--- a/Actimetre Technical.docx
+++ b/Actimetre Technical.docx
@@ -207,7 +207,15 @@
           <w:kern w:val="0"/>
           <w:sz w:val="22"/>
         </w:rPr>
-        <w:t xml:space="preserve">. The latter </w:t>
+        <w:t>, which</w:t>
+      </w:r>
+      <w:r>
+        <w:rPr>
+          <w:rFonts w:ascii="Calibri" w:eastAsia="굴림" w:hAnsi="Calibri" w:cs="Calibri"/>
+          <w:kern w:val="0"/>
+          <w:sz w:val="22"/>
+        </w:rPr>
+        <w:t xml:space="preserve"> </w:t>
       </w:r>
       <w:r>
         <w:rPr>
@@ -257,18 +265,34 @@
           <w:kern w:val="0"/>
           <w:sz w:val="22"/>
         </w:rPr>
-        <w:t xml:space="preserve"> </w:t>
-      </w:r>
-      <w:proofErr w:type="gramStart"/>
-      <w:r>
-        <w:rPr>
-          <w:rFonts w:ascii="Calibri" w:eastAsia="굴림" w:hAnsi="Calibri" w:cs="Calibri"/>
-          <w:kern w:val="0"/>
-          <w:sz w:val="22"/>
-        </w:rPr>
-        <w:t>Debian Linux, and</w:t>
-      </w:r>
-      <w:proofErr w:type="gramEnd"/>
+        <w:t xml:space="preserve"> Debian Linux</w:t>
+      </w:r>
+      <w:r>
+        <w:rPr>
+          <w:rFonts w:ascii="Calibri" w:eastAsia="굴림" w:hAnsi="Calibri" w:cs="Calibri"/>
+          <w:kern w:val="0"/>
+          <w:sz w:val="22"/>
+        </w:rPr>
+        <w:t xml:space="preserve">. </w:t>
+      </w:r>
+      <w:proofErr w:type="spellStart"/>
+      <w:r>
+        <w:rPr>
+          <w:rFonts w:ascii="Calibri" w:eastAsia="굴림" w:hAnsi="Calibri" w:cs="Calibri"/>
+          <w:kern w:val="0"/>
+          <w:sz w:val="22"/>
+        </w:rPr>
+        <w:t>Actiserver</w:t>
+      </w:r>
+      <w:proofErr w:type="spellEnd"/>
+      <w:r>
+        <w:rPr>
+          <w:rFonts w:ascii="Calibri" w:eastAsia="굴림" w:hAnsi="Calibri" w:cs="Calibri"/>
+          <w:kern w:val="0"/>
+          <w:sz w:val="22"/>
+        </w:rPr>
+        <w:t xml:space="preserve"> also</w:t>
+      </w:r>
       <w:r>
         <w:rPr>
           <w:rFonts w:ascii="Calibri" w:eastAsia="굴림" w:hAnsi="Calibri" w:cs="Calibri"/>
@@ -293,47 +317,7 @@
           <w:kern w:val="0"/>
           <w:sz w:val="22"/>
         </w:rPr>
-        <w:t xml:space="preserve"> AP service to the ESP32-S2, as well as being the data repository. It is also connected via Ethernet to the</w:t>
-      </w:r>
-      <w:r>
-        <w:rPr>
-          <w:rFonts w:ascii="Calibri" w:eastAsia="굴림" w:hAnsi="Calibri" w:cs="Calibri"/>
-          <w:kern w:val="0"/>
-          <w:sz w:val="22"/>
-        </w:rPr>
-        <w:t xml:space="preserve"> central dashboard </w:t>
-      </w:r>
-      <w:r>
-        <w:rPr>
-          <w:rFonts w:ascii="Calibri" w:eastAsia="굴림" w:hAnsi="Calibri" w:cs="Calibri"/>
-          <w:kern w:val="0"/>
-          <w:sz w:val="22"/>
-        </w:rPr>
-        <w:t xml:space="preserve">which </w:t>
-      </w:r>
-      <w:r>
-        <w:rPr>
-          <w:rFonts w:ascii="Calibri" w:eastAsia="굴림" w:hAnsi="Calibri" w:cs="Calibri"/>
-          <w:kern w:val="0"/>
-          <w:sz w:val="22"/>
-        </w:rPr>
-        <w:t>helps monitor and manage the system</w:t>
-      </w:r>
-      <w:r>
-        <w:rPr>
-          <w:rFonts w:ascii="Calibri" w:eastAsia="굴림" w:hAnsi="Calibri" w:cs="Calibri"/>
-          <w:kern w:val="0"/>
-          <w:sz w:val="22"/>
-        </w:rPr>
-        <w:t>. The whole system</w:t>
-      </w:r>
-      <w:r>
-        <w:rPr>
-          <w:rFonts w:ascii="Calibri" w:eastAsia="굴림" w:hAnsi="Calibri" w:cs="Calibri"/>
-          <w:kern w:val="0"/>
-          <w:sz w:val="22"/>
-        </w:rPr>
-        <w:t xml:space="preserve"> can theoretically contain up to 35000 sensors.</w:t>
+        <w:t xml:space="preserve"> AP service to the ESP32-S2, as well as being the data repository. It is connected via Ethernet to the central dashboard which helps monitor and manage the system. The whole system can theoretically contain up to 35000 sensors.</w:t>
       </w:r>
     </w:p>
     <w:p>
@@ -479,7 +463,23 @@
           <w:kern w:val="0"/>
           <w:sz w:val="22"/>
         </w:rPr>
-        <w:t xml:space="preserve"> via HTTP and MQTT. A single instance of the </w:t>
+        <w:t xml:space="preserve"> via HTTP and MQTT. A single instance of the smalles</w:t>
+      </w:r>
+      <w:r>
+        <w:rPr>
+          <w:rFonts w:ascii="Calibri" w:eastAsia="굴림" w:hAnsi="Calibri" w:cs="Calibri"/>
+          <w:kern w:val="0"/>
+          <w:sz w:val="22"/>
+        </w:rPr>
+        <w:t>t 1-vCPU</w:t>
+      </w:r>
+      <w:r>
+        <w:rPr>
+          <w:rFonts w:ascii="Calibri" w:eastAsia="굴림" w:hAnsi="Calibri" w:cs="Calibri"/>
+          <w:kern w:val="0"/>
+          <w:sz w:val="22"/>
+        </w:rPr>
+        <w:t xml:space="preserve"> </w:t>
       </w:r>
       <w:proofErr w:type="spellStart"/>
       <w:r>
@@ -488,7 +488,7 @@
           <w:kern w:val="0"/>
           <w:sz w:val="22"/>
         </w:rPr>
-        <w:t>smalles</w:t>
+        <w:t>Lightsail</w:t>
       </w:r>
       <w:proofErr w:type="spellEnd"/>
       <w:r>
@@ -497,7 +497,7 @@
           <w:kern w:val="0"/>
           <w:sz w:val="22"/>
         </w:rPr>
-        <w:t xml:space="preserve"> </w:t>
+        <w:t xml:space="preserve"> type is sufficient for controlling over a dozen </w:t>
       </w:r>
       <w:proofErr w:type="spellStart"/>
       <w:r>
@@ -506,25 +506,15 @@
           <w:kern w:val="0"/>
           <w:sz w:val="22"/>
         </w:rPr>
-        <w:t>Lightsail</w:t>
-      </w:r>
-      <w:proofErr w:type="spellEnd"/>
-      <w:r>
-        <w:rPr>
-          <w:rFonts w:ascii="Calibri" w:eastAsia="굴림" w:hAnsi="Calibri" w:cs="Calibri"/>
-          <w:kern w:val="0"/>
-          <w:sz w:val="22"/>
-        </w:rPr>
-        <w:t xml:space="preserve"> type is sufficient for controlling over a dozen </w:t>
-      </w:r>
-      <w:proofErr w:type="spellStart"/>
-      <w:r>
-        <w:rPr>
-          <w:rFonts w:ascii="Calibri" w:eastAsia="굴림" w:hAnsi="Calibri" w:cs="Calibri"/>
-          <w:kern w:val="0"/>
-          <w:sz w:val="22"/>
-        </w:rPr>
         <w:t>Actiserver</w:t>
+      </w:r>
+      <w:r>
+        <w:rPr>
+          <w:rFonts w:ascii="Calibri" w:eastAsia="굴림" w:hAnsi="Calibri" w:cs="Calibri"/>
+          <w:kern w:val="0"/>
+          <w:sz w:val="22"/>
+        </w:rPr>
+        <w:t>s</w:t>
       </w:r>
       <w:proofErr w:type="spellEnd"/>
       <w:r>
@@ -548,15 +538,13 @@
           <w:rFonts w:ascii="Calibri" w:eastAsia="굴림" w:hAnsi="Calibri" w:cs="Calibri"/>
           <w:kern w:val="0"/>
           <w:sz w:val="22"/>
-          <w:lang w:val="fr-FR"/>
-        </w:rPr>
-      </w:pPr>
-      <w:r>
-        <w:rPr>
-          <w:rFonts w:ascii="Calibri" w:eastAsia="굴림" w:hAnsi="Calibri" w:cs="Calibri"/>
-          <w:kern w:val="0"/>
-          <w:sz w:val="22"/>
-          <w:lang w:val="fr-FR"/>
+        </w:rPr>
+      </w:pPr>
+      <w:r>
+        <w:rPr>
+          <w:rFonts w:ascii="Calibri" w:eastAsia="굴림" w:hAnsi="Calibri" w:cs="Calibri"/>
+          <w:kern w:val="0"/>
+          <w:sz w:val="22"/>
         </w:rPr>
         <w:t xml:space="preserve">The MPU-6050 </w:t>
       </w:r>
@@ -565,7 +553,6 @@
           <w:rFonts w:ascii="Calibri" w:eastAsia="굴림" w:hAnsi="Calibri" w:cs="Calibri"/>
           <w:kern w:val="0"/>
           <w:sz w:val="22"/>
-          <w:lang w:val="fr-FR"/>
         </w:rPr>
         <w:t>s</w:t>
       </w:r>
@@ -574,7 +561,6 @@
           <w:rFonts w:ascii="Calibri" w:eastAsia="굴림" w:hAnsi="Calibri" w:cs="Calibri"/>
           <w:kern w:val="0"/>
           <w:sz w:val="22"/>
-          <w:lang w:val="fr-FR"/>
         </w:rPr>
         <w:t>ensor</w:t>
       </w:r>
@@ -588,100 +574,28 @@
         <w:spacing w:before="100" w:beforeAutospacing="1" w:after="100" w:afterAutospacing="1" w:line="240" w:lineRule="auto"/>
         <w:jc w:val="left"/>
         <w:rPr>
-          <w:rFonts w:ascii="Calibri" w:eastAsia="굴림" w:hAnsi="Calibri" w:cs="Calibri"/>
-          <w:kern w:val="0"/>
-          <w:sz w:val="22"/>
-        </w:rPr>
-      </w:pPr>
-      <w:r>
-        <w:rPr>
-          <w:rFonts w:ascii="Calibri" w:eastAsia="굴림" w:hAnsi="Calibri" w:cs="Calibri"/>
-          <w:kern w:val="0"/>
-          <w:sz w:val="22"/>
-        </w:rPr>
-        <w:t xml:space="preserve">Datasheet </w:t>
-      </w:r>
-      <w:proofErr w:type="gramStart"/>
-      <w:r>
-        <w:rPr>
-          <w:rFonts w:ascii="Calibri" w:eastAsia="굴림" w:hAnsi="Calibri" w:cs="Calibri"/>
-          <w:kern w:val="0"/>
-          <w:sz w:val="22"/>
-        </w:rPr>
-        <w:t>here :</w:t>
-      </w:r>
-      <w:proofErr w:type="gramEnd"/>
-      <w:r>
-        <w:rPr>
-          <w:rFonts w:ascii="Calibri" w:eastAsia="굴림" w:hAnsi="Calibri" w:cs="Calibri"/>
-          <w:kern w:val="0"/>
-          <w:sz w:val="22"/>
-        </w:rPr>
-        <w:t xml:space="preserve"> </w:t>
-      </w:r>
-      <w:hyperlink r:id="rId6" w:history="1">
-        <w:r>
-          <w:rPr>
-            <w:rStyle w:val="a4"/>
-            <w:rFonts w:ascii="Calibri" w:eastAsia="굴림" w:hAnsi="Calibri" w:cs="Calibri"/>
-            <w:kern w:val="0"/>
-            <w:sz w:val="22"/>
-          </w:rPr>
-          <w:t>MPU-6500 | TDK InvenSense</w:t>
-        </w:r>
-      </w:hyperlink>
-      <w:r>
-        <w:rPr>
-          <w:rFonts w:ascii="Calibri" w:eastAsia="굴림" w:hAnsi="Calibri" w:cs="Calibri"/>
-          <w:kern w:val="0"/>
-          <w:sz w:val="22"/>
-        </w:rPr>
-        <w:t xml:space="preserve">. </w:t>
-      </w:r>
-      <w:proofErr w:type="spellStart"/>
-      <w:r>
-        <w:rPr>
-          <w:rFonts w:ascii="Calibri" w:eastAsia="굴림" w:hAnsi="Calibri" w:cs="Calibri"/>
-          <w:kern w:val="0"/>
-          <w:sz w:val="22"/>
-        </w:rPr>
-        <w:t>Invensense</w:t>
-      </w:r>
-      <w:proofErr w:type="spellEnd"/>
-      <w:r>
-        <w:rPr>
-          <w:rFonts w:ascii="Calibri" w:eastAsia="굴림" w:hAnsi="Calibri" w:cs="Calibri"/>
-          <w:kern w:val="0"/>
-          <w:sz w:val="22"/>
-        </w:rPr>
-        <w:t xml:space="preserve"> says it’s not recommended for new designs, but it’s the only 6-axis sensor chip sold on a consumer-grade module at low cost.</w:t>
-      </w:r>
-    </w:p>
-    <w:p>
-      <w:pPr>
-        <w:widowControl/>
-        <w:wordWrap/>
-        <w:autoSpaceDE/>
-        <w:autoSpaceDN/>
-        <w:spacing w:before="100" w:beforeAutospacing="1" w:after="100" w:afterAutospacing="1" w:line="240" w:lineRule="auto"/>
-        <w:jc w:val="center"/>
-        <w:rPr>
-          <w:rFonts w:ascii="Calibri" w:eastAsia="굴림" w:hAnsi="Calibri" w:cs="Calibri"/>
-          <w:kern w:val="0"/>
-          <w:sz w:val="22"/>
-        </w:rPr>
-      </w:pPr>
-      <w:r>
-        <w:rPr>
-          <w:rFonts w:ascii="Calibri" w:hAnsi="Calibri" w:cs="Calibri"/>
+          <w:rFonts w:ascii="Calibri" w:eastAsia="굴림" w:hAnsi="Calibri" w:cs="Calibri" w:hint="eastAsia"/>
+          <w:kern w:val="0"/>
+          <w:sz w:val="22"/>
+        </w:rPr>
+      </w:pPr>
+      <w:r>
+        <w:rPr>
           <w:noProof/>
-          <w:sz w:val="22"/>
         </w:rPr>
         <w:drawing>
-          <wp:inline distT="0" distB="0" distL="0" distR="0" wp14:anchorId="5C249E62" wp14:editId="0D9C3F1B">
-            <wp:extent cx="1851660" cy="1454521"/>
-            <wp:effectExtent l="0" t="0" r="0" b="0"/>
-            <wp:docPr id="1238878478" name="그림 1" descr="전자제품, 회로, 전자 부품, 전자 공학이(가) 표시된 사진&#10;&#10;자동 생성된 설명"/>
+          <wp:anchor distT="0" distB="0" distL="180340" distR="180340" simplePos="0" relativeHeight="251661312" behindDoc="0" locked="0" layoutInCell="1" allowOverlap="1" wp14:anchorId="313C4E4C" wp14:editId="35AA9118">
+            <wp:simplePos x="0" y="0"/>
+            <wp:positionH relativeFrom="margin">
+              <wp:align>right</wp:align>
+            </wp:positionH>
+            <wp:positionV relativeFrom="paragraph">
+              <wp:posOffset>47625</wp:posOffset>
+            </wp:positionV>
+            <wp:extent cx="2332800" cy="2052000"/>
+            <wp:effectExtent l="0" t="0" r="0" b="5715"/>
+            <wp:wrapSquare wrapText="bothSides"/>
+            <wp:docPr id="158515183" name="그림 1" descr="회로, 전자 공학, 전자 부품, 회로 구성요소이(가) 표시된 사진&#10;&#10;자동 생성된 설명"/>
             <wp:cNvGraphicFramePr>
               <a:graphicFrameLocks xmlns:a="http://schemas.openxmlformats.org/drawingml/2006/main" noChangeAspect="1"/>
             </wp:cNvGraphicFramePr>
@@ -689,130 +603,11 @@
               <a:graphicData uri="http://schemas.openxmlformats.org/drawingml/2006/picture">
                 <pic:pic xmlns:pic="http://schemas.openxmlformats.org/drawingml/2006/picture">
                   <pic:nvPicPr>
-                    <pic:cNvPr id="1238878478" name="그림 1" descr="전자제품, 회로, 전자 부품, 전자 공학이(가) 표시된 사진&#10;&#10;자동 생성된 설명"/>
+                    <pic:cNvPr id="158515183" name="그림 1" descr="회로, 전자 공학, 전자 부품, 회로 구성요소이(가) 표시된 사진&#10;&#10;자동 생성된 설명"/>
                     <pic:cNvPicPr/>
                   </pic:nvPicPr>
                   <pic:blipFill>
-                    <a:blip r:embed="rId7"/>
-                    <a:stretch>
-                      <a:fillRect/>
-                    </a:stretch>
-                  </pic:blipFill>
-                  <pic:spPr>
-                    <a:xfrm>
-                      <a:off x="0" y="0"/>
-                      <a:ext cx="1861121" cy="1461953"/>
-                    </a:xfrm>
-                    <a:prstGeom prst="rect">
-                      <a:avLst/>
-                    </a:prstGeom>
-                  </pic:spPr>
-                </pic:pic>
-              </a:graphicData>
-            </a:graphic>
-          </wp:inline>
-        </w:drawing>
-      </w:r>
-      <w:r>
-        <w:rPr>
-          <w:rFonts w:ascii="Calibri" w:eastAsia="굴림" w:hAnsi="Calibri" w:cs="Calibri" w:hint="eastAsia"/>
-          <w:kern w:val="0"/>
-          <w:sz w:val="22"/>
-        </w:rPr>
-        <w:t xml:space="preserve"> </w:t>
-      </w:r>
-      <w:r>
-        <w:rPr>
-          <w:noProof/>
-        </w:rPr>
-        <w:drawing>
-          <wp:inline distT="0" distB="0" distL="0" distR="0" wp14:anchorId="5704DC55" wp14:editId="5077486C">
-            <wp:extent cx="1905000" cy="1466883"/>
-            <wp:effectExtent l="0" t="0" r="0" b="0"/>
-            <wp:docPr id="1277006290" name="그림 1" descr="회로, 전자 공학, 전자 부품, 회로 구성요소이(가) 표시된 사진&#10;&#10;자동 생성된 설명"/>
-            <wp:cNvGraphicFramePr>
-              <a:graphicFrameLocks xmlns:a="http://schemas.openxmlformats.org/drawingml/2006/main" noChangeAspect="1"/>
-            </wp:cNvGraphicFramePr>
-            <a:graphic xmlns:a="http://schemas.openxmlformats.org/drawingml/2006/main">
-              <a:graphicData uri="http://schemas.openxmlformats.org/drawingml/2006/picture">
-                <pic:pic xmlns:pic="http://schemas.openxmlformats.org/drawingml/2006/picture">
-                  <pic:nvPicPr>
-                    <pic:cNvPr id="1277006290" name="그림 1" descr="회로, 전자 공학, 전자 부품, 회로 구성요소이(가) 표시된 사진&#10;&#10;자동 생성된 설명"/>
-                    <pic:cNvPicPr/>
-                  </pic:nvPicPr>
-                  <pic:blipFill>
-                    <a:blip r:embed="rId8"/>
-                    <a:stretch>
-                      <a:fillRect/>
-                    </a:stretch>
-                  </pic:blipFill>
-                  <pic:spPr>
-                    <a:xfrm>
-                      <a:off x="0" y="0"/>
-                      <a:ext cx="1927509" cy="1484215"/>
-                    </a:xfrm>
-                    <a:prstGeom prst="rect">
-                      <a:avLst/>
-                    </a:prstGeom>
-                  </pic:spPr>
-                </pic:pic>
-              </a:graphicData>
-            </a:graphic>
-          </wp:inline>
-        </w:drawing>
-      </w:r>
-      <w:r>
-        <w:rPr>
-          <w:rFonts w:ascii="Calibri" w:eastAsia="굴림" w:hAnsi="Calibri" w:cs="Calibri"/>
-          <w:kern w:val="0"/>
-          <w:sz w:val="22"/>
-        </w:rPr>
-        <w:t xml:space="preserve"> </w:t>
-      </w:r>
-    </w:p>
-    <w:p>
-      <w:pPr>
-        <w:widowControl/>
-        <w:wordWrap/>
-        <w:autoSpaceDE/>
-        <w:autoSpaceDN/>
-        <w:spacing w:before="100" w:beforeAutospacing="1" w:after="100" w:afterAutospacing="1" w:line="240" w:lineRule="auto"/>
-        <w:jc w:val="center"/>
-        <w:rPr>
-          <w:rFonts w:ascii="Calibri" w:eastAsia="굴림" w:hAnsi="Calibri" w:cs="Calibri" w:hint="eastAsia"/>
-          <w:kern w:val="0"/>
-          <w:sz w:val="22"/>
-        </w:rPr>
-      </w:pPr>
-      <w:r>
-        <w:rPr>
-          <w:noProof/>
-        </w:rPr>
-        <w:drawing>
-          <wp:anchor distT="0" distB="0" distL="114300" distR="114300" simplePos="0" relativeHeight="251658240" behindDoc="0" locked="0" layoutInCell="1" allowOverlap="1" wp14:anchorId="03B5560F" wp14:editId="3EE36FD2">
-            <wp:simplePos x="0" y="0"/>
-            <wp:positionH relativeFrom="margin">
-              <wp:align>left</wp:align>
-            </wp:positionH>
-            <wp:positionV relativeFrom="paragraph">
-              <wp:posOffset>15240</wp:posOffset>
-            </wp:positionV>
-            <wp:extent cx="2368800" cy="2152800"/>
-            <wp:effectExtent l="0" t="0" r="0" b="0"/>
-            <wp:wrapSquare wrapText="bothSides"/>
-            <wp:docPr id="389363351" name="그림 1" descr="회로, 전자 공학, 전자 부품, 회로 구성요소이(가) 표시된 사진&#10;&#10;자동 생성된 설명"/>
-            <wp:cNvGraphicFramePr>
-              <a:graphicFrameLocks xmlns:a="http://schemas.openxmlformats.org/drawingml/2006/main" noChangeAspect="1"/>
-            </wp:cNvGraphicFramePr>
-            <a:graphic xmlns:a="http://schemas.openxmlformats.org/drawingml/2006/main">
-              <a:graphicData uri="http://schemas.openxmlformats.org/drawingml/2006/picture">
-                <pic:pic xmlns:pic="http://schemas.openxmlformats.org/drawingml/2006/picture">
-                  <pic:nvPicPr>
-                    <pic:cNvPr id="389363351" name="그림 1" descr="회로, 전자 공학, 전자 부품, 회로 구성요소이(가) 표시된 사진&#10;&#10;자동 생성된 설명"/>
-                    <pic:cNvPicPr/>
-                  </pic:nvPicPr>
-                  <pic:blipFill>
-                    <a:blip r:embed="rId9" cstate="print">
+                    <a:blip r:embed="rId6">
                       <a:extLst>
                         <a:ext uri="{28A0092B-C50C-407E-A947-70E740481C1C}">
                           <a14:useLocalDpi xmlns:a14="http://schemas.microsoft.com/office/drawing/2010/main" val="0"/>
@@ -826,7 +621,7 @@
                   <pic:spPr>
                     <a:xfrm>
                       <a:off x="0" y="0"/>
-                      <a:ext cx="2368800" cy="2152800"/>
+                      <a:ext cx="2332800" cy="2052000"/>
                     </a:xfrm>
                     <a:prstGeom prst="rect">
                       <a:avLst/>
@@ -844,6 +639,139 @@
           </wp:anchor>
         </w:drawing>
       </w:r>
+      <w:r>
+        <w:rPr>
+          <w:rFonts w:ascii="Calibri" w:eastAsia="굴림" w:hAnsi="Calibri" w:cs="Calibri"/>
+          <w:kern w:val="0"/>
+          <w:sz w:val="22"/>
+        </w:rPr>
+        <w:t xml:space="preserve">Datasheet </w:t>
+      </w:r>
+      <w:proofErr w:type="gramStart"/>
+      <w:r>
+        <w:rPr>
+          <w:rFonts w:ascii="Calibri" w:eastAsia="굴림" w:hAnsi="Calibri" w:cs="Calibri"/>
+          <w:kern w:val="0"/>
+          <w:sz w:val="22"/>
+        </w:rPr>
+        <w:t>here :</w:t>
+      </w:r>
+      <w:proofErr w:type="gramEnd"/>
+      <w:r>
+        <w:rPr>
+          <w:rFonts w:ascii="Calibri" w:eastAsia="굴림" w:hAnsi="Calibri" w:cs="Calibri"/>
+          <w:kern w:val="0"/>
+          <w:sz w:val="22"/>
+        </w:rPr>
+        <w:t xml:space="preserve"> </w:t>
+      </w:r>
+      <w:hyperlink r:id="rId7" w:history="1">
+        <w:r>
+          <w:rPr>
+            <w:rStyle w:val="a4"/>
+            <w:rFonts w:ascii="Calibri" w:eastAsia="굴림" w:hAnsi="Calibri" w:cs="Calibri"/>
+            <w:kern w:val="0"/>
+            <w:sz w:val="22"/>
+          </w:rPr>
+          <w:t>MPU-6500 | TDK InvenSense</w:t>
+        </w:r>
+      </w:hyperlink>
+      <w:r>
+        <w:rPr>
+          <w:rFonts w:ascii="Calibri" w:eastAsia="굴림" w:hAnsi="Calibri" w:cs="Calibri"/>
+          <w:kern w:val="0"/>
+          <w:sz w:val="22"/>
+        </w:rPr>
+        <w:t xml:space="preserve">. </w:t>
+      </w:r>
+      <w:proofErr w:type="spellStart"/>
+      <w:r>
+        <w:rPr>
+          <w:rFonts w:ascii="Calibri" w:eastAsia="굴림" w:hAnsi="Calibri" w:cs="Calibri"/>
+          <w:kern w:val="0"/>
+          <w:sz w:val="22"/>
+        </w:rPr>
+        <w:t>Invensense</w:t>
+      </w:r>
+      <w:proofErr w:type="spellEnd"/>
+      <w:r>
+        <w:rPr>
+          <w:rFonts w:ascii="Calibri" w:eastAsia="굴림" w:hAnsi="Calibri" w:cs="Calibri"/>
+          <w:kern w:val="0"/>
+          <w:sz w:val="22"/>
+        </w:rPr>
+        <w:t xml:space="preserve"> says it’s not recommended for new designs, but it’s the only 6-axis sensor chip sold on a consumer-grade module at low cost.</w:t>
+      </w:r>
+    </w:p>
+    <w:p>
+      <w:pPr>
+        <w:widowControl/>
+        <w:wordWrap/>
+        <w:autoSpaceDE/>
+        <w:autoSpaceDN/>
+        <w:spacing w:before="100" w:beforeAutospacing="1" w:after="100" w:afterAutospacing="1" w:line="240" w:lineRule="auto"/>
+        <w:rPr>
+          <w:rFonts w:ascii="Calibri" w:eastAsia="굴림" w:hAnsi="Calibri" w:cs="Calibri"/>
+          <w:kern w:val="0"/>
+          <w:sz w:val="22"/>
+        </w:rPr>
+      </w:pPr>
+      <w:r>
+        <w:rPr>
+          <w:rFonts w:ascii="Calibri" w:eastAsia="굴림" w:hAnsi="Calibri" w:cs="Calibri"/>
+          <w:kern w:val="0"/>
+          <w:sz w:val="22"/>
+        </w:rPr>
+        <w:t xml:space="preserve">The AD0 pin </w:t>
+      </w:r>
+      <w:r>
+        <w:rPr>
+          <w:rFonts w:ascii="Calibri" w:eastAsia="굴림" w:hAnsi="Calibri" w:cs="Calibri"/>
+          <w:kern w:val="0"/>
+          <w:sz w:val="22"/>
+        </w:rPr>
+        <w:t xml:space="preserve">can be connected to either GND (0x20) </w:t>
+      </w:r>
+      <w:r>
+        <w:rPr>
+          <w:rFonts w:ascii="Calibri" w:eastAsia="굴림" w:hAnsi="Calibri" w:cs="Calibri"/>
+          <w:kern w:val="0"/>
+          <w:sz w:val="22"/>
+        </w:rPr>
+        <w:t>or VCC</w:t>
+      </w:r>
+      <w:r>
+        <w:rPr>
+          <w:rFonts w:ascii="Calibri" w:eastAsia="굴림" w:hAnsi="Calibri" w:cs="Calibri"/>
+          <w:kern w:val="0"/>
+          <w:sz w:val="22"/>
+        </w:rPr>
+        <w:t xml:space="preserve"> (0x21)</w:t>
+      </w:r>
+      <w:r>
+        <w:rPr>
+          <w:rFonts w:ascii="Calibri" w:eastAsia="굴림" w:hAnsi="Calibri" w:cs="Calibri"/>
+          <w:kern w:val="0"/>
+          <w:sz w:val="22"/>
+        </w:rPr>
+        <w:t xml:space="preserve"> to control the sensor’s I2C address.</w:t>
+      </w:r>
+      <w:r>
+        <w:rPr>
+          <w:rFonts w:ascii="Calibri" w:eastAsia="굴림" w:hAnsi="Calibri" w:cs="Calibri"/>
+          <w:kern w:val="0"/>
+          <w:sz w:val="22"/>
+        </w:rPr>
+        <w:t xml:space="preserve"> </w:t>
+      </w:r>
+      <w:r>
+        <w:rPr>
+          <w:rFonts w:ascii="Calibri" w:eastAsia="굴림" w:hAnsi="Calibri" w:cs="Calibri"/>
+          <w:kern w:val="0"/>
+          <w:sz w:val="22"/>
+        </w:rPr>
+        <w:t>The 0x20 is called the “A” sensor, the 0x21 unit is “B”.</w:t>
+      </w:r>
     </w:p>
     <w:p>
       <w:pPr>
@@ -865,39 +793,23 @@
           <w:kern w:val="0"/>
           <w:sz w:val="22"/>
         </w:rPr>
-        <w:t xml:space="preserve">The AD0 pin </w:t>
-      </w:r>
-      <w:r>
-        <w:rPr>
-          <w:rFonts w:ascii="Calibri" w:eastAsia="굴림" w:hAnsi="Calibri" w:cs="Calibri"/>
-          <w:kern w:val="0"/>
-          <w:sz w:val="22"/>
-        </w:rPr>
-        <w:t xml:space="preserve">can be connected to either GND (0x20) </w:t>
-      </w:r>
-      <w:r>
-        <w:rPr>
-          <w:rFonts w:ascii="Calibri" w:eastAsia="굴림" w:hAnsi="Calibri" w:cs="Calibri"/>
-          <w:kern w:val="0"/>
-          <w:sz w:val="22"/>
-        </w:rPr>
-        <w:t>or VCC</w:t>
-      </w:r>
-      <w:r>
-        <w:rPr>
-          <w:rFonts w:ascii="Calibri" w:eastAsia="굴림" w:hAnsi="Calibri" w:cs="Calibri"/>
-          <w:kern w:val="0"/>
-          <w:sz w:val="22"/>
-        </w:rPr>
-        <w:t xml:space="preserve"> (0x21)</w:t>
-      </w:r>
-      <w:r>
-        <w:rPr>
-          <w:rFonts w:ascii="Calibri" w:eastAsia="굴림" w:hAnsi="Calibri" w:cs="Calibri"/>
-          <w:kern w:val="0"/>
-          <w:sz w:val="22"/>
-        </w:rPr>
-        <w:t xml:space="preserve"> to control the sensor’s I2C address.</w:t>
+        <w:t xml:space="preserve">We need four lines (VCC, GND, SDA, SCL) to reach the </w:t>
+      </w:r>
+      <w:r>
+        <w:rPr>
+          <w:rFonts w:ascii="Calibri" w:eastAsia="굴림" w:hAnsi="Calibri" w:cs="Calibri"/>
+          <w:kern w:val="0"/>
+          <w:sz w:val="22"/>
+        </w:rPr>
+        <w:t>S2</w:t>
+      </w:r>
+      <w:r>
+        <w:rPr>
+          <w:rFonts w:ascii="Calibri" w:eastAsia="굴림" w:hAnsi="Calibri" w:cs="Calibri"/>
+          <w:kern w:val="0"/>
+          <w:sz w:val="22"/>
+        </w:rPr>
+        <w:t>.</w:t>
       </w:r>
       <w:r>
         <w:rPr>
@@ -913,7 +825,7 @@
           <w:kern w:val="0"/>
           <w:sz w:val="22"/>
         </w:rPr>
-        <w:t>The 0x20 is called the “A” sensor, the 0x21 unit is “B”.</w:t>
+        <w:t>One “A” sensor and one “B” sensor forms a pair, and their cables join in a single JST 2.54 4-pin connector.</w:t>
       </w:r>
     </w:p>
     <w:p>
@@ -932,20 +844,30 @@
       </w:pPr>
       <w:r>
         <w:rPr>
-          <w:rFonts w:ascii="Calibri" w:eastAsia="굴림" w:hAnsi="Calibri" w:cs="Calibri"/>
-          <w:kern w:val="0"/>
-          <w:sz w:val="22"/>
-        </w:rPr>
-        <w:t xml:space="preserve">We need four lines (VCC, GND, SDA, SCL) to reach the </w:t>
-      </w:r>
-      <w:r>
-        <w:rPr>
-          <w:rFonts w:ascii="Calibri" w:eastAsia="굴림" w:hAnsi="Calibri" w:cs="Calibri"/>
-          <w:kern w:val="0"/>
-          <w:sz w:val="22"/>
-        </w:rPr>
-        <w:t>S2</w:t>
-      </w:r>
+          <w:rFonts w:ascii="Calibri" w:eastAsia="굴림" w:hAnsi="Calibri" w:cs="Calibri" w:hint="eastAsia"/>
+          <w:kern w:val="0"/>
+          <w:sz w:val="22"/>
+        </w:rPr>
+        <w:t>T</w:t>
+      </w:r>
+      <w:r>
+        <w:rPr>
+          <w:rFonts w:ascii="Calibri" w:eastAsia="굴림" w:hAnsi="Calibri" w:cs="Calibri"/>
+          <w:kern w:val="0"/>
+          <w:sz w:val="22"/>
+        </w:rPr>
+        <w:t xml:space="preserve">he cable also has a USB type-A connector for easily attaching/detaching sensors to the </w:t>
+      </w:r>
+      <w:proofErr w:type="spellStart"/>
+      <w:r>
+        <w:rPr>
+          <w:rFonts w:ascii="Calibri" w:eastAsia="굴림" w:hAnsi="Calibri" w:cs="Calibri"/>
+          <w:kern w:val="0"/>
+          <w:sz w:val="22"/>
+        </w:rPr>
+        <w:t>Actimetre</w:t>
+      </w:r>
+      <w:proofErr w:type="spellEnd"/>
       <w:r>
         <w:rPr>
           <w:rFonts w:ascii="Calibri" w:eastAsia="굴림" w:hAnsi="Calibri" w:cs="Calibri"/>
@@ -953,32 +875,6 @@
           <w:sz w:val="22"/>
         </w:rPr>
         <w:t>.</w:t>
-      </w:r>
-      <w:r>
-        <w:rPr>
-          <w:rFonts w:ascii="Calibri" w:eastAsia="굴림" w:hAnsi="Calibri" w:cs="Calibri"/>
-          <w:kern w:val="0"/>
-          <w:sz w:val="22"/>
-        </w:rPr>
-        <w:t xml:space="preserve"> </w:t>
-      </w:r>
-      <w:proofErr w:type="gramStart"/>
-      <w:r>
-        <w:rPr>
-          <w:rFonts w:ascii="Calibri" w:eastAsia="굴림" w:hAnsi="Calibri" w:cs="Calibri"/>
-          <w:kern w:val="0"/>
-          <w:sz w:val="22"/>
-        </w:rPr>
-        <w:t>One</w:t>
-      </w:r>
-      <w:proofErr w:type="gramEnd"/>
-      <w:r>
-        <w:rPr>
-          <w:rFonts w:ascii="Calibri" w:eastAsia="굴림" w:hAnsi="Calibri" w:cs="Calibri"/>
-          <w:kern w:val="0"/>
-          <w:sz w:val="22"/>
-        </w:rPr>
-        <w:t xml:space="preserve"> “A” sensor and one “B” sensor forms a pair, and their cables join in a single JST 2.54 4-pin connector.</w:t>
       </w:r>
     </w:p>
     <w:p>
@@ -990,44 +886,18 @@
         <w:spacing w:before="100" w:beforeAutospacing="1" w:after="100" w:afterAutospacing="1" w:line="240" w:lineRule="auto"/>
         <w:jc w:val="left"/>
         <w:rPr>
-          <w:rFonts w:ascii="Calibri" w:eastAsia="굴림" w:hAnsi="Calibri" w:cs="Calibri" w:hint="eastAsia"/>
-          <w:kern w:val="0"/>
-          <w:sz w:val="22"/>
-        </w:rPr>
-      </w:pPr>
-      <w:r>
-        <w:rPr>
-          <w:rFonts w:ascii="Calibri" w:eastAsia="굴림" w:hAnsi="Calibri" w:cs="Calibri" w:hint="eastAsia"/>
-          <w:kern w:val="0"/>
-          <w:sz w:val="22"/>
-        </w:rPr>
-        <w:t>T</w:t>
-      </w:r>
-      <w:r>
-        <w:rPr>
-          <w:rFonts w:ascii="Calibri" w:eastAsia="굴림" w:hAnsi="Calibri" w:cs="Calibri"/>
-          <w:kern w:val="0"/>
-          <w:sz w:val="22"/>
-        </w:rPr>
-        <w:t xml:space="preserve">he cable also has a USB type-A connector for easily attaching/detaching sensors to the </w:t>
-      </w:r>
-      <w:proofErr w:type="spellStart"/>
-      <w:r>
-        <w:rPr>
-          <w:rFonts w:ascii="Calibri" w:eastAsia="굴림" w:hAnsi="Calibri" w:cs="Calibri"/>
-          <w:kern w:val="0"/>
-          <w:sz w:val="22"/>
-        </w:rPr>
-        <w:t>Actimetre</w:t>
-      </w:r>
-      <w:proofErr w:type="spellEnd"/>
-      <w:r>
-        <w:rPr>
-          <w:rFonts w:ascii="Calibri" w:eastAsia="굴림" w:hAnsi="Calibri" w:cs="Calibri"/>
-          <w:kern w:val="0"/>
-          <w:sz w:val="22"/>
-        </w:rPr>
-        <w:t>.</w:t>
+          <w:rFonts w:ascii="Calibri" w:eastAsia="굴림" w:hAnsi="Calibri" w:cs="Calibri"/>
+          <w:kern w:val="0"/>
+          <w:sz w:val="22"/>
+        </w:rPr>
+      </w:pPr>
+      <w:r>
+        <w:rPr>
+          <w:rFonts w:ascii="Calibri" w:eastAsia="굴림" w:hAnsi="Calibri" w:cs="Calibri"/>
+          <w:kern w:val="0"/>
+          <w:sz w:val="22"/>
+        </w:rPr>
+        <w:t>The Lolin S2 mini module</w:t>
       </w:r>
     </w:p>
     <w:p>
@@ -1039,30 +909,7 @@
         <w:spacing w:before="100" w:beforeAutospacing="1" w:after="100" w:afterAutospacing="1" w:line="240" w:lineRule="auto"/>
         <w:jc w:val="left"/>
         <w:rPr>
-          <w:rFonts w:ascii="Calibri" w:eastAsia="굴림" w:hAnsi="Calibri" w:cs="Calibri"/>
-          <w:kern w:val="0"/>
-          <w:sz w:val="22"/>
-        </w:rPr>
-      </w:pPr>
-      <w:r>
-        <w:rPr>
-          <w:rFonts w:ascii="Calibri" w:eastAsia="굴림" w:hAnsi="Calibri" w:cs="Calibri"/>
-          <w:kern w:val="0"/>
-          <w:sz w:val="22"/>
-        </w:rPr>
-        <w:t>The Lolin S2 mini module</w:t>
-      </w:r>
-    </w:p>
-    <w:p>
-      <w:pPr>
-        <w:widowControl/>
-        <w:wordWrap/>
-        <w:autoSpaceDE/>
-        <w:autoSpaceDN/>
-        <w:spacing w:before="100" w:beforeAutospacing="1" w:after="100" w:afterAutospacing="1" w:line="240" w:lineRule="auto"/>
-        <w:jc w:val="left"/>
-        <w:rPr>
-          <w:rFonts w:ascii="Calibri" w:hAnsi="Calibri" w:cs="Calibri" w:hint="eastAsia"/>
+          <w:rFonts w:ascii="Calibri" w:hAnsi="Calibri" w:cs="Calibri"/>
           <w:sz w:val="22"/>
         </w:rPr>
       </w:pPr>
@@ -1074,7 +921,7 @@
         </w:rPr>
         <w:t xml:space="preserve">Presentation here: </w:t>
       </w:r>
-      <w:hyperlink r:id="rId10" w:history="1">
+      <w:hyperlink r:id="rId8" w:history="1">
         <w:r>
           <w:rPr>
             <w:rStyle w:val="a4"/>
@@ -1133,7 +980,7 @@
         <w:spacing w:before="100" w:beforeAutospacing="1" w:after="100" w:afterAutospacing="1" w:line="240" w:lineRule="auto"/>
         <w:jc w:val="left"/>
         <w:rPr>
-          <w:rFonts w:ascii="Calibri" w:eastAsia="굴림" w:hAnsi="Calibri" w:cs="Calibri" w:hint="eastAsia"/>
+          <w:rFonts w:ascii="Calibri" w:eastAsia="굴림" w:hAnsi="Calibri" w:cs="Calibri"/>
           <w:kern w:val="0"/>
           <w:sz w:val="22"/>
         </w:rPr>
@@ -1177,64 +1024,7 @@
           <w:kern w:val="0"/>
           <w:sz w:val="22"/>
         </w:rPr>
-        <w:lastRenderedPageBreak/>
-        <w:t>T</w:t>
-      </w:r>
-      <w:r>
-        <w:rPr>
-          <w:rFonts w:ascii="Calibri" w:eastAsia="굴림" w:hAnsi="Calibri" w:cs="Calibri"/>
-          <w:kern w:val="0"/>
-          <w:sz w:val="22"/>
-        </w:rPr>
-        <w:t>he 0.96 inch 128*64 OLED screen with a SSD1306 controller on I2C interface</w:t>
-      </w:r>
-      <w:r>
-        <w:rPr>
-          <w:rFonts w:ascii="Calibri" w:eastAsia="굴림" w:hAnsi="Calibri" w:cs="Calibri"/>
-          <w:kern w:val="0"/>
-          <w:sz w:val="22"/>
-        </w:rPr>
-        <w:t xml:space="preserve"> is a ubiquitous component</w:t>
-      </w:r>
-      <w:r>
-        <w:rPr>
-          <w:rFonts w:ascii="Calibri" w:eastAsia="굴림" w:hAnsi="Calibri" w:cs="Calibri"/>
-          <w:kern w:val="0"/>
-          <w:sz w:val="22"/>
-        </w:rPr>
-        <w:t>. It can be found from many places from Ali</w:t>
-      </w:r>
-      <w:r>
-        <w:rPr>
-          <w:rFonts w:ascii="Calibri" w:eastAsia="굴림" w:hAnsi="Calibri" w:cs="Calibri"/>
-          <w:kern w:val="0"/>
-          <w:sz w:val="22"/>
-        </w:rPr>
-        <w:t>E</w:t>
-      </w:r>
-      <w:r>
-        <w:rPr>
-          <w:rFonts w:ascii="Calibri" w:eastAsia="굴림" w:hAnsi="Calibri" w:cs="Calibri"/>
-          <w:kern w:val="0"/>
-          <w:sz w:val="22"/>
-        </w:rPr>
-        <w:t>xpress</w:t>
-      </w:r>
-      <w:r>
-        <w:rPr>
-          <w:rFonts w:ascii="Calibri" w:eastAsia="굴림" w:hAnsi="Calibri" w:cs="Calibri"/>
-          <w:kern w:val="0"/>
-          <w:sz w:val="22"/>
-        </w:rPr>
-        <w:t>.com</w:t>
-      </w:r>
-      <w:r>
-        <w:rPr>
-          <w:rFonts w:ascii="Calibri" w:eastAsia="굴림" w:hAnsi="Calibri" w:cs="Calibri"/>
-          <w:kern w:val="0"/>
-          <w:sz w:val="22"/>
-        </w:rPr>
-        <w:t>. Be sure to use the newer, more compact version with yellow and blue lines.</w:t>
+        <w:t>The 0.96 inch 128*64 OLED screen with a SSD1306 controller on I2C interface is a ubiquitous component. It can be found from many places from AliExpress.com. Be sure to use the newer, more compact version with yellow and blue lines.</w:t>
       </w:r>
     </w:p>
     <w:p>
@@ -1373,7 +1163,7 @@
         </w:rPr>
         <w:t xml:space="preserve"> (</w:t>
       </w:r>
-      <w:hyperlink r:id="rId11" w:history="1">
+      <w:hyperlink r:id="rId9" w:history="1">
         <w:r>
           <w:rPr>
             <w:rStyle w:val="a4"/>
@@ -1418,6 +1208,7 @@
           <w:kern w:val="0"/>
           <w:sz w:val="22"/>
         </w:rPr>
+        <w:lastRenderedPageBreak/>
         <w:t>a 0.94-inch diagonal 128x64 OLED I2C display</w:t>
       </w:r>
     </w:p>
@@ -1477,152 +1268,84 @@
       <w:r>
         <w:rPr>
           <w:rFonts w:ascii="Calibri" w:eastAsia="굴림" w:hAnsi="Calibri" w:cs="Calibri"/>
-          <w:kern w:val="0"/>
-          <w:sz w:val="22"/>
-        </w:rPr>
-        <w:t xml:space="preserve">Note that these components are directly soldered on the S2 mini module, so the </w:t>
-      </w:r>
-      <w:proofErr w:type="spellStart"/>
-      <w:r>
-        <w:rPr>
-          <w:rFonts w:ascii="Calibri" w:eastAsia="굴림" w:hAnsi="Calibri" w:cs="Calibri"/>
-          <w:kern w:val="0"/>
-          <w:sz w:val="22"/>
-        </w:rPr>
-        <w:t>Actimetre</w:t>
-      </w:r>
-      <w:proofErr w:type="spellEnd"/>
-      <w:r>
-        <w:rPr>
-          <w:rFonts w:ascii="Calibri" w:eastAsia="굴림" w:hAnsi="Calibri" w:cs="Calibri"/>
-          <w:kern w:val="0"/>
-          <w:sz w:val="22"/>
-        </w:rPr>
-        <w:t xml:space="preserve"> doesn’t require </w:t>
-      </w:r>
-      <w:proofErr w:type="spellStart"/>
-      <w:r>
-        <w:rPr>
-          <w:rFonts w:ascii="Calibri" w:eastAsia="굴림" w:hAnsi="Calibri" w:cs="Calibri"/>
-          <w:kern w:val="0"/>
-          <w:sz w:val="22"/>
-        </w:rPr>
-        <w:t>addritional</w:t>
-      </w:r>
-      <w:proofErr w:type="spellEnd"/>
-      <w:r>
-        <w:rPr>
-          <w:rFonts w:ascii="Calibri" w:eastAsia="굴림" w:hAnsi="Calibri" w:cs="Calibri"/>
-          <w:kern w:val="0"/>
-          <w:sz w:val="22"/>
-        </w:rPr>
-        <w:t xml:space="preserve"> PCB. Each </w:t>
-      </w:r>
-      <w:proofErr w:type="spellStart"/>
-      <w:r>
-        <w:rPr>
-          <w:rFonts w:ascii="Calibri" w:eastAsia="굴림" w:hAnsi="Calibri" w:cs="Calibri"/>
-          <w:kern w:val="0"/>
-          <w:sz w:val="22"/>
-        </w:rPr>
-        <w:t>Acimetre</w:t>
-      </w:r>
-      <w:proofErr w:type="spellEnd"/>
-      <w:r>
-        <w:rPr>
-          <w:rFonts w:ascii="Calibri" w:eastAsia="굴림" w:hAnsi="Calibri" w:cs="Calibri"/>
-          <w:kern w:val="0"/>
-          <w:sz w:val="22"/>
-        </w:rPr>
-        <w:t xml:space="preserve"> draws less than 250mA at most, so they can be powered by low-cost USB 2.0 hubs and 1A power supplies.</w:t>
-      </w:r>
-    </w:p>
-    <w:p>
-      <w:pPr>
-        <w:widowControl/>
-        <w:wordWrap/>
-        <w:autoSpaceDE/>
-        <w:autoSpaceDN/>
-        <w:spacing w:before="100" w:beforeAutospacing="1" w:after="100" w:afterAutospacing="1" w:line="240" w:lineRule="auto"/>
-        <w:jc w:val="left"/>
-        <w:rPr>
-          <w:rFonts w:ascii="Calibri" w:eastAsia="굴림" w:hAnsi="Calibri" w:cs="Calibri" w:hint="eastAsia"/>
-          <w:kern w:val="0"/>
-          <w:sz w:val="22"/>
-        </w:rPr>
-      </w:pPr>
-      <w:r>
-        <w:rPr>
-          <w:rFonts w:ascii="Calibri" w:eastAsia="굴림" w:hAnsi="Calibri" w:cs="Calibri" w:hint="eastAsia"/>
-          <w:kern w:val="0"/>
-          <w:sz w:val="22"/>
-        </w:rPr>
-        <w:t>T</w:t>
-      </w:r>
-      <w:r>
-        <w:rPr>
-          <w:rFonts w:ascii="Calibri" w:eastAsia="굴림" w:hAnsi="Calibri" w:cs="Calibri"/>
-          <w:kern w:val="0"/>
-          <w:sz w:val="22"/>
-        </w:rPr>
-        <w:t xml:space="preserve">he display is on the “up” side, which is the side of the module with the USB connector. The connectors to the sensors (I2C, 4-pin JST 2.54) will be on the opposite side. </w:t>
-      </w:r>
-      <w:r>
-        <w:rPr>
-          <w:rFonts w:ascii="Calibri" w:eastAsia="굴림" w:hAnsi="Calibri" w:cs="Calibri"/>
-          <w:kern w:val="0"/>
-          <w:sz w:val="22"/>
-        </w:rPr>
-        <w:t xml:space="preserve">The display is sharing the I2C </w:t>
-      </w:r>
-      <w:r>
-        <w:rPr>
-          <w:rFonts w:ascii="Calibri" w:eastAsia="굴림" w:hAnsi="Calibri" w:cs="Calibri"/>
-          <w:kern w:val="0"/>
-          <w:sz w:val="22"/>
-        </w:rPr>
-        <w:t xml:space="preserve">port </w:t>
-      </w:r>
-      <w:r>
-        <w:rPr>
-          <w:rFonts w:ascii="Calibri" w:eastAsia="굴림" w:hAnsi="Calibri" w:cs="Calibri"/>
-          <w:kern w:val="0"/>
-          <w:sz w:val="22"/>
-        </w:rPr>
-        <w:t>with Sensor pair “1”.</w:t>
-      </w:r>
-    </w:p>
-    <w:p>
-      <w:pPr>
-        <w:widowControl/>
-        <w:wordWrap/>
-        <w:autoSpaceDE/>
-        <w:autoSpaceDN/>
-        <w:spacing w:before="100" w:beforeAutospacing="1" w:after="100" w:afterAutospacing="1" w:line="240" w:lineRule="auto"/>
-        <w:jc w:val="left"/>
-        <w:rPr>
-          <w:rFonts w:ascii="Calibri" w:eastAsia="굴림" w:hAnsi="Calibri" w:cs="Calibri" w:hint="eastAsia"/>
-          <w:kern w:val="0"/>
-          <w:sz w:val="22"/>
-        </w:rPr>
-      </w:pPr>
-      <w:r>
-        <w:rPr>
-          <w:rFonts w:ascii="Calibri" w:eastAsia="굴림" w:hAnsi="Calibri" w:cs="Calibri"/>
+          <w:noProof/>
           <w:kern w:val="0"/>
           <w:sz w:val="22"/>
         </w:rPr>
         <w:drawing>
-          <wp:anchor distT="0" distB="0" distL="114300" distR="114300" simplePos="0" relativeHeight="251659264" behindDoc="0" locked="0" layoutInCell="1" allowOverlap="1" wp14:anchorId="1410AD65" wp14:editId="1C4E25CE">
+          <wp:anchor distT="0" distB="0" distL="180340" distR="180340" simplePos="0" relativeHeight="251660288" behindDoc="0" locked="0" layoutInCell="1" allowOverlap="1" wp14:anchorId="3A048092" wp14:editId="0C866A10">
             <wp:simplePos x="0" y="0"/>
             <wp:positionH relativeFrom="margin">
-              <wp:align>center</wp:align>
+              <wp:posOffset>2557780</wp:posOffset>
             </wp:positionH>
             <wp:positionV relativeFrom="paragraph">
-              <wp:posOffset>17145</wp:posOffset>
+              <wp:posOffset>10160</wp:posOffset>
             </wp:positionV>
-            <wp:extent cx="1704340" cy="2095500"/>
-            <wp:effectExtent l="0" t="0" r="0" b="0"/>
+            <wp:extent cx="2300400" cy="2106000"/>
+            <wp:effectExtent l="0" t="0" r="5080" b="8890"/>
+            <wp:wrapSquare wrapText="bothSides"/>
+            <wp:docPr id="2061774599" name="그림 1" descr="전자제품, 텍스트, 회로, 전자 공학이(가) 표시된 사진&#10;&#10;자동 생성된 설명"/>
+            <wp:cNvGraphicFramePr>
+              <a:graphicFrameLocks xmlns:a="http://schemas.openxmlformats.org/drawingml/2006/main" noChangeAspect="1"/>
+            </wp:cNvGraphicFramePr>
+            <a:graphic xmlns:a="http://schemas.openxmlformats.org/drawingml/2006/main">
+              <a:graphicData uri="http://schemas.openxmlformats.org/drawingml/2006/picture">
+                <pic:pic xmlns:pic="http://schemas.openxmlformats.org/drawingml/2006/picture">
+                  <pic:nvPicPr>
+                    <pic:cNvPr id="2061774599" name="그림 1" descr="전자제품, 텍스트, 회로, 전자 공학이(가) 표시된 사진&#10;&#10;자동 생성된 설명"/>
+                    <pic:cNvPicPr/>
+                  </pic:nvPicPr>
+                  <pic:blipFill>
+                    <a:blip r:embed="rId10">
+                      <a:extLst>
+                        <a:ext uri="{28A0092B-C50C-407E-A947-70E740481C1C}">
+                          <a14:useLocalDpi xmlns:a14="http://schemas.microsoft.com/office/drawing/2010/main" val="0"/>
+                        </a:ext>
+                      </a:extLst>
+                    </a:blip>
+                    <a:stretch>
+                      <a:fillRect/>
+                    </a:stretch>
+                  </pic:blipFill>
+                  <pic:spPr>
+                    <a:xfrm>
+                      <a:off x="0" y="0"/>
+                      <a:ext cx="2300400" cy="2106000"/>
+                    </a:xfrm>
+                    <a:prstGeom prst="rect">
+                      <a:avLst/>
+                    </a:prstGeom>
+                  </pic:spPr>
+                </pic:pic>
+              </a:graphicData>
+            </a:graphic>
+            <wp14:sizeRelH relativeFrom="margin">
+              <wp14:pctWidth>0</wp14:pctWidth>
+            </wp14:sizeRelH>
+            <wp14:sizeRelV relativeFrom="margin">
+              <wp14:pctHeight>0</wp14:pctHeight>
+            </wp14:sizeRelV>
+          </wp:anchor>
+        </w:drawing>
+      </w:r>
+      <w:r>
+        <w:rPr>
+          <w:rFonts w:ascii="Calibri" w:eastAsia="굴림" w:hAnsi="Calibri" w:cs="Calibri"/>
+          <w:noProof/>
+          <w:kern w:val="0"/>
+          <w:sz w:val="22"/>
+        </w:rPr>
+        <w:drawing>
+          <wp:anchor distT="0" distB="0" distL="180340" distR="180340" simplePos="0" relativeHeight="251659264" behindDoc="0" locked="0" layoutInCell="1" allowOverlap="1" wp14:anchorId="1410AD65" wp14:editId="54D8DA45">
+            <wp:simplePos x="0" y="0"/>
+            <wp:positionH relativeFrom="margin">
+              <wp:align>right</wp:align>
+            </wp:positionH>
+            <wp:positionV relativeFrom="paragraph">
+              <wp:posOffset>7620</wp:posOffset>
+            </wp:positionV>
+            <wp:extent cx="1702800" cy="2095200"/>
+            <wp:effectExtent l="0" t="0" r="0" b="635"/>
             <wp:wrapSquare wrapText="bothSides"/>
             <wp:docPr id="1157455379" name="그림 1" descr="회로, 전자제품, 전자 공학, 전자 부품이(가) 표시된 사진&#10;&#10;자동 생성된 설명"/>
             <wp:cNvGraphicFramePr>
@@ -1636,7 +1359,7 @@
                     <pic:cNvPicPr/>
                   </pic:nvPicPr>
                   <pic:blipFill>
-                    <a:blip r:embed="rId12">
+                    <a:blip r:embed="rId11">
                       <a:extLst>
                         <a:ext uri="{28A0092B-C50C-407E-A947-70E740481C1C}">
                           <a14:useLocalDpi xmlns:a14="http://schemas.microsoft.com/office/drawing/2010/main" val="0"/>
@@ -1650,7 +1373,7 @@
                   <pic:spPr>
                     <a:xfrm>
                       <a:off x="0" y="0"/>
-                      <a:ext cx="1704340" cy="2095500"/>
+                      <a:ext cx="1702800" cy="2095200"/>
                     </a:xfrm>
                     <a:prstGeom prst="rect">
                       <a:avLst/>
@@ -1659,6 +1382,12 @@
                 </pic:pic>
               </a:graphicData>
             </a:graphic>
+            <wp14:sizeRelH relativeFrom="margin">
+              <wp14:pctWidth>0</wp14:pctWidth>
+            </wp14:sizeRelH>
+            <wp14:sizeRelV relativeFrom="margin">
+              <wp14:pctHeight>0</wp14:pctHeight>
+            </wp14:sizeRelV>
           </wp:anchor>
         </w:drawing>
       </w:r>
@@ -1668,63 +1397,61 @@
           <w:kern w:val="0"/>
           <w:sz w:val="22"/>
         </w:rPr>
-        <w:drawing>
-          <wp:anchor distT="0" distB="0" distL="114300" distR="114300" simplePos="0" relativeHeight="251660288" behindDoc="0" locked="0" layoutInCell="1" allowOverlap="1" wp14:anchorId="3A048092" wp14:editId="1D36E049">
-            <wp:simplePos x="0" y="0"/>
-            <wp:positionH relativeFrom="margin">
-              <wp:posOffset>13970</wp:posOffset>
-            </wp:positionH>
-            <wp:positionV relativeFrom="paragraph">
-              <wp:posOffset>5715</wp:posOffset>
-            </wp:positionV>
-            <wp:extent cx="2301240" cy="2105025"/>
-            <wp:effectExtent l="0" t="0" r="3810" b="9525"/>
-            <wp:wrapSquare wrapText="bothSides"/>
-            <wp:docPr id="2061774599" name="그림 1" descr="전자제품, 텍스트, 회로, 전자 공학이(가) 표시된 사진&#10;&#10;자동 생성된 설명"/>
-            <wp:cNvGraphicFramePr>
-              <a:graphicFrameLocks xmlns:a="http://schemas.openxmlformats.org/drawingml/2006/main" noChangeAspect="1"/>
-            </wp:cNvGraphicFramePr>
-            <a:graphic xmlns:a="http://schemas.openxmlformats.org/drawingml/2006/main">
-              <a:graphicData uri="http://schemas.openxmlformats.org/drawingml/2006/picture">
-                <pic:pic xmlns:pic="http://schemas.openxmlformats.org/drawingml/2006/picture">
-                  <pic:nvPicPr>
-                    <pic:cNvPr id="2061774599" name="그림 1" descr="전자제품, 텍스트, 회로, 전자 공학이(가) 표시된 사진&#10;&#10;자동 생성된 설명"/>
-                    <pic:cNvPicPr/>
-                  </pic:nvPicPr>
-                  <pic:blipFill>
-                    <a:blip r:embed="rId13">
-                      <a:extLst>
-                        <a:ext uri="{28A0092B-C50C-407E-A947-70E740481C1C}">
-                          <a14:useLocalDpi xmlns:a14="http://schemas.microsoft.com/office/drawing/2010/main" val="0"/>
-                        </a:ext>
-                      </a:extLst>
-                    </a:blip>
-                    <a:stretch>
-                      <a:fillRect/>
-                    </a:stretch>
-                  </pic:blipFill>
-                  <pic:spPr>
-                    <a:xfrm>
-                      <a:off x="0" y="0"/>
-                      <a:ext cx="2301240" cy="2105025"/>
-                    </a:xfrm>
-                    <a:prstGeom prst="rect">
-                      <a:avLst/>
-                    </a:prstGeom>
-                  </pic:spPr>
-                </pic:pic>
-              </a:graphicData>
-            </a:graphic>
-          </wp:anchor>
-        </w:drawing>
-      </w:r>
-      <w:r>
-        <w:rPr>
-          <w:rFonts w:ascii="Calibri" w:eastAsia="굴림" w:hAnsi="Calibri" w:cs="Calibri" w:hint="eastAsia"/>
-          <w:kern w:val="0"/>
-          <w:sz w:val="22"/>
-        </w:rPr>
-        <w:t xml:space="preserve"> </w:t>
+        <w:t xml:space="preserve">Note that these components are directly soldered on the S2 mini module, so the </w:t>
+      </w:r>
+      <w:proofErr w:type="spellStart"/>
+      <w:r>
+        <w:rPr>
+          <w:rFonts w:ascii="Calibri" w:eastAsia="굴림" w:hAnsi="Calibri" w:cs="Calibri"/>
+          <w:kern w:val="0"/>
+          <w:sz w:val="22"/>
+        </w:rPr>
+        <w:t>Actimetre</w:t>
+      </w:r>
+      <w:proofErr w:type="spellEnd"/>
+      <w:r>
+        <w:rPr>
+          <w:rFonts w:ascii="Calibri" w:eastAsia="굴림" w:hAnsi="Calibri" w:cs="Calibri"/>
+          <w:kern w:val="0"/>
+          <w:sz w:val="22"/>
+        </w:rPr>
+        <w:t xml:space="preserve"> doesn’t require </w:t>
+      </w:r>
+      <w:proofErr w:type="spellStart"/>
+      <w:r>
+        <w:rPr>
+          <w:rFonts w:ascii="Calibri" w:eastAsia="굴림" w:hAnsi="Calibri" w:cs="Calibri"/>
+          <w:kern w:val="0"/>
+          <w:sz w:val="22"/>
+        </w:rPr>
+        <w:t>addritional</w:t>
+      </w:r>
+      <w:proofErr w:type="spellEnd"/>
+      <w:r>
+        <w:rPr>
+          <w:rFonts w:ascii="Calibri" w:eastAsia="굴림" w:hAnsi="Calibri" w:cs="Calibri"/>
+          <w:kern w:val="0"/>
+          <w:sz w:val="22"/>
+        </w:rPr>
+        <w:t xml:space="preserve"> PCB. Each </w:t>
+      </w:r>
+      <w:proofErr w:type="spellStart"/>
+      <w:r>
+        <w:rPr>
+          <w:rFonts w:ascii="Calibri" w:eastAsia="굴림" w:hAnsi="Calibri" w:cs="Calibri"/>
+          <w:kern w:val="0"/>
+          <w:sz w:val="22"/>
+        </w:rPr>
+        <w:t>Acimetre</w:t>
+      </w:r>
+      <w:proofErr w:type="spellEnd"/>
+      <w:r>
+        <w:rPr>
+          <w:rFonts w:ascii="Calibri" w:eastAsia="굴림" w:hAnsi="Calibri" w:cs="Calibri"/>
+          <w:kern w:val="0"/>
+          <w:sz w:val="22"/>
+        </w:rPr>
+        <w:t xml:space="preserve"> draws less than 250mA at most, so they can be powered by low-cost USB 2.0 hubs and 1A power supplies.</w:t>
       </w:r>
     </w:p>
     <w:p>
@@ -1736,34 +1463,50 @@
         <w:spacing w:before="100" w:beforeAutospacing="1" w:after="100" w:afterAutospacing="1" w:line="240" w:lineRule="auto"/>
         <w:jc w:val="left"/>
         <w:rPr>
-          <w:rFonts w:ascii="Calibri" w:eastAsia="굴림" w:hAnsi="Calibri" w:cs="Calibri"/>
-          <w:kern w:val="0"/>
-          <w:sz w:val="22"/>
-        </w:rPr>
-      </w:pPr>
-      <w:r>
-        <w:rPr>
-          <w:rFonts w:ascii="Calibri" w:eastAsia="굴림" w:hAnsi="Calibri" w:cs="Calibri"/>
-          <w:kern w:val="0"/>
-          <w:sz w:val="22"/>
-        </w:rPr>
-        <w:t xml:space="preserve">There are 9 lines to connect, preferably by wrapping. The </w:t>
-      </w:r>
-      <w:r>
-        <w:rPr>
-          <w:rFonts w:ascii="Calibri" w:eastAsia="굴림" w:hAnsi="Calibri" w:cs="Calibri"/>
-          <w:kern w:val="0"/>
-          <w:sz w:val="22"/>
-        </w:rPr>
-        <w:t xml:space="preserve">JST </w:t>
-      </w:r>
-      <w:r>
-        <w:rPr>
-          <w:rFonts w:ascii="Calibri" w:eastAsia="굴림" w:hAnsi="Calibri" w:cs="Calibri"/>
-          <w:kern w:val="0"/>
-          <w:sz w:val="22"/>
-        </w:rPr>
-        <w:t>connectors must be soldered because the legs don’t have enough length for wrapping. The screen will be soldered last and will cover all the wires.</w:t>
+          <w:rFonts w:ascii="Calibri" w:eastAsia="굴림" w:hAnsi="Calibri" w:cs="Calibri" w:hint="eastAsia"/>
+          <w:kern w:val="0"/>
+          <w:sz w:val="22"/>
+        </w:rPr>
+      </w:pPr>
+      <w:r>
+        <w:rPr>
+          <w:rFonts w:ascii="Calibri" w:eastAsia="굴림" w:hAnsi="Calibri" w:cs="Calibri" w:hint="eastAsia"/>
+          <w:kern w:val="0"/>
+          <w:sz w:val="22"/>
+        </w:rPr>
+        <w:t>T</w:t>
+      </w:r>
+      <w:r>
+        <w:rPr>
+          <w:rFonts w:ascii="Calibri" w:eastAsia="굴림" w:hAnsi="Calibri" w:cs="Calibri"/>
+          <w:kern w:val="0"/>
+          <w:sz w:val="22"/>
+        </w:rPr>
+        <w:t xml:space="preserve">he display is on the “up” side, which is the side of the module with the USB connector. The connectors to the sensors (I2C, 4-pin JST 2.54) will be on the opposite side. </w:t>
+      </w:r>
+      <w:r>
+        <w:rPr>
+          <w:rFonts w:ascii="Calibri" w:eastAsia="굴림" w:hAnsi="Calibri" w:cs="Calibri"/>
+          <w:kern w:val="0"/>
+          <w:sz w:val="22"/>
+        </w:rPr>
+        <w:t xml:space="preserve">The display is sharing the I2C </w:t>
+      </w:r>
+      <w:r>
+        <w:rPr>
+          <w:rFonts w:ascii="Calibri" w:eastAsia="굴림" w:hAnsi="Calibri" w:cs="Calibri"/>
+          <w:kern w:val="0"/>
+          <w:sz w:val="22"/>
+        </w:rPr>
+        <w:t xml:space="preserve">port </w:t>
+      </w:r>
+      <w:r>
+        <w:rPr>
+          <w:rFonts w:ascii="Calibri" w:eastAsia="굴림" w:hAnsi="Calibri" w:cs="Calibri"/>
+          <w:kern w:val="0"/>
+          <w:sz w:val="22"/>
+        </w:rPr>
+        <w:t>with Sensor pair “1”.</w:t>
       </w:r>
     </w:p>
     <w:p>
@@ -1775,11 +1518,35 @@
         <w:spacing w:before="100" w:beforeAutospacing="1" w:after="100" w:afterAutospacing="1" w:line="240" w:lineRule="auto"/>
         <w:jc w:val="left"/>
         <w:rPr>
-          <w:rFonts w:ascii="Calibri" w:eastAsia="굴림" w:hAnsi="Calibri" w:cs="Calibri"/>
-          <w:kern w:val="0"/>
-          <w:sz w:val="22"/>
-        </w:rPr>
-      </w:pPr>
+          <w:rFonts w:ascii="Calibri" w:eastAsia="굴림" w:hAnsi="Calibri" w:cs="Calibri" w:hint="eastAsia"/>
+          <w:kern w:val="0"/>
+          <w:sz w:val="22"/>
+        </w:rPr>
+      </w:pPr>
+      <w:r>
+        <w:rPr>
+          <w:rFonts w:ascii="Calibri" w:eastAsia="굴림" w:hAnsi="Calibri" w:cs="Calibri"/>
+          <w:kern w:val="0"/>
+          <w:sz w:val="22"/>
+        </w:rPr>
+        <w:t xml:space="preserve">There are 9 lines to connect, preferably by wrapping. The </w:t>
+      </w:r>
+      <w:r>
+        <w:rPr>
+          <w:rFonts w:ascii="Calibri" w:eastAsia="굴림" w:hAnsi="Calibri" w:cs="Calibri"/>
+          <w:kern w:val="0"/>
+          <w:sz w:val="22"/>
+        </w:rPr>
+        <w:t xml:space="preserve">JST </w:t>
+      </w:r>
+      <w:r>
+        <w:rPr>
+          <w:rFonts w:ascii="Calibri" w:eastAsia="굴림" w:hAnsi="Calibri" w:cs="Calibri"/>
+          <w:kern w:val="0"/>
+          <w:sz w:val="22"/>
+        </w:rPr>
+        <w:t>connectors must be soldered because the legs don’t have enough length for wrapping. The screen will be soldered last and will cover all the wires.</w:t>
+      </w:r>
     </w:p>
     <w:p>
       <w:pPr>
@@ -1790,11 +1557,19 @@
         <w:spacing w:before="100" w:beforeAutospacing="1" w:after="100" w:afterAutospacing="1" w:line="240" w:lineRule="auto"/>
         <w:jc w:val="left"/>
         <w:rPr>
-          <w:rFonts w:ascii="Calibri" w:eastAsia="굴림" w:hAnsi="Calibri" w:cs="Calibri" w:hint="eastAsia"/>
-          <w:kern w:val="0"/>
-          <w:sz w:val="22"/>
-        </w:rPr>
-      </w:pPr>
+          <w:rFonts w:ascii="Calibri" w:eastAsia="굴림" w:hAnsi="Calibri" w:cs="Calibri"/>
+          <w:kern w:val="0"/>
+          <w:sz w:val="22"/>
+        </w:rPr>
+      </w:pPr>
+      <w:r>
+        <w:rPr>
+          <w:rFonts w:ascii="Calibri" w:eastAsia="굴림" w:hAnsi="Calibri" w:cs="Calibri"/>
+          <w:kern w:val="0"/>
+          <w:sz w:val="22"/>
+        </w:rPr>
+        <w:t>Cabling information for S2x board</w:t>
+      </w:r>
     </w:p>
     <w:p>
       <w:pPr>
@@ -1805,37 +1580,15 @@
         <w:spacing w:before="100" w:beforeAutospacing="1" w:after="100" w:afterAutospacing="1" w:line="240" w:lineRule="auto"/>
         <w:jc w:val="left"/>
         <w:rPr>
-          <w:rFonts w:ascii="Calibri" w:eastAsia="굴림" w:hAnsi="Calibri" w:cs="Calibri" w:hint="eastAsia"/>
-          <w:kern w:val="0"/>
-          <w:sz w:val="22"/>
-        </w:rPr>
-      </w:pPr>
-      <w:r>
-        <w:rPr>
-          <w:rFonts w:ascii="Calibri" w:eastAsia="굴림" w:hAnsi="Calibri" w:cs="Calibri"/>
-          <w:kern w:val="0"/>
-          <w:sz w:val="22"/>
-        </w:rPr>
-        <w:t>Cabling information for S2x board</w:t>
-      </w:r>
-    </w:p>
-    <w:p>
-      <w:pPr>
-        <w:widowControl/>
-        <w:wordWrap/>
-        <w:autoSpaceDE/>
-        <w:autoSpaceDN/>
-        <w:spacing w:before="100" w:beforeAutospacing="1" w:after="100" w:afterAutospacing="1" w:line="240" w:lineRule="auto"/>
-        <w:jc w:val="left"/>
-        <w:rPr>
-          <w:rFonts w:ascii="Calibri" w:eastAsia="굴림" w:hAnsi="Calibri" w:cs="Calibri" w:hint="eastAsia"/>
-          <w:kern w:val="0"/>
-          <w:sz w:val="22"/>
-        </w:rPr>
-      </w:pPr>
-      <w:r>
-        <w:rPr>
-          <w:rFonts w:ascii="Calibri" w:eastAsia="굴림" w:hAnsi="Calibri" w:cs="Calibri"/>
+          <w:rFonts w:ascii="Calibri" w:eastAsia="굴림" w:hAnsi="Calibri" w:cs="Calibri"/>
+          <w:kern w:val="0"/>
+          <w:sz w:val="22"/>
+        </w:rPr>
+      </w:pPr>
+      <w:r>
+        <w:rPr>
+          <w:rFonts w:ascii="Calibri" w:eastAsia="굴림" w:hAnsi="Calibri" w:cs="Calibri"/>
+          <w:noProof/>
           <w:kern w:val="0"/>
           <w:sz w:val="22"/>
         </w:rPr>
@@ -1855,7 +1608,7 @@
                     <pic:cNvPicPr/>
                   </pic:nvPicPr>
                   <pic:blipFill>
-                    <a:blip r:embed="rId14"/>
+                    <a:blip r:embed="rId12"/>
                     <a:stretch>
                       <a:fillRect/>
                     </a:stretch>
@@ -1885,7 +1638,7 @@
         <w:spacing w:before="100" w:beforeAutospacing="1" w:after="100" w:afterAutospacing="1" w:line="240" w:lineRule="auto"/>
         <w:jc w:val="left"/>
         <w:rPr>
-          <w:rFonts w:ascii="Calibri" w:eastAsia="굴림" w:hAnsi="Calibri" w:cs="Calibri" w:hint="eastAsia"/>
+          <w:rFonts w:ascii="Calibri" w:eastAsia="굴림" w:hAnsi="Calibri" w:cs="Calibri"/>
           <w:kern w:val="0"/>
           <w:sz w:val="22"/>
         </w:rPr>
@@ -1908,14 +1661,15 @@
         <w:spacing w:before="100" w:beforeAutospacing="1" w:after="100" w:afterAutospacing="1" w:line="240" w:lineRule="auto"/>
         <w:jc w:val="left"/>
         <w:rPr>
-          <w:rFonts w:ascii="Calibri" w:eastAsia="굴림" w:hAnsi="Calibri" w:cs="Calibri" w:hint="eastAsia"/>
-          <w:kern w:val="0"/>
-          <w:sz w:val="22"/>
-        </w:rPr>
-      </w:pPr>
-      <w:r>
-        <w:rPr>
-          <w:rFonts w:ascii="Calibri" w:eastAsia="굴림" w:hAnsi="Calibri" w:cs="Calibri"/>
+          <w:rFonts w:ascii="Calibri" w:eastAsia="굴림" w:hAnsi="Calibri" w:cs="Calibri"/>
+          <w:kern w:val="0"/>
+          <w:sz w:val="22"/>
+        </w:rPr>
+      </w:pPr>
+      <w:r>
+        <w:rPr>
+          <w:rFonts w:ascii="Calibri" w:eastAsia="굴림" w:hAnsi="Calibri" w:cs="Calibri"/>
+          <w:noProof/>
           <w:kern w:val="0"/>
           <w:sz w:val="22"/>
         </w:rPr>
@@ -1935,7 +1689,7 @@
                     <pic:cNvPicPr/>
                   </pic:nvPicPr>
                   <pic:blipFill>
-                    <a:blip r:embed="rId15"/>
+                    <a:blip r:embed="rId13"/>
                     <a:stretch>
                       <a:fillRect/>
                     </a:stretch>
@@ -2046,16 +1800,7 @@
           <w:kern w:val="0"/>
           <w:sz w:val="22"/>
         </w:rPr>
-        <w:t xml:space="preserve"> The software has been tested on Raspberry </w:t>
-      </w:r>
-      <w:r>
-        <w:rPr>
-          <w:rFonts w:ascii="Calibri" w:eastAsia="굴림" w:hAnsi="Calibri" w:cs="Calibri"/>
-          <w:kern w:val="0"/>
-          <w:sz w:val="22"/>
-        </w:rPr>
-        <w:lastRenderedPageBreak/>
-        <w:t xml:space="preserve">Pi3, Pi3, CM4; </w:t>
+        <w:t xml:space="preserve"> The software has been tested on Raspberry Pi3, Pi3, CM4; </w:t>
       </w:r>
       <w:proofErr w:type="spellStart"/>
       <w:r>
@@ -2136,11 +1881,99 @@
       </w:pPr>
       <w:r>
         <w:rPr>
-          <w:rFonts w:ascii="Calibri" w:eastAsia="굴림" w:hAnsi="Calibri" w:cs="Calibri"/>
-          <w:kern w:val="0"/>
-          <w:sz w:val="22"/>
-        </w:rPr>
-        <w:t>The ACTI protocol</w:t>
+          <w:rFonts w:ascii="Calibri" w:eastAsia="굴림" w:hAnsi="Calibri" w:cs="Calibri" w:hint="eastAsia"/>
+          <w:kern w:val="0"/>
+          <w:sz w:val="22"/>
+        </w:rPr>
+        <w:t>C</w:t>
+      </w:r>
+      <w:r>
+        <w:rPr>
+          <w:rFonts w:ascii="Calibri" w:eastAsia="굴림" w:hAnsi="Calibri" w:cs="Calibri"/>
+          <w:kern w:val="0"/>
+          <w:sz w:val="22"/>
+        </w:rPr>
+        <w:t xml:space="preserve">ommunication between </w:t>
+      </w:r>
+      <w:proofErr w:type="spellStart"/>
+      <w:r>
+        <w:rPr>
+          <w:rFonts w:ascii="Calibri" w:eastAsia="굴림" w:hAnsi="Calibri" w:cs="Calibri"/>
+          <w:kern w:val="0"/>
+          <w:sz w:val="22"/>
+        </w:rPr>
+        <w:t>Actimetre</w:t>
+      </w:r>
+      <w:proofErr w:type="spellEnd"/>
+      <w:r>
+        <w:rPr>
+          <w:rFonts w:ascii="Calibri" w:eastAsia="굴림" w:hAnsi="Calibri" w:cs="Calibri"/>
+          <w:kern w:val="0"/>
+          <w:sz w:val="22"/>
+        </w:rPr>
+        <w:t xml:space="preserve"> and </w:t>
+      </w:r>
+      <w:proofErr w:type="spellStart"/>
+      <w:r>
+        <w:rPr>
+          <w:rFonts w:ascii="Calibri" w:eastAsia="굴림" w:hAnsi="Calibri" w:cs="Calibri"/>
+          <w:kern w:val="0"/>
+          <w:sz w:val="22"/>
+        </w:rPr>
+        <w:t>Actiserver</w:t>
+      </w:r>
+      <w:proofErr w:type="spellEnd"/>
+      <w:r>
+        <w:rPr>
+          <w:rFonts w:ascii="Calibri" w:eastAsia="굴림" w:hAnsi="Calibri" w:cs="Calibri"/>
+          <w:kern w:val="0"/>
+          <w:sz w:val="22"/>
+        </w:rPr>
+        <w:t xml:space="preserve"> is a simple socket connection.</w:t>
+      </w:r>
+      <w:r>
+        <w:rPr>
+          <w:rFonts w:ascii="Calibri" w:eastAsia="굴림" w:hAnsi="Calibri" w:cs="Calibri"/>
+          <w:kern w:val="0"/>
+          <w:sz w:val="22"/>
+        </w:rPr>
+        <w:t xml:space="preserve"> Since the </w:t>
+      </w:r>
+      <w:proofErr w:type="spellStart"/>
+      <w:r>
+        <w:rPr>
+          <w:rFonts w:ascii="Calibri" w:eastAsia="굴림" w:hAnsi="Calibri" w:cs="Calibri"/>
+          <w:kern w:val="0"/>
+          <w:sz w:val="22"/>
+        </w:rPr>
+        <w:t>Actiserver</w:t>
+      </w:r>
+      <w:proofErr w:type="spellEnd"/>
+      <w:r>
+        <w:rPr>
+          <w:rFonts w:ascii="Calibri" w:eastAsia="굴림" w:hAnsi="Calibri" w:cs="Calibri"/>
+          <w:kern w:val="0"/>
+          <w:sz w:val="22"/>
+        </w:rPr>
+        <w:t xml:space="preserve"> acts as </w:t>
+      </w:r>
+      <w:proofErr w:type="spellStart"/>
+      <w:r>
+        <w:rPr>
+          <w:rFonts w:ascii="Calibri" w:eastAsia="굴림" w:hAnsi="Calibri" w:cs="Calibri"/>
+          <w:kern w:val="0"/>
+          <w:sz w:val="22"/>
+        </w:rPr>
+        <w:t>WiFi</w:t>
+      </w:r>
+      <w:proofErr w:type="spellEnd"/>
+      <w:r>
+        <w:rPr>
+          <w:rFonts w:ascii="Calibri" w:eastAsia="굴림" w:hAnsi="Calibri" w:cs="Calibri"/>
+          <w:kern w:val="0"/>
+          <w:sz w:val="22"/>
+        </w:rPr>
+        <w:t xml:space="preserve"> A</w:t>
       </w:r>
     </w:p>
     <w:p>
@@ -2157,22 +1990,6 @@
           <w:sz w:val="22"/>
         </w:rPr>
       </w:pPr>
-      <w:r>
-        <w:rPr>
-          <w:rFonts w:ascii="Calibri" w:eastAsia="굴림" w:hAnsi="Calibri" w:cs="Calibri" w:hint="eastAsia"/>
-          <w:kern w:val="0"/>
-          <w:sz w:val="22"/>
-        </w:rPr>
-        <w:t>C</w:t>
-      </w:r>
-      <w:r>
-        <w:rPr>
-          <w:rFonts w:ascii="Calibri" w:eastAsia="굴림" w:hAnsi="Calibri" w:cs="Calibri"/>
-          <w:kern w:val="0"/>
-          <w:sz w:val="22"/>
-        </w:rPr>
-        <w:t xml:space="preserve">ommunication between </w:t>
-      </w:r>
       <w:proofErr w:type="spellStart"/>
       <w:r>
         <w:rPr>
@@ -2180,7 +1997,7 @@
           <w:kern w:val="0"/>
           <w:sz w:val="22"/>
         </w:rPr>
-        <w:t>Actimetre</w:t>
+        <w:t>Acticentral</w:t>
       </w:r>
       <w:proofErr w:type="spellEnd"/>
       <w:r>
@@ -2189,25 +2006,7 @@
           <w:kern w:val="0"/>
           <w:sz w:val="22"/>
         </w:rPr>
-        <w:t xml:space="preserve"> and </w:t>
-      </w:r>
-      <w:proofErr w:type="spellStart"/>
-      <w:r>
-        <w:rPr>
-          <w:rFonts w:ascii="Calibri" w:eastAsia="굴림" w:hAnsi="Calibri" w:cs="Calibri"/>
-          <w:kern w:val="0"/>
-          <w:sz w:val="22"/>
-        </w:rPr>
-        <w:t>Actiserver</w:t>
-      </w:r>
-      <w:proofErr w:type="spellEnd"/>
-      <w:r>
-        <w:rPr>
-          <w:rFonts w:ascii="Calibri" w:eastAsia="굴림" w:hAnsi="Calibri" w:cs="Calibri"/>
-          <w:kern w:val="0"/>
-          <w:sz w:val="22"/>
-        </w:rPr>
-        <w:t xml:space="preserve"> is a simple socket connection.</w:t>
+        <w:t xml:space="preserve"> communication</w:t>
       </w:r>
     </w:p>
     <w:p>
@@ -2227,11 +2026,19 @@
       <w:proofErr w:type="spellStart"/>
       <w:r>
         <w:rPr>
-          <w:rFonts w:ascii="Calibri" w:eastAsia="굴림" w:hAnsi="Calibri" w:cs="Calibri"/>
-          <w:kern w:val="0"/>
-          <w:sz w:val="22"/>
-        </w:rPr>
-        <w:t>Acticentral</w:t>
+          <w:rFonts w:ascii="Calibri" w:eastAsia="굴림" w:hAnsi="Calibri" w:cs="Calibri" w:hint="eastAsia"/>
+          <w:kern w:val="0"/>
+          <w:sz w:val="22"/>
+        </w:rPr>
+        <w:t>A</w:t>
+      </w:r>
+      <w:r>
+        <w:rPr>
+          <w:rFonts w:ascii="Calibri" w:eastAsia="굴림" w:hAnsi="Calibri" w:cs="Calibri"/>
+          <w:kern w:val="0"/>
+          <w:sz w:val="22"/>
+        </w:rPr>
+        <w:t>cticentral</w:t>
       </w:r>
       <w:proofErr w:type="spellEnd"/>
       <w:r>
@@ -2240,7 +2047,7 @@
           <w:kern w:val="0"/>
           <w:sz w:val="22"/>
         </w:rPr>
-        <w:t xml:space="preserve"> communication</w:t>
+        <w:t xml:space="preserve"> provides a HTTP CGI entry point.</w:t>
       </w:r>
     </w:p>
     <w:p>
@@ -2257,31 +2064,21 @@
           <w:sz w:val="22"/>
         </w:rPr>
       </w:pPr>
-      <w:proofErr w:type="spellStart"/>
       <w:r>
         <w:rPr>
           <w:rFonts w:ascii="Calibri" w:eastAsia="굴림" w:hAnsi="Calibri" w:cs="Calibri" w:hint="eastAsia"/>
           <w:kern w:val="0"/>
           <w:sz w:val="22"/>
         </w:rPr>
-        <w:t>A</w:t>
-      </w:r>
-      <w:r>
-        <w:rPr>
-          <w:rFonts w:ascii="Calibri" w:eastAsia="굴림" w:hAnsi="Calibri" w:cs="Calibri"/>
-          <w:kern w:val="0"/>
-          <w:sz w:val="22"/>
-        </w:rPr>
-        <w:t>cticentral</w:t>
-      </w:r>
-      <w:proofErr w:type="spellEnd"/>
-      <w:r>
-        <w:rPr>
-          <w:rFonts w:ascii="Calibri" w:eastAsia="굴림" w:hAnsi="Calibri" w:cs="Calibri"/>
-          <w:kern w:val="0"/>
-          <w:sz w:val="22"/>
-        </w:rPr>
-        <w:t xml:space="preserve"> provides a HTTP CGI entry point.</w:t>
+        <w:t>M</w:t>
+      </w:r>
+      <w:r>
+        <w:rPr>
+          <w:rFonts w:ascii="Calibri" w:eastAsia="굴림" w:hAnsi="Calibri" w:cs="Calibri"/>
+          <w:kern w:val="0"/>
+          <w:sz w:val="22"/>
+        </w:rPr>
+        <w:t>QTT</w:t>
       </w:r>
     </w:p>
     <w:p>
@@ -2304,15 +2101,33 @@
           <w:kern w:val="0"/>
           <w:sz w:val="22"/>
         </w:rPr>
-        <w:t>M</w:t>
-      </w:r>
-      <w:r>
-        <w:rPr>
-          <w:rFonts w:ascii="Calibri" w:eastAsia="굴림" w:hAnsi="Calibri" w:cs="Calibri"/>
-          <w:kern w:val="0"/>
-          <w:sz w:val="22"/>
-        </w:rPr>
-        <w:t>QTT</w:t>
+        <w:t>T</w:t>
+      </w:r>
+      <w:r>
+        <w:rPr>
+          <w:rFonts w:ascii="Calibri" w:eastAsia="굴림" w:hAnsi="Calibri" w:cs="Calibri"/>
+          <w:kern w:val="0"/>
+          <w:sz w:val="22"/>
+        </w:rPr>
+        <w:t xml:space="preserve">he </w:t>
+      </w:r>
+      <w:proofErr w:type="spellStart"/>
+      <w:r>
+        <w:rPr>
+          <w:rFonts w:ascii="Calibri" w:eastAsia="굴림" w:hAnsi="Calibri" w:cs="Calibri"/>
+          <w:kern w:val="0"/>
+          <w:sz w:val="22"/>
+        </w:rPr>
+        <w:t>Acticentral</w:t>
+      </w:r>
+      <w:proofErr w:type="spellEnd"/>
+      <w:r>
+        <w:rPr>
+          <w:rFonts w:ascii="Calibri" w:eastAsia="굴림" w:hAnsi="Calibri" w:cs="Calibri"/>
+          <w:kern w:val="0"/>
+          <w:sz w:val="22"/>
+        </w:rPr>
+        <w:t xml:space="preserve"> also acts as a MQTT broker for the system.</w:t>
       </w:r>
     </w:p>
     <w:p>
@@ -2324,66 +2139,18 @@
         <w:spacing w:before="100" w:beforeAutospacing="1" w:after="100" w:afterAutospacing="1" w:line="240" w:lineRule="auto"/>
         <w:jc w:val="left"/>
         <w:rPr>
-          <w:rFonts w:ascii="Calibri" w:eastAsia="굴림" w:hAnsi="Calibri" w:cs="Calibri" w:hint="eastAsia"/>
-          <w:kern w:val="0"/>
-          <w:sz w:val="22"/>
-        </w:rPr>
-      </w:pPr>
-      <w:r>
-        <w:rPr>
-          <w:rFonts w:ascii="Calibri" w:eastAsia="굴림" w:hAnsi="Calibri" w:cs="Calibri" w:hint="eastAsia"/>
-          <w:kern w:val="0"/>
-          <w:sz w:val="22"/>
-        </w:rPr>
-        <w:t>T</w:t>
-      </w:r>
-      <w:r>
-        <w:rPr>
-          <w:rFonts w:ascii="Calibri" w:eastAsia="굴림" w:hAnsi="Calibri" w:cs="Calibri"/>
-          <w:kern w:val="0"/>
-          <w:sz w:val="22"/>
-        </w:rPr>
-        <w:t xml:space="preserve">he </w:t>
-      </w:r>
-      <w:proofErr w:type="spellStart"/>
-      <w:r>
-        <w:rPr>
-          <w:rFonts w:ascii="Calibri" w:eastAsia="굴림" w:hAnsi="Calibri" w:cs="Calibri"/>
-          <w:kern w:val="0"/>
-          <w:sz w:val="22"/>
-        </w:rPr>
-        <w:t>Acticentral</w:t>
-      </w:r>
-      <w:proofErr w:type="spellEnd"/>
-      <w:r>
-        <w:rPr>
-          <w:rFonts w:ascii="Calibri" w:eastAsia="굴림" w:hAnsi="Calibri" w:cs="Calibri"/>
-          <w:kern w:val="0"/>
-          <w:sz w:val="22"/>
-        </w:rPr>
-        <w:t xml:space="preserve"> also acts as a MQTT broker for the system.</w:t>
-      </w:r>
-    </w:p>
-    <w:p>
-      <w:pPr>
-        <w:widowControl/>
-        <w:wordWrap/>
-        <w:autoSpaceDE/>
-        <w:autoSpaceDN/>
-        <w:spacing w:before="100" w:beforeAutospacing="1" w:after="100" w:afterAutospacing="1" w:line="240" w:lineRule="auto"/>
-        <w:jc w:val="left"/>
-        <w:rPr>
-          <w:rFonts w:ascii="Calibri" w:eastAsia="굴림" w:hAnsi="Calibri" w:cs="Calibri"/>
-          <w:kern w:val="0"/>
-          <w:sz w:val="22"/>
-        </w:rPr>
-      </w:pPr>
-      <w:r>
-        <w:rPr>
-          <w:rFonts w:ascii="Calibri" w:eastAsia="굴림" w:hAnsi="Calibri" w:cs="Calibri"/>
-          <w:kern w:val="0"/>
-          <w:sz w:val="22"/>
-        </w:rPr>
+          <w:rFonts w:ascii="Calibri" w:eastAsia="굴림" w:hAnsi="Calibri" w:cs="Calibri"/>
+          <w:kern w:val="0"/>
+          <w:sz w:val="22"/>
+        </w:rPr>
+      </w:pPr>
+      <w:r>
+        <w:rPr>
+          <w:rFonts w:ascii="Calibri" w:eastAsia="굴림" w:hAnsi="Calibri" w:cs="Calibri"/>
+          <w:kern w:val="0"/>
+          <w:sz w:val="22"/>
+        </w:rPr>
+        <w:lastRenderedPageBreak/>
         <w:t xml:space="preserve">Recap total BOM for 80-sensor system </w:t>
       </w:r>
       <w:r>
@@ -4801,10 +4568,46 @@
               <w:spacing w:before="100" w:beforeAutospacing="1" w:after="100" w:afterAutospacing="1"/>
               <w:jc w:val="left"/>
               <w:rPr>
+                <w:rFonts w:ascii="Calibri" w:eastAsia="굴림" w:hAnsi="Calibri" w:cs="Calibri"/>
+                <w:kern w:val="0"/>
+                <w:sz w:val="22"/>
+              </w:rPr>
+            </w:pPr>
+            <w:r>
+              <w:rPr>
                 <w:rFonts w:ascii="Calibri" w:eastAsia="굴림" w:hAnsi="Calibri" w:cs="Calibri" w:hint="eastAsia"/>
                 <w:kern w:val="0"/>
                 <w:sz w:val="22"/>
               </w:rPr>
+              <w:t>E</w:t>
+            </w:r>
+            <w:r>
+              <w:rPr>
+                <w:rFonts w:ascii="Calibri" w:eastAsia="굴림" w:hAnsi="Calibri" w:cs="Calibri"/>
+                <w:kern w:val="0"/>
+                <w:sz w:val="22"/>
+              </w:rPr>
+              <w:t>xternal antenna</w:t>
+            </w:r>
+          </w:p>
+        </w:tc>
+        <w:tc>
+          <w:tcPr>
+            <w:tcW w:w="961" w:type="dxa"/>
+          </w:tcPr>
+          <w:p>
+            <w:pPr>
+              <w:widowControl/>
+              <w:wordWrap/>
+              <w:autoSpaceDE/>
+              <w:autoSpaceDN/>
+              <w:spacing w:before="100" w:beforeAutospacing="1" w:after="100" w:afterAutospacing="1"/>
+              <w:jc w:val="left"/>
+              <w:rPr>
+                <w:rFonts w:ascii="Calibri" w:eastAsia="굴림" w:hAnsi="Calibri" w:cs="Calibri"/>
+                <w:kern w:val="0"/>
+                <w:sz w:val="22"/>
+              </w:rPr>
             </w:pPr>
             <w:r>
               <w:rPr>
@@ -4812,21 +4615,21 @@
                 <w:kern w:val="0"/>
                 <w:sz w:val="22"/>
               </w:rPr>
-              <w:t>E</w:t>
-            </w:r>
-            <w:r>
-              <w:rPr>
-                <w:rFonts w:ascii="Calibri" w:eastAsia="굴림" w:hAnsi="Calibri" w:cs="Calibri"/>
-                <w:kern w:val="0"/>
-                <w:sz w:val="22"/>
-              </w:rPr>
-              <w:t>xternal antenna</w:t>
-            </w:r>
-          </w:p>
-        </w:tc>
-        <w:tc>
-          <w:tcPr>
-            <w:tcW w:w="961" w:type="dxa"/>
+              <w:t>1</w:t>
+            </w:r>
+            <w:r>
+              <w:rPr>
+                <w:rFonts w:ascii="Calibri" w:eastAsia="굴림" w:hAnsi="Calibri" w:cs="Calibri"/>
+                <w:kern w:val="0"/>
+                <w:sz w:val="22"/>
+              </w:rPr>
+              <w:t>,75</w:t>
+            </w:r>
+          </w:p>
+        </w:tc>
+        <w:tc>
+          <w:tcPr>
+            <w:tcW w:w="1020" w:type="dxa"/>
           </w:tcPr>
           <w:p>
             <w:pPr>
@@ -4848,42 +4651,6 @@
                 <w:kern w:val="0"/>
                 <w:sz w:val="22"/>
               </w:rPr>
-              <w:t>1</w:t>
-            </w:r>
-            <w:r>
-              <w:rPr>
-                <w:rFonts w:ascii="Calibri" w:eastAsia="굴림" w:hAnsi="Calibri" w:cs="Calibri"/>
-                <w:kern w:val="0"/>
-                <w:sz w:val="22"/>
-              </w:rPr>
-              <w:t>,75</w:t>
-            </w:r>
-          </w:p>
-        </w:tc>
-        <w:tc>
-          <w:tcPr>
-            <w:tcW w:w="1020" w:type="dxa"/>
-          </w:tcPr>
-          <w:p>
-            <w:pPr>
-              <w:widowControl/>
-              <w:wordWrap/>
-              <w:autoSpaceDE/>
-              <w:autoSpaceDN/>
-              <w:spacing w:before="100" w:beforeAutospacing="1" w:after="100" w:afterAutospacing="1"/>
-              <w:jc w:val="left"/>
-              <w:rPr>
-                <w:rFonts w:ascii="Calibri" w:eastAsia="굴림" w:hAnsi="Calibri" w:cs="Calibri"/>
-                <w:kern w:val="0"/>
-                <w:sz w:val="22"/>
-              </w:rPr>
-            </w:pPr>
-            <w:r>
-              <w:rPr>
-                <w:rFonts w:ascii="Calibri" w:eastAsia="굴림" w:hAnsi="Calibri" w:cs="Calibri" w:hint="eastAsia"/>
-                <w:kern w:val="0"/>
-                <w:sz w:val="22"/>
-              </w:rPr>
               <w:t>2</w:t>
             </w:r>
           </w:p>
@@ -4901,7 +4668,7 @@
               <w:spacing w:before="100" w:beforeAutospacing="1" w:after="100" w:afterAutospacing="1"/>
               <w:jc w:val="left"/>
               <w:rPr>
-                <w:rFonts w:ascii="Calibri" w:eastAsia="굴림" w:hAnsi="Calibri" w:cs="Calibri" w:hint="eastAsia"/>
+                <w:rFonts w:ascii="Calibri" w:eastAsia="굴림" w:hAnsi="Calibri" w:cs="Calibri"/>
                 <w:kern w:val="0"/>
                 <w:sz w:val="22"/>
               </w:rPr>
@@ -5186,6 +4953,14 @@
           <w:sz w:val="22"/>
         </w:rPr>
       </w:pPr>
+      <w:r>
+        <w:rPr>
+          <w:rFonts w:ascii="Calibri" w:eastAsia="굴림" w:hAnsi="Calibri" w:cs="Calibri"/>
+          <w:kern w:val="0"/>
+          <w:sz w:val="22"/>
+        </w:rPr>
+        <w:t>Limitations and Future work</w:t>
+      </w:r>
     </w:p>
     <w:p>
       <w:pPr>
@@ -5196,60 +4971,7 @@
         <w:spacing w:before="100" w:beforeAutospacing="1" w:after="100" w:afterAutospacing="1" w:line="240" w:lineRule="auto"/>
         <w:jc w:val="left"/>
         <w:rPr>
-          <w:rFonts w:ascii="Calibri" w:eastAsia="굴림" w:hAnsi="Calibri" w:cs="Calibri"/>
-          <w:kern w:val="0"/>
-          <w:sz w:val="22"/>
-        </w:rPr>
-      </w:pPr>
-      <w:r>
-        <w:rPr>
-          <w:rFonts w:ascii="Calibri" w:eastAsia="굴림" w:hAnsi="Calibri" w:cs="Calibri"/>
-          <w:kern w:val="0"/>
-          <w:sz w:val="22"/>
-        </w:rPr>
-        <w:t>Limitations and Future work</w:t>
-      </w:r>
-    </w:p>
-    <w:p>
-      <w:pPr>
-        <w:widowControl/>
-        <w:wordWrap/>
-        <w:autoSpaceDE/>
-        <w:autoSpaceDN/>
-        <w:spacing w:before="100" w:beforeAutospacing="1" w:after="100" w:afterAutospacing="1" w:line="240" w:lineRule="auto"/>
-        <w:jc w:val="left"/>
-        <w:rPr>
-          <w:rFonts w:ascii="Calibri" w:eastAsia="굴림" w:hAnsi="Calibri" w:cs="Calibri"/>
-          <w:kern w:val="0"/>
-          <w:sz w:val="22"/>
-        </w:rPr>
-      </w:pPr>
-    </w:p>
-    <w:p>
-      <w:pPr>
-        <w:widowControl/>
-        <w:wordWrap/>
-        <w:autoSpaceDE/>
-        <w:autoSpaceDN/>
-        <w:spacing w:before="100" w:beforeAutospacing="1" w:after="100" w:afterAutospacing="1" w:line="240" w:lineRule="auto"/>
-        <w:jc w:val="left"/>
-        <w:rPr>
-          <w:rFonts w:ascii="Calibri" w:eastAsia="굴림" w:hAnsi="Calibri" w:cs="Calibri"/>
-          <w:kern w:val="0"/>
-          <w:sz w:val="22"/>
-        </w:rPr>
-      </w:pPr>
-    </w:p>
-    <w:p>
-      <w:pPr>
-        <w:widowControl/>
-        <w:wordWrap/>
-        <w:autoSpaceDE/>
-        <w:autoSpaceDN/>
-        <w:spacing w:before="100" w:beforeAutospacing="1" w:after="100" w:afterAutospacing="1" w:line="240" w:lineRule="auto"/>
-        <w:jc w:val="left"/>
-        <w:rPr>
-          <w:rFonts w:ascii="Calibri" w:eastAsia="굴림" w:hAnsi="Calibri" w:cs="Calibri"/>
+          <w:rFonts w:ascii="Calibri" w:eastAsia="굴림" w:hAnsi="Calibri" w:cs="Calibri" w:hint="eastAsia"/>
           <w:kern w:val="0"/>
           <w:sz w:val="22"/>
         </w:rPr>
@@ -7854,6 +7576,7 @@
   <w:style w:type="character" w:default="1" w:styleId="a0">
     <w:name w:val="Default Paragraph Font"/>
     <w:uiPriority w:val="1"/>
+    <w:semiHidden/>
     <w:unhideWhenUsed/>
   </w:style>
   <w:style w:type="table" w:default="1" w:styleId="a1">

--- a/Actimetre Technical.docx
+++ b/Actimetre Technical.docx
@@ -8,12 +8,13 @@
         <w:wordWrap/>
         <w:autoSpaceDE/>
         <w:autoSpaceDN/>
-        <w:spacing w:before="100" w:beforeAutospacing="1" w:after="100" w:afterAutospacing="1" w:line="240" w:lineRule="auto"/>
+        <w:spacing w:before="100" w:beforeAutospacing="1" w:after="0" w:line="240" w:lineRule="auto"/>
         <w:jc w:val="center"/>
         <w:rPr>
           <w:rFonts w:ascii="Calibri" w:eastAsia="굴림" w:hAnsi="Calibri" w:cs="Calibri"/>
           <w:kern w:val="0"/>
-          <w:sz w:val="22"/>
+          <w:sz w:val="28"/>
+          <w:szCs w:val="28"/>
         </w:rPr>
       </w:pPr>
       <w:proofErr w:type="spellStart"/>
@@ -21,7 +22,8 @@
         <w:rPr>
           <w:rFonts w:ascii="Calibri" w:eastAsia="굴림" w:hAnsi="Calibri" w:cs="Calibri"/>
           <w:kern w:val="0"/>
-          <w:sz w:val="22"/>
+          <w:sz w:val="28"/>
+          <w:szCs w:val="28"/>
         </w:rPr>
         <w:t>Actimetre</w:t>
       </w:r>
@@ -30,9 +32,98 @@
         <w:rPr>
           <w:rFonts w:ascii="Calibri" w:eastAsia="굴림" w:hAnsi="Calibri" w:cs="Calibri"/>
           <w:kern w:val="0"/>
-          <w:sz w:val="22"/>
+          <w:sz w:val="28"/>
+          <w:szCs w:val="28"/>
         </w:rPr>
         <w:t xml:space="preserve"> System</w:t>
+      </w:r>
+    </w:p>
+    <w:p>
+      <w:pPr>
+        <w:widowControl/>
+        <w:wordWrap/>
+        <w:autoSpaceDE/>
+        <w:autoSpaceDN/>
+        <w:spacing w:after="0" w:line="240" w:lineRule="auto"/>
+        <w:jc w:val="center"/>
+        <w:rPr>
+          <w:rFonts w:ascii="Calibri" w:eastAsia="굴림" w:hAnsi="Calibri" w:cs="Calibri"/>
+          <w:kern w:val="0"/>
+          <w:sz w:val="22"/>
+        </w:rPr>
+      </w:pPr>
+      <w:r>
+        <w:rPr>
+          <w:rFonts w:ascii="Calibri" w:eastAsia="굴림" w:hAnsi="Calibri" w:cs="Calibri" w:hint="eastAsia"/>
+          <w:kern w:val="0"/>
+          <w:sz w:val="22"/>
+        </w:rPr>
+        <w:t>L</w:t>
+      </w:r>
+      <w:r>
+        <w:rPr>
+          <w:rFonts w:ascii="Calibri" w:eastAsia="굴림" w:hAnsi="Calibri" w:cs="Calibri"/>
+          <w:kern w:val="0"/>
+          <w:sz w:val="22"/>
+        </w:rPr>
+        <w:t xml:space="preserve">ast update: </w:t>
+      </w:r>
+      <w:r>
+        <w:rPr>
+          <w:rFonts w:ascii="Calibri" w:eastAsia="굴림" w:hAnsi="Calibri" w:cs="Calibri"/>
+          <w:kern w:val="0"/>
+          <w:sz w:val="22"/>
+        </w:rPr>
+        <w:fldChar w:fldCharType="begin"/>
+      </w:r>
+      <w:r>
+        <w:rPr>
+          <w:rFonts w:ascii="Calibri" w:eastAsia="굴림" w:hAnsi="Calibri" w:cs="Calibri"/>
+          <w:kern w:val="0"/>
+          <w:sz w:val="22"/>
+        </w:rPr>
+        <w:instrText xml:space="preserve"> </w:instrText>
+      </w:r>
+      <w:r>
+        <w:rPr>
+          <w:rFonts w:ascii="Calibri" w:eastAsia="굴림" w:hAnsi="Calibri" w:cs="Calibri" w:hint="eastAsia"/>
+          <w:kern w:val="0"/>
+          <w:sz w:val="22"/>
+        </w:rPr>
+        <w:instrText>TIME \@ "yyyy-MM-dd"</w:instrText>
+      </w:r>
+      <w:r>
+        <w:rPr>
+          <w:rFonts w:ascii="Calibri" w:eastAsia="굴림" w:hAnsi="Calibri" w:cs="Calibri"/>
+          <w:kern w:val="0"/>
+          <w:sz w:val="22"/>
+        </w:rPr>
+        <w:instrText xml:space="preserve"> </w:instrText>
+      </w:r>
+      <w:r>
+        <w:rPr>
+          <w:rFonts w:ascii="Calibri" w:eastAsia="굴림" w:hAnsi="Calibri" w:cs="Calibri"/>
+          <w:kern w:val="0"/>
+          <w:sz w:val="22"/>
+        </w:rPr>
+        <w:fldChar w:fldCharType="separate"/>
+      </w:r>
+      <w:r>
+        <w:rPr>
+          <w:rFonts w:ascii="Calibri" w:eastAsia="굴림" w:hAnsi="Calibri" w:cs="Calibri"/>
+          <w:noProof/>
+          <w:kern w:val="0"/>
+          <w:sz w:val="22"/>
+        </w:rPr>
+        <w:t>2023-08-23</w:t>
+      </w:r>
+      <w:r>
+        <w:rPr>
+          <w:rFonts w:ascii="Calibri" w:eastAsia="굴림" w:hAnsi="Calibri" w:cs="Calibri"/>
+          <w:kern w:val="0"/>
+          <w:sz w:val="22"/>
+        </w:rPr>
+        <w:fldChar w:fldCharType="end"/>
       </w:r>
     </w:p>
     <w:p>
@@ -45,15 +136,20 @@
         <w:jc w:val="left"/>
         <w:rPr>
           <w:rFonts w:ascii="Calibri" w:eastAsia="굴림" w:hAnsi="Calibri" w:cs="Calibri"/>
-          <w:kern w:val="0"/>
-          <w:sz w:val="22"/>
-        </w:rPr>
-      </w:pPr>
-      <w:r>
-        <w:rPr>
-          <w:rFonts w:ascii="Calibri" w:eastAsia="굴림" w:hAnsi="Calibri" w:cs="Calibri"/>
-          <w:kern w:val="0"/>
-          <w:sz w:val="22"/>
+          <w:b/>
+          <w:bCs/>
+          <w:kern w:val="0"/>
+          <w:sz w:val="22"/>
+        </w:rPr>
+      </w:pPr>
+      <w:r>
+        <w:rPr>
+          <w:rFonts w:ascii="Calibri" w:eastAsia="굴림" w:hAnsi="Calibri" w:cs="Calibri"/>
+          <w:b/>
+          <w:bCs/>
+          <w:kern w:val="0"/>
+          <w:sz w:val="24"/>
+          <w:szCs w:val="24"/>
         </w:rPr>
         <w:t>Summary Overview</w:t>
       </w:r>
@@ -538,13 +634,15 @@
           <w:rFonts w:ascii="Calibri" w:eastAsia="굴림" w:hAnsi="Calibri" w:cs="Calibri"/>
           <w:kern w:val="0"/>
           <w:sz w:val="22"/>
-        </w:rPr>
-      </w:pPr>
-      <w:r>
-        <w:rPr>
-          <w:rFonts w:ascii="Calibri" w:eastAsia="굴림" w:hAnsi="Calibri" w:cs="Calibri"/>
-          <w:kern w:val="0"/>
-          <w:sz w:val="22"/>
+          <w:u w:val="single"/>
+        </w:rPr>
+      </w:pPr>
+      <w:r>
+        <w:rPr>
+          <w:rFonts w:ascii="Calibri" w:eastAsia="굴림" w:hAnsi="Calibri" w:cs="Calibri"/>
+          <w:kern w:val="0"/>
+          <w:sz w:val="22"/>
+          <w:u w:val="single"/>
         </w:rPr>
         <w:t xml:space="preserve">The MPU-6050 </w:t>
       </w:r>
@@ -553,6 +651,7 @@
           <w:rFonts w:ascii="Calibri" w:eastAsia="굴림" w:hAnsi="Calibri" w:cs="Calibri"/>
           <w:kern w:val="0"/>
           <w:sz w:val="22"/>
+          <w:u w:val="single"/>
         </w:rPr>
         <w:t>s</w:t>
       </w:r>
@@ -561,6 +660,7 @@
           <w:rFonts w:ascii="Calibri" w:eastAsia="굴림" w:hAnsi="Calibri" w:cs="Calibri"/>
           <w:kern w:val="0"/>
           <w:sz w:val="22"/>
+          <w:u w:val="single"/>
         </w:rPr>
         <w:t>ensor</w:t>
       </w:r>
@@ -574,7 +674,7 @@
         <w:spacing w:before="100" w:beforeAutospacing="1" w:after="100" w:afterAutospacing="1" w:line="240" w:lineRule="auto"/>
         <w:jc w:val="left"/>
         <w:rPr>
-          <w:rFonts w:ascii="Calibri" w:eastAsia="굴림" w:hAnsi="Calibri" w:cs="Calibri" w:hint="eastAsia"/>
+          <w:rFonts w:ascii="Calibri" w:eastAsia="굴림" w:hAnsi="Calibri" w:cs="Calibri"/>
           <w:kern w:val="0"/>
           <w:sz w:val="22"/>
         </w:rPr>
@@ -837,7 +937,7 @@
         <w:spacing w:before="100" w:beforeAutospacing="1" w:after="100" w:afterAutospacing="1" w:line="240" w:lineRule="auto"/>
         <w:jc w:val="left"/>
         <w:rPr>
-          <w:rFonts w:ascii="Calibri" w:eastAsia="굴림" w:hAnsi="Calibri" w:cs="Calibri" w:hint="eastAsia"/>
+          <w:rFonts w:ascii="Calibri" w:eastAsia="굴림" w:hAnsi="Calibri" w:cs="Calibri"/>
           <w:kern w:val="0"/>
           <w:sz w:val="22"/>
         </w:rPr>
@@ -889,13 +989,15 @@
           <w:rFonts w:ascii="Calibri" w:eastAsia="굴림" w:hAnsi="Calibri" w:cs="Calibri"/>
           <w:kern w:val="0"/>
           <w:sz w:val="22"/>
-        </w:rPr>
-      </w:pPr>
-      <w:r>
-        <w:rPr>
-          <w:rFonts w:ascii="Calibri" w:eastAsia="굴림" w:hAnsi="Calibri" w:cs="Calibri"/>
-          <w:kern w:val="0"/>
-          <w:sz w:val="22"/>
+          <w:u w:val="single"/>
+        </w:rPr>
+      </w:pPr>
+      <w:r>
+        <w:rPr>
+          <w:rFonts w:ascii="Calibri" w:eastAsia="굴림" w:hAnsi="Calibri" w:cs="Calibri"/>
+          <w:kern w:val="0"/>
+          <w:sz w:val="22"/>
+          <w:u w:val="single"/>
         </w:rPr>
         <w:t>The Lolin S2 mini module</w:t>
       </w:r>
@@ -980,79 +1082,20 @@
         <w:spacing w:before="100" w:beforeAutospacing="1" w:after="100" w:afterAutospacing="1" w:line="240" w:lineRule="auto"/>
         <w:jc w:val="left"/>
         <w:rPr>
-          <w:rFonts w:ascii="Calibri" w:eastAsia="굴림" w:hAnsi="Calibri" w:cs="Calibri"/>
-          <w:kern w:val="0"/>
-          <w:sz w:val="22"/>
-        </w:rPr>
-      </w:pPr>
-      <w:r>
-        <w:rPr>
-          <w:rFonts w:ascii="Calibri" w:eastAsia="굴림" w:hAnsi="Calibri" w:cs="Calibri"/>
-          <w:kern w:val="0"/>
-          <w:sz w:val="22"/>
-        </w:rPr>
-        <w:t xml:space="preserve">The OLED </w:t>
-      </w:r>
-      <w:proofErr w:type="gramStart"/>
-      <w:r>
-        <w:rPr>
-          <w:rFonts w:ascii="Calibri" w:eastAsia="굴림" w:hAnsi="Calibri" w:cs="Calibri"/>
-          <w:kern w:val="0"/>
-          <w:sz w:val="22"/>
-        </w:rPr>
-        <w:t>display</w:t>
-      </w:r>
-      <w:proofErr w:type="gramEnd"/>
-    </w:p>
-    <w:p>
-      <w:pPr>
-        <w:widowControl/>
-        <w:wordWrap/>
-        <w:autoSpaceDE/>
-        <w:autoSpaceDN/>
-        <w:spacing w:before="100" w:beforeAutospacing="1" w:after="100" w:afterAutospacing="1" w:line="240" w:lineRule="auto"/>
-        <w:jc w:val="left"/>
-        <w:rPr>
-          <w:rFonts w:ascii="Calibri" w:eastAsia="굴림" w:hAnsi="Calibri" w:cs="Calibri"/>
-          <w:kern w:val="0"/>
-          <w:sz w:val="22"/>
-        </w:rPr>
-      </w:pPr>
-      <w:r>
-        <w:rPr>
-          <w:rFonts w:ascii="Calibri" w:eastAsia="굴림" w:hAnsi="Calibri" w:cs="Calibri"/>
-          <w:kern w:val="0"/>
-          <w:sz w:val="22"/>
-        </w:rPr>
-        <w:t>The 0.96 inch 128*64 OLED screen with a SSD1306 controller on I2C interface is a ubiquitous component. It can be found from many places from AliExpress.com. Be sure to use the newer, more compact version with yellow and blue lines.</w:t>
-      </w:r>
-    </w:p>
-    <w:p>
-      <w:pPr>
-        <w:widowControl/>
-        <w:wordWrap/>
-        <w:autoSpaceDE/>
-        <w:autoSpaceDN/>
-        <w:spacing w:before="100" w:beforeAutospacing="1" w:after="100" w:afterAutospacing="1" w:line="240" w:lineRule="auto"/>
-        <w:jc w:val="left"/>
-        <w:rPr>
-          <w:rFonts w:ascii="Calibri" w:eastAsia="굴림" w:hAnsi="Calibri" w:cs="Calibri"/>
-          <w:kern w:val="0"/>
-          <w:sz w:val="22"/>
-        </w:rPr>
-      </w:pPr>
-      <w:r>
-        <w:rPr>
-          <w:rFonts w:ascii="Calibri" w:eastAsia="굴림" w:hAnsi="Calibri" w:cs="Calibri" w:hint="eastAsia"/>
-          <w:kern w:val="0"/>
+          <w:rFonts w:ascii="Calibri" w:hAnsi="Calibri" w:cs="Calibri"/>
+          <w:sz w:val="22"/>
+        </w:rPr>
+      </w:pPr>
+      <w:r>
+        <w:rPr>
+          <w:rFonts w:ascii="Calibri" w:hAnsi="Calibri" w:cs="Calibri" w:hint="eastAsia"/>
           <w:sz w:val="22"/>
         </w:rPr>
         <w:t>T</w:t>
       </w:r>
       <w:r>
         <w:rPr>
-          <w:rFonts w:ascii="Calibri" w:eastAsia="굴림" w:hAnsi="Calibri" w:cs="Calibri"/>
-          <w:kern w:val="0"/>
+          <w:rFonts w:ascii="Calibri" w:hAnsi="Calibri" w:cs="Calibri"/>
           <w:sz w:val="22"/>
         </w:rPr>
         <w:t xml:space="preserve">he </w:t>
@@ -1060,108 +1103,18 @@
       <w:proofErr w:type="spellStart"/>
       <w:r>
         <w:rPr>
-          <w:rFonts w:ascii="Calibri" w:eastAsia="굴림" w:hAnsi="Calibri" w:cs="Calibri"/>
-          <w:kern w:val="0"/>
-          <w:sz w:val="22"/>
-        </w:rPr>
-        <w:t>Actimetre</w:t>
+          <w:rFonts w:ascii="Calibri" w:hAnsi="Calibri" w:cs="Calibri"/>
+          <w:sz w:val="22"/>
+        </w:rPr>
+        <w:t>Espressif</w:t>
       </w:r>
       <w:proofErr w:type="spellEnd"/>
       <w:r>
         <w:rPr>
-          <w:rFonts w:ascii="Calibri" w:eastAsia="굴림" w:hAnsi="Calibri" w:cs="Calibri"/>
-          <w:kern w:val="0"/>
-          <w:sz w:val="22"/>
-        </w:rPr>
-        <w:t xml:space="preserve"> module</w:t>
-      </w:r>
-    </w:p>
-    <w:p>
-      <w:pPr>
-        <w:widowControl/>
-        <w:wordWrap/>
-        <w:autoSpaceDE/>
-        <w:autoSpaceDN/>
-        <w:spacing w:before="100" w:beforeAutospacing="1" w:after="100" w:afterAutospacing="1" w:line="240" w:lineRule="auto"/>
-        <w:jc w:val="left"/>
-        <w:rPr>
-          <w:rFonts w:ascii="Calibri" w:eastAsia="굴림" w:hAnsi="Calibri" w:cs="Calibri"/>
-          <w:kern w:val="0"/>
-          <w:sz w:val="22"/>
-        </w:rPr>
-      </w:pPr>
-      <w:r>
-        <w:rPr>
-          <w:rFonts w:ascii="Calibri" w:eastAsia="굴림" w:hAnsi="Calibri" w:cs="Calibri"/>
-          <w:kern w:val="0"/>
-          <w:sz w:val="22"/>
-        </w:rPr>
-        <w:t xml:space="preserve">An </w:t>
-      </w:r>
-      <w:proofErr w:type="spellStart"/>
-      <w:r>
-        <w:rPr>
-          <w:rFonts w:ascii="Calibri" w:eastAsia="굴림" w:hAnsi="Calibri" w:cs="Calibri"/>
-          <w:kern w:val="0"/>
-          <w:sz w:val="22"/>
-        </w:rPr>
-        <w:t>Actimetre</w:t>
-      </w:r>
-      <w:proofErr w:type="spellEnd"/>
-      <w:r>
-        <w:rPr>
-          <w:rFonts w:ascii="Calibri" w:eastAsia="굴림" w:hAnsi="Calibri" w:cs="Calibri"/>
-          <w:kern w:val="0"/>
-          <w:sz w:val="22"/>
-        </w:rPr>
-        <w:t xml:space="preserve"> is composed of:</w:t>
-      </w:r>
-    </w:p>
-    <w:p>
-      <w:pPr>
-        <w:pStyle w:val="a8"/>
-        <w:widowControl/>
-        <w:numPr>
-          <w:ilvl w:val="0"/>
-          <w:numId w:val="23"/>
-        </w:numPr>
-        <w:wordWrap/>
-        <w:autoSpaceDE/>
-        <w:autoSpaceDN/>
-        <w:spacing w:before="100" w:beforeAutospacing="1" w:after="100" w:afterAutospacing="1" w:line="240" w:lineRule="auto"/>
-        <w:ind w:leftChars="0" w:left="340" w:hanging="170"/>
-        <w:jc w:val="left"/>
-        <w:rPr>
-          <w:rFonts w:ascii="Calibri" w:eastAsia="굴림" w:hAnsi="Calibri" w:cs="Calibri"/>
-          <w:kern w:val="0"/>
-          <w:sz w:val="22"/>
-        </w:rPr>
-      </w:pPr>
-      <w:r>
-        <w:rPr>
-          <w:rFonts w:ascii="Calibri" w:eastAsia="굴림" w:hAnsi="Calibri" w:cs="Calibri"/>
-          <w:kern w:val="0"/>
-          <w:sz w:val="22"/>
-        </w:rPr>
-        <w:t xml:space="preserve">a Lolin S2 mini module made by </w:t>
-      </w:r>
-      <w:proofErr w:type="spellStart"/>
-      <w:r>
-        <w:rPr>
-          <w:rFonts w:ascii="Calibri" w:eastAsia="굴림" w:hAnsi="Calibri" w:cs="Calibri"/>
-          <w:kern w:val="0"/>
-          <w:sz w:val="22"/>
-        </w:rPr>
-        <w:t>Wemos</w:t>
-      </w:r>
-      <w:proofErr w:type="spellEnd"/>
-      <w:r>
-        <w:rPr>
-          <w:rFonts w:ascii="Calibri" w:eastAsia="굴림" w:hAnsi="Calibri" w:cs="Calibri"/>
-          <w:kern w:val="0"/>
-          <w:sz w:val="22"/>
-        </w:rPr>
-        <w:t xml:space="preserve"> (</w:t>
+          <w:rFonts w:ascii="Calibri" w:hAnsi="Calibri" w:cs="Calibri"/>
+          <w:sz w:val="22"/>
+        </w:rPr>
+        <w:t xml:space="preserve"> ESP32-S2 chip is described here: </w:t>
       </w:r>
       <w:hyperlink r:id="rId9" w:history="1">
         <w:r>
@@ -1170,89 +1123,53 @@
             <w:rFonts w:ascii="Calibri" w:hAnsi="Calibri" w:cs="Calibri"/>
             <w:sz w:val="22"/>
           </w:rPr>
-          <w:t>https://www.wemos.cc/en/latest/s2/s2_mini.html</w:t>
+          <w:t>ESP32-S2 Wi-Fi MCU I Espressif</w:t>
         </w:r>
       </w:hyperlink>
       <w:r>
         <w:rPr>
-          <w:rFonts w:ascii="Calibri" w:eastAsia="굴림" w:hAnsi="Calibri" w:cs="Calibri"/>
-          <w:kern w:val="0"/>
-          <w:sz w:val="22"/>
-        </w:rPr>
-        <w:t>)</w:t>
+          <w:rFonts w:ascii="Calibri" w:hAnsi="Calibri" w:cs="Calibri"/>
+          <w:sz w:val="22"/>
+        </w:rPr>
+        <w:t xml:space="preserve">. </w:t>
+      </w:r>
+      <w:proofErr w:type="spellStart"/>
+      <w:r>
+        <w:rPr>
+          <w:rFonts w:ascii="Calibri" w:hAnsi="Calibri" w:cs="Calibri"/>
+          <w:sz w:val="22"/>
+        </w:rPr>
+        <w:t>Espressif</w:t>
+      </w:r>
+      <w:proofErr w:type="spellEnd"/>
+      <w:r>
+        <w:rPr>
+          <w:rFonts w:ascii="Calibri" w:hAnsi="Calibri" w:cs="Calibri"/>
+          <w:sz w:val="22"/>
+        </w:rPr>
+        <w:t xml:space="preserve"> provides a </w:t>
+      </w:r>
+      <w:hyperlink r:id="rId10" w:history="1">
+        <w:r>
+          <w:rPr>
+            <w:rStyle w:val="a4"/>
+            <w:rFonts w:ascii="Calibri" w:hAnsi="Calibri" w:cs="Calibri"/>
+            <w:sz w:val="22"/>
+          </w:rPr>
+          <w:t>board support library for Arduino IDE</w:t>
+        </w:r>
+      </w:hyperlink>
+      <w:r>
+        <w:rPr>
+          <w:rFonts w:ascii="Calibri" w:hAnsi="Calibri" w:cs="Calibri"/>
+          <w:sz w:val="22"/>
+        </w:rPr>
+        <w:t>.</w:t>
       </w:r>
     </w:p>
     <w:p>
       <w:pPr>
-        <w:pStyle w:val="a8"/>
-        <w:widowControl/>
-        <w:numPr>
-          <w:ilvl w:val="0"/>
-          <w:numId w:val="23"/>
-        </w:numPr>
-        <w:wordWrap/>
-        <w:autoSpaceDE/>
-        <w:autoSpaceDN/>
-        <w:spacing w:before="100" w:beforeAutospacing="1" w:after="100" w:afterAutospacing="1" w:line="240" w:lineRule="auto"/>
-        <w:ind w:leftChars="0" w:left="340" w:hanging="170"/>
-        <w:jc w:val="left"/>
-        <w:rPr>
-          <w:rFonts w:ascii="Calibri" w:eastAsia="굴림" w:hAnsi="Calibri" w:cs="Calibri"/>
-          <w:kern w:val="0"/>
-          <w:sz w:val="22"/>
-        </w:rPr>
-      </w:pPr>
-      <w:r>
-        <w:rPr>
-          <w:rFonts w:ascii="Calibri" w:eastAsia="굴림" w:hAnsi="Calibri" w:cs="Calibri"/>
-          <w:kern w:val="0"/>
-          <w:sz w:val="22"/>
-        </w:rPr>
-        <w:lastRenderedPageBreak/>
-        <w:t>a 0.94-inch diagonal 128x64 OLED I2C display</w:t>
-      </w:r>
-    </w:p>
-    <w:p>
-      <w:pPr>
-        <w:pStyle w:val="a8"/>
-        <w:widowControl/>
-        <w:numPr>
-          <w:ilvl w:val="0"/>
-          <w:numId w:val="23"/>
-        </w:numPr>
-        <w:wordWrap/>
-        <w:autoSpaceDE/>
-        <w:autoSpaceDN/>
-        <w:spacing w:before="100" w:beforeAutospacing="1" w:after="100" w:afterAutospacing="1" w:line="240" w:lineRule="auto"/>
-        <w:ind w:leftChars="0" w:left="340" w:hanging="170"/>
-        <w:jc w:val="left"/>
-        <w:rPr>
-          <w:rFonts w:ascii="Calibri" w:eastAsia="굴림" w:hAnsi="Calibri" w:cs="Calibri"/>
-          <w:kern w:val="0"/>
-          <w:sz w:val="22"/>
-        </w:rPr>
-      </w:pPr>
-      <w:r>
-        <w:rPr>
-          <w:rFonts w:ascii="Calibri" w:eastAsia="굴림" w:hAnsi="Calibri" w:cs="Calibri"/>
-          <w:kern w:val="0"/>
-          <w:sz w:val="22"/>
-        </w:rPr>
-        <w:t xml:space="preserve">two 4-pin 2.54mm ports for connecting </w:t>
-      </w:r>
-      <w:proofErr w:type="gramStart"/>
-      <w:r>
-        <w:rPr>
-          <w:rFonts w:ascii="Calibri" w:eastAsia="굴림" w:hAnsi="Calibri" w:cs="Calibri"/>
-          <w:kern w:val="0"/>
-          <w:sz w:val="22"/>
-        </w:rPr>
-        <w:t>sensors</w:t>
-      </w:r>
-      <w:proofErr w:type="gramEnd"/>
-    </w:p>
-    <w:p>
-      <w:pPr>
+        <w:keepNext/>
         <w:widowControl/>
         <w:wordWrap/>
         <w:autoSpaceDE/>
@@ -1263,28 +1180,27 @@
           <w:rFonts w:ascii="Calibri" w:eastAsia="굴림" w:hAnsi="Calibri" w:cs="Calibri"/>
           <w:kern w:val="0"/>
           <w:sz w:val="22"/>
-        </w:rPr>
-      </w:pPr>
-      <w:r>
-        <w:rPr>
-          <w:rFonts w:ascii="Calibri" w:eastAsia="굴림" w:hAnsi="Calibri" w:cs="Calibri"/>
+          <w:u w:val="single"/>
+        </w:rPr>
+      </w:pPr>
+      <w:r>
+        <w:rPr>
           <w:noProof/>
-          <w:kern w:val="0"/>
-          <w:sz w:val="22"/>
-        </w:rPr>
+        </w:rPr>
+        <w:lastRenderedPageBreak/>
         <w:drawing>
-          <wp:anchor distT="0" distB="0" distL="180340" distR="180340" simplePos="0" relativeHeight="251660288" behindDoc="0" locked="0" layoutInCell="1" allowOverlap="1" wp14:anchorId="3A048092" wp14:editId="0C866A10">
+          <wp:anchor distT="0" distB="0" distL="114300" distR="114300" simplePos="0" relativeHeight="251663360" behindDoc="0" locked="0" layoutInCell="1" allowOverlap="1" wp14:anchorId="1B027043" wp14:editId="094EC7A4">
             <wp:simplePos x="0" y="0"/>
             <wp:positionH relativeFrom="margin">
-              <wp:posOffset>2557780</wp:posOffset>
+              <wp:align>right</wp:align>
             </wp:positionH>
             <wp:positionV relativeFrom="paragraph">
-              <wp:posOffset>10160</wp:posOffset>
+              <wp:posOffset>5342</wp:posOffset>
             </wp:positionV>
-            <wp:extent cx="2300400" cy="2106000"/>
-            <wp:effectExtent l="0" t="0" r="5080" b="8890"/>
+            <wp:extent cx="1447200" cy="1440000"/>
+            <wp:effectExtent l="0" t="0" r="635" b="8255"/>
             <wp:wrapSquare wrapText="bothSides"/>
-            <wp:docPr id="2061774599" name="그림 1" descr="전자제품, 텍스트, 회로, 전자 공학이(가) 표시된 사진&#10;&#10;자동 생성된 설명"/>
+            <wp:docPr id="2006655276" name="그림 1" descr="텍스트, 전자제품, 번호, 스크린샷이(가) 표시된 사진&#10;&#10;자동 생성된 설명"/>
             <wp:cNvGraphicFramePr>
               <a:graphicFrameLocks xmlns:a="http://schemas.openxmlformats.org/drawingml/2006/main" noChangeAspect="1"/>
             </wp:cNvGraphicFramePr>
@@ -1292,70 +1208,7 @@
               <a:graphicData uri="http://schemas.openxmlformats.org/drawingml/2006/picture">
                 <pic:pic xmlns:pic="http://schemas.openxmlformats.org/drawingml/2006/picture">
                   <pic:nvPicPr>
-                    <pic:cNvPr id="2061774599" name="그림 1" descr="전자제품, 텍스트, 회로, 전자 공학이(가) 표시된 사진&#10;&#10;자동 생성된 설명"/>
-                    <pic:cNvPicPr/>
-                  </pic:nvPicPr>
-                  <pic:blipFill>
-                    <a:blip r:embed="rId10">
-                      <a:extLst>
-                        <a:ext uri="{28A0092B-C50C-407E-A947-70E740481C1C}">
-                          <a14:useLocalDpi xmlns:a14="http://schemas.microsoft.com/office/drawing/2010/main" val="0"/>
-                        </a:ext>
-                      </a:extLst>
-                    </a:blip>
-                    <a:stretch>
-                      <a:fillRect/>
-                    </a:stretch>
-                  </pic:blipFill>
-                  <pic:spPr>
-                    <a:xfrm>
-                      <a:off x="0" y="0"/>
-                      <a:ext cx="2300400" cy="2106000"/>
-                    </a:xfrm>
-                    <a:prstGeom prst="rect">
-                      <a:avLst/>
-                    </a:prstGeom>
-                  </pic:spPr>
-                </pic:pic>
-              </a:graphicData>
-            </a:graphic>
-            <wp14:sizeRelH relativeFrom="margin">
-              <wp14:pctWidth>0</wp14:pctWidth>
-            </wp14:sizeRelH>
-            <wp14:sizeRelV relativeFrom="margin">
-              <wp14:pctHeight>0</wp14:pctHeight>
-            </wp14:sizeRelV>
-          </wp:anchor>
-        </w:drawing>
-      </w:r>
-      <w:r>
-        <w:rPr>
-          <w:rFonts w:ascii="Calibri" w:eastAsia="굴림" w:hAnsi="Calibri" w:cs="Calibri"/>
-          <w:noProof/>
-          <w:kern w:val="0"/>
-          <w:sz w:val="22"/>
-        </w:rPr>
-        <w:drawing>
-          <wp:anchor distT="0" distB="0" distL="180340" distR="180340" simplePos="0" relativeHeight="251659264" behindDoc="0" locked="0" layoutInCell="1" allowOverlap="1" wp14:anchorId="1410AD65" wp14:editId="54D8DA45">
-            <wp:simplePos x="0" y="0"/>
-            <wp:positionH relativeFrom="margin">
-              <wp:align>right</wp:align>
-            </wp:positionH>
-            <wp:positionV relativeFrom="paragraph">
-              <wp:posOffset>7620</wp:posOffset>
-            </wp:positionV>
-            <wp:extent cx="1702800" cy="2095200"/>
-            <wp:effectExtent l="0" t="0" r="0" b="635"/>
-            <wp:wrapSquare wrapText="bothSides"/>
-            <wp:docPr id="1157455379" name="그림 1" descr="회로, 전자제품, 전자 공학, 전자 부품이(가) 표시된 사진&#10;&#10;자동 생성된 설명"/>
-            <wp:cNvGraphicFramePr>
-              <a:graphicFrameLocks xmlns:a="http://schemas.openxmlformats.org/drawingml/2006/main" noChangeAspect="1"/>
-            </wp:cNvGraphicFramePr>
-            <a:graphic xmlns:a="http://schemas.openxmlformats.org/drawingml/2006/main">
-              <a:graphicData uri="http://schemas.openxmlformats.org/drawingml/2006/picture">
-                <pic:pic xmlns:pic="http://schemas.openxmlformats.org/drawingml/2006/picture">
-                  <pic:nvPicPr>
-                    <pic:cNvPr id="1157455379" name="그림 1" descr="회로, 전자제품, 전자 공학, 전자 부품이(가) 표시된 사진&#10;&#10;자동 생성된 설명"/>
+                    <pic:cNvPr id="2006655276" name="그림 1" descr="텍스트, 전자제품, 번호, 스크린샷이(가) 표시된 사진&#10;&#10;자동 생성된 설명"/>
                     <pic:cNvPicPr/>
                   </pic:nvPicPr>
                   <pic:blipFill>
@@ -1373,7 +1226,394 @@
                   <pic:spPr>
                     <a:xfrm>
                       <a:off x="0" y="0"/>
-                      <a:ext cx="1702800" cy="2095200"/>
+                      <a:ext cx="1447200" cy="1440000"/>
+                    </a:xfrm>
+                    <a:prstGeom prst="rect">
+                      <a:avLst/>
+                    </a:prstGeom>
+                  </pic:spPr>
+                </pic:pic>
+              </a:graphicData>
+            </a:graphic>
+            <wp14:sizeRelH relativeFrom="page">
+              <wp14:pctWidth>0</wp14:pctWidth>
+            </wp14:sizeRelH>
+            <wp14:sizeRelV relativeFrom="page">
+              <wp14:pctHeight>0</wp14:pctHeight>
+            </wp14:sizeRelV>
+          </wp:anchor>
+        </w:drawing>
+      </w:r>
+      <w:r>
+        <w:rPr>
+          <w:rFonts w:ascii="Calibri" w:eastAsia="굴림" w:hAnsi="Calibri" w:cs="Calibri"/>
+          <w:kern w:val="0"/>
+          <w:sz w:val="22"/>
+          <w:u w:val="single"/>
+        </w:rPr>
+        <w:t xml:space="preserve">The OLED </w:t>
+      </w:r>
+      <w:proofErr w:type="gramStart"/>
+      <w:r>
+        <w:rPr>
+          <w:rFonts w:ascii="Calibri" w:eastAsia="굴림" w:hAnsi="Calibri" w:cs="Calibri"/>
+          <w:kern w:val="0"/>
+          <w:sz w:val="22"/>
+          <w:u w:val="single"/>
+        </w:rPr>
+        <w:t>display</w:t>
+      </w:r>
+      <w:proofErr w:type="gramEnd"/>
+    </w:p>
+    <w:p>
+      <w:pPr>
+        <w:widowControl/>
+        <w:wordWrap/>
+        <w:autoSpaceDE/>
+        <w:autoSpaceDN/>
+        <w:spacing w:before="100" w:beforeAutospacing="1" w:after="100" w:afterAutospacing="1" w:line="240" w:lineRule="auto"/>
+        <w:jc w:val="left"/>
+        <w:rPr>
+          <w:rFonts w:ascii="Calibri" w:eastAsia="굴림" w:hAnsi="Calibri" w:cs="Calibri"/>
+          <w:kern w:val="0"/>
+          <w:sz w:val="22"/>
+        </w:rPr>
+      </w:pPr>
+      <w:r>
+        <w:rPr>
+          <w:rFonts w:ascii="Calibri" w:eastAsia="굴림" w:hAnsi="Calibri" w:cs="Calibri"/>
+          <w:kern w:val="0"/>
+          <w:sz w:val="22"/>
+        </w:rPr>
+        <w:t>The 0.96 inch 128*64 OLED screen with a SSD1306 controller on I2C interface is a ubiquitous component. It can be found from many places from AliExpress.com. Be sure to use the newer, more compact version with yellow and blue lines.</w:t>
+      </w:r>
+      <w:r>
+        <w:rPr>
+          <w:noProof/>
+        </w:rPr>
+        <w:t xml:space="preserve"> </w:t>
+      </w:r>
+    </w:p>
+    <w:p>
+      <w:pPr>
+        <w:keepNext/>
+        <w:widowControl/>
+        <w:wordWrap/>
+        <w:autoSpaceDE/>
+        <w:autoSpaceDN/>
+        <w:spacing w:before="100" w:beforeAutospacing="1" w:after="100" w:afterAutospacing="1" w:line="240" w:lineRule="auto"/>
+        <w:jc w:val="left"/>
+        <w:rPr>
+          <w:rFonts w:ascii="Calibri" w:eastAsia="굴림" w:hAnsi="Calibri" w:cs="Calibri"/>
+          <w:b/>
+          <w:bCs/>
+          <w:kern w:val="0"/>
+          <w:sz w:val="22"/>
+        </w:rPr>
+      </w:pPr>
+      <w:r>
+        <w:rPr>
+          <w:rFonts w:ascii="Calibri" w:eastAsia="굴림" w:hAnsi="Calibri" w:cs="Calibri" w:hint="eastAsia"/>
+          <w:b/>
+          <w:bCs/>
+          <w:kern w:val="0"/>
+          <w:sz w:val="24"/>
+          <w:szCs w:val="24"/>
+        </w:rPr>
+        <w:t>T</w:t>
+      </w:r>
+      <w:r>
+        <w:rPr>
+          <w:rFonts w:ascii="Calibri" w:eastAsia="굴림" w:hAnsi="Calibri" w:cs="Calibri"/>
+          <w:b/>
+          <w:bCs/>
+          <w:kern w:val="0"/>
+          <w:sz w:val="24"/>
+          <w:szCs w:val="24"/>
+        </w:rPr>
+        <w:t xml:space="preserve">he </w:t>
+      </w:r>
+      <w:proofErr w:type="spellStart"/>
+      <w:r>
+        <w:rPr>
+          <w:rFonts w:ascii="Calibri" w:eastAsia="굴림" w:hAnsi="Calibri" w:cs="Calibri"/>
+          <w:b/>
+          <w:bCs/>
+          <w:kern w:val="0"/>
+          <w:sz w:val="24"/>
+          <w:szCs w:val="24"/>
+        </w:rPr>
+        <w:t>Actimetre</w:t>
+      </w:r>
+      <w:proofErr w:type="spellEnd"/>
+      <w:r>
+        <w:rPr>
+          <w:rFonts w:ascii="Calibri" w:eastAsia="굴림" w:hAnsi="Calibri" w:cs="Calibri"/>
+          <w:b/>
+          <w:bCs/>
+          <w:kern w:val="0"/>
+          <w:sz w:val="24"/>
+          <w:szCs w:val="24"/>
+        </w:rPr>
+        <w:t xml:space="preserve"> module</w:t>
+      </w:r>
+    </w:p>
+    <w:p>
+      <w:pPr>
+        <w:keepNext/>
+        <w:widowControl/>
+        <w:wordWrap/>
+        <w:autoSpaceDE/>
+        <w:autoSpaceDN/>
+        <w:spacing w:before="100" w:beforeAutospacing="1" w:after="100" w:afterAutospacing="1" w:line="240" w:lineRule="auto"/>
+        <w:jc w:val="left"/>
+        <w:rPr>
+          <w:rFonts w:ascii="Calibri" w:eastAsia="굴림" w:hAnsi="Calibri" w:cs="Calibri"/>
+          <w:kern w:val="0"/>
+          <w:sz w:val="22"/>
+        </w:rPr>
+      </w:pPr>
+      <w:r>
+        <w:rPr>
+          <w:rFonts w:ascii="Calibri" w:eastAsia="굴림" w:hAnsi="Calibri" w:cs="Calibri"/>
+          <w:kern w:val="0"/>
+          <w:sz w:val="22"/>
+        </w:rPr>
+        <w:t xml:space="preserve">An </w:t>
+      </w:r>
+      <w:proofErr w:type="spellStart"/>
+      <w:r>
+        <w:rPr>
+          <w:rFonts w:ascii="Calibri" w:eastAsia="굴림" w:hAnsi="Calibri" w:cs="Calibri"/>
+          <w:kern w:val="0"/>
+          <w:sz w:val="22"/>
+        </w:rPr>
+        <w:t>Actimetre</w:t>
+      </w:r>
+      <w:proofErr w:type="spellEnd"/>
+      <w:r>
+        <w:rPr>
+          <w:rFonts w:ascii="Calibri" w:eastAsia="굴림" w:hAnsi="Calibri" w:cs="Calibri"/>
+          <w:kern w:val="0"/>
+          <w:sz w:val="22"/>
+        </w:rPr>
+        <w:t xml:space="preserve"> is composed of:</w:t>
+      </w:r>
+    </w:p>
+    <w:p>
+      <w:pPr>
+        <w:pStyle w:val="a8"/>
+        <w:keepNext/>
+        <w:keepLines/>
+        <w:widowControl/>
+        <w:numPr>
+          <w:ilvl w:val="0"/>
+          <w:numId w:val="23"/>
+        </w:numPr>
+        <w:wordWrap/>
+        <w:autoSpaceDE/>
+        <w:autoSpaceDN/>
+        <w:spacing w:before="100" w:beforeAutospacing="1" w:after="100" w:afterAutospacing="1" w:line="240" w:lineRule="auto"/>
+        <w:ind w:leftChars="0" w:left="340" w:hanging="170"/>
+        <w:jc w:val="left"/>
+        <w:rPr>
+          <w:rFonts w:ascii="Calibri" w:eastAsia="굴림" w:hAnsi="Calibri" w:cs="Calibri"/>
+          <w:kern w:val="0"/>
+          <w:sz w:val="22"/>
+        </w:rPr>
+      </w:pPr>
+      <w:r>
+        <w:rPr>
+          <w:rFonts w:ascii="Calibri" w:eastAsia="굴림" w:hAnsi="Calibri" w:cs="Calibri"/>
+          <w:kern w:val="0"/>
+          <w:sz w:val="22"/>
+        </w:rPr>
+        <w:t xml:space="preserve">a Lolin S2 mini module made by </w:t>
+      </w:r>
+      <w:proofErr w:type="spellStart"/>
+      <w:r>
+        <w:rPr>
+          <w:rFonts w:ascii="Calibri" w:eastAsia="굴림" w:hAnsi="Calibri" w:cs="Calibri"/>
+          <w:kern w:val="0"/>
+          <w:sz w:val="22"/>
+        </w:rPr>
+        <w:t>Wemos</w:t>
+      </w:r>
+      <w:proofErr w:type="spellEnd"/>
+      <w:r>
+        <w:rPr>
+          <w:rFonts w:ascii="Calibri" w:eastAsia="굴림" w:hAnsi="Calibri" w:cs="Calibri"/>
+          <w:kern w:val="0"/>
+          <w:sz w:val="22"/>
+        </w:rPr>
+        <w:t xml:space="preserve"> (</w:t>
+      </w:r>
+      <w:hyperlink r:id="rId12" w:history="1">
+        <w:r>
+          <w:rPr>
+            <w:rStyle w:val="a4"/>
+            <w:rFonts w:ascii="Calibri" w:hAnsi="Calibri" w:cs="Calibri"/>
+            <w:sz w:val="22"/>
+          </w:rPr>
+          <w:t>https://www.wemos.cc/en/latest/s2/s2_mini.html</w:t>
+        </w:r>
+      </w:hyperlink>
+      <w:r>
+        <w:rPr>
+          <w:rFonts w:ascii="Calibri" w:eastAsia="굴림" w:hAnsi="Calibri" w:cs="Calibri"/>
+          <w:kern w:val="0"/>
+          <w:sz w:val="22"/>
+        </w:rPr>
+        <w:t>)</w:t>
+      </w:r>
+    </w:p>
+    <w:p>
+      <w:pPr>
+        <w:pStyle w:val="a8"/>
+        <w:keepNext/>
+        <w:keepLines/>
+        <w:widowControl/>
+        <w:numPr>
+          <w:ilvl w:val="0"/>
+          <w:numId w:val="23"/>
+        </w:numPr>
+        <w:wordWrap/>
+        <w:autoSpaceDE/>
+        <w:autoSpaceDN/>
+        <w:spacing w:before="100" w:beforeAutospacing="1" w:after="100" w:afterAutospacing="1" w:line="240" w:lineRule="auto"/>
+        <w:ind w:leftChars="0" w:left="340" w:hanging="170"/>
+        <w:jc w:val="left"/>
+        <w:rPr>
+          <w:rFonts w:ascii="Calibri" w:eastAsia="굴림" w:hAnsi="Calibri" w:cs="Calibri"/>
+          <w:kern w:val="0"/>
+          <w:sz w:val="22"/>
+        </w:rPr>
+      </w:pPr>
+      <w:r>
+        <w:rPr>
+          <w:rFonts w:ascii="Calibri" w:eastAsia="굴림" w:hAnsi="Calibri" w:cs="Calibri"/>
+          <w:kern w:val="0"/>
+          <w:sz w:val="22"/>
+        </w:rPr>
+        <w:t>a 0.94-inch diagonal 128x64 OLED I2C display</w:t>
+      </w:r>
+    </w:p>
+    <w:p>
+      <w:pPr>
+        <w:pStyle w:val="a8"/>
+        <w:keepLines/>
+        <w:widowControl/>
+        <w:numPr>
+          <w:ilvl w:val="0"/>
+          <w:numId w:val="23"/>
+        </w:numPr>
+        <w:wordWrap/>
+        <w:autoSpaceDE/>
+        <w:autoSpaceDN/>
+        <w:spacing w:before="100" w:beforeAutospacing="1" w:after="100" w:afterAutospacing="1" w:line="240" w:lineRule="auto"/>
+        <w:ind w:leftChars="0" w:left="340" w:hanging="170"/>
+        <w:jc w:val="left"/>
+        <w:rPr>
+          <w:rFonts w:ascii="Calibri" w:eastAsia="굴림" w:hAnsi="Calibri" w:cs="Calibri"/>
+          <w:kern w:val="0"/>
+          <w:sz w:val="22"/>
+        </w:rPr>
+      </w:pPr>
+      <w:r>
+        <w:rPr>
+          <w:rFonts w:ascii="Calibri" w:eastAsia="굴림" w:hAnsi="Calibri" w:cs="Calibri"/>
+          <w:kern w:val="0"/>
+          <w:sz w:val="22"/>
+        </w:rPr>
+        <w:t xml:space="preserve">two 4-pin </w:t>
+      </w:r>
+      <w:r>
+        <w:rPr>
+          <w:rFonts w:ascii="Calibri" w:eastAsia="굴림" w:hAnsi="Calibri" w:cs="Calibri"/>
+          <w:kern w:val="0"/>
+          <w:sz w:val="22"/>
+        </w:rPr>
+        <w:t xml:space="preserve">JST </w:t>
+      </w:r>
+      <w:r>
+        <w:rPr>
+          <w:rFonts w:ascii="Calibri" w:eastAsia="굴림" w:hAnsi="Calibri" w:cs="Calibri"/>
+          <w:kern w:val="0"/>
+          <w:sz w:val="22"/>
+        </w:rPr>
+        <w:t xml:space="preserve">2.54mm ports for connecting </w:t>
+      </w:r>
+      <w:proofErr w:type="gramStart"/>
+      <w:r>
+        <w:rPr>
+          <w:rFonts w:ascii="Calibri" w:eastAsia="굴림" w:hAnsi="Calibri" w:cs="Calibri"/>
+          <w:kern w:val="0"/>
+          <w:sz w:val="22"/>
+        </w:rPr>
+        <w:t>sensors</w:t>
+      </w:r>
+      <w:proofErr w:type="gramEnd"/>
+    </w:p>
+    <w:p>
+      <w:pPr>
+        <w:widowControl/>
+        <w:wordWrap/>
+        <w:autoSpaceDE/>
+        <w:autoSpaceDN/>
+        <w:spacing w:before="100" w:beforeAutospacing="1" w:after="100" w:afterAutospacing="1" w:line="240" w:lineRule="auto"/>
+        <w:jc w:val="left"/>
+        <w:rPr>
+          <w:rFonts w:ascii="Calibri" w:eastAsia="굴림" w:hAnsi="Calibri" w:cs="Calibri"/>
+          <w:kern w:val="0"/>
+          <w:sz w:val="22"/>
+        </w:rPr>
+      </w:pPr>
+      <w:r>
+        <w:rPr>
+          <w:rFonts w:ascii="Calibri" w:eastAsia="굴림" w:hAnsi="Calibri" w:cs="Calibri"/>
+          <w:noProof/>
+          <w:kern w:val="0"/>
+          <w:sz w:val="22"/>
+        </w:rPr>
+        <w:drawing>
+          <wp:anchor distT="0" distB="0" distL="180340" distR="180340" simplePos="0" relativeHeight="251660288" behindDoc="0" locked="0" layoutInCell="1" allowOverlap="1" wp14:anchorId="3A048092" wp14:editId="52DE2580">
+            <wp:simplePos x="0" y="0"/>
+            <wp:positionH relativeFrom="margin">
+              <wp:align>right</wp:align>
+            </wp:positionH>
+            <wp:positionV relativeFrom="paragraph">
+              <wp:posOffset>963</wp:posOffset>
+            </wp:positionV>
+            <wp:extent cx="1965600" cy="1800000"/>
+            <wp:effectExtent l="0" t="0" r="0" b="0"/>
+            <wp:wrapSquare wrapText="bothSides"/>
+            <wp:docPr id="2061774599" name="그림 1" descr="전자제품, 텍스트, 회로, 전자 공학이(가) 표시된 사진&#10;&#10;자동 생성된 설명"/>
+            <wp:cNvGraphicFramePr>
+              <a:graphicFrameLocks xmlns:a="http://schemas.openxmlformats.org/drawingml/2006/main" noChangeAspect="1"/>
+            </wp:cNvGraphicFramePr>
+            <a:graphic xmlns:a="http://schemas.openxmlformats.org/drawingml/2006/main">
+              <a:graphicData uri="http://schemas.openxmlformats.org/drawingml/2006/picture">
+                <pic:pic xmlns:pic="http://schemas.openxmlformats.org/drawingml/2006/picture">
+                  <pic:nvPicPr>
+                    <pic:cNvPr id="2061774599" name="그림 1" descr="전자제품, 텍스트, 회로, 전자 공학이(가) 표시된 사진&#10;&#10;자동 생성된 설명"/>
+                    <pic:cNvPicPr/>
+                  </pic:nvPicPr>
+                  <pic:blipFill>
+                    <a:blip r:embed="rId13" cstate="print">
+                      <a:extLst>
+                        <a:ext uri="{28A0092B-C50C-407E-A947-70E740481C1C}">
+                          <a14:useLocalDpi xmlns:a14="http://schemas.microsoft.com/office/drawing/2010/main" val="0"/>
+                        </a:ext>
+                      </a:extLst>
+                    </a:blip>
+                    <a:stretch>
+                      <a:fillRect/>
+                    </a:stretch>
+                  </pic:blipFill>
+                  <pic:spPr>
+                    <a:xfrm>
+                      <a:off x="0" y="0"/>
+                      <a:ext cx="1965600" cy="1800000"/>
                     </a:xfrm>
                     <a:prstGeom prst="rect">
                       <a:avLst/>
@@ -1415,7 +1655,7 @@
           <w:kern w:val="0"/>
           <w:sz w:val="22"/>
         </w:rPr>
-        <w:t xml:space="preserve"> doesn’t require </w:t>
+        <w:t xml:space="preserve"> doesn’t require additional PCB. Each </w:t>
       </w:r>
       <w:proofErr w:type="spellStart"/>
       <w:r>
@@ -1424,7 +1664,23 @@
           <w:kern w:val="0"/>
           <w:sz w:val="22"/>
         </w:rPr>
-        <w:t>addritional</w:t>
+        <w:t>Ac</w:t>
+      </w:r>
+      <w:r>
+        <w:rPr>
+          <w:rFonts w:ascii="Calibri" w:eastAsia="굴림" w:hAnsi="Calibri" w:cs="Calibri"/>
+          <w:kern w:val="0"/>
+          <w:sz w:val="22"/>
+        </w:rPr>
+        <w:t>t</w:t>
+      </w:r>
+      <w:r>
+        <w:rPr>
+          <w:rFonts w:ascii="Calibri" w:eastAsia="굴림" w:hAnsi="Calibri" w:cs="Calibri"/>
+          <w:kern w:val="0"/>
+          <w:sz w:val="22"/>
+        </w:rPr>
+        <w:t>imetre</w:t>
       </w:r>
       <w:proofErr w:type="spellEnd"/>
       <w:r>
@@ -1433,25 +1689,71 @@
           <w:kern w:val="0"/>
           <w:sz w:val="22"/>
         </w:rPr>
-        <w:t xml:space="preserve"> PCB. Each </w:t>
-      </w:r>
-      <w:proofErr w:type="spellStart"/>
-      <w:r>
-        <w:rPr>
-          <w:rFonts w:ascii="Calibri" w:eastAsia="굴림" w:hAnsi="Calibri" w:cs="Calibri"/>
-          <w:kern w:val="0"/>
-          <w:sz w:val="22"/>
-        </w:rPr>
-        <w:t>Acimetre</w:t>
-      </w:r>
-      <w:proofErr w:type="spellEnd"/>
-      <w:r>
-        <w:rPr>
-          <w:rFonts w:ascii="Calibri" w:eastAsia="굴림" w:hAnsi="Calibri" w:cs="Calibri"/>
-          <w:kern w:val="0"/>
-          <w:sz w:val="22"/>
-        </w:rPr>
-        <w:t xml:space="preserve"> draws less than 250mA at most, so they can be powered by low-cost USB 2.0 hubs and 1A power supplies.</w:t>
+        <w:t xml:space="preserve"> draws less than 250mA at most, so </w:t>
+      </w:r>
+      <w:r>
+        <w:rPr>
+          <w:rFonts w:ascii="Calibri" w:eastAsia="굴림" w:hAnsi="Calibri" w:cs="Calibri"/>
+          <w:kern w:val="0"/>
+          <w:sz w:val="22"/>
+        </w:rPr>
+        <w:t>4 of them</w:t>
+      </w:r>
+      <w:r>
+        <w:rPr>
+          <w:rFonts w:ascii="Calibri" w:eastAsia="굴림" w:hAnsi="Calibri" w:cs="Calibri"/>
+          <w:kern w:val="0"/>
+          <w:sz w:val="22"/>
+        </w:rPr>
+        <w:t xml:space="preserve"> can be powered by </w:t>
+      </w:r>
+      <w:r>
+        <w:rPr>
+          <w:rFonts w:ascii="Calibri" w:eastAsia="굴림" w:hAnsi="Calibri" w:cs="Calibri"/>
+          <w:kern w:val="0"/>
+          <w:sz w:val="22"/>
+        </w:rPr>
+        <w:t xml:space="preserve">a </w:t>
+      </w:r>
+      <w:r>
+        <w:rPr>
+          <w:rFonts w:ascii="Calibri" w:eastAsia="굴림" w:hAnsi="Calibri" w:cs="Calibri"/>
+          <w:kern w:val="0"/>
+          <w:sz w:val="22"/>
+        </w:rPr>
+        <w:t xml:space="preserve">low-cost USB 2.0 hub and </w:t>
+      </w:r>
+      <w:r>
+        <w:rPr>
+          <w:rFonts w:ascii="Calibri" w:eastAsia="굴림" w:hAnsi="Calibri" w:cs="Calibri"/>
+          <w:kern w:val="0"/>
+          <w:sz w:val="22"/>
+        </w:rPr>
+        <w:t xml:space="preserve">a </w:t>
+      </w:r>
+      <w:r>
+        <w:rPr>
+          <w:rFonts w:ascii="Calibri" w:eastAsia="굴림" w:hAnsi="Calibri" w:cs="Calibri"/>
+          <w:kern w:val="0"/>
+          <w:sz w:val="22"/>
+        </w:rPr>
+        <w:t>1A power suppl</w:t>
+      </w:r>
+      <w:r>
+        <w:rPr>
+          <w:rFonts w:ascii="Calibri" w:eastAsia="굴림" w:hAnsi="Calibri" w:cs="Calibri"/>
+          <w:kern w:val="0"/>
+          <w:sz w:val="22"/>
+        </w:rPr>
+        <w:t>y</w:t>
+      </w:r>
+      <w:r>
+        <w:rPr>
+          <w:rFonts w:ascii="Calibri" w:eastAsia="굴림" w:hAnsi="Calibri" w:cs="Calibri"/>
+          <w:kern w:val="0"/>
+          <w:sz w:val="22"/>
+        </w:rPr>
+        <w:t>.</w:t>
       </w:r>
     </w:p>
     <w:p>
@@ -1463,17 +1765,17 @@
         <w:spacing w:before="100" w:beforeAutospacing="1" w:after="100" w:afterAutospacing="1" w:line="240" w:lineRule="auto"/>
         <w:jc w:val="left"/>
         <w:rPr>
+          <w:rFonts w:ascii="Calibri" w:eastAsia="굴림" w:hAnsi="Calibri" w:cs="Calibri"/>
+          <w:kern w:val="0"/>
+          <w:sz w:val="22"/>
+        </w:rPr>
+      </w:pPr>
+      <w:r>
+        <w:rPr>
           <w:rFonts w:ascii="Calibri" w:eastAsia="굴림" w:hAnsi="Calibri" w:cs="Calibri" w:hint="eastAsia"/>
           <w:kern w:val="0"/>
           <w:sz w:val="22"/>
         </w:rPr>
-      </w:pPr>
-      <w:r>
-        <w:rPr>
-          <w:rFonts w:ascii="Calibri" w:eastAsia="굴림" w:hAnsi="Calibri" w:cs="Calibri" w:hint="eastAsia"/>
-          <w:kern w:val="0"/>
-          <w:sz w:val="22"/>
-        </w:rPr>
         <w:t>T</w:t>
       </w:r>
       <w:r>
@@ -1490,7 +1792,47 @@
           <w:kern w:val="0"/>
           <w:sz w:val="22"/>
         </w:rPr>
-        <w:t xml:space="preserve">The display is sharing the I2C </w:t>
+        <w:t xml:space="preserve">This connector carries VCC, GND, SCL, SDA signals. </w:t>
+      </w:r>
+      <w:r>
+        <w:rPr>
+          <w:rFonts w:ascii="Calibri" w:eastAsia="굴림" w:hAnsi="Calibri" w:cs="Calibri"/>
+          <w:kern w:val="0"/>
+          <w:sz w:val="22"/>
+        </w:rPr>
+        <w:t>The display</w:t>
+      </w:r>
+      <w:r>
+        <w:rPr>
+          <w:rFonts w:ascii="Calibri" w:eastAsia="굴림" w:hAnsi="Calibri" w:cs="Calibri"/>
+          <w:kern w:val="0"/>
+          <w:sz w:val="22"/>
+        </w:rPr>
+        <w:t xml:space="preserve"> </w:t>
+      </w:r>
+      <w:r>
+        <w:rPr>
+          <w:rFonts w:ascii="Calibri" w:eastAsia="굴림" w:hAnsi="Calibri" w:cs="Calibri"/>
+          <w:kern w:val="0"/>
+          <w:sz w:val="22"/>
+        </w:rPr>
+        <w:t>shar</w:t>
+      </w:r>
+      <w:r>
+        <w:rPr>
+          <w:rFonts w:ascii="Calibri" w:eastAsia="굴림" w:hAnsi="Calibri" w:cs="Calibri"/>
+          <w:kern w:val="0"/>
+          <w:sz w:val="22"/>
+        </w:rPr>
+        <w:t>es</w:t>
+      </w:r>
+      <w:r>
+        <w:rPr>
+          <w:rFonts w:ascii="Calibri" w:eastAsia="굴림" w:hAnsi="Calibri" w:cs="Calibri"/>
+          <w:kern w:val="0"/>
+          <w:sz w:val="22"/>
+        </w:rPr>
+        <w:t xml:space="preserve"> the I2C </w:t>
       </w:r>
       <w:r>
         <w:rPr>
@@ -1506,7 +1848,23 @@
           <w:kern w:val="0"/>
           <w:sz w:val="22"/>
         </w:rPr>
-        <w:t>with Sensor pair “1”.</w:t>
+        <w:t>with Sensor pair “1”</w:t>
+      </w:r>
+      <w:r>
+        <w:rPr>
+          <w:rFonts w:ascii="Calibri" w:eastAsia="굴림" w:hAnsi="Calibri" w:cs="Calibri"/>
+          <w:kern w:val="0"/>
+          <w:sz w:val="22"/>
+        </w:rPr>
+        <w:t xml:space="preserve"> (I2C port #0)</w:t>
+      </w:r>
+      <w:r>
+        <w:rPr>
+          <w:rFonts w:ascii="Calibri" w:eastAsia="굴림" w:hAnsi="Calibri" w:cs="Calibri"/>
+          <w:kern w:val="0"/>
+          <w:sz w:val="22"/>
+        </w:rPr>
+        <w:t>.</w:t>
       </w:r>
     </w:p>
     <w:p>
@@ -1518,7 +1876,7 @@
         <w:spacing w:before="100" w:beforeAutospacing="1" w:after="100" w:afterAutospacing="1" w:line="240" w:lineRule="auto"/>
         <w:jc w:val="left"/>
         <w:rPr>
-          <w:rFonts w:ascii="Calibri" w:eastAsia="굴림" w:hAnsi="Calibri" w:cs="Calibri" w:hint="eastAsia"/>
+          <w:rFonts w:ascii="Calibri" w:eastAsia="굴림" w:hAnsi="Calibri" w:cs="Calibri"/>
           <w:kern w:val="0"/>
           <w:sz w:val="22"/>
         </w:rPr>
@@ -1546,6 +1904,12 @@
           <w:sz w:val="22"/>
         </w:rPr>
         <w:t>connectors must be soldered because the legs don’t have enough length for wrapping. The screen will be soldered last and will cover all the wires.</w:t>
+      </w:r>
+      <w:r>
+        <w:rPr>
+          <w:noProof/>
+        </w:rPr>
+        <w:t xml:space="preserve"> </w:t>
       </w:r>
     </w:p>
     <w:p>
@@ -1565,10 +1929,81 @@
       <w:r>
         <w:rPr>
           <w:rFonts w:ascii="Calibri" w:eastAsia="굴림" w:hAnsi="Calibri" w:cs="Calibri"/>
+          <w:noProof/>
+          <w:kern w:val="0"/>
+          <w:sz w:val="22"/>
+        </w:rPr>
+        <w:drawing>
+          <wp:anchor distT="0" distB="0" distL="180340" distR="180340" simplePos="0" relativeHeight="251659264" behindDoc="0" locked="0" layoutInCell="1" allowOverlap="1" wp14:anchorId="1410AD65" wp14:editId="74067692">
+            <wp:simplePos x="0" y="0"/>
+            <wp:positionH relativeFrom="margin">
+              <wp:align>right</wp:align>
+            </wp:positionH>
+            <wp:positionV relativeFrom="paragraph">
+              <wp:posOffset>6678</wp:posOffset>
+            </wp:positionV>
+            <wp:extent cx="1461600" cy="1800000"/>
+            <wp:effectExtent l="0" t="0" r="5715" b="0"/>
+            <wp:wrapSquare wrapText="bothSides"/>
+            <wp:docPr id="1157455379" name="그림 1" descr="회로, 전자제품, 전자 공학, 전자 부품이(가) 표시된 사진&#10;&#10;자동 생성된 설명"/>
+            <wp:cNvGraphicFramePr>
+              <a:graphicFrameLocks xmlns:a="http://schemas.openxmlformats.org/drawingml/2006/main" noChangeAspect="1"/>
+            </wp:cNvGraphicFramePr>
+            <a:graphic xmlns:a="http://schemas.openxmlformats.org/drawingml/2006/main">
+              <a:graphicData uri="http://schemas.openxmlformats.org/drawingml/2006/picture">
+                <pic:pic xmlns:pic="http://schemas.openxmlformats.org/drawingml/2006/picture">
+                  <pic:nvPicPr>
+                    <pic:cNvPr id="1157455379" name="그림 1" descr="회로, 전자제품, 전자 공학, 전자 부품이(가) 표시된 사진&#10;&#10;자동 생성된 설명"/>
+                    <pic:cNvPicPr/>
+                  </pic:nvPicPr>
+                  <pic:blipFill>
+                    <a:blip r:embed="rId14" cstate="print">
+                      <a:extLst>
+                        <a:ext uri="{28A0092B-C50C-407E-A947-70E740481C1C}">
+                          <a14:useLocalDpi xmlns:a14="http://schemas.microsoft.com/office/drawing/2010/main" val="0"/>
+                        </a:ext>
+                      </a:extLst>
+                    </a:blip>
+                    <a:stretch>
+                      <a:fillRect/>
+                    </a:stretch>
+                  </pic:blipFill>
+                  <pic:spPr>
+                    <a:xfrm>
+                      <a:off x="0" y="0"/>
+                      <a:ext cx="1461600" cy="1800000"/>
+                    </a:xfrm>
+                    <a:prstGeom prst="rect">
+                      <a:avLst/>
+                    </a:prstGeom>
+                  </pic:spPr>
+                </pic:pic>
+              </a:graphicData>
+            </a:graphic>
+            <wp14:sizeRelH relativeFrom="margin">
+              <wp14:pctWidth>0</wp14:pctWidth>
+            </wp14:sizeRelH>
+            <wp14:sizeRelV relativeFrom="margin">
+              <wp14:pctHeight>0</wp14:pctHeight>
+            </wp14:sizeRelV>
+          </wp:anchor>
+        </w:drawing>
+      </w:r>
+      <w:r>
+        <w:rPr>
+          <w:rFonts w:ascii="Calibri" w:eastAsia="굴림" w:hAnsi="Calibri" w:cs="Calibri"/>
           <w:kern w:val="0"/>
           <w:sz w:val="22"/>
         </w:rPr>
         <w:t>Cabling information for S2x board</w:t>
+      </w:r>
+      <w:r>
+        <w:rPr>
+          <w:rFonts w:ascii="Calibri" w:eastAsia="굴림" w:hAnsi="Calibri" w:cs="Calibri"/>
+          <w:kern w:val="0"/>
+          <w:sz w:val="22"/>
+        </w:rPr>
+        <w:t>.</w:t>
       </w:r>
     </w:p>
     <w:p>
@@ -1593,7 +2028,7 @@
           <w:sz w:val="22"/>
         </w:rPr>
         <w:drawing>
-          <wp:inline distT="0" distB="0" distL="0" distR="0" wp14:anchorId="1C5FF400" wp14:editId="28205262">
+          <wp:inline distT="0" distB="0" distL="0" distR="0" wp14:anchorId="1C5FF400" wp14:editId="0BB84967">
             <wp:extent cx="3667125" cy="1285875"/>
             <wp:effectExtent l="0" t="0" r="9525" b="9525"/>
             <wp:docPr id="570519876" name="그림 1" descr="텍스트, 폰트, 스크린샷, 번호이(가) 표시된 사진&#10;&#10;자동 생성된 설명"/>
@@ -1608,7 +2043,7 @@
                     <pic:cNvPicPr/>
                   </pic:nvPicPr>
                   <pic:blipFill>
-                    <a:blip r:embed="rId12"/>
+                    <a:blip r:embed="rId15"/>
                     <a:stretch>
                       <a:fillRect/>
                     </a:stretch>
@@ -1631,6 +2066,7 @@
     </w:p>
     <w:p>
       <w:pPr>
+        <w:keepNext/>
         <w:widowControl/>
         <w:wordWrap/>
         <w:autoSpaceDE/>
@@ -1649,11 +2085,67 @@
           <w:kern w:val="0"/>
           <w:sz w:val="22"/>
         </w:rPr>
-        <w:t>Cabling information for S3i board. The I2C0 connector’s position is different.</w:t>
+        <w:lastRenderedPageBreak/>
+        <w:t>Cabling information for S3i board. The I2C</w:t>
+      </w:r>
+      <w:r>
+        <w:rPr>
+          <w:rFonts w:ascii="Calibri" w:eastAsia="굴림" w:hAnsi="Calibri" w:cs="Calibri"/>
+          <w:kern w:val="0"/>
+          <w:sz w:val="22"/>
+        </w:rPr>
+        <w:t>#0</w:t>
+      </w:r>
+      <w:r>
+        <w:rPr>
+          <w:rFonts w:ascii="Calibri" w:eastAsia="굴림" w:hAnsi="Calibri" w:cs="Calibri"/>
+          <w:kern w:val="0"/>
+          <w:sz w:val="22"/>
+        </w:rPr>
+        <w:t xml:space="preserve"> connector’s </w:t>
+      </w:r>
+      <w:r>
+        <w:rPr>
+          <w:rFonts w:ascii="Calibri" w:eastAsia="굴림" w:hAnsi="Calibri" w:cs="Calibri"/>
+          <w:kern w:val="0"/>
+          <w:sz w:val="22"/>
+        </w:rPr>
+        <w:t>position and orientation</w:t>
+      </w:r>
+      <w:r>
+        <w:rPr>
+          <w:rFonts w:ascii="Calibri" w:eastAsia="굴림" w:hAnsi="Calibri" w:cs="Calibri"/>
+          <w:kern w:val="0"/>
+          <w:sz w:val="22"/>
+        </w:rPr>
+        <w:t xml:space="preserve"> </w:t>
+      </w:r>
+      <w:r>
+        <w:rPr>
+          <w:rFonts w:ascii="Calibri" w:eastAsia="굴림" w:hAnsi="Calibri" w:cs="Calibri"/>
+          <w:kern w:val="0"/>
+          <w:sz w:val="22"/>
+        </w:rPr>
+        <w:t>are</w:t>
+      </w:r>
+      <w:r>
+        <w:rPr>
+          <w:rFonts w:ascii="Calibri" w:eastAsia="굴림" w:hAnsi="Calibri" w:cs="Calibri"/>
+          <w:kern w:val="0"/>
+          <w:sz w:val="22"/>
+        </w:rPr>
+        <w:t xml:space="preserve"> different.</w:t>
+      </w:r>
+      <w:r>
+        <w:rPr>
+          <w:noProof/>
+        </w:rPr>
+        <w:t xml:space="preserve"> </w:t>
       </w:r>
     </w:p>
     <w:p>
       <w:pPr>
+        <w:keepNext/>
         <w:widowControl/>
         <w:wordWrap/>
         <w:autoSpaceDE/>
@@ -1689,7 +2181,7 @@
                     <pic:cNvPicPr/>
                   </pic:nvPicPr>
                   <pic:blipFill>
-                    <a:blip r:embed="rId13"/>
+                    <a:blip r:embed="rId16"/>
                     <a:stretch>
                       <a:fillRect/>
                     </a:stretch>
@@ -1726,147 +2218,102 @@
       </w:pPr>
       <w:r>
         <w:rPr>
-          <w:rFonts w:ascii="Calibri" w:eastAsia="굴림" w:hAnsi="Calibri" w:cs="Calibri"/>
-          <w:kern w:val="0"/>
-          <w:sz w:val="22"/>
-        </w:rPr>
-        <w:t>The</w:t>
-      </w:r>
-      <w:r>
-        <w:rPr>
-          <w:rFonts w:ascii="Calibri" w:eastAsia="굴림" w:hAnsi="Calibri" w:cs="Calibri"/>
+          <w:noProof/>
+        </w:rPr>
+        <w:drawing>
+          <wp:inline distT="0" distB="0" distL="0" distR="0" wp14:anchorId="7BE3B221" wp14:editId="69358FAD">
+            <wp:extent cx="1940400" cy="1800000"/>
+            <wp:effectExtent l="0" t="0" r="3175" b="0"/>
+            <wp:docPr id="2088443307" name="그림 1" descr="전자제품, 텍스트, 회로, 전자 공학이(가) 표시된 사진&#10;&#10;자동 생성된 설명"/>
+            <wp:cNvGraphicFramePr>
+              <a:graphicFrameLocks xmlns:a="http://schemas.openxmlformats.org/drawingml/2006/main" noChangeAspect="1"/>
+            </wp:cNvGraphicFramePr>
+            <a:graphic xmlns:a="http://schemas.openxmlformats.org/drawingml/2006/main">
+              <a:graphicData uri="http://schemas.openxmlformats.org/drawingml/2006/picture">
+                <pic:pic xmlns:pic="http://schemas.openxmlformats.org/drawingml/2006/picture">
+                  <pic:nvPicPr>
+                    <pic:cNvPr id="2088443307" name="그림 1" descr="전자제품, 텍스트, 회로, 전자 공학이(가) 표시된 사진&#10;&#10;자동 생성된 설명"/>
+                    <pic:cNvPicPr/>
+                  </pic:nvPicPr>
+                  <pic:blipFill>
+                    <a:blip r:embed="rId17"/>
+                    <a:stretch>
+                      <a:fillRect/>
+                    </a:stretch>
+                  </pic:blipFill>
+                  <pic:spPr>
+                    <a:xfrm>
+                      <a:off x="0" y="0"/>
+                      <a:ext cx="1940400" cy="1800000"/>
+                    </a:xfrm>
+                    <a:prstGeom prst="rect">
+                      <a:avLst/>
+                    </a:prstGeom>
+                  </pic:spPr>
+                </pic:pic>
+              </a:graphicData>
+            </a:graphic>
+          </wp:inline>
+        </w:drawing>
+      </w:r>
+      <w:r>
+        <w:rPr>
+          <w:rFonts w:ascii="Calibri" w:eastAsia="굴림" w:hAnsi="Calibri" w:cs="Calibri" w:hint="eastAsia"/>
           <w:kern w:val="0"/>
           <w:sz w:val="22"/>
         </w:rPr>
         <w:t xml:space="preserve"> </w:t>
       </w:r>
-      <w:proofErr w:type="spellStart"/>
-      <w:r>
-        <w:rPr>
-          <w:rFonts w:ascii="Calibri" w:eastAsia="굴림" w:hAnsi="Calibri" w:cs="Calibri"/>
-          <w:kern w:val="0"/>
-          <w:sz w:val="22"/>
-        </w:rPr>
-        <w:t>Actiserver</w:t>
-      </w:r>
-      <w:proofErr w:type="spellEnd"/>
-      <w:r>
-        <w:rPr>
-          <w:rFonts w:ascii="Calibri" w:eastAsia="굴림" w:hAnsi="Calibri" w:cs="Calibri"/>
-          <w:kern w:val="0"/>
-          <w:sz w:val="22"/>
-        </w:rPr>
-        <w:t xml:space="preserve"> can be any Linux-based SBC (single-board computer) with both Ethernet and </w:t>
-      </w:r>
-      <w:proofErr w:type="spellStart"/>
-      <w:r>
-        <w:rPr>
-          <w:rFonts w:ascii="Calibri" w:eastAsia="굴림" w:hAnsi="Calibri" w:cs="Calibri"/>
-          <w:kern w:val="0"/>
-          <w:sz w:val="22"/>
-        </w:rPr>
-        <w:t>WiFi</w:t>
-      </w:r>
-      <w:proofErr w:type="spellEnd"/>
-      <w:r>
-        <w:rPr>
-          <w:rFonts w:ascii="Calibri" w:eastAsia="굴림" w:hAnsi="Calibri" w:cs="Calibri"/>
-          <w:kern w:val="0"/>
-          <w:sz w:val="22"/>
-        </w:rPr>
-        <w:t xml:space="preserve">. It must support </w:t>
-      </w:r>
-      <w:proofErr w:type="spellStart"/>
-      <w:r>
-        <w:rPr>
-          <w:rFonts w:ascii="Calibri" w:eastAsia="굴림" w:hAnsi="Calibri" w:cs="Calibri"/>
-          <w:kern w:val="0"/>
-          <w:sz w:val="22"/>
-        </w:rPr>
-        <w:t>WiFi</w:t>
-      </w:r>
-      <w:proofErr w:type="spellEnd"/>
-      <w:r>
-        <w:rPr>
-          <w:rFonts w:ascii="Calibri" w:eastAsia="굴림" w:hAnsi="Calibri" w:cs="Calibri"/>
-          <w:kern w:val="0"/>
-          <w:sz w:val="22"/>
-        </w:rPr>
-        <w:t xml:space="preserve"> AP (which some USB dongles don’t). 1GB of RAM is recommended.</w:t>
-      </w:r>
-      <w:r>
-        <w:rPr>
-          <w:rFonts w:ascii="Calibri" w:eastAsia="굴림" w:hAnsi="Calibri" w:cs="Calibri"/>
-          <w:kern w:val="0"/>
-          <w:sz w:val="22"/>
-        </w:rPr>
-        <w:t xml:space="preserve"> The software has been tested on Raspberry Pi3, Pi3, CM4; </w:t>
-      </w:r>
-      <w:proofErr w:type="spellStart"/>
-      <w:r>
-        <w:rPr>
-          <w:rFonts w:ascii="Calibri" w:eastAsia="굴림" w:hAnsi="Calibri" w:cs="Calibri"/>
-          <w:kern w:val="0"/>
-          <w:sz w:val="22"/>
-        </w:rPr>
-        <w:t>NanoPi</w:t>
-      </w:r>
-      <w:proofErr w:type="spellEnd"/>
-      <w:r>
-        <w:rPr>
-          <w:rFonts w:ascii="Calibri" w:eastAsia="굴림" w:hAnsi="Calibri" w:cs="Calibri"/>
-          <w:kern w:val="0"/>
-          <w:sz w:val="22"/>
-        </w:rPr>
-        <w:t xml:space="preserve"> NEO3 (1GB); </w:t>
-      </w:r>
-      <w:proofErr w:type="spellStart"/>
-      <w:r>
-        <w:rPr>
-          <w:rFonts w:ascii="Calibri" w:eastAsia="굴림" w:hAnsi="Calibri" w:cs="Calibri"/>
-          <w:kern w:val="0"/>
-          <w:sz w:val="22"/>
-        </w:rPr>
-        <w:t>OrangePi</w:t>
-      </w:r>
-      <w:proofErr w:type="spellEnd"/>
-      <w:r>
-        <w:rPr>
-          <w:rFonts w:ascii="Calibri" w:eastAsia="굴림" w:hAnsi="Calibri" w:cs="Calibri"/>
-          <w:kern w:val="0"/>
-          <w:sz w:val="22"/>
-        </w:rPr>
-        <w:t xml:space="preserve"> Zero2 (1GB) and Zero3 (1GB). The </w:t>
-      </w:r>
-      <w:proofErr w:type="spellStart"/>
-      <w:r>
-        <w:rPr>
-          <w:rFonts w:ascii="Calibri" w:eastAsia="굴림" w:hAnsi="Calibri" w:cs="Calibri"/>
-          <w:kern w:val="0"/>
-          <w:sz w:val="22"/>
-        </w:rPr>
-        <w:t>OrangePi</w:t>
-      </w:r>
-      <w:proofErr w:type="spellEnd"/>
-      <w:r>
-        <w:rPr>
-          <w:rFonts w:ascii="Calibri" w:eastAsia="굴림" w:hAnsi="Calibri" w:cs="Calibri"/>
-          <w:kern w:val="0"/>
-          <w:sz w:val="22"/>
-        </w:rPr>
-        <w:t xml:space="preserve"> Zero3 (1GB) has the best cost/performance ratio</w:t>
-      </w:r>
-      <w:r>
-        <w:rPr>
-          <w:rFonts w:ascii="Calibri" w:eastAsia="굴림" w:hAnsi="Calibri" w:cs="Calibri"/>
-          <w:kern w:val="0"/>
-          <w:sz w:val="22"/>
-        </w:rPr>
-        <w:t xml:space="preserve"> and support an external antenna for better reception.</w:t>
+      <w:r>
+        <w:rPr>
+          <w:noProof/>
+        </w:rPr>
+        <w:drawing>
+          <wp:inline distT="0" distB="0" distL="0" distR="0" wp14:anchorId="378DB3AF" wp14:editId="52330954">
+            <wp:extent cx="1414800" cy="1800000"/>
+            <wp:effectExtent l="0" t="0" r="0" b="0"/>
+            <wp:docPr id="1951159938" name="그림 1" descr="회로, 전자제품, 전자 공학, 전자 부품이(가) 표시된 사진&#10;&#10;자동 생성된 설명"/>
+            <wp:cNvGraphicFramePr>
+              <a:graphicFrameLocks xmlns:a="http://schemas.openxmlformats.org/drawingml/2006/main" noChangeAspect="1"/>
+            </wp:cNvGraphicFramePr>
+            <a:graphic xmlns:a="http://schemas.openxmlformats.org/drawingml/2006/main">
+              <a:graphicData uri="http://schemas.openxmlformats.org/drawingml/2006/picture">
+                <pic:pic xmlns:pic="http://schemas.openxmlformats.org/drawingml/2006/picture">
+                  <pic:nvPicPr>
+                    <pic:cNvPr id="1951159938" name="그림 1" descr="회로, 전자제품, 전자 공학, 전자 부품이(가) 표시된 사진&#10;&#10;자동 생성된 설명"/>
+                    <pic:cNvPicPr/>
+                  </pic:nvPicPr>
+                  <pic:blipFill>
+                    <a:blip r:embed="rId18" cstate="print">
+                      <a:extLst>
+                        <a:ext uri="{28A0092B-C50C-407E-A947-70E740481C1C}">
+                          <a14:useLocalDpi xmlns:a14="http://schemas.microsoft.com/office/drawing/2010/main" val="0"/>
+                        </a:ext>
+                      </a:extLst>
+                    </a:blip>
+                    <a:stretch>
+                      <a:fillRect/>
+                    </a:stretch>
+                  </pic:blipFill>
+                  <pic:spPr>
+                    <a:xfrm>
+                      <a:off x="0" y="0"/>
+                      <a:ext cx="1414800" cy="1800000"/>
+                    </a:xfrm>
+                    <a:prstGeom prst="rect">
+                      <a:avLst/>
+                    </a:prstGeom>
+                  </pic:spPr>
+                </pic:pic>
+              </a:graphicData>
+            </a:graphic>
+          </wp:inline>
+        </w:drawing>
       </w:r>
     </w:p>
     <w:p>
       <w:pPr>
+        <w:keepNext/>
         <w:widowControl/>
         <w:wordWrap/>
         <w:autoSpaceDE/>
@@ -1875,106 +2322,37 @@
         <w:jc w:val="left"/>
         <w:rPr>
           <w:rFonts w:ascii="Calibri" w:eastAsia="굴림" w:hAnsi="Calibri" w:cs="Calibri"/>
-          <w:kern w:val="0"/>
-          <w:sz w:val="22"/>
-        </w:rPr>
-      </w:pPr>
+          <w:b/>
+          <w:bCs/>
+          <w:kern w:val="0"/>
+          <w:sz w:val="24"/>
+          <w:szCs w:val="24"/>
+        </w:rPr>
+      </w:pPr>
+      <w:proofErr w:type="spellStart"/>
       <w:r>
         <w:rPr>
           <w:rFonts w:ascii="Calibri" w:eastAsia="굴림" w:hAnsi="Calibri" w:cs="Calibri" w:hint="eastAsia"/>
-          <w:kern w:val="0"/>
-          <w:sz w:val="22"/>
-        </w:rPr>
-        <w:t>C</w:t>
-      </w:r>
-      <w:r>
-        <w:rPr>
-          <w:rFonts w:ascii="Calibri" w:eastAsia="굴림" w:hAnsi="Calibri" w:cs="Calibri"/>
-          <w:kern w:val="0"/>
-          <w:sz w:val="22"/>
-        </w:rPr>
-        <w:t xml:space="preserve">ommunication between </w:t>
-      </w:r>
-      <w:proofErr w:type="spellStart"/>
-      <w:r>
-        <w:rPr>
-          <w:rFonts w:ascii="Calibri" w:eastAsia="굴림" w:hAnsi="Calibri" w:cs="Calibri"/>
-          <w:kern w:val="0"/>
-          <w:sz w:val="22"/>
-        </w:rPr>
-        <w:t>Actimetre</w:t>
+          <w:b/>
+          <w:bCs/>
+          <w:kern w:val="0"/>
+          <w:sz w:val="24"/>
+          <w:szCs w:val="24"/>
+        </w:rPr>
+        <w:t>A</w:t>
+      </w:r>
+      <w:r>
+        <w:rPr>
+          <w:rFonts w:ascii="Calibri" w:eastAsia="굴림" w:hAnsi="Calibri" w:cs="Calibri"/>
+          <w:b/>
+          <w:bCs/>
+          <w:kern w:val="0"/>
+          <w:sz w:val="24"/>
+          <w:szCs w:val="24"/>
+        </w:rPr>
+        <w:t>ctiserver</w:t>
       </w:r>
       <w:proofErr w:type="spellEnd"/>
-      <w:r>
-        <w:rPr>
-          <w:rFonts w:ascii="Calibri" w:eastAsia="굴림" w:hAnsi="Calibri" w:cs="Calibri"/>
-          <w:kern w:val="0"/>
-          <w:sz w:val="22"/>
-        </w:rPr>
-        <w:t xml:space="preserve"> and </w:t>
-      </w:r>
-      <w:proofErr w:type="spellStart"/>
-      <w:r>
-        <w:rPr>
-          <w:rFonts w:ascii="Calibri" w:eastAsia="굴림" w:hAnsi="Calibri" w:cs="Calibri"/>
-          <w:kern w:val="0"/>
-          <w:sz w:val="22"/>
-        </w:rPr>
-        <w:t>Actiserver</w:t>
-      </w:r>
-      <w:proofErr w:type="spellEnd"/>
-      <w:r>
-        <w:rPr>
-          <w:rFonts w:ascii="Calibri" w:eastAsia="굴림" w:hAnsi="Calibri" w:cs="Calibri"/>
-          <w:kern w:val="0"/>
-          <w:sz w:val="22"/>
-        </w:rPr>
-        <w:t xml:space="preserve"> is a simple socket connection.</w:t>
-      </w:r>
-      <w:r>
-        <w:rPr>
-          <w:rFonts w:ascii="Calibri" w:eastAsia="굴림" w:hAnsi="Calibri" w:cs="Calibri"/>
-          <w:kern w:val="0"/>
-          <w:sz w:val="22"/>
-        </w:rPr>
-        <w:t xml:space="preserve"> Since the </w:t>
-      </w:r>
-      <w:proofErr w:type="spellStart"/>
-      <w:r>
-        <w:rPr>
-          <w:rFonts w:ascii="Calibri" w:eastAsia="굴림" w:hAnsi="Calibri" w:cs="Calibri"/>
-          <w:kern w:val="0"/>
-          <w:sz w:val="22"/>
-        </w:rPr>
-        <w:t>Actiserver</w:t>
-      </w:r>
-      <w:proofErr w:type="spellEnd"/>
-      <w:r>
-        <w:rPr>
-          <w:rFonts w:ascii="Calibri" w:eastAsia="굴림" w:hAnsi="Calibri" w:cs="Calibri"/>
-          <w:kern w:val="0"/>
-          <w:sz w:val="22"/>
-        </w:rPr>
-        <w:t xml:space="preserve"> acts as </w:t>
-      </w:r>
-      <w:proofErr w:type="spellStart"/>
-      <w:r>
-        <w:rPr>
-          <w:rFonts w:ascii="Calibri" w:eastAsia="굴림" w:hAnsi="Calibri" w:cs="Calibri"/>
-          <w:kern w:val="0"/>
-          <w:sz w:val="22"/>
-        </w:rPr>
-        <w:t>WiFi</w:t>
-      </w:r>
-      <w:proofErr w:type="spellEnd"/>
-      <w:r>
-        <w:rPr>
-          <w:rFonts w:ascii="Calibri" w:eastAsia="굴림" w:hAnsi="Calibri" w:cs="Calibri"/>
-          <w:kern w:val="0"/>
-          <w:sz w:val="22"/>
-        </w:rPr>
-        <w:t xml:space="preserve"> A</w:t>
-      </w:r>
     </w:p>
     <w:p>
       <w:pPr>
@@ -1985,11 +2363,94 @@
         <w:spacing w:before="100" w:beforeAutospacing="1" w:after="100" w:afterAutospacing="1" w:line="240" w:lineRule="auto"/>
         <w:jc w:val="left"/>
         <w:rPr>
-          <w:rFonts w:ascii="Calibri" w:eastAsia="굴림" w:hAnsi="Calibri" w:cs="Calibri"/>
-          <w:kern w:val="0"/>
-          <w:sz w:val="22"/>
-        </w:rPr>
-      </w:pPr>
+          <w:rFonts w:ascii="Calibri" w:eastAsia="굴림" w:hAnsi="Calibri" w:cs="Calibri" w:hint="eastAsia"/>
+          <w:kern w:val="0"/>
+          <w:sz w:val="22"/>
+        </w:rPr>
+      </w:pPr>
+      <w:r>
+        <w:rPr>
+          <w:noProof/>
+        </w:rPr>
+        <w:drawing>
+          <wp:anchor distT="0" distB="0" distL="114300" distR="114300" simplePos="0" relativeHeight="251662336" behindDoc="0" locked="0" layoutInCell="1" allowOverlap="1" wp14:anchorId="6243E0D3" wp14:editId="2916441E">
+            <wp:simplePos x="0" y="0"/>
+            <wp:positionH relativeFrom="margin">
+              <wp:align>right</wp:align>
+            </wp:positionH>
+            <wp:positionV relativeFrom="paragraph">
+              <wp:posOffset>9919</wp:posOffset>
+            </wp:positionV>
+            <wp:extent cx="2520000" cy="2520000"/>
+            <wp:effectExtent l="0" t="0" r="0" b="0"/>
+            <wp:wrapSquare wrapText="bothSides"/>
+            <wp:docPr id="2040458116" name="그림 1" descr="전자제품, 전자 공학, 전자 부품, 회로 구성요소이(가) 표시된 사진&#10;&#10;자동 생성된 설명"/>
+            <wp:cNvGraphicFramePr>
+              <a:graphicFrameLocks xmlns:a="http://schemas.openxmlformats.org/drawingml/2006/main" noChangeAspect="1"/>
+            </wp:cNvGraphicFramePr>
+            <a:graphic xmlns:a="http://schemas.openxmlformats.org/drawingml/2006/main">
+              <a:graphicData uri="http://schemas.openxmlformats.org/drawingml/2006/picture">
+                <pic:pic xmlns:pic="http://schemas.openxmlformats.org/drawingml/2006/picture">
+                  <pic:nvPicPr>
+                    <pic:cNvPr id="2040458116" name="그림 1" descr="전자제품, 전자 공학, 전자 부품, 회로 구성요소이(가) 표시된 사진&#10;&#10;자동 생성된 설명"/>
+                    <pic:cNvPicPr>
+                      <a:picLocks noChangeAspect="1" noChangeArrowheads="1"/>
+                    </pic:cNvPicPr>
+                  </pic:nvPicPr>
+                  <pic:blipFill>
+                    <a:blip r:embed="rId19">
+                      <a:extLst>
+                        <a:ext uri="{28A0092B-C50C-407E-A947-70E740481C1C}">
+                          <a14:useLocalDpi xmlns:a14="http://schemas.microsoft.com/office/drawing/2010/main" val="0"/>
+                        </a:ext>
+                      </a:extLst>
+                    </a:blip>
+                    <a:srcRect/>
+                    <a:stretch>
+                      <a:fillRect/>
+                    </a:stretch>
+                  </pic:blipFill>
+                  <pic:spPr bwMode="auto">
+                    <a:xfrm>
+                      <a:off x="0" y="0"/>
+                      <a:ext cx="2520000" cy="2520000"/>
+                    </a:xfrm>
+                    <a:prstGeom prst="rect">
+                      <a:avLst/>
+                    </a:prstGeom>
+                    <a:noFill/>
+                    <a:ln>
+                      <a:noFill/>
+                    </a:ln>
+                  </pic:spPr>
+                </pic:pic>
+              </a:graphicData>
+            </a:graphic>
+            <wp14:sizeRelH relativeFrom="page">
+              <wp14:pctWidth>0</wp14:pctWidth>
+            </wp14:sizeRelH>
+            <wp14:sizeRelV relativeFrom="page">
+              <wp14:pctHeight>0</wp14:pctHeight>
+            </wp14:sizeRelV>
+          </wp:anchor>
+        </w:drawing>
+      </w:r>
+      <w:r>
+        <w:rPr>
+          <w:rFonts w:ascii="Calibri" w:eastAsia="굴림" w:hAnsi="Calibri" w:cs="Calibri"/>
+          <w:kern w:val="0"/>
+          <w:sz w:val="22"/>
+        </w:rPr>
+        <w:t>The</w:t>
+      </w:r>
+      <w:r>
+        <w:rPr>
+          <w:rFonts w:ascii="Calibri" w:eastAsia="굴림" w:hAnsi="Calibri" w:cs="Calibri"/>
+          <w:kern w:val="0"/>
+          <w:sz w:val="22"/>
+        </w:rPr>
+        <w:t xml:space="preserve"> </w:t>
+      </w:r>
       <w:proofErr w:type="spellStart"/>
       <w:r>
         <w:rPr>
@@ -1997,7 +2458,7 @@
           <w:kern w:val="0"/>
           <w:sz w:val="22"/>
         </w:rPr>
-        <w:t>Acticentral</w:t>
+        <w:t>Actiserver</w:t>
       </w:r>
       <w:proofErr w:type="spellEnd"/>
       <w:r>
@@ -2006,7 +2467,244 @@
           <w:kern w:val="0"/>
           <w:sz w:val="22"/>
         </w:rPr>
-        <w:t xml:space="preserve"> communication</w:t>
+        <w:t xml:space="preserve"> can be any Linux-based SBC (single-board computer) with both Ethernet and </w:t>
+      </w:r>
+      <w:proofErr w:type="spellStart"/>
+      <w:r>
+        <w:rPr>
+          <w:rFonts w:ascii="Calibri" w:eastAsia="굴림" w:hAnsi="Calibri" w:cs="Calibri"/>
+          <w:kern w:val="0"/>
+          <w:sz w:val="22"/>
+        </w:rPr>
+        <w:t>WiFi</w:t>
+      </w:r>
+      <w:proofErr w:type="spellEnd"/>
+      <w:r>
+        <w:rPr>
+          <w:rFonts w:ascii="Calibri" w:eastAsia="굴림" w:hAnsi="Calibri" w:cs="Calibri"/>
+          <w:kern w:val="0"/>
+          <w:sz w:val="22"/>
+        </w:rPr>
+        <w:t xml:space="preserve">. It must support </w:t>
+      </w:r>
+      <w:proofErr w:type="spellStart"/>
+      <w:r>
+        <w:rPr>
+          <w:rFonts w:ascii="Calibri" w:eastAsia="굴림" w:hAnsi="Calibri" w:cs="Calibri"/>
+          <w:kern w:val="0"/>
+          <w:sz w:val="22"/>
+        </w:rPr>
+        <w:t>WiFi</w:t>
+      </w:r>
+      <w:proofErr w:type="spellEnd"/>
+      <w:r>
+        <w:rPr>
+          <w:rFonts w:ascii="Calibri" w:eastAsia="굴림" w:hAnsi="Calibri" w:cs="Calibri"/>
+          <w:kern w:val="0"/>
+          <w:sz w:val="22"/>
+        </w:rPr>
+        <w:t xml:space="preserve"> AP (which some USB dongles don’t). 1GB of RAM is recommended.</w:t>
+      </w:r>
+      <w:r>
+        <w:rPr>
+          <w:rFonts w:ascii="Calibri" w:eastAsia="굴림" w:hAnsi="Calibri" w:cs="Calibri"/>
+          <w:kern w:val="0"/>
+          <w:sz w:val="22"/>
+        </w:rPr>
+        <w:t xml:space="preserve"> The software has been tested on Raspberry Pi3</w:t>
+      </w:r>
+      <w:r>
+        <w:rPr>
+          <w:rFonts w:ascii="Calibri" w:eastAsia="굴림" w:hAnsi="Calibri" w:cs="Calibri"/>
+          <w:kern w:val="0"/>
+          <w:sz w:val="22"/>
+        </w:rPr>
+        <w:t xml:space="preserve"> (1GB)</w:t>
+      </w:r>
+      <w:r>
+        <w:rPr>
+          <w:rFonts w:ascii="Calibri" w:eastAsia="굴림" w:hAnsi="Calibri" w:cs="Calibri"/>
+          <w:kern w:val="0"/>
+          <w:sz w:val="22"/>
+        </w:rPr>
+        <w:t>, Pi</w:t>
+      </w:r>
+      <w:r>
+        <w:rPr>
+          <w:rFonts w:ascii="Calibri" w:eastAsia="굴림" w:hAnsi="Calibri" w:cs="Calibri"/>
+          <w:kern w:val="0"/>
+          <w:sz w:val="22"/>
+        </w:rPr>
+        <w:t>4 (2GB)</w:t>
+      </w:r>
+      <w:r>
+        <w:rPr>
+          <w:rFonts w:ascii="Calibri" w:eastAsia="굴림" w:hAnsi="Calibri" w:cs="Calibri"/>
+          <w:kern w:val="0"/>
+          <w:sz w:val="22"/>
+        </w:rPr>
+        <w:t>, CM4</w:t>
+      </w:r>
+      <w:r>
+        <w:rPr>
+          <w:rFonts w:ascii="Calibri" w:eastAsia="굴림" w:hAnsi="Calibri" w:cs="Calibri"/>
+          <w:kern w:val="0"/>
+          <w:sz w:val="22"/>
+        </w:rPr>
+        <w:t>102000</w:t>
+      </w:r>
+      <w:r>
+        <w:rPr>
+          <w:rFonts w:ascii="Calibri" w:eastAsia="굴림" w:hAnsi="Calibri" w:cs="Calibri"/>
+          <w:kern w:val="0"/>
+          <w:sz w:val="22"/>
+        </w:rPr>
+        <w:t xml:space="preserve">; </w:t>
+      </w:r>
+      <w:proofErr w:type="spellStart"/>
+      <w:r>
+        <w:rPr>
+          <w:rFonts w:ascii="Calibri" w:eastAsia="굴림" w:hAnsi="Calibri" w:cs="Calibri"/>
+          <w:kern w:val="0"/>
+          <w:sz w:val="22"/>
+        </w:rPr>
+        <w:t>NanoPi</w:t>
+      </w:r>
+      <w:proofErr w:type="spellEnd"/>
+      <w:r>
+        <w:rPr>
+          <w:rFonts w:ascii="Calibri" w:eastAsia="굴림" w:hAnsi="Calibri" w:cs="Calibri"/>
+          <w:kern w:val="0"/>
+          <w:sz w:val="22"/>
+        </w:rPr>
+        <w:t xml:space="preserve"> NEO3 (</w:t>
+      </w:r>
+      <w:r>
+        <w:rPr>
+          <w:rFonts w:ascii="Calibri" w:eastAsia="굴림" w:hAnsi="Calibri" w:cs="Calibri"/>
+          <w:kern w:val="0"/>
+          <w:sz w:val="22"/>
+        </w:rPr>
+        <w:t>2</w:t>
+      </w:r>
+      <w:r>
+        <w:rPr>
+          <w:rFonts w:ascii="Calibri" w:eastAsia="굴림" w:hAnsi="Calibri" w:cs="Calibri"/>
+          <w:kern w:val="0"/>
+          <w:sz w:val="22"/>
+        </w:rPr>
+        <w:t>GB)</w:t>
+      </w:r>
+      <w:r>
+        <w:rPr>
+          <w:rFonts w:ascii="Calibri" w:eastAsia="굴림" w:hAnsi="Calibri" w:cs="Calibri"/>
+          <w:kern w:val="0"/>
+          <w:sz w:val="22"/>
+        </w:rPr>
+        <w:t xml:space="preserve"> with a RTL8812 USB </w:t>
+      </w:r>
+      <w:proofErr w:type="spellStart"/>
+      <w:r>
+        <w:rPr>
+          <w:rFonts w:ascii="Calibri" w:eastAsia="굴림" w:hAnsi="Calibri" w:cs="Calibri"/>
+          <w:kern w:val="0"/>
+          <w:sz w:val="22"/>
+        </w:rPr>
+        <w:t>WiFi</w:t>
+      </w:r>
+      <w:proofErr w:type="spellEnd"/>
+      <w:r>
+        <w:rPr>
+          <w:rFonts w:ascii="Calibri" w:eastAsia="굴림" w:hAnsi="Calibri" w:cs="Calibri"/>
+          <w:kern w:val="0"/>
+          <w:sz w:val="22"/>
+        </w:rPr>
+        <w:t xml:space="preserve"> dongle</w:t>
+      </w:r>
+      <w:r>
+        <w:rPr>
+          <w:rFonts w:ascii="Calibri" w:eastAsia="굴림" w:hAnsi="Calibri" w:cs="Calibri"/>
+          <w:kern w:val="0"/>
+          <w:sz w:val="22"/>
+        </w:rPr>
+        <w:t>; Orange</w:t>
+      </w:r>
+      <w:r>
+        <w:rPr>
+          <w:rFonts w:ascii="Calibri" w:eastAsia="굴림" w:hAnsi="Calibri" w:cs="Calibri"/>
+          <w:kern w:val="0"/>
+          <w:sz w:val="22"/>
+        </w:rPr>
+        <w:t xml:space="preserve"> </w:t>
+      </w:r>
+      <w:r>
+        <w:rPr>
+          <w:rFonts w:ascii="Calibri" w:eastAsia="굴림" w:hAnsi="Calibri" w:cs="Calibri"/>
+          <w:kern w:val="0"/>
+          <w:sz w:val="22"/>
+        </w:rPr>
+        <w:t xml:space="preserve">Pi Zero2 (1GB) and Zero3 (1GB). The </w:t>
+      </w:r>
+      <w:hyperlink r:id="rId20" w:history="1">
+        <w:r>
+          <w:rPr>
+            <w:rStyle w:val="a4"/>
+            <w:rFonts w:ascii="Calibri" w:eastAsia="굴림" w:hAnsi="Calibri" w:cs="Calibri"/>
+            <w:kern w:val="0"/>
+            <w:sz w:val="22"/>
+          </w:rPr>
+          <w:t>Orange</w:t>
+        </w:r>
+        <w:r>
+          <w:rPr>
+            <w:rStyle w:val="a4"/>
+            <w:rFonts w:ascii="Calibri" w:eastAsia="굴림" w:hAnsi="Calibri" w:cs="Calibri"/>
+            <w:kern w:val="0"/>
+            <w:sz w:val="22"/>
+          </w:rPr>
+          <w:t xml:space="preserve"> </w:t>
+        </w:r>
+        <w:r>
+          <w:rPr>
+            <w:rStyle w:val="a4"/>
+            <w:rFonts w:ascii="Calibri" w:eastAsia="굴림" w:hAnsi="Calibri" w:cs="Calibri"/>
+            <w:kern w:val="0"/>
+            <w:sz w:val="22"/>
+          </w:rPr>
+          <w:t>Pi Zero3</w:t>
+        </w:r>
+      </w:hyperlink>
+      <w:r>
+        <w:rPr>
+          <w:rFonts w:ascii="Calibri" w:eastAsia="굴림" w:hAnsi="Calibri" w:cs="Calibri"/>
+          <w:kern w:val="0"/>
+          <w:sz w:val="22"/>
+        </w:rPr>
+        <w:t xml:space="preserve"> (1GB) has the best cost/performance ratio</w:t>
+      </w:r>
+      <w:r>
+        <w:rPr>
+          <w:rFonts w:ascii="Calibri" w:eastAsia="굴림" w:hAnsi="Calibri" w:cs="Calibri"/>
+          <w:kern w:val="0"/>
+          <w:sz w:val="22"/>
+        </w:rPr>
+        <w:t xml:space="preserve"> and support</w:t>
+      </w:r>
+      <w:r>
+        <w:rPr>
+          <w:rFonts w:ascii="Calibri" w:eastAsia="굴림" w:hAnsi="Calibri" w:cs="Calibri"/>
+          <w:kern w:val="0"/>
+          <w:sz w:val="22"/>
+        </w:rPr>
+        <w:t>s</w:t>
+      </w:r>
+      <w:r>
+        <w:rPr>
+          <w:rFonts w:ascii="Calibri" w:eastAsia="굴림" w:hAnsi="Calibri" w:cs="Calibri"/>
+          <w:kern w:val="0"/>
+          <w:sz w:val="22"/>
+        </w:rPr>
+        <w:t xml:space="preserve"> an external antenna for better reception.</w:t>
       </w:r>
     </w:p>
     <w:p>
@@ -2038,7 +2736,7 @@
           <w:kern w:val="0"/>
           <w:sz w:val="22"/>
         </w:rPr>
-        <w:t>cticentral</w:t>
+        <w:t>ctiserver</w:t>
       </w:r>
       <w:proofErr w:type="spellEnd"/>
       <w:r>
@@ -2047,11 +2745,50 @@
           <w:kern w:val="0"/>
           <w:sz w:val="22"/>
         </w:rPr>
-        <w:t xml:space="preserve"> provides a HTTP CGI entry point.</w:t>
+        <w:t xml:space="preserve"> software was written in </w:t>
+      </w:r>
+      <w:hyperlink r:id="rId21" w:history="1">
+        <w:r>
+          <w:rPr>
+            <w:rStyle w:val="a4"/>
+            <w:rFonts w:ascii="Calibri" w:eastAsia="굴림" w:hAnsi="Calibri" w:cs="Calibri"/>
+            <w:kern w:val="0"/>
+            <w:sz w:val="22"/>
+          </w:rPr>
+          <w:t>Kotlin</w:t>
+        </w:r>
+      </w:hyperlink>
+      <w:r>
+        <w:rPr>
+          <w:rFonts w:ascii="Calibri" w:eastAsia="굴림" w:hAnsi="Calibri" w:cs="Calibri"/>
+          <w:kern w:val="0"/>
+          <w:sz w:val="22"/>
+        </w:rPr>
+        <w:t xml:space="preserve"> using </w:t>
+      </w:r>
+      <w:hyperlink r:id="rId22" w:history="1">
+        <w:r>
+          <w:rPr>
+            <w:rStyle w:val="a4"/>
+            <w:rFonts w:ascii="Calibri" w:eastAsia="굴림" w:hAnsi="Calibri" w:cs="Calibri"/>
+            <w:kern w:val="0"/>
+            <w:sz w:val="22"/>
+          </w:rPr>
+          <w:t>IntelliJ IDEA</w:t>
+        </w:r>
+      </w:hyperlink>
+      <w:r>
+        <w:rPr>
+          <w:rFonts w:ascii="Calibri" w:eastAsia="굴림" w:hAnsi="Calibri" w:cs="Calibri"/>
+          <w:kern w:val="0"/>
+          <w:sz w:val="22"/>
+        </w:rPr>
+        <w:t>. It relies on OpenJDK 17’s JVM and therefore is portable across a wide range of systems.</w:t>
       </w:r>
     </w:p>
     <w:p>
       <w:pPr>
+        <w:keepNext/>
         <w:widowControl/>
         <w:wordWrap/>
         <w:autoSpaceDE/>
@@ -2060,25 +2797,34 @@
         <w:jc w:val="left"/>
         <w:rPr>
           <w:rFonts w:ascii="Calibri" w:eastAsia="굴림" w:hAnsi="Calibri" w:cs="Calibri"/>
-          <w:kern w:val="0"/>
-          <w:sz w:val="22"/>
+          <w:b/>
+          <w:bCs/>
+          <w:kern w:val="0"/>
+          <w:sz w:val="24"/>
+          <w:szCs w:val="24"/>
         </w:rPr>
       </w:pPr>
       <w:r>
         <w:rPr>
           <w:rFonts w:ascii="Calibri" w:eastAsia="굴림" w:hAnsi="Calibri" w:cs="Calibri" w:hint="eastAsia"/>
-          <w:kern w:val="0"/>
-          <w:sz w:val="22"/>
-        </w:rPr>
-        <w:t>M</w:t>
-      </w:r>
-      <w:r>
-        <w:rPr>
-          <w:rFonts w:ascii="Calibri" w:eastAsia="굴림" w:hAnsi="Calibri" w:cs="Calibri"/>
-          <w:kern w:val="0"/>
-          <w:sz w:val="22"/>
-        </w:rPr>
-        <w:t>QTT</w:t>
+          <w:b/>
+          <w:bCs/>
+          <w:kern w:val="0"/>
+          <w:sz w:val="24"/>
+          <w:szCs w:val="24"/>
+        </w:rPr>
+        <w:t>C</w:t>
+      </w:r>
+      <w:r>
+        <w:rPr>
+          <w:rFonts w:ascii="Calibri" w:eastAsia="굴림" w:hAnsi="Calibri" w:cs="Calibri"/>
+          <w:b/>
+          <w:bCs/>
+          <w:kern w:val="0"/>
+          <w:sz w:val="24"/>
+          <w:szCs w:val="24"/>
+        </w:rPr>
+        <w:t>ommunication protocols</w:t>
       </w:r>
     </w:p>
     <w:p>
@@ -2101,6 +2847,66 @@
           <w:kern w:val="0"/>
           <w:sz w:val="22"/>
         </w:rPr>
+        <w:t>C</w:t>
+      </w:r>
+      <w:r>
+        <w:rPr>
+          <w:rFonts w:ascii="Calibri" w:eastAsia="굴림" w:hAnsi="Calibri" w:cs="Calibri"/>
+          <w:kern w:val="0"/>
+          <w:sz w:val="22"/>
+        </w:rPr>
+        <w:t xml:space="preserve">ommunication between </w:t>
+      </w:r>
+      <w:proofErr w:type="spellStart"/>
+      <w:r>
+        <w:rPr>
+          <w:rFonts w:ascii="Calibri" w:eastAsia="굴림" w:hAnsi="Calibri" w:cs="Calibri"/>
+          <w:kern w:val="0"/>
+          <w:sz w:val="22"/>
+        </w:rPr>
+        <w:t>Actimetre</w:t>
+      </w:r>
+      <w:proofErr w:type="spellEnd"/>
+      <w:r>
+        <w:rPr>
+          <w:rFonts w:ascii="Calibri" w:eastAsia="굴림" w:hAnsi="Calibri" w:cs="Calibri"/>
+          <w:kern w:val="0"/>
+          <w:sz w:val="22"/>
+        </w:rPr>
+        <w:t xml:space="preserve"> and </w:t>
+      </w:r>
+      <w:proofErr w:type="spellStart"/>
+      <w:r>
+        <w:rPr>
+          <w:rFonts w:ascii="Calibri" w:eastAsia="굴림" w:hAnsi="Calibri" w:cs="Calibri"/>
+          <w:kern w:val="0"/>
+          <w:sz w:val="22"/>
+        </w:rPr>
+        <w:t>Actiserver</w:t>
+      </w:r>
+      <w:proofErr w:type="spellEnd"/>
+      <w:r>
+        <w:rPr>
+          <w:rFonts w:ascii="Calibri" w:eastAsia="굴림" w:hAnsi="Calibri" w:cs="Calibri"/>
+          <w:kern w:val="0"/>
+          <w:sz w:val="22"/>
+        </w:rPr>
+        <w:t xml:space="preserve"> is a simple socket connection.</w:t>
+      </w:r>
+      <w:r>
+        <w:rPr>
+          <w:rFonts w:ascii="Calibri" w:eastAsia="굴림" w:hAnsi="Calibri" w:cs="Calibri"/>
+          <w:kern w:val="0"/>
+          <w:sz w:val="22"/>
+        </w:rPr>
+        <w:t xml:space="preserve"> </w:t>
+      </w:r>
+      <w:r>
+        <w:rPr>
+          <w:rFonts w:ascii="Calibri" w:eastAsia="굴림" w:hAnsi="Calibri" w:cs="Calibri"/>
+          <w:kern w:val="0"/>
+          <w:sz w:val="22"/>
+        </w:rPr>
         <w:t>T</w:t>
       </w:r>
       <w:r>
@@ -2118,7 +2924,7 @@
           <w:kern w:val="0"/>
           <w:sz w:val="22"/>
         </w:rPr>
-        <w:t>Acticentral</w:t>
+        <w:t>Actiserver</w:t>
       </w:r>
       <w:proofErr w:type="spellEnd"/>
       <w:r>
@@ -2127,7 +2933,177 @@
           <w:kern w:val="0"/>
           <w:sz w:val="22"/>
         </w:rPr>
-        <w:t xml:space="preserve"> also acts as a MQTT broker for the system.</w:t>
+        <w:t xml:space="preserve"> acts as </w:t>
+      </w:r>
+      <w:proofErr w:type="spellStart"/>
+      <w:proofErr w:type="gramStart"/>
+      <w:r>
+        <w:rPr>
+          <w:rFonts w:ascii="Calibri" w:eastAsia="굴림" w:hAnsi="Calibri" w:cs="Calibri"/>
+          <w:kern w:val="0"/>
+          <w:sz w:val="22"/>
+        </w:rPr>
+        <w:t>WiFi</w:t>
+      </w:r>
+      <w:proofErr w:type="spellEnd"/>
+      <w:r>
+        <w:rPr>
+          <w:rFonts w:ascii="Calibri" w:eastAsia="굴림" w:hAnsi="Calibri" w:cs="Calibri"/>
+          <w:kern w:val="0"/>
+          <w:sz w:val="22"/>
+        </w:rPr>
+        <w:t xml:space="preserve"> A</w:t>
+      </w:r>
+      <w:r>
+        <w:rPr>
+          <w:rFonts w:ascii="Calibri" w:eastAsia="굴림" w:hAnsi="Calibri" w:cs="Calibri"/>
+          <w:kern w:val="0"/>
+          <w:sz w:val="22"/>
+        </w:rPr>
+        <w:t>P, but</w:t>
+      </w:r>
+      <w:proofErr w:type="gramEnd"/>
+      <w:r>
+        <w:rPr>
+          <w:rFonts w:ascii="Calibri" w:eastAsia="굴림" w:hAnsi="Calibri" w:cs="Calibri"/>
+          <w:kern w:val="0"/>
+          <w:sz w:val="22"/>
+        </w:rPr>
+        <w:t xml:space="preserve"> doesn’t provide a bridge to its Ethernet connection. Since an </w:t>
+      </w:r>
+      <w:proofErr w:type="spellStart"/>
+      <w:r>
+        <w:rPr>
+          <w:rFonts w:ascii="Calibri" w:eastAsia="굴림" w:hAnsi="Calibri" w:cs="Calibri"/>
+          <w:kern w:val="0"/>
+          <w:sz w:val="22"/>
+        </w:rPr>
+        <w:t>Actimetre</w:t>
+      </w:r>
+      <w:proofErr w:type="spellEnd"/>
+      <w:r>
+        <w:rPr>
+          <w:rFonts w:ascii="Calibri" w:eastAsia="굴림" w:hAnsi="Calibri" w:cs="Calibri"/>
+          <w:kern w:val="0"/>
+          <w:sz w:val="22"/>
+        </w:rPr>
+        <w:t xml:space="preserve"> will know the </w:t>
+      </w:r>
+      <w:proofErr w:type="spellStart"/>
+      <w:r>
+        <w:rPr>
+          <w:rFonts w:ascii="Calibri" w:eastAsia="굴림" w:hAnsi="Calibri" w:cs="Calibri"/>
+          <w:kern w:val="0"/>
+          <w:sz w:val="22"/>
+        </w:rPr>
+        <w:t>Actiserver’s</w:t>
+      </w:r>
+      <w:proofErr w:type="spellEnd"/>
+      <w:r>
+        <w:rPr>
+          <w:rFonts w:ascii="Calibri" w:eastAsia="굴림" w:hAnsi="Calibri" w:cs="Calibri"/>
+          <w:kern w:val="0"/>
+          <w:sz w:val="22"/>
+        </w:rPr>
+        <w:t xml:space="preserve"> local IP address</w:t>
+      </w:r>
+      <w:r>
+        <w:rPr>
+          <w:rFonts w:ascii="Calibri" w:eastAsia="굴림" w:hAnsi="Calibri" w:cs="Calibri"/>
+          <w:kern w:val="0"/>
+          <w:sz w:val="22"/>
+        </w:rPr>
+        <w:t xml:space="preserve"> (192.168.4.1 by default)</w:t>
+      </w:r>
+      <w:r>
+        <w:rPr>
+          <w:rFonts w:ascii="Calibri" w:eastAsia="굴림" w:hAnsi="Calibri" w:cs="Calibri"/>
+          <w:kern w:val="0"/>
+          <w:sz w:val="22"/>
+        </w:rPr>
+        <w:t xml:space="preserve">, it can address it directly. </w:t>
+      </w:r>
+      <w:proofErr w:type="spellStart"/>
+      <w:proofErr w:type="gramStart"/>
+      <w:r>
+        <w:rPr>
+          <w:rFonts w:ascii="Calibri" w:eastAsia="굴림" w:hAnsi="Calibri" w:cs="Calibri" w:hint="eastAsia"/>
+          <w:kern w:val="0"/>
+          <w:sz w:val="22"/>
+        </w:rPr>
+        <w:t>A</w:t>
+      </w:r>
+      <w:r>
+        <w:rPr>
+          <w:rFonts w:ascii="Calibri" w:eastAsia="굴림" w:hAnsi="Calibri" w:cs="Calibri"/>
+          <w:kern w:val="0"/>
+          <w:sz w:val="22"/>
+        </w:rPr>
+        <w:t>ctiserver</w:t>
+      </w:r>
+      <w:proofErr w:type="spellEnd"/>
+      <w:proofErr w:type="gramEnd"/>
+      <w:r>
+        <w:rPr>
+          <w:rFonts w:ascii="Calibri" w:eastAsia="굴림" w:hAnsi="Calibri" w:cs="Calibri"/>
+          <w:kern w:val="0"/>
+          <w:sz w:val="22"/>
+        </w:rPr>
+        <w:t xml:space="preserve"> software listens on port 2883 at that address, and accepts socket connections. If a socket connection is broken for any reason, the </w:t>
+      </w:r>
+      <w:proofErr w:type="spellStart"/>
+      <w:r>
+        <w:rPr>
+          <w:rFonts w:ascii="Calibri" w:eastAsia="굴림" w:hAnsi="Calibri" w:cs="Calibri"/>
+          <w:kern w:val="0"/>
+          <w:sz w:val="22"/>
+        </w:rPr>
+        <w:t>Actimetre</w:t>
+      </w:r>
+      <w:proofErr w:type="spellEnd"/>
+      <w:r>
+        <w:rPr>
+          <w:rFonts w:ascii="Calibri" w:eastAsia="굴림" w:hAnsi="Calibri" w:cs="Calibri"/>
+          <w:kern w:val="0"/>
+          <w:sz w:val="22"/>
+        </w:rPr>
+        <w:t xml:space="preserve"> reboots by itself, and </w:t>
+      </w:r>
+      <w:proofErr w:type="spellStart"/>
+      <w:r>
+        <w:rPr>
+          <w:rFonts w:ascii="Calibri" w:eastAsia="굴림" w:hAnsi="Calibri" w:cs="Calibri"/>
+          <w:kern w:val="0"/>
+          <w:sz w:val="22"/>
+        </w:rPr>
+        <w:t>Actiserver</w:t>
+      </w:r>
+      <w:proofErr w:type="spellEnd"/>
+      <w:r>
+        <w:rPr>
+          <w:rFonts w:ascii="Calibri" w:eastAsia="굴림" w:hAnsi="Calibri" w:cs="Calibri"/>
+          <w:kern w:val="0"/>
+          <w:sz w:val="22"/>
+        </w:rPr>
+        <w:t xml:space="preserve"> knows the </w:t>
+      </w:r>
+      <w:proofErr w:type="spellStart"/>
+      <w:r>
+        <w:rPr>
+          <w:rFonts w:ascii="Calibri" w:eastAsia="굴림" w:hAnsi="Calibri" w:cs="Calibri"/>
+          <w:kern w:val="0"/>
+          <w:sz w:val="22"/>
+        </w:rPr>
+        <w:t>Actimetre</w:t>
+      </w:r>
+      <w:proofErr w:type="spellEnd"/>
+      <w:r>
+        <w:rPr>
+          <w:rFonts w:ascii="Calibri" w:eastAsia="굴림" w:hAnsi="Calibri" w:cs="Calibri"/>
+          <w:kern w:val="0"/>
+          <w:sz w:val="22"/>
+        </w:rPr>
+        <w:t xml:space="preserve"> is down.</w:t>
       </w:r>
     </w:p>
     <w:p>
@@ -2146,46 +3122,532 @@
       </w:pPr>
       <w:r>
         <w:rPr>
+          <w:rFonts w:ascii="Calibri" w:eastAsia="굴림" w:hAnsi="Calibri" w:cs="Calibri" w:hint="eastAsia"/>
+          <w:kern w:val="0"/>
+          <w:sz w:val="22"/>
+        </w:rPr>
+        <w:t>O</w:t>
+      </w:r>
+      <w:r>
+        <w:rPr>
+          <w:rFonts w:ascii="Calibri" w:eastAsia="굴림" w:hAnsi="Calibri" w:cs="Calibri"/>
+          <w:kern w:val="0"/>
+          <w:sz w:val="22"/>
+        </w:rPr>
+        <w:t xml:space="preserve">nce a socket is established, </w:t>
+      </w:r>
+      <w:proofErr w:type="spellStart"/>
+      <w:r>
+        <w:rPr>
+          <w:rFonts w:ascii="Calibri" w:eastAsia="굴림" w:hAnsi="Calibri" w:cs="Calibri"/>
+          <w:kern w:val="0"/>
+          <w:sz w:val="22"/>
+        </w:rPr>
+        <w:t>Actimetre</w:t>
+      </w:r>
+      <w:proofErr w:type="spellEnd"/>
+      <w:r>
+        <w:rPr>
+          <w:rFonts w:ascii="Calibri" w:eastAsia="굴림" w:hAnsi="Calibri" w:cs="Calibri"/>
+          <w:kern w:val="0"/>
+          <w:sz w:val="22"/>
+        </w:rPr>
+        <w:t xml:space="preserve"> starts the communication by sending an initial 12-byte packet containing its board type</w:t>
+      </w:r>
+      <w:r>
+        <w:rPr>
+          <w:rFonts w:ascii="Calibri" w:eastAsia="굴림" w:hAnsi="Calibri" w:cs="Calibri"/>
+          <w:kern w:val="0"/>
+          <w:sz w:val="22"/>
+        </w:rPr>
+        <w:t xml:space="preserve">, its MAC address, what sensors are present, and the SW version. </w:t>
+      </w:r>
+      <w:proofErr w:type="spellStart"/>
+      <w:r>
+        <w:rPr>
+          <w:rFonts w:ascii="Calibri" w:eastAsia="굴림" w:hAnsi="Calibri" w:cs="Calibri"/>
+          <w:kern w:val="0"/>
+          <w:sz w:val="22"/>
+        </w:rPr>
+        <w:t>Actiserver</w:t>
+      </w:r>
+      <w:proofErr w:type="spellEnd"/>
+      <w:r>
+        <w:rPr>
+          <w:rFonts w:ascii="Calibri" w:eastAsia="굴림" w:hAnsi="Calibri" w:cs="Calibri"/>
+          <w:kern w:val="0"/>
+          <w:sz w:val="22"/>
+        </w:rPr>
+        <w:t xml:space="preserve"> responds with the unique </w:t>
+      </w:r>
+      <w:proofErr w:type="spellStart"/>
+      <w:r>
+        <w:rPr>
+          <w:rFonts w:ascii="Calibri" w:eastAsia="굴림" w:hAnsi="Calibri" w:cs="Calibri"/>
+          <w:kern w:val="0"/>
+          <w:sz w:val="22"/>
+        </w:rPr>
+        <w:t>Actim</w:t>
+      </w:r>
+      <w:proofErr w:type="spellEnd"/>
+      <w:r>
+        <w:rPr>
+          <w:rFonts w:ascii="Calibri" w:eastAsia="굴림" w:hAnsi="Calibri" w:cs="Calibri"/>
+          <w:kern w:val="0"/>
+          <w:sz w:val="22"/>
+        </w:rPr>
+        <w:t xml:space="preserve"> ID that is assigned to this </w:t>
+      </w:r>
+      <w:proofErr w:type="spellStart"/>
+      <w:r>
+        <w:rPr>
+          <w:rFonts w:ascii="Calibri" w:eastAsia="굴림" w:hAnsi="Calibri" w:cs="Calibri"/>
+          <w:kern w:val="0"/>
+          <w:sz w:val="22"/>
+        </w:rPr>
+        <w:t>Actimetre</w:t>
+      </w:r>
+      <w:proofErr w:type="spellEnd"/>
+      <w:r>
+        <w:rPr>
+          <w:rFonts w:ascii="Calibri" w:eastAsia="굴림" w:hAnsi="Calibri" w:cs="Calibri"/>
+          <w:kern w:val="0"/>
+          <w:sz w:val="22"/>
+        </w:rPr>
+        <w:t xml:space="preserve">, as well as the current UTC time in 32-bit epoch seconds since 1970. This allows </w:t>
+      </w:r>
+      <w:proofErr w:type="spellStart"/>
+      <w:r>
+        <w:rPr>
+          <w:rFonts w:ascii="Calibri" w:eastAsia="굴림" w:hAnsi="Calibri" w:cs="Calibri"/>
+          <w:kern w:val="0"/>
+          <w:sz w:val="22"/>
+        </w:rPr>
+        <w:t>Actimetre</w:t>
+      </w:r>
+      <w:proofErr w:type="spellEnd"/>
+      <w:r>
+        <w:rPr>
+          <w:rFonts w:ascii="Calibri" w:eastAsia="굴림" w:hAnsi="Calibri" w:cs="Calibri"/>
+          <w:kern w:val="0"/>
+          <w:sz w:val="22"/>
+        </w:rPr>
+        <w:t xml:space="preserve"> to timestamp all its data. </w:t>
+      </w:r>
+      <w:r>
+        <w:rPr>
           <w:rFonts w:ascii="Calibri" w:eastAsia="굴림" w:hAnsi="Calibri" w:cs="Calibri"/>
           <w:kern w:val="0"/>
           <w:sz w:val="22"/>
         </w:rPr>
         <w:lastRenderedPageBreak/>
-        <w:t xml:space="preserve">Recap total BOM for 80-sensor system </w:t>
-      </w:r>
-      <w:r>
-        <w:rPr>
-          <w:rFonts w:ascii="Calibri" w:eastAsia="굴림" w:hAnsi="Calibri" w:cs="Calibri"/>
-          <w:kern w:val="0"/>
-          <w:sz w:val="22"/>
-        </w:rPr>
-        <w:t>with 2 servers</w:t>
-      </w:r>
-      <w:r>
-        <w:rPr>
-          <w:rFonts w:ascii="Calibri" w:eastAsia="굴림" w:hAnsi="Calibri" w:cs="Calibri"/>
-          <w:kern w:val="0"/>
-          <w:sz w:val="22"/>
-        </w:rPr>
-        <w:t xml:space="preserve">. Prices are taken from the lowest found on AliExpress.com, including delivery to France. Unit: </w:t>
-      </w:r>
-      <w:proofErr w:type="gramStart"/>
-      <w:r>
-        <w:rPr>
-          <w:rFonts w:ascii="Calibri" w:eastAsia="굴림" w:hAnsi="Calibri" w:cs="Calibri"/>
-          <w:kern w:val="0"/>
-          <w:sz w:val="22"/>
-        </w:rPr>
-        <w:t>EURO(</w:t>
-      </w:r>
-      <w:proofErr w:type="gramEnd"/>
-      <w:r>
-        <w:rPr>
-          <w:rFonts w:ascii="Calibri" w:eastAsia="굴림" w:hAnsi="Calibri" w:cs="Calibri"/>
-          <w:kern w:val="0"/>
-          <w:sz w:val="22"/>
-        </w:rPr>
-        <w:t>€)</w:t>
+        <w:t xml:space="preserve">After this, all data flow is from the </w:t>
+      </w:r>
+      <w:proofErr w:type="spellStart"/>
+      <w:r>
+        <w:rPr>
+          <w:rFonts w:ascii="Calibri" w:eastAsia="굴림" w:hAnsi="Calibri" w:cs="Calibri"/>
+          <w:kern w:val="0"/>
+          <w:sz w:val="22"/>
+        </w:rPr>
+        <w:t>Actimetre</w:t>
+      </w:r>
+      <w:proofErr w:type="spellEnd"/>
+      <w:r>
+        <w:rPr>
+          <w:rFonts w:ascii="Calibri" w:eastAsia="굴림" w:hAnsi="Calibri" w:cs="Calibri"/>
+          <w:kern w:val="0"/>
+          <w:sz w:val="22"/>
+        </w:rPr>
+        <w:t xml:space="preserve"> to the </w:t>
+      </w:r>
+      <w:proofErr w:type="spellStart"/>
+      <w:r>
+        <w:rPr>
+          <w:rFonts w:ascii="Calibri" w:eastAsia="굴림" w:hAnsi="Calibri" w:cs="Calibri"/>
+          <w:kern w:val="0"/>
+          <w:sz w:val="22"/>
+        </w:rPr>
+        <w:t>Actiserver</w:t>
+      </w:r>
+      <w:proofErr w:type="spellEnd"/>
+      <w:r>
+        <w:rPr>
+          <w:rFonts w:ascii="Calibri" w:eastAsia="굴림" w:hAnsi="Calibri" w:cs="Calibri"/>
+          <w:kern w:val="0"/>
+          <w:sz w:val="22"/>
+        </w:rPr>
+        <w:t>. Since both parties know who they’</w:t>
+      </w:r>
+      <w:r>
+        <w:rPr>
+          <w:rFonts w:ascii="Calibri" w:eastAsia="굴림" w:hAnsi="Calibri" w:cs="Calibri" w:hint="eastAsia"/>
+          <w:kern w:val="0"/>
+          <w:sz w:val="22"/>
+        </w:rPr>
+        <w:t>r</w:t>
+      </w:r>
+      <w:r>
+        <w:rPr>
+          <w:rFonts w:ascii="Calibri" w:eastAsia="굴림" w:hAnsi="Calibri" w:cs="Calibri"/>
+          <w:kern w:val="0"/>
+          <w:sz w:val="22"/>
+        </w:rPr>
+        <w:t>e connected to, no more handshake is necessary.</w:t>
+      </w:r>
+    </w:p>
+    <w:p>
+      <w:pPr>
+        <w:widowControl/>
+        <w:wordWrap/>
+        <w:autoSpaceDE/>
+        <w:autoSpaceDN/>
+        <w:spacing w:before="100" w:beforeAutospacing="1" w:after="100" w:afterAutospacing="1" w:line="240" w:lineRule="auto"/>
+        <w:jc w:val="left"/>
+        <w:rPr>
+          <w:rFonts w:ascii="Calibri" w:eastAsia="굴림" w:hAnsi="Calibri" w:cs="Calibri"/>
+          <w:kern w:val="0"/>
+          <w:sz w:val="22"/>
+        </w:rPr>
+      </w:pPr>
+      <w:r>
+        <w:rPr>
+          <w:rFonts w:ascii="Calibri" w:eastAsia="굴림" w:hAnsi="Calibri" w:cs="Calibri" w:hint="eastAsia"/>
+          <w:kern w:val="0"/>
+          <w:sz w:val="22"/>
+        </w:rPr>
+        <w:t>O</w:t>
+      </w:r>
+      <w:r>
+        <w:rPr>
+          <w:rFonts w:ascii="Calibri" w:eastAsia="굴림" w:hAnsi="Calibri" w:cs="Calibri"/>
+          <w:kern w:val="0"/>
+          <w:sz w:val="22"/>
+        </w:rPr>
+        <w:t xml:space="preserve">nce </w:t>
+      </w:r>
+      <w:proofErr w:type="spellStart"/>
+      <w:r>
+        <w:rPr>
+          <w:rFonts w:ascii="Calibri" w:eastAsia="굴림" w:hAnsi="Calibri" w:cs="Calibri"/>
+          <w:kern w:val="0"/>
+          <w:sz w:val="22"/>
+        </w:rPr>
+        <w:t>Actimetre</w:t>
+      </w:r>
+      <w:proofErr w:type="spellEnd"/>
+      <w:r>
+        <w:rPr>
+          <w:rFonts w:ascii="Calibri" w:eastAsia="굴림" w:hAnsi="Calibri" w:cs="Calibri"/>
+          <w:kern w:val="0"/>
+          <w:sz w:val="22"/>
+        </w:rPr>
+        <w:t xml:space="preserve"> enters its main loop, it sends a data packet at the </w:t>
+      </w:r>
+      <w:r>
+        <w:rPr>
+          <w:rFonts w:ascii="Calibri" w:eastAsia="굴림" w:hAnsi="Calibri" w:cs="Calibri"/>
+          <w:kern w:val="0"/>
+          <w:sz w:val="22"/>
+        </w:rPr>
+        <w:t xml:space="preserve">sampling </w:t>
+      </w:r>
+      <w:r>
+        <w:rPr>
+          <w:rFonts w:ascii="Calibri" w:eastAsia="굴림" w:hAnsi="Calibri" w:cs="Calibri"/>
+          <w:kern w:val="0"/>
+          <w:sz w:val="22"/>
+        </w:rPr>
+        <w:t xml:space="preserve">frequency it is set to. The default frequency is 50Hz for the S2 board and 100Hz for the S3. This frequency can be changed by pressing the button on the </w:t>
+      </w:r>
+      <w:proofErr w:type="spellStart"/>
+      <w:r>
+        <w:rPr>
+          <w:rFonts w:ascii="Calibri" w:eastAsia="굴림" w:hAnsi="Calibri" w:cs="Calibri"/>
+          <w:kern w:val="0"/>
+          <w:sz w:val="22"/>
+        </w:rPr>
+        <w:t>Actimetre</w:t>
+      </w:r>
+      <w:proofErr w:type="spellEnd"/>
+      <w:r>
+        <w:rPr>
+          <w:rFonts w:ascii="Calibri" w:eastAsia="굴림" w:hAnsi="Calibri" w:cs="Calibri"/>
+          <w:kern w:val="0"/>
+          <w:sz w:val="22"/>
+        </w:rPr>
+        <w:t xml:space="preserve">. A data packet is composed of a 5-byte header </w:t>
+      </w:r>
+      <w:r>
+        <w:rPr>
+          <w:rFonts w:ascii="Calibri" w:eastAsia="굴림" w:hAnsi="Calibri" w:cs="Calibri"/>
+          <w:kern w:val="0"/>
+          <w:sz w:val="22"/>
+        </w:rPr>
+        <w:t>contain</w:t>
+      </w:r>
+      <w:r>
+        <w:rPr>
+          <w:rFonts w:ascii="Calibri" w:eastAsia="굴림" w:hAnsi="Calibri" w:cs="Calibri"/>
+          <w:kern w:val="0"/>
+          <w:sz w:val="22"/>
+        </w:rPr>
+        <w:t>ing</w:t>
+      </w:r>
+      <w:r>
+        <w:rPr>
+          <w:rFonts w:ascii="Calibri" w:eastAsia="굴림" w:hAnsi="Calibri" w:cs="Calibri"/>
+          <w:kern w:val="0"/>
+          <w:sz w:val="22"/>
+        </w:rPr>
+        <w:t xml:space="preserve"> the </w:t>
+      </w:r>
+      <w:r>
+        <w:rPr>
+          <w:rFonts w:ascii="Calibri" w:eastAsia="굴림" w:hAnsi="Calibri" w:cs="Calibri"/>
+          <w:kern w:val="0"/>
+          <w:sz w:val="22"/>
+        </w:rPr>
+        <w:t xml:space="preserve">millisecond </w:t>
+      </w:r>
+      <w:r>
+        <w:rPr>
+          <w:rFonts w:ascii="Calibri" w:eastAsia="굴림" w:hAnsi="Calibri" w:cs="Calibri"/>
+          <w:kern w:val="0"/>
+          <w:sz w:val="22"/>
+        </w:rPr>
+        <w:t>timestamp and the sampling frequency</w:t>
+      </w:r>
+      <w:r>
+        <w:rPr>
+          <w:rFonts w:ascii="Calibri" w:eastAsia="굴림" w:hAnsi="Calibri" w:cs="Calibri"/>
+          <w:kern w:val="0"/>
+          <w:sz w:val="22"/>
+        </w:rPr>
+        <w:t xml:space="preserve">, followed by payloads of 12 bytes per sensor. The payload is made of </w:t>
+      </w:r>
+      <w:r>
+        <w:rPr>
+          <w:rFonts w:ascii="Calibri" w:eastAsia="굴림" w:hAnsi="Calibri" w:cs="Calibri"/>
+          <w:kern w:val="0"/>
+          <w:sz w:val="22"/>
+        </w:rPr>
+        <w:t>16-bit</w:t>
+      </w:r>
+      <w:r>
+        <w:rPr>
+          <w:rFonts w:ascii="Calibri" w:eastAsia="굴림" w:hAnsi="Calibri" w:cs="Calibri"/>
+          <w:kern w:val="0"/>
+          <w:sz w:val="22"/>
+        </w:rPr>
+        <w:t xml:space="preserve"> signed integers for each of the sensor’s output: Accelerometer XYZ axes and Gyroscope XY axes.</w:t>
+      </w:r>
+    </w:p>
+    <w:p>
+      <w:pPr>
+        <w:widowControl/>
+        <w:wordWrap/>
+        <w:autoSpaceDE/>
+        <w:autoSpaceDN/>
+        <w:spacing w:before="100" w:beforeAutospacing="1" w:after="100" w:afterAutospacing="1" w:line="240" w:lineRule="auto"/>
+        <w:jc w:val="left"/>
+        <w:rPr>
+          <w:rFonts w:ascii="Calibri" w:eastAsia="굴림" w:hAnsi="Calibri" w:cs="Calibri"/>
+          <w:kern w:val="0"/>
+          <w:sz w:val="22"/>
+        </w:rPr>
+      </w:pPr>
+      <w:r>
+        <w:rPr>
+          <w:rFonts w:ascii="Calibri" w:eastAsia="굴림" w:hAnsi="Calibri" w:cs="Calibri" w:hint="eastAsia"/>
+          <w:kern w:val="0"/>
+          <w:sz w:val="22"/>
+        </w:rPr>
+        <w:t>T</w:t>
+      </w:r>
+      <w:r>
+        <w:rPr>
+          <w:rFonts w:ascii="Calibri" w:eastAsia="굴림" w:hAnsi="Calibri" w:cs="Calibri"/>
+          <w:kern w:val="0"/>
+          <w:sz w:val="22"/>
+        </w:rPr>
+        <w:t xml:space="preserve">hat data is decoded by </w:t>
+      </w:r>
+      <w:proofErr w:type="spellStart"/>
+      <w:r>
+        <w:rPr>
+          <w:rFonts w:ascii="Calibri" w:eastAsia="굴림" w:hAnsi="Calibri" w:cs="Calibri"/>
+          <w:kern w:val="0"/>
+          <w:sz w:val="22"/>
+        </w:rPr>
+        <w:t>Actiserver</w:t>
+      </w:r>
+      <w:proofErr w:type="spellEnd"/>
+      <w:r>
+        <w:rPr>
+          <w:rFonts w:ascii="Calibri" w:eastAsia="굴림" w:hAnsi="Calibri" w:cs="Calibri"/>
+          <w:kern w:val="0"/>
+          <w:sz w:val="22"/>
+        </w:rPr>
+        <w:t xml:space="preserve"> who appends each reading in a text format to the appropriate file in the repository. Data repository is in </w:t>
+      </w:r>
+      <w:r>
+        <w:rPr>
+          <w:rFonts w:ascii="Consolas" w:eastAsia="굴림" w:hAnsi="Consolas" w:cs="Calibri"/>
+          <w:kern w:val="0"/>
+          <w:szCs w:val="20"/>
+          <w:shd w:val="pct15" w:color="auto" w:fill="FFFFFF"/>
+        </w:rPr>
+        <w:t>/media/</w:t>
+      </w:r>
+      <w:proofErr w:type="spellStart"/>
+      <w:r>
+        <w:rPr>
+          <w:rFonts w:ascii="Consolas" w:eastAsia="굴림" w:hAnsi="Consolas" w:cs="Calibri"/>
+          <w:kern w:val="0"/>
+          <w:szCs w:val="20"/>
+          <w:shd w:val="pct15" w:color="auto" w:fill="FFFFFF"/>
+        </w:rPr>
+        <w:t>actimetre</w:t>
+      </w:r>
+      <w:proofErr w:type="spellEnd"/>
+      <w:r>
+        <w:rPr>
+          <w:rFonts w:ascii="Calibri" w:eastAsia="굴림" w:hAnsi="Calibri" w:cs="Calibri"/>
+          <w:kern w:val="0"/>
+          <w:szCs w:val="20"/>
+        </w:rPr>
+        <w:t xml:space="preserve"> </w:t>
+      </w:r>
+      <w:r>
+        <w:rPr>
+          <w:rFonts w:ascii="Calibri" w:eastAsia="굴림" w:hAnsi="Calibri" w:cs="Calibri"/>
+          <w:kern w:val="0"/>
+          <w:sz w:val="22"/>
+        </w:rPr>
+        <w:t xml:space="preserve">and the file name encodes the </w:t>
+      </w:r>
+      <w:proofErr w:type="spellStart"/>
+      <w:r>
+        <w:rPr>
+          <w:rFonts w:ascii="Calibri" w:eastAsia="굴림" w:hAnsi="Calibri" w:cs="Calibri"/>
+          <w:kern w:val="0"/>
+          <w:sz w:val="22"/>
+        </w:rPr>
+        <w:t>Actim</w:t>
+      </w:r>
+      <w:proofErr w:type="spellEnd"/>
+      <w:r>
+        <w:rPr>
+          <w:rFonts w:ascii="Calibri" w:eastAsia="굴림" w:hAnsi="Calibri" w:cs="Calibri"/>
+          <w:kern w:val="0"/>
+          <w:sz w:val="22"/>
+        </w:rPr>
+        <w:t xml:space="preserve"> ID as well as the start time of the data capture. </w:t>
+      </w:r>
+      <w:proofErr w:type="spellStart"/>
+      <w:r>
+        <w:rPr>
+          <w:rFonts w:ascii="Calibri" w:eastAsia="굴림" w:hAnsi="Calibri" w:cs="Calibri"/>
+          <w:kern w:val="0"/>
+          <w:sz w:val="22"/>
+        </w:rPr>
+        <w:t>Actiserver</w:t>
+      </w:r>
+      <w:proofErr w:type="spellEnd"/>
+      <w:r>
+        <w:rPr>
+          <w:rFonts w:ascii="Calibri" w:eastAsia="굴림" w:hAnsi="Calibri" w:cs="Calibri"/>
+          <w:kern w:val="0"/>
+          <w:sz w:val="22"/>
+        </w:rPr>
+        <w:t xml:space="preserve"> can be configured to start a new file when a certain size is reached (default 1GB) or when a certain time has elapsed (default 24 hours). See the installation instructions for details on how to configure </w:t>
+      </w:r>
+      <w:proofErr w:type="spellStart"/>
+      <w:r>
+        <w:rPr>
+          <w:rFonts w:ascii="Calibri" w:eastAsia="굴림" w:hAnsi="Calibri" w:cs="Calibri"/>
+          <w:kern w:val="0"/>
+          <w:sz w:val="22"/>
+        </w:rPr>
+        <w:t>Actiserver</w:t>
+      </w:r>
+      <w:proofErr w:type="spellEnd"/>
+      <w:r>
+        <w:rPr>
+          <w:rFonts w:ascii="Calibri" w:eastAsia="굴림" w:hAnsi="Calibri" w:cs="Calibri"/>
+          <w:kern w:val="0"/>
+          <w:sz w:val="22"/>
+        </w:rPr>
+        <w:t>.</w:t>
+      </w:r>
+    </w:p>
+    <w:p>
+      <w:pPr>
+        <w:widowControl/>
+        <w:wordWrap/>
+        <w:autoSpaceDE/>
+        <w:autoSpaceDN/>
+        <w:spacing w:before="100" w:beforeAutospacing="1" w:after="100" w:afterAutospacing="1" w:line="240" w:lineRule="auto"/>
+        <w:jc w:val="left"/>
+        <w:rPr>
+          <w:rFonts w:ascii="Calibri" w:eastAsia="굴림" w:hAnsi="Calibri" w:cs="Calibri"/>
+          <w:kern w:val="0"/>
+          <w:sz w:val="22"/>
+        </w:rPr>
+      </w:pPr>
+      <w:proofErr w:type="spellStart"/>
+      <w:r>
+        <w:rPr>
+          <w:rFonts w:ascii="Calibri" w:eastAsia="굴림" w:hAnsi="Calibri" w:cs="Calibri" w:hint="eastAsia"/>
+          <w:kern w:val="0"/>
+          <w:sz w:val="22"/>
+        </w:rPr>
+        <w:t>A</w:t>
+      </w:r>
+      <w:r>
+        <w:rPr>
+          <w:rFonts w:ascii="Calibri" w:eastAsia="굴림" w:hAnsi="Calibri" w:cs="Calibri"/>
+          <w:kern w:val="0"/>
+          <w:sz w:val="22"/>
+        </w:rPr>
+        <w:t>ctiserver</w:t>
+      </w:r>
+      <w:proofErr w:type="spellEnd"/>
+      <w:r>
+        <w:rPr>
+          <w:rFonts w:ascii="Calibri" w:eastAsia="굴림" w:hAnsi="Calibri" w:cs="Calibri"/>
+          <w:kern w:val="0"/>
+          <w:sz w:val="22"/>
+        </w:rPr>
+        <w:t xml:space="preserve">, when it boots up, seeks connection to </w:t>
+      </w:r>
+      <w:proofErr w:type="spellStart"/>
+      <w:r>
+        <w:rPr>
+          <w:rFonts w:ascii="Calibri" w:eastAsia="굴림" w:hAnsi="Calibri" w:cs="Calibri"/>
+          <w:kern w:val="0"/>
+          <w:sz w:val="22"/>
+        </w:rPr>
+        <w:t>Acticentral</w:t>
+      </w:r>
+      <w:proofErr w:type="spellEnd"/>
+      <w:r>
+        <w:rPr>
+          <w:rFonts w:ascii="Calibri" w:eastAsia="굴림" w:hAnsi="Calibri" w:cs="Calibri"/>
+          <w:kern w:val="0"/>
+          <w:sz w:val="22"/>
+        </w:rPr>
+        <w:t xml:space="preserve">, which is at </w:t>
+      </w:r>
+      <w:r>
+        <w:rPr>
+          <w:rFonts w:ascii="Consolas" w:eastAsia="굴림" w:hAnsi="Consolas" w:cs="Calibri"/>
+          <w:kern w:val="0"/>
+          <w:szCs w:val="20"/>
+          <w:shd w:val="pct15" w:color="auto" w:fill="FFFFFF"/>
+        </w:rPr>
+        <w:t>actimetre.fr</w:t>
       </w:r>
       <w:r>
         <w:rPr>
@@ -2198,6 +3660,75 @@
       <w:proofErr w:type="spellStart"/>
       <w:r>
         <w:rPr>
+          <w:rFonts w:ascii="Calibri" w:eastAsia="굴림" w:hAnsi="Calibri" w:cs="Calibri" w:hint="eastAsia"/>
+          <w:kern w:val="0"/>
+          <w:sz w:val="22"/>
+        </w:rPr>
+        <w:t>A</w:t>
+      </w:r>
+      <w:r>
+        <w:rPr>
+          <w:rFonts w:ascii="Calibri" w:eastAsia="굴림" w:hAnsi="Calibri" w:cs="Calibri"/>
+          <w:kern w:val="0"/>
+          <w:sz w:val="22"/>
+        </w:rPr>
+        <w:t>cticentral</w:t>
+      </w:r>
+      <w:proofErr w:type="spellEnd"/>
+      <w:r>
+        <w:rPr>
+          <w:rFonts w:ascii="Calibri" w:eastAsia="굴림" w:hAnsi="Calibri" w:cs="Calibri"/>
+          <w:kern w:val="0"/>
+          <w:sz w:val="22"/>
+        </w:rPr>
+        <w:t xml:space="preserve"> provides a HTTP CGI entry point</w:t>
+      </w:r>
+      <w:r>
+        <w:rPr>
+          <w:rFonts w:ascii="Calibri" w:eastAsia="굴림" w:hAnsi="Calibri" w:cs="Calibri"/>
+          <w:kern w:val="0"/>
+          <w:sz w:val="22"/>
+        </w:rPr>
+        <w:t xml:space="preserve">, </w:t>
+      </w:r>
+      <w:r>
+        <w:rPr>
+          <w:rFonts w:ascii="Consolas" w:eastAsia="굴림" w:hAnsi="Consolas" w:cs="Calibri"/>
+          <w:kern w:val="0"/>
+          <w:szCs w:val="20"/>
+          <w:shd w:val="pct15" w:color="auto" w:fill="FFFFFF"/>
+        </w:rPr>
+        <w:t>https://actimetre.fr/cgi/acticentral.py</w:t>
+      </w:r>
+      <w:r>
+        <w:rPr>
+          <w:rFonts w:ascii="Calibri" w:eastAsia="굴림" w:hAnsi="Calibri" w:cs="Calibri"/>
+          <w:kern w:val="0"/>
+          <w:sz w:val="22"/>
+        </w:rPr>
+        <w:t xml:space="preserve">, that is used for all communication. Note that there is no open back-channel to </w:t>
+      </w:r>
+      <w:proofErr w:type="spellStart"/>
+      <w:r>
+        <w:rPr>
+          <w:rFonts w:ascii="Calibri" w:eastAsia="굴림" w:hAnsi="Calibri" w:cs="Calibri"/>
+          <w:kern w:val="0"/>
+          <w:sz w:val="22"/>
+        </w:rPr>
+        <w:t>Actiserver</w:t>
+      </w:r>
+      <w:proofErr w:type="spellEnd"/>
+      <w:r>
+        <w:rPr>
+          <w:rFonts w:ascii="Calibri" w:eastAsia="굴림" w:hAnsi="Calibri" w:cs="Calibri"/>
+          <w:kern w:val="0"/>
+          <w:sz w:val="22"/>
+        </w:rPr>
+        <w:t xml:space="preserve">. All communication from </w:t>
+      </w:r>
+      <w:proofErr w:type="spellStart"/>
+      <w:r>
+        <w:rPr>
           <w:rFonts w:ascii="Calibri" w:eastAsia="굴림" w:hAnsi="Calibri" w:cs="Calibri"/>
           <w:kern w:val="0"/>
           <w:sz w:val="22"/>
@@ -2211,89 +3742,25 @@
           <w:kern w:val="0"/>
           <w:sz w:val="22"/>
         </w:rPr>
-        <w:t xml:space="preserve"> cost is not </w:t>
-      </w:r>
-      <w:proofErr w:type="gramStart"/>
-      <w:r>
-        <w:rPr>
-          <w:rFonts w:ascii="Calibri" w:eastAsia="굴림" w:hAnsi="Calibri" w:cs="Calibri"/>
-          <w:kern w:val="0"/>
-          <w:sz w:val="22"/>
-        </w:rPr>
-        <w:t>taken into account</w:t>
-      </w:r>
-      <w:proofErr w:type="gramEnd"/>
-      <w:r>
-        <w:rPr>
-          <w:rFonts w:ascii="Calibri" w:eastAsia="굴림" w:hAnsi="Calibri" w:cs="Calibri"/>
-          <w:kern w:val="0"/>
-          <w:sz w:val="22"/>
-        </w:rPr>
-        <w:t>.</w:t>
-      </w:r>
-      <w:r>
-        <w:rPr>
-          <w:rFonts w:ascii="Calibri" w:eastAsia="굴림" w:hAnsi="Calibri" w:cs="Calibri"/>
-          <w:kern w:val="0"/>
-          <w:sz w:val="22"/>
-        </w:rPr>
-        <w:t xml:space="preserve"> Cost would rise by ~</w:t>
-      </w:r>
-      <w:r>
-        <w:rPr>
-          <w:rFonts w:ascii="Calibri" w:eastAsia="굴림" w:hAnsi="Calibri" w:cs="Calibri"/>
-          <w:kern w:val="0"/>
-          <w:sz w:val="22"/>
-        </w:rPr>
-        <w:t>23</w:t>
-      </w:r>
-      <w:r>
-        <w:rPr>
-          <w:rFonts w:ascii="Calibri" w:eastAsia="굴림" w:hAnsi="Calibri" w:cs="Calibri"/>
-          <w:kern w:val="0"/>
-          <w:sz w:val="22"/>
-        </w:rPr>
-        <w:t>€ (</w:t>
-      </w:r>
-      <w:r>
-        <w:rPr>
-          <w:rFonts w:ascii="Calibri" w:eastAsia="굴림" w:hAnsi="Calibri" w:cs="Calibri"/>
-          <w:kern w:val="0"/>
-          <w:sz w:val="22"/>
-        </w:rPr>
-        <w:t>0,</w:t>
-      </w:r>
-      <w:r>
-        <w:rPr>
-          <w:rFonts w:ascii="Calibri" w:eastAsia="굴림" w:hAnsi="Calibri" w:cs="Calibri"/>
-          <w:kern w:val="0"/>
-          <w:sz w:val="22"/>
-        </w:rPr>
-        <w:t>3</w:t>
-      </w:r>
-      <w:r>
-        <w:rPr>
-          <w:rFonts w:ascii="Calibri" w:eastAsia="굴림" w:hAnsi="Calibri" w:cs="Calibri"/>
-          <w:kern w:val="0"/>
-          <w:sz w:val="22"/>
-        </w:rPr>
-        <w:t>0€ per sensor</w:t>
-      </w:r>
-      <w:r>
-        <w:rPr>
-          <w:rFonts w:ascii="Calibri" w:eastAsia="굴림" w:hAnsi="Calibri" w:cs="Calibri"/>
-          <w:kern w:val="0"/>
-          <w:sz w:val="22"/>
-        </w:rPr>
-        <w:t>)</w:t>
-      </w:r>
-      <w:r>
-        <w:rPr>
-          <w:rFonts w:ascii="Calibri" w:eastAsia="굴림" w:hAnsi="Calibri" w:cs="Calibri"/>
-          <w:kern w:val="0"/>
-          <w:sz w:val="22"/>
-        </w:rPr>
-        <w:t xml:space="preserve"> if using S3 (capable of 100Hz sampling rate) instead of S2.</w:t>
+        <w:t xml:space="preserve"> to </w:t>
+      </w:r>
+      <w:proofErr w:type="spellStart"/>
+      <w:r>
+        <w:rPr>
+          <w:rFonts w:ascii="Calibri" w:eastAsia="굴림" w:hAnsi="Calibri" w:cs="Calibri"/>
+          <w:kern w:val="0"/>
+          <w:sz w:val="22"/>
+        </w:rPr>
+        <w:t>Actiserver</w:t>
+      </w:r>
+      <w:proofErr w:type="spellEnd"/>
+      <w:r>
+        <w:rPr>
+          <w:rFonts w:ascii="Calibri" w:eastAsia="굴림" w:hAnsi="Calibri" w:cs="Calibri"/>
+          <w:kern w:val="0"/>
+          <w:sz w:val="22"/>
+        </w:rPr>
+        <w:t xml:space="preserve"> is handled in the response message to GET or POST requests.</w:t>
       </w:r>
     </w:p>
     <w:tbl>
@@ -2303,12 +3770,1724 @@
         <w:tblLook w:val="04A0" w:firstRow="1" w:lastRow="0" w:firstColumn="1" w:lastColumn="0" w:noHBand="0" w:noVBand="1"/>
       </w:tblPr>
       <w:tblGrid>
-        <w:gridCol w:w="2976"/>
-        <w:gridCol w:w="961"/>
-        <w:gridCol w:w="1020"/>
-        <w:gridCol w:w="1134"/>
-        <w:gridCol w:w="1701"/>
-        <w:gridCol w:w="2664"/>
+        <w:gridCol w:w="1119"/>
+        <w:gridCol w:w="946"/>
+        <w:gridCol w:w="2183"/>
+        <w:gridCol w:w="2835"/>
+        <w:gridCol w:w="1933"/>
+      </w:tblGrid>
+      <w:tr>
+        <w:tc>
+          <w:tcPr>
+            <w:tcW w:w="0" w:type="auto"/>
+          </w:tcPr>
+          <w:p>
+            <w:pPr>
+              <w:widowControl/>
+              <w:wordWrap/>
+              <w:autoSpaceDE/>
+              <w:autoSpaceDN/>
+              <w:spacing w:before="100" w:beforeAutospacing="1" w:after="100" w:afterAutospacing="1"/>
+              <w:jc w:val="left"/>
+              <w:rPr>
+                <w:rFonts w:ascii="Calibri" w:eastAsia="굴림" w:hAnsi="Calibri" w:cs="Calibri"/>
+                <w:kern w:val="0"/>
+                <w:sz w:val="22"/>
+              </w:rPr>
+            </w:pPr>
+            <w:r>
+              <w:rPr>
+                <w:rFonts w:ascii="Calibri" w:eastAsia="굴림" w:hAnsi="Calibri" w:cs="Calibri" w:hint="eastAsia"/>
+                <w:kern w:val="0"/>
+                <w:sz w:val="22"/>
+              </w:rPr>
+              <w:t>R</w:t>
+            </w:r>
+            <w:r>
+              <w:rPr>
+                <w:rFonts w:ascii="Calibri" w:eastAsia="굴림" w:hAnsi="Calibri" w:cs="Calibri"/>
+                <w:kern w:val="0"/>
+                <w:sz w:val="22"/>
+              </w:rPr>
+              <w:t>equest</w:t>
+            </w:r>
+          </w:p>
+        </w:tc>
+        <w:tc>
+          <w:tcPr>
+            <w:tcW w:w="0" w:type="auto"/>
+          </w:tcPr>
+          <w:p>
+            <w:pPr>
+              <w:widowControl/>
+              <w:wordWrap/>
+              <w:autoSpaceDE/>
+              <w:autoSpaceDN/>
+              <w:spacing w:before="100" w:beforeAutospacing="1" w:after="100" w:afterAutospacing="1"/>
+              <w:jc w:val="left"/>
+              <w:rPr>
+                <w:rFonts w:ascii="Calibri" w:eastAsia="굴림" w:hAnsi="Calibri" w:cs="Calibri"/>
+                <w:kern w:val="0"/>
+                <w:sz w:val="22"/>
+              </w:rPr>
+            </w:pPr>
+            <w:r>
+              <w:rPr>
+                <w:rFonts w:ascii="Calibri" w:eastAsia="굴림" w:hAnsi="Calibri" w:cs="Calibri" w:hint="eastAsia"/>
+                <w:kern w:val="0"/>
+                <w:sz w:val="22"/>
+              </w:rPr>
+              <w:t>R</w:t>
+            </w:r>
+            <w:r>
+              <w:rPr>
+                <w:rFonts w:ascii="Calibri" w:eastAsia="굴림" w:hAnsi="Calibri" w:cs="Calibri"/>
+                <w:kern w:val="0"/>
+                <w:sz w:val="22"/>
+              </w:rPr>
+              <w:t>equest type</w:t>
+            </w:r>
+          </w:p>
+        </w:tc>
+        <w:tc>
+          <w:tcPr>
+            <w:tcW w:w="2183" w:type="dxa"/>
+          </w:tcPr>
+          <w:p>
+            <w:pPr>
+              <w:widowControl/>
+              <w:wordWrap/>
+              <w:autoSpaceDE/>
+              <w:autoSpaceDN/>
+              <w:spacing w:before="100" w:beforeAutospacing="1" w:after="100" w:afterAutospacing="1"/>
+              <w:jc w:val="left"/>
+              <w:rPr>
+                <w:rFonts w:ascii="Calibri" w:eastAsia="굴림" w:hAnsi="Calibri" w:cs="Calibri"/>
+                <w:kern w:val="0"/>
+                <w:sz w:val="22"/>
+              </w:rPr>
+            </w:pPr>
+            <w:r>
+              <w:rPr>
+                <w:rFonts w:ascii="Calibri" w:eastAsia="굴림" w:hAnsi="Calibri" w:cs="Calibri" w:hint="eastAsia"/>
+                <w:kern w:val="0"/>
+                <w:sz w:val="22"/>
+              </w:rPr>
+              <w:t>U</w:t>
+            </w:r>
+            <w:r>
+              <w:rPr>
+                <w:rFonts w:ascii="Calibri" w:eastAsia="굴림" w:hAnsi="Calibri" w:cs="Calibri"/>
+                <w:kern w:val="0"/>
+                <w:sz w:val="22"/>
+              </w:rPr>
+              <w:t>RL parameters</w:t>
+            </w:r>
+          </w:p>
+        </w:tc>
+        <w:tc>
+          <w:tcPr>
+            <w:tcW w:w="2835" w:type="dxa"/>
+          </w:tcPr>
+          <w:p>
+            <w:pPr>
+              <w:widowControl/>
+              <w:wordWrap/>
+              <w:autoSpaceDE/>
+              <w:autoSpaceDN/>
+              <w:spacing w:before="100" w:beforeAutospacing="1" w:after="100" w:afterAutospacing="1"/>
+              <w:jc w:val="left"/>
+              <w:rPr>
+                <w:rFonts w:ascii="Calibri" w:eastAsia="굴림" w:hAnsi="Calibri" w:cs="Calibri" w:hint="eastAsia"/>
+                <w:kern w:val="0"/>
+                <w:sz w:val="22"/>
+              </w:rPr>
+            </w:pPr>
+            <w:r>
+              <w:rPr>
+                <w:rFonts w:ascii="Calibri" w:eastAsia="굴림" w:hAnsi="Calibri" w:cs="Calibri" w:hint="eastAsia"/>
+                <w:kern w:val="0"/>
+                <w:sz w:val="22"/>
+              </w:rPr>
+              <w:t>P</w:t>
+            </w:r>
+            <w:r>
+              <w:rPr>
+                <w:rFonts w:ascii="Calibri" w:eastAsia="굴림" w:hAnsi="Calibri" w:cs="Calibri"/>
+                <w:kern w:val="0"/>
+                <w:sz w:val="22"/>
+              </w:rPr>
+              <w:t>OST data</w:t>
+            </w:r>
+          </w:p>
+        </w:tc>
+        <w:tc>
+          <w:tcPr>
+            <w:tcW w:w="1933" w:type="dxa"/>
+          </w:tcPr>
+          <w:p>
+            <w:pPr>
+              <w:widowControl/>
+              <w:wordWrap/>
+              <w:autoSpaceDE/>
+              <w:autoSpaceDN/>
+              <w:spacing w:before="100" w:beforeAutospacing="1" w:after="100" w:afterAutospacing="1"/>
+              <w:jc w:val="left"/>
+              <w:rPr>
+                <w:rFonts w:ascii="Calibri" w:eastAsia="굴림" w:hAnsi="Calibri" w:cs="Calibri"/>
+                <w:kern w:val="0"/>
+                <w:sz w:val="22"/>
+              </w:rPr>
+            </w:pPr>
+            <w:r>
+              <w:rPr>
+                <w:rFonts w:ascii="Calibri" w:eastAsia="굴림" w:hAnsi="Calibri" w:cs="Calibri" w:hint="eastAsia"/>
+                <w:kern w:val="0"/>
+                <w:sz w:val="22"/>
+              </w:rPr>
+              <w:t>R</w:t>
+            </w:r>
+            <w:r>
+              <w:rPr>
+                <w:rFonts w:ascii="Calibri" w:eastAsia="굴림" w:hAnsi="Calibri" w:cs="Calibri"/>
+                <w:kern w:val="0"/>
+                <w:sz w:val="22"/>
+              </w:rPr>
+              <w:t>esponse</w:t>
+            </w:r>
+          </w:p>
+        </w:tc>
+      </w:tr>
+      <w:tr>
+        <w:tc>
+          <w:tcPr>
+            <w:tcW w:w="0" w:type="auto"/>
+          </w:tcPr>
+          <w:p>
+            <w:pPr>
+              <w:widowControl/>
+              <w:wordWrap/>
+              <w:autoSpaceDE/>
+              <w:autoSpaceDN/>
+              <w:spacing w:before="100" w:beforeAutospacing="1" w:after="100" w:afterAutospacing="1"/>
+              <w:jc w:val="left"/>
+              <w:rPr>
+                <w:rFonts w:ascii="Calibri" w:eastAsia="굴림" w:hAnsi="Calibri" w:cs="Calibri" w:hint="eastAsia"/>
+                <w:kern w:val="0"/>
+                <w:sz w:val="22"/>
+              </w:rPr>
+            </w:pPr>
+            <w:proofErr w:type="spellStart"/>
+            <w:r>
+              <w:rPr>
+                <w:rFonts w:ascii="Calibri" w:eastAsia="굴림" w:hAnsi="Calibri" w:cs="Calibri" w:hint="eastAsia"/>
+                <w:kern w:val="0"/>
+                <w:sz w:val="22"/>
+              </w:rPr>
+              <w:t>A</w:t>
+            </w:r>
+            <w:r>
+              <w:rPr>
+                <w:rFonts w:ascii="Calibri" w:eastAsia="굴림" w:hAnsi="Calibri" w:cs="Calibri"/>
+                <w:kern w:val="0"/>
+                <w:sz w:val="22"/>
+              </w:rPr>
+              <w:t>ctiserver</w:t>
+            </w:r>
+            <w:proofErr w:type="spellEnd"/>
+            <w:r>
+              <w:rPr>
+                <w:rFonts w:ascii="Calibri" w:eastAsia="굴림" w:hAnsi="Calibri" w:cs="Calibri"/>
+                <w:kern w:val="0"/>
+                <w:sz w:val="22"/>
+              </w:rPr>
+              <w:t xml:space="preserve"> active</w:t>
+            </w:r>
+          </w:p>
+        </w:tc>
+        <w:tc>
+          <w:tcPr>
+            <w:tcW w:w="0" w:type="auto"/>
+          </w:tcPr>
+          <w:p>
+            <w:pPr>
+              <w:widowControl/>
+              <w:wordWrap/>
+              <w:autoSpaceDE/>
+              <w:autoSpaceDN/>
+              <w:spacing w:before="100" w:beforeAutospacing="1" w:after="100" w:afterAutospacing="1"/>
+              <w:jc w:val="left"/>
+              <w:rPr>
+                <w:rFonts w:ascii="Calibri" w:eastAsia="굴림" w:hAnsi="Calibri" w:cs="Calibri" w:hint="eastAsia"/>
+                <w:kern w:val="0"/>
+                <w:sz w:val="22"/>
+              </w:rPr>
+            </w:pPr>
+            <w:r>
+              <w:rPr>
+                <w:rFonts w:ascii="Calibri" w:eastAsia="굴림" w:hAnsi="Calibri" w:cs="Calibri"/>
+                <w:kern w:val="0"/>
+                <w:sz w:val="22"/>
+              </w:rPr>
+              <w:t>POST</w:t>
+            </w:r>
+          </w:p>
+        </w:tc>
+        <w:tc>
+          <w:tcPr>
+            <w:tcW w:w="2183" w:type="dxa"/>
+          </w:tcPr>
+          <w:p>
+            <w:pPr>
+              <w:widowControl/>
+              <w:wordWrap/>
+              <w:autoSpaceDE/>
+              <w:autoSpaceDN/>
+              <w:spacing w:before="100" w:beforeAutospacing="1" w:after="100" w:afterAutospacing="1"/>
+              <w:jc w:val="left"/>
+              <w:rPr>
+                <w:rFonts w:ascii="Consolas" w:eastAsia="굴림" w:hAnsi="Consolas" w:cs="Calibri"/>
+                <w:kern w:val="0"/>
+                <w:szCs w:val="20"/>
+              </w:rPr>
+            </w:pPr>
+            <w:r>
+              <w:rPr>
+                <w:rFonts w:ascii="Consolas" w:eastAsia="굴림" w:hAnsi="Consolas" w:cs="Calibri"/>
+                <w:kern w:val="0"/>
+                <w:szCs w:val="20"/>
+              </w:rPr>
+              <w:t>action=</w:t>
+            </w:r>
+            <w:proofErr w:type="spellStart"/>
+            <w:r>
+              <w:rPr>
+                <w:rFonts w:ascii="Consolas" w:eastAsia="굴림" w:hAnsi="Consolas" w:cs="Calibri"/>
+                <w:kern w:val="0"/>
+                <w:szCs w:val="20"/>
+              </w:rPr>
+              <w:t>actiserver</w:t>
+            </w:r>
+            <w:proofErr w:type="spellEnd"/>
+            <w:r>
+              <w:rPr>
+                <w:rFonts w:ascii="Consolas" w:eastAsia="굴림" w:hAnsi="Consolas" w:cs="Calibri"/>
+                <w:kern w:val="0"/>
+                <w:szCs w:val="20"/>
+              </w:rPr>
+              <w:br/>
+            </w:r>
+            <w:proofErr w:type="spellStart"/>
+            <w:r>
+              <w:rPr>
+                <w:rFonts w:ascii="Consolas" w:eastAsia="굴림" w:hAnsi="Consolas" w:cs="Calibri"/>
+                <w:kern w:val="0"/>
+                <w:szCs w:val="20"/>
+              </w:rPr>
+              <w:t>serverId</w:t>
+            </w:r>
+            <w:proofErr w:type="spellEnd"/>
+            <w:r>
+              <w:rPr>
+                <w:rFonts w:ascii="Consolas" w:eastAsia="굴림" w:hAnsi="Consolas" w:cs="Calibri"/>
+                <w:kern w:val="0"/>
+                <w:szCs w:val="20"/>
+              </w:rPr>
+              <w:t>=</w:t>
+            </w:r>
+            <w:r>
+              <w:rPr>
+                <w:rFonts w:ascii="Cambria" w:eastAsia="굴림" w:hAnsi="Cambria" w:cs="Times New Roman"/>
+                <w:i/>
+                <w:iCs/>
+                <w:kern w:val="0"/>
+                <w:szCs w:val="20"/>
+              </w:rPr>
+              <w:t>server ID</w:t>
+            </w:r>
+          </w:p>
+        </w:tc>
+        <w:tc>
+          <w:tcPr>
+            <w:tcW w:w="2835" w:type="dxa"/>
+          </w:tcPr>
+          <w:p>
+            <w:pPr>
+              <w:widowControl/>
+              <w:wordWrap/>
+              <w:autoSpaceDE/>
+              <w:autoSpaceDN/>
+              <w:spacing w:before="100" w:beforeAutospacing="1" w:after="100" w:afterAutospacing="1"/>
+              <w:jc w:val="left"/>
+              <w:rPr>
+                <w:rFonts w:ascii="Calibri" w:eastAsia="굴림" w:hAnsi="Calibri" w:cs="Calibri" w:hint="eastAsia"/>
+                <w:kern w:val="0"/>
+                <w:sz w:val="22"/>
+              </w:rPr>
+            </w:pPr>
+            <w:r>
+              <w:rPr>
+                <w:rFonts w:ascii="Calibri" w:eastAsia="굴림" w:hAnsi="Calibri" w:cs="Calibri"/>
+                <w:kern w:val="0"/>
+                <w:sz w:val="22"/>
+              </w:rPr>
+              <w:t xml:space="preserve">Full data on status of </w:t>
+            </w:r>
+            <w:proofErr w:type="spellStart"/>
+            <w:r>
+              <w:rPr>
+                <w:rFonts w:ascii="Calibri" w:eastAsia="굴림" w:hAnsi="Calibri" w:cs="Calibri"/>
+                <w:kern w:val="0"/>
+                <w:sz w:val="22"/>
+              </w:rPr>
+              <w:t>Actimetres</w:t>
+            </w:r>
+            <w:proofErr w:type="spellEnd"/>
+            <w:r>
+              <w:rPr>
+                <w:rFonts w:ascii="Calibri" w:eastAsia="굴림" w:hAnsi="Calibri" w:cs="Calibri"/>
+                <w:kern w:val="0"/>
+                <w:sz w:val="22"/>
+              </w:rPr>
+              <w:t xml:space="preserve"> connected to this </w:t>
+            </w:r>
+            <w:proofErr w:type="spellStart"/>
+            <w:r>
+              <w:rPr>
+                <w:rFonts w:ascii="Calibri" w:eastAsia="굴림" w:hAnsi="Calibri" w:cs="Calibri"/>
+                <w:kern w:val="0"/>
+                <w:sz w:val="22"/>
+              </w:rPr>
+              <w:t>Actiserver</w:t>
+            </w:r>
+            <w:proofErr w:type="spellEnd"/>
+          </w:p>
+        </w:tc>
+        <w:tc>
+          <w:tcPr>
+            <w:tcW w:w="1933" w:type="dxa"/>
+          </w:tcPr>
+          <w:p>
+            <w:pPr>
+              <w:widowControl/>
+              <w:wordWrap/>
+              <w:autoSpaceDE/>
+              <w:autoSpaceDN/>
+              <w:spacing w:before="100" w:beforeAutospacing="1" w:after="100" w:afterAutospacing="1"/>
+              <w:jc w:val="left"/>
+              <w:rPr>
+                <w:rFonts w:ascii="Calibri" w:eastAsia="굴림" w:hAnsi="Calibri" w:cs="Calibri" w:hint="eastAsia"/>
+                <w:kern w:val="0"/>
+                <w:sz w:val="22"/>
+              </w:rPr>
+            </w:pPr>
+            <w:r>
+              <w:rPr>
+                <w:rFonts w:ascii="Calibri" w:eastAsia="굴림" w:hAnsi="Calibri" w:cs="Calibri" w:hint="eastAsia"/>
+                <w:kern w:val="0"/>
+                <w:sz w:val="22"/>
+              </w:rPr>
+              <w:t>R</w:t>
+            </w:r>
+            <w:r>
+              <w:rPr>
+                <w:rFonts w:ascii="Calibri" w:eastAsia="굴림" w:hAnsi="Calibri" w:cs="Calibri"/>
+                <w:kern w:val="0"/>
+                <w:sz w:val="22"/>
+              </w:rPr>
+              <w:t>egistry data</w:t>
+            </w:r>
+          </w:p>
+        </w:tc>
+      </w:tr>
+      <w:tr>
+        <w:tc>
+          <w:tcPr>
+            <w:tcW w:w="0" w:type="auto"/>
+          </w:tcPr>
+          <w:p>
+            <w:pPr>
+              <w:widowControl/>
+              <w:wordWrap/>
+              <w:autoSpaceDE/>
+              <w:autoSpaceDN/>
+              <w:spacing w:before="100" w:beforeAutospacing="1" w:after="100" w:afterAutospacing="1"/>
+              <w:jc w:val="left"/>
+              <w:rPr>
+                <w:rFonts w:ascii="Calibri" w:eastAsia="굴림" w:hAnsi="Calibri" w:cs="Calibri" w:hint="eastAsia"/>
+                <w:kern w:val="0"/>
+                <w:sz w:val="22"/>
+              </w:rPr>
+            </w:pPr>
+            <w:r>
+              <w:rPr>
+                <w:rFonts w:ascii="Calibri" w:eastAsia="굴림" w:hAnsi="Calibri" w:cs="Calibri" w:hint="eastAsia"/>
+                <w:kern w:val="0"/>
+                <w:sz w:val="22"/>
+              </w:rPr>
+              <w:t>N</w:t>
+            </w:r>
+            <w:r>
+              <w:rPr>
+                <w:rFonts w:ascii="Calibri" w:eastAsia="굴림" w:hAnsi="Calibri" w:cs="Calibri"/>
+                <w:kern w:val="0"/>
+                <w:sz w:val="22"/>
+              </w:rPr>
+              <w:t xml:space="preserve">ew </w:t>
+            </w:r>
+            <w:proofErr w:type="spellStart"/>
+            <w:r>
+              <w:rPr>
+                <w:rFonts w:ascii="Calibri" w:eastAsia="굴림" w:hAnsi="Calibri" w:cs="Calibri"/>
+                <w:kern w:val="0"/>
+                <w:sz w:val="22"/>
+              </w:rPr>
+              <w:t>Actimetre</w:t>
+            </w:r>
+            <w:proofErr w:type="spellEnd"/>
+          </w:p>
+        </w:tc>
+        <w:tc>
+          <w:tcPr>
+            <w:tcW w:w="0" w:type="auto"/>
+          </w:tcPr>
+          <w:p>
+            <w:pPr>
+              <w:widowControl/>
+              <w:wordWrap/>
+              <w:autoSpaceDE/>
+              <w:autoSpaceDN/>
+              <w:spacing w:before="100" w:beforeAutospacing="1" w:after="100" w:afterAutospacing="1"/>
+              <w:jc w:val="left"/>
+              <w:rPr>
+                <w:rFonts w:ascii="Calibri" w:eastAsia="굴림" w:hAnsi="Calibri" w:cs="Calibri" w:hint="eastAsia"/>
+                <w:kern w:val="0"/>
+                <w:sz w:val="22"/>
+              </w:rPr>
+            </w:pPr>
+            <w:r>
+              <w:rPr>
+                <w:rFonts w:ascii="Calibri" w:eastAsia="굴림" w:hAnsi="Calibri" w:cs="Calibri" w:hint="eastAsia"/>
+                <w:kern w:val="0"/>
+                <w:sz w:val="22"/>
+              </w:rPr>
+              <w:t>G</w:t>
+            </w:r>
+            <w:r>
+              <w:rPr>
+                <w:rFonts w:ascii="Calibri" w:eastAsia="굴림" w:hAnsi="Calibri" w:cs="Calibri"/>
+                <w:kern w:val="0"/>
+                <w:sz w:val="22"/>
+              </w:rPr>
+              <w:t>ET</w:t>
+            </w:r>
+          </w:p>
+        </w:tc>
+        <w:tc>
+          <w:tcPr>
+            <w:tcW w:w="5018" w:type="dxa"/>
+            <w:gridSpan w:val="2"/>
+          </w:tcPr>
+          <w:p>
+            <w:pPr>
+              <w:widowControl/>
+              <w:wordWrap/>
+              <w:autoSpaceDE/>
+              <w:autoSpaceDN/>
+              <w:spacing w:before="100" w:beforeAutospacing="1" w:after="100" w:afterAutospacing="1"/>
+              <w:jc w:val="left"/>
+              <w:rPr>
+                <w:rFonts w:ascii="Consolas" w:eastAsia="굴림" w:hAnsi="Consolas" w:cs="Calibri"/>
+                <w:kern w:val="0"/>
+                <w:sz w:val="22"/>
+              </w:rPr>
+            </w:pPr>
+            <w:r>
+              <w:rPr>
+                <w:rFonts w:ascii="Consolas" w:eastAsia="굴림" w:hAnsi="Consolas" w:cs="Calibri"/>
+                <w:kern w:val="0"/>
+                <w:szCs w:val="20"/>
+              </w:rPr>
+              <w:t>action=</w:t>
+            </w:r>
+            <w:proofErr w:type="spellStart"/>
+            <w:r>
+              <w:rPr>
+                <w:rFonts w:ascii="Consolas" w:eastAsia="굴림" w:hAnsi="Consolas" w:cs="Calibri"/>
+                <w:kern w:val="0"/>
+                <w:szCs w:val="20"/>
+              </w:rPr>
+              <w:t>actimetre</w:t>
+            </w:r>
+            <w:proofErr w:type="spellEnd"/>
+            <w:r>
+              <w:rPr>
+                <w:rFonts w:ascii="Consolas" w:eastAsia="굴림" w:hAnsi="Consolas" w:cs="Calibri"/>
+                <w:kern w:val="0"/>
+                <w:szCs w:val="20"/>
+              </w:rPr>
+              <w:t>-new</w:t>
+            </w:r>
+            <w:r>
+              <w:rPr>
+                <w:rFonts w:ascii="Consolas" w:eastAsia="굴림" w:hAnsi="Consolas" w:cs="Calibri"/>
+                <w:kern w:val="0"/>
+                <w:szCs w:val="20"/>
+              </w:rPr>
+              <w:br/>
+              <w:t>mac=</w:t>
+            </w:r>
+            <w:r>
+              <w:rPr>
+                <w:rFonts w:ascii="Cambria" w:eastAsia="굴림" w:hAnsi="Cambria" w:cs="Calibri"/>
+                <w:i/>
+                <w:iCs/>
+                <w:kern w:val="0"/>
+                <w:szCs w:val="20"/>
+              </w:rPr>
+              <w:t xml:space="preserve">MAC of </w:t>
+            </w:r>
+            <w:proofErr w:type="spellStart"/>
+            <w:r>
+              <w:rPr>
+                <w:rFonts w:ascii="Cambria" w:eastAsia="굴림" w:hAnsi="Cambria" w:cs="Calibri"/>
+                <w:i/>
+                <w:iCs/>
+                <w:kern w:val="0"/>
+                <w:szCs w:val="20"/>
+              </w:rPr>
+              <w:t>Actimetre</w:t>
+            </w:r>
+            <w:proofErr w:type="spellEnd"/>
+            <w:r>
+              <w:rPr>
+                <w:rFonts w:ascii="Consolas" w:eastAsia="굴림" w:hAnsi="Consolas" w:cs="Calibri"/>
+                <w:kern w:val="0"/>
+                <w:szCs w:val="20"/>
+              </w:rPr>
+              <w:br/>
+              <w:t>version=</w:t>
+            </w:r>
+            <w:r>
+              <w:rPr>
+                <w:rFonts w:ascii="Cambria" w:eastAsia="굴림" w:hAnsi="Cambria" w:cs="Calibri"/>
+                <w:i/>
+                <w:iCs/>
+                <w:kern w:val="0"/>
+                <w:szCs w:val="20"/>
+              </w:rPr>
+              <w:t xml:space="preserve">SW version of </w:t>
+            </w:r>
+            <w:proofErr w:type="spellStart"/>
+            <w:r>
+              <w:rPr>
+                <w:rFonts w:ascii="Cambria" w:eastAsia="굴림" w:hAnsi="Cambria" w:cs="Calibri"/>
+                <w:i/>
+                <w:iCs/>
+                <w:kern w:val="0"/>
+                <w:szCs w:val="20"/>
+              </w:rPr>
+              <w:t>Actimetre</w:t>
+            </w:r>
+            <w:proofErr w:type="spellEnd"/>
+            <w:r>
+              <w:rPr>
+                <w:rFonts w:ascii="Consolas" w:eastAsia="굴림" w:hAnsi="Consolas" w:cs="Calibri"/>
+                <w:kern w:val="0"/>
+                <w:szCs w:val="20"/>
+              </w:rPr>
+              <w:br/>
+            </w:r>
+            <w:proofErr w:type="spellStart"/>
+            <w:r>
+              <w:rPr>
+                <w:rFonts w:ascii="Consolas" w:eastAsia="굴림" w:hAnsi="Consolas" w:cs="Calibri"/>
+                <w:kern w:val="0"/>
+                <w:szCs w:val="20"/>
+              </w:rPr>
+              <w:t>serverId</w:t>
+            </w:r>
+            <w:proofErr w:type="spellEnd"/>
+            <w:r>
+              <w:rPr>
+                <w:rFonts w:ascii="Consolas" w:eastAsia="굴림" w:hAnsi="Consolas" w:cs="Calibri"/>
+                <w:kern w:val="0"/>
+                <w:szCs w:val="20"/>
+              </w:rPr>
+              <w:t>=</w:t>
+            </w:r>
+            <w:r>
+              <w:rPr>
+                <w:rFonts w:ascii="Cambria" w:eastAsia="굴림" w:hAnsi="Cambria" w:cs="Calibri"/>
+                <w:i/>
+                <w:iCs/>
+                <w:kern w:val="0"/>
+                <w:szCs w:val="20"/>
+              </w:rPr>
+              <w:t>server ID</w:t>
+            </w:r>
+            <w:r>
+              <w:rPr>
+                <w:rFonts w:ascii="Consolas" w:eastAsia="굴림" w:hAnsi="Consolas" w:cs="Calibri"/>
+                <w:kern w:val="0"/>
+                <w:szCs w:val="20"/>
+              </w:rPr>
+              <w:br/>
+            </w:r>
+            <w:proofErr w:type="spellStart"/>
+            <w:r>
+              <w:rPr>
+                <w:rFonts w:ascii="Consolas" w:eastAsia="굴림" w:hAnsi="Consolas" w:cs="Calibri"/>
+                <w:kern w:val="0"/>
+                <w:szCs w:val="20"/>
+              </w:rPr>
+              <w:t>bootTime</w:t>
+            </w:r>
+            <w:proofErr w:type="spellEnd"/>
+            <w:r>
+              <w:rPr>
+                <w:rFonts w:ascii="Consolas" w:eastAsia="굴림" w:hAnsi="Consolas" w:cs="Calibri"/>
+                <w:kern w:val="0"/>
+                <w:szCs w:val="20"/>
+              </w:rPr>
+              <w:t>=</w:t>
+            </w:r>
+            <w:r>
+              <w:rPr>
+                <w:rFonts w:ascii="Cambria" w:eastAsia="굴림" w:hAnsi="Cambria" w:cs="Calibri"/>
+                <w:i/>
+                <w:iCs/>
+                <w:kern w:val="0"/>
+                <w:szCs w:val="20"/>
+              </w:rPr>
+              <w:t xml:space="preserve">boot time of </w:t>
+            </w:r>
+            <w:proofErr w:type="spellStart"/>
+            <w:r>
+              <w:rPr>
+                <w:rFonts w:ascii="Cambria" w:eastAsia="굴림" w:hAnsi="Cambria" w:cs="Calibri"/>
+                <w:i/>
+                <w:iCs/>
+                <w:kern w:val="0"/>
+                <w:szCs w:val="20"/>
+              </w:rPr>
+              <w:t>Actimetre</w:t>
+            </w:r>
+            <w:proofErr w:type="spellEnd"/>
+          </w:p>
+        </w:tc>
+        <w:tc>
+          <w:tcPr>
+            <w:tcW w:w="1933" w:type="dxa"/>
+          </w:tcPr>
+          <w:p>
+            <w:pPr>
+              <w:widowControl/>
+              <w:wordWrap/>
+              <w:autoSpaceDE/>
+              <w:autoSpaceDN/>
+              <w:spacing w:before="100" w:beforeAutospacing="1" w:after="100" w:afterAutospacing="1"/>
+              <w:jc w:val="left"/>
+              <w:rPr>
+                <w:rFonts w:ascii="Calibri" w:eastAsia="굴림" w:hAnsi="Calibri" w:cs="Calibri" w:hint="eastAsia"/>
+                <w:kern w:val="0"/>
+                <w:sz w:val="22"/>
+              </w:rPr>
+            </w:pPr>
+            <w:r>
+              <w:rPr>
+                <w:rFonts w:ascii="Calibri" w:eastAsia="굴림" w:hAnsi="Calibri" w:cs="Calibri"/>
+                <w:kern w:val="0"/>
+                <w:sz w:val="22"/>
+              </w:rPr>
+              <w:t xml:space="preserve">Unique (based on MAC) </w:t>
+            </w:r>
+            <w:proofErr w:type="spellStart"/>
+            <w:r>
+              <w:rPr>
+                <w:rFonts w:ascii="Calibri" w:eastAsia="굴림" w:hAnsi="Calibri" w:cs="Calibri" w:hint="eastAsia"/>
+                <w:kern w:val="0"/>
+                <w:sz w:val="22"/>
+              </w:rPr>
+              <w:t>A</w:t>
+            </w:r>
+            <w:r>
+              <w:rPr>
+                <w:rFonts w:ascii="Calibri" w:eastAsia="굴림" w:hAnsi="Calibri" w:cs="Calibri"/>
+                <w:kern w:val="0"/>
+                <w:sz w:val="22"/>
+              </w:rPr>
+              <w:t>ctimetre</w:t>
+            </w:r>
+            <w:proofErr w:type="spellEnd"/>
+            <w:r>
+              <w:rPr>
+                <w:rFonts w:ascii="Calibri" w:eastAsia="굴림" w:hAnsi="Calibri" w:cs="Calibri"/>
+                <w:kern w:val="0"/>
+                <w:sz w:val="22"/>
+              </w:rPr>
+              <w:t xml:space="preserve"> ID </w:t>
+            </w:r>
+            <w:r>
+              <w:rPr>
+                <w:rFonts w:ascii="Calibri" w:eastAsia="굴림" w:hAnsi="Calibri" w:cs="Calibri"/>
+                <w:kern w:val="0"/>
+                <w:sz w:val="22"/>
+              </w:rPr>
+              <w:t>assigned to</w:t>
+            </w:r>
+            <w:r>
+              <w:rPr>
+                <w:rFonts w:ascii="Calibri" w:eastAsia="굴림" w:hAnsi="Calibri" w:cs="Calibri"/>
+                <w:kern w:val="0"/>
+                <w:sz w:val="22"/>
+              </w:rPr>
+              <w:t xml:space="preserve"> this </w:t>
+            </w:r>
+            <w:proofErr w:type="spellStart"/>
+            <w:r>
+              <w:rPr>
+                <w:rFonts w:ascii="Calibri" w:eastAsia="굴림" w:hAnsi="Calibri" w:cs="Calibri"/>
+                <w:kern w:val="0"/>
+                <w:sz w:val="22"/>
+              </w:rPr>
+              <w:t>Actimetre</w:t>
+            </w:r>
+            <w:proofErr w:type="spellEnd"/>
+          </w:p>
+        </w:tc>
+      </w:tr>
+      <w:tr>
+        <w:tc>
+          <w:tcPr>
+            <w:tcW w:w="0" w:type="auto"/>
+          </w:tcPr>
+          <w:p>
+            <w:pPr>
+              <w:widowControl/>
+              <w:wordWrap/>
+              <w:autoSpaceDE/>
+              <w:autoSpaceDN/>
+              <w:spacing w:before="100" w:beforeAutospacing="1" w:after="100" w:afterAutospacing="1"/>
+              <w:jc w:val="left"/>
+              <w:rPr>
+                <w:rFonts w:ascii="Calibri" w:eastAsia="굴림" w:hAnsi="Calibri" w:cs="Calibri" w:hint="eastAsia"/>
+                <w:kern w:val="0"/>
+                <w:sz w:val="22"/>
+              </w:rPr>
+            </w:pPr>
+            <w:proofErr w:type="spellStart"/>
+            <w:r>
+              <w:rPr>
+                <w:rFonts w:ascii="Calibri" w:eastAsia="굴림" w:hAnsi="Calibri" w:cs="Calibri" w:hint="eastAsia"/>
+                <w:kern w:val="0"/>
+                <w:sz w:val="22"/>
+              </w:rPr>
+              <w:t>A</w:t>
+            </w:r>
+            <w:r>
+              <w:rPr>
+                <w:rFonts w:ascii="Calibri" w:eastAsia="굴림" w:hAnsi="Calibri" w:cs="Calibri"/>
+                <w:kern w:val="0"/>
+                <w:sz w:val="22"/>
+              </w:rPr>
+              <w:t>ctimetre</w:t>
+            </w:r>
+            <w:proofErr w:type="spellEnd"/>
+            <w:r>
+              <w:rPr>
+                <w:rFonts w:ascii="Calibri" w:eastAsia="굴림" w:hAnsi="Calibri" w:cs="Calibri"/>
+                <w:kern w:val="0"/>
+                <w:sz w:val="22"/>
+              </w:rPr>
+              <w:t xml:space="preserve"> offline</w:t>
+            </w:r>
+          </w:p>
+        </w:tc>
+        <w:tc>
+          <w:tcPr>
+            <w:tcW w:w="0" w:type="auto"/>
+          </w:tcPr>
+          <w:p>
+            <w:pPr>
+              <w:widowControl/>
+              <w:wordWrap/>
+              <w:autoSpaceDE/>
+              <w:autoSpaceDN/>
+              <w:spacing w:before="100" w:beforeAutospacing="1" w:after="100" w:afterAutospacing="1"/>
+              <w:jc w:val="left"/>
+              <w:rPr>
+                <w:rFonts w:ascii="Calibri" w:eastAsia="굴림" w:hAnsi="Calibri" w:cs="Calibri" w:hint="eastAsia"/>
+                <w:kern w:val="0"/>
+                <w:sz w:val="22"/>
+              </w:rPr>
+            </w:pPr>
+            <w:r>
+              <w:rPr>
+                <w:rFonts w:ascii="Calibri" w:eastAsia="굴림" w:hAnsi="Calibri" w:cs="Calibri" w:hint="eastAsia"/>
+                <w:kern w:val="0"/>
+                <w:sz w:val="22"/>
+              </w:rPr>
+              <w:t>G</w:t>
+            </w:r>
+            <w:r>
+              <w:rPr>
+                <w:rFonts w:ascii="Calibri" w:eastAsia="굴림" w:hAnsi="Calibri" w:cs="Calibri"/>
+                <w:kern w:val="0"/>
+                <w:sz w:val="22"/>
+              </w:rPr>
+              <w:t>ET</w:t>
+            </w:r>
+          </w:p>
+        </w:tc>
+        <w:tc>
+          <w:tcPr>
+            <w:tcW w:w="5018" w:type="dxa"/>
+            <w:gridSpan w:val="2"/>
+          </w:tcPr>
+          <w:p>
+            <w:pPr>
+              <w:widowControl/>
+              <w:wordWrap/>
+              <w:autoSpaceDE/>
+              <w:autoSpaceDN/>
+              <w:spacing w:before="100" w:beforeAutospacing="1" w:after="100" w:afterAutospacing="1"/>
+              <w:jc w:val="left"/>
+              <w:rPr>
+                <w:rFonts w:ascii="Consolas" w:eastAsia="굴림" w:hAnsi="Consolas" w:cs="Calibri"/>
+                <w:kern w:val="0"/>
+                <w:sz w:val="22"/>
+              </w:rPr>
+            </w:pPr>
+            <w:r>
+              <w:rPr>
+                <w:rFonts w:ascii="Consolas" w:eastAsia="굴림" w:hAnsi="Consolas" w:cs="Calibri"/>
+                <w:kern w:val="0"/>
+                <w:szCs w:val="20"/>
+              </w:rPr>
+              <w:t>action=</w:t>
+            </w:r>
+            <w:proofErr w:type="spellStart"/>
+            <w:r>
+              <w:rPr>
+                <w:rFonts w:ascii="Consolas" w:eastAsia="굴림" w:hAnsi="Consolas" w:cs="Calibri"/>
+                <w:kern w:val="0"/>
+                <w:szCs w:val="20"/>
+              </w:rPr>
+              <w:t>actimetre</w:t>
+            </w:r>
+            <w:proofErr w:type="spellEnd"/>
+            <w:r>
+              <w:rPr>
+                <w:rFonts w:ascii="Consolas" w:eastAsia="굴림" w:hAnsi="Consolas" w:cs="Calibri"/>
+                <w:kern w:val="0"/>
+                <w:szCs w:val="20"/>
+              </w:rPr>
+              <w:t>-off</w:t>
+            </w:r>
+            <w:r>
+              <w:rPr>
+                <w:rFonts w:ascii="Consolas" w:eastAsia="굴림" w:hAnsi="Consolas" w:cs="Calibri"/>
+                <w:kern w:val="0"/>
+                <w:szCs w:val="20"/>
+              </w:rPr>
+              <w:br/>
+            </w:r>
+            <w:proofErr w:type="spellStart"/>
+            <w:r>
+              <w:rPr>
+                <w:rFonts w:ascii="Consolas" w:eastAsia="굴림" w:hAnsi="Consolas" w:cs="Calibri"/>
+                <w:kern w:val="0"/>
+                <w:szCs w:val="20"/>
+              </w:rPr>
+              <w:t>actimId</w:t>
+            </w:r>
+            <w:proofErr w:type="spellEnd"/>
+            <w:r>
+              <w:rPr>
+                <w:rFonts w:ascii="Consolas" w:eastAsia="굴림" w:hAnsi="Consolas" w:cs="Calibri"/>
+                <w:kern w:val="0"/>
+                <w:szCs w:val="20"/>
+              </w:rPr>
+              <w:t>=</w:t>
+            </w:r>
+            <w:r>
+              <w:rPr>
+                <w:rFonts w:ascii="Cambria" w:eastAsia="굴림" w:hAnsi="Cambria" w:cs="Calibri"/>
+                <w:i/>
+                <w:iCs/>
+                <w:kern w:val="0"/>
+                <w:szCs w:val="20"/>
+              </w:rPr>
+              <w:t xml:space="preserve">ID of </w:t>
+            </w:r>
+            <w:proofErr w:type="spellStart"/>
+            <w:r>
+              <w:rPr>
+                <w:rFonts w:ascii="Cambria" w:eastAsia="굴림" w:hAnsi="Cambria" w:cs="Calibri"/>
+                <w:i/>
+                <w:iCs/>
+                <w:kern w:val="0"/>
+                <w:szCs w:val="20"/>
+              </w:rPr>
+              <w:t>Actimetre</w:t>
+            </w:r>
+            <w:proofErr w:type="spellEnd"/>
+          </w:p>
+        </w:tc>
+        <w:tc>
+          <w:tcPr>
+            <w:tcW w:w="1933" w:type="dxa"/>
+          </w:tcPr>
+          <w:p>
+            <w:pPr>
+              <w:widowControl/>
+              <w:wordWrap/>
+              <w:autoSpaceDE/>
+              <w:autoSpaceDN/>
+              <w:spacing w:before="100" w:beforeAutospacing="1" w:after="100" w:afterAutospacing="1"/>
+              <w:jc w:val="left"/>
+              <w:rPr>
+                <w:rFonts w:ascii="Calibri" w:eastAsia="굴림" w:hAnsi="Calibri" w:cs="Calibri" w:hint="eastAsia"/>
+                <w:kern w:val="0"/>
+                <w:sz w:val="22"/>
+              </w:rPr>
+            </w:pPr>
+            <w:r>
+              <w:rPr>
+                <w:rFonts w:ascii="Calibri" w:eastAsia="굴림" w:hAnsi="Calibri" w:cs="Calibri" w:hint="eastAsia"/>
+                <w:kern w:val="0"/>
+                <w:sz w:val="22"/>
+              </w:rPr>
+              <w:t>N</w:t>
+            </w:r>
+            <w:r>
+              <w:rPr>
+                <w:rFonts w:ascii="Calibri" w:eastAsia="굴림" w:hAnsi="Calibri" w:cs="Calibri"/>
+                <w:kern w:val="0"/>
+                <w:sz w:val="22"/>
+              </w:rPr>
+              <w:t>one</w:t>
+            </w:r>
+          </w:p>
+        </w:tc>
+      </w:tr>
+    </w:tbl>
+    <w:p>
+      <w:pPr>
+        <w:widowControl/>
+        <w:wordWrap/>
+        <w:autoSpaceDE/>
+        <w:autoSpaceDN/>
+        <w:spacing w:before="100" w:beforeAutospacing="1" w:after="100" w:afterAutospacing="1" w:line="240" w:lineRule="auto"/>
+        <w:jc w:val="left"/>
+        <w:rPr>
+          <w:rFonts w:ascii="Calibri" w:eastAsia="굴림" w:hAnsi="Calibri" w:cs="Calibri"/>
+          <w:kern w:val="0"/>
+          <w:sz w:val="22"/>
+        </w:rPr>
+      </w:pPr>
+      <w:r>
+        <w:rPr>
+          <w:rFonts w:ascii="Calibri" w:eastAsia="굴림" w:hAnsi="Calibri" w:cs="Calibri"/>
+          <w:kern w:val="0"/>
+          <w:sz w:val="22"/>
+        </w:rPr>
+        <w:t xml:space="preserve">The full data </w:t>
+      </w:r>
+      <w:proofErr w:type="spellStart"/>
+      <w:r>
+        <w:rPr>
+          <w:rFonts w:ascii="Calibri" w:eastAsia="굴림" w:hAnsi="Calibri" w:cs="Calibri"/>
+          <w:kern w:val="0"/>
+          <w:sz w:val="22"/>
+        </w:rPr>
+        <w:t>Actiserver</w:t>
+      </w:r>
+      <w:proofErr w:type="spellEnd"/>
+      <w:r>
+        <w:rPr>
+          <w:rFonts w:ascii="Calibri" w:eastAsia="굴림" w:hAnsi="Calibri" w:cs="Calibri"/>
+          <w:kern w:val="0"/>
+          <w:sz w:val="22"/>
+        </w:rPr>
+        <w:t xml:space="preserve"> sends in the POST request contains information on </w:t>
+      </w:r>
+      <w:r>
+        <w:rPr>
+          <w:rFonts w:ascii="Calibri" w:eastAsia="굴림" w:hAnsi="Calibri" w:cs="Calibri"/>
+          <w:kern w:val="0"/>
+          <w:sz w:val="22"/>
+        </w:rPr>
+        <w:t>itself, including: its configured</w:t>
+      </w:r>
+      <w:r>
+        <w:rPr>
+          <w:rFonts w:ascii="Calibri" w:eastAsia="굴림" w:hAnsi="Calibri" w:cs="Calibri"/>
+          <w:kern w:val="0"/>
+          <w:sz w:val="22"/>
+        </w:rPr>
+        <w:t xml:space="preserve"> server</w:t>
+      </w:r>
+      <w:r>
+        <w:rPr>
+          <w:rFonts w:ascii="Calibri" w:eastAsia="굴림" w:hAnsi="Calibri" w:cs="Calibri"/>
+          <w:kern w:val="0"/>
+          <w:sz w:val="22"/>
+        </w:rPr>
+        <w:t xml:space="preserve"> ID, its machine type</w:t>
+      </w:r>
+      <w:r>
+        <w:rPr>
+          <w:rFonts w:ascii="Calibri" w:eastAsia="굴림" w:hAnsi="Calibri" w:cs="Calibri"/>
+          <w:kern w:val="0"/>
+          <w:sz w:val="22"/>
+        </w:rPr>
+        <w:t>,</w:t>
+      </w:r>
+      <w:r>
+        <w:rPr>
+          <w:rFonts w:ascii="Calibri" w:eastAsia="굴림" w:hAnsi="Calibri" w:cs="Calibri"/>
+          <w:kern w:val="0"/>
+          <w:sz w:val="22"/>
+        </w:rPr>
+        <w:t xml:space="preserve"> SW version number, </w:t>
+      </w:r>
+      <w:r>
+        <w:rPr>
+          <w:rFonts w:ascii="Calibri" w:eastAsia="굴림" w:hAnsi="Calibri" w:cs="Calibri"/>
+          <w:kern w:val="0"/>
+          <w:sz w:val="22"/>
+        </w:rPr>
+        <w:t xml:space="preserve">and disk status. It also contains information on </w:t>
+      </w:r>
+      <w:r>
+        <w:rPr>
+          <w:rFonts w:ascii="Calibri" w:eastAsia="굴림" w:hAnsi="Calibri" w:cs="Calibri"/>
+          <w:kern w:val="0"/>
+          <w:sz w:val="22"/>
+        </w:rPr>
+        <w:t xml:space="preserve">all the </w:t>
+      </w:r>
+      <w:proofErr w:type="spellStart"/>
+      <w:r>
+        <w:rPr>
+          <w:rFonts w:ascii="Calibri" w:eastAsia="굴림" w:hAnsi="Calibri" w:cs="Calibri"/>
+          <w:kern w:val="0"/>
+          <w:sz w:val="22"/>
+        </w:rPr>
+        <w:t>Actimetres</w:t>
+      </w:r>
+      <w:proofErr w:type="spellEnd"/>
+      <w:r>
+        <w:rPr>
+          <w:rFonts w:ascii="Calibri" w:eastAsia="굴림" w:hAnsi="Calibri" w:cs="Calibri"/>
+          <w:kern w:val="0"/>
+          <w:sz w:val="22"/>
+        </w:rPr>
+        <w:t xml:space="preserve"> currently connected to this server, </w:t>
+      </w:r>
+      <w:proofErr w:type="gramStart"/>
+      <w:r>
+        <w:rPr>
+          <w:rFonts w:ascii="Calibri" w:eastAsia="굴림" w:hAnsi="Calibri" w:cs="Calibri"/>
+          <w:kern w:val="0"/>
+          <w:sz w:val="22"/>
+        </w:rPr>
+        <w:t>including:</w:t>
+      </w:r>
+      <w:proofErr w:type="gramEnd"/>
+      <w:r>
+        <w:rPr>
+          <w:rFonts w:ascii="Calibri" w:eastAsia="굴림" w:hAnsi="Calibri" w:cs="Calibri"/>
+          <w:kern w:val="0"/>
+          <w:sz w:val="22"/>
+        </w:rPr>
+        <w:t xml:space="preserve"> </w:t>
+      </w:r>
+      <w:r>
+        <w:rPr>
+          <w:rFonts w:ascii="Calibri" w:eastAsia="굴림" w:hAnsi="Calibri" w:cs="Calibri"/>
+          <w:kern w:val="0"/>
+          <w:sz w:val="22"/>
+        </w:rPr>
+        <w:t>MAC, board type, SW version, last boot time, sensor configuration, sampling frequency, disk usage, RSSI and connection quality. This information is used</w:t>
+      </w:r>
+      <w:r>
+        <w:rPr>
+          <w:rFonts w:ascii="Calibri" w:eastAsia="굴림" w:hAnsi="Calibri" w:cs="Calibri"/>
+          <w:kern w:val="0"/>
+          <w:sz w:val="22"/>
+        </w:rPr>
+        <w:t xml:space="preserve"> by </w:t>
+      </w:r>
+      <w:proofErr w:type="spellStart"/>
+      <w:r>
+        <w:rPr>
+          <w:rFonts w:ascii="Calibri" w:eastAsia="굴림" w:hAnsi="Calibri" w:cs="Calibri"/>
+          <w:kern w:val="0"/>
+          <w:sz w:val="22"/>
+        </w:rPr>
+        <w:t>Acticentral</w:t>
+      </w:r>
+      <w:proofErr w:type="spellEnd"/>
+      <w:r>
+        <w:rPr>
+          <w:rFonts w:ascii="Calibri" w:eastAsia="굴림" w:hAnsi="Calibri" w:cs="Calibri"/>
+          <w:kern w:val="0"/>
+          <w:sz w:val="22"/>
+        </w:rPr>
+        <w:t xml:space="preserve"> to display the Dashboard.</w:t>
+      </w:r>
+    </w:p>
+    <w:p>
+      <w:pPr>
+        <w:widowControl/>
+        <w:wordWrap/>
+        <w:autoSpaceDE/>
+        <w:autoSpaceDN/>
+        <w:spacing w:before="100" w:beforeAutospacing="1" w:after="100" w:afterAutospacing="1" w:line="240" w:lineRule="auto"/>
+        <w:jc w:val="left"/>
+        <w:rPr>
+          <w:rFonts w:ascii="Calibri" w:eastAsia="굴림" w:hAnsi="Calibri" w:cs="Calibri"/>
+          <w:kern w:val="0"/>
+          <w:sz w:val="22"/>
+        </w:rPr>
+      </w:pPr>
+      <w:r>
+        <w:rPr>
+          <w:rFonts w:ascii="Calibri" w:eastAsia="굴림" w:hAnsi="Calibri" w:cs="Calibri"/>
+          <w:kern w:val="0"/>
+          <w:sz w:val="22"/>
+        </w:rPr>
+        <w:t xml:space="preserve">The </w:t>
+      </w:r>
+      <w:proofErr w:type="spellStart"/>
+      <w:r>
+        <w:rPr>
+          <w:rFonts w:ascii="Calibri" w:eastAsia="굴림" w:hAnsi="Calibri" w:cs="Calibri" w:hint="eastAsia"/>
+          <w:kern w:val="0"/>
+          <w:sz w:val="22"/>
+        </w:rPr>
+        <w:t>A</w:t>
+      </w:r>
+      <w:r>
+        <w:rPr>
+          <w:rFonts w:ascii="Calibri" w:eastAsia="굴림" w:hAnsi="Calibri" w:cs="Calibri"/>
+          <w:kern w:val="0"/>
+          <w:sz w:val="22"/>
+        </w:rPr>
+        <w:t>cticentral</w:t>
+      </w:r>
+      <w:proofErr w:type="spellEnd"/>
+      <w:r>
+        <w:rPr>
+          <w:rFonts w:ascii="Calibri" w:eastAsia="굴림" w:hAnsi="Calibri" w:cs="Calibri"/>
+          <w:kern w:val="0"/>
+          <w:sz w:val="22"/>
+        </w:rPr>
+        <w:t xml:space="preserve"> Registry contains the complete list of all </w:t>
+      </w:r>
+      <w:proofErr w:type="spellStart"/>
+      <w:r>
+        <w:rPr>
+          <w:rFonts w:ascii="Calibri" w:eastAsia="굴림" w:hAnsi="Calibri" w:cs="Calibri"/>
+          <w:kern w:val="0"/>
+          <w:sz w:val="22"/>
+        </w:rPr>
+        <w:t>Actimetres</w:t>
+      </w:r>
+      <w:proofErr w:type="spellEnd"/>
+      <w:r>
+        <w:rPr>
+          <w:rFonts w:ascii="Calibri" w:eastAsia="굴림" w:hAnsi="Calibri" w:cs="Calibri"/>
+          <w:kern w:val="0"/>
+          <w:sz w:val="22"/>
+        </w:rPr>
+        <w:t xml:space="preserve"> known to the system, with their corresponding MAC address and unique ID. This data is JSON-encoded and sent to </w:t>
+      </w:r>
+      <w:proofErr w:type="spellStart"/>
+      <w:r>
+        <w:rPr>
+          <w:rFonts w:ascii="Calibri" w:eastAsia="굴림" w:hAnsi="Calibri" w:cs="Calibri"/>
+          <w:kern w:val="0"/>
+          <w:sz w:val="22"/>
+        </w:rPr>
+        <w:t>Actiserver</w:t>
+      </w:r>
+      <w:proofErr w:type="spellEnd"/>
+      <w:r>
+        <w:rPr>
+          <w:rFonts w:ascii="Calibri" w:eastAsia="굴림" w:hAnsi="Calibri" w:cs="Calibri"/>
+          <w:kern w:val="0"/>
+          <w:sz w:val="22"/>
+        </w:rPr>
+        <w:t xml:space="preserve"> as a response string to the POST request.</w:t>
+      </w:r>
+    </w:p>
+    <w:p>
+      <w:pPr>
+        <w:widowControl/>
+        <w:wordWrap/>
+        <w:autoSpaceDE/>
+        <w:autoSpaceDN/>
+        <w:spacing w:before="100" w:beforeAutospacing="1" w:after="100" w:afterAutospacing="1" w:line="240" w:lineRule="auto"/>
+        <w:jc w:val="left"/>
+        <w:rPr>
+          <w:rFonts w:ascii="Calibri" w:eastAsia="굴림" w:hAnsi="Calibri" w:cs="Calibri"/>
+          <w:kern w:val="0"/>
+          <w:sz w:val="22"/>
+        </w:rPr>
+      </w:pPr>
+      <w:proofErr w:type="spellStart"/>
+      <w:r>
+        <w:rPr>
+          <w:rFonts w:ascii="Calibri" w:eastAsia="굴림" w:hAnsi="Calibri" w:cs="Calibri" w:hint="eastAsia"/>
+          <w:kern w:val="0"/>
+          <w:sz w:val="22"/>
+        </w:rPr>
+        <w:t>A</w:t>
+      </w:r>
+      <w:r>
+        <w:rPr>
+          <w:rFonts w:ascii="Calibri" w:eastAsia="굴림" w:hAnsi="Calibri" w:cs="Calibri"/>
+          <w:kern w:val="0"/>
+          <w:sz w:val="22"/>
+        </w:rPr>
+        <w:t>cticentral</w:t>
+      </w:r>
+      <w:proofErr w:type="spellEnd"/>
+      <w:r>
+        <w:rPr>
+          <w:rFonts w:ascii="Calibri" w:eastAsia="굴림" w:hAnsi="Calibri" w:cs="Calibri"/>
+          <w:kern w:val="0"/>
+          <w:sz w:val="22"/>
+        </w:rPr>
+        <w:t xml:space="preserve"> publishes monitoring information on its HTTP server at </w:t>
+      </w:r>
+      <w:r>
+        <w:rPr>
+          <w:rFonts w:ascii="Consolas" w:eastAsia="굴림" w:hAnsi="Consolas" w:cs="Calibri"/>
+          <w:kern w:val="0"/>
+          <w:szCs w:val="20"/>
+          <w:shd w:val="pct15" w:color="auto" w:fill="FFFFFF"/>
+        </w:rPr>
+        <w:t>https://actimetre.fr</w:t>
+      </w:r>
+      <w:r>
+        <w:rPr>
+          <w:rFonts w:ascii="Calibri" w:eastAsia="굴림" w:hAnsi="Calibri" w:cs="Calibri"/>
+          <w:kern w:val="0"/>
+          <w:sz w:val="22"/>
+        </w:rPr>
+        <w:t xml:space="preserve">. This data is refreshed every 15 seconds, based on the latest data received from the </w:t>
+      </w:r>
+      <w:proofErr w:type="spellStart"/>
+      <w:r>
+        <w:rPr>
+          <w:rFonts w:ascii="Calibri" w:eastAsia="굴림" w:hAnsi="Calibri" w:cs="Calibri"/>
+          <w:kern w:val="0"/>
+          <w:sz w:val="22"/>
+        </w:rPr>
+        <w:t>Actiservers</w:t>
+      </w:r>
+      <w:proofErr w:type="spellEnd"/>
+      <w:r>
+        <w:rPr>
+          <w:rFonts w:ascii="Calibri" w:eastAsia="굴림" w:hAnsi="Calibri" w:cs="Calibri"/>
+          <w:kern w:val="0"/>
+          <w:sz w:val="22"/>
+        </w:rPr>
+        <w:t>.</w:t>
+      </w:r>
+      <w:r>
+        <w:rPr>
+          <w:rFonts w:ascii="Calibri" w:eastAsia="굴림" w:hAnsi="Calibri" w:cs="Calibri"/>
+          <w:kern w:val="0"/>
+          <w:sz w:val="22"/>
+        </w:rPr>
+        <w:t xml:space="preserve"> Note that </w:t>
+      </w:r>
+      <w:proofErr w:type="spellStart"/>
+      <w:r>
+        <w:rPr>
+          <w:rFonts w:ascii="Calibri" w:eastAsia="굴림" w:hAnsi="Calibri" w:cs="Calibri"/>
+          <w:kern w:val="0"/>
+          <w:sz w:val="22"/>
+        </w:rPr>
+        <w:t>Acticentral</w:t>
+      </w:r>
+      <w:proofErr w:type="spellEnd"/>
+      <w:r>
+        <w:rPr>
+          <w:rFonts w:ascii="Calibri" w:eastAsia="굴림" w:hAnsi="Calibri" w:cs="Calibri"/>
+          <w:kern w:val="0"/>
+          <w:sz w:val="22"/>
+        </w:rPr>
+        <w:t xml:space="preserve"> does not store any sensor data.</w:t>
+      </w:r>
+    </w:p>
+    <w:p>
+      <w:pPr>
+        <w:widowControl/>
+        <w:wordWrap/>
+        <w:autoSpaceDE/>
+        <w:autoSpaceDN/>
+        <w:spacing w:before="100" w:beforeAutospacing="1" w:after="100" w:afterAutospacing="1" w:line="240" w:lineRule="auto"/>
+        <w:jc w:val="left"/>
+        <w:rPr>
+          <w:rFonts w:ascii="Calibri" w:eastAsia="굴림" w:hAnsi="Calibri" w:cs="Calibri"/>
+          <w:kern w:val="0"/>
+          <w:sz w:val="22"/>
+        </w:rPr>
+      </w:pPr>
+      <w:proofErr w:type="spellStart"/>
+      <w:r>
+        <w:rPr>
+          <w:rFonts w:ascii="Calibri" w:eastAsia="굴림" w:hAnsi="Calibri" w:cs="Calibri" w:hint="eastAsia"/>
+          <w:kern w:val="0"/>
+          <w:sz w:val="22"/>
+        </w:rPr>
+        <w:t>A</w:t>
+      </w:r>
+      <w:r>
+        <w:rPr>
+          <w:rFonts w:ascii="Calibri" w:eastAsia="굴림" w:hAnsi="Calibri" w:cs="Calibri"/>
+          <w:kern w:val="0"/>
+          <w:sz w:val="22"/>
+        </w:rPr>
+        <w:t>cticentral</w:t>
+      </w:r>
+      <w:proofErr w:type="spellEnd"/>
+      <w:r>
+        <w:rPr>
+          <w:rFonts w:ascii="Calibri" w:eastAsia="굴림" w:hAnsi="Calibri" w:cs="Calibri"/>
+          <w:kern w:val="0"/>
+          <w:sz w:val="22"/>
+        </w:rPr>
+        <w:t xml:space="preserve"> software is mostly a large </w:t>
+      </w:r>
+      <w:hyperlink r:id="rId23" w:history="1">
+        <w:r>
+          <w:rPr>
+            <w:rStyle w:val="a4"/>
+            <w:rFonts w:ascii="Calibri" w:eastAsia="굴림" w:hAnsi="Calibri" w:cs="Calibri"/>
+            <w:kern w:val="0"/>
+            <w:sz w:val="22"/>
+          </w:rPr>
+          <w:t>Python 3.9</w:t>
+        </w:r>
+      </w:hyperlink>
+      <w:r>
+        <w:rPr>
+          <w:rFonts w:ascii="Calibri" w:eastAsia="굴림" w:hAnsi="Calibri" w:cs="Calibri"/>
+          <w:kern w:val="0"/>
+          <w:sz w:val="22"/>
+        </w:rPr>
+        <w:t xml:space="preserve"> script that is called via HTTP CGI for handling requests from </w:t>
+      </w:r>
+      <w:proofErr w:type="spellStart"/>
+      <w:r>
+        <w:rPr>
+          <w:rFonts w:ascii="Calibri" w:eastAsia="굴림" w:hAnsi="Calibri" w:cs="Calibri"/>
+          <w:kern w:val="0"/>
+          <w:sz w:val="22"/>
+        </w:rPr>
+        <w:t>Actiserver</w:t>
+      </w:r>
+      <w:proofErr w:type="spellEnd"/>
+      <w:r>
+        <w:rPr>
+          <w:rFonts w:ascii="Calibri" w:eastAsia="굴림" w:hAnsi="Calibri" w:cs="Calibri"/>
+          <w:kern w:val="0"/>
+          <w:sz w:val="22"/>
+        </w:rPr>
+        <w:t xml:space="preserve"> and actions on the HTML page. The same script is also triggered by a </w:t>
+      </w:r>
+      <w:proofErr w:type="spellStart"/>
+      <w:r>
+        <w:rPr>
+          <w:rFonts w:ascii="Calibri" w:eastAsia="굴림" w:hAnsi="Calibri" w:cs="Calibri"/>
+          <w:kern w:val="0"/>
+          <w:szCs w:val="20"/>
+        </w:rPr>
+        <w:t>systemd</w:t>
+      </w:r>
+      <w:proofErr w:type="spellEnd"/>
+      <w:r>
+        <w:rPr>
+          <w:rFonts w:ascii="Calibri" w:eastAsia="굴림" w:hAnsi="Calibri" w:cs="Calibri"/>
+          <w:kern w:val="0"/>
+          <w:szCs w:val="20"/>
+        </w:rPr>
+        <w:t xml:space="preserve"> </w:t>
+      </w:r>
+      <w:r>
+        <w:rPr>
+          <w:rFonts w:ascii="Calibri" w:eastAsia="굴림" w:hAnsi="Calibri" w:cs="Calibri"/>
+          <w:kern w:val="0"/>
+          <w:sz w:val="22"/>
+        </w:rPr>
+        <w:t xml:space="preserve">timer for periodic refreshes. HTTP is served by </w:t>
+      </w:r>
+      <w:hyperlink r:id="rId24" w:history="1">
+        <w:r>
+          <w:rPr>
+            <w:rStyle w:val="a4"/>
+            <w:rFonts w:ascii="Calibri" w:eastAsia="굴림" w:hAnsi="Calibri" w:cs="Calibri"/>
+            <w:kern w:val="0"/>
+            <w:sz w:val="22"/>
+          </w:rPr>
+          <w:t>Apache HTTPD 2.4</w:t>
+        </w:r>
+      </w:hyperlink>
+      <w:r>
+        <w:rPr>
+          <w:rFonts w:ascii="Calibri" w:eastAsia="굴림" w:hAnsi="Calibri" w:cs="Calibri"/>
+          <w:kern w:val="0"/>
+          <w:sz w:val="22"/>
+        </w:rPr>
+        <w:t>.</w:t>
+      </w:r>
+    </w:p>
+    <w:p>
+      <w:pPr>
+        <w:keepNext/>
+        <w:widowControl/>
+        <w:wordWrap/>
+        <w:autoSpaceDE/>
+        <w:autoSpaceDN/>
+        <w:spacing w:before="100" w:beforeAutospacing="1" w:after="100" w:afterAutospacing="1" w:line="240" w:lineRule="auto"/>
+        <w:jc w:val="left"/>
+        <w:rPr>
+          <w:rFonts w:ascii="Calibri" w:eastAsia="굴림" w:hAnsi="Calibri" w:cs="Calibri"/>
+          <w:b/>
+          <w:bCs/>
+          <w:kern w:val="0"/>
+          <w:sz w:val="24"/>
+          <w:szCs w:val="24"/>
+        </w:rPr>
+      </w:pPr>
+      <w:r>
+        <w:rPr>
+          <w:rFonts w:ascii="Calibri" w:eastAsia="굴림" w:hAnsi="Calibri" w:cs="Calibri" w:hint="eastAsia"/>
+          <w:b/>
+          <w:bCs/>
+          <w:kern w:val="0"/>
+          <w:sz w:val="24"/>
+          <w:szCs w:val="24"/>
+        </w:rPr>
+        <w:lastRenderedPageBreak/>
+        <w:t>A</w:t>
+      </w:r>
+      <w:r>
+        <w:rPr>
+          <w:rFonts w:ascii="Calibri" w:eastAsia="굴림" w:hAnsi="Calibri" w:cs="Calibri"/>
+          <w:b/>
+          <w:bCs/>
+          <w:kern w:val="0"/>
+          <w:sz w:val="24"/>
+          <w:szCs w:val="24"/>
+        </w:rPr>
+        <w:t>ppendix</w:t>
+      </w:r>
+    </w:p>
+    <w:p>
+      <w:pPr>
+        <w:keepNext/>
+        <w:widowControl/>
+        <w:wordWrap/>
+        <w:autoSpaceDE/>
+        <w:autoSpaceDN/>
+        <w:spacing w:before="100" w:beforeAutospacing="1" w:after="100" w:afterAutospacing="1" w:line="240" w:lineRule="auto"/>
+        <w:jc w:val="left"/>
+        <w:rPr>
+          <w:rFonts w:ascii="Calibri" w:eastAsia="굴림" w:hAnsi="Calibri" w:cs="Calibri"/>
+          <w:kern w:val="0"/>
+          <w:sz w:val="22"/>
+          <w:u w:val="single"/>
+        </w:rPr>
+      </w:pPr>
+      <w:r>
+        <w:rPr>
+          <w:rFonts w:ascii="Calibri" w:eastAsia="굴림" w:hAnsi="Calibri" w:cs="Calibri"/>
+          <w:kern w:val="0"/>
+          <w:sz w:val="22"/>
+          <w:u w:val="single"/>
+        </w:rPr>
+        <w:t xml:space="preserve">Recap total BOM for 80-sensor system </w:t>
+      </w:r>
+      <w:r>
+        <w:rPr>
+          <w:rFonts w:ascii="Calibri" w:eastAsia="굴림" w:hAnsi="Calibri" w:cs="Calibri"/>
+          <w:kern w:val="0"/>
+          <w:sz w:val="22"/>
+          <w:u w:val="single"/>
+        </w:rPr>
+        <w:t xml:space="preserve">with </w:t>
+      </w:r>
+      <w:r>
+        <w:rPr>
+          <w:rFonts w:ascii="Calibri" w:eastAsia="굴림" w:hAnsi="Calibri" w:cs="Calibri"/>
+          <w:kern w:val="0"/>
+          <w:sz w:val="22"/>
+          <w:u w:val="single"/>
+        </w:rPr>
+        <w:t xml:space="preserve">20 </w:t>
+      </w:r>
+      <w:proofErr w:type="spellStart"/>
+      <w:r>
+        <w:rPr>
+          <w:rFonts w:ascii="Calibri" w:eastAsia="굴림" w:hAnsi="Calibri" w:cs="Calibri"/>
+          <w:kern w:val="0"/>
+          <w:sz w:val="22"/>
+          <w:u w:val="single"/>
+        </w:rPr>
+        <w:t>Actimetres</w:t>
+      </w:r>
+      <w:proofErr w:type="spellEnd"/>
+      <w:r>
+        <w:rPr>
+          <w:rFonts w:ascii="Calibri" w:eastAsia="굴림" w:hAnsi="Calibri" w:cs="Calibri"/>
+          <w:kern w:val="0"/>
+          <w:sz w:val="22"/>
+          <w:u w:val="single"/>
+        </w:rPr>
+        <w:t xml:space="preserve"> and </w:t>
+      </w:r>
+      <w:r>
+        <w:rPr>
+          <w:rFonts w:ascii="Calibri" w:eastAsia="굴림" w:hAnsi="Calibri" w:cs="Calibri"/>
+          <w:kern w:val="0"/>
+          <w:sz w:val="22"/>
+          <w:u w:val="single"/>
+        </w:rPr>
+        <w:t xml:space="preserve">2 </w:t>
+      </w:r>
+      <w:proofErr w:type="spellStart"/>
+      <w:r>
+        <w:rPr>
+          <w:rFonts w:ascii="Calibri" w:eastAsia="굴림" w:hAnsi="Calibri" w:cs="Calibri"/>
+          <w:kern w:val="0"/>
+          <w:sz w:val="22"/>
+          <w:u w:val="single"/>
+        </w:rPr>
+        <w:t>Acti</w:t>
+      </w:r>
+      <w:r>
+        <w:rPr>
+          <w:rFonts w:ascii="Calibri" w:eastAsia="굴림" w:hAnsi="Calibri" w:cs="Calibri"/>
+          <w:kern w:val="0"/>
+          <w:sz w:val="22"/>
+          <w:u w:val="single"/>
+        </w:rPr>
+        <w:t>servers</w:t>
+      </w:r>
+      <w:proofErr w:type="spellEnd"/>
+    </w:p>
+    <w:p>
+      <w:pPr>
+        <w:keepNext/>
+        <w:widowControl/>
+        <w:wordWrap/>
+        <w:autoSpaceDE/>
+        <w:autoSpaceDN/>
+        <w:spacing w:before="100" w:beforeAutospacing="1" w:after="100" w:afterAutospacing="1" w:line="240" w:lineRule="auto"/>
+        <w:jc w:val="left"/>
+        <w:rPr>
+          <w:rFonts w:ascii="Calibri" w:eastAsia="굴림" w:hAnsi="Calibri" w:cs="Calibri"/>
+          <w:kern w:val="0"/>
+          <w:sz w:val="22"/>
+        </w:rPr>
+      </w:pPr>
+      <w:r>
+        <w:rPr>
+          <w:rFonts w:ascii="Calibri" w:eastAsia="굴림" w:hAnsi="Calibri" w:cs="Calibri"/>
+          <w:kern w:val="0"/>
+          <w:sz w:val="22"/>
+        </w:rPr>
+        <w:t xml:space="preserve">Prices are taken from the lowest found on AliExpress.com, including delivery to France. Unit: </w:t>
+      </w:r>
+      <w:proofErr w:type="gramStart"/>
+      <w:r>
+        <w:rPr>
+          <w:rFonts w:ascii="Calibri" w:eastAsia="굴림" w:hAnsi="Calibri" w:cs="Calibri"/>
+          <w:kern w:val="0"/>
+          <w:sz w:val="22"/>
+        </w:rPr>
+        <w:t>EUR(</w:t>
+      </w:r>
+      <w:proofErr w:type="gramEnd"/>
+      <w:r>
+        <w:rPr>
+          <w:rFonts w:ascii="Calibri" w:eastAsia="굴림" w:hAnsi="Calibri" w:cs="Calibri"/>
+          <w:kern w:val="0"/>
+          <w:sz w:val="22"/>
+        </w:rPr>
+        <w:t>€)</w:t>
+      </w:r>
+      <w:r>
+        <w:rPr>
+          <w:rFonts w:ascii="Calibri" w:eastAsia="굴림" w:hAnsi="Calibri" w:cs="Calibri"/>
+          <w:kern w:val="0"/>
+          <w:sz w:val="22"/>
+        </w:rPr>
+        <w:t xml:space="preserve">. </w:t>
+      </w:r>
+      <w:proofErr w:type="spellStart"/>
+      <w:r>
+        <w:rPr>
+          <w:rFonts w:ascii="Calibri" w:eastAsia="굴림" w:hAnsi="Calibri" w:cs="Calibri"/>
+          <w:kern w:val="0"/>
+          <w:sz w:val="22"/>
+        </w:rPr>
+        <w:t>Acticentral</w:t>
+      </w:r>
+      <w:proofErr w:type="spellEnd"/>
+      <w:r>
+        <w:rPr>
+          <w:rFonts w:ascii="Calibri" w:eastAsia="굴림" w:hAnsi="Calibri" w:cs="Calibri"/>
+          <w:kern w:val="0"/>
+          <w:sz w:val="22"/>
+        </w:rPr>
+        <w:t xml:space="preserve"> cost is not </w:t>
+      </w:r>
+      <w:proofErr w:type="gramStart"/>
+      <w:r>
+        <w:rPr>
+          <w:rFonts w:ascii="Calibri" w:eastAsia="굴림" w:hAnsi="Calibri" w:cs="Calibri"/>
+          <w:kern w:val="0"/>
+          <w:sz w:val="22"/>
+        </w:rPr>
+        <w:t>taken into account</w:t>
+      </w:r>
+      <w:proofErr w:type="gramEnd"/>
+      <w:r>
+        <w:rPr>
+          <w:rFonts w:ascii="Calibri" w:eastAsia="굴림" w:hAnsi="Calibri" w:cs="Calibri"/>
+          <w:kern w:val="0"/>
+          <w:sz w:val="22"/>
+        </w:rPr>
+        <w:t>.</w:t>
+      </w:r>
+    </w:p>
+    <w:tbl>
+      <w:tblPr>
+        <w:tblStyle w:val="a6"/>
+        <w:tblW w:w="0" w:type="auto"/>
+        <w:tblCellMar>
+          <w:left w:w="170" w:type="dxa"/>
+          <w:right w:w="170" w:type="dxa"/>
+        </w:tblCellMar>
+        <w:tblLook w:val="04A0" w:firstRow="1" w:lastRow="0" w:firstColumn="1" w:lastColumn="0" w:noHBand="0" w:noVBand="1"/>
+      </w:tblPr>
+      <w:tblGrid>
+        <w:gridCol w:w="2366"/>
+        <w:gridCol w:w="931"/>
+        <w:gridCol w:w="1071"/>
+        <w:gridCol w:w="1071"/>
+        <w:gridCol w:w="1055"/>
+        <w:gridCol w:w="2522"/>
       </w:tblGrid>
       <w:tr>
         <w:trPr>
@@ -2318,6 +5497,7 @@
         <w:tc>
           <w:tcPr>
             <w:tcW w:w="2976" w:type="dxa"/>
+            <w:vAlign w:val="center"/>
           </w:tcPr>
           <w:p>
             <w:pPr>
@@ -2326,7 +5506,7 @@
               <w:autoSpaceDE/>
               <w:autoSpaceDN/>
               <w:spacing w:before="100" w:beforeAutospacing="1" w:after="100" w:afterAutospacing="1"/>
-              <w:jc w:val="left"/>
+              <w:jc w:val="center"/>
               <w:rPr>
                 <w:rFonts w:ascii="Calibri" w:eastAsia="굴림" w:hAnsi="Calibri" w:cs="Calibri"/>
                 <w:kern w:val="0"/>
@@ -2345,7 +5525,8 @@
         </w:tc>
         <w:tc>
           <w:tcPr>
-            <w:tcW w:w="961" w:type="dxa"/>
+            <w:tcW w:w="988" w:type="dxa"/>
+            <w:vAlign w:val="center"/>
           </w:tcPr>
           <w:p>
             <w:pPr>
@@ -2354,7 +5535,7 @@
               <w:autoSpaceDE/>
               <w:autoSpaceDN/>
               <w:spacing w:before="100" w:beforeAutospacing="1" w:after="100" w:afterAutospacing="1"/>
-              <w:jc w:val="left"/>
+              <w:jc w:val="center"/>
               <w:rPr>
                 <w:rFonts w:ascii="Calibri" w:eastAsia="굴림" w:hAnsi="Calibri" w:cs="Calibri"/>
                 <w:kern w:val="0"/>
@@ -2367,13 +5548,22 @@
                 <w:kern w:val="0"/>
                 <w:sz w:val="22"/>
               </w:rPr>
-              <w:t>Unit price</w:t>
+              <w:t xml:space="preserve">Unit </w:t>
+            </w:r>
+            <w:r>
+              <w:rPr>
+                <w:rFonts w:ascii="Calibri" w:eastAsia="굴림" w:hAnsi="Calibri" w:cs="Calibri"/>
+                <w:kern w:val="0"/>
+                <w:sz w:val="22"/>
+              </w:rPr>
+              <w:t>cost</w:t>
             </w:r>
           </w:p>
         </w:tc>
         <w:tc>
           <w:tcPr>
-            <w:tcW w:w="1020" w:type="dxa"/>
+            <w:tcW w:w="1134" w:type="dxa"/>
+            <w:vAlign w:val="center"/>
           </w:tcPr>
           <w:p>
             <w:pPr>
@@ -2382,7 +5572,7 @@
               <w:autoSpaceDE/>
               <w:autoSpaceDN/>
               <w:spacing w:before="100" w:beforeAutospacing="1" w:after="100" w:afterAutospacing="1"/>
-              <w:jc w:val="left"/>
+              <w:jc w:val="center"/>
               <w:rPr>
                 <w:rFonts w:ascii="Calibri" w:eastAsia="굴림" w:hAnsi="Calibri" w:cs="Calibri"/>
                 <w:kern w:val="0"/>
@@ -2402,6 +5592,7 @@
         <w:tc>
           <w:tcPr>
             <w:tcW w:w="1134" w:type="dxa"/>
+            <w:vAlign w:val="center"/>
           </w:tcPr>
           <w:p>
             <w:pPr>
@@ -2410,7 +5601,7 @@
               <w:autoSpaceDE/>
               <w:autoSpaceDN/>
               <w:spacing w:before="100" w:beforeAutospacing="1" w:after="100" w:afterAutospacing="1"/>
-              <w:jc w:val="left"/>
+              <w:jc w:val="center"/>
               <w:rPr>
                 <w:rFonts w:ascii="Calibri" w:eastAsia="굴림" w:hAnsi="Calibri" w:cs="Calibri"/>
                 <w:kern w:val="0"/>
@@ -2429,7 +5620,8 @@
         </w:tc>
         <w:tc>
           <w:tcPr>
-            <w:tcW w:w="1701" w:type="dxa"/>
+            <w:tcW w:w="1134" w:type="dxa"/>
+            <w:vAlign w:val="center"/>
           </w:tcPr>
           <w:p>
             <w:pPr>
@@ -2438,7 +5630,7 @@
               <w:autoSpaceDE/>
               <w:autoSpaceDN/>
               <w:spacing w:before="100" w:beforeAutospacing="1" w:after="100" w:afterAutospacing="1"/>
-              <w:jc w:val="left"/>
+              <w:jc w:val="center"/>
               <w:rPr>
                 <w:rFonts w:ascii="Calibri" w:eastAsia="굴림" w:hAnsi="Calibri" w:cs="Calibri"/>
                 <w:kern w:val="0"/>
@@ -2451,13 +5643,22 @@
                 <w:kern w:val="0"/>
                 <w:sz w:val="22"/>
               </w:rPr>
-              <w:t>Pro-rated cost per sensor</w:t>
+              <w:t>C</w:t>
+            </w:r>
+            <w:r>
+              <w:rPr>
+                <w:rFonts w:ascii="Calibri" w:eastAsia="굴림" w:hAnsi="Calibri" w:cs="Calibri"/>
+                <w:kern w:val="0"/>
+                <w:sz w:val="22"/>
+              </w:rPr>
+              <w:t>ost per sensor</w:t>
             </w:r>
           </w:p>
         </w:tc>
         <w:tc>
           <w:tcPr>
-            <w:tcW w:w="2664" w:type="dxa"/>
+            <w:tcW w:w="3090" w:type="dxa"/>
+            <w:vAlign w:val="center"/>
           </w:tcPr>
           <w:p>
             <w:pPr>
@@ -2466,7 +5667,7 @@
               <w:autoSpaceDE/>
               <w:autoSpaceDN/>
               <w:spacing w:before="100" w:beforeAutospacing="1" w:after="100" w:afterAutospacing="1"/>
-              <w:jc w:val="left"/>
+              <w:jc w:val="center"/>
               <w:rPr>
                 <w:rFonts w:ascii="Calibri" w:eastAsia="굴림" w:hAnsi="Calibri" w:cs="Calibri"/>
                 <w:kern w:val="0"/>
@@ -2519,7 +5720,7 @@
         </w:tc>
         <w:tc>
           <w:tcPr>
-            <w:tcW w:w="961" w:type="dxa"/>
+            <w:tcW w:w="988" w:type="dxa"/>
           </w:tcPr>
           <w:p>
             <w:pPr>
@@ -2528,7 +5729,7 @@
               <w:autoSpaceDE/>
               <w:autoSpaceDN/>
               <w:spacing w:before="100" w:beforeAutospacing="1" w:after="100" w:afterAutospacing="1"/>
-              <w:jc w:val="left"/>
+              <w:jc w:val="right"/>
               <w:rPr>
                 <w:rFonts w:ascii="Calibri" w:eastAsia="굴림" w:hAnsi="Calibri" w:cs="Calibri"/>
                 <w:kern w:val="0"/>
@@ -2542,34 +5743,6 @@
                 <w:sz w:val="22"/>
               </w:rPr>
               <w:t>1,60</w:t>
-            </w:r>
-          </w:p>
-        </w:tc>
-        <w:tc>
-          <w:tcPr>
-            <w:tcW w:w="1020" w:type="dxa"/>
-          </w:tcPr>
-          <w:p>
-            <w:pPr>
-              <w:widowControl/>
-              <w:wordWrap/>
-              <w:autoSpaceDE/>
-              <w:autoSpaceDN/>
-              <w:spacing w:before="100" w:beforeAutospacing="1" w:after="100" w:afterAutospacing="1"/>
-              <w:jc w:val="left"/>
-              <w:rPr>
-                <w:rFonts w:ascii="Calibri" w:eastAsia="굴림" w:hAnsi="Calibri" w:cs="Calibri"/>
-                <w:kern w:val="0"/>
-                <w:sz w:val="22"/>
-              </w:rPr>
-            </w:pPr>
-            <w:r>
-              <w:rPr>
-                <w:rFonts w:ascii="Calibri" w:eastAsia="굴림" w:hAnsi="Calibri" w:cs="Calibri"/>
-                <w:kern w:val="0"/>
-                <w:sz w:val="22"/>
-              </w:rPr>
-              <w:t>80</w:t>
             </w:r>
           </w:p>
         </w:tc>
@@ -2584,7 +5757,7 @@
               <w:autoSpaceDE/>
               <w:autoSpaceDN/>
               <w:spacing w:before="100" w:beforeAutospacing="1" w:after="100" w:afterAutospacing="1"/>
-              <w:jc w:val="left"/>
+              <w:jc w:val="right"/>
               <w:rPr>
                 <w:rFonts w:ascii="Calibri" w:eastAsia="굴림" w:hAnsi="Calibri" w:cs="Calibri"/>
                 <w:kern w:val="0"/>
@@ -2597,13 +5770,13 @@
                 <w:kern w:val="0"/>
                 <w:sz w:val="22"/>
               </w:rPr>
-              <w:t>128,00</w:t>
+              <w:t>80</w:t>
             </w:r>
           </w:p>
         </w:tc>
         <w:tc>
           <w:tcPr>
-            <w:tcW w:w="1701" w:type="dxa"/>
+            <w:tcW w:w="1134" w:type="dxa"/>
           </w:tcPr>
           <w:p>
             <w:pPr>
@@ -2612,7 +5785,7 @@
               <w:autoSpaceDE/>
               <w:autoSpaceDN/>
               <w:spacing w:before="100" w:beforeAutospacing="1" w:after="100" w:afterAutospacing="1"/>
-              <w:jc w:val="left"/>
+              <w:jc w:val="right"/>
               <w:rPr>
                 <w:rFonts w:ascii="Calibri" w:eastAsia="굴림" w:hAnsi="Calibri" w:cs="Calibri"/>
                 <w:kern w:val="0"/>
@@ -2625,13 +5798,41 @@
                 <w:kern w:val="0"/>
                 <w:sz w:val="22"/>
               </w:rPr>
-              <w:t>1,60</w:t>
+              <w:t>128,00</w:t>
             </w:r>
           </w:p>
         </w:tc>
         <w:tc>
           <w:tcPr>
-            <w:tcW w:w="2664" w:type="dxa"/>
+            <w:tcW w:w="1134" w:type="dxa"/>
+          </w:tcPr>
+          <w:p>
+            <w:pPr>
+              <w:widowControl/>
+              <w:wordWrap/>
+              <w:autoSpaceDE/>
+              <w:autoSpaceDN/>
+              <w:spacing w:before="100" w:beforeAutospacing="1" w:after="100" w:afterAutospacing="1"/>
+              <w:jc w:val="right"/>
+              <w:rPr>
+                <w:rFonts w:ascii="Calibri" w:eastAsia="굴림" w:hAnsi="Calibri" w:cs="Calibri"/>
+                <w:kern w:val="0"/>
+                <w:sz w:val="22"/>
+              </w:rPr>
+            </w:pPr>
+            <w:r>
+              <w:rPr>
+                <w:rFonts w:ascii="Calibri" w:eastAsia="굴림" w:hAnsi="Calibri" w:cs="Calibri"/>
+                <w:kern w:val="0"/>
+                <w:sz w:val="22"/>
+              </w:rPr>
+              <w:t>1,60</w:t>
+            </w:r>
+          </w:p>
+        </w:tc>
+        <w:tc>
+          <w:tcPr>
+            <w:tcW w:w="3090" w:type="dxa"/>
           </w:tcPr>
           <w:p>
             <w:pPr>
@@ -2693,7 +5894,7 @@
         </w:tc>
         <w:tc>
           <w:tcPr>
-            <w:tcW w:w="961" w:type="dxa"/>
+            <w:tcW w:w="988" w:type="dxa"/>
           </w:tcPr>
           <w:p>
             <w:pPr>
@@ -2702,7 +5903,7 @@
               <w:autoSpaceDE/>
               <w:autoSpaceDN/>
               <w:spacing w:before="100" w:beforeAutospacing="1" w:after="100" w:afterAutospacing="1"/>
-              <w:jc w:val="left"/>
+              <w:jc w:val="right"/>
               <w:rPr>
                 <w:rFonts w:ascii="Calibri" w:eastAsia="굴림" w:hAnsi="Calibri" w:cs="Calibri"/>
                 <w:kern w:val="0"/>
@@ -2716,34 +5917,6 @@
                 <w:sz w:val="22"/>
               </w:rPr>
               <w:t>1,50</w:t>
-            </w:r>
-          </w:p>
-        </w:tc>
-        <w:tc>
-          <w:tcPr>
-            <w:tcW w:w="1020" w:type="dxa"/>
-          </w:tcPr>
-          <w:p>
-            <w:pPr>
-              <w:widowControl/>
-              <w:wordWrap/>
-              <w:autoSpaceDE/>
-              <w:autoSpaceDN/>
-              <w:spacing w:before="100" w:beforeAutospacing="1" w:after="100" w:afterAutospacing="1"/>
-              <w:jc w:val="left"/>
-              <w:rPr>
-                <w:rFonts w:ascii="Calibri" w:eastAsia="굴림" w:hAnsi="Calibri" w:cs="Calibri"/>
-                <w:kern w:val="0"/>
-                <w:sz w:val="22"/>
-              </w:rPr>
-            </w:pPr>
-            <w:r>
-              <w:rPr>
-                <w:rFonts w:ascii="Calibri" w:eastAsia="굴림" w:hAnsi="Calibri" w:cs="Calibri"/>
-                <w:kern w:val="0"/>
-                <w:sz w:val="22"/>
-              </w:rPr>
-              <w:t>40</w:t>
             </w:r>
           </w:p>
         </w:tc>
@@ -2758,7 +5931,7 @@
               <w:autoSpaceDE/>
               <w:autoSpaceDN/>
               <w:spacing w:before="100" w:beforeAutospacing="1" w:after="100" w:afterAutospacing="1"/>
-              <w:jc w:val="left"/>
+              <w:jc w:val="right"/>
               <w:rPr>
                 <w:rFonts w:ascii="Calibri" w:eastAsia="굴림" w:hAnsi="Calibri" w:cs="Calibri"/>
                 <w:kern w:val="0"/>
@@ -2771,13 +5944,13 @@
                 <w:kern w:val="0"/>
                 <w:sz w:val="22"/>
               </w:rPr>
-              <w:t>60,00</w:t>
+              <w:t>40</w:t>
             </w:r>
           </w:p>
         </w:tc>
         <w:tc>
           <w:tcPr>
-            <w:tcW w:w="1701" w:type="dxa"/>
+            <w:tcW w:w="1134" w:type="dxa"/>
           </w:tcPr>
           <w:p>
             <w:pPr>
@@ -2786,7 +5959,7 @@
               <w:autoSpaceDE/>
               <w:autoSpaceDN/>
               <w:spacing w:before="100" w:beforeAutospacing="1" w:after="100" w:afterAutospacing="1"/>
-              <w:jc w:val="left"/>
+              <w:jc w:val="right"/>
               <w:rPr>
                 <w:rFonts w:ascii="Calibri" w:eastAsia="굴림" w:hAnsi="Calibri" w:cs="Calibri"/>
                 <w:kern w:val="0"/>
@@ -2799,13 +5972,41 @@
                 <w:kern w:val="0"/>
                 <w:sz w:val="22"/>
               </w:rPr>
-              <w:t>0,75</w:t>
+              <w:t>60,00</w:t>
             </w:r>
           </w:p>
         </w:tc>
         <w:tc>
           <w:tcPr>
-            <w:tcW w:w="2664" w:type="dxa"/>
+            <w:tcW w:w="1134" w:type="dxa"/>
+          </w:tcPr>
+          <w:p>
+            <w:pPr>
+              <w:widowControl/>
+              <w:wordWrap/>
+              <w:autoSpaceDE/>
+              <w:autoSpaceDN/>
+              <w:spacing w:before="100" w:beforeAutospacing="1" w:after="100" w:afterAutospacing="1"/>
+              <w:jc w:val="right"/>
+              <w:rPr>
+                <w:rFonts w:ascii="Calibri" w:eastAsia="굴림" w:hAnsi="Calibri" w:cs="Calibri"/>
+                <w:kern w:val="0"/>
+                <w:sz w:val="22"/>
+              </w:rPr>
+            </w:pPr>
+            <w:r>
+              <w:rPr>
+                <w:rFonts w:ascii="Calibri" w:eastAsia="굴림" w:hAnsi="Calibri" w:cs="Calibri"/>
+                <w:kern w:val="0"/>
+                <w:sz w:val="22"/>
+              </w:rPr>
+              <w:t>0,75</w:t>
+            </w:r>
+          </w:p>
+        </w:tc>
+        <w:tc>
+          <w:tcPr>
+            <w:tcW w:w="3090" w:type="dxa"/>
           </w:tcPr>
           <w:p>
             <w:pPr>
@@ -2867,7 +6068,7 @@
         </w:tc>
         <w:tc>
           <w:tcPr>
-            <w:tcW w:w="961" w:type="dxa"/>
+            <w:tcW w:w="988" w:type="dxa"/>
           </w:tcPr>
           <w:p>
             <w:pPr>
@@ -2876,7 +6077,7 @@
               <w:autoSpaceDE/>
               <w:autoSpaceDN/>
               <w:spacing w:before="100" w:beforeAutospacing="1" w:after="100" w:afterAutospacing="1"/>
-              <w:jc w:val="left"/>
+              <w:jc w:val="right"/>
               <w:rPr>
                 <w:rFonts w:ascii="Calibri" w:eastAsia="굴림" w:hAnsi="Calibri" w:cs="Calibri"/>
                 <w:kern w:val="0"/>
@@ -2890,34 +6091,6 @@
                 <w:sz w:val="22"/>
               </w:rPr>
               <w:t>0,25</w:t>
-            </w:r>
-          </w:p>
-        </w:tc>
-        <w:tc>
-          <w:tcPr>
-            <w:tcW w:w="1020" w:type="dxa"/>
-          </w:tcPr>
-          <w:p>
-            <w:pPr>
-              <w:widowControl/>
-              <w:wordWrap/>
-              <w:autoSpaceDE/>
-              <w:autoSpaceDN/>
-              <w:spacing w:before="100" w:beforeAutospacing="1" w:after="100" w:afterAutospacing="1"/>
-              <w:jc w:val="left"/>
-              <w:rPr>
-                <w:rFonts w:ascii="Calibri" w:eastAsia="굴림" w:hAnsi="Calibri" w:cs="Calibri"/>
-                <w:kern w:val="0"/>
-                <w:sz w:val="22"/>
-              </w:rPr>
-            </w:pPr>
-            <w:r>
-              <w:rPr>
-                <w:rFonts w:ascii="Calibri" w:eastAsia="굴림" w:hAnsi="Calibri" w:cs="Calibri"/>
-                <w:kern w:val="0"/>
-                <w:sz w:val="22"/>
-              </w:rPr>
-              <w:t>80</w:t>
             </w:r>
           </w:p>
         </w:tc>
@@ -2932,7 +6105,7 @@
               <w:autoSpaceDE/>
               <w:autoSpaceDN/>
               <w:spacing w:before="100" w:beforeAutospacing="1" w:after="100" w:afterAutospacing="1"/>
-              <w:jc w:val="left"/>
+              <w:jc w:val="right"/>
               <w:rPr>
                 <w:rFonts w:ascii="Calibri" w:eastAsia="굴림" w:hAnsi="Calibri" w:cs="Calibri"/>
                 <w:kern w:val="0"/>
@@ -2945,13 +6118,13 @@
                 <w:kern w:val="0"/>
                 <w:sz w:val="22"/>
               </w:rPr>
-              <w:t>20,00</w:t>
+              <w:t>80</w:t>
             </w:r>
           </w:p>
         </w:tc>
         <w:tc>
           <w:tcPr>
-            <w:tcW w:w="1701" w:type="dxa"/>
+            <w:tcW w:w="1134" w:type="dxa"/>
           </w:tcPr>
           <w:p>
             <w:pPr>
@@ -2960,7 +6133,7 @@
               <w:autoSpaceDE/>
               <w:autoSpaceDN/>
               <w:spacing w:before="100" w:beforeAutospacing="1" w:after="100" w:afterAutospacing="1"/>
-              <w:jc w:val="left"/>
+              <w:jc w:val="right"/>
               <w:rPr>
                 <w:rFonts w:ascii="Calibri" w:eastAsia="굴림" w:hAnsi="Calibri" w:cs="Calibri"/>
                 <w:kern w:val="0"/>
@@ -2973,13 +6146,41 @@
                 <w:kern w:val="0"/>
                 <w:sz w:val="22"/>
               </w:rPr>
-              <w:t>0,25</w:t>
+              <w:t>20,00</w:t>
             </w:r>
           </w:p>
         </w:tc>
         <w:tc>
           <w:tcPr>
-            <w:tcW w:w="2664" w:type="dxa"/>
+            <w:tcW w:w="1134" w:type="dxa"/>
+          </w:tcPr>
+          <w:p>
+            <w:pPr>
+              <w:widowControl/>
+              <w:wordWrap/>
+              <w:autoSpaceDE/>
+              <w:autoSpaceDN/>
+              <w:spacing w:before="100" w:beforeAutospacing="1" w:after="100" w:afterAutospacing="1"/>
+              <w:jc w:val="right"/>
+              <w:rPr>
+                <w:rFonts w:ascii="Calibri" w:eastAsia="굴림" w:hAnsi="Calibri" w:cs="Calibri"/>
+                <w:kern w:val="0"/>
+                <w:sz w:val="22"/>
+              </w:rPr>
+            </w:pPr>
+            <w:r>
+              <w:rPr>
+                <w:rFonts w:ascii="Calibri" w:eastAsia="굴림" w:hAnsi="Calibri" w:cs="Calibri"/>
+                <w:kern w:val="0"/>
+                <w:sz w:val="22"/>
+              </w:rPr>
+              <w:t>0,25</w:t>
+            </w:r>
+          </w:p>
+        </w:tc>
+        <w:tc>
+          <w:tcPr>
+            <w:tcW w:w="3090" w:type="dxa"/>
           </w:tcPr>
           <w:p>
             <w:pPr>
@@ -3033,7 +6234,7 @@
         </w:tc>
         <w:tc>
           <w:tcPr>
-            <w:tcW w:w="961" w:type="dxa"/>
+            <w:tcW w:w="988" w:type="dxa"/>
           </w:tcPr>
           <w:p>
             <w:pPr>
@@ -3042,7 +6243,7 @@
               <w:autoSpaceDE/>
               <w:autoSpaceDN/>
               <w:spacing w:before="100" w:beforeAutospacing="1" w:after="100" w:afterAutospacing="1"/>
-              <w:jc w:val="left"/>
+              <w:jc w:val="right"/>
               <w:rPr>
                 <w:rFonts w:ascii="Calibri" w:eastAsia="굴림" w:hAnsi="Calibri" w:cs="Calibri"/>
                 <w:kern w:val="0"/>
@@ -3056,34 +6257,6 @@
                 <w:sz w:val="22"/>
               </w:rPr>
               <w:t>0,90</w:t>
-            </w:r>
-          </w:p>
-        </w:tc>
-        <w:tc>
-          <w:tcPr>
-            <w:tcW w:w="1020" w:type="dxa"/>
-          </w:tcPr>
-          <w:p>
-            <w:pPr>
-              <w:widowControl/>
-              <w:wordWrap/>
-              <w:autoSpaceDE/>
-              <w:autoSpaceDN/>
-              <w:spacing w:before="100" w:beforeAutospacing="1" w:after="100" w:afterAutospacing="1"/>
-              <w:jc w:val="left"/>
-              <w:rPr>
-                <w:rFonts w:ascii="Calibri" w:eastAsia="굴림" w:hAnsi="Calibri" w:cs="Calibri"/>
-                <w:kern w:val="0"/>
-                <w:sz w:val="22"/>
-              </w:rPr>
-            </w:pPr>
-            <w:r>
-              <w:rPr>
-                <w:rFonts w:ascii="Calibri" w:eastAsia="굴림" w:hAnsi="Calibri" w:cs="Calibri"/>
-                <w:kern w:val="0"/>
-                <w:sz w:val="22"/>
-              </w:rPr>
-              <w:t>40</w:t>
             </w:r>
           </w:p>
         </w:tc>
@@ -3098,7 +6271,7 @@
               <w:autoSpaceDE/>
               <w:autoSpaceDN/>
               <w:spacing w:before="100" w:beforeAutospacing="1" w:after="100" w:afterAutospacing="1"/>
-              <w:jc w:val="left"/>
+              <w:jc w:val="right"/>
               <w:rPr>
                 <w:rFonts w:ascii="Calibri" w:eastAsia="굴림" w:hAnsi="Calibri" w:cs="Calibri"/>
                 <w:kern w:val="0"/>
@@ -3111,13 +6284,13 @@
                 <w:kern w:val="0"/>
                 <w:sz w:val="22"/>
               </w:rPr>
-              <w:t>36,00</w:t>
+              <w:t>40</w:t>
             </w:r>
           </w:p>
         </w:tc>
         <w:tc>
           <w:tcPr>
-            <w:tcW w:w="1701" w:type="dxa"/>
+            <w:tcW w:w="1134" w:type="dxa"/>
           </w:tcPr>
           <w:p>
             <w:pPr>
@@ -3126,7 +6299,7 @@
               <w:autoSpaceDE/>
               <w:autoSpaceDN/>
               <w:spacing w:before="100" w:beforeAutospacing="1" w:after="100" w:afterAutospacing="1"/>
-              <w:jc w:val="left"/>
+              <w:jc w:val="right"/>
               <w:rPr>
                 <w:rFonts w:ascii="Calibri" w:eastAsia="굴림" w:hAnsi="Calibri" w:cs="Calibri"/>
                 <w:kern w:val="0"/>
@@ -3139,13 +6312,41 @@
                 <w:kern w:val="0"/>
                 <w:sz w:val="22"/>
               </w:rPr>
-              <w:t>0,45</w:t>
+              <w:t>36,00</w:t>
             </w:r>
           </w:p>
         </w:tc>
         <w:tc>
           <w:tcPr>
-            <w:tcW w:w="2664" w:type="dxa"/>
+            <w:tcW w:w="1134" w:type="dxa"/>
+          </w:tcPr>
+          <w:p>
+            <w:pPr>
+              <w:widowControl/>
+              <w:wordWrap/>
+              <w:autoSpaceDE/>
+              <w:autoSpaceDN/>
+              <w:spacing w:before="100" w:beforeAutospacing="1" w:after="100" w:afterAutospacing="1"/>
+              <w:jc w:val="right"/>
+              <w:rPr>
+                <w:rFonts w:ascii="Calibri" w:eastAsia="굴림" w:hAnsi="Calibri" w:cs="Calibri"/>
+                <w:kern w:val="0"/>
+                <w:sz w:val="22"/>
+              </w:rPr>
+            </w:pPr>
+            <w:r>
+              <w:rPr>
+                <w:rFonts w:ascii="Calibri" w:eastAsia="굴림" w:hAnsi="Calibri" w:cs="Calibri"/>
+                <w:kern w:val="0"/>
+                <w:sz w:val="22"/>
+              </w:rPr>
+              <w:t>0,45</w:t>
+            </w:r>
+          </w:p>
+        </w:tc>
+        <w:tc>
+          <w:tcPr>
+            <w:tcW w:w="3090" w:type="dxa"/>
           </w:tcPr>
           <w:p>
             <w:pPr>
@@ -3199,7 +6400,7 @@
         </w:tc>
         <w:tc>
           <w:tcPr>
-            <w:tcW w:w="961" w:type="dxa"/>
+            <w:tcW w:w="988" w:type="dxa"/>
           </w:tcPr>
           <w:p>
             <w:pPr>
@@ -3208,41 +6409,13 @@
               <w:autoSpaceDE/>
               <w:autoSpaceDN/>
               <w:spacing w:before="100" w:beforeAutospacing="1" w:after="100" w:afterAutospacing="1"/>
-              <w:jc w:val="left"/>
+              <w:jc w:val="right"/>
               <w:rPr>
                 <w:rFonts w:ascii="Calibri" w:eastAsia="굴림" w:hAnsi="Calibri" w:cs="Calibri"/>
                 <w:kern w:val="0"/>
                 <w:sz w:val="22"/>
               </w:rPr>
             </w:pPr>
-          </w:p>
-        </w:tc>
-        <w:tc>
-          <w:tcPr>
-            <w:tcW w:w="1020" w:type="dxa"/>
-          </w:tcPr>
-          <w:p>
-            <w:pPr>
-              <w:widowControl/>
-              <w:wordWrap/>
-              <w:autoSpaceDE/>
-              <w:autoSpaceDN/>
-              <w:spacing w:before="100" w:beforeAutospacing="1" w:after="100" w:afterAutospacing="1"/>
-              <w:jc w:val="left"/>
-              <w:rPr>
-                <w:rFonts w:ascii="Calibri" w:eastAsia="굴림" w:hAnsi="Calibri" w:cs="Calibri"/>
-                <w:kern w:val="0"/>
-                <w:sz w:val="22"/>
-              </w:rPr>
-            </w:pPr>
-            <w:r>
-              <w:rPr>
-                <w:rFonts w:ascii="Calibri" w:eastAsia="굴림" w:hAnsi="Calibri" w:cs="Calibri"/>
-                <w:kern w:val="0"/>
-                <w:sz w:val="22"/>
-              </w:rPr>
-              <w:t>20</w:t>
-            </w:r>
           </w:p>
         </w:tc>
         <w:tc>
@@ -3256,7 +6429,7 @@
               <w:autoSpaceDE/>
               <w:autoSpaceDN/>
               <w:spacing w:before="100" w:beforeAutospacing="1" w:after="100" w:afterAutospacing="1"/>
-              <w:jc w:val="left"/>
+              <w:jc w:val="right"/>
               <w:rPr>
                 <w:rFonts w:ascii="Calibri" w:eastAsia="굴림" w:hAnsi="Calibri" w:cs="Calibri"/>
                 <w:kern w:val="0"/>
@@ -3269,13 +6442,13 @@
                 <w:kern w:val="0"/>
                 <w:sz w:val="22"/>
               </w:rPr>
-              <w:t>98,58</w:t>
+              <w:t>20</w:t>
             </w:r>
           </w:p>
         </w:tc>
         <w:tc>
           <w:tcPr>
-            <w:tcW w:w="1701" w:type="dxa"/>
+            <w:tcW w:w="1134" w:type="dxa"/>
           </w:tcPr>
           <w:p>
             <w:pPr>
@@ -3284,7 +6457,7 @@
               <w:autoSpaceDE/>
               <w:autoSpaceDN/>
               <w:spacing w:before="100" w:beforeAutospacing="1" w:after="100" w:afterAutospacing="1"/>
-              <w:jc w:val="left"/>
+              <w:jc w:val="right"/>
               <w:rPr>
                 <w:rFonts w:ascii="Calibri" w:eastAsia="굴림" w:hAnsi="Calibri" w:cs="Calibri"/>
                 <w:kern w:val="0"/>
@@ -3297,13 +6470,41 @@
                 <w:kern w:val="0"/>
                 <w:sz w:val="22"/>
               </w:rPr>
-              <w:t>1,23</w:t>
+              <w:t>98,58</w:t>
             </w:r>
           </w:p>
         </w:tc>
         <w:tc>
           <w:tcPr>
-            <w:tcW w:w="2664" w:type="dxa"/>
+            <w:tcW w:w="1134" w:type="dxa"/>
+          </w:tcPr>
+          <w:p>
+            <w:pPr>
+              <w:widowControl/>
+              <w:wordWrap/>
+              <w:autoSpaceDE/>
+              <w:autoSpaceDN/>
+              <w:spacing w:before="100" w:beforeAutospacing="1" w:after="100" w:afterAutospacing="1"/>
+              <w:jc w:val="right"/>
+              <w:rPr>
+                <w:rFonts w:ascii="Calibri" w:eastAsia="굴림" w:hAnsi="Calibri" w:cs="Calibri"/>
+                <w:kern w:val="0"/>
+                <w:sz w:val="22"/>
+              </w:rPr>
+            </w:pPr>
+            <w:r>
+              <w:rPr>
+                <w:rFonts w:ascii="Calibri" w:eastAsia="굴림" w:hAnsi="Calibri" w:cs="Calibri"/>
+                <w:kern w:val="0"/>
+                <w:sz w:val="22"/>
+              </w:rPr>
+              <w:t>1,23</w:t>
+            </w:r>
+          </w:p>
+        </w:tc>
+        <w:tc>
+          <w:tcPr>
+            <w:tcW w:w="3090" w:type="dxa"/>
           </w:tcPr>
           <w:p>
             <w:pPr>
@@ -3365,7 +6566,7 @@
         </w:tc>
         <w:tc>
           <w:tcPr>
-            <w:tcW w:w="961" w:type="dxa"/>
+            <w:tcW w:w="988" w:type="dxa"/>
           </w:tcPr>
           <w:p>
             <w:pPr>
@@ -3374,7 +6575,7 @@
               <w:autoSpaceDE/>
               <w:autoSpaceDN/>
               <w:spacing w:before="100" w:beforeAutospacing="1" w:after="100" w:afterAutospacing="1"/>
-              <w:jc w:val="left"/>
+              <w:jc w:val="right"/>
               <w:rPr>
                 <w:rFonts w:ascii="Calibri" w:eastAsia="굴림" w:hAnsi="Calibri" w:cs="Calibri"/>
                 <w:kern w:val="0"/>
@@ -3396,34 +6597,6 @@
                 <w:sz w:val="22"/>
               </w:rPr>
               <w:t>33</w:t>
-            </w:r>
-          </w:p>
-        </w:tc>
-        <w:tc>
-          <w:tcPr>
-            <w:tcW w:w="1020" w:type="dxa"/>
-          </w:tcPr>
-          <w:p>
-            <w:pPr>
-              <w:widowControl/>
-              <w:wordWrap/>
-              <w:autoSpaceDE/>
-              <w:autoSpaceDN/>
-              <w:spacing w:before="100" w:beforeAutospacing="1" w:after="100" w:afterAutospacing="1"/>
-              <w:jc w:val="left"/>
-              <w:rPr>
-                <w:rFonts w:ascii="Calibri" w:eastAsia="굴림" w:hAnsi="Calibri" w:cs="Calibri"/>
-                <w:kern w:val="0"/>
-                <w:sz w:val="22"/>
-              </w:rPr>
-            </w:pPr>
-            <w:r>
-              <w:rPr>
-                <w:rFonts w:ascii="Calibri" w:eastAsia="굴림" w:hAnsi="Calibri" w:cs="Calibri"/>
-                <w:kern w:val="0"/>
-                <w:sz w:val="22"/>
-              </w:rPr>
-              <w:t>20</w:t>
             </w:r>
           </w:p>
         </w:tc>
@@ -3438,7 +6611,7 @@
               <w:autoSpaceDE/>
               <w:autoSpaceDN/>
               <w:spacing w:before="100" w:beforeAutospacing="1" w:after="100" w:afterAutospacing="1"/>
-              <w:jc w:val="left"/>
+              <w:jc w:val="right"/>
               <w:rPr>
                 <w:rFonts w:ascii="Calibri" w:eastAsia="굴림" w:hAnsi="Calibri" w:cs="Calibri"/>
                 <w:kern w:val="0"/>
@@ -3451,29 +6624,13 @@
                 <w:kern w:val="0"/>
                 <w:sz w:val="22"/>
               </w:rPr>
-              <w:t>4</w:t>
-            </w:r>
-            <w:r>
-              <w:rPr>
-                <w:rFonts w:ascii="Calibri" w:eastAsia="굴림" w:hAnsi="Calibri" w:cs="Calibri"/>
-                <w:kern w:val="0"/>
-                <w:sz w:val="22"/>
-              </w:rPr>
-              <w:t>6,6</w:t>
-            </w:r>
-            <w:r>
-              <w:rPr>
-                <w:rFonts w:ascii="Calibri" w:eastAsia="굴림" w:hAnsi="Calibri" w:cs="Calibri"/>
-                <w:kern w:val="0"/>
-                <w:sz w:val="22"/>
-              </w:rPr>
-              <w:t>0</w:t>
+              <w:t>20</w:t>
             </w:r>
           </w:p>
         </w:tc>
         <w:tc>
           <w:tcPr>
-            <w:tcW w:w="1701" w:type="dxa"/>
+            <w:tcW w:w="1134" w:type="dxa"/>
           </w:tcPr>
           <w:p>
             <w:pPr>
@@ -3482,7 +6639,7 @@
               <w:autoSpaceDE/>
               <w:autoSpaceDN/>
               <w:spacing w:before="100" w:beforeAutospacing="1" w:after="100" w:afterAutospacing="1"/>
-              <w:jc w:val="left"/>
+              <w:jc w:val="right"/>
               <w:rPr>
                 <w:rFonts w:ascii="Calibri" w:eastAsia="굴림" w:hAnsi="Calibri" w:cs="Calibri"/>
                 <w:kern w:val="0"/>
@@ -3495,21 +6652,65 @@
                 <w:kern w:val="0"/>
                 <w:sz w:val="22"/>
               </w:rPr>
-              <w:t>0,</w:t>
-            </w:r>
-            <w:r>
-              <w:rPr>
-                <w:rFonts w:ascii="Calibri" w:eastAsia="굴림" w:hAnsi="Calibri" w:cs="Calibri"/>
-                <w:kern w:val="0"/>
-                <w:sz w:val="22"/>
-              </w:rPr>
-              <w:t>59</w:t>
+              <w:t>4</w:t>
+            </w:r>
+            <w:r>
+              <w:rPr>
+                <w:rFonts w:ascii="Calibri" w:eastAsia="굴림" w:hAnsi="Calibri" w:cs="Calibri"/>
+                <w:kern w:val="0"/>
+                <w:sz w:val="22"/>
+              </w:rPr>
+              <w:t>6,6</w:t>
+            </w:r>
+            <w:r>
+              <w:rPr>
+                <w:rFonts w:ascii="Calibri" w:eastAsia="굴림" w:hAnsi="Calibri" w:cs="Calibri"/>
+                <w:kern w:val="0"/>
+                <w:sz w:val="22"/>
+              </w:rPr>
+              <w:t>0</w:t>
             </w:r>
           </w:p>
         </w:tc>
         <w:tc>
           <w:tcPr>
-            <w:tcW w:w="2664" w:type="dxa"/>
+            <w:tcW w:w="1134" w:type="dxa"/>
+          </w:tcPr>
+          <w:p>
+            <w:pPr>
+              <w:widowControl/>
+              <w:wordWrap/>
+              <w:autoSpaceDE/>
+              <w:autoSpaceDN/>
+              <w:spacing w:before="100" w:beforeAutospacing="1" w:after="100" w:afterAutospacing="1"/>
+              <w:jc w:val="right"/>
+              <w:rPr>
+                <w:rFonts w:ascii="Calibri" w:eastAsia="굴림" w:hAnsi="Calibri" w:cs="Calibri"/>
+                <w:kern w:val="0"/>
+                <w:sz w:val="22"/>
+              </w:rPr>
+            </w:pPr>
+            <w:r>
+              <w:rPr>
+                <w:rFonts w:ascii="Calibri" w:eastAsia="굴림" w:hAnsi="Calibri" w:cs="Calibri"/>
+                <w:kern w:val="0"/>
+                <w:sz w:val="22"/>
+              </w:rPr>
+              <w:t>0,</w:t>
+            </w:r>
+            <w:r>
+              <w:rPr>
+                <w:rFonts w:ascii="Calibri" w:eastAsia="굴림" w:hAnsi="Calibri" w:cs="Calibri"/>
+                <w:kern w:val="0"/>
+                <w:sz w:val="22"/>
+              </w:rPr>
+              <w:t>59</w:t>
+            </w:r>
+          </w:p>
+        </w:tc>
+        <w:tc>
+          <w:tcPr>
+            <w:tcW w:w="3090" w:type="dxa"/>
           </w:tcPr>
           <w:p>
             <w:pPr>
@@ -3557,13 +6758,21 @@
                 <w:kern w:val="0"/>
                 <w:sz w:val="22"/>
               </w:rPr>
-              <w:t>JST 2.54 4P connector 2 pairs</w:t>
+              <w:t>JST 2.54 4P connector</w:t>
+            </w:r>
+            <w:r>
+              <w:rPr>
+                <w:rFonts w:ascii="Calibri" w:eastAsia="굴림" w:hAnsi="Calibri" w:cs="Calibri"/>
+                <w:kern w:val="0"/>
+                <w:sz w:val="22"/>
+              </w:rPr>
+              <w:t>s</w:t>
             </w:r>
           </w:p>
         </w:tc>
         <w:tc>
           <w:tcPr>
-            <w:tcW w:w="961" w:type="dxa"/>
+            <w:tcW w:w="988" w:type="dxa"/>
           </w:tcPr>
           <w:p>
             <w:pPr>
@@ -3572,7 +6781,7 @@
               <w:autoSpaceDE/>
               <w:autoSpaceDN/>
               <w:spacing w:before="100" w:beforeAutospacing="1" w:after="100" w:afterAutospacing="1"/>
-              <w:jc w:val="left"/>
+              <w:jc w:val="right"/>
               <w:rPr>
                 <w:rFonts w:ascii="Calibri" w:eastAsia="굴림" w:hAnsi="Calibri" w:cs="Calibri"/>
                 <w:kern w:val="0"/>
@@ -3586,34 +6795,6 @@
                 <w:sz w:val="22"/>
               </w:rPr>
               <w:t>0,10</w:t>
-            </w:r>
-          </w:p>
-        </w:tc>
-        <w:tc>
-          <w:tcPr>
-            <w:tcW w:w="1020" w:type="dxa"/>
-          </w:tcPr>
-          <w:p>
-            <w:pPr>
-              <w:widowControl/>
-              <w:wordWrap/>
-              <w:autoSpaceDE/>
-              <w:autoSpaceDN/>
-              <w:spacing w:before="100" w:beforeAutospacing="1" w:after="100" w:afterAutospacing="1"/>
-              <w:jc w:val="left"/>
-              <w:rPr>
-                <w:rFonts w:ascii="Calibri" w:eastAsia="굴림" w:hAnsi="Calibri" w:cs="Calibri"/>
-                <w:kern w:val="0"/>
-                <w:sz w:val="22"/>
-              </w:rPr>
-            </w:pPr>
-            <w:r>
-              <w:rPr>
-                <w:rFonts w:ascii="Calibri" w:eastAsia="굴림" w:hAnsi="Calibri" w:cs="Calibri"/>
-                <w:kern w:val="0"/>
-                <w:sz w:val="22"/>
-              </w:rPr>
-              <w:t>20</w:t>
             </w:r>
           </w:p>
         </w:tc>
@@ -3628,7 +6809,7 @@
               <w:autoSpaceDE/>
               <w:autoSpaceDN/>
               <w:spacing w:before="100" w:beforeAutospacing="1" w:after="100" w:afterAutospacing="1"/>
-              <w:jc w:val="left"/>
+              <w:jc w:val="right"/>
               <w:rPr>
                 <w:rFonts w:ascii="Calibri" w:eastAsia="굴림" w:hAnsi="Calibri" w:cs="Calibri"/>
                 <w:kern w:val="0"/>
@@ -3641,13 +6822,69 @@
                 <w:kern w:val="0"/>
                 <w:sz w:val="22"/>
               </w:rPr>
-              <w:t>2,00</w:t>
+              <w:t>20</w:t>
             </w:r>
           </w:p>
         </w:tc>
         <w:tc>
           <w:tcPr>
-            <w:tcW w:w="1701" w:type="dxa"/>
+            <w:tcW w:w="1134" w:type="dxa"/>
+          </w:tcPr>
+          <w:p>
+            <w:pPr>
+              <w:widowControl/>
+              <w:wordWrap/>
+              <w:autoSpaceDE/>
+              <w:autoSpaceDN/>
+              <w:spacing w:before="100" w:beforeAutospacing="1" w:after="100" w:afterAutospacing="1"/>
+              <w:jc w:val="right"/>
+              <w:rPr>
+                <w:rFonts w:ascii="Calibri" w:eastAsia="굴림" w:hAnsi="Calibri" w:cs="Calibri"/>
+                <w:kern w:val="0"/>
+                <w:sz w:val="22"/>
+              </w:rPr>
+            </w:pPr>
+            <w:r>
+              <w:rPr>
+                <w:rFonts w:ascii="Calibri" w:eastAsia="굴림" w:hAnsi="Calibri" w:cs="Calibri"/>
+                <w:kern w:val="0"/>
+                <w:sz w:val="22"/>
+              </w:rPr>
+              <w:t>2,00</w:t>
+            </w:r>
+          </w:p>
+        </w:tc>
+        <w:tc>
+          <w:tcPr>
+            <w:tcW w:w="1134" w:type="dxa"/>
+          </w:tcPr>
+          <w:p>
+            <w:pPr>
+              <w:widowControl/>
+              <w:wordWrap/>
+              <w:autoSpaceDE/>
+              <w:autoSpaceDN/>
+              <w:spacing w:before="100" w:beforeAutospacing="1" w:after="100" w:afterAutospacing="1"/>
+              <w:jc w:val="right"/>
+              <w:rPr>
+                <w:rFonts w:ascii="Calibri" w:eastAsia="굴림" w:hAnsi="Calibri" w:cs="Calibri"/>
+                <w:kern w:val="0"/>
+                <w:sz w:val="22"/>
+              </w:rPr>
+            </w:pPr>
+            <w:r>
+              <w:rPr>
+                <w:rFonts w:ascii="Calibri" w:eastAsia="굴림" w:hAnsi="Calibri" w:cs="Calibri"/>
+                <w:kern w:val="0"/>
+                <w:sz w:val="22"/>
+              </w:rPr>
+              <w:t>0,03</w:t>
+            </w:r>
+          </w:p>
+        </w:tc>
+        <w:tc>
+          <w:tcPr>
+            <w:tcW w:w="3090" w:type="dxa"/>
           </w:tcPr>
           <w:p>
             <w:pPr>
@@ -3665,17 +6902,179 @@
             </w:pPr>
             <w:r>
               <w:rPr>
-                <w:rFonts w:ascii="Calibri" w:eastAsia="굴림" w:hAnsi="Calibri" w:cs="Calibri"/>
-                <w:kern w:val="0"/>
-                <w:sz w:val="22"/>
-              </w:rPr>
-              <w:t>0,03</w:t>
+                <w:rFonts w:ascii="Calibri" w:eastAsia="굴림" w:hAnsi="Calibri" w:cs="Calibri" w:hint="eastAsia"/>
+                <w:kern w:val="0"/>
+                <w:sz w:val="22"/>
+              </w:rPr>
+              <w:t>f</w:t>
+            </w:r>
+            <w:r>
+              <w:rPr>
+                <w:rFonts w:ascii="Calibri" w:eastAsia="굴림" w:hAnsi="Calibri" w:cs="Calibri"/>
+                <w:kern w:val="0"/>
+                <w:sz w:val="22"/>
+              </w:rPr>
+              <w:t>or 2 pairs (male/fema</w:t>
+            </w:r>
+            <w:r>
+              <w:rPr>
+                <w:rFonts w:ascii="Calibri" w:eastAsia="굴림" w:hAnsi="Calibri" w:cs="Calibri"/>
+                <w:kern w:val="0"/>
+                <w:sz w:val="22"/>
+              </w:rPr>
+              <w:t>le)</w:t>
+            </w:r>
+          </w:p>
+        </w:tc>
+      </w:tr>
+      <w:tr>
+        <w:trPr>
+          <w:cantSplit/>
+          <w:tblHeader/>
+        </w:trPr>
+        <w:tc>
+          <w:tcPr>
+            <w:tcW w:w="2976" w:type="dxa"/>
+          </w:tcPr>
+          <w:p>
+            <w:pPr>
+              <w:widowControl/>
+              <w:wordWrap/>
+              <w:autoSpaceDE/>
+              <w:autoSpaceDN/>
+              <w:spacing w:before="100" w:beforeAutospacing="1" w:after="100" w:afterAutospacing="1"/>
+              <w:jc w:val="left"/>
+              <w:rPr>
+                <w:rFonts w:ascii="Calibri" w:eastAsia="굴림" w:hAnsi="Calibri" w:cs="Calibri"/>
+                <w:kern w:val="0"/>
+                <w:sz w:val="22"/>
+              </w:rPr>
+            </w:pPr>
+            <w:r>
+              <w:rPr>
+                <w:rFonts w:ascii="Calibri" w:eastAsia="굴림" w:hAnsi="Calibri" w:cs="Calibri"/>
+                <w:kern w:val="0"/>
+                <w:sz w:val="22"/>
+              </w:rPr>
+              <w:t>Power supply (1A)</w:t>
             </w:r>
           </w:p>
         </w:tc>
         <w:tc>
           <w:tcPr>
-            <w:tcW w:w="2664" w:type="dxa"/>
+            <w:tcW w:w="988" w:type="dxa"/>
+          </w:tcPr>
+          <w:p>
+            <w:pPr>
+              <w:widowControl/>
+              <w:wordWrap/>
+              <w:autoSpaceDE/>
+              <w:autoSpaceDN/>
+              <w:spacing w:before="100" w:beforeAutospacing="1" w:after="100" w:afterAutospacing="1"/>
+              <w:jc w:val="right"/>
+              <w:rPr>
+                <w:rFonts w:ascii="Calibri" w:eastAsia="굴림" w:hAnsi="Calibri" w:cs="Calibri"/>
+                <w:kern w:val="0"/>
+                <w:sz w:val="22"/>
+              </w:rPr>
+            </w:pPr>
+            <w:r>
+              <w:rPr>
+                <w:rFonts w:ascii="Calibri" w:eastAsia="굴림" w:hAnsi="Calibri" w:cs="Calibri"/>
+                <w:kern w:val="0"/>
+                <w:sz w:val="22"/>
+              </w:rPr>
+              <w:t>0,90</w:t>
+            </w:r>
+          </w:p>
+        </w:tc>
+        <w:tc>
+          <w:tcPr>
+            <w:tcW w:w="1134" w:type="dxa"/>
+          </w:tcPr>
+          <w:p>
+            <w:pPr>
+              <w:widowControl/>
+              <w:wordWrap/>
+              <w:autoSpaceDE/>
+              <w:autoSpaceDN/>
+              <w:spacing w:before="100" w:beforeAutospacing="1" w:after="100" w:afterAutospacing="1"/>
+              <w:jc w:val="right"/>
+              <w:rPr>
+                <w:rFonts w:ascii="Calibri" w:eastAsia="굴림" w:hAnsi="Calibri" w:cs="Calibri"/>
+                <w:kern w:val="0"/>
+                <w:sz w:val="22"/>
+              </w:rPr>
+            </w:pPr>
+            <w:r>
+              <w:rPr>
+                <w:rFonts w:ascii="Calibri" w:eastAsia="굴림" w:hAnsi="Calibri" w:cs="Calibri"/>
+                <w:kern w:val="0"/>
+                <w:sz w:val="22"/>
+              </w:rPr>
+              <w:t>5</w:t>
+            </w:r>
+          </w:p>
+        </w:tc>
+        <w:tc>
+          <w:tcPr>
+            <w:tcW w:w="1134" w:type="dxa"/>
+          </w:tcPr>
+          <w:p>
+            <w:pPr>
+              <w:widowControl/>
+              <w:wordWrap/>
+              <w:autoSpaceDE/>
+              <w:autoSpaceDN/>
+              <w:spacing w:before="100" w:beforeAutospacing="1" w:after="100" w:afterAutospacing="1"/>
+              <w:jc w:val="right"/>
+              <w:rPr>
+                <w:rFonts w:ascii="Calibri" w:eastAsia="굴림" w:hAnsi="Calibri" w:cs="Calibri"/>
+                <w:kern w:val="0"/>
+                <w:sz w:val="22"/>
+              </w:rPr>
+            </w:pPr>
+            <w:r>
+              <w:rPr>
+                <w:rFonts w:ascii="Calibri" w:eastAsia="굴림" w:hAnsi="Calibri" w:cs="Calibri"/>
+                <w:kern w:val="0"/>
+                <w:sz w:val="22"/>
+              </w:rPr>
+              <w:t>4,50</w:t>
+            </w:r>
+          </w:p>
+        </w:tc>
+        <w:tc>
+          <w:tcPr>
+            <w:tcW w:w="1134" w:type="dxa"/>
+          </w:tcPr>
+          <w:p>
+            <w:pPr>
+              <w:widowControl/>
+              <w:wordWrap/>
+              <w:autoSpaceDE/>
+              <w:autoSpaceDN/>
+              <w:spacing w:before="100" w:beforeAutospacing="1" w:after="100" w:afterAutospacing="1"/>
+              <w:jc w:val="right"/>
+              <w:rPr>
+                <w:rFonts w:ascii="Calibri" w:eastAsia="굴림" w:hAnsi="Calibri" w:cs="Calibri"/>
+                <w:kern w:val="0"/>
+                <w:sz w:val="22"/>
+              </w:rPr>
+            </w:pPr>
+            <w:r>
+              <w:rPr>
+                <w:rFonts w:ascii="Calibri" w:eastAsia="굴림" w:hAnsi="Calibri" w:cs="Calibri"/>
+                <w:kern w:val="0"/>
+                <w:sz w:val="22"/>
+              </w:rPr>
+              <w:t>0,06</w:t>
+            </w:r>
+          </w:p>
+        </w:tc>
+        <w:tc>
+          <w:tcPr>
+            <w:tcW w:w="3090" w:type="dxa"/>
           </w:tcPr>
           <w:p>
             <w:pPr>
@@ -3723,13 +7122,13 @@
                 <w:kern w:val="0"/>
                 <w:sz w:val="22"/>
               </w:rPr>
-              <w:t>Power supply (1A)</w:t>
+              <w:t>USB 2.0 hub 4-port</w:t>
             </w:r>
           </w:p>
         </w:tc>
         <w:tc>
           <w:tcPr>
-            <w:tcW w:w="961" w:type="dxa"/>
+            <w:tcW w:w="988" w:type="dxa"/>
           </w:tcPr>
           <w:p>
             <w:pPr>
@@ -3738,7 +7137,7 @@
               <w:autoSpaceDE/>
               <w:autoSpaceDN/>
               <w:spacing w:before="100" w:beforeAutospacing="1" w:after="100" w:afterAutospacing="1"/>
-              <w:jc w:val="left"/>
+              <w:jc w:val="right"/>
               <w:rPr>
                 <w:rFonts w:ascii="Calibri" w:eastAsia="굴림" w:hAnsi="Calibri" w:cs="Calibri"/>
                 <w:kern w:val="0"/>
@@ -3751,35 +7150,7 @@
                 <w:kern w:val="0"/>
                 <w:sz w:val="22"/>
               </w:rPr>
-              <w:t>0,90</w:t>
-            </w:r>
-          </w:p>
-        </w:tc>
-        <w:tc>
-          <w:tcPr>
-            <w:tcW w:w="1020" w:type="dxa"/>
-          </w:tcPr>
-          <w:p>
-            <w:pPr>
-              <w:widowControl/>
-              <w:wordWrap/>
-              <w:autoSpaceDE/>
-              <w:autoSpaceDN/>
-              <w:spacing w:before="100" w:beforeAutospacing="1" w:after="100" w:afterAutospacing="1"/>
-              <w:jc w:val="left"/>
-              <w:rPr>
-                <w:rFonts w:ascii="Calibri" w:eastAsia="굴림" w:hAnsi="Calibri" w:cs="Calibri"/>
-                <w:kern w:val="0"/>
-                <w:sz w:val="22"/>
-              </w:rPr>
-            </w:pPr>
-            <w:r>
-              <w:rPr>
-                <w:rFonts w:ascii="Calibri" w:eastAsia="굴림" w:hAnsi="Calibri" w:cs="Calibri"/>
-                <w:kern w:val="0"/>
-                <w:sz w:val="22"/>
-              </w:rPr>
-              <w:t>5</w:t>
+              <w:t>2,30</w:t>
             </w:r>
           </w:p>
         </w:tc>
@@ -3794,7 +7165,7 @@
               <w:autoSpaceDE/>
               <w:autoSpaceDN/>
               <w:spacing w:before="100" w:beforeAutospacing="1" w:after="100" w:afterAutospacing="1"/>
-              <w:jc w:val="left"/>
+              <w:jc w:val="right"/>
               <w:rPr>
                 <w:rFonts w:ascii="Calibri" w:eastAsia="굴림" w:hAnsi="Calibri" w:cs="Calibri"/>
                 <w:kern w:val="0"/>
@@ -3807,13 +7178,13 @@
                 <w:kern w:val="0"/>
                 <w:sz w:val="22"/>
               </w:rPr>
-              <w:t>4,50</w:t>
+              <w:t>5</w:t>
             </w:r>
           </w:p>
         </w:tc>
         <w:tc>
           <w:tcPr>
-            <w:tcW w:w="1701" w:type="dxa"/>
+            <w:tcW w:w="1134" w:type="dxa"/>
           </w:tcPr>
           <w:p>
             <w:pPr>
@@ -3822,7 +7193,7 @@
               <w:autoSpaceDE/>
               <w:autoSpaceDN/>
               <w:spacing w:before="100" w:beforeAutospacing="1" w:after="100" w:afterAutospacing="1"/>
-              <w:jc w:val="left"/>
+              <w:jc w:val="right"/>
               <w:rPr>
                 <w:rFonts w:ascii="Calibri" w:eastAsia="굴림" w:hAnsi="Calibri" w:cs="Calibri"/>
                 <w:kern w:val="0"/>
@@ -3835,13 +7206,41 @@
                 <w:kern w:val="0"/>
                 <w:sz w:val="22"/>
               </w:rPr>
-              <w:t>0,06</w:t>
+              <w:t>11,50</w:t>
             </w:r>
           </w:p>
         </w:tc>
         <w:tc>
           <w:tcPr>
-            <w:tcW w:w="2664" w:type="dxa"/>
+            <w:tcW w:w="1134" w:type="dxa"/>
+          </w:tcPr>
+          <w:p>
+            <w:pPr>
+              <w:widowControl/>
+              <w:wordWrap/>
+              <w:autoSpaceDE/>
+              <w:autoSpaceDN/>
+              <w:spacing w:before="100" w:beforeAutospacing="1" w:after="100" w:afterAutospacing="1"/>
+              <w:jc w:val="right"/>
+              <w:rPr>
+                <w:rFonts w:ascii="Calibri" w:eastAsia="굴림" w:hAnsi="Calibri" w:cs="Calibri"/>
+                <w:kern w:val="0"/>
+                <w:sz w:val="22"/>
+              </w:rPr>
+            </w:pPr>
+            <w:r>
+              <w:rPr>
+                <w:rFonts w:ascii="Calibri" w:eastAsia="굴림" w:hAnsi="Calibri" w:cs="Calibri"/>
+                <w:kern w:val="0"/>
+                <w:sz w:val="22"/>
+              </w:rPr>
+              <w:t>0,15</w:t>
+            </w:r>
+          </w:p>
+        </w:tc>
+        <w:tc>
+          <w:tcPr>
+            <w:tcW w:w="3090" w:type="dxa"/>
           </w:tcPr>
           <w:p>
             <w:pPr>
@@ -3889,13 +7288,13 @@
                 <w:kern w:val="0"/>
                 <w:sz w:val="22"/>
               </w:rPr>
-              <w:t>USB 2.0 hub 4-port</w:t>
+              <w:t>Zero3 (1GB)</w:t>
             </w:r>
           </w:p>
         </w:tc>
         <w:tc>
           <w:tcPr>
-            <w:tcW w:w="961" w:type="dxa"/>
+            <w:tcW w:w="988" w:type="dxa"/>
           </w:tcPr>
           <w:p>
             <w:pPr>
@@ -3904,7 +7303,7 @@
               <w:autoSpaceDE/>
               <w:autoSpaceDN/>
               <w:spacing w:before="100" w:beforeAutospacing="1" w:after="100" w:afterAutospacing="1"/>
-              <w:jc w:val="left"/>
+              <w:jc w:val="right"/>
               <w:rPr>
                 <w:rFonts w:ascii="Calibri" w:eastAsia="굴림" w:hAnsi="Calibri" w:cs="Calibri"/>
                 <w:kern w:val="0"/>
@@ -3917,35 +7316,7 @@
                 <w:kern w:val="0"/>
                 <w:sz w:val="22"/>
               </w:rPr>
-              <w:t>2,30</w:t>
-            </w:r>
-          </w:p>
-        </w:tc>
-        <w:tc>
-          <w:tcPr>
-            <w:tcW w:w="1020" w:type="dxa"/>
-          </w:tcPr>
-          <w:p>
-            <w:pPr>
-              <w:widowControl/>
-              <w:wordWrap/>
-              <w:autoSpaceDE/>
-              <w:autoSpaceDN/>
-              <w:spacing w:before="100" w:beforeAutospacing="1" w:after="100" w:afterAutospacing="1"/>
-              <w:jc w:val="left"/>
-              <w:rPr>
-                <w:rFonts w:ascii="Calibri" w:eastAsia="굴림" w:hAnsi="Calibri" w:cs="Calibri"/>
-                <w:kern w:val="0"/>
-                <w:sz w:val="22"/>
-              </w:rPr>
-            </w:pPr>
-            <w:r>
-              <w:rPr>
-                <w:rFonts w:ascii="Calibri" w:eastAsia="굴림" w:hAnsi="Calibri" w:cs="Calibri"/>
-                <w:kern w:val="0"/>
-                <w:sz w:val="22"/>
-              </w:rPr>
-              <w:t>5</w:t>
+              <w:t>21,30</w:t>
             </w:r>
           </w:p>
         </w:tc>
@@ -3960,7 +7331,7 @@
               <w:autoSpaceDE/>
               <w:autoSpaceDN/>
               <w:spacing w:before="100" w:beforeAutospacing="1" w:after="100" w:afterAutospacing="1"/>
-              <w:jc w:val="left"/>
+              <w:jc w:val="right"/>
               <w:rPr>
                 <w:rFonts w:ascii="Calibri" w:eastAsia="굴림" w:hAnsi="Calibri" w:cs="Calibri"/>
                 <w:kern w:val="0"/>
@@ -3973,13 +7344,13 @@
                 <w:kern w:val="0"/>
                 <w:sz w:val="22"/>
               </w:rPr>
-              <w:t>11,50</w:t>
+              <w:t>2</w:t>
             </w:r>
           </w:p>
         </w:tc>
         <w:tc>
           <w:tcPr>
-            <w:tcW w:w="1701" w:type="dxa"/>
+            <w:tcW w:w="1134" w:type="dxa"/>
           </w:tcPr>
           <w:p>
             <w:pPr>
@@ -3988,7 +7359,7 @@
               <w:autoSpaceDE/>
               <w:autoSpaceDN/>
               <w:spacing w:before="100" w:beforeAutospacing="1" w:after="100" w:afterAutospacing="1"/>
-              <w:jc w:val="left"/>
+              <w:jc w:val="right"/>
               <w:rPr>
                 <w:rFonts w:ascii="Calibri" w:eastAsia="굴림" w:hAnsi="Calibri" w:cs="Calibri"/>
                 <w:kern w:val="0"/>
@@ -4001,13 +7372,41 @@
                 <w:kern w:val="0"/>
                 <w:sz w:val="22"/>
               </w:rPr>
-              <w:t>0,15</w:t>
+              <w:t>42,60</w:t>
             </w:r>
           </w:p>
         </w:tc>
         <w:tc>
           <w:tcPr>
-            <w:tcW w:w="2664" w:type="dxa"/>
+            <w:tcW w:w="1134" w:type="dxa"/>
+          </w:tcPr>
+          <w:p>
+            <w:pPr>
+              <w:widowControl/>
+              <w:wordWrap/>
+              <w:autoSpaceDE/>
+              <w:autoSpaceDN/>
+              <w:spacing w:before="100" w:beforeAutospacing="1" w:after="100" w:afterAutospacing="1"/>
+              <w:jc w:val="right"/>
+              <w:rPr>
+                <w:rFonts w:ascii="Calibri" w:eastAsia="굴림" w:hAnsi="Calibri" w:cs="Calibri"/>
+                <w:kern w:val="0"/>
+                <w:sz w:val="22"/>
+              </w:rPr>
+            </w:pPr>
+            <w:r>
+              <w:rPr>
+                <w:rFonts w:ascii="Calibri" w:eastAsia="굴림" w:hAnsi="Calibri" w:cs="Calibri"/>
+                <w:kern w:val="0"/>
+                <w:sz w:val="22"/>
+              </w:rPr>
+              <w:t>0,54</w:t>
+            </w:r>
+          </w:p>
+        </w:tc>
+        <w:tc>
+          <w:tcPr>
+            <w:tcW w:w="3090" w:type="dxa"/>
           </w:tcPr>
           <w:p>
             <w:pPr>
@@ -4055,13 +7454,29 @@
                 <w:kern w:val="0"/>
                 <w:sz w:val="22"/>
               </w:rPr>
-              <w:t>Zero3 (1GB)</w:t>
+              <w:t>256GB microSD (A1</w:t>
+            </w:r>
+            <w:r>
+              <w:rPr>
+                <w:rFonts w:ascii="Calibri" w:eastAsia="굴림" w:hAnsi="Calibri" w:cs="Calibri"/>
+                <w:kern w:val="0"/>
+                <w:sz w:val="22"/>
+              </w:rPr>
+              <w:t xml:space="preserve"> spec</w:t>
+            </w:r>
+            <w:r>
+              <w:rPr>
+                <w:rFonts w:ascii="Calibri" w:eastAsia="굴림" w:hAnsi="Calibri" w:cs="Calibri"/>
+                <w:kern w:val="0"/>
+                <w:sz w:val="22"/>
+              </w:rPr>
+              <w:t>)</w:t>
             </w:r>
           </w:p>
         </w:tc>
         <w:tc>
           <w:tcPr>
-            <w:tcW w:w="961" w:type="dxa"/>
+            <w:tcW w:w="988" w:type="dxa"/>
           </w:tcPr>
           <w:p>
             <w:pPr>
@@ -4070,7 +7485,7 @@
               <w:autoSpaceDE/>
               <w:autoSpaceDN/>
               <w:spacing w:before="100" w:beforeAutospacing="1" w:after="100" w:afterAutospacing="1"/>
-              <w:jc w:val="left"/>
+              <w:jc w:val="right"/>
               <w:rPr>
                 <w:rFonts w:ascii="Calibri" w:eastAsia="굴림" w:hAnsi="Calibri" w:cs="Calibri"/>
                 <w:kern w:val="0"/>
@@ -4083,35 +7498,7 @@
                 <w:kern w:val="0"/>
                 <w:sz w:val="22"/>
               </w:rPr>
-              <w:t>21,30</w:t>
-            </w:r>
-          </w:p>
-        </w:tc>
-        <w:tc>
-          <w:tcPr>
-            <w:tcW w:w="1020" w:type="dxa"/>
-          </w:tcPr>
-          <w:p>
-            <w:pPr>
-              <w:widowControl/>
-              <w:wordWrap/>
-              <w:autoSpaceDE/>
-              <w:autoSpaceDN/>
-              <w:spacing w:before="100" w:beforeAutospacing="1" w:after="100" w:afterAutospacing="1"/>
-              <w:jc w:val="left"/>
-              <w:rPr>
-                <w:rFonts w:ascii="Calibri" w:eastAsia="굴림" w:hAnsi="Calibri" w:cs="Calibri"/>
-                <w:kern w:val="0"/>
-                <w:sz w:val="22"/>
-              </w:rPr>
-            </w:pPr>
-            <w:r>
-              <w:rPr>
-                <w:rFonts w:ascii="Calibri" w:eastAsia="굴림" w:hAnsi="Calibri" w:cs="Calibri"/>
-                <w:kern w:val="0"/>
-                <w:sz w:val="22"/>
-              </w:rPr>
-              <w:t>2</w:t>
+              <w:t>14,50</w:t>
             </w:r>
           </w:p>
         </w:tc>
@@ -4126,7 +7513,7 @@
               <w:autoSpaceDE/>
               <w:autoSpaceDN/>
               <w:spacing w:before="100" w:beforeAutospacing="1" w:after="100" w:afterAutospacing="1"/>
-              <w:jc w:val="left"/>
+              <w:jc w:val="right"/>
               <w:rPr>
                 <w:rFonts w:ascii="Calibri" w:eastAsia="굴림" w:hAnsi="Calibri" w:cs="Calibri"/>
                 <w:kern w:val="0"/>
@@ -4139,13 +7526,69 @@
                 <w:kern w:val="0"/>
                 <w:sz w:val="22"/>
               </w:rPr>
-              <w:t>42,60</w:t>
+              <w:t>2</w:t>
             </w:r>
           </w:p>
         </w:tc>
         <w:tc>
           <w:tcPr>
-            <w:tcW w:w="1701" w:type="dxa"/>
+            <w:tcW w:w="1134" w:type="dxa"/>
+          </w:tcPr>
+          <w:p>
+            <w:pPr>
+              <w:widowControl/>
+              <w:wordWrap/>
+              <w:autoSpaceDE/>
+              <w:autoSpaceDN/>
+              <w:spacing w:before="100" w:beforeAutospacing="1" w:after="100" w:afterAutospacing="1"/>
+              <w:jc w:val="right"/>
+              <w:rPr>
+                <w:rFonts w:ascii="Calibri" w:eastAsia="굴림" w:hAnsi="Calibri" w:cs="Calibri"/>
+                <w:kern w:val="0"/>
+                <w:sz w:val="22"/>
+              </w:rPr>
+            </w:pPr>
+            <w:r>
+              <w:rPr>
+                <w:rFonts w:ascii="Calibri" w:eastAsia="굴림" w:hAnsi="Calibri" w:cs="Calibri"/>
+                <w:kern w:val="0"/>
+                <w:sz w:val="22"/>
+              </w:rPr>
+              <w:t>29,00</w:t>
+            </w:r>
+          </w:p>
+        </w:tc>
+        <w:tc>
+          <w:tcPr>
+            <w:tcW w:w="1134" w:type="dxa"/>
+          </w:tcPr>
+          <w:p>
+            <w:pPr>
+              <w:widowControl/>
+              <w:wordWrap/>
+              <w:autoSpaceDE/>
+              <w:autoSpaceDN/>
+              <w:spacing w:before="100" w:beforeAutospacing="1" w:after="100" w:afterAutospacing="1"/>
+              <w:jc w:val="right"/>
+              <w:rPr>
+                <w:rFonts w:ascii="Calibri" w:eastAsia="굴림" w:hAnsi="Calibri" w:cs="Calibri"/>
+                <w:kern w:val="0"/>
+                <w:sz w:val="22"/>
+              </w:rPr>
+            </w:pPr>
+            <w:r>
+              <w:rPr>
+                <w:rFonts w:ascii="Calibri" w:eastAsia="굴림" w:hAnsi="Calibri" w:cs="Calibri"/>
+                <w:kern w:val="0"/>
+                <w:sz w:val="22"/>
+              </w:rPr>
+              <w:t>0,37</w:t>
+            </w:r>
+          </w:p>
+        </w:tc>
+        <w:tc>
+          <w:tcPr>
+            <w:tcW w:w="3090" w:type="dxa"/>
           </w:tcPr>
           <w:p>
             <w:pPr>
@@ -4167,13 +7610,193 @@
                 <w:kern w:val="0"/>
                 <w:sz w:val="22"/>
               </w:rPr>
-              <w:t>0,54</w:t>
+              <w:t>Lowest €</w:t>
+            </w:r>
+            <w:r>
+              <w:rPr>
+                <w:rFonts w:ascii="Calibri" w:eastAsia="굴림" w:hAnsi="Calibri" w:cs="Calibri"/>
+                <w:kern w:val="0"/>
+                <w:sz w:val="22"/>
+              </w:rPr>
+              <w:t>-per-</w:t>
+            </w:r>
+            <w:r>
+              <w:rPr>
+                <w:rFonts w:ascii="Calibri" w:eastAsia="굴림" w:hAnsi="Calibri" w:cs="Calibri"/>
+                <w:kern w:val="0"/>
+                <w:sz w:val="22"/>
+              </w:rPr>
+              <w:t>GB ratio</w:t>
+            </w:r>
+          </w:p>
+        </w:tc>
+      </w:tr>
+      <w:tr>
+        <w:trPr>
+          <w:cantSplit/>
+          <w:tblHeader/>
+        </w:trPr>
+        <w:tc>
+          <w:tcPr>
+            <w:tcW w:w="2976" w:type="dxa"/>
+          </w:tcPr>
+          <w:p>
+            <w:pPr>
+              <w:widowControl/>
+              <w:wordWrap/>
+              <w:autoSpaceDE/>
+              <w:autoSpaceDN/>
+              <w:spacing w:before="100" w:beforeAutospacing="1" w:after="100" w:afterAutospacing="1"/>
+              <w:jc w:val="left"/>
+              <w:rPr>
+                <w:rFonts w:ascii="Calibri" w:eastAsia="굴림" w:hAnsi="Calibri" w:cs="Calibri"/>
+                <w:kern w:val="0"/>
+                <w:sz w:val="22"/>
+              </w:rPr>
+            </w:pPr>
+            <w:r>
+              <w:rPr>
+                <w:rFonts w:ascii="Calibri" w:eastAsia="굴림" w:hAnsi="Calibri" w:cs="Calibri"/>
+                <w:kern w:val="0"/>
+                <w:sz w:val="22"/>
+              </w:rPr>
+              <w:t xml:space="preserve">Power </w:t>
+            </w:r>
+            <w:proofErr w:type="spellStart"/>
+            <w:r>
+              <w:rPr>
+                <w:rFonts w:ascii="Calibri" w:eastAsia="굴림" w:hAnsi="Calibri" w:cs="Calibri"/>
+                <w:kern w:val="0"/>
+                <w:sz w:val="22"/>
+              </w:rPr>
+              <w:t>suppy</w:t>
+            </w:r>
+            <w:proofErr w:type="spellEnd"/>
+            <w:r>
+              <w:rPr>
+                <w:rFonts w:ascii="Calibri" w:eastAsia="굴림" w:hAnsi="Calibri" w:cs="Calibri"/>
+                <w:kern w:val="0"/>
+                <w:sz w:val="22"/>
+              </w:rPr>
+              <w:t xml:space="preserve"> (2A)</w:t>
             </w:r>
           </w:p>
         </w:tc>
         <w:tc>
           <w:tcPr>
-            <w:tcW w:w="2664" w:type="dxa"/>
+            <w:tcW w:w="988" w:type="dxa"/>
+          </w:tcPr>
+          <w:p>
+            <w:pPr>
+              <w:widowControl/>
+              <w:wordWrap/>
+              <w:autoSpaceDE/>
+              <w:autoSpaceDN/>
+              <w:spacing w:before="100" w:beforeAutospacing="1" w:after="100" w:afterAutospacing="1"/>
+              <w:jc w:val="right"/>
+              <w:rPr>
+                <w:rFonts w:ascii="Calibri" w:eastAsia="굴림" w:hAnsi="Calibri" w:cs="Calibri"/>
+                <w:kern w:val="0"/>
+                <w:sz w:val="22"/>
+              </w:rPr>
+            </w:pPr>
+            <w:r>
+              <w:rPr>
+                <w:rFonts w:ascii="Calibri" w:eastAsia="굴림" w:hAnsi="Calibri" w:cs="Calibri"/>
+                <w:kern w:val="0"/>
+                <w:sz w:val="22"/>
+              </w:rPr>
+              <w:t>1,50</w:t>
+            </w:r>
+          </w:p>
+        </w:tc>
+        <w:tc>
+          <w:tcPr>
+            <w:tcW w:w="1134" w:type="dxa"/>
+          </w:tcPr>
+          <w:p>
+            <w:pPr>
+              <w:widowControl/>
+              <w:wordWrap/>
+              <w:autoSpaceDE/>
+              <w:autoSpaceDN/>
+              <w:spacing w:before="100" w:beforeAutospacing="1" w:after="100" w:afterAutospacing="1"/>
+              <w:jc w:val="right"/>
+              <w:rPr>
+                <w:rFonts w:ascii="Calibri" w:eastAsia="굴림" w:hAnsi="Calibri" w:cs="Calibri"/>
+                <w:kern w:val="0"/>
+                <w:sz w:val="22"/>
+              </w:rPr>
+            </w:pPr>
+            <w:r>
+              <w:rPr>
+                <w:rFonts w:ascii="Calibri" w:eastAsia="굴림" w:hAnsi="Calibri" w:cs="Calibri"/>
+                <w:kern w:val="0"/>
+                <w:sz w:val="22"/>
+              </w:rPr>
+              <w:t>2</w:t>
+            </w:r>
+          </w:p>
+        </w:tc>
+        <w:tc>
+          <w:tcPr>
+            <w:tcW w:w="1134" w:type="dxa"/>
+          </w:tcPr>
+          <w:p>
+            <w:pPr>
+              <w:widowControl/>
+              <w:wordWrap/>
+              <w:autoSpaceDE/>
+              <w:autoSpaceDN/>
+              <w:spacing w:before="100" w:beforeAutospacing="1" w:after="100" w:afterAutospacing="1"/>
+              <w:jc w:val="right"/>
+              <w:rPr>
+                <w:rFonts w:ascii="Calibri" w:eastAsia="굴림" w:hAnsi="Calibri" w:cs="Calibri"/>
+                <w:kern w:val="0"/>
+                <w:sz w:val="22"/>
+              </w:rPr>
+            </w:pPr>
+            <w:r>
+              <w:rPr>
+                <w:rFonts w:ascii="Calibri" w:eastAsia="굴림" w:hAnsi="Calibri" w:cs="Calibri"/>
+                <w:kern w:val="0"/>
+                <w:sz w:val="22"/>
+              </w:rPr>
+              <w:t>3,00</w:t>
+            </w:r>
+          </w:p>
+        </w:tc>
+        <w:tc>
+          <w:tcPr>
+            <w:tcW w:w="1134" w:type="dxa"/>
+          </w:tcPr>
+          <w:p>
+            <w:pPr>
+              <w:widowControl/>
+              <w:wordWrap/>
+              <w:autoSpaceDE/>
+              <w:autoSpaceDN/>
+              <w:spacing w:before="100" w:beforeAutospacing="1" w:after="100" w:afterAutospacing="1"/>
+              <w:jc w:val="right"/>
+              <w:rPr>
+                <w:rFonts w:ascii="Calibri" w:eastAsia="굴림" w:hAnsi="Calibri" w:cs="Calibri"/>
+                <w:kern w:val="0"/>
+                <w:sz w:val="22"/>
+              </w:rPr>
+            </w:pPr>
+            <w:r>
+              <w:rPr>
+                <w:rFonts w:ascii="Calibri" w:eastAsia="굴림" w:hAnsi="Calibri" w:cs="Calibri"/>
+                <w:kern w:val="0"/>
+                <w:sz w:val="22"/>
+              </w:rPr>
+              <w:t>0,04</w:t>
+            </w:r>
+          </w:p>
+        </w:tc>
+        <w:tc>
+          <w:tcPr>
+            <w:tcW w:w="3090" w:type="dxa"/>
           </w:tcPr>
           <w:p>
             <w:pPr>
@@ -4217,17 +7840,25 @@
             </w:pPr>
             <w:r>
               <w:rPr>
-                <w:rFonts w:ascii="Calibri" w:eastAsia="굴림" w:hAnsi="Calibri" w:cs="Calibri"/>
-                <w:kern w:val="0"/>
-                <w:sz w:val="22"/>
-              </w:rPr>
-              <w:t>256GB microSD (A1)</w:t>
+                <w:rFonts w:ascii="Calibri" w:eastAsia="굴림" w:hAnsi="Calibri" w:cs="Calibri" w:hint="eastAsia"/>
+                <w:kern w:val="0"/>
+                <w:sz w:val="22"/>
+              </w:rPr>
+              <w:t>E</w:t>
+            </w:r>
+            <w:r>
+              <w:rPr>
+                <w:rFonts w:ascii="Calibri" w:eastAsia="굴림" w:hAnsi="Calibri" w:cs="Calibri"/>
+                <w:kern w:val="0"/>
+                <w:sz w:val="22"/>
+              </w:rPr>
+              <w:t>xternal antenna</w:t>
             </w:r>
           </w:p>
         </w:tc>
         <w:tc>
           <w:tcPr>
-            <w:tcW w:w="961" w:type="dxa"/>
+            <w:tcW w:w="988" w:type="dxa"/>
           </w:tcPr>
           <w:p>
             <w:pPr>
@@ -4236,7 +7867,7 @@
               <w:autoSpaceDE/>
               <w:autoSpaceDN/>
               <w:spacing w:before="100" w:beforeAutospacing="1" w:after="100" w:afterAutospacing="1"/>
-              <w:jc w:val="left"/>
+              <w:jc w:val="right"/>
               <w:rPr>
                 <w:rFonts w:ascii="Calibri" w:eastAsia="굴림" w:hAnsi="Calibri" w:cs="Calibri"/>
                 <w:kern w:val="0"/>
@@ -4245,39 +7876,19 @@
             </w:pPr>
             <w:r>
               <w:rPr>
-                <w:rFonts w:ascii="Calibri" w:eastAsia="굴림" w:hAnsi="Calibri" w:cs="Calibri"/>
-                <w:kern w:val="0"/>
-                <w:sz w:val="22"/>
-              </w:rPr>
-              <w:t>14,50</w:t>
-            </w:r>
-          </w:p>
-        </w:tc>
-        <w:tc>
-          <w:tcPr>
-            <w:tcW w:w="1020" w:type="dxa"/>
-          </w:tcPr>
-          <w:p>
-            <w:pPr>
-              <w:widowControl/>
-              <w:wordWrap/>
-              <w:autoSpaceDE/>
-              <w:autoSpaceDN/>
-              <w:spacing w:before="100" w:beforeAutospacing="1" w:after="100" w:afterAutospacing="1"/>
-              <w:jc w:val="left"/>
-              <w:rPr>
-                <w:rFonts w:ascii="Calibri" w:eastAsia="굴림" w:hAnsi="Calibri" w:cs="Calibri"/>
-                <w:kern w:val="0"/>
-                <w:sz w:val="22"/>
-              </w:rPr>
-            </w:pPr>
-            <w:r>
-              <w:rPr>
-                <w:rFonts w:ascii="Calibri" w:eastAsia="굴림" w:hAnsi="Calibri" w:cs="Calibri"/>
-                <w:kern w:val="0"/>
-                <w:sz w:val="22"/>
-              </w:rPr>
-              <w:t>2</w:t>
+                <w:rFonts w:ascii="Calibri" w:eastAsia="굴림" w:hAnsi="Calibri" w:cs="Calibri" w:hint="eastAsia"/>
+                <w:kern w:val="0"/>
+                <w:sz w:val="22"/>
+              </w:rPr>
+              <w:t>1</w:t>
+            </w:r>
+            <w:r>
+              <w:rPr>
+                <w:rFonts w:ascii="Calibri" w:eastAsia="굴림" w:hAnsi="Calibri" w:cs="Calibri"/>
+                <w:kern w:val="0"/>
+                <w:sz w:val="22"/>
+              </w:rPr>
+              <w:t>,75</w:t>
             </w:r>
           </w:p>
         </w:tc>
@@ -4292,7 +7903,7 @@
               <w:autoSpaceDE/>
               <w:autoSpaceDN/>
               <w:spacing w:before="100" w:beforeAutospacing="1" w:after="100" w:afterAutospacing="1"/>
-              <w:jc w:val="left"/>
+              <w:jc w:val="right"/>
               <w:rPr>
                 <w:rFonts w:ascii="Calibri" w:eastAsia="굴림" w:hAnsi="Calibri" w:cs="Calibri"/>
                 <w:kern w:val="0"/>
@@ -4301,17 +7912,89 @@
             </w:pPr>
             <w:r>
               <w:rPr>
-                <w:rFonts w:ascii="Calibri" w:eastAsia="굴림" w:hAnsi="Calibri" w:cs="Calibri"/>
-                <w:kern w:val="0"/>
-                <w:sz w:val="22"/>
-              </w:rPr>
-              <w:t>29,00</w:t>
+                <w:rFonts w:ascii="Calibri" w:eastAsia="굴림" w:hAnsi="Calibri" w:cs="Calibri" w:hint="eastAsia"/>
+                <w:kern w:val="0"/>
+                <w:sz w:val="22"/>
+              </w:rPr>
+              <w:t>2</w:t>
             </w:r>
           </w:p>
         </w:tc>
         <w:tc>
           <w:tcPr>
-            <w:tcW w:w="1701" w:type="dxa"/>
+            <w:tcW w:w="1134" w:type="dxa"/>
+          </w:tcPr>
+          <w:p>
+            <w:pPr>
+              <w:widowControl/>
+              <w:wordWrap/>
+              <w:autoSpaceDE/>
+              <w:autoSpaceDN/>
+              <w:spacing w:before="100" w:beforeAutospacing="1" w:after="100" w:afterAutospacing="1"/>
+              <w:jc w:val="right"/>
+              <w:rPr>
+                <w:rFonts w:ascii="Calibri" w:eastAsia="굴림" w:hAnsi="Calibri" w:cs="Calibri"/>
+                <w:kern w:val="0"/>
+                <w:sz w:val="22"/>
+              </w:rPr>
+            </w:pPr>
+            <w:r>
+              <w:rPr>
+                <w:rFonts w:ascii="Calibri" w:eastAsia="굴림" w:hAnsi="Calibri" w:cs="Calibri" w:hint="eastAsia"/>
+                <w:kern w:val="0"/>
+                <w:sz w:val="22"/>
+              </w:rPr>
+              <w:t>3</w:t>
+            </w:r>
+            <w:r>
+              <w:rPr>
+                <w:rFonts w:ascii="Calibri" w:eastAsia="굴림" w:hAnsi="Calibri" w:cs="Calibri"/>
+                <w:kern w:val="0"/>
+                <w:sz w:val="22"/>
+              </w:rPr>
+              <w:t>,50</w:t>
+            </w:r>
+          </w:p>
+        </w:tc>
+        <w:tc>
+          <w:tcPr>
+            <w:tcW w:w="1134" w:type="dxa"/>
+          </w:tcPr>
+          <w:p>
+            <w:pPr>
+              <w:widowControl/>
+              <w:wordWrap/>
+              <w:autoSpaceDE/>
+              <w:autoSpaceDN/>
+              <w:spacing w:before="100" w:beforeAutospacing="1" w:after="100" w:afterAutospacing="1"/>
+              <w:jc w:val="right"/>
+              <w:rPr>
+                <w:rFonts w:ascii="Calibri" w:eastAsia="굴림" w:hAnsi="Calibri" w:cs="Calibri"/>
+                <w:kern w:val="0"/>
+                <w:sz w:val="22"/>
+              </w:rPr>
+            </w:pPr>
+            <w:r>
+              <w:rPr>
+                <w:rFonts w:ascii="Calibri" w:eastAsia="굴림" w:hAnsi="Calibri" w:cs="Calibri" w:hint="eastAsia"/>
+                <w:kern w:val="0"/>
+                <w:sz w:val="22"/>
+              </w:rPr>
+              <w:t>0</w:t>
+            </w:r>
+            <w:r>
+              <w:rPr>
+                <w:rFonts w:ascii="Calibri" w:eastAsia="굴림" w:hAnsi="Calibri" w:cs="Calibri"/>
+                <w:kern w:val="0"/>
+                <w:sz w:val="22"/>
+              </w:rPr>
+              <w:t>,04</w:t>
+            </w:r>
+          </w:p>
+        </w:tc>
+        <w:tc>
+          <w:tcPr>
+            <w:tcW w:w="3090" w:type="dxa"/>
           </w:tcPr>
           <w:p>
             <w:pPr>
@@ -4329,39 +8012,19 @@
             </w:pPr>
             <w:r>
               <w:rPr>
-                <w:rFonts w:ascii="Calibri" w:eastAsia="굴림" w:hAnsi="Calibri" w:cs="Calibri"/>
-                <w:kern w:val="0"/>
-                <w:sz w:val="22"/>
-              </w:rPr>
-              <w:t>0,37</w:t>
-            </w:r>
-          </w:p>
-        </w:tc>
-        <w:tc>
-          <w:tcPr>
-            <w:tcW w:w="2664" w:type="dxa"/>
-          </w:tcPr>
-          <w:p>
-            <w:pPr>
-              <w:widowControl/>
-              <w:wordWrap/>
-              <w:autoSpaceDE/>
-              <w:autoSpaceDN/>
-              <w:spacing w:before="100" w:beforeAutospacing="1" w:after="100" w:afterAutospacing="1"/>
-              <w:jc w:val="left"/>
-              <w:rPr>
-                <w:rFonts w:ascii="Calibri" w:eastAsia="굴림" w:hAnsi="Calibri" w:cs="Calibri"/>
-                <w:kern w:val="0"/>
-                <w:sz w:val="22"/>
-              </w:rPr>
-            </w:pPr>
-            <w:r>
-              <w:rPr>
-                <w:rFonts w:ascii="Calibri" w:eastAsia="굴림" w:hAnsi="Calibri" w:cs="Calibri"/>
-                <w:kern w:val="0"/>
-                <w:sz w:val="22"/>
-              </w:rPr>
-              <w:t>Lowest €/GB ratio</w:t>
+                <w:rFonts w:ascii="Calibri" w:eastAsia="굴림" w:hAnsi="Calibri" w:cs="Calibri" w:hint="eastAsia"/>
+                <w:kern w:val="0"/>
+                <w:sz w:val="22"/>
+              </w:rPr>
+              <w:t>W</w:t>
+            </w:r>
+            <w:r>
+              <w:rPr>
+                <w:rFonts w:ascii="Calibri" w:eastAsia="굴림" w:hAnsi="Calibri" w:cs="Calibri"/>
+                <w:kern w:val="0"/>
+                <w:sz w:val="22"/>
+              </w:rPr>
+              <w:t>ith APX-to-SMA cable</w:t>
             </w:r>
           </w:p>
         </w:tc>
@@ -4395,31 +8058,13 @@
                 <w:kern w:val="0"/>
                 <w:sz w:val="22"/>
               </w:rPr>
-              <w:t xml:space="preserve">Power </w:t>
-            </w:r>
-            <w:proofErr w:type="spellStart"/>
-            <w:r>
-              <w:rPr>
-                <w:rFonts w:ascii="Calibri" w:eastAsia="굴림" w:hAnsi="Calibri" w:cs="Calibri"/>
-                <w:kern w:val="0"/>
-                <w:sz w:val="22"/>
-              </w:rPr>
-              <w:t>suppy</w:t>
-            </w:r>
-            <w:proofErr w:type="spellEnd"/>
-            <w:r>
-              <w:rPr>
-                <w:rFonts w:ascii="Calibri" w:eastAsia="굴림" w:hAnsi="Calibri" w:cs="Calibri"/>
-                <w:kern w:val="0"/>
-                <w:sz w:val="22"/>
-              </w:rPr>
-              <w:t xml:space="preserve"> (2A)</w:t>
+              <w:t>Total cost excl. assembly</w:t>
             </w:r>
           </w:p>
         </w:tc>
         <w:tc>
           <w:tcPr>
-            <w:tcW w:w="961" w:type="dxa"/>
+            <w:tcW w:w="988" w:type="dxa"/>
           </w:tcPr>
           <w:p>
             <w:pPr>
@@ -4428,407 +8073,7 @@
               <w:autoSpaceDE/>
               <w:autoSpaceDN/>
               <w:spacing w:before="100" w:beforeAutospacing="1" w:after="100" w:afterAutospacing="1"/>
-              <w:jc w:val="left"/>
-              <w:rPr>
-                <w:rFonts w:ascii="Calibri" w:eastAsia="굴림" w:hAnsi="Calibri" w:cs="Calibri"/>
-                <w:kern w:val="0"/>
-                <w:sz w:val="22"/>
-              </w:rPr>
-            </w:pPr>
-            <w:r>
-              <w:rPr>
-                <w:rFonts w:ascii="Calibri" w:eastAsia="굴림" w:hAnsi="Calibri" w:cs="Calibri"/>
-                <w:kern w:val="0"/>
-                <w:sz w:val="22"/>
-              </w:rPr>
-              <w:t>1,50</w:t>
-            </w:r>
-          </w:p>
-        </w:tc>
-        <w:tc>
-          <w:tcPr>
-            <w:tcW w:w="1020" w:type="dxa"/>
-          </w:tcPr>
-          <w:p>
-            <w:pPr>
-              <w:widowControl/>
-              <w:wordWrap/>
-              <w:autoSpaceDE/>
-              <w:autoSpaceDN/>
-              <w:spacing w:before="100" w:beforeAutospacing="1" w:after="100" w:afterAutospacing="1"/>
-              <w:jc w:val="left"/>
-              <w:rPr>
-                <w:rFonts w:ascii="Calibri" w:eastAsia="굴림" w:hAnsi="Calibri" w:cs="Calibri"/>
-                <w:kern w:val="0"/>
-                <w:sz w:val="22"/>
-              </w:rPr>
-            </w:pPr>
-            <w:r>
-              <w:rPr>
-                <w:rFonts w:ascii="Calibri" w:eastAsia="굴림" w:hAnsi="Calibri" w:cs="Calibri"/>
-                <w:kern w:val="0"/>
-                <w:sz w:val="22"/>
-              </w:rPr>
-              <w:t>2</w:t>
-            </w:r>
-          </w:p>
-        </w:tc>
-        <w:tc>
-          <w:tcPr>
-            <w:tcW w:w="1134" w:type="dxa"/>
-          </w:tcPr>
-          <w:p>
-            <w:pPr>
-              <w:widowControl/>
-              <w:wordWrap/>
-              <w:autoSpaceDE/>
-              <w:autoSpaceDN/>
-              <w:spacing w:before="100" w:beforeAutospacing="1" w:after="100" w:afterAutospacing="1"/>
-              <w:jc w:val="left"/>
-              <w:rPr>
-                <w:rFonts w:ascii="Calibri" w:eastAsia="굴림" w:hAnsi="Calibri" w:cs="Calibri"/>
-                <w:kern w:val="0"/>
-                <w:sz w:val="22"/>
-              </w:rPr>
-            </w:pPr>
-            <w:r>
-              <w:rPr>
-                <w:rFonts w:ascii="Calibri" w:eastAsia="굴림" w:hAnsi="Calibri" w:cs="Calibri"/>
-                <w:kern w:val="0"/>
-                <w:sz w:val="22"/>
-              </w:rPr>
-              <w:t>3,00</w:t>
-            </w:r>
-          </w:p>
-        </w:tc>
-        <w:tc>
-          <w:tcPr>
-            <w:tcW w:w="1701" w:type="dxa"/>
-          </w:tcPr>
-          <w:p>
-            <w:pPr>
-              <w:widowControl/>
-              <w:wordWrap/>
-              <w:autoSpaceDE/>
-              <w:autoSpaceDN/>
-              <w:spacing w:before="100" w:beforeAutospacing="1" w:after="100" w:afterAutospacing="1"/>
-              <w:jc w:val="left"/>
-              <w:rPr>
-                <w:rFonts w:ascii="Calibri" w:eastAsia="굴림" w:hAnsi="Calibri" w:cs="Calibri"/>
-                <w:kern w:val="0"/>
-                <w:sz w:val="22"/>
-              </w:rPr>
-            </w:pPr>
-            <w:r>
-              <w:rPr>
-                <w:rFonts w:ascii="Calibri" w:eastAsia="굴림" w:hAnsi="Calibri" w:cs="Calibri"/>
-                <w:kern w:val="0"/>
-                <w:sz w:val="22"/>
-              </w:rPr>
-              <w:t>0,04</w:t>
-            </w:r>
-          </w:p>
-        </w:tc>
-        <w:tc>
-          <w:tcPr>
-            <w:tcW w:w="2664" w:type="dxa"/>
-          </w:tcPr>
-          <w:p>
-            <w:pPr>
-              <w:widowControl/>
-              <w:wordWrap/>
-              <w:autoSpaceDE/>
-              <w:autoSpaceDN/>
-              <w:spacing w:before="100" w:beforeAutospacing="1" w:after="100" w:afterAutospacing="1"/>
-              <w:jc w:val="left"/>
-              <w:rPr>
-                <w:rFonts w:ascii="Calibri" w:eastAsia="굴림" w:hAnsi="Calibri" w:cs="Calibri"/>
-                <w:kern w:val="0"/>
-                <w:sz w:val="22"/>
-              </w:rPr>
-            </w:pPr>
-          </w:p>
-        </w:tc>
-      </w:tr>
-      <w:tr>
-        <w:trPr>
-          <w:cantSplit/>
-          <w:tblHeader/>
-        </w:trPr>
-        <w:tc>
-          <w:tcPr>
-            <w:tcW w:w="2976" w:type="dxa"/>
-          </w:tcPr>
-          <w:p>
-            <w:pPr>
-              <w:widowControl/>
-              <w:wordWrap/>
-              <w:autoSpaceDE/>
-              <w:autoSpaceDN/>
-              <w:spacing w:before="100" w:beforeAutospacing="1" w:after="100" w:afterAutospacing="1"/>
-              <w:jc w:val="left"/>
-              <w:rPr>
-                <w:rFonts w:ascii="Calibri" w:eastAsia="굴림" w:hAnsi="Calibri" w:cs="Calibri"/>
-                <w:kern w:val="0"/>
-                <w:sz w:val="22"/>
-              </w:rPr>
-            </w:pPr>
-            <w:r>
-              <w:rPr>
-                <w:rFonts w:ascii="Calibri" w:eastAsia="굴림" w:hAnsi="Calibri" w:cs="Calibri" w:hint="eastAsia"/>
-                <w:kern w:val="0"/>
-                <w:sz w:val="22"/>
-              </w:rPr>
-              <w:t>E</w:t>
-            </w:r>
-            <w:r>
-              <w:rPr>
-                <w:rFonts w:ascii="Calibri" w:eastAsia="굴림" w:hAnsi="Calibri" w:cs="Calibri"/>
-                <w:kern w:val="0"/>
-                <w:sz w:val="22"/>
-              </w:rPr>
-              <w:t>xternal antenna</w:t>
-            </w:r>
-          </w:p>
-        </w:tc>
-        <w:tc>
-          <w:tcPr>
-            <w:tcW w:w="961" w:type="dxa"/>
-          </w:tcPr>
-          <w:p>
-            <w:pPr>
-              <w:widowControl/>
-              <w:wordWrap/>
-              <w:autoSpaceDE/>
-              <w:autoSpaceDN/>
-              <w:spacing w:before="100" w:beforeAutospacing="1" w:after="100" w:afterAutospacing="1"/>
-              <w:jc w:val="left"/>
-              <w:rPr>
-                <w:rFonts w:ascii="Calibri" w:eastAsia="굴림" w:hAnsi="Calibri" w:cs="Calibri"/>
-                <w:kern w:val="0"/>
-                <w:sz w:val="22"/>
-              </w:rPr>
-            </w:pPr>
-            <w:r>
-              <w:rPr>
-                <w:rFonts w:ascii="Calibri" w:eastAsia="굴림" w:hAnsi="Calibri" w:cs="Calibri" w:hint="eastAsia"/>
-                <w:kern w:val="0"/>
-                <w:sz w:val="22"/>
-              </w:rPr>
-              <w:t>1</w:t>
-            </w:r>
-            <w:r>
-              <w:rPr>
-                <w:rFonts w:ascii="Calibri" w:eastAsia="굴림" w:hAnsi="Calibri" w:cs="Calibri"/>
-                <w:kern w:val="0"/>
-                <w:sz w:val="22"/>
-              </w:rPr>
-              <w:t>,75</w:t>
-            </w:r>
-          </w:p>
-        </w:tc>
-        <w:tc>
-          <w:tcPr>
-            <w:tcW w:w="1020" w:type="dxa"/>
-          </w:tcPr>
-          <w:p>
-            <w:pPr>
-              <w:widowControl/>
-              <w:wordWrap/>
-              <w:autoSpaceDE/>
-              <w:autoSpaceDN/>
-              <w:spacing w:before="100" w:beforeAutospacing="1" w:after="100" w:afterAutospacing="1"/>
-              <w:jc w:val="left"/>
-              <w:rPr>
-                <w:rFonts w:ascii="Calibri" w:eastAsia="굴림" w:hAnsi="Calibri" w:cs="Calibri"/>
-                <w:kern w:val="0"/>
-                <w:sz w:val="22"/>
-              </w:rPr>
-            </w:pPr>
-            <w:r>
-              <w:rPr>
-                <w:rFonts w:ascii="Calibri" w:eastAsia="굴림" w:hAnsi="Calibri" w:cs="Calibri" w:hint="eastAsia"/>
-                <w:kern w:val="0"/>
-                <w:sz w:val="22"/>
-              </w:rPr>
-              <w:t>2</w:t>
-            </w:r>
-          </w:p>
-        </w:tc>
-        <w:tc>
-          <w:tcPr>
-            <w:tcW w:w="1134" w:type="dxa"/>
-          </w:tcPr>
-          <w:p>
-            <w:pPr>
-              <w:widowControl/>
-              <w:wordWrap/>
-              <w:autoSpaceDE/>
-              <w:autoSpaceDN/>
-              <w:spacing w:before="100" w:beforeAutospacing="1" w:after="100" w:afterAutospacing="1"/>
-              <w:jc w:val="left"/>
-              <w:rPr>
-                <w:rFonts w:ascii="Calibri" w:eastAsia="굴림" w:hAnsi="Calibri" w:cs="Calibri"/>
-                <w:kern w:val="0"/>
-                <w:sz w:val="22"/>
-              </w:rPr>
-            </w:pPr>
-            <w:r>
-              <w:rPr>
-                <w:rFonts w:ascii="Calibri" w:eastAsia="굴림" w:hAnsi="Calibri" w:cs="Calibri" w:hint="eastAsia"/>
-                <w:kern w:val="0"/>
-                <w:sz w:val="22"/>
-              </w:rPr>
-              <w:t>3</w:t>
-            </w:r>
-            <w:r>
-              <w:rPr>
-                <w:rFonts w:ascii="Calibri" w:eastAsia="굴림" w:hAnsi="Calibri" w:cs="Calibri"/>
-                <w:kern w:val="0"/>
-                <w:sz w:val="22"/>
-              </w:rPr>
-              <w:t>,50</w:t>
-            </w:r>
-          </w:p>
-        </w:tc>
-        <w:tc>
-          <w:tcPr>
-            <w:tcW w:w="1701" w:type="dxa"/>
-          </w:tcPr>
-          <w:p>
-            <w:pPr>
-              <w:widowControl/>
-              <w:wordWrap/>
-              <w:autoSpaceDE/>
-              <w:autoSpaceDN/>
-              <w:spacing w:before="100" w:beforeAutospacing="1" w:after="100" w:afterAutospacing="1"/>
-              <w:jc w:val="left"/>
-              <w:rPr>
-                <w:rFonts w:ascii="Calibri" w:eastAsia="굴림" w:hAnsi="Calibri" w:cs="Calibri"/>
-                <w:kern w:val="0"/>
-                <w:sz w:val="22"/>
-              </w:rPr>
-            </w:pPr>
-            <w:r>
-              <w:rPr>
-                <w:rFonts w:ascii="Calibri" w:eastAsia="굴림" w:hAnsi="Calibri" w:cs="Calibri" w:hint="eastAsia"/>
-                <w:kern w:val="0"/>
-                <w:sz w:val="22"/>
-              </w:rPr>
-              <w:t>0</w:t>
-            </w:r>
-            <w:r>
-              <w:rPr>
-                <w:rFonts w:ascii="Calibri" w:eastAsia="굴림" w:hAnsi="Calibri" w:cs="Calibri"/>
-                <w:kern w:val="0"/>
-                <w:sz w:val="22"/>
-              </w:rPr>
-              <w:t>,04</w:t>
-            </w:r>
-          </w:p>
-        </w:tc>
-        <w:tc>
-          <w:tcPr>
-            <w:tcW w:w="2664" w:type="dxa"/>
-          </w:tcPr>
-          <w:p>
-            <w:pPr>
-              <w:widowControl/>
-              <w:wordWrap/>
-              <w:autoSpaceDE/>
-              <w:autoSpaceDN/>
-              <w:spacing w:before="100" w:beforeAutospacing="1" w:after="100" w:afterAutospacing="1"/>
-              <w:jc w:val="left"/>
-              <w:rPr>
-                <w:rFonts w:ascii="Calibri" w:eastAsia="굴림" w:hAnsi="Calibri" w:cs="Calibri"/>
-                <w:kern w:val="0"/>
-                <w:sz w:val="22"/>
-              </w:rPr>
-            </w:pPr>
-            <w:r>
-              <w:rPr>
-                <w:rFonts w:ascii="Calibri" w:eastAsia="굴림" w:hAnsi="Calibri" w:cs="Calibri" w:hint="eastAsia"/>
-                <w:kern w:val="0"/>
-                <w:sz w:val="22"/>
-              </w:rPr>
-              <w:t>W</w:t>
-            </w:r>
-            <w:r>
-              <w:rPr>
-                <w:rFonts w:ascii="Calibri" w:eastAsia="굴림" w:hAnsi="Calibri" w:cs="Calibri"/>
-                <w:kern w:val="0"/>
-                <w:sz w:val="22"/>
-              </w:rPr>
-              <w:t>ith APX-to-SMA cable</w:t>
-            </w:r>
-          </w:p>
-        </w:tc>
-      </w:tr>
-      <w:tr>
-        <w:trPr>
-          <w:cantSplit/>
-          <w:tblHeader/>
-        </w:trPr>
-        <w:tc>
-          <w:tcPr>
-            <w:tcW w:w="2976" w:type="dxa"/>
-          </w:tcPr>
-          <w:p>
-            <w:pPr>
-              <w:widowControl/>
-              <w:wordWrap/>
-              <w:autoSpaceDE/>
-              <w:autoSpaceDN/>
-              <w:spacing w:before="100" w:beforeAutospacing="1" w:after="100" w:afterAutospacing="1"/>
-              <w:jc w:val="left"/>
-              <w:rPr>
-                <w:rFonts w:ascii="Calibri" w:eastAsia="굴림" w:hAnsi="Calibri" w:cs="Calibri"/>
-                <w:kern w:val="0"/>
-                <w:sz w:val="22"/>
-              </w:rPr>
-            </w:pPr>
-            <w:r>
-              <w:rPr>
-                <w:rFonts w:ascii="Calibri" w:eastAsia="굴림" w:hAnsi="Calibri" w:cs="Calibri"/>
-                <w:kern w:val="0"/>
-                <w:sz w:val="22"/>
-              </w:rPr>
-              <w:t>Total cost excl. assembly</w:t>
-            </w:r>
-          </w:p>
-        </w:tc>
-        <w:tc>
-          <w:tcPr>
-            <w:tcW w:w="961" w:type="dxa"/>
-          </w:tcPr>
-          <w:p>
-            <w:pPr>
-              <w:widowControl/>
-              <w:wordWrap/>
-              <w:autoSpaceDE/>
-              <w:autoSpaceDN/>
-              <w:spacing w:before="100" w:beforeAutospacing="1" w:after="100" w:afterAutospacing="1"/>
-              <w:jc w:val="left"/>
-              <w:rPr>
-                <w:rFonts w:ascii="Calibri" w:eastAsia="굴림" w:hAnsi="Calibri" w:cs="Calibri"/>
-                <w:kern w:val="0"/>
-                <w:sz w:val="22"/>
-              </w:rPr>
-            </w:pPr>
-          </w:p>
-        </w:tc>
-        <w:tc>
-          <w:tcPr>
-            <w:tcW w:w="1020" w:type="dxa"/>
-          </w:tcPr>
-          <w:p>
-            <w:pPr>
-              <w:widowControl/>
-              <w:wordWrap/>
-              <w:autoSpaceDE/>
-              <w:autoSpaceDN/>
-              <w:spacing w:before="100" w:beforeAutospacing="1" w:after="100" w:afterAutospacing="1"/>
-              <w:jc w:val="left"/>
+              <w:jc w:val="right"/>
               <w:rPr>
                 <w:rFonts w:ascii="Calibri" w:eastAsia="굴림" w:hAnsi="Calibri" w:cs="Calibri"/>
                 <w:kern w:val="0"/>
@@ -4848,42 +8093,98 @@
               <w:autoSpaceDE/>
               <w:autoSpaceDN/>
               <w:spacing w:before="100" w:beforeAutospacing="1" w:after="100" w:afterAutospacing="1"/>
-              <w:jc w:val="left"/>
+              <w:jc w:val="right"/>
               <w:rPr>
                 <w:rFonts w:ascii="Calibri" w:eastAsia="굴림" w:hAnsi="Calibri" w:cs="Calibri"/>
                 <w:kern w:val="0"/>
                 <w:sz w:val="22"/>
               </w:rPr>
             </w:pPr>
-            <w:r>
-              <w:rPr>
-                <w:rFonts w:ascii="Calibri" w:eastAsia="굴림" w:hAnsi="Calibri" w:cs="Calibri"/>
-                <w:kern w:val="0"/>
-                <w:sz w:val="22"/>
-              </w:rPr>
-              <w:t>48</w:t>
-            </w:r>
-            <w:r>
-              <w:rPr>
-                <w:rFonts w:ascii="Calibri" w:eastAsia="굴림" w:hAnsi="Calibri" w:cs="Calibri"/>
-                <w:kern w:val="0"/>
-                <w:sz w:val="22"/>
-              </w:rPr>
-              <w:t>6,6</w:t>
-            </w:r>
-            <w:r>
-              <w:rPr>
-                <w:rFonts w:ascii="Calibri" w:eastAsia="굴림" w:hAnsi="Calibri" w:cs="Calibri"/>
-                <w:kern w:val="0"/>
-                <w:sz w:val="22"/>
-              </w:rPr>
-              <w:t>8</w:t>
-            </w:r>
           </w:p>
         </w:tc>
         <w:tc>
           <w:tcPr>
-            <w:tcW w:w="1701" w:type="dxa"/>
+            <w:tcW w:w="1134" w:type="dxa"/>
+          </w:tcPr>
+          <w:p>
+            <w:pPr>
+              <w:widowControl/>
+              <w:wordWrap/>
+              <w:autoSpaceDE/>
+              <w:autoSpaceDN/>
+              <w:spacing w:before="100" w:beforeAutospacing="1" w:after="100" w:afterAutospacing="1"/>
+              <w:jc w:val="right"/>
+              <w:rPr>
+                <w:rFonts w:ascii="Calibri" w:eastAsia="굴림" w:hAnsi="Calibri" w:cs="Calibri"/>
+                <w:kern w:val="0"/>
+                <w:sz w:val="22"/>
+              </w:rPr>
+            </w:pPr>
+            <w:r>
+              <w:rPr>
+                <w:rFonts w:ascii="Calibri" w:eastAsia="굴림" w:hAnsi="Calibri" w:cs="Calibri"/>
+                <w:kern w:val="0"/>
+                <w:sz w:val="22"/>
+              </w:rPr>
+              <w:t>48</w:t>
+            </w:r>
+            <w:r>
+              <w:rPr>
+                <w:rFonts w:ascii="Calibri" w:eastAsia="굴림" w:hAnsi="Calibri" w:cs="Calibri"/>
+                <w:kern w:val="0"/>
+                <w:sz w:val="22"/>
+              </w:rPr>
+              <w:t>6,6</w:t>
+            </w:r>
+            <w:r>
+              <w:rPr>
+                <w:rFonts w:ascii="Calibri" w:eastAsia="굴림" w:hAnsi="Calibri" w:cs="Calibri"/>
+                <w:kern w:val="0"/>
+                <w:sz w:val="22"/>
+              </w:rPr>
+              <w:t>8</w:t>
+            </w:r>
+          </w:p>
+        </w:tc>
+        <w:tc>
+          <w:tcPr>
+            <w:tcW w:w="1134" w:type="dxa"/>
+          </w:tcPr>
+          <w:p>
+            <w:pPr>
+              <w:widowControl/>
+              <w:wordWrap/>
+              <w:autoSpaceDE/>
+              <w:autoSpaceDN/>
+              <w:spacing w:before="100" w:beforeAutospacing="1" w:after="100" w:afterAutospacing="1"/>
+              <w:jc w:val="right"/>
+              <w:rPr>
+                <w:rFonts w:ascii="Calibri" w:eastAsia="굴림" w:hAnsi="Calibri" w:cs="Calibri"/>
+                <w:kern w:val="0"/>
+                <w:sz w:val="22"/>
+              </w:rPr>
+            </w:pPr>
+            <w:r>
+              <w:rPr>
+                <w:rFonts w:ascii="Calibri" w:eastAsia="굴림" w:hAnsi="Calibri" w:cs="Calibri"/>
+                <w:kern w:val="0"/>
+                <w:sz w:val="22"/>
+              </w:rPr>
+              <w:t>6,0</w:t>
+            </w:r>
+            <w:r>
+              <w:rPr>
+                <w:rFonts w:ascii="Calibri" w:eastAsia="굴림" w:hAnsi="Calibri" w:cs="Calibri"/>
+                <w:kern w:val="0"/>
+                <w:sz w:val="22"/>
+              </w:rPr>
+              <w:t>8</w:t>
+            </w:r>
+          </w:p>
+        </w:tc>
+        <w:tc>
+          <w:tcPr>
+            <w:tcW w:w="3090" w:type="dxa"/>
           </w:tcPr>
           <w:p>
             <w:pPr>
@@ -4899,27 +8200,18 @@
                 <w:sz w:val="22"/>
               </w:rPr>
             </w:pPr>
-            <w:r>
-              <w:rPr>
-                <w:rFonts w:ascii="Calibri" w:eastAsia="굴림" w:hAnsi="Calibri" w:cs="Calibri"/>
-                <w:kern w:val="0"/>
-                <w:sz w:val="22"/>
-              </w:rPr>
-              <w:t>6,0</w:t>
-            </w:r>
-            <w:r>
-              <w:rPr>
-                <w:rFonts w:ascii="Calibri" w:eastAsia="굴림" w:hAnsi="Calibri" w:cs="Calibri"/>
-                <w:kern w:val="0"/>
-                <w:sz w:val="22"/>
-              </w:rPr>
-              <w:t>8</w:t>
-            </w:r>
           </w:p>
         </w:tc>
+      </w:tr>
+      <w:tr>
+        <w:trPr>
+          <w:cantSplit/>
+          <w:tblHeader/>
+        </w:trPr>
         <w:tc>
           <w:tcPr>
-            <w:tcW w:w="2664" w:type="dxa"/>
+            <w:tcW w:w="10456" w:type="dxa"/>
+            <w:gridSpan w:val="6"/>
           </w:tcPr>
           <w:p>
             <w:pPr>
@@ -4935,6 +8227,22 @@
                 <w:sz w:val="22"/>
               </w:rPr>
             </w:pPr>
+            <w:r>
+              <w:rPr>
+                <w:rFonts w:ascii="Calibri" w:eastAsia="굴림" w:hAnsi="Calibri" w:cs="Calibri"/>
+                <w:kern w:val="0"/>
+                <w:sz w:val="22"/>
+              </w:rPr>
+              <w:t>Cost would rise by ~23€ (0,30€ per sensor) if using S3 (capable of 100Hz sampling rate) instead of S2</w:t>
+            </w:r>
+            <w:r>
+              <w:rPr>
+                <w:rFonts w:ascii="Calibri" w:eastAsia="굴림" w:hAnsi="Calibri" w:cs="Calibri"/>
+                <w:kern w:val="0"/>
+                <w:sz w:val="22"/>
+              </w:rPr>
+              <w:t>.</w:t>
+            </w:r>
           </w:p>
         </w:tc>
       </w:tr>
@@ -4951,13 +8259,15 @@
           <w:rFonts w:ascii="Calibri" w:eastAsia="굴림" w:hAnsi="Calibri" w:cs="Calibri"/>
           <w:kern w:val="0"/>
           <w:sz w:val="22"/>
-        </w:rPr>
-      </w:pPr>
-      <w:r>
-        <w:rPr>
-          <w:rFonts w:ascii="Calibri" w:eastAsia="굴림" w:hAnsi="Calibri" w:cs="Calibri"/>
-          <w:kern w:val="0"/>
-          <w:sz w:val="22"/>
+          <w:u w:val="single"/>
+        </w:rPr>
+      </w:pPr>
+      <w:r>
+        <w:rPr>
+          <w:rFonts w:ascii="Calibri" w:eastAsia="굴림" w:hAnsi="Calibri" w:cs="Calibri"/>
+          <w:kern w:val="0"/>
+          <w:sz w:val="22"/>
+          <w:u w:val="single"/>
         </w:rPr>
         <w:t>Limitations and Future work</w:t>
       </w:r>
@@ -4971,15 +8281,283 @@
         <w:spacing w:before="100" w:beforeAutospacing="1" w:after="100" w:afterAutospacing="1" w:line="240" w:lineRule="auto"/>
         <w:jc w:val="left"/>
         <w:rPr>
+          <w:rFonts w:ascii="Calibri" w:eastAsia="굴림" w:hAnsi="Calibri" w:cs="Calibri"/>
+          <w:kern w:val="0"/>
+          <w:sz w:val="22"/>
+        </w:rPr>
+      </w:pPr>
+      <w:r>
+        <w:rPr>
           <w:rFonts w:ascii="Calibri" w:eastAsia="굴림" w:hAnsi="Calibri" w:cs="Calibri" w:hint="eastAsia"/>
           <w:kern w:val="0"/>
           <w:sz w:val="22"/>
         </w:rPr>
-      </w:pPr>
+        <w:t>T</w:t>
+      </w:r>
+      <w:r>
+        <w:rPr>
+          <w:rFonts w:ascii="Calibri" w:eastAsia="굴림" w:hAnsi="Calibri" w:cs="Calibri"/>
+          <w:kern w:val="0"/>
+          <w:sz w:val="22"/>
+        </w:rPr>
+        <w:t xml:space="preserve">he sampling frequency can only be changed by pushing a button on the </w:t>
+      </w:r>
+      <w:proofErr w:type="spellStart"/>
+      <w:r>
+        <w:rPr>
+          <w:rFonts w:ascii="Calibri" w:eastAsia="굴림" w:hAnsi="Calibri" w:cs="Calibri"/>
+          <w:kern w:val="0"/>
+          <w:sz w:val="22"/>
+        </w:rPr>
+        <w:t>Actimetre</w:t>
+      </w:r>
+      <w:proofErr w:type="spellEnd"/>
+      <w:r>
+        <w:rPr>
+          <w:rFonts w:ascii="Calibri" w:eastAsia="굴림" w:hAnsi="Calibri" w:cs="Calibri"/>
+          <w:kern w:val="0"/>
+          <w:sz w:val="22"/>
+        </w:rPr>
+        <w:t xml:space="preserve">. Also, it is reset to its default when the </w:t>
+      </w:r>
+      <w:proofErr w:type="spellStart"/>
+      <w:r>
+        <w:rPr>
+          <w:rFonts w:ascii="Calibri" w:eastAsia="굴림" w:hAnsi="Calibri" w:cs="Calibri"/>
+          <w:kern w:val="0"/>
+          <w:sz w:val="22"/>
+        </w:rPr>
+        <w:t>Actimetre</w:t>
+      </w:r>
+      <w:proofErr w:type="spellEnd"/>
+      <w:r>
+        <w:rPr>
+          <w:rFonts w:ascii="Calibri" w:eastAsia="굴림" w:hAnsi="Calibri" w:cs="Calibri"/>
+          <w:kern w:val="0"/>
+          <w:sz w:val="22"/>
+        </w:rPr>
+        <w:t xml:space="preserve"> reboots.</w:t>
+      </w:r>
+    </w:p>
+    <w:p>
+      <w:pPr>
+        <w:widowControl/>
+        <w:wordWrap/>
+        <w:autoSpaceDE/>
+        <w:autoSpaceDN/>
+        <w:spacing w:before="100" w:beforeAutospacing="1" w:after="100" w:afterAutospacing="1" w:line="240" w:lineRule="auto"/>
+        <w:jc w:val="left"/>
+        <w:rPr>
+          <w:rFonts w:ascii="Calibri" w:eastAsia="굴림" w:hAnsi="Calibri" w:cs="Calibri"/>
+          <w:kern w:val="0"/>
+          <w:sz w:val="22"/>
+        </w:rPr>
+      </w:pPr>
+      <w:proofErr w:type="spellStart"/>
+      <w:r>
+        <w:rPr>
+          <w:rFonts w:ascii="Calibri" w:eastAsia="굴림" w:hAnsi="Calibri" w:cs="Calibri"/>
+          <w:kern w:val="0"/>
+          <w:sz w:val="22"/>
+        </w:rPr>
+        <w:t>Actiserver</w:t>
+      </w:r>
+      <w:proofErr w:type="spellEnd"/>
+      <w:r>
+        <w:rPr>
+          <w:rFonts w:ascii="Calibri" w:eastAsia="굴림" w:hAnsi="Calibri" w:cs="Calibri"/>
+          <w:kern w:val="0"/>
+          <w:sz w:val="22"/>
+        </w:rPr>
+        <w:t xml:space="preserve"> stores data on its own SD </w:t>
+      </w:r>
+      <w:proofErr w:type="gramStart"/>
+      <w:r>
+        <w:rPr>
+          <w:rFonts w:ascii="Calibri" w:eastAsia="굴림" w:hAnsi="Calibri" w:cs="Calibri"/>
+          <w:kern w:val="0"/>
+          <w:sz w:val="22"/>
+        </w:rPr>
+        <w:t>card, and</w:t>
+      </w:r>
+      <w:proofErr w:type="gramEnd"/>
+      <w:r>
+        <w:rPr>
+          <w:rFonts w:ascii="Calibri" w:eastAsia="굴림" w:hAnsi="Calibri" w:cs="Calibri"/>
+          <w:kern w:val="0"/>
+          <w:sz w:val="22"/>
+        </w:rPr>
+        <w:t xml:space="preserve"> will stop working properly if the card becomes full. There is no warning that this is about to happen</w:t>
+      </w:r>
+      <w:r>
+        <w:rPr>
+          <w:rFonts w:ascii="Calibri" w:eastAsia="굴림" w:hAnsi="Calibri" w:cs="Calibri"/>
+          <w:kern w:val="0"/>
+          <w:sz w:val="22"/>
+        </w:rPr>
+        <w:t>; an alert should be issued when disk space runs low.</w:t>
+      </w:r>
+    </w:p>
+    <w:p>
+      <w:pPr>
+        <w:widowControl/>
+        <w:wordWrap/>
+        <w:autoSpaceDE/>
+        <w:autoSpaceDN/>
+        <w:spacing w:before="100" w:beforeAutospacing="1" w:after="100" w:afterAutospacing="1" w:line="240" w:lineRule="auto"/>
+        <w:jc w:val="left"/>
+        <w:rPr>
+          <w:rFonts w:ascii="Calibri" w:eastAsia="굴림" w:hAnsi="Calibri" w:cs="Calibri"/>
+          <w:kern w:val="0"/>
+          <w:sz w:val="22"/>
+        </w:rPr>
+      </w:pPr>
+      <w:r>
+        <w:rPr>
+          <w:rFonts w:ascii="Calibri" w:eastAsia="굴림" w:hAnsi="Calibri" w:cs="Calibri" w:hint="eastAsia"/>
+          <w:kern w:val="0"/>
+          <w:sz w:val="22"/>
+        </w:rPr>
+        <w:t>T</w:t>
+      </w:r>
+      <w:r>
+        <w:rPr>
+          <w:rFonts w:ascii="Calibri" w:eastAsia="굴림" w:hAnsi="Calibri" w:cs="Calibri"/>
+          <w:kern w:val="0"/>
+          <w:sz w:val="22"/>
+        </w:rPr>
+        <w:t>he graph on the Dashboard still has some issues.</w:t>
+      </w:r>
+    </w:p>
+    <w:p>
+      <w:pPr>
+        <w:widowControl/>
+        <w:wordWrap/>
+        <w:autoSpaceDE/>
+        <w:autoSpaceDN/>
+        <w:spacing w:before="100" w:beforeAutospacing="1" w:after="100" w:afterAutospacing="1" w:line="240" w:lineRule="auto"/>
+        <w:jc w:val="left"/>
+        <w:rPr>
+          <w:rFonts w:ascii="Calibri" w:eastAsia="굴림" w:hAnsi="Calibri" w:cs="Calibri"/>
+          <w:kern w:val="0"/>
+          <w:sz w:val="22"/>
+        </w:rPr>
+      </w:pPr>
+      <w:r>
+        <w:rPr>
+          <w:rFonts w:ascii="Calibri" w:eastAsia="굴림" w:hAnsi="Calibri" w:cs="Calibri" w:hint="eastAsia"/>
+          <w:kern w:val="0"/>
+          <w:sz w:val="22"/>
+        </w:rPr>
+        <w:t>G</w:t>
+      </w:r>
+      <w:r>
+        <w:rPr>
+          <w:rFonts w:ascii="Calibri" w:eastAsia="굴림" w:hAnsi="Calibri" w:cs="Calibri"/>
+          <w:kern w:val="0"/>
+          <w:sz w:val="22"/>
+        </w:rPr>
+        <w:t xml:space="preserve">rouping of </w:t>
+      </w:r>
+      <w:proofErr w:type="spellStart"/>
+      <w:r>
+        <w:rPr>
+          <w:rFonts w:ascii="Calibri" w:eastAsia="굴림" w:hAnsi="Calibri" w:cs="Calibri"/>
+          <w:kern w:val="0"/>
+          <w:sz w:val="22"/>
+        </w:rPr>
+        <w:t>Actimetres</w:t>
+      </w:r>
+      <w:proofErr w:type="spellEnd"/>
+      <w:r>
+        <w:rPr>
+          <w:rFonts w:ascii="Calibri" w:eastAsia="굴림" w:hAnsi="Calibri" w:cs="Calibri"/>
+          <w:kern w:val="0"/>
+          <w:sz w:val="22"/>
+        </w:rPr>
+        <w:t xml:space="preserve"> by project should be more controlled.</w:t>
+      </w:r>
+    </w:p>
+    <w:p>
+      <w:pPr>
+        <w:widowControl/>
+        <w:wordWrap/>
+        <w:autoSpaceDE/>
+        <w:autoSpaceDN/>
+        <w:spacing w:before="100" w:beforeAutospacing="1" w:after="100" w:afterAutospacing="1" w:line="240" w:lineRule="auto"/>
+        <w:jc w:val="left"/>
+        <w:rPr>
+          <w:rFonts w:ascii="Calibri" w:eastAsia="굴림" w:hAnsi="Calibri" w:cs="Calibri"/>
+          <w:kern w:val="0"/>
+          <w:sz w:val="22"/>
+        </w:rPr>
+      </w:pPr>
+      <w:r>
+        <w:rPr>
+          <w:rFonts w:ascii="Calibri" w:eastAsia="굴림" w:hAnsi="Calibri" w:cs="Calibri"/>
+          <w:kern w:val="0"/>
+          <w:sz w:val="22"/>
+        </w:rPr>
+        <w:t xml:space="preserve">Email alert when an </w:t>
+      </w:r>
+      <w:proofErr w:type="spellStart"/>
+      <w:r>
+        <w:rPr>
+          <w:rFonts w:ascii="Calibri" w:eastAsia="굴림" w:hAnsi="Calibri" w:cs="Calibri"/>
+          <w:kern w:val="0"/>
+          <w:sz w:val="22"/>
+        </w:rPr>
+        <w:t>Actimetre</w:t>
+      </w:r>
+      <w:proofErr w:type="spellEnd"/>
+      <w:r>
+        <w:rPr>
+          <w:rFonts w:ascii="Calibri" w:eastAsia="굴림" w:hAnsi="Calibri" w:cs="Calibri"/>
+          <w:kern w:val="0"/>
+          <w:sz w:val="22"/>
+        </w:rPr>
+        <w:t xml:space="preserve"> of </w:t>
+      </w:r>
+      <w:proofErr w:type="spellStart"/>
+      <w:r>
+        <w:rPr>
+          <w:rFonts w:ascii="Calibri" w:eastAsia="굴림" w:hAnsi="Calibri" w:cs="Calibri"/>
+          <w:kern w:val="0"/>
+          <w:sz w:val="22"/>
+        </w:rPr>
+        <w:t>Actiserver</w:t>
+      </w:r>
+      <w:proofErr w:type="spellEnd"/>
+      <w:r>
+        <w:rPr>
+          <w:rFonts w:ascii="Calibri" w:eastAsia="굴림" w:hAnsi="Calibri" w:cs="Calibri"/>
+          <w:kern w:val="0"/>
+          <w:sz w:val="22"/>
+        </w:rPr>
+        <w:t xml:space="preserve"> goes off-grid, or when </w:t>
+      </w:r>
+      <w:proofErr w:type="gramStart"/>
+      <w:r>
+        <w:rPr>
+          <w:rFonts w:ascii="Calibri" w:eastAsia="굴림" w:hAnsi="Calibri" w:cs="Calibri"/>
+          <w:kern w:val="0"/>
+          <w:sz w:val="22"/>
+        </w:rPr>
+        <w:t>other</w:t>
+      </w:r>
+      <w:proofErr w:type="gramEnd"/>
+      <w:r>
+        <w:rPr>
+          <w:rFonts w:ascii="Calibri" w:eastAsia="굴림" w:hAnsi="Calibri" w:cs="Calibri"/>
+          <w:kern w:val="0"/>
+          <w:sz w:val="22"/>
+        </w:rPr>
+        <w:t xml:space="preserve"> anomaly is detected.</w:t>
+      </w:r>
     </w:p>
     <w:sectPr>
       <w:pgSz w:w="11906" w:h="16838"/>
-      <w:pgMar w:top="720" w:right="720" w:bottom="720" w:left="720" w:header="851" w:footer="992" w:gutter="0"/>
+      <w:pgMar w:top="1701" w:right="1440" w:bottom="1440" w:left="1440" w:header="851" w:footer="992" w:gutter="0"/>
       <w:cols w:space="425"/>
       <w:docGrid w:linePitch="360"/>
     </w:sectPr>
@@ -7576,7 +11154,6 @@
   <w:style w:type="character" w:default="1" w:styleId="a0">
     <w:name w:val="Default Paragraph Font"/>
     <w:uiPriority w:val="1"/>
-    <w:semiHidden/>
     <w:unhideWhenUsed/>
   </w:style>
   <w:style w:type="table" w:default="1" w:styleId="a1">

--- a/Actimetre Technical.docx
+++ b/Actimetre Technical.docx
@@ -115,7 +115,7 @@
           <w:kern w:val="0"/>
           <w:sz w:val="22"/>
         </w:rPr>
-        <w:t>2023-08-23</w:t>
+        <w:t>2023-08-24</w:t>
       </w:r>
       <w:r>
         <w:rPr>
@@ -639,58 +639,16 @@
       </w:pPr>
       <w:r>
         <w:rPr>
-          <w:rFonts w:ascii="Calibri" w:eastAsia="굴림" w:hAnsi="Calibri" w:cs="Calibri"/>
-          <w:kern w:val="0"/>
-          <w:sz w:val="22"/>
-          <w:u w:val="single"/>
-        </w:rPr>
-        <w:t xml:space="preserve">The MPU-6050 </w:t>
-      </w:r>
-      <w:r>
-        <w:rPr>
-          <w:rFonts w:ascii="Calibri" w:eastAsia="굴림" w:hAnsi="Calibri" w:cs="Calibri"/>
-          <w:kern w:val="0"/>
-          <w:sz w:val="22"/>
-          <w:u w:val="single"/>
-        </w:rPr>
-        <w:t>s</w:t>
-      </w:r>
-      <w:r>
-        <w:rPr>
-          <w:rFonts w:ascii="Calibri" w:eastAsia="굴림" w:hAnsi="Calibri" w:cs="Calibri"/>
-          <w:kern w:val="0"/>
-          <w:sz w:val="22"/>
-          <w:u w:val="single"/>
-        </w:rPr>
-        <w:t>ensor</w:t>
-      </w:r>
-    </w:p>
-    <w:p>
-      <w:pPr>
-        <w:widowControl/>
-        <w:wordWrap/>
-        <w:autoSpaceDE/>
-        <w:autoSpaceDN/>
-        <w:spacing w:before="100" w:beforeAutospacing="1" w:after="100" w:afterAutospacing="1" w:line="240" w:lineRule="auto"/>
-        <w:jc w:val="left"/>
-        <w:rPr>
-          <w:rFonts w:ascii="Calibri" w:eastAsia="굴림" w:hAnsi="Calibri" w:cs="Calibri"/>
-          <w:kern w:val="0"/>
-          <w:sz w:val="22"/>
-        </w:rPr>
-      </w:pPr>
-      <w:r>
-        <w:rPr>
           <w:noProof/>
         </w:rPr>
         <w:drawing>
-          <wp:anchor distT="0" distB="0" distL="180340" distR="180340" simplePos="0" relativeHeight="251661312" behindDoc="0" locked="0" layoutInCell="1" allowOverlap="1" wp14:anchorId="313C4E4C" wp14:editId="35AA9118">
+          <wp:anchor distT="0" distB="0" distL="180340" distR="180340" simplePos="0" relativeHeight="251661312" behindDoc="0" locked="0" layoutInCell="1" allowOverlap="1" wp14:anchorId="313C4E4C" wp14:editId="3B951659">
             <wp:simplePos x="0" y="0"/>
             <wp:positionH relativeFrom="margin">
               <wp:align>right</wp:align>
             </wp:positionH>
             <wp:positionV relativeFrom="paragraph">
-              <wp:posOffset>47625</wp:posOffset>
+              <wp:posOffset>7899</wp:posOffset>
             </wp:positionV>
             <wp:extent cx="2332800" cy="2052000"/>
             <wp:effectExtent l="0" t="0" r="0" b="5715"/>
@@ -739,6 +697,48 @@
           </wp:anchor>
         </w:drawing>
       </w:r>
+      <w:r>
+        <w:rPr>
+          <w:rFonts w:ascii="Calibri" w:eastAsia="굴림" w:hAnsi="Calibri" w:cs="Calibri"/>
+          <w:kern w:val="0"/>
+          <w:sz w:val="22"/>
+          <w:u w:val="single"/>
+        </w:rPr>
+        <w:t xml:space="preserve">The MPU-6050 </w:t>
+      </w:r>
+      <w:r>
+        <w:rPr>
+          <w:rFonts w:ascii="Calibri" w:eastAsia="굴림" w:hAnsi="Calibri" w:cs="Calibri"/>
+          <w:kern w:val="0"/>
+          <w:sz w:val="22"/>
+          <w:u w:val="single"/>
+        </w:rPr>
+        <w:t>s</w:t>
+      </w:r>
+      <w:r>
+        <w:rPr>
+          <w:rFonts w:ascii="Calibri" w:eastAsia="굴림" w:hAnsi="Calibri" w:cs="Calibri"/>
+          <w:kern w:val="0"/>
+          <w:sz w:val="22"/>
+          <w:u w:val="single"/>
+        </w:rPr>
+        <w:t>ensor</w:t>
+      </w:r>
+    </w:p>
+    <w:p>
+      <w:pPr>
+        <w:widowControl/>
+        <w:wordWrap/>
+        <w:autoSpaceDE/>
+        <w:autoSpaceDN/>
+        <w:spacing w:before="100" w:beforeAutospacing="1" w:after="100" w:afterAutospacing="1" w:line="240" w:lineRule="auto"/>
+        <w:jc w:val="left"/>
+        <w:rPr>
+          <w:rFonts w:ascii="Calibri" w:eastAsia="굴림" w:hAnsi="Calibri" w:cs="Calibri"/>
+          <w:kern w:val="0"/>
+          <w:sz w:val="22"/>
+        </w:rPr>
+      </w:pPr>
       <w:r>
         <w:rPr>
           <w:rFonts w:ascii="Calibri" w:eastAsia="굴림" w:hAnsi="Calibri" w:cs="Calibri"/>
@@ -2329,57 +2329,18 @@
           <w:szCs w:val="24"/>
         </w:rPr>
       </w:pPr>
-      <w:proofErr w:type="spellStart"/>
-      <w:r>
-        <w:rPr>
-          <w:rFonts w:ascii="Calibri" w:eastAsia="굴림" w:hAnsi="Calibri" w:cs="Calibri" w:hint="eastAsia"/>
-          <w:b/>
-          <w:bCs/>
-          <w:kern w:val="0"/>
-          <w:sz w:val="24"/>
-          <w:szCs w:val="24"/>
-        </w:rPr>
-        <w:t>A</w:t>
-      </w:r>
-      <w:r>
-        <w:rPr>
-          <w:rFonts w:ascii="Calibri" w:eastAsia="굴림" w:hAnsi="Calibri" w:cs="Calibri"/>
-          <w:b/>
-          <w:bCs/>
-          <w:kern w:val="0"/>
-          <w:sz w:val="24"/>
-          <w:szCs w:val="24"/>
-        </w:rPr>
-        <w:t>ctiserver</w:t>
-      </w:r>
-      <w:proofErr w:type="spellEnd"/>
-    </w:p>
-    <w:p>
-      <w:pPr>
-        <w:widowControl/>
-        <w:wordWrap/>
-        <w:autoSpaceDE/>
-        <w:autoSpaceDN/>
-        <w:spacing w:before="100" w:beforeAutospacing="1" w:after="100" w:afterAutospacing="1" w:line="240" w:lineRule="auto"/>
-        <w:jc w:val="left"/>
-        <w:rPr>
-          <w:rFonts w:ascii="Calibri" w:eastAsia="굴림" w:hAnsi="Calibri" w:cs="Calibri" w:hint="eastAsia"/>
-          <w:kern w:val="0"/>
-          <w:sz w:val="22"/>
-        </w:rPr>
-      </w:pPr>
       <w:r>
         <w:rPr>
           <w:noProof/>
         </w:rPr>
         <w:drawing>
-          <wp:anchor distT="0" distB="0" distL="114300" distR="114300" simplePos="0" relativeHeight="251662336" behindDoc="0" locked="0" layoutInCell="1" allowOverlap="1" wp14:anchorId="6243E0D3" wp14:editId="2916441E">
+          <wp:anchor distT="0" distB="0" distL="114300" distR="114300" simplePos="0" relativeHeight="251662336" behindDoc="0" locked="0" layoutInCell="1" allowOverlap="1" wp14:anchorId="6243E0D3" wp14:editId="56302D79">
             <wp:simplePos x="0" y="0"/>
             <wp:positionH relativeFrom="margin">
               <wp:align>right</wp:align>
             </wp:positionH>
             <wp:positionV relativeFrom="paragraph">
-              <wp:posOffset>9919</wp:posOffset>
+              <wp:posOffset>7620</wp:posOffset>
             </wp:positionV>
             <wp:extent cx="2520000" cy="2520000"/>
             <wp:effectExtent l="0" t="0" r="0" b="0"/>
@@ -2435,6 +2396,45 @@
           </wp:anchor>
         </w:drawing>
       </w:r>
+      <w:proofErr w:type="spellStart"/>
+      <w:r>
+        <w:rPr>
+          <w:rFonts w:ascii="Calibri" w:eastAsia="굴림" w:hAnsi="Calibri" w:cs="Calibri" w:hint="eastAsia"/>
+          <w:b/>
+          <w:bCs/>
+          <w:kern w:val="0"/>
+          <w:sz w:val="24"/>
+          <w:szCs w:val="24"/>
+        </w:rPr>
+        <w:t>A</w:t>
+      </w:r>
+      <w:r>
+        <w:rPr>
+          <w:rFonts w:ascii="Calibri" w:eastAsia="굴림" w:hAnsi="Calibri" w:cs="Calibri"/>
+          <w:b/>
+          <w:bCs/>
+          <w:kern w:val="0"/>
+          <w:sz w:val="24"/>
+          <w:szCs w:val="24"/>
+        </w:rPr>
+        <w:t>ctiserver</w:t>
+      </w:r>
+      <w:proofErr w:type="spellEnd"/>
+    </w:p>
+    <w:p>
+      <w:pPr>
+        <w:widowControl/>
+        <w:wordWrap/>
+        <w:autoSpaceDE/>
+        <w:autoSpaceDN/>
+        <w:spacing w:before="100" w:beforeAutospacing="1" w:after="100" w:afterAutospacing="1" w:line="240" w:lineRule="auto"/>
+        <w:jc w:val="left"/>
+        <w:rPr>
+          <w:rFonts w:ascii="Calibri" w:eastAsia="굴림" w:hAnsi="Calibri" w:cs="Calibri"/>
+          <w:kern w:val="0"/>
+          <w:sz w:val="22"/>
+        </w:rPr>
+      </w:pPr>
       <w:r>
         <w:rPr>
           <w:rFonts w:ascii="Calibri" w:eastAsia="굴림" w:hAnsi="Calibri" w:cs="Calibri"/>
@@ -3024,24 +3024,40 @@
         <w:t xml:space="preserve">, it can address it directly. </w:t>
       </w:r>
       <w:proofErr w:type="spellStart"/>
+      <w:r>
+        <w:rPr>
+          <w:rFonts w:ascii="Calibri" w:eastAsia="굴림" w:hAnsi="Calibri" w:cs="Calibri" w:hint="eastAsia"/>
+          <w:kern w:val="0"/>
+          <w:sz w:val="22"/>
+        </w:rPr>
+        <w:t>A</w:t>
+      </w:r>
+      <w:r>
+        <w:rPr>
+          <w:rFonts w:ascii="Calibri" w:eastAsia="굴림" w:hAnsi="Calibri" w:cs="Calibri"/>
+          <w:kern w:val="0"/>
+          <w:sz w:val="22"/>
+        </w:rPr>
+        <w:t>ctiserver</w:t>
+      </w:r>
+      <w:proofErr w:type="spellEnd"/>
+      <w:r>
+        <w:rPr>
+          <w:rFonts w:ascii="Calibri" w:eastAsia="굴림" w:hAnsi="Calibri" w:cs="Calibri"/>
+          <w:kern w:val="0"/>
+          <w:sz w:val="22"/>
+        </w:rPr>
+        <w:t xml:space="preserve"> software listens on port 2883 at that </w:t>
+      </w:r>
       <w:proofErr w:type="gramStart"/>
       <w:r>
         <w:rPr>
-          <w:rFonts w:ascii="Calibri" w:eastAsia="굴림" w:hAnsi="Calibri" w:cs="Calibri" w:hint="eastAsia"/>
-          <w:kern w:val="0"/>
-          <w:sz w:val="22"/>
-        </w:rPr>
-        <w:t>A</w:t>
-      </w:r>
-      <w:r>
-        <w:rPr>
-          <w:rFonts w:ascii="Calibri" w:eastAsia="굴림" w:hAnsi="Calibri" w:cs="Calibri"/>
-          <w:kern w:val="0"/>
-          <w:sz w:val="22"/>
-        </w:rPr>
-        <w:t>ctiserver</w:t>
-      </w:r>
-      <w:proofErr w:type="spellEnd"/>
+          <w:rFonts w:ascii="Calibri" w:eastAsia="굴림" w:hAnsi="Calibri" w:cs="Calibri"/>
+          <w:kern w:val="0"/>
+          <w:sz w:val="22"/>
+        </w:rPr>
+        <w:t>address, and</w:t>
+      </w:r>
       <w:proofErr w:type="gramEnd"/>
       <w:r>
         <w:rPr>
@@ -3049,7 +3065,7 @@
           <w:kern w:val="0"/>
           <w:sz w:val="22"/>
         </w:rPr>
-        <w:t xml:space="preserve"> software listens on port 2883 at that address, and accepts socket connections. If a socket connection is broken for any reason, the </w:t>
+        <w:t xml:space="preserve"> accepts socket connections. If a socket connection is broken for any reason, the </w:t>
       </w:r>
       <w:proofErr w:type="spellStart"/>
       <w:r>
@@ -3376,55 +3392,7 @@
           <w:kern w:val="0"/>
           <w:sz w:val="22"/>
         </w:rPr>
-        <w:t xml:space="preserve">. A data packet is composed of a 5-byte header </w:t>
-      </w:r>
-      <w:r>
-        <w:rPr>
-          <w:rFonts w:ascii="Calibri" w:eastAsia="굴림" w:hAnsi="Calibri" w:cs="Calibri"/>
-          <w:kern w:val="0"/>
-          <w:sz w:val="22"/>
-        </w:rPr>
-        <w:t>contain</w:t>
-      </w:r>
-      <w:r>
-        <w:rPr>
-          <w:rFonts w:ascii="Calibri" w:eastAsia="굴림" w:hAnsi="Calibri" w:cs="Calibri"/>
-          <w:kern w:val="0"/>
-          <w:sz w:val="22"/>
-        </w:rPr>
-        <w:t>ing</w:t>
-      </w:r>
-      <w:r>
-        <w:rPr>
-          <w:rFonts w:ascii="Calibri" w:eastAsia="굴림" w:hAnsi="Calibri" w:cs="Calibri"/>
-          <w:kern w:val="0"/>
-          <w:sz w:val="22"/>
-        </w:rPr>
-        <w:t xml:space="preserve"> the </w:t>
-      </w:r>
-      <w:r>
-        <w:rPr>
-          <w:rFonts w:ascii="Calibri" w:eastAsia="굴림" w:hAnsi="Calibri" w:cs="Calibri"/>
-          <w:kern w:val="0"/>
-          <w:sz w:val="22"/>
-        </w:rPr>
-        <w:t xml:space="preserve">millisecond </w:t>
-      </w:r>
-      <w:r>
-        <w:rPr>
-          <w:rFonts w:ascii="Calibri" w:eastAsia="굴림" w:hAnsi="Calibri" w:cs="Calibri"/>
-          <w:kern w:val="0"/>
-          <w:sz w:val="22"/>
-        </w:rPr>
-        <w:t>timestamp and the sampling frequency</w:t>
-      </w:r>
-      <w:r>
-        <w:rPr>
-          <w:rFonts w:ascii="Calibri" w:eastAsia="굴림" w:hAnsi="Calibri" w:cs="Calibri"/>
-          <w:kern w:val="0"/>
-          <w:sz w:val="22"/>
-        </w:rPr>
-        <w:t xml:space="preserve">, followed by payloads of 12 bytes per sensor. The payload is made of </w:t>
+        <w:t xml:space="preserve">. A data packet is composed of a 5-byte header containing the millisecond timestamp and the sampling frequency, followed by payloads of 12 bytes per sensor. The payload is made of </w:t>
       </w:r>
       <w:r>
         <w:rPr>
@@ -3898,7 +3866,7 @@
               <w:spacing w:before="100" w:beforeAutospacing="1" w:after="100" w:afterAutospacing="1"/>
               <w:jc w:val="left"/>
               <w:rPr>
-                <w:rFonts w:ascii="Calibri" w:eastAsia="굴림" w:hAnsi="Calibri" w:cs="Calibri" w:hint="eastAsia"/>
+                <w:rFonts w:ascii="Calibri" w:eastAsia="굴림" w:hAnsi="Calibri" w:cs="Calibri"/>
                 <w:kern w:val="0"/>
                 <w:sz w:val="22"/>
               </w:rPr>
@@ -3972,7 +3940,7 @@
               <w:spacing w:before="100" w:beforeAutospacing="1" w:after="100" w:afterAutospacing="1"/>
               <w:jc w:val="left"/>
               <w:rPr>
-                <w:rFonts w:ascii="Calibri" w:eastAsia="굴림" w:hAnsi="Calibri" w:cs="Calibri" w:hint="eastAsia"/>
+                <w:rFonts w:ascii="Calibri" w:eastAsia="굴림" w:hAnsi="Calibri" w:cs="Calibri"/>
                 <w:kern w:val="0"/>
                 <w:sz w:val="22"/>
               </w:rPr>
@@ -4018,7 +3986,7 @@
               <w:spacing w:before="100" w:beforeAutospacing="1" w:after="100" w:afterAutospacing="1"/>
               <w:jc w:val="left"/>
               <w:rPr>
-                <w:rFonts w:ascii="Calibri" w:eastAsia="굴림" w:hAnsi="Calibri" w:cs="Calibri" w:hint="eastAsia"/>
+                <w:rFonts w:ascii="Calibri" w:eastAsia="굴림" w:hAnsi="Calibri" w:cs="Calibri"/>
                 <w:kern w:val="0"/>
                 <w:sz w:val="22"/>
               </w:rPr>
@@ -4120,7 +4088,7 @@
               <w:spacing w:before="100" w:beforeAutospacing="1" w:after="100" w:afterAutospacing="1"/>
               <w:jc w:val="left"/>
               <w:rPr>
-                <w:rFonts w:ascii="Calibri" w:eastAsia="굴림" w:hAnsi="Calibri" w:cs="Calibri" w:hint="eastAsia"/>
+                <w:rFonts w:ascii="Calibri" w:eastAsia="굴림" w:hAnsi="Calibri" w:cs="Calibri"/>
                 <w:kern w:val="0"/>
                 <w:sz w:val="22"/>
               </w:rPr>
@@ -4176,7 +4144,7 @@
               <w:spacing w:before="100" w:beforeAutospacing="1" w:after="100" w:afterAutospacing="1"/>
               <w:jc w:val="left"/>
               <w:rPr>
-                <w:rFonts w:ascii="Calibri" w:eastAsia="굴림" w:hAnsi="Calibri" w:cs="Calibri" w:hint="eastAsia"/>
+                <w:rFonts w:ascii="Calibri" w:eastAsia="굴림" w:hAnsi="Calibri" w:cs="Calibri"/>
                 <w:kern w:val="0"/>
                 <w:sz w:val="22"/>
               </w:rPr>
@@ -4214,7 +4182,7 @@
               <w:spacing w:before="100" w:beforeAutospacing="1" w:after="100" w:afterAutospacing="1"/>
               <w:jc w:val="left"/>
               <w:rPr>
-                <w:rFonts w:ascii="Calibri" w:eastAsia="굴림" w:hAnsi="Calibri" w:cs="Calibri" w:hint="eastAsia"/>
+                <w:rFonts w:ascii="Calibri" w:eastAsia="굴림" w:hAnsi="Calibri" w:cs="Calibri"/>
                 <w:kern w:val="0"/>
                 <w:sz w:val="22"/>
               </w:rPr>
@@ -4260,7 +4228,7 @@
               <w:spacing w:before="100" w:beforeAutospacing="1" w:after="100" w:afterAutospacing="1"/>
               <w:jc w:val="left"/>
               <w:rPr>
-                <w:rFonts w:ascii="Calibri" w:eastAsia="굴림" w:hAnsi="Calibri" w:cs="Calibri" w:hint="eastAsia"/>
+                <w:rFonts w:ascii="Calibri" w:eastAsia="굴림" w:hAnsi="Calibri" w:cs="Calibri"/>
                 <w:kern w:val="0"/>
                 <w:sz w:val="22"/>
               </w:rPr>
@@ -4489,7 +4457,7 @@
               <w:spacing w:before="100" w:beforeAutospacing="1" w:after="100" w:afterAutospacing="1"/>
               <w:jc w:val="left"/>
               <w:rPr>
-                <w:rFonts w:ascii="Calibri" w:eastAsia="굴림" w:hAnsi="Calibri" w:cs="Calibri" w:hint="eastAsia"/>
+                <w:rFonts w:ascii="Calibri" w:eastAsia="굴림" w:hAnsi="Calibri" w:cs="Calibri"/>
                 <w:kern w:val="0"/>
                 <w:sz w:val="22"/>
               </w:rPr>
@@ -4571,7 +4539,7 @@
               <w:spacing w:before="100" w:beforeAutospacing="1" w:after="100" w:afterAutospacing="1"/>
               <w:jc w:val="left"/>
               <w:rPr>
-                <w:rFonts w:ascii="Calibri" w:eastAsia="굴림" w:hAnsi="Calibri" w:cs="Calibri" w:hint="eastAsia"/>
+                <w:rFonts w:ascii="Calibri" w:eastAsia="굴림" w:hAnsi="Calibri" w:cs="Calibri"/>
                 <w:kern w:val="0"/>
                 <w:sz w:val="22"/>
               </w:rPr>
@@ -4617,7 +4585,7 @@
               <w:spacing w:before="100" w:beforeAutospacing="1" w:after="100" w:afterAutospacing="1"/>
               <w:jc w:val="left"/>
               <w:rPr>
-                <w:rFonts w:ascii="Calibri" w:eastAsia="굴림" w:hAnsi="Calibri" w:cs="Calibri" w:hint="eastAsia"/>
+                <w:rFonts w:ascii="Calibri" w:eastAsia="굴림" w:hAnsi="Calibri" w:cs="Calibri"/>
                 <w:kern w:val="0"/>
                 <w:sz w:val="22"/>
               </w:rPr>
@@ -4748,7 +4716,7 @@
               <w:spacing w:before="100" w:beforeAutospacing="1" w:after="100" w:afterAutospacing="1"/>
               <w:jc w:val="left"/>
               <w:rPr>
-                <w:rFonts w:ascii="Calibri" w:eastAsia="굴림" w:hAnsi="Calibri" w:cs="Calibri" w:hint="eastAsia"/>
+                <w:rFonts w:ascii="Calibri" w:eastAsia="굴림" w:hAnsi="Calibri" w:cs="Calibri"/>
                 <w:kern w:val="0"/>
                 <w:sz w:val="22"/>
               </w:rPr>
@@ -8337,6 +8305,14 @@
           <w:sz w:val="22"/>
         </w:rPr>
         <w:t xml:space="preserve"> reboots.</w:t>
+      </w:r>
+      <w:r>
+        <w:rPr>
+          <w:rFonts w:ascii="Calibri" w:eastAsia="굴림" w:hAnsi="Calibri" w:cs="Calibri"/>
+          <w:kern w:val="0"/>
+          <w:sz w:val="22"/>
+        </w:rPr>
+        <w:t xml:space="preserve"> The frequency should be settable from the Dashboard.</w:t>
       </w:r>
     </w:p>
     <w:p>
@@ -11154,6 +11130,7 @@
   <w:style w:type="character" w:default="1" w:styleId="a0">
     <w:name w:val="Default Paragraph Font"/>
     <w:uiPriority w:val="1"/>
+    <w:semiHidden/>
     <w:unhideWhenUsed/>
   </w:style>
   <w:style w:type="table" w:default="1" w:styleId="a1">

--- a/Actimetre Technical.docx
+++ b/Actimetre Technical.docx
@@ -115,7 +115,7 @@
           <w:kern w:val="0"/>
           <w:sz w:val="22"/>
         </w:rPr>
-        <w:t>2023-08-24</w:t>
+        <w:t>2023-08-26</w:t>
       </w:r>
       <w:r>
         <w:rPr>
@@ -665,7 +665,7 @@
                     <pic:cNvPicPr/>
                   </pic:nvPicPr>
                   <pic:blipFill>
-                    <a:blip r:embed="rId6">
+                    <a:blip r:embed="rId8">
                       <a:extLst>
                         <a:ext uri="{28A0092B-C50C-407E-A947-70E740481C1C}">
                           <a14:useLocalDpi xmlns:a14="http://schemas.microsoft.com/office/drawing/2010/main" val="0"/>
@@ -765,7 +765,7 @@
         </w:rPr>
         <w:t xml:space="preserve"> </w:t>
       </w:r>
-      <w:hyperlink r:id="rId7" w:history="1">
+      <w:hyperlink r:id="rId9" w:history="1">
         <w:r>
           <w:rPr>
             <w:rStyle w:val="a4"/>
@@ -1023,7 +1023,7 @@
         </w:rPr>
         <w:t xml:space="preserve">Presentation here: </w:t>
       </w:r>
-      <w:hyperlink r:id="rId8" w:history="1">
+      <w:hyperlink r:id="rId10" w:history="1">
         <w:r>
           <w:rPr>
             <w:rStyle w:val="a4"/>
@@ -1116,7 +1116,7 @@
         </w:rPr>
         <w:t xml:space="preserve"> ESP32-S2 chip is described here: </w:t>
       </w:r>
-      <w:hyperlink r:id="rId9" w:history="1">
+      <w:hyperlink r:id="rId11" w:history="1">
         <w:r>
           <w:rPr>
             <w:rStyle w:val="a4"/>
@@ -1149,7 +1149,7 @@
         </w:rPr>
         <w:t xml:space="preserve"> provides a </w:t>
       </w:r>
-      <w:hyperlink r:id="rId10" w:history="1">
+      <w:hyperlink r:id="rId12" w:history="1">
         <w:r>
           <w:rPr>
             <w:rStyle w:val="a4"/>
@@ -1212,7 +1212,7 @@
                     <pic:cNvPicPr/>
                   </pic:nvPicPr>
                   <pic:blipFill>
-                    <a:blip r:embed="rId11">
+                    <a:blip r:embed="rId13">
                       <a:extLst>
                         <a:ext uri="{28A0092B-C50C-407E-A947-70E740481C1C}">
                           <a14:useLocalDpi xmlns:a14="http://schemas.microsoft.com/office/drawing/2010/main" val="0"/>
@@ -1448,7 +1448,7 @@
         </w:rPr>
         <w:t xml:space="preserve"> (</w:t>
       </w:r>
-      <w:hyperlink r:id="rId12" w:history="1">
+      <w:hyperlink r:id="rId14" w:history="1">
         <w:r>
           <w:rPr>
             <w:rStyle w:val="a4"/>
@@ -1599,7 +1599,7 @@
                     <pic:cNvPicPr/>
                   </pic:nvPicPr>
                   <pic:blipFill>
-                    <a:blip r:embed="rId13" cstate="print">
+                    <a:blip r:embed="rId15" cstate="print">
                       <a:extLst>
                         <a:ext uri="{28A0092B-C50C-407E-A947-70E740481C1C}">
                           <a14:useLocalDpi xmlns:a14="http://schemas.microsoft.com/office/drawing/2010/main" val="0"/>
@@ -1957,7 +1957,7 @@
                     <pic:cNvPicPr/>
                   </pic:nvPicPr>
                   <pic:blipFill>
-                    <a:blip r:embed="rId14" cstate="print">
+                    <a:blip r:embed="rId16" cstate="print">
                       <a:extLst>
                         <a:ext uri="{28A0092B-C50C-407E-A947-70E740481C1C}">
                           <a14:useLocalDpi xmlns:a14="http://schemas.microsoft.com/office/drawing/2010/main" val="0"/>
@@ -2043,7 +2043,7 @@
                     <pic:cNvPicPr/>
                   </pic:nvPicPr>
                   <pic:blipFill>
-                    <a:blip r:embed="rId15"/>
+                    <a:blip r:embed="rId17"/>
                     <a:stretch>
                       <a:fillRect/>
                     </a:stretch>
@@ -2181,7 +2181,7 @@
                     <pic:cNvPicPr/>
                   </pic:nvPicPr>
                   <pic:blipFill>
-                    <a:blip r:embed="rId16"/>
+                    <a:blip r:embed="rId18"/>
                     <a:stretch>
                       <a:fillRect/>
                     </a:stretch>
@@ -2236,7 +2236,7 @@
                     <pic:cNvPicPr/>
                   </pic:nvPicPr>
                   <pic:blipFill>
-                    <a:blip r:embed="rId17"/>
+                    <a:blip r:embed="rId19"/>
                     <a:stretch>
                       <a:fillRect/>
                     </a:stretch>
@@ -2284,7 +2284,7 @@
                     <pic:cNvPicPr/>
                   </pic:nvPicPr>
                   <pic:blipFill>
-                    <a:blip r:embed="rId18" cstate="print">
+                    <a:blip r:embed="rId20" cstate="print">
                       <a:extLst>
                         <a:ext uri="{28A0092B-C50C-407E-A947-70E740481C1C}">
                           <a14:useLocalDpi xmlns:a14="http://schemas.microsoft.com/office/drawing/2010/main" val="0"/>
@@ -2359,7 +2359,7 @@
                     </pic:cNvPicPr>
                   </pic:nvPicPr>
                   <pic:blipFill>
-                    <a:blip r:embed="rId19">
+                    <a:blip r:embed="rId21">
                       <a:extLst>
                         <a:ext uri="{28A0092B-C50C-407E-A947-70E740481C1C}">
                           <a14:useLocalDpi xmlns:a14="http://schemas.microsoft.com/office/drawing/2010/main" val="0"/>
@@ -2645,7 +2645,7 @@
         </w:rPr>
         <w:t xml:space="preserve">Pi Zero2 (1GB) and Zero3 (1GB). The </w:t>
       </w:r>
-      <w:hyperlink r:id="rId20" w:history="1">
+      <w:hyperlink r:id="rId22" w:history="1">
         <w:r>
           <w:rPr>
             <w:rStyle w:val="a4"/>
@@ -2747,7 +2747,7 @@
         </w:rPr>
         <w:t xml:space="preserve"> software was written in </w:t>
       </w:r>
-      <w:hyperlink r:id="rId21" w:history="1">
+      <w:hyperlink r:id="rId23" w:history="1">
         <w:r>
           <w:rPr>
             <w:rStyle w:val="a4"/>
@@ -2766,7 +2766,7 @@
         </w:rPr>
         <w:t xml:space="preserve"> using </w:t>
       </w:r>
-      <w:hyperlink r:id="rId22" w:history="1">
+      <w:hyperlink r:id="rId24" w:history="1">
         <w:r>
           <w:rPr>
             <w:rStyle w:val="a4"/>
@@ -5135,7 +5135,7 @@
         </w:rPr>
         <w:t xml:space="preserve"> software is mostly a large </w:t>
       </w:r>
-      <w:hyperlink r:id="rId23" w:history="1">
+      <w:hyperlink r:id="rId25" w:history="1">
         <w:r>
           <w:rPr>
             <w:rStyle w:val="a4"/>
@@ -5198,7 +5198,7 @@
         </w:rPr>
         <w:t xml:space="preserve">timer for periodic refreshes. HTTP is served by </w:t>
       </w:r>
-      <w:hyperlink r:id="rId24" w:history="1">
+      <w:hyperlink r:id="rId26" w:history="1">
         <w:r>
           <w:rPr>
             <w:rStyle w:val="a4"/>
@@ -5438,2783 +5438,73 @@
         </w:rPr>
         <w:t>.</w:t>
       </w:r>
+      <w:r>
+        <w:rPr>
+          <w:rFonts w:ascii="Calibri" w:eastAsia="굴림" w:hAnsi="Calibri" w:cs="Calibri"/>
+          <w:kern w:val="0"/>
+          <w:sz w:val="22"/>
+        </w:rPr>
+        <w:t xml:space="preserve"> </w:t>
+      </w:r>
+      <w:r>
+        <w:rPr>
+          <w:rFonts w:ascii="Calibri" w:eastAsia="굴림" w:hAnsi="Calibri" w:cs="Calibri"/>
+          <w:kern w:val="0"/>
+          <w:sz w:val="22"/>
+        </w:rPr>
+        <w:t>Cost would rise by ~23€ (0,30€ per sensor) if using S3 (capable of 100Hz sampling rate) instead of S2.</w:t>
+      </w:r>
     </w:p>
-    <w:tbl>
-      <w:tblPr>
-        <w:tblStyle w:val="a6"/>
-        <w:tblW w:w="0" w:type="auto"/>
-        <w:tblCellMar>
-          <w:left w:w="170" w:type="dxa"/>
-          <w:right w:w="170" w:type="dxa"/>
-        </w:tblCellMar>
-        <w:tblLook w:val="04A0" w:firstRow="1" w:lastRow="0" w:firstColumn="1" w:lastColumn="0" w:noHBand="0" w:noVBand="1"/>
-      </w:tblPr>
-      <w:tblGrid>
-        <w:gridCol w:w="2366"/>
-        <w:gridCol w:w="931"/>
-        <w:gridCol w:w="1071"/>
-        <w:gridCol w:w="1071"/>
-        <w:gridCol w:w="1055"/>
-        <w:gridCol w:w="2522"/>
-      </w:tblGrid>
-      <w:tr>
-        <w:trPr>
-          <w:cantSplit/>
-          <w:tblHeader/>
-        </w:trPr>
-        <w:tc>
-          <w:tcPr>
-            <w:tcW w:w="2976" w:type="dxa"/>
-            <w:vAlign w:val="center"/>
-          </w:tcPr>
-          <w:p>
-            <w:pPr>
-              <w:widowControl/>
-              <w:wordWrap/>
-              <w:autoSpaceDE/>
-              <w:autoSpaceDN/>
-              <w:spacing w:before="100" w:beforeAutospacing="1" w:after="100" w:afterAutospacing="1"/>
-              <w:jc w:val="center"/>
-              <w:rPr>
-                <w:rFonts w:ascii="Calibri" w:eastAsia="굴림" w:hAnsi="Calibri" w:cs="Calibri"/>
-                <w:kern w:val="0"/>
-                <w:sz w:val="22"/>
-              </w:rPr>
-            </w:pPr>
-            <w:r>
-              <w:rPr>
-                <w:rFonts w:ascii="Calibri" w:eastAsia="굴림" w:hAnsi="Calibri" w:cs="Calibri"/>
-                <w:kern w:val="0"/>
-                <w:sz w:val="22"/>
-              </w:rPr>
-              <w:t>Component</w:t>
-            </w:r>
-          </w:p>
-        </w:tc>
-        <w:tc>
-          <w:tcPr>
-            <w:tcW w:w="988" w:type="dxa"/>
-            <w:vAlign w:val="center"/>
-          </w:tcPr>
-          <w:p>
-            <w:pPr>
-              <w:widowControl/>
-              <w:wordWrap/>
-              <w:autoSpaceDE/>
-              <w:autoSpaceDN/>
-              <w:spacing w:before="100" w:beforeAutospacing="1" w:after="100" w:afterAutospacing="1"/>
-              <w:jc w:val="center"/>
-              <w:rPr>
-                <w:rFonts w:ascii="Calibri" w:eastAsia="굴림" w:hAnsi="Calibri" w:cs="Calibri"/>
-                <w:kern w:val="0"/>
-                <w:sz w:val="22"/>
-              </w:rPr>
-            </w:pPr>
-            <w:r>
-              <w:rPr>
-                <w:rFonts w:ascii="Calibri" w:eastAsia="굴림" w:hAnsi="Calibri" w:cs="Calibri"/>
-                <w:kern w:val="0"/>
-                <w:sz w:val="22"/>
-              </w:rPr>
-              <w:t xml:space="preserve">Unit </w:t>
-            </w:r>
-            <w:r>
-              <w:rPr>
-                <w:rFonts w:ascii="Calibri" w:eastAsia="굴림" w:hAnsi="Calibri" w:cs="Calibri"/>
-                <w:kern w:val="0"/>
-                <w:sz w:val="22"/>
-              </w:rPr>
-              <w:t>cost</w:t>
-            </w:r>
-          </w:p>
-        </w:tc>
-        <w:tc>
-          <w:tcPr>
-            <w:tcW w:w="1134" w:type="dxa"/>
-            <w:vAlign w:val="center"/>
-          </w:tcPr>
-          <w:p>
-            <w:pPr>
-              <w:widowControl/>
-              <w:wordWrap/>
-              <w:autoSpaceDE/>
-              <w:autoSpaceDN/>
-              <w:spacing w:before="100" w:beforeAutospacing="1" w:after="100" w:afterAutospacing="1"/>
-              <w:jc w:val="center"/>
-              <w:rPr>
-                <w:rFonts w:ascii="Calibri" w:eastAsia="굴림" w:hAnsi="Calibri" w:cs="Calibri"/>
-                <w:kern w:val="0"/>
-                <w:sz w:val="22"/>
-              </w:rPr>
-            </w:pPr>
-            <w:r>
-              <w:rPr>
-                <w:rFonts w:ascii="Calibri" w:eastAsia="굴림" w:hAnsi="Calibri" w:cs="Calibri"/>
-                <w:kern w:val="0"/>
-                <w:sz w:val="22"/>
-              </w:rPr>
-              <w:t>Units in system</w:t>
-            </w:r>
-          </w:p>
-        </w:tc>
-        <w:tc>
-          <w:tcPr>
-            <w:tcW w:w="1134" w:type="dxa"/>
-            <w:vAlign w:val="center"/>
-          </w:tcPr>
-          <w:p>
-            <w:pPr>
-              <w:widowControl/>
-              <w:wordWrap/>
-              <w:autoSpaceDE/>
-              <w:autoSpaceDN/>
-              <w:spacing w:before="100" w:beforeAutospacing="1" w:after="100" w:afterAutospacing="1"/>
-              <w:jc w:val="center"/>
-              <w:rPr>
-                <w:rFonts w:ascii="Calibri" w:eastAsia="굴림" w:hAnsi="Calibri" w:cs="Calibri"/>
-                <w:kern w:val="0"/>
-                <w:sz w:val="22"/>
-              </w:rPr>
-            </w:pPr>
-            <w:r>
-              <w:rPr>
-                <w:rFonts w:ascii="Calibri" w:eastAsia="굴림" w:hAnsi="Calibri" w:cs="Calibri"/>
-                <w:kern w:val="0"/>
-                <w:sz w:val="22"/>
-              </w:rPr>
-              <w:t>Cost for system</w:t>
-            </w:r>
-          </w:p>
-        </w:tc>
-        <w:tc>
-          <w:tcPr>
-            <w:tcW w:w="1134" w:type="dxa"/>
-            <w:vAlign w:val="center"/>
-          </w:tcPr>
-          <w:p>
-            <w:pPr>
-              <w:widowControl/>
-              <w:wordWrap/>
-              <w:autoSpaceDE/>
-              <w:autoSpaceDN/>
-              <w:spacing w:before="100" w:beforeAutospacing="1" w:after="100" w:afterAutospacing="1"/>
-              <w:jc w:val="center"/>
-              <w:rPr>
-                <w:rFonts w:ascii="Calibri" w:eastAsia="굴림" w:hAnsi="Calibri" w:cs="Calibri"/>
-                <w:kern w:val="0"/>
-                <w:sz w:val="22"/>
-              </w:rPr>
-            </w:pPr>
-            <w:r>
-              <w:rPr>
-                <w:rFonts w:ascii="Calibri" w:eastAsia="굴림" w:hAnsi="Calibri" w:cs="Calibri"/>
-                <w:kern w:val="0"/>
-                <w:sz w:val="22"/>
-              </w:rPr>
-              <w:t>C</w:t>
-            </w:r>
-            <w:r>
-              <w:rPr>
-                <w:rFonts w:ascii="Calibri" w:eastAsia="굴림" w:hAnsi="Calibri" w:cs="Calibri"/>
-                <w:kern w:val="0"/>
-                <w:sz w:val="22"/>
-              </w:rPr>
-              <w:t>ost per sensor</w:t>
-            </w:r>
-          </w:p>
-        </w:tc>
-        <w:tc>
-          <w:tcPr>
-            <w:tcW w:w="3090" w:type="dxa"/>
-            <w:vAlign w:val="center"/>
-          </w:tcPr>
-          <w:p>
-            <w:pPr>
-              <w:widowControl/>
-              <w:wordWrap/>
-              <w:autoSpaceDE/>
-              <w:autoSpaceDN/>
-              <w:spacing w:before="100" w:beforeAutospacing="1" w:after="100" w:afterAutospacing="1"/>
-              <w:jc w:val="center"/>
-              <w:rPr>
-                <w:rFonts w:ascii="Calibri" w:eastAsia="굴림" w:hAnsi="Calibri" w:cs="Calibri"/>
-                <w:kern w:val="0"/>
-                <w:sz w:val="22"/>
-              </w:rPr>
-            </w:pPr>
-            <w:r>
-              <w:rPr>
-                <w:rFonts w:ascii="Calibri" w:eastAsia="굴림" w:hAnsi="Calibri" w:cs="Calibri"/>
-                <w:kern w:val="0"/>
-                <w:sz w:val="22"/>
-              </w:rPr>
-              <w:t>Note</w:t>
-            </w:r>
-          </w:p>
-        </w:tc>
-      </w:tr>
-      <w:tr>
-        <w:trPr>
-          <w:cantSplit/>
-          <w:tblHeader/>
-        </w:trPr>
-        <w:tc>
-          <w:tcPr>
-            <w:tcW w:w="2976" w:type="dxa"/>
-          </w:tcPr>
-          <w:p>
-            <w:pPr>
-              <w:widowControl/>
-              <w:wordWrap/>
-              <w:autoSpaceDE/>
-              <w:autoSpaceDN/>
-              <w:spacing w:before="100" w:beforeAutospacing="1" w:after="100" w:afterAutospacing="1"/>
-              <w:jc w:val="left"/>
-              <w:rPr>
-                <w:rFonts w:ascii="Calibri" w:eastAsia="굴림" w:hAnsi="Calibri" w:cs="Calibri"/>
-                <w:kern w:val="0"/>
-                <w:sz w:val="22"/>
-              </w:rPr>
-            </w:pPr>
-            <w:r>
-              <w:rPr>
-                <w:rFonts w:ascii="Calibri" w:eastAsia="굴림" w:hAnsi="Calibri" w:cs="Calibri"/>
-                <w:kern w:val="0"/>
-                <w:sz w:val="22"/>
-              </w:rPr>
-              <w:t>Sensor</w:t>
-            </w:r>
-          </w:p>
-        </w:tc>
-        <w:tc>
-          <w:tcPr>
-            <w:tcW w:w="988" w:type="dxa"/>
-          </w:tcPr>
-          <w:p>
-            <w:pPr>
-              <w:widowControl/>
-              <w:wordWrap/>
-              <w:autoSpaceDE/>
-              <w:autoSpaceDN/>
-              <w:spacing w:before="100" w:beforeAutospacing="1" w:after="100" w:afterAutospacing="1"/>
-              <w:jc w:val="right"/>
-              <w:rPr>
-                <w:rFonts w:ascii="Calibri" w:eastAsia="굴림" w:hAnsi="Calibri" w:cs="Calibri"/>
-                <w:kern w:val="0"/>
-                <w:sz w:val="22"/>
-              </w:rPr>
-            </w:pPr>
-            <w:r>
-              <w:rPr>
-                <w:rFonts w:ascii="Calibri" w:eastAsia="굴림" w:hAnsi="Calibri" w:cs="Calibri"/>
-                <w:kern w:val="0"/>
-                <w:sz w:val="22"/>
-              </w:rPr>
-              <w:t>1,60</w:t>
-            </w:r>
-          </w:p>
-        </w:tc>
-        <w:tc>
-          <w:tcPr>
-            <w:tcW w:w="1134" w:type="dxa"/>
-          </w:tcPr>
-          <w:p>
-            <w:pPr>
-              <w:widowControl/>
-              <w:wordWrap/>
-              <w:autoSpaceDE/>
-              <w:autoSpaceDN/>
-              <w:spacing w:before="100" w:beforeAutospacing="1" w:after="100" w:afterAutospacing="1"/>
-              <w:jc w:val="right"/>
-              <w:rPr>
-                <w:rFonts w:ascii="Calibri" w:eastAsia="굴림" w:hAnsi="Calibri" w:cs="Calibri"/>
-                <w:kern w:val="0"/>
-                <w:sz w:val="22"/>
-              </w:rPr>
-            </w:pPr>
-            <w:r>
-              <w:rPr>
-                <w:rFonts w:ascii="Calibri" w:eastAsia="굴림" w:hAnsi="Calibri" w:cs="Calibri"/>
-                <w:kern w:val="0"/>
-                <w:sz w:val="22"/>
-              </w:rPr>
-              <w:t>80</w:t>
-            </w:r>
-          </w:p>
-        </w:tc>
-        <w:tc>
-          <w:tcPr>
-            <w:tcW w:w="1134" w:type="dxa"/>
-          </w:tcPr>
-          <w:p>
-            <w:pPr>
-              <w:widowControl/>
-              <w:wordWrap/>
-              <w:autoSpaceDE/>
-              <w:autoSpaceDN/>
-              <w:spacing w:before="100" w:beforeAutospacing="1" w:after="100" w:afterAutospacing="1"/>
-              <w:jc w:val="right"/>
-              <w:rPr>
-                <w:rFonts w:ascii="Calibri" w:eastAsia="굴림" w:hAnsi="Calibri" w:cs="Calibri"/>
-                <w:kern w:val="0"/>
-                <w:sz w:val="22"/>
-              </w:rPr>
-            </w:pPr>
-            <w:r>
-              <w:rPr>
-                <w:rFonts w:ascii="Calibri" w:eastAsia="굴림" w:hAnsi="Calibri" w:cs="Calibri"/>
-                <w:kern w:val="0"/>
-                <w:sz w:val="22"/>
-              </w:rPr>
-              <w:t>128,00</w:t>
-            </w:r>
-          </w:p>
-        </w:tc>
-        <w:tc>
-          <w:tcPr>
-            <w:tcW w:w="1134" w:type="dxa"/>
-          </w:tcPr>
-          <w:p>
-            <w:pPr>
-              <w:widowControl/>
-              <w:wordWrap/>
-              <w:autoSpaceDE/>
-              <w:autoSpaceDN/>
-              <w:spacing w:before="100" w:beforeAutospacing="1" w:after="100" w:afterAutospacing="1"/>
-              <w:jc w:val="right"/>
-              <w:rPr>
-                <w:rFonts w:ascii="Calibri" w:eastAsia="굴림" w:hAnsi="Calibri" w:cs="Calibri"/>
-                <w:kern w:val="0"/>
-                <w:sz w:val="22"/>
-              </w:rPr>
-            </w:pPr>
-            <w:r>
-              <w:rPr>
-                <w:rFonts w:ascii="Calibri" w:eastAsia="굴림" w:hAnsi="Calibri" w:cs="Calibri"/>
-                <w:kern w:val="0"/>
-                <w:sz w:val="22"/>
-              </w:rPr>
-              <w:t>1,60</w:t>
-            </w:r>
-          </w:p>
-        </w:tc>
-        <w:tc>
-          <w:tcPr>
-            <w:tcW w:w="3090" w:type="dxa"/>
-          </w:tcPr>
-          <w:p>
-            <w:pPr>
-              <w:widowControl/>
-              <w:wordWrap/>
-              <w:autoSpaceDE/>
-              <w:autoSpaceDN/>
-              <w:spacing w:before="100" w:beforeAutospacing="1" w:after="100" w:afterAutospacing="1"/>
-              <w:jc w:val="left"/>
-              <w:rPr>
-                <w:rFonts w:ascii="Calibri" w:eastAsia="굴림" w:hAnsi="Calibri" w:cs="Calibri"/>
-                <w:kern w:val="0"/>
-                <w:sz w:val="22"/>
-              </w:rPr>
-            </w:pPr>
-            <w:r>
-              <w:rPr>
-                <w:rFonts w:ascii="Calibri" w:eastAsia="굴림" w:hAnsi="Calibri" w:cs="Calibri"/>
-                <w:kern w:val="0"/>
-                <w:sz w:val="22"/>
-              </w:rPr>
-              <w:t>In batches of 10</w:t>
-            </w:r>
-          </w:p>
-        </w:tc>
-      </w:tr>
-      <w:tr>
-        <w:trPr>
-          <w:cantSplit/>
-          <w:tblHeader/>
-        </w:trPr>
-        <w:tc>
-          <w:tcPr>
-            <w:tcW w:w="2976" w:type="dxa"/>
-          </w:tcPr>
-          <w:p>
-            <w:pPr>
-              <w:widowControl/>
-              <w:wordWrap/>
-              <w:autoSpaceDE/>
-              <w:autoSpaceDN/>
-              <w:spacing w:before="100" w:beforeAutospacing="1" w:after="100" w:afterAutospacing="1"/>
-              <w:jc w:val="left"/>
-              <w:rPr>
-                <w:rFonts w:ascii="Calibri" w:eastAsia="굴림" w:hAnsi="Calibri" w:cs="Calibri"/>
-                <w:kern w:val="0"/>
-                <w:sz w:val="22"/>
-              </w:rPr>
-            </w:pPr>
-            <w:r>
-              <w:rPr>
-                <w:rFonts w:ascii="Calibri" w:eastAsia="굴림" w:hAnsi="Calibri" w:cs="Calibri"/>
-                <w:kern w:val="0"/>
-                <w:sz w:val="22"/>
-              </w:rPr>
-              <w:t>I2C Cable (2x1m 4P)</w:t>
-            </w:r>
-          </w:p>
-        </w:tc>
-        <w:tc>
-          <w:tcPr>
-            <w:tcW w:w="988" w:type="dxa"/>
-          </w:tcPr>
-          <w:p>
-            <w:pPr>
-              <w:widowControl/>
-              <w:wordWrap/>
-              <w:autoSpaceDE/>
-              <w:autoSpaceDN/>
-              <w:spacing w:before="100" w:beforeAutospacing="1" w:after="100" w:afterAutospacing="1"/>
-              <w:jc w:val="right"/>
-              <w:rPr>
-                <w:rFonts w:ascii="Calibri" w:eastAsia="굴림" w:hAnsi="Calibri" w:cs="Calibri"/>
-                <w:kern w:val="0"/>
-                <w:sz w:val="22"/>
-              </w:rPr>
-            </w:pPr>
-            <w:r>
-              <w:rPr>
-                <w:rFonts w:ascii="Calibri" w:eastAsia="굴림" w:hAnsi="Calibri" w:cs="Calibri"/>
-                <w:kern w:val="0"/>
-                <w:sz w:val="22"/>
-              </w:rPr>
-              <w:t>1,50</w:t>
-            </w:r>
-          </w:p>
-        </w:tc>
-        <w:tc>
-          <w:tcPr>
-            <w:tcW w:w="1134" w:type="dxa"/>
-          </w:tcPr>
-          <w:p>
-            <w:pPr>
-              <w:widowControl/>
-              <w:wordWrap/>
-              <w:autoSpaceDE/>
-              <w:autoSpaceDN/>
-              <w:spacing w:before="100" w:beforeAutospacing="1" w:after="100" w:afterAutospacing="1"/>
-              <w:jc w:val="right"/>
-              <w:rPr>
-                <w:rFonts w:ascii="Calibri" w:eastAsia="굴림" w:hAnsi="Calibri" w:cs="Calibri"/>
-                <w:kern w:val="0"/>
-                <w:sz w:val="22"/>
-              </w:rPr>
-            </w:pPr>
-            <w:r>
-              <w:rPr>
-                <w:rFonts w:ascii="Calibri" w:eastAsia="굴림" w:hAnsi="Calibri" w:cs="Calibri"/>
-                <w:kern w:val="0"/>
-                <w:sz w:val="22"/>
-              </w:rPr>
-              <w:t>40</w:t>
-            </w:r>
-          </w:p>
-        </w:tc>
-        <w:tc>
-          <w:tcPr>
-            <w:tcW w:w="1134" w:type="dxa"/>
-          </w:tcPr>
-          <w:p>
-            <w:pPr>
-              <w:widowControl/>
-              <w:wordWrap/>
-              <w:autoSpaceDE/>
-              <w:autoSpaceDN/>
-              <w:spacing w:before="100" w:beforeAutospacing="1" w:after="100" w:afterAutospacing="1"/>
-              <w:jc w:val="right"/>
-              <w:rPr>
-                <w:rFonts w:ascii="Calibri" w:eastAsia="굴림" w:hAnsi="Calibri" w:cs="Calibri"/>
-                <w:kern w:val="0"/>
-                <w:sz w:val="22"/>
-              </w:rPr>
-            </w:pPr>
-            <w:r>
-              <w:rPr>
-                <w:rFonts w:ascii="Calibri" w:eastAsia="굴림" w:hAnsi="Calibri" w:cs="Calibri"/>
-                <w:kern w:val="0"/>
-                <w:sz w:val="22"/>
-              </w:rPr>
-              <w:t>60,00</w:t>
-            </w:r>
-          </w:p>
-        </w:tc>
-        <w:tc>
-          <w:tcPr>
-            <w:tcW w:w="1134" w:type="dxa"/>
-          </w:tcPr>
-          <w:p>
-            <w:pPr>
-              <w:widowControl/>
-              <w:wordWrap/>
-              <w:autoSpaceDE/>
-              <w:autoSpaceDN/>
-              <w:spacing w:before="100" w:beforeAutospacing="1" w:after="100" w:afterAutospacing="1"/>
-              <w:jc w:val="right"/>
-              <w:rPr>
-                <w:rFonts w:ascii="Calibri" w:eastAsia="굴림" w:hAnsi="Calibri" w:cs="Calibri"/>
-                <w:kern w:val="0"/>
-                <w:sz w:val="22"/>
-              </w:rPr>
-            </w:pPr>
-            <w:r>
-              <w:rPr>
-                <w:rFonts w:ascii="Calibri" w:eastAsia="굴림" w:hAnsi="Calibri" w:cs="Calibri"/>
-                <w:kern w:val="0"/>
-                <w:sz w:val="22"/>
-              </w:rPr>
-              <w:t>0,75</w:t>
-            </w:r>
-          </w:p>
-        </w:tc>
-        <w:tc>
-          <w:tcPr>
-            <w:tcW w:w="3090" w:type="dxa"/>
-          </w:tcPr>
-          <w:p>
-            <w:pPr>
-              <w:widowControl/>
-              <w:wordWrap/>
-              <w:autoSpaceDE/>
-              <w:autoSpaceDN/>
-              <w:spacing w:before="100" w:beforeAutospacing="1" w:after="100" w:afterAutospacing="1"/>
-              <w:jc w:val="left"/>
-              <w:rPr>
-                <w:rFonts w:ascii="Calibri" w:eastAsia="굴림" w:hAnsi="Calibri" w:cs="Calibri"/>
-                <w:kern w:val="0"/>
-                <w:sz w:val="22"/>
-              </w:rPr>
-            </w:pPr>
-            <w:r>
-              <w:rPr>
-                <w:rFonts w:ascii="Calibri" w:eastAsia="굴림" w:hAnsi="Calibri" w:cs="Calibri"/>
-                <w:kern w:val="0"/>
-                <w:sz w:val="22"/>
-              </w:rPr>
-              <w:t>In rolls of 10m or more</w:t>
-            </w:r>
-          </w:p>
-        </w:tc>
-      </w:tr>
-      <w:tr>
-        <w:trPr>
-          <w:cantSplit/>
-          <w:tblHeader/>
-        </w:trPr>
-        <w:tc>
-          <w:tcPr>
-            <w:tcW w:w="2976" w:type="dxa"/>
-          </w:tcPr>
-          <w:p>
-            <w:pPr>
-              <w:widowControl/>
-              <w:wordWrap/>
-              <w:autoSpaceDE/>
-              <w:autoSpaceDN/>
-              <w:spacing w:before="100" w:beforeAutospacing="1" w:after="100" w:afterAutospacing="1"/>
-              <w:jc w:val="left"/>
-              <w:rPr>
-                <w:rFonts w:ascii="Calibri" w:eastAsia="굴림" w:hAnsi="Calibri" w:cs="Calibri"/>
-                <w:kern w:val="0"/>
-                <w:sz w:val="22"/>
-              </w:rPr>
-            </w:pPr>
-            <w:r>
-              <w:rPr>
-                <w:rFonts w:ascii="Calibri" w:eastAsia="굴림" w:hAnsi="Calibri" w:cs="Calibri"/>
-                <w:kern w:val="0"/>
-                <w:sz w:val="22"/>
-              </w:rPr>
-              <w:t>USB type-C plug</w:t>
-            </w:r>
-          </w:p>
-        </w:tc>
-        <w:tc>
-          <w:tcPr>
-            <w:tcW w:w="988" w:type="dxa"/>
-          </w:tcPr>
-          <w:p>
-            <w:pPr>
-              <w:widowControl/>
-              <w:wordWrap/>
-              <w:autoSpaceDE/>
-              <w:autoSpaceDN/>
-              <w:spacing w:before="100" w:beforeAutospacing="1" w:after="100" w:afterAutospacing="1"/>
-              <w:jc w:val="right"/>
-              <w:rPr>
-                <w:rFonts w:ascii="Calibri" w:eastAsia="굴림" w:hAnsi="Calibri" w:cs="Calibri"/>
-                <w:kern w:val="0"/>
-                <w:sz w:val="22"/>
-              </w:rPr>
-            </w:pPr>
-            <w:r>
-              <w:rPr>
-                <w:rFonts w:ascii="Calibri" w:eastAsia="굴림" w:hAnsi="Calibri" w:cs="Calibri"/>
-                <w:kern w:val="0"/>
-                <w:sz w:val="22"/>
-              </w:rPr>
-              <w:t>0,25</w:t>
-            </w:r>
-          </w:p>
-        </w:tc>
-        <w:tc>
-          <w:tcPr>
-            <w:tcW w:w="1134" w:type="dxa"/>
-          </w:tcPr>
-          <w:p>
-            <w:pPr>
-              <w:widowControl/>
-              <w:wordWrap/>
-              <w:autoSpaceDE/>
-              <w:autoSpaceDN/>
-              <w:spacing w:before="100" w:beforeAutospacing="1" w:after="100" w:afterAutospacing="1"/>
-              <w:jc w:val="right"/>
-              <w:rPr>
-                <w:rFonts w:ascii="Calibri" w:eastAsia="굴림" w:hAnsi="Calibri" w:cs="Calibri"/>
-                <w:kern w:val="0"/>
-                <w:sz w:val="22"/>
-              </w:rPr>
-            </w:pPr>
-            <w:r>
-              <w:rPr>
-                <w:rFonts w:ascii="Calibri" w:eastAsia="굴림" w:hAnsi="Calibri" w:cs="Calibri"/>
-                <w:kern w:val="0"/>
-                <w:sz w:val="22"/>
-              </w:rPr>
-              <w:t>80</w:t>
-            </w:r>
-          </w:p>
-        </w:tc>
-        <w:tc>
-          <w:tcPr>
-            <w:tcW w:w="1134" w:type="dxa"/>
-          </w:tcPr>
-          <w:p>
-            <w:pPr>
-              <w:widowControl/>
-              <w:wordWrap/>
-              <w:autoSpaceDE/>
-              <w:autoSpaceDN/>
-              <w:spacing w:before="100" w:beforeAutospacing="1" w:after="100" w:afterAutospacing="1"/>
-              <w:jc w:val="right"/>
-              <w:rPr>
-                <w:rFonts w:ascii="Calibri" w:eastAsia="굴림" w:hAnsi="Calibri" w:cs="Calibri"/>
-                <w:kern w:val="0"/>
-                <w:sz w:val="22"/>
-              </w:rPr>
-            </w:pPr>
-            <w:r>
-              <w:rPr>
-                <w:rFonts w:ascii="Calibri" w:eastAsia="굴림" w:hAnsi="Calibri" w:cs="Calibri"/>
-                <w:kern w:val="0"/>
-                <w:sz w:val="22"/>
-              </w:rPr>
-              <w:t>20,00</w:t>
-            </w:r>
-          </w:p>
-        </w:tc>
-        <w:tc>
-          <w:tcPr>
-            <w:tcW w:w="1134" w:type="dxa"/>
-          </w:tcPr>
-          <w:p>
-            <w:pPr>
-              <w:widowControl/>
-              <w:wordWrap/>
-              <w:autoSpaceDE/>
-              <w:autoSpaceDN/>
-              <w:spacing w:before="100" w:beforeAutospacing="1" w:after="100" w:afterAutospacing="1"/>
-              <w:jc w:val="right"/>
-              <w:rPr>
-                <w:rFonts w:ascii="Calibri" w:eastAsia="굴림" w:hAnsi="Calibri" w:cs="Calibri"/>
-                <w:kern w:val="0"/>
-                <w:sz w:val="22"/>
-              </w:rPr>
-            </w:pPr>
-            <w:r>
-              <w:rPr>
-                <w:rFonts w:ascii="Calibri" w:eastAsia="굴림" w:hAnsi="Calibri" w:cs="Calibri"/>
-                <w:kern w:val="0"/>
-                <w:sz w:val="22"/>
-              </w:rPr>
-              <w:t>0,25</w:t>
-            </w:r>
-          </w:p>
-        </w:tc>
-        <w:tc>
-          <w:tcPr>
-            <w:tcW w:w="3090" w:type="dxa"/>
-          </w:tcPr>
-          <w:p>
-            <w:pPr>
-              <w:widowControl/>
-              <w:wordWrap/>
-              <w:autoSpaceDE/>
-              <w:autoSpaceDN/>
-              <w:spacing w:before="100" w:beforeAutospacing="1" w:after="100" w:afterAutospacing="1"/>
-              <w:jc w:val="left"/>
-              <w:rPr>
-                <w:rFonts w:ascii="Calibri" w:eastAsia="굴림" w:hAnsi="Calibri" w:cs="Calibri"/>
-                <w:kern w:val="0"/>
-                <w:sz w:val="22"/>
-              </w:rPr>
-            </w:pPr>
-          </w:p>
-        </w:tc>
-      </w:tr>
-      <w:tr>
-        <w:trPr>
-          <w:cantSplit/>
-          <w:tblHeader/>
-        </w:trPr>
-        <w:tc>
-          <w:tcPr>
-            <w:tcW w:w="2976" w:type="dxa"/>
-          </w:tcPr>
-          <w:p>
-            <w:pPr>
-              <w:widowControl/>
-              <w:wordWrap/>
-              <w:autoSpaceDE/>
-              <w:autoSpaceDN/>
-              <w:spacing w:before="100" w:beforeAutospacing="1" w:after="100" w:afterAutospacing="1"/>
-              <w:jc w:val="left"/>
-              <w:rPr>
-                <w:rFonts w:ascii="Calibri" w:eastAsia="굴림" w:hAnsi="Calibri" w:cs="Calibri"/>
-                <w:kern w:val="0"/>
-                <w:sz w:val="22"/>
-              </w:rPr>
-            </w:pPr>
-            <w:r>
-              <w:rPr>
-                <w:rFonts w:ascii="Calibri" w:eastAsia="굴림" w:hAnsi="Calibri" w:cs="Calibri"/>
-                <w:kern w:val="0"/>
-                <w:sz w:val="22"/>
-              </w:rPr>
-              <w:t>USB type-A pair</w:t>
-            </w:r>
-          </w:p>
-        </w:tc>
-        <w:tc>
-          <w:tcPr>
-            <w:tcW w:w="988" w:type="dxa"/>
-          </w:tcPr>
-          <w:p>
-            <w:pPr>
-              <w:widowControl/>
-              <w:wordWrap/>
-              <w:autoSpaceDE/>
-              <w:autoSpaceDN/>
-              <w:spacing w:before="100" w:beforeAutospacing="1" w:after="100" w:afterAutospacing="1"/>
-              <w:jc w:val="right"/>
-              <w:rPr>
-                <w:rFonts w:ascii="Calibri" w:eastAsia="굴림" w:hAnsi="Calibri" w:cs="Calibri"/>
-                <w:kern w:val="0"/>
-                <w:sz w:val="22"/>
-              </w:rPr>
-            </w:pPr>
-            <w:r>
-              <w:rPr>
-                <w:rFonts w:ascii="Calibri" w:eastAsia="굴림" w:hAnsi="Calibri" w:cs="Calibri"/>
-                <w:kern w:val="0"/>
-                <w:sz w:val="22"/>
-              </w:rPr>
-              <w:t>0,90</w:t>
-            </w:r>
-          </w:p>
-        </w:tc>
-        <w:tc>
-          <w:tcPr>
-            <w:tcW w:w="1134" w:type="dxa"/>
-          </w:tcPr>
-          <w:p>
-            <w:pPr>
-              <w:widowControl/>
-              <w:wordWrap/>
-              <w:autoSpaceDE/>
-              <w:autoSpaceDN/>
-              <w:spacing w:before="100" w:beforeAutospacing="1" w:after="100" w:afterAutospacing="1"/>
-              <w:jc w:val="right"/>
-              <w:rPr>
-                <w:rFonts w:ascii="Calibri" w:eastAsia="굴림" w:hAnsi="Calibri" w:cs="Calibri"/>
-                <w:kern w:val="0"/>
-                <w:sz w:val="22"/>
-              </w:rPr>
-            </w:pPr>
-            <w:r>
-              <w:rPr>
-                <w:rFonts w:ascii="Calibri" w:eastAsia="굴림" w:hAnsi="Calibri" w:cs="Calibri"/>
-                <w:kern w:val="0"/>
-                <w:sz w:val="22"/>
-              </w:rPr>
-              <w:t>40</w:t>
-            </w:r>
-          </w:p>
-        </w:tc>
-        <w:tc>
-          <w:tcPr>
-            <w:tcW w:w="1134" w:type="dxa"/>
-          </w:tcPr>
-          <w:p>
-            <w:pPr>
-              <w:widowControl/>
-              <w:wordWrap/>
-              <w:autoSpaceDE/>
-              <w:autoSpaceDN/>
-              <w:spacing w:before="100" w:beforeAutospacing="1" w:after="100" w:afterAutospacing="1"/>
-              <w:jc w:val="right"/>
-              <w:rPr>
-                <w:rFonts w:ascii="Calibri" w:eastAsia="굴림" w:hAnsi="Calibri" w:cs="Calibri"/>
-                <w:kern w:val="0"/>
-                <w:sz w:val="22"/>
-              </w:rPr>
-            </w:pPr>
-            <w:r>
-              <w:rPr>
-                <w:rFonts w:ascii="Calibri" w:eastAsia="굴림" w:hAnsi="Calibri" w:cs="Calibri"/>
-                <w:kern w:val="0"/>
-                <w:sz w:val="22"/>
-              </w:rPr>
-              <w:t>36,00</w:t>
-            </w:r>
-          </w:p>
-        </w:tc>
-        <w:tc>
-          <w:tcPr>
-            <w:tcW w:w="1134" w:type="dxa"/>
-          </w:tcPr>
-          <w:p>
-            <w:pPr>
-              <w:widowControl/>
-              <w:wordWrap/>
-              <w:autoSpaceDE/>
-              <w:autoSpaceDN/>
-              <w:spacing w:before="100" w:beforeAutospacing="1" w:after="100" w:afterAutospacing="1"/>
-              <w:jc w:val="right"/>
-              <w:rPr>
-                <w:rFonts w:ascii="Calibri" w:eastAsia="굴림" w:hAnsi="Calibri" w:cs="Calibri"/>
-                <w:kern w:val="0"/>
-                <w:sz w:val="22"/>
-              </w:rPr>
-            </w:pPr>
-            <w:r>
-              <w:rPr>
-                <w:rFonts w:ascii="Calibri" w:eastAsia="굴림" w:hAnsi="Calibri" w:cs="Calibri"/>
-                <w:kern w:val="0"/>
-                <w:sz w:val="22"/>
-              </w:rPr>
-              <w:t>0,45</w:t>
-            </w:r>
-          </w:p>
-        </w:tc>
-        <w:tc>
-          <w:tcPr>
-            <w:tcW w:w="3090" w:type="dxa"/>
-          </w:tcPr>
-          <w:p>
-            <w:pPr>
-              <w:widowControl/>
-              <w:wordWrap/>
-              <w:autoSpaceDE/>
-              <w:autoSpaceDN/>
-              <w:spacing w:before="100" w:beforeAutospacing="1" w:after="100" w:afterAutospacing="1"/>
-              <w:jc w:val="left"/>
-              <w:rPr>
-                <w:rFonts w:ascii="Calibri" w:eastAsia="굴림" w:hAnsi="Calibri" w:cs="Calibri"/>
-                <w:kern w:val="0"/>
-                <w:sz w:val="22"/>
-              </w:rPr>
-            </w:pPr>
-          </w:p>
-        </w:tc>
-      </w:tr>
-      <w:tr>
-        <w:trPr>
-          <w:cantSplit/>
-          <w:tblHeader/>
-        </w:trPr>
-        <w:tc>
-          <w:tcPr>
-            <w:tcW w:w="2976" w:type="dxa"/>
-          </w:tcPr>
-          <w:p>
-            <w:pPr>
-              <w:widowControl/>
-              <w:wordWrap/>
-              <w:autoSpaceDE/>
-              <w:autoSpaceDN/>
-              <w:spacing w:before="100" w:beforeAutospacing="1" w:after="100" w:afterAutospacing="1"/>
-              <w:jc w:val="left"/>
-              <w:rPr>
-                <w:rFonts w:ascii="Calibri" w:eastAsia="굴림" w:hAnsi="Calibri" w:cs="Calibri"/>
-                <w:kern w:val="0"/>
-                <w:sz w:val="22"/>
-              </w:rPr>
-            </w:pPr>
-            <w:r>
-              <w:rPr>
-                <w:rFonts w:ascii="Calibri" w:eastAsia="굴림" w:hAnsi="Calibri" w:cs="Calibri"/>
-                <w:kern w:val="0"/>
-                <w:sz w:val="22"/>
-              </w:rPr>
-              <w:t>S2 mini module</w:t>
-            </w:r>
-          </w:p>
-        </w:tc>
-        <w:tc>
-          <w:tcPr>
-            <w:tcW w:w="988" w:type="dxa"/>
-          </w:tcPr>
-          <w:p>
-            <w:pPr>
-              <w:widowControl/>
-              <w:wordWrap/>
-              <w:autoSpaceDE/>
-              <w:autoSpaceDN/>
-              <w:spacing w:before="100" w:beforeAutospacing="1" w:after="100" w:afterAutospacing="1"/>
-              <w:jc w:val="right"/>
-              <w:rPr>
-                <w:rFonts w:ascii="Calibri" w:eastAsia="굴림" w:hAnsi="Calibri" w:cs="Calibri"/>
-                <w:kern w:val="0"/>
-                <w:sz w:val="22"/>
-              </w:rPr>
-            </w:pPr>
-          </w:p>
-        </w:tc>
-        <w:tc>
-          <w:tcPr>
-            <w:tcW w:w="1134" w:type="dxa"/>
-          </w:tcPr>
-          <w:p>
-            <w:pPr>
-              <w:widowControl/>
-              <w:wordWrap/>
-              <w:autoSpaceDE/>
-              <w:autoSpaceDN/>
-              <w:spacing w:before="100" w:beforeAutospacing="1" w:after="100" w:afterAutospacing="1"/>
-              <w:jc w:val="right"/>
-              <w:rPr>
-                <w:rFonts w:ascii="Calibri" w:eastAsia="굴림" w:hAnsi="Calibri" w:cs="Calibri"/>
-                <w:kern w:val="0"/>
-                <w:sz w:val="22"/>
-              </w:rPr>
-            </w:pPr>
-            <w:r>
-              <w:rPr>
-                <w:rFonts w:ascii="Calibri" w:eastAsia="굴림" w:hAnsi="Calibri" w:cs="Calibri"/>
-                <w:kern w:val="0"/>
-                <w:sz w:val="22"/>
-              </w:rPr>
-              <w:t>20</w:t>
-            </w:r>
-          </w:p>
-        </w:tc>
-        <w:tc>
-          <w:tcPr>
-            <w:tcW w:w="1134" w:type="dxa"/>
-          </w:tcPr>
-          <w:p>
-            <w:pPr>
-              <w:widowControl/>
-              <w:wordWrap/>
-              <w:autoSpaceDE/>
-              <w:autoSpaceDN/>
-              <w:spacing w:before="100" w:beforeAutospacing="1" w:after="100" w:afterAutospacing="1"/>
-              <w:jc w:val="right"/>
-              <w:rPr>
-                <w:rFonts w:ascii="Calibri" w:eastAsia="굴림" w:hAnsi="Calibri" w:cs="Calibri"/>
-                <w:kern w:val="0"/>
-                <w:sz w:val="22"/>
-              </w:rPr>
-            </w:pPr>
-            <w:r>
-              <w:rPr>
-                <w:rFonts w:ascii="Calibri" w:eastAsia="굴림" w:hAnsi="Calibri" w:cs="Calibri"/>
-                <w:kern w:val="0"/>
-                <w:sz w:val="22"/>
-              </w:rPr>
-              <w:t>98,58</w:t>
-            </w:r>
-          </w:p>
-        </w:tc>
-        <w:tc>
-          <w:tcPr>
-            <w:tcW w:w="1134" w:type="dxa"/>
-          </w:tcPr>
-          <w:p>
-            <w:pPr>
-              <w:widowControl/>
-              <w:wordWrap/>
-              <w:autoSpaceDE/>
-              <w:autoSpaceDN/>
-              <w:spacing w:before="100" w:beforeAutospacing="1" w:after="100" w:afterAutospacing="1"/>
-              <w:jc w:val="right"/>
-              <w:rPr>
-                <w:rFonts w:ascii="Calibri" w:eastAsia="굴림" w:hAnsi="Calibri" w:cs="Calibri"/>
-                <w:kern w:val="0"/>
-                <w:sz w:val="22"/>
-              </w:rPr>
-            </w:pPr>
-            <w:r>
-              <w:rPr>
-                <w:rFonts w:ascii="Calibri" w:eastAsia="굴림" w:hAnsi="Calibri" w:cs="Calibri"/>
-                <w:kern w:val="0"/>
-                <w:sz w:val="22"/>
-              </w:rPr>
-              <w:t>1,23</w:t>
-            </w:r>
-          </w:p>
-        </w:tc>
-        <w:tc>
-          <w:tcPr>
-            <w:tcW w:w="3090" w:type="dxa"/>
-          </w:tcPr>
-          <w:p>
-            <w:pPr>
-              <w:widowControl/>
-              <w:wordWrap/>
-              <w:autoSpaceDE/>
-              <w:autoSpaceDN/>
-              <w:spacing w:before="100" w:beforeAutospacing="1" w:after="100" w:afterAutospacing="1"/>
-              <w:jc w:val="left"/>
-              <w:rPr>
-                <w:rFonts w:ascii="Calibri" w:eastAsia="굴림" w:hAnsi="Calibri" w:cs="Calibri"/>
-                <w:kern w:val="0"/>
-                <w:sz w:val="22"/>
-              </w:rPr>
-            </w:pPr>
-            <w:r>
-              <w:rPr>
-                <w:rFonts w:ascii="Calibri" w:eastAsia="굴림" w:hAnsi="Calibri" w:cs="Calibri"/>
-                <w:kern w:val="0"/>
-                <w:sz w:val="22"/>
-              </w:rPr>
-              <w:t>Copycats are half this price</w:t>
-            </w:r>
-          </w:p>
-        </w:tc>
-      </w:tr>
-      <w:tr>
-        <w:trPr>
-          <w:cantSplit/>
-          <w:tblHeader/>
-        </w:trPr>
-        <w:tc>
-          <w:tcPr>
-            <w:tcW w:w="2976" w:type="dxa"/>
-          </w:tcPr>
-          <w:p>
-            <w:pPr>
-              <w:widowControl/>
-              <w:wordWrap/>
-              <w:autoSpaceDE/>
-              <w:autoSpaceDN/>
-              <w:spacing w:before="100" w:beforeAutospacing="1" w:after="100" w:afterAutospacing="1"/>
-              <w:jc w:val="left"/>
-              <w:rPr>
-                <w:rFonts w:ascii="Calibri" w:eastAsia="굴림" w:hAnsi="Calibri" w:cs="Calibri"/>
-                <w:kern w:val="0"/>
-                <w:sz w:val="22"/>
-              </w:rPr>
-            </w:pPr>
-            <w:r>
-              <w:rPr>
-                <w:rFonts w:ascii="Calibri" w:eastAsia="굴림" w:hAnsi="Calibri" w:cs="Calibri"/>
-                <w:kern w:val="0"/>
-                <w:sz w:val="22"/>
-              </w:rPr>
-              <w:t>OLED display</w:t>
-            </w:r>
-          </w:p>
-        </w:tc>
-        <w:tc>
-          <w:tcPr>
-            <w:tcW w:w="988" w:type="dxa"/>
-          </w:tcPr>
-          <w:p>
-            <w:pPr>
-              <w:widowControl/>
-              <w:wordWrap/>
-              <w:autoSpaceDE/>
-              <w:autoSpaceDN/>
-              <w:spacing w:before="100" w:beforeAutospacing="1" w:after="100" w:afterAutospacing="1"/>
-              <w:jc w:val="right"/>
-              <w:rPr>
-                <w:rFonts w:ascii="Calibri" w:eastAsia="굴림" w:hAnsi="Calibri" w:cs="Calibri"/>
-                <w:kern w:val="0"/>
-                <w:sz w:val="22"/>
-              </w:rPr>
-            </w:pPr>
-            <w:r>
-              <w:rPr>
-                <w:rFonts w:ascii="Calibri" w:eastAsia="굴림" w:hAnsi="Calibri" w:cs="Calibri"/>
-                <w:kern w:val="0"/>
-                <w:sz w:val="22"/>
-              </w:rPr>
-              <w:t>2,</w:t>
-            </w:r>
-            <w:r>
-              <w:rPr>
-                <w:rFonts w:ascii="Calibri" w:eastAsia="굴림" w:hAnsi="Calibri" w:cs="Calibri"/>
-                <w:kern w:val="0"/>
-                <w:sz w:val="22"/>
-              </w:rPr>
-              <w:t>33</w:t>
-            </w:r>
-          </w:p>
-        </w:tc>
-        <w:tc>
-          <w:tcPr>
-            <w:tcW w:w="1134" w:type="dxa"/>
-          </w:tcPr>
-          <w:p>
-            <w:pPr>
-              <w:widowControl/>
-              <w:wordWrap/>
-              <w:autoSpaceDE/>
-              <w:autoSpaceDN/>
-              <w:spacing w:before="100" w:beforeAutospacing="1" w:after="100" w:afterAutospacing="1"/>
-              <w:jc w:val="right"/>
-              <w:rPr>
-                <w:rFonts w:ascii="Calibri" w:eastAsia="굴림" w:hAnsi="Calibri" w:cs="Calibri"/>
-                <w:kern w:val="0"/>
-                <w:sz w:val="22"/>
-              </w:rPr>
-            </w:pPr>
-            <w:r>
-              <w:rPr>
-                <w:rFonts w:ascii="Calibri" w:eastAsia="굴림" w:hAnsi="Calibri" w:cs="Calibri"/>
-                <w:kern w:val="0"/>
-                <w:sz w:val="22"/>
-              </w:rPr>
-              <w:t>20</w:t>
-            </w:r>
-          </w:p>
-        </w:tc>
-        <w:tc>
-          <w:tcPr>
-            <w:tcW w:w="1134" w:type="dxa"/>
-          </w:tcPr>
-          <w:p>
-            <w:pPr>
-              <w:widowControl/>
-              <w:wordWrap/>
-              <w:autoSpaceDE/>
-              <w:autoSpaceDN/>
-              <w:spacing w:before="100" w:beforeAutospacing="1" w:after="100" w:afterAutospacing="1"/>
-              <w:jc w:val="right"/>
-              <w:rPr>
-                <w:rFonts w:ascii="Calibri" w:eastAsia="굴림" w:hAnsi="Calibri" w:cs="Calibri"/>
-                <w:kern w:val="0"/>
-                <w:sz w:val="22"/>
-              </w:rPr>
-            </w:pPr>
-            <w:r>
-              <w:rPr>
-                <w:rFonts w:ascii="Calibri" w:eastAsia="굴림" w:hAnsi="Calibri" w:cs="Calibri"/>
-                <w:kern w:val="0"/>
-                <w:sz w:val="22"/>
-              </w:rPr>
-              <w:t>4</w:t>
-            </w:r>
-            <w:r>
-              <w:rPr>
-                <w:rFonts w:ascii="Calibri" w:eastAsia="굴림" w:hAnsi="Calibri" w:cs="Calibri"/>
-                <w:kern w:val="0"/>
-                <w:sz w:val="22"/>
-              </w:rPr>
-              <w:t>6,6</w:t>
-            </w:r>
-            <w:r>
-              <w:rPr>
-                <w:rFonts w:ascii="Calibri" w:eastAsia="굴림" w:hAnsi="Calibri" w:cs="Calibri"/>
-                <w:kern w:val="0"/>
-                <w:sz w:val="22"/>
-              </w:rPr>
-              <w:t>0</w:t>
-            </w:r>
-          </w:p>
-        </w:tc>
-        <w:tc>
-          <w:tcPr>
-            <w:tcW w:w="1134" w:type="dxa"/>
-          </w:tcPr>
-          <w:p>
-            <w:pPr>
-              <w:widowControl/>
-              <w:wordWrap/>
-              <w:autoSpaceDE/>
-              <w:autoSpaceDN/>
-              <w:spacing w:before="100" w:beforeAutospacing="1" w:after="100" w:afterAutospacing="1"/>
-              <w:jc w:val="right"/>
-              <w:rPr>
-                <w:rFonts w:ascii="Calibri" w:eastAsia="굴림" w:hAnsi="Calibri" w:cs="Calibri"/>
-                <w:kern w:val="0"/>
-                <w:sz w:val="22"/>
-              </w:rPr>
-            </w:pPr>
-            <w:r>
-              <w:rPr>
-                <w:rFonts w:ascii="Calibri" w:eastAsia="굴림" w:hAnsi="Calibri" w:cs="Calibri"/>
-                <w:kern w:val="0"/>
-                <w:sz w:val="22"/>
-              </w:rPr>
-              <w:t>0,</w:t>
-            </w:r>
-            <w:r>
-              <w:rPr>
-                <w:rFonts w:ascii="Calibri" w:eastAsia="굴림" w:hAnsi="Calibri" w:cs="Calibri"/>
-                <w:kern w:val="0"/>
-                <w:sz w:val="22"/>
-              </w:rPr>
-              <w:t>59</w:t>
-            </w:r>
-          </w:p>
-        </w:tc>
-        <w:tc>
-          <w:tcPr>
-            <w:tcW w:w="3090" w:type="dxa"/>
-          </w:tcPr>
-          <w:p>
-            <w:pPr>
-              <w:widowControl/>
-              <w:wordWrap/>
-              <w:autoSpaceDE/>
-              <w:autoSpaceDN/>
-              <w:spacing w:before="100" w:beforeAutospacing="1" w:after="100" w:afterAutospacing="1"/>
-              <w:jc w:val="left"/>
-              <w:rPr>
-                <w:rFonts w:ascii="Calibri" w:eastAsia="굴림" w:hAnsi="Calibri" w:cs="Calibri"/>
-                <w:kern w:val="0"/>
-                <w:sz w:val="22"/>
-              </w:rPr>
-            </w:pPr>
-          </w:p>
-        </w:tc>
-      </w:tr>
-      <w:tr>
-        <w:trPr>
-          <w:cantSplit/>
-          <w:tblHeader/>
-        </w:trPr>
-        <w:tc>
-          <w:tcPr>
-            <w:tcW w:w="2976" w:type="dxa"/>
-          </w:tcPr>
-          <w:p>
-            <w:pPr>
-              <w:widowControl/>
-              <w:wordWrap/>
-              <w:autoSpaceDE/>
-              <w:autoSpaceDN/>
-              <w:spacing w:before="100" w:beforeAutospacing="1" w:after="100" w:afterAutospacing="1"/>
-              <w:jc w:val="left"/>
-              <w:rPr>
-                <w:rFonts w:ascii="Calibri" w:eastAsia="굴림" w:hAnsi="Calibri" w:cs="Calibri"/>
-                <w:kern w:val="0"/>
-                <w:sz w:val="22"/>
-              </w:rPr>
-            </w:pPr>
-            <w:r>
-              <w:rPr>
-                <w:rFonts w:ascii="Calibri" w:eastAsia="굴림" w:hAnsi="Calibri" w:cs="Calibri"/>
-                <w:kern w:val="0"/>
-                <w:sz w:val="22"/>
-              </w:rPr>
-              <w:t>JST 2.54 4P connector</w:t>
-            </w:r>
-            <w:r>
-              <w:rPr>
-                <w:rFonts w:ascii="Calibri" w:eastAsia="굴림" w:hAnsi="Calibri" w:cs="Calibri"/>
-                <w:kern w:val="0"/>
-                <w:sz w:val="22"/>
-              </w:rPr>
-              <w:t>s</w:t>
-            </w:r>
-          </w:p>
-        </w:tc>
-        <w:tc>
-          <w:tcPr>
-            <w:tcW w:w="988" w:type="dxa"/>
-          </w:tcPr>
-          <w:p>
-            <w:pPr>
-              <w:widowControl/>
-              <w:wordWrap/>
-              <w:autoSpaceDE/>
-              <w:autoSpaceDN/>
-              <w:spacing w:before="100" w:beforeAutospacing="1" w:after="100" w:afterAutospacing="1"/>
-              <w:jc w:val="right"/>
-              <w:rPr>
-                <w:rFonts w:ascii="Calibri" w:eastAsia="굴림" w:hAnsi="Calibri" w:cs="Calibri"/>
-                <w:kern w:val="0"/>
-                <w:sz w:val="22"/>
-              </w:rPr>
-            </w:pPr>
-            <w:r>
-              <w:rPr>
-                <w:rFonts w:ascii="Calibri" w:eastAsia="굴림" w:hAnsi="Calibri" w:cs="Calibri"/>
-                <w:kern w:val="0"/>
-                <w:sz w:val="22"/>
-              </w:rPr>
-              <w:t>0,10</w:t>
-            </w:r>
-          </w:p>
-        </w:tc>
-        <w:tc>
-          <w:tcPr>
-            <w:tcW w:w="1134" w:type="dxa"/>
-          </w:tcPr>
-          <w:p>
-            <w:pPr>
-              <w:widowControl/>
-              <w:wordWrap/>
-              <w:autoSpaceDE/>
-              <w:autoSpaceDN/>
-              <w:spacing w:before="100" w:beforeAutospacing="1" w:after="100" w:afterAutospacing="1"/>
-              <w:jc w:val="right"/>
-              <w:rPr>
-                <w:rFonts w:ascii="Calibri" w:eastAsia="굴림" w:hAnsi="Calibri" w:cs="Calibri"/>
-                <w:kern w:val="0"/>
-                <w:sz w:val="22"/>
-              </w:rPr>
-            </w:pPr>
-            <w:r>
-              <w:rPr>
-                <w:rFonts w:ascii="Calibri" w:eastAsia="굴림" w:hAnsi="Calibri" w:cs="Calibri"/>
-                <w:kern w:val="0"/>
-                <w:sz w:val="22"/>
-              </w:rPr>
-              <w:t>20</w:t>
-            </w:r>
-          </w:p>
-        </w:tc>
-        <w:tc>
-          <w:tcPr>
-            <w:tcW w:w="1134" w:type="dxa"/>
-          </w:tcPr>
-          <w:p>
-            <w:pPr>
-              <w:widowControl/>
-              <w:wordWrap/>
-              <w:autoSpaceDE/>
-              <w:autoSpaceDN/>
-              <w:spacing w:before="100" w:beforeAutospacing="1" w:after="100" w:afterAutospacing="1"/>
-              <w:jc w:val="right"/>
-              <w:rPr>
-                <w:rFonts w:ascii="Calibri" w:eastAsia="굴림" w:hAnsi="Calibri" w:cs="Calibri"/>
-                <w:kern w:val="0"/>
-                <w:sz w:val="22"/>
-              </w:rPr>
-            </w:pPr>
-            <w:r>
-              <w:rPr>
-                <w:rFonts w:ascii="Calibri" w:eastAsia="굴림" w:hAnsi="Calibri" w:cs="Calibri"/>
-                <w:kern w:val="0"/>
-                <w:sz w:val="22"/>
-              </w:rPr>
-              <w:t>2,00</w:t>
-            </w:r>
-          </w:p>
-        </w:tc>
-        <w:tc>
-          <w:tcPr>
-            <w:tcW w:w="1134" w:type="dxa"/>
-          </w:tcPr>
-          <w:p>
-            <w:pPr>
-              <w:widowControl/>
-              <w:wordWrap/>
-              <w:autoSpaceDE/>
-              <w:autoSpaceDN/>
-              <w:spacing w:before="100" w:beforeAutospacing="1" w:after="100" w:afterAutospacing="1"/>
-              <w:jc w:val="right"/>
-              <w:rPr>
-                <w:rFonts w:ascii="Calibri" w:eastAsia="굴림" w:hAnsi="Calibri" w:cs="Calibri"/>
-                <w:kern w:val="0"/>
-                <w:sz w:val="22"/>
-              </w:rPr>
-            </w:pPr>
-            <w:r>
-              <w:rPr>
-                <w:rFonts w:ascii="Calibri" w:eastAsia="굴림" w:hAnsi="Calibri" w:cs="Calibri"/>
-                <w:kern w:val="0"/>
-                <w:sz w:val="22"/>
-              </w:rPr>
-              <w:t>0,03</w:t>
-            </w:r>
-          </w:p>
-        </w:tc>
-        <w:tc>
-          <w:tcPr>
-            <w:tcW w:w="3090" w:type="dxa"/>
-          </w:tcPr>
-          <w:p>
-            <w:pPr>
-              <w:widowControl/>
-              <w:wordWrap/>
-              <w:autoSpaceDE/>
-              <w:autoSpaceDN/>
-              <w:spacing w:before="100" w:beforeAutospacing="1" w:after="100" w:afterAutospacing="1"/>
-              <w:jc w:val="left"/>
-              <w:rPr>
-                <w:rFonts w:ascii="Calibri" w:eastAsia="굴림" w:hAnsi="Calibri" w:cs="Calibri"/>
-                <w:kern w:val="0"/>
-                <w:sz w:val="22"/>
-              </w:rPr>
-            </w:pPr>
-            <w:r>
-              <w:rPr>
-                <w:rFonts w:ascii="Calibri" w:eastAsia="굴림" w:hAnsi="Calibri" w:cs="Calibri" w:hint="eastAsia"/>
-                <w:kern w:val="0"/>
-                <w:sz w:val="22"/>
-              </w:rPr>
-              <w:t>f</w:t>
-            </w:r>
-            <w:r>
-              <w:rPr>
-                <w:rFonts w:ascii="Calibri" w:eastAsia="굴림" w:hAnsi="Calibri" w:cs="Calibri"/>
-                <w:kern w:val="0"/>
-                <w:sz w:val="22"/>
-              </w:rPr>
-              <w:t>or 2 pairs (male/fema</w:t>
-            </w:r>
-            <w:r>
-              <w:rPr>
-                <w:rFonts w:ascii="Calibri" w:eastAsia="굴림" w:hAnsi="Calibri" w:cs="Calibri"/>
-                <w:kern w:val="0"/>
-                <w:sz w:val="22"/>
-              </w:rPr>
-              <w:t>le)</w:t>
-            </w:r>
-          </w:p>
-        </w:tc>
-      </w:tr>
-      <w:tr>
-        <w:trPr>
-          <w:cantSplit/>
-          <w:tblHeader/>
-        </w:trPr>
-        <w:tc>
-          <w:tcPr>
-            <w:tcW w:w="2976" w:type="dxa"/>
-          </w:tcPr>
-          <w:p>
-            <w:pPr>
-              <w:widowControl/>
-              <w:wordWrap/>
-              <w:autoSpaceDE/>
-              <w:autoSpaceDN/>
-              <w:spacing w:before="100" w:beforeAutospacing="1" w:after="100" w:afterAutospacing="1"/>
-              <w:jc w:val="left"/>
-              <w:rPr>
-                <w:rFonts w:ascii="Calibri" w:eastAsia="굴림" w:hAnsi="Calibri" w:cs="Calibri"/>
-                <w:kern w:val="0"/>
-                <w:sz w:val="22"/>
-              </w:rPr>
-            </w:pPr>
-            <w:r>
-              <w:rPr>
-                <w:rFonts w:ascii="Calibri" w:eastAsia="굴림" w:hAnsi="Calibri" w:cs="Calibri"/>
-                <w:kern w:val="0"/>
-                <w:sz w:val="22"/>
-              </w:rPr>
-              <w:t>Power supply (1A)</w:t>
-            </w:r>
-          </w:p>
-        </w:tc>
-        <w:tc>
-          <w:tcPr>
-            <w:tcW w:w="988" w:type="dxa"/>
-          </w:tcPr>
-          <w:p>
-            <w:pPr>
-              <w:widowControl/>
-              <w:wordWrap/>
-              <w:autoSpaceDE/>
-              <w:autoSpaceDN/>
-              <w:spacing w:before="100" w:beforeAutospacing="1" w:after="100" w:afterAutospacing="1"/>
-              <w:jc w:val="right"/>
-              <w:rPr>
-                <w:rFonts w:ascii="Calibri" w:eastAsia="굴림" w:hAnsi="Calibri" w:cs="Calibri"/>
-                <w:kern w:val="0"/>
-                <w:sz w:val="22"/>
-              </w:rPr>
-            </w:pPr>
-            <w:r>
-              <w:rPr>
-                <w:rFonts w:ascii="Calibri" w:eastAsia="굴림" w:hAnsi="Calibri" w:cs="Calibri"/>
-                <w:kern w:val="0"/>
-                <w:sz w:val="22"/>
-              </w:rPr>
-              <w:t>0,90</w:t>
-            </w:r>
-          </w:p>
-        </w:tc>
-        <w:tc>
-          <w:tcPr>
-            <w:tcW w:w="1134" w:type="dxa"/>
-          </w:tcPr>
-          <w:p>
-            <w:pPr>
-              <w:widowControl/>
-              <w:wordWrap/>
-              <w:autoSpaceDE/>
-              <w:autoSpaceDN/>
-              <w:spacing w:before="100" w:beforeAutospacing="1" w:after="100" w:afterAutospacing="1"/>
-              <w:jc w:val="right"/>
-              <w:rPr>
-                <w:rFonts w:ascii="Calibri" w:eastAsia="굴림" w:hAnsi="Calibri" w:cs="Calibri"/>
-                <w:kern w:val="0"/>
-                <w:sz w:val="22"/>
-              </w:rPr>
-            </w:pPr>
-            <w:r>
-              <w:rPr>
-                <w:rFonts w:ascii="Calibri" w:eastAsia="굴림" w:hAnsi="Calibri" w:cs="Calibri"/>
-                <w:kern w:val="0"/>
-                <w:sz w:val="22"/>
-              </w:rPr>
-              <w:t>5</w:t>
-            </w:r>
-          </w:p>
-        </w:tc>
-        <w:tc>
-          <w:tcPr>
-            <w:tcW w:w="1134" w:type="dxa"/>
-          </w:tcPr>
-          <w:p>
-            <w:pPr>
-              <w:widowControl/>
-              <w:wordWrap/>
-              <w:autoSpaceDE/>
-              <w:autoSpaceDN/>
-              <w:spacing w:before="100" w:beforeAutospacing="1" w:after="100" w:afterAutospacing="1"/>
-              <w:jc w:val="right"/>
-              <w:rPr>
-                <w:rFonts w:ascii="Calibri" w:eastAsia="굴림" w:hAnsi="Calibri" w:cs="Calibri"/>
-                <w:kern w:val="0"/>
-                <w:sz w:val="22"/>
-              </w:rPr>
-            </w:pPr>
-            <w:r>
-              <w:rPr>
-                <w:rFonts w:ascii="Calibri" w:eastAsia="굴림" w:hAnsi="Calibri" w:cs="Calibri"/>
-                <w:kern w:val="0"/>
-                <w:sz w:val="22"/>
-              </w:rPr>
-              <w:t>4,50</w:t>
-            </w:r>
-          </w:p>
-        </w:tc>
-        <w:tc>
-          <w:tcPr>
-            <w:tcW w:w="1134" w:type="dxa"/>
-          </w:tcPr>
-          <w:p>
-            <w:pPr>
-              <w:widowControl/>
-              <w:wordWrap/>
-              <w:autoSpaceDE/>
-              <w:autoSpaceDN/>
-              <w:spacing w:before="100" w:beforeAutospacing="1" w:after="100" w:afterAutospacing="1"/>
-              <w:jc w:val="right"/>
-              <w:rPr>
-                <w:rFonts w:ascii="Calibri" w:eastAsia="굴림" w:hAnsi="Calibri" w:cs="Calibri"/>
-                <w:kern w:val="0"/>
-                <w:sz w:val="22"/>
-              </w:rPr>
-            </w:pPr>
-            <w:r>
-              <w:rPr>
-                <w:rFonts w:ascii="Calibri" w:eastAsia="굴림" w:hAnsi="Calibri" w:cs="Calibri"/>
-                <w:kern w:val="0"/>
-                <w:sz w:val="22"/>
-              </w:rPr>
-              <w:t>0,06</w:t>
-            </w:r>
-          </w:p>
-        </w:tc>
-        <w:tc>
-          <w:tcPr>
-            <w:tcW w:w="3090" w:type="dxa"/>
-          </w:tcPr>
-          <w:p>
-            <w:pPr>
-              <w:widowControl/>
-              <w:wordWrap/>
-              <w:autoSpaceDE/>
-              <w:autoSpaceDN/>
-              <w:spacing w:before="100" w:beforeAutospacing="1" w:after="100" w:afterAutospacing="1"/>
-              <w:jc w:val="left"/>
-              <w:rPr>
-                <w:rFonts w:ascii="Calibri" w:eastAsia="굴림" w:hAnsi="Calibri" w:cs="Calibri"/>
-                <w:kern w:val="0"/>
-                <w:sz w:val="22"/>
-              </w:rPr>
-            </w:pPr>
-          </w:p>
-        </w:tc>
-      </w:tr>
-      <w:tr>
-        <w:trPr>
-          <w:cantSplit/>
-          <w:tblHeader/>
-        </w:trPr>
-        <w:tc>
-          <w:tcPr>
-            <w:tcW w:w="2976" w:type="dxa"/>
-          </w:tcPr>
-          <w:p>
-            <w:pPr>
-              <w:widowControl/>
-              <w:wordWrap/>
-              <w:autoSpaceDE/>
-              <w:autoSpaceDN/>
-              <w:spacing w:before="100" w:beforeAutospacing="1" w:after="100" w:afterAutospacing="1"/>
-              <w:jc w:val="left"/>
-              <w:rPr>
-                <w:rFonts w:ascii="Calibri" w:eastAsia="굴림" w:hAnsi="Calibri" w:cs="Calibri"/>
-                <w:kern w:val="0"/>
-                <w:sz w:val="22"/>
-              </w:rPr>
-            </w:pPr>
-            <w:r>
-              <w:rPr>
-                <w:rFonts w:ascii="Calibri" w:eastAsia="굴림" w:hAnsi="Calibri" w:cs="Calibri"/>
-                <w:kern w:val="0"/>
-                <w:sz w:val="22"/>
-              </w:rPr>
-              <w:t>USB 2.0 hub 4-port</w:t>
-            </w:r>
-          </w:p>
-        </w:tc>
-        <w:tc>
-          <w:tcPr>
-            <w:tcW w:w="988" w:type="dxa"/>
-          </w:tcPr>
-          <w:p>
-            <w:pPr>
-              <w:widowControl/>
-              <w:wordWrap/>
-              <w:autoSpaceDE/>
-              <w:autoSpaceDN/>
-              <w:spacing w:before="100" w:beforeAutospacing="1" w:after="100" w:afterAutospacing="1"/>
-              <w:jc w:val="right"/>
-              <w:rPr>
-                <w:rFonts w:ascii="Calibri" w:eastAsia="굴림" w:hAnsi="Calibri" w:cs="Calibri"/>
-                <w:kern w:val="0"/>
-                <w:sz w:val="22"/>
-              </w:rPr>
-            </w:pPr>
-            <w:r>
-              <w:rPr>
-                <w:rFonts w:ascii="Calibri" w:eastAsia="굴림" w:hAnsi="Calibri" w:cs="Calibri"/>
-                <w:kern w:val="0"/>
-                <w:sz w:val="22"/>
-              </w:rPr>
-              <w:t>2,30</w:t>
-            </w:r>
-          </w:p>
-        </w:tc>
-        <w:tc>
-          <w:tcPr>
-            <w:tcW w:w="1134" w:type="dxa"/>
-          </w:tcPr>
-          <w:p>
-            <w:pPr>
-              <w:widowControl/>
-              <w:wordWrap/>
-              <w:autoSpaceDE/>
-              <w:autoSpaceDN/>
-              <w:spacing w:before="100" w:beforeAutospacing="1" w:after="100" w:afterAutospacing="1"/>
-              <w:jc w:val="right"/>
-              <w:rPr>
-                <w:rFonts w:ascii="Calibri" w:eastAsia="굴림" w:hAnsi="Calibri" w:cs="Calibri"/>
-                <w:kern w:val="0"/>
-                <w:sz w:val="22"/>
-              </w:rPr>
-            </w:pPr>
-            <w:r>
-              <w:rPr>
-                <w:rFonts w:ascii="Calibri" w:eastAsia="굴림" w:hAnsi="Calibri" w:cs="Calibri"/>
-                <w:kern w:val="0"/>
-                <w:sz w:val="22"/>
-              </w:rPr>
-              <w:t>5</w:t>
-            </w:r>
-          </w:p>
-        </w:tc>
-        <w:tc>
-          <w:tcPr>
-            <w:tcW w:w="1134" w:type="dxa"/>
-          </w:tcPr>
-          <w:p>
-            <w:pPr>
-              <w:widowControl/>
-              <w:wordWrap/>
-              <w:autoSpaceDE/>
-              <w:autoSpaceDN/>
-              <w:spacing w:before="100" w:beforeAutospacing="1" w:after="100" w:afterAutospacing="1"/>
-              <w:jc w:val="right"/>
-              <w:rPr>
-                <w:rFonts w:ascii="Calibri" w:eastAsia="굴림" w:hAnsi="Calibri" w:cs="Calibri"/>
-                <w:kern w:val="0"/>
-                <w:sz w:val="22"/>
-              </w:rPr>
-            </w:pPr>
-            <w:r>
-              <w:rPr>
-                <w:rFonts w:ascii="Calibri" w:eastAsia="굴림" w:hAnsi="Calibri" w:cs="Calibri"/>
-                <w:kern w:val="0"/>
-                <w:sz w:val="22"/>
-              </w:rPr>
-              <w:t>11,50</w:t>
-            </w:r>
-          </w:p>
-        </w:tc>
-        <w:tc>
-          <w:tcPr>
-            <w:tcW w:w="1134" w:type="dxa"/>
-          </w:tcPr>
-          <w:p>
-            <w:pPr>
-              <w:widowControl/>
-              <w:wordWrap/>
-              <w:autoSpaceDE/>
-              <w:autoSpaceDN/>
-              <w:spacing w:before="100" w:beforeAutospacing="1" w:after="100" w:afterAutospacing="1"/>
-              <w:jc w:val="right"/>
-              <w:rPr>
-                <w:rFonts w:ascii="Calibri" w:eastAsia="굴림" w:hAnsi="Calibri" w:cs="Calibri"/>
-                <w:kern w:val="0"/>
-                <w:sz w:val="22"/>
-              </w:rPr>
-            </w:pPr>
-            <w:r>
-              <w:rPr>
-                <w:rFonts w:ascii="Calibri" w:eastAsia="굴림" w:hAnsi="Calibri" w:cs="Calibri"/>
-                <w:kern w:val="0"/>
-                <w:sz w:val="22"/>
-              </w:rPr>
-              <w:t>0,15</w:t>
-            </w:r>
-          </w:p>
-        </w:tc>
-        <w:tc>
-          <w:tcPr>
-            <w:tcW w:w="3090" w:type="dxa"/>
-          </w:tcPr>
-          <w:p>
-            <w:pPr>
-              <w:widowControl/>
-              <w:wordWrap/>
-              <w:autoSpaceDE/>
-              <w:autoSpaceDN/>
-              <w:spacing w:before="100" w:beforeAutospacing="1" w:after="100" w:afterAutospacing="1"/>
-              <w:jc w:val="left"/>
-              <w:rPr>
-                <w:rFonts w:ascii="Calibri" w:eastAsia="굴림" w:hAnsi="Calibri" w:cs="Calibri"/>
-                <w:kern w:val="0"/>
-                <w:sz w:val="22"/>
-              </w:rPr>
-            </w:pPr>
-          </w:p>
-        </w:tc>
-      </w:tr>
-      <w:tr>
-        <w:trPr>
-          <w:cantSplit/>
-          <w:tblHeader/>
-        </w:trPr>
-        <w:tc>
-          <w:tcPr>
-            <w:tcW w:w="2976" w:type="dxa"/>
-          </w:tcPr>
-          <w:p>
-            <w:pPr>
-              <w:widowControl/>
-              <w:wordWrap/>
-              <w:autoSpaceDE/>
-              <w:autoSpaceDN/>
-              <w:spacing w:before="100" w:beforeAutospacing="1" w:after="100" w:afterAutospacing="1"/>
-              <w:jc w:val="left"/>
-              <w:rPr>
-                <w:rFonts w:ascii="Calibri" w:eastAsia="굴림" w:hAnsi="Calibri" w:cs="Calibri"/>
-                <w:kern w:val="0"/>
-                <w:sz w:val="22"/>
-              </w:rPr>
-            </w:pPr>
-            <w:r>
-              <w:rPr>
-                <w:rFonts w:ascii="Calibri" w:eastAsia="굴림" w:hAnsi="Calibri" w:cs="Calibri"/>
-                <w:kern w:val="0"/>
-                <w:sz w:val="22"/>
-              </w:rPr>
-              <w:t>Zero3 (1GB)</w:t>
-            </w:r>
-          </w:p>
-        </w:tc>
-        <w:tc>
-          <w:tcPr>
-            <w:tcW w:w="988" w:type="dxa"/>
-          </w:tcPr>
-          <w:p>
-            <w:pPr>
-              <w:widowControl/>
-              <w:wordWrap/>
-              <w:autoSpaceDE/>
-              <w:autoSpaceDN/>
-              <w:spacing w:before="100" w:beforeAutospacing="1" w:after="100" w:afterAutospacing="1"/>
-              <w:jc w:val="right"/>
-              <w:rPr>
-                <w:rFonts w:ascii="Calibri" w:eastAsia="굴림" w:hAnsi="Calibri" w:cs="Calibri"/>
-                <w:kern w:val="0"/>
-                <w:sz w:val="22"/>
-              </w:rPr>
-            </w:pPr>
-            <w:r>
-              <w:rPr>
-                <w:rFonts w:ascii="Calibri" w:eastAsia="굴림" w:hAnsi="Calibri" w:cs="Calibri"/>
-                <w:kern w:val="0"/>
-                <w:sz w:val="22"/>
-              </w:rPr>
-              <w:t>21,30</w:t>
-            </w:r>
-          </w:p>
-        </w:tc>
-        <w:tc>
-          <w:tcPr>
-            <w:tcW w:w="1134" w:type="dxa"/>
-          </w:tcPr>
-          <w:p>
-            <w:pPr>
-              <w:widowControl/>
-              <w:wordWrap/>
-              <w:autoSpaceDE/>
-              <w:autoSpaceDN/>
-              <w:spacing w:before="100" w:beforeAutospacing="1" w:after="100" w:afterAutospacing="1"/>
-              <w:jc w:val="right"/>
-              <w:rPr>
-                <w:rFonts w:ascii="Calibri" w:eastAsia="굴림" w:hAnsi="Calibri" w:cs="Calibri"/>
-                <w:kern w:val="0"/>
-                <w:sz w:val="22"/>
-              </w:rPr>
-            </w:pPr>
-            <w:r>
-              <w:rPr>
-                <w:rFonts w:ascii="Calibri" w:eastAsia="굴림" w:hAnsi="Calibri" w:cs="Calibri"/>
-                <w:kern w:val="0"/>
-                <w:sz w:val="22"/>
-              </w:rPr>
-              <w:t>2</w:t>
-            </w:r>
-          </w:p>
-        </w:tc>
-        <w:tc>
-          <w:tcPr>
-            <w:tcW w:w="1134" w:type="dxa"/>
-          </w:tcPr>
-          <w:p>
-            <w:pPr>
-              <w:widowControl/>
-              <w:wordWrap/>
-              <w:autoSpaceDE/>
-              <w:autoSpaceDN/>
-              <w:spacing w:before="100" w:beforeAutospacing="1" w:after="100" w:afterAutospacing="1"/>
-              <w:jc w:val="right"/>
-              <w:rPr>
-                <w:rFonts w:ascii="Calibri" w:eastAsia="굴림" w:hAnsi="Calibri" w:cs="Calibri"/>
-                <w:kern w:val="0"/>
-                <w:sz w:val="22"/>
-              </w:rPr>
-            </w:pPr>
-            <w:r>
-              <w:rPr>
-                <w:rFonts w:ascii="Calibri" w:eastAsia="굴림" w:hAnsi="Calibri" w:cs="Calibri"/>
-                <w:kern w:val="0"/>
-                <w:sz w:val="22"/>
-              </w:rPr>
-              <w:t>42,60</w:t>
-            </w:r>
-          </w:p>
-        </w:tc>
-        <w:tc>
-          <w:tcPr>
-            <w:tcW w:w="1134" w:type="dxa"/>
-          </w:tcPr>
-          <w:p>
-            <w:pPr>
-              <w:widowControl/>
-              <w:wordWrap/>
-              <w:autoSpaceDE/>
-              <w:autoSpaceDN/>
-              <w:spacing w:before="100" w:beforeAutospacing="1" w:after="100" w:afterAutospacing="1"/>
-              <w:jc w:val="right"/>
-              <w:rPr>
-                <w:rFonts w:ascii="Calibri" w:eastAsia="굴림" w:hAnsi="Calibri" w:cs="Calibri"/>
-                <w:kern w:val="0"/>
-                <w:sz w:val="22"/>
-              </w:rPr>
-            </w:pPr>
-            <w:r>
-              <w:rPr>
-                <w:rFonts w:ascii="Calibri" w:eastAsia="굴림" w:hAnsi="Calibri" w:cs="Calibri"/>
-                <w:kern w:val="0"/>
-                <w:sz w:val="22"/>
-              </w:rPr>
-              <w:t>0,54</w:t>
-            </w:r>
-          </w:p>
-        </w:tc>
-        <w:tc>
-          <w:tcPr>
-            <w:tcW w:w="3090" w:type="dxa"/>
-          </w:tcPr>
-          <w:p>
-            <w:pPr>
-              <w:widowControl/>
-              <w:wordWrap/>
-              <w:autoSpaceDE/>
-              <w:autoSpaceDN/>
-              <w:spacing w:before="100" w:beforeAutospacing="1" w:after="100" w:afterAutospacing="1"/>
-              <w:jc w:val="left"/>
-              <w:rPr>
-                <w:rFonts w:ascii="Calibri" w:eastAsia="굴림" w:hAnsi="Calibri" w:cs="Calibri"/>
-                <w:kern w:val="0"/>
-                <w:sz w:val="22"/>
-              </w:rPr>
-            </w:pPr>
-          </w:p>
-        </w:tc>
-      </w:tr>
-      <w:tr>
-        <w:trPr>
-          <w:cantSplit/>
-          <w:tblHeader/>
-        </w:trPr>
-        <w:tc>
-          <w:tcPr>
-            <w:tcW w:w="2976" w:type="dxa"/>
-          </w:tcPr>
-          <w:p>
-            <w:pPr>
-              <w:widowControl/>
-              <w:wordWrap/>
-              <w:autoSpaceDE/>
-              <w:autoSpaceDN/>
-              <w:spacing w:before="100" w:beforeAutospacing="1" w:after="100" w:afterAutospacing="1"/>
-              <w:jc w:val="left"/>
-              <w:rPr>
-                <w:rFonts w:ascii="Calibri" w:eastAsia="굴림" w:hAnsi="Calibri" w:cs="Calibri"/>
-                <w:kern w:val="0"/>
-                <w:sz w:val="22"/>
-              </w:rPr>
-            </w:pPr>
-            <w:r>
-              <w:rPr>
-                <w:rFonts w:ascii="Calibri" w:eastAsia="굴림" w:hAnsi="Calibri" w:cs="Calibri"/>
-                <w:kern w:val="0"/>
-                <w:sz w:val="22"/>
-              </w:rPr>
-              <w:t>256GB microSD (A1</w:t>
-            </w:r>
-            <w:r>
-              <w:rPr>
-                <w:rFonts w:ascii="Calibri" w:eastAsia="굴림" w:hAnsi="Calibri" w:cs="Calibri"/>
-                <w:kern w:val="0"/>
-                <w:sz w:val="22"/>
-              </w:rPr>
-              <w:t xml:space="preserve"> spec</w:t>
-            </w:r>
-            <w:r>
-              <w:rPr>
-                <w:rFonts w:ascii="Calibri" w:eastAsia="굴림" w:hAnsi="Calibri" w:cs="Calibri"/>
-                <w:kern w:val="0"/>
-                <w:sz w:val="22"/>
-              </w:rPr>
-              <w:t>)</w:t>
-            </w:r>
-          </w:p>
-        </w:tc>
-        <w:tc>
-          <w:tcPr>
-            <w:tcW w:w="988" w:type="dxa"/>
-          </w:tcPr>
-          <w:p>
-            <w:pPr>
-              <w:widowControl/>
-              <w:wordWrap/>
-              <w:autoSpaceDE/>
-              <w:autoSpaceDN/>
-              <w:spacing w:before="100" w:beforeAutospacing="1" w:after="100" w:afterAutospacing="1"/>
-              <w:jc w:val="right"/>
-              <w:rPr>
-                <w:rFonts w:ascii="Calibri" w:eastAsia="굴림" w:hAnsi="Calibri" w:cs="Calibri"/>
-                <w:kern w:val="0"/>
-                <w:sz w:val="22"/>
-              </w:rPr>
-            </w:pPr>
-            <w:r>
-              <w:rPr>
-                <w:rFonts w:ascii="Calibri" w:eastAsia="굴림" w:hAnsi="Calibri" w:cs="Calibri"/>
-                <w:kern w:val="0"/>
-                <w:sz w:val="22"/>
-              </w:rPr>
-              <w:t>14,50</w:t>
-            </w:r>
-          </w:p>
-        </w:tc>
-        <w:tc>
-          <w:tcPr>
-            <w:tcW w:w="1134" w:type="dxa"/>
-          </w:tcPr>
-          <w:p>
-            <w:pPr>
-              <w:widowControl/>
-              <w:wordWrap/>
-              <w:autoSpaceDE/>
-              <w:autoSpaceDN/>
-              <w:spacing w:before="100" w:beforeAutospacing="1" w:after="100" w:afterAutospacing="1"/>
-              <w:jc w:val="right"/>
-              <w:rPr>
-                <w:rFonts w:ascii="Calibri" w:eastAsia="굴림" w:hAnsi="Calibri" w:cs="Calibri"/>
-                <w:kern w:val="0"/>
-                <w:sz w:val="22"/>
-              </w:rPr>
-            </w:pPr>
-            <w:r>
-              <w:rPr>
-                <w:rFonts w:ascii="Calibri" w:eastAsia="굴림" w:hAnsi="Calibri" w:cs="Calibri"/>
-                <w:kern w:val="0"/>
-                <w:sz w:val="22"/>
-              </w:rPr>
-              <w:t>2</w:t>
-            </w:r>
-          </w:p>
-        </w:tc>
-        <w:tc>
-          <w:tcPr>
-            <w:tcW w:w="1134" w:type="dxa"/>
-          </w:tcPr>
-          <w:p>
-            <w:pPr>
-              <w:widowControl/>
-              <w:wordWrap/>
-              <w:autoSpaceDE/>
-              <w:autoSpaceDN/>
-              <w:spacing w:before="100" w:beforeAutospacing="1" w:after="100" w:afterAutospacing="1"/>
-              <w:jc w:val="right"/>
-              <w:rPr>
-                <w:rFonts w:ascii="Calibri" w:eastAsia="굴림" w:hAnsi="Calibri" w:cs="Calibri"/>
-                <w:kern w:val="0"/>
-                <w:sz w:val="22"/>
-              </w:rPr>
-            </w:pPr>
-            <w:r>
-              <w:rPr>
-                <w:rFonts w:ascii="Calibri" w:eastAsia="굴림" w:hAnsi="Calibri" w:cs="Calibri"/>
-                <w:kern w:val="0"/>
-                <w:sz w:val="22"/>
-              </w:rPr>
-              <w:t>29,00</w:t>
-            </w:r>
-          </w:p>
-        </w:tc>
-        <w:tc>
-          <w:tcPr>
-            <w:tcW w:w="1134" w:type="dxa"/>
-          </w:tcPr>
-          <w:p>
-            <w:pPr>
-              <w:widowControl/>
-              <w:wordWrap/>
-              <w:autoSpaceDE/>
-              <w:autoSpaceDN/>
-              <w:spacing w:before="100" w:beforeAutospacing="1" w:after="100" w:afterAutospacing="1"/>
-              <w:jc w:val="right"/>
-              <w:rPr>
-                <w:rFonts w:ascii="Calibri" w:eastAsia="굴림" w:hAnsi="Calibri" w:cs="Calibri"/>
-                <w:kern w:val="0"/>
-                <w:sz w:val="22"/>
-              </w:rPr>
-            </w:pPr>
-            <w:r>
-              <w:rPr>
-                <w:rFonts w:ascii="Calibri" w:eastAsia="굴림" w:hAnsi="Calibri" w:cs="Calibri"/>
-                <w:kern w:val="0"/>
-                <w:sz w:val="22"/>
-              </w:rPr>
-              <w:t>0,37</w:t>
-            </w:r>
-          </w:p>
-        </w:tc>
-        <w:tc>
-          <w:tcPr>
-            <w:tcW w:w="3090" w:type="dxa"/>
-          </w:tcPr>
-          <w:p>
-            <w:pPr>
-              <w:widowControl/>
-              <w:wordWrap/>
-              <w:autoSpaceDE/>
-              <w:autoSpaceDN/>
-              <w:spacing w:before="100" w:beforeAutospacing="1" w:after="100" w:afterAutospacing="1"/>
-              <w:jc w:val="left"/>
-              <w:rPr>
-                <w:rFonts w:ascii="Calibri" w:eastAsia="굴림" w:hAnsi="Calibri" w:cs="Calibri"/>
-                <w:kern w:val="0"/>
-                <w:sz w:val="22"/>
-              </w:rPr>
-            </w:pPr>
-            <w:r>
-              <w:rPr>
-                <w:rFonts w:ascii="Calibri" w:eastAsia="굴림" w:hAnsi="Calibri" w:cs="Calibri"/>
-                <w:kern w:val="0"/>
-                <w:sz w:val="22"/>
-              </w:rPr>
-              <w:t>Lowest €</w:t>
-            </w:r>
-            <w:r>
-              <w:rPr>
-                <w:rFonts w:ascii="Calibri" w:eastAsia="굴림" w:hAnsi="Calibri" w:cs="Calibri"/>
-                <w:kern w:val="0"/>
-                <w:sz w:val="22"/>
-              </w:rPr>
-              <w:t>-per-</w:t>
-            </w:r>
-            <w:r>
-              <w:rPr>
-                <w:rFonts w:ascii="Calibri" w:eastAsia="굴림" w:hAnsi="Calibri" w:cs="Calibri"/>
-                <w:kern w:val="0"/>
-                <w:sz w:val="22"/>
-              </w:rPr>
-              <w:t>GB ratio</w:t>
-            </w:r>
-          </w:p>
-        </w:tc>
-      </w:tr>
-      <w:tr>
-        <w:trPr>
-          <w:cantSplit/>
-          <w:tblHeader/>
-        </w:trPr>
-        <w:tc>
-          <w:tcPr>
-            <w:tcW w:w="2976" w:type="dxa"/>
-          </w:tcPr>
-          <w:p>
-            <w:pPr>
-              <w:widowControl/>
-              <w:wordWrap/>
-              <w:autoSpaceDE/>
-              <w:autoSpaceDN/>
-              <w:spacing w:before="100" w:beforeAutospacing="1" w:after="100" w:afterAutospacing="1"/>
-              <w:jc w:val="left"/>
-              <w:rPr>
-                <w:rFonts w:ascii="Calibri" w:eastAsia="굴림" w:hAnsi="Calibri" w:cs="Calibri"/>
-                <w:kern w:val="0"/>
-                <w:sz w:val="22"/>
-              </w:rPr>
-            </w:pPr>
-            <w:r>
-              <w:rPr>
-                <w:rFonts w:ascii="Calibri" w:eastAsia="굴림" w:hAnsi="Calibri" w:cs="Calibri"/>
-                <w:kern w:val="0"/>
-                <w:sz w:val="22"/>
-              </w:rPr>
-              <w:t xml:space="preserve">Power </w:t>
-            </w:r>
-            <w:proofErr w:type="spellStart"/>
-            <w:r>
-              <w:rPr>
-                <w:rFonts w:ascii="Calibri" w:eastAsia="굴림" w:hAnsi="Calibri" w:cs="Calibri"/>
-                <w:kern w:val="0"/>
-                <w:sz w:val="22"/>
-              </w:rPr>
-              <w:t>suppy</w:t>
-            </w:r>
-            <w:proofErr w:type="spellEnd"/>
-            <w:r>
-              <w:rPr>
-                <w:rFonts w:ascii="Calibri" w:eastAsia="굴림" w:hAnsi="Calibri" w:cs="Calibri"/>
-                <w:kern w:val="0"/>
-                <w:sz w:val="22"/>
-              </w:rPr>
-              <w:t xml:space="preserve"> (2A)</w:t>
-            </w:r>
-          </w:p>
-        </w:tc>
-        <w:tc>
-          <w:tcPr>
-            <w:tcW w:w="988" w:type="dxa"/>
-          </w:tcPr>
-          <w:p>
-            <w:pPr>
-              <w:widowControl/>
-              <w:wordWrap/>
-              <w:autoSpaceDE/>
-              <w:autoSpaceDN/>
-              <w:spacing w:before="100" w:beforeAutospacing="1" w:after="100" w:afterAutospacing="1"/>
-              <w:jc w:val="right"/>
-              <w:rPr>
-                <w:rFonts w:ascii="Calibri" w:eastAsia="굴림" w:hAnsi="Calibri" w:cs="Calibri"/>
-                <w:kern w:val="0"/>
-                <w:sz w:val="22"/>
-              </w:rPr>
-            </w:pPr>
-            <w:r>
-              <w:rPr>
-                <w:rFonts w:ascii="Calibri" w:eastAsia="굴림" w:hAnsi="Calibri" w:cs="Calibri"/>
-                <w:kern w:val="0"/>
-                <w:sz w:val="22"/>
-              </w:rPr>
-              <w:t>1,50</w:t>
-            </w:r>
-          </w:p>
-        </w:tc>
-        <w:tc>
-          <w:tcPr>
-            <w:tcW w:w="1134" w:type="dxa"/>
-          </w:tcPr>
-          <w:p>
-            <w:pPr>
-              <w:widowControl/>
-              <w:wordWrap/>
-              <w:autoSpaceDE/>
-              <w:autoSpaceDN/>
-              <w:spacing w:before="100" w:beforeAutospacing="1" w:after="100" w:afterAutospacing="1"/>
-              <w:jc w:val="right"/>
-              <w:rPr>
-                <w:rFonts w:ascii="Calibri" w:eastAsia="굴림" w:hAnsi="Calibri" w:cs="Calibri"/>
-                <w:kern w:val="0"/>
-                <w:sz w:val="22"/>
-              </w:rPr>
-            </w:pPr>
-            <w:r>
-              <w:rPr>
-                <w:rFonts w:ascii="Calibri" w:eastAsia="굴림" w:hAnsi="Calibri" w:cs="Calibri"/>
-                <w:kern w:val="0"/>
-                <w:sz w:val="22"/>
-              </w:rPr>
-              <w:t>2</w:t>
-            </w:r>
-          </w:p>
-        </w:tc>
-        <w:tc>
-          <w:tcPr>
-            <w:tcW w:w="1134" w:type="dxa"/>
-          </w:tcPr>
-          <w:p>
-            <w:pPr>
-              <w:widowControl/>
-              <w:wordWrap/>
-              <w:autoSpaceDE/>
-              <w:autoSpaceDN/>
-              <w:spacing w:before="100" w:beforeAutospacing="1" w:after="100" w:afterAutospacing="1"/>
-              <w:jc w:val="right"/>
-              <w:rPr>
-                <w:rFonts w:ascii="Calibri" w:eastAsia="굴림" w:hAnsi="Calibri" w:cs="Calibri"/>
-                <w:kern w:val="0"/>
-                <w:sz w:val="22"/>
-              </w:rPr>
-            </w:pPr>
-            <w:r>
-              <w:rPr>
-                <w:rFonts w:ascii="Calibri" w:eastAsia="굴림" w:hAnsi="Calibri" w:cs="Calibri"/>
-                <w:kern w:val="0"/>
-                <w:sz w:val="22"/>
-              </w:rPr>
-              <w:t>3,00</w:t>
-            </w:r>
-          </w:p>
-        </w:tc>
-        <w:tc>
-          <w:tcPr>
-            <w:tcW w:w="1134" w:type="dxa"/>
-          </w:tcPr>
-          <w:p>
-            <w:pPr>
-              <w:widowControl/>
-              <w:wordWrap/>
-              <w:autoSpaceDE/>
-              <w:autoSpaceDN/>
-              <w:spacing w:before="100" w:beforeAutospacing="1" w:after="100" w:afterAutospacing="1"/>
-              <w:jc w:val="right"/>
-              <w:rPr>
-                <w:rFonts w:ascii="Calibri" w:eastAsia="굴림" w:hAnsi="Calibri" w:cs="Calibri"/>
-                <w:kern w:val="0"/>
-                <w:sz w:val="22"/>
-              </w:rPr>
-            </w:pPr>
-            <w:r>
-              <w:rPr>
-                <w:rFonts w:ascii="Calibri" w:eastAsia="굴림" w:hAnsi="Calibri" w:cs="Calibri"/>
-                <w:kern w:val="0"/>
-                <w:sz w:val="22"/>
-              </w:rPr>
-              <w:t>0,04</w:t>
-            </w:r>
-          </w:p>
-        </w:tc>
-        <w:tc>
-          <w:tcPr>
-            <w:tcW w:w="3090" w:type="dxa"/>
-          </w:tcPr>
-          <w:p>
-            <w:pPr>
-              <w:widowControl/>
-              <w:wordWrap/>
-              <w:autoSpaceDE/>
-              <w:autoSpaceDN/>
-              <w:spacing w:before="100" w:beforeAutospacing="1" w:after="100" w:afterAutospacing="1"/>
-              <w:jc w:val="left"/>
-              <w:rPr>
-                <w:rFonts w:ascii="Calibri" w:eastAsia="굴림" w:hAnsi="Calibri" w:cs="Calibri"/>
-                <w:kern w:val="0"/>
-                <w:sz w:val="22"/>
-              </w:rPr>
-            </w:pPr>
-          </w:p>
-        </w:tc>
-      </w:tr>
-      <w:tr>
-        <w:trPr>
-          <w:cantSplit/>
-          <w:tblHeader/>
-        </w:trPr>
-        <w:tc>
-          <w:tcPr>
-            <w:tcW w:w="2976" w:type="dxa"/>
-          </w:tcPr>
-          <w:p>
-            <w:pPr>
-              <w:widowControl/>
-              <w:wordWrap/>
-              <w:autoSpaceDE/>
-              <w:autoSpaceDN/>
-              <w:spacing w:before="100" w:beforeAutospacing="1" w:after="100" w:afterAutospacing="1"/>
-              <w:jc w:val="left"/>
-              <w:rPr>
-                <w:rFonts w:ascii="Calibri" w:eastAsia="굴림" w:hAnsi="Calibri" w:cs="Calibri"/>
-                <w:kern w:val="0"/>
-                <w:sz w:val="22"/>
-              </w:rPr>
-            </w:pPr>
-            <w:r>
-              <w:rPr>
-                <w:rFonts w:ascii="Calibri" w:eastAsia="굴림" w:hAnsi="Calibri" w:cs="Calibri" w:hint="eastAsia"/>
-                <w:kern w:val="0"/>
-                <w:sz w:val="22"/>
-              </w:rPr>
-              <w:t>E</w:t>
-            </w:r>
-            <w:r>
-              <w:rPr>
-                <w:rFonts w:ascii="Calibri" w:eastAsia="굴림" w:hAnsi="Calibri" w:cs="Calibri"/>
-                <w:kern w:val="0"/>
-                <w:sz w:val="22"/>
-              </w:rPr>
-              <w:t>xternal antenna</w:t>
-            </w:r>
-          </w:p>
-        </w:tc>
-        <w:tc>
-          <w:tcPr>
-            <w:tcW w:w="988" w:type="dxa"/>
-          </w:tcPr>
-          <w:p>
-            <w:pPr>
-              <w:widowControl/>
-              <w:wordWrap/>
-              <w:autoSpaceDE/>
-              <w:autoSpaceDN/>
-              <w:spacing w:before="100" w:beforeAutospacing="1" w:after="100" w:afterAutospacing="1"/>
-              <w:jc w:val="right"/>
-              <w:rPr>
-                <w:rFonts w:ascii="Calibri" w:eastAsia="굴림" w:hAnsi="Calibri" w:cs="Calibri"/>
-                <w:kern w:val="0"/>
-                <w:sz w:val="22"/>
-              </w:rPr>
-            </w:pPr>
-            <w:r>
-              <w:rPr>
-                <w:rFonts w:ascii="Calibri" w:eastAsia="굴림" w:hAnsi="Calibri" w:cs="Calibri" w:hint="eastAsia"/>
-                <w:kern w:val="0"/>
-                <w:sz w:val="22"/>
-              </w:rPr>
-              <w:t>1</w:t>
-            </w:r>
-            <w:r>
-              <w:rPr>
-                <w:rFonts w:ascii="Calibri" w:eastAsia="굴림" w:hAnsi="Calibri" w:cs="Calibri"/>
-                <w:kern w:val="0"/>
-                <w:sz w:val="22"/>
-              </w:rPr>
-              <w:t>,75</w:t>
-            </w:r>
-          </w:p>
-        </w:tc>
-        <w:tc>
-          <w:tcPr>
-            <w:tcW w:w="1134" w:type="dxa"/>
-          </w:tcPr>
-          <w:p>
-            <w:pPr>
-              <w:widowControl/>
-              <w:wordWrap/>
-              <w:autoSpaceDE/>
-              <w:autoSpaceDN/>
-              <w:spacing w:before="100" w:beforeAutospacing="1" w:after="100" w:afterAutospacing="1"/>
-              <w:jc w:val="right"/>
-              <w:rPr>
-                <w:rFonts w:ascii="Calibri" w:eastAsia="굴림" w:hAnsi="Calibri" w:cs="Calibri"/>
-                <w:kern w:val="0"/>
-                <w:sz w:val="22"/>
-              </w:rPr>
-            </w:pPr>
-            <w:r>
-              <w:rPr>
-                <w:rFonts w:ascii="Calibri" w:eastAsia="굴림" w:hAnsi="Calibri" w:cs="Calibri" w:hint="eastAsia"/>
-                <w:kern w:val="0"/>
-                <w:sz w:val="22"/>
-              </w:rPr>
-              <w:t>2</w:t>
-            </w:r>
-          </w:p>
-        </w:tc>
-        <w:tc>
-          <w:tcPr>
-            <w:tcW w:w="1134" w:type="dxa"/>
-          </w:tcPr>
-          <w:p>
-            <w:pPr>
-              <w:widowControl/>
-              <w:wordWrap/>
-              <w:autoSpaceDE/>
-              <w:autoSpaceDN/>
-              <w:spacing w:before="100" w:beforeAutospacing="1" w:after="100" w:afterAutospacing="1"/>
-              <w:jc w:val="right"/>
-              <w:rPr>
-                <w:rFonts w:ascii="Calibri" w:eastAsia="굴림" w:hAnsi="Calibri" w:cs="Calibri"/>
-                <w:kern w:val="0"/>
-                <w:sz w:val="22"/>
-              </w:rPr>
-            </w:pPr>
-            <w:r>
-              <w:rPr>
-                <w:rFonts w:ascii="Calibri" w:eastAsia="굴림" w:hAnsi="Calibri" w:cs="Calibri" w:hint="eastAsia"/>
-                <w:kern w:val="0"/>
-                <w:sz w:val="22"/>
-              </w:rPr>
-              <w:t>3</w:t>
-            </w:r>
-            <w:r>
-              <w:rPr>
-                <w:rFonts w:ascii="Calibri" w:eastAsia="굴림" w:hAnsi="Calibri" w:cs="Calibri"/>
-                <w:kern w:val="0"/>
-                <w:sz w:val="22"/>
-              </w:rPr>
-              <w:t>,50</w:t>
-            </w:r>
-          </w:p>
-        </w:tc>
-        <w:tc>
-          <w:tcPr>
-            <w:tcW w:w="1134" w:type="dxa"/>
-          </w:tcPr>
-          <w:p>
-            <w:pPr>
-              <w:widowControl/>
-              <w:wordWrap/>
-              <w:autoSpaceDE/>
-              <w:autoSpaceDN/>
-              <w:spacing w:before="100" w:beforeAutospacing="1" w:after="100" w:afterAutospacing="1"/>
-              <w:jc w:val="right"/>
-              <w:rPr>
-                <w:rFonts w:ascii="Calibri" w:eastAsia="굴림" w:hAnsi="Calibri" w:cs="Calibri"/>
-                <w:kern w:val="0"/>
-                <w:sz w:val="22"/>
-              </w:rPr>
-            </w:pPr>
-            <w:r>
-              <w:rPr>
-                <w:rFonts w:ascii="Calibri" w:eastAsia="굴림" w:hAnsi="Calibri" w:cs="Calibri" w:hint="eastAsia"/>
-                <w:kern w:val="0"/>
-                <w:sz w:val="22"/>
-              </w:rPr>
-              <w:t>0</w:t>
-            </w:r>
-            <w:r>
-              <w:rPr>
-                <w:rFonts w:ascii="Calibri" w:eastAsia="굴림" w:hAnsi="Calibri" w:cs="Calibri"/>
-                <w:kern w:val="0"/>
-                <w:sz w:val="22"/>
-              </w:rPr>
-              <w:t>,04</w:t>
-            </w:r>
-          </w:p>
-        </w:tc>
-        <w:tc>
-          <w:tcPr>
-            <w:tcW w:w="3090" w:type="dxa"/>
-          </w:tcPr>
-          <w:p>
-            <w:pPr>
-              <w:widowControl/>
-              <w:wordWrap/>
-              <w:autoSpaceDE/>
-              <w:autoSpaceDN/>
-              <w:spacing w:before="100" w:beforeAutospacing="1" w:after="100" w:afterAutospacing="1"/>
-              <w:jc w:val="left"/>
-              <w:rPr>
-                <w:rFonts w:ascii="Calibri" w:eastAsia="굴림" w:hAnsi="Calibri" w:cs="Calibri"/>
-                <w:kern w:val="0"/>
-                <w:sz w:val="22"/>
-              </w:rPr>
-            </w:pPr>
-            <w:r>
-              <w:rPr>
-                <w:rFonts w:ascii="Calibri" w:eastAsia="굴림" w:hAnsi="Calibri" w:cs="Calibri" w:hint="eastAsia"/>
-                <w:kern w:val="0"/>
-                <w:sz w:val="22"/>
-              </w:rPr>
-              <w:t>W</w:t>
-            </w:r>
-            <w:r>
-              <w:rPr>
-                <w:rFonts w:ascii="Calibri" w:eastAsia="굴림" w:hAnsi="Calibri" w:cs="Calibri"/>
-                <w:kern w:val="0"/>
-                <w:sz w:val="22"/>
-              </w:rPr>
-              <w:t>ith APX-to-SMA cable</w:t>
-            </w:r>
-          </w:p>
-        </w:tc>
-      </w:tr>
-      <w:tr>
-        <w:trPr>
-          <w:cantSplit/>
-          <w:tblHeader/>
-        </w:trPr>
-        <w:tc>
-          <w:tcPr>
-            <w:tcW w:w="2976" w:type="dxa"/>
-          </w:tcPr>
-          <w:p>
-            <w:pPr>
-              <w:widowControl/>
-              <w:wordWrap/>
-              <w:autoSpaceDE/>
-              <w:autoSpaceDN/>
-              <w:spacing w:before="100" w:beforeAutospacing="1" w:after="100" w:afterAutospacing="1"/>
-              <w:jc w:val="left"/>
-              <w:rPr>
-                <w:rFonts w:ascii="Calibri" w:eastAsia="굴림" w:hAnsi="Calibri" w:cs="Calibri"/>
-                <w:kern w:val="0"/>
-                <w:sz w:val="22"/>
-              </w:rPr>
-            </w:pPr>
-            <w:r>
-              <w:rPr>
-                <w:rFonts w:ascii="Calibri" w:eastAsia="굴림" w:hAnsi="Calibri" w:cs="Calibri"/>
-                <w:kern w:val="0"/>
-                <w:sz w:val="22"/>
-              </w:rPr>
-              <w:t>Total cost excl. assembly</w:t>
-            </w:r>
-          </w:p>
-        </w:tc>
-        <w:tc>
-          <w:tcPr>
-            <w:tcW w:w="988" w:type="dxa"/>
-          </w:tcPr>
-          <w:p>
-            <w:pPr>
-              <w:widowControl/>
-              <w:wordWrap/>
-              <w:autoSpaceDE/>
-              <w:autoSpaceDN/>
-              <w:spacing w:before="100" w:beforeAutospacing="1" w:after="100" w:afterAutospacing="1"/>
-              <w:jc w:val="right"/>
-              <w:rPr>
-                <w:rFonts w:ascii="Calibri" w:eastAsia="굴림" w:hAnsi="Calibri" w:cs="Calibri"/>
-                <w:kern w:val="0"/>
-                <w:sz w:val="22"/>
-              </w:rPr>
-            </w:pPr>
-          </w:p>
-        </w:tc>
-        <w:tc>
-          <w:tcPr>
-            <w:tcW w:w="1134" w:type="dxa"/>
-          </w:tcPr>
-          <w:p>
-            <w:pPr>
-              <w:widowControl/>
-              <w:wordWrap/>
-              <w:autoSpaceDE/>
-              <w:autoSpaceDN/>
-              <w:spacing w:before="100" w:beforeAutospacing="1" w:after="100" w:afterAutospacing="1"/>
-              <w:jc w:val="right"/>
-              <w:rPr>
-                <w:rFonts w:ascii="Calibri" w:eastAsia="굴림" w:hAnsi="Calibri" w:cs="Calibri"/>
-                <w:kern w:val="0"/>
-                <w:sz w:val="22"/>
-              </w:rPr>
-            </w:pPr>
-          </w:p>
-        </w:tc>
-        <w:tc>
-          <w:tcPr>
-            <w:tcW w:w="1134" w:type="dxa"/>
-          </w:tcPr>
-          <w:p>
-            <w:pPr>
-              <w:widowControl/>
-              <w:wordWrap/>
-              <w:autoSpaceDE/>
-              <w:autoSpaceDN/>
-              <w:spacing w:before="100" w:beforeAutospacing="1" w:after="100" w:afterAutospacing="1"/>
-              <w:jc w:val="right"/>
-              <w:rPr>
-                <w:rFonts w:ascii="Calibri" w:eastAsia="굴림" w:hAnsi="Calibri" w:cs="Calibri"/>
-                <w:kern w:val="0"/>
-                <w:sz w:val="22"/>
-              </w:rPr>
-            </w:pPr>
-            <w:r>
-              <w:rPr>
-                <w:rFonts w:ascii="Calibri" w:eastAsia="굴림" w:hAnsi="Calibri" w:cs="Calibri"/>
-                <w:kern w:val="0"/>
-                <w:sz w:val="22"/>
-              </w:rPr>
-              <w:t>48</w:t>
-            </w:r>
-            <w:r>
-              <w:rPr>
-                <w:rFonts w:ascii="Calibri" w:eastAsia="굴림" w:hAnsi="Calibri" w:cs="Calibri"/>
-                <w:kern w:val="0"/>
-                <w:sz w:val="22"/>
-              </w:rPr>
-              <w:t>6,6</w:t>
-            </w:r>
-            <w:r>
-              <w:rPr>
-                <w:rFonts w:ascii="Calibri" w:eastAsia="굴림" w:hAnsi="Calibri" w:cs="Calibri"/>
-                <w:kern w:val="0"/>
-                <w:sz w:val="22"/>
-              </w:rPr>
-              <w:t>8</w:t>
-            </w:r>
-          </w:p>
-        </w:tc>
-        <w:tc>
-          <w:tcPr>
-            <w:tcW w:w="1134" w:type="dxa"/>
-          </w:tcPr>
-          <w:p>
-            <w:pPr>
-              <w:widowControl/>
-              <w:wordWrap/>
-              <w:autoSpaceDE/>
-              <w:autoSpaceDN/>
-              <w:spacing w:before="100" w:beforeAutospacing="1" w:after="100" w:afterAutospacing="1"/>
-              <w:jc w:val="right"/>
-              <w:rPr>
-                <w:rFonts w:ascii="Calibri" w:eastAsia="굴림" w:hAnsi="Calibri" w:cs="Calibri"/>
-                <w:kern w:val="0"/>
-                <w:sz w:val="22"/>
-              </w:rPr>
-            </w:pPr>
-            <w:r>
-              <w:rPr>
-                <w:rFonts w:ascii="Calibri" w:eastAsia="굴림" w:hAnsi="Calibri" w:cs="Calibri"/>
-                <w:kern w:val="0"/>
-                <w:sz w:val="22"/>
-              </w:rPr>
-              <w:t>6,0</w:t>
-            </w:r>
-            <w:r>
-              <w:rPr>
-                <w:rFonts w:ascii="Calibri" w:eastAsia="굴림" w:hAnsi="Calibri" w:cs="Calibri"/>
-                <w:kern w:val="0"/>
-                <w:sz w:val="22"/>
-              </w:rPr>
-              <w:t>8</w:t>
-            </w:r>
-          </w:p>
-        </w:tc>
-        <w:tc>
-          <w:tcPr>
-            <w:tcW w:w="3090" w:type="dxa"/>
-          </w:tcPr>
-          <w:p>
-            <w:pPr>
-              <w:widowControl/>
-              <w:wordWrap/>
-              <w:autoSpaceDE/>
-              <w:autoSpaceDN/>
-              <w:spacing w:before="100" w:beforeAutospacing="1" w:after="100" w:afterAutospacing="1"/>
-              <w:jc w:val="left"/>
-              <w:rPr>
-                <w:rFonts w:ascii="Calibri" w:eastAsia="굴림" w:hAnsi="Calibri" w:cs="Calibri"/>
-                <w:kern w:val="0"/>
-                <w:sz w:val="22"/>
-              </w:rPr>
-            </w:pPr>
-          </w:p>
-        </w:tc>
-      </w:tr>
-      <w:tr>
-        <w:trPr>
-          <w:cantSplit/>
-          <w:tblHeader/>
-        </w:trPr>
-        <w:tc>
-          <w:tcPr>
-            <w:tcW w:w="10456" w:type="dxa"/>
-            <w:gridSpan w:val="6"/>
-          </w:tcPr>
-          <w:p>
-            <w:pPr>
-              <w:widowControl/>
-              <w:wordWrap/>
-              <w:autoSpaceDE/>
-              <w:autoSpaceDN/>
-              <w:spacing w:before="100" w:beforeAutospacing="1" w:after="100" w:afterAutospacing="1"/>
-              <w:jc w:val="left"/>
-              <w:rPr>
-                <w:rFonts w:ascii="Calibri" w:eastAsia="굴림" w:hAnsi="Calibri" w:cs="Calibri"/>
-                <w:kern w:val="0"/>
-                <w:sz w:val="22"/>
-              </w:rPr>
-            </w:pPr>
-            <w:r>
-              <w:rPr>
-                <w:rFonts w:ascii="Calibri" w:eastAsia="굴림" w:hAnsi="Calibri" w:cs="Calibri"/>
-                <w:kern w:val="0"/>
-                <w:sz w:val="22"/>
-              </w:rPr>
-              <w:t>Cost would rise by ~23€ (0,30€ per sensor) if using S3 (capable of 100Hz sampling rate) instead of S2</w:t>
-            </w:r>
-            <w:r>
-              <w:rPr>
-                <w:rFonts w:ascii="Calibri" w:eastAsia="굴림" w:hAnsi="Calibri" w:cs="Calibri"/>
-                <w:kern w:val="0"/>
-                <w:sz w:val="22"/>
-              </w:rPr>
-              <w:t>.</w:t>
-            </w:r>
-          </w:p>
-        </w:tc>
-      </w:tr>
-    </w:tbl>
+    <w:bookmarkStart w:id="0" w:name="_MON_1754561837"/>
+    <w:bookmarkEnd w:id="0"/>
+    <w:p>
+      <w:pPr>
+        <w:keepNext/>
+        <w:widowControl/>
+        <w:wordWrap/>
+        <w:autoSpaceDE/>
+        <w:autoSpaceDN/>
+        <w:spacing w:before="100" w:beforeAutospacing="1" w:after="100" w:afterAutospacing="1" w:line="240" w:lineRule="auto"/>
+        <w:jc w:val="left"/>
+        <w:rPr>
+          <w:rFonts w:ascii="Calibri" w:eastAsia="굴림" w:hAnsi="Calibri" w:cs="Calibri"/>
+          <w:kern w:val="0"/>
+          <w:sz w:val="22"/>
+        </w:rPr>
+      </w:pPr>
+      <w:r>
+        <w:rPr>
+          <w:rFonts w:ascii="Calibri" w:eastAsia="굴림" w:hAnsi="Calibri" w:cs="Calibri"/>
+          <w:kern w:val="0"/>
+          <w:sz w:val="22"/>
+        </w:rPr>
+        <w:object w:dxaOrig="7413" w:dyaOrig="6203" w14:anchorId="1D5117E8">
+          <v:shapetype id="_x0000_t75" coordsize="21600,21600" o:spt="75" o:preferrelative="t" path="m@4@5l@4@11@9@11@9@5xe" filled="f" stroked="f">
+            <v:stroke joinstyle="miter"/>
+            <v:formulas>
+              <v:f eqn="if lineDrawn pixelLineWidth 0"/>
+              <v:f eqn="sum @0 1 0"/>
+              <v:f eqn="sum 0 0 @1"/>
+              <v:f eqn="prod @2 1 2"/>
+              <v:f eqn="prod @3 21600 pixelWidth"/>
+              <v:f eqn="prod @3 21600 pixelHeight"/>
+              <v:f eqn="sum @0 0 1"/>
+              <v:f eqn="prod @6 1 2"/>
+              <v:f eqn="prod @7 21600 pixelWidth"/>
+              <v:f eqn="sum @8 21600 0"/>
+              <v:f eqn="prod @7 21600 pixelHeight"/>
+              <v:f eqn="sum @10 21600 0"/>
+            </v:formulas>
+            <v:path o:extrusionok="f" gradientshapeok="t" o:connecttype="rect"/>
+            <o:lock v:ext="edit" aspectratio="t"/>
+          </v:shapetype>
+          <v:shape id="_x0000_i1135" type="#_x0000_t75" style="width:370.55pt;height:310.35pt" o:ole="">
+            <v:imagedata r:id="rId27" o:title=""/>
+          </v:shape>
+          <o:OLEObject Type="Embed" ProgID="Excel.Sheet.12" ShapeID="_x0000_i1135" DrawAspect="Content" ObjectID="_1754570998" r:id="rId28"/>
+        </w:object>
+      </w:r>
+    </w:p>
     <w:p>
       <w:pPr>
         <w:widowControl/>
@@ -8539,6 +5829,56 @@
     </w:sectPr>
   </w:body>
 </w:document>
+</file>
+
+<file path=word/endnotes.xml><?xml version="1.0" encoding="utf-8"?>
+<w:endnotes xmlns:wpc="http://schemas.microsoft.com/office/word/2010/wordprocessingCanvas" xmlns:cx="http://schemas.microsoft.com/office/drawing/2014/chartex" xmlns:cx1="http://schemas.microsoft.com/office/drawing/2015/9/8/chartex" xmlns:cx2="http://schemas.microsoft.com/office/drawing/2015/10/21/chartex" xmlns:cx3="http://schemas.microsoft.com/office/drawing/2016/5/9/chartex" xmlns:cx4="http://schemas.microsoft.com/office/drawing/2016/5/10/chartex" xmlns:cx5="http://schemas.microsoft.com/office/drawing/2016/5/11/chartex" xmlns:cx6="http://schemas.microsoft.com/office/drawing/2016/5/12/chartex" xmlns:cx7="http://schemas.microsoft.com/office/drawing/2016/5/13/chartex" xmlns:cx8="http://schemas.microsoft.com/office/drawing/2016/5/14/chartex" xmlns:mc="http://schemas.openxmlformats.org/markup-compatibility/2006" xmlns:aink="http://schemas.microsoft.com/office/drawing/2016/ink" xmlns:am3d="http://schemas.microsoft.com/office/drawing/2017/model3d" xmlns:o="urn:schemas-microsoft-com:office:office" xmlns:oel="http://schemas.microsoft.com/office/2019/extlst" xmlns:r="http://schemas.openxmlformats.org/officeDocument/2006/relationships" xmlns:m="http://schemas.openxmlformats.org/officeDocument/2006/math" xmlns:v="urn:schemas-microsoft-com:vml" xmlns:wp14="http://schemas.microsoft.com/office/word/2010/wordprocessingDrawing" xmlns:wp="http://schemas.openxmlformats.org/drawingml/2006/wordprocessingDrawing" xmlns:w10="urn:schemas-microsoft-com:office:word" xmlns:w="http://schemas.openxmlformats.org/wordprocessingml/2006/main" xmlns:w14="http://schemas.microsoft.com/office/word/2010/wordml" xmlns:w15="http://schemas.microsoft.com/office/word/2012/wordml" xmlns:w16cex="http://schemas.microsoft.com/office/word/2018/wordml/cex" xmlns:w16cid="http://schemas.microsoft.com/office/word/2016/wordml/cid" xmlns:w16="http://schemas.microsoft.com/office/word/2018/wordml" xmlns:w16sdtdh="http://schemas.microsoft.com/office/word/2020/wordml/sdtdatahash" xmlns:w16se="http://schemas.microsoft.com/office/word/2015/wordml/symex" xmlns:wpg="http://schemas.microsoft.com/office/word/2010/wordprocessingGroup" xmlns:wpi="http://schemas.microsoft.com/office/word/2010/wordprocessingInk" xmlns:wne="http://schemas.microsoft.com/office/word/2006/wordml" xmlns:wps="http://schemas.microsoft.com/office/word/2010/wordprocessingShape" mc:Ignorable="w14 w15 w16se w16cid w16 w16cex w16sdtdh wp14">
+  <w:endnote w:type="separator" w:id="-1">
+    <w:p>
+      <w:pPr>
+        <w:spacing w:after="0" w:line="240" w:lineRule="auto"/>
+      </w:pPr>
+      <w:r>
+        <w:separator/>
+      </w:r>
+    </w:p>
+  </w:endnote>
+  <w:endnote w:type="continuationSeparator" w:id="0">
+    <w:p>
+      <w:pPr>
+        <w:spacing w:after="0" w:line="240" w:lineRule="auto"/>
+      </w:pPr>
+      <w:r>
+        <w:continuationSeparator/>
+      </w:r>
+    </w:p>
+  </w:endnote>
+</w:endnotes>
+</file>
+
+<file path=word/footnotes.xml><?xml version="1.0" encoding="utf-8"?>
+<w:footnotes xmlns:wpc="http://schemas.microsoft.com/office/word/2010/wordprocessingCanvas" xmlns:cx="http://schemas.microsoft.com/office/drawing/2014/chartex" xmlns:cx1="http://schemas.microsoft.com/office/drawing/2015/9/8/chartex" xmlns:cx2="http://schemas.microsoft.com/office/drawing/2015/10/21/chartex" xmlns:cx3="http://schemas.microsoft.com/office/drawing/2016/5/9/chartex" xmlns:cx4="http://schemas.microsoft.com/office/drawing/2016/5/10/chartex" xmlns:cx5="http://schemas.microsoft.com/office/drawing/2016/5/11/chartex" xmlns:cx6="http://schemas.microsoft.com/office/drawing/2016/5/12/chartex" xmlns:cx7="http://schemas.microsoft.com/office/drawing/2016/5/13/chartex" xmlns:cx8="http://schemas.microsoft.com/office/drawing/2016/5/14/chartex" xmlns:mc="http://schemas.openxmlformats.org/markup-compatibility/2006" xmlns:aink="http://schemas.microsoft.com/office/drawing/2016/ink" xmlns:am3d="http://schemas.microsoft.com/office/drawing/2017/model3d" xmlns:o="urn:schemas-microsoft-com:office:office" xmlns:oel="http://schemas.microsoft.com/office/2019/extlst" xmlns:r="http://schemas.openxmlformats.org/officeDocument/2006/relationships" xmlns:m="http://schemas.openxmlformats.org/officeDocument/2006/math" xmlns:v="urn:schemas-microsoft-com:vml" xmlns:wp14="http://schemas.microsoft.com/office/word/2010/wordprocessingDrawing" xmlns:wp="http://schemas.openxmlformats.org/drawingml/2006/wordprocessingDrawing" xmlns:w10="urn:schemas-microsoft-com:office:word" xmlns:w="http://schemas.openxmlformats.org/wordprocessingml/2006/main" xmlns:w14="http://schemas.microsoft.com/office/word/2010/wordml" xmlns:w15="http://schemas.microsoft.com/office/word/2012/wordml" xmlns:w16cex="http://schemas.microsoft.com/office/word/2018/wordml/cex" xmlns:w16cid="http://schemas.microsoft.com/office/word/2016/wordml/cid" xmlns:w16="http://schemas.microsoft.com/office/word/2018/wordml" xmlns:w16sdtdh="http://schemas.microsoft.com/office/word/2020/wordml/sdtdatahash" xmlns:w16se="http://schemas.microsoft.com/office/word/2015/wordml/symex" xmlns:wpg="http://schemas.microsoft.com/office/word/2010/wordprocessingGroup" xmlns:wpi="http://schemas.microsoft.com/office/word/2010/wordprocessingInk" xmlns:wne="http://schemas.microsoft.com/office/word/2006/wordml" xmlns:wps="http://schemas.microsoft.com/office/word/2010/wordprocessingShape" mc:Ignorable="w14 w15 w16se w16cid w16 w16cex w16sdtdh wp14">
+  <w:footnote w:type="separator" w:id="-1">
+    <w:p>
+      <w:pPr>
+        <w:spacing w:after="0" w:line="240" w:lineRule="auto"/>
+      </w:pPr>
+      <w:r>
+        <w:separator/>
+      </w:r>
+    </w:p>
+  </w:footnote>
+  <w:footnote w:type="continuationSeparator" w:id="0">
+    <w:p>
+      <w:pPr>
+        <w:spacing w:after="0" w:line="240" w:lineRule="auto"/>
+      </w:pPr>
+      <w:r>
+        <w:continuationSeparator/>
+      </w:r>
+    </w:p>
+  </w:footnote>
+</w:footnotes>
 </file>
 
 <file path=word/numbering.xml><?xml version="1.0" encoding="utf-8"?>
@@ -11240,6 +8580,50 @@
       <w:ind w:leftChars="400" w:left="800"/>
     </w:pPr>
   </w:style>
+  <w:style w:type="paragraph" w:styleId="a9">
+    <w:name w:val="header"/>
+    <w:basedOn w:val="a"/>
+    <w:link w:val="Char"/>
+    <w:uiPriority w:val="99"/>
+    <w:unhideWhenUsed/>
+    <w:rsid w:val="00BD6C0A"/>
+    <w:pPr>
+      <w:tabs>
+        <w:tab w:val="center" w:pos="4513"/>
+        <w:tab w:val="right" w:pos="9026"/>
+      </w:tabs>
+      <w:snapToGrid w:val="0"/>
+    </w:pPr>
+  </w:style>
+  <w:style w:type="character" w:customStyle="1" w:styleId="Char">
+    <w:name w:val="머리글 Char"/>
+    <w:basedOn w:val="a0"/>
+    <w:link w:val="a9"/>
+    <w:uiPriority w:val="99"/>
+    <w:rsid w:val="00BD6C0A"/>
+  </w:style>
+  <w:style w:type="paragraph" w:styleId="aa">
+    <w:name w:val="footer"/>
+    <w:basedOn w:val="a"/>
+    <w:link w:val="Char0"/>
+    <w:uiPriority w:val="99"/>
+    <w:unhideWhenUsed/>
+    <w:rsid w:val="00BD6C0A"/>
+    <w:pPr>
+      <w:tabs>
+        <w:tab w:val="center" w:pos="4513"/>
+        <w:tab w:val="right" w:pos="9026"/>
+      </w:tabs>
+      <w:snapToGrid w:val="0"/>
+    </w:pPr>
+  </w:style>
+  <w:style w:type="character" w:customStyle="1" w:styleId="Char0">
+    <w:name w:val="바닥글 Char"/>
+    <w:basedOn w:val="a0"/>
+    <w:link w:val="aa"/>
+    <w:uiPriority w:val="99"/>
+    <w:rsid w:val="00BD6C0A"/>
+  </w:style>
 </w:styles>
 </file>
 

--- a/Actimetre Technical.docx
+++ b/Actimetre Technical.docx
@@ -115,7 +115,7 @@
           <w:kern w:val="0"/>
           <w:sz w:val="22"/>
         </w:rPr>
-        <w:t>2023-08-26</w:t>
+        <w:t>2023-09-04</w:t>
       </w:r>
       <w:r>
         <w:rPr>
@@ -830,7 +830,23 @@
           <w:kern w:val="0"/>
           <w:sz w:val="22"/>
         </w:rPr>
-        <w:t xml:space="preserve">can be connected to either GND (0x20) </w:t>
+        <w:t>can be connected to either GND (0x</w:t>
+      </w:r>
+      <w:r>
+        <w:rPr>
+          <w:rFonts w:ascii="Calibri" w:eastAsia="굴림" w:hAnsi="Calibri" w:cs="Calibri"/>
+          <w:kern w:val="0"/>
+          <w:sz w:val="22"/>
+        </w:rPr>
+        <w:t>68</w:t>
+      </w:r>
+      <w:r>
+        <w:rPr>
+          <w:rFonts w:ascii="Calibri" w:eastAsia="굴림" w:hAnsi="Calibri" w:cs="Calibri"/>
+          <w:kern w:val="0"/>
+          <w:sz w:val="22"/>
+        </w:rPr>
+        <w:t xml:space="preserve">) </w:t>
       </w:r>
       <w:r>
         <w:rPr>
@@ -846,7 +862,23 @@
           <w:kern w:val="0"/>
           <w:sz w:val="22"/>
         </w:rPr>
-        <w:t xml:space="preserve"> (0x21)</w:t>
+        <w:t xml:space="preserve"> (0x</w:t>
+      </w:r>
+      <w:r>
+        <w:rPr>
+          <w:rFonts w:ascii="Calibri" w:eastAsia="굴림" w:hAnsi="Calibri" w:cs="Calibri"/>
+          <w:kern w:val="0"/>
+          <w:sz w:val="22"/>
+        </w:rPr>
+        <w:t>69</w:t>
+      </w:r>
+      <w:r>
+        <w:rPr>
+          <w:rFonts w:ascii="Calibri" w:eastAsia="굴림" w:hAnsi="Calibri" w:cs="Calibri"/>
+          <w:kern w:val="0"/>
+          <w:sz w:val="22"/>
+        </w:rPr>
+        <w:t>)</w:t>
       </w:r>
       <w:r>
         <w:rPr>
@@ -870,7 +902,39 @@
           <w:kern w:val="0"/>
           <w:sz w:val="22"/>
         </w:rPr>
-        <w:t>The 0x20 is called the “A” sensor, the 0x21 unit is “B”.</w:t>
+        <w:t>The 0x</w:t>
+      </w:r>
+      <w:r>
+        <w:rPr>
+          <w:rFonts w:ascii="Calibri" w:eastAsia="굴림" w:hAnsi="Calibri" w:cs="Calibri"/>
+          <w:kern w:val="0"/>
+          <w:sz w:val="22"/>
+        </w:rPr>
+        <w:t>68</w:t>
+      </w:r>
+      <w:r>
+        <w:rPr>
+          <w:rFonts w:ascii="Calibri" w:eastAsia="굴림" w:hAnsi="Calibri" w:cs="Calibri"/>
+          <w:kern w:val="0"/>
+          <w:sz w:val="22"/>
+        </w:rPr>
+        <w:t xml:space="preserve"> is called the “A” sensor, the 0x</w:t>
+      </w:r>
+      <w:r>
+        <w:rPr>
+          <w:rFonts w:ascii="Calibri" w:eastAsia="굴림" w:hAnsi="Calibri" w:cs="Calibri"/>
+          <w:kern w:val="0"/>
+          <w:sz w:val="22"/>
+        </w:rPr>
+        <w:t>69</w:t>
+      </w:r>
+      <w:r>
+        <w:rPr>
+          <w:rFonts w:ascii="Calibri" w:eastAsia="굴림" w:hAnsi="Calibri" w:cs="Calibri"/>
+          <w:kern w:val="0"/>
+          <w:sz w:val="22"/>
+        </w:rPr>
+        <w:t xml:space="preserve"> unit is “B”.</w:t>
       </w:r>
     </w:p>
     <w:p>
@@ -5498,10 +5562,10 @@
             <v:path o:extrusionok="f" gradientshapeok="t" o:connecttype="rect"/>
             <o:lock v:ext="edit" aspectratio="t"/>
           </v:shapetype>
-          <v:shape id="_x0000_i1135" type="#_x0000_t75" style="width:370.55pt;height:310.35pt" o:ole="">
+          <v:shape id="_x0000_i1025" type="#_x0000_t75" style="width:370.55pt;height:310.35pt" o:ole="">
             <v:imagedata r:id="rId27" o:title=""/>
           </v:shape>
-          <o:OLEObject Type="Embed" ProgID="Excel.Sheet.12" ShapeID="_x0000_i1135" DrawAspect="Content" ObjectID="_1754570998" r:id="rId28"/>
+          <o:OLEObject Type="Embed" ProgID="Excel.Sheet.12" ShapeID="_x0000_i1025" DrawAspect="Content" ObjectID="_1755322791" r:id="rId28"/>
         </w:object>
       </w:r>
     </w:p>

--- a/Actimetre Technical.docx
+++ b/Actimetre Technical.docx
@@ -1,6 +1,6 @@
 
 <file path=word/document.xml><?xml version="1.0" encoding="utf-8"?>
-<w:document xmlns:wpc="http://schemas.microsoft.com/office/word/2010/wordprocessingCanvas" xmlns:cx="http://schemas.microsoft.com/office/drawing/2014/chartex" xmlns:cx1="http://schemas.microsoft.com/office/drawing/2015/9/8/chartex" xmlns:cx2="http://schemas.microsoft.com/office/drawing/2015/10/21/chartex" xmlns:cx3="http://schemas.microsoft.com/office/drawing/2016/5/9/chartex" xmlns:cx4="http://schemas.microsoft.com/office/drawing/2016/5/10/chartex" xmlns:cx5="http://schemas.microsoft.com/office/drawing/2016/5/11/chartex" xmlns:cx6="http://schemas.microsoft.com/office/drawing/2016/5/12/chartex" xmlns:cx7="http://schemas.microsoft.com/office/drawing/2016/5/13/chartex" xmlns:cx8="http://schemas.microsoft.com/office/drawing/2016/5/14/chartex" xmlns:mc="http://schemas.openxmlformats.org/markup-compatibility/2006" xmlns:aink="http://schemas.microsoft.com/office/drawing/2016/ink" xmlns:am3d="http://schemas.microsoft.com/office/drawing/2017/model3d" xmlns:o="urn:schemas-microsoft-com:office:office" xmlns:oel="http://schemas.microsoft.com/office/2019/extlst" xmlns:r="http://schemas.openxmlformats.org/officeDocument/2006/relationships" xmlns:m="http://schemas.openxmlformats.org/officeDocument/2006/math" xmlns:v="urn:schemas-microsoft-com:vml" xmlns:wp14="http://schemas.microsoft.com/office/word/2010/wordprocessingDrawing" xmlns:wp="http://schemas.openxmlformats.org/drawingml/2006/wordprocessingDrawing" xmlns:w10="urn:schemas-microsoft-com:office:word" xmlns:w="http://schemas.openxmlformats.org/wordprocessingml/2006/main" xmlns:w14="http://schemas.microsoft.com/office/word/2010/wordml" xmlns:w15="http://schemas.microsoft.com/office/word/2012/wordml" xmlns:w16cex="http://schemas.microsoft.com/office/word/2018/wordml/cex" xmlns:w16cid="http://schemas.microsoft.com/office/word/2016/wordml/cid" xmlns:w16="http://schemas.microsoft.com/office/word/2018/wordml" xmlns:w16sdtdh="http://schemas.microsoft.com/office/word/2020/wordml/sdtdatahash" xmlns:w16se="http://schemas.microsoft.com/office/word/2015/wordml/symex" xmlns:wpg="http://schemas.microsoft.com/office/word/2010/wordprocessingGroup" xmlns:wpi="http://schemas.microsoft.com/office/word/2010/wordprocessingInk" xmlns:wne="http://schemas.microsoft.com/office/word/2006/wordml" xmlns:wps="http://schemas.microsoft.com/office/word/2010/wordprocessingShape" mc:Ignorable="w14 w15 w16se w16cid w16 w16cex w16sdtdh wp14">
+<w:document xmlns:wpc="http://schemas.microsoft.com/office/word/2010/wordprocessingCanvas" xmlns:cx="http://schemas.microsoft.com/office/drawing/2014/chartex" xmlns:cx1="http://schemas.microsoft.com/office/drawing/2015/9/8/chartex" xmlns:cx2="http://schemas.microsoft.com/office/drawing/2015/10/21/chartex" xmlns:cx3="http://schemas.microsoft.com/office/drawing/2016/5/9/chartex" xmlns:cx4="http://schemas.microsoft.com/office/drawing/2016/5/10/chartex" xmlns:cx5="http://schemas.microsoft.com/office/drawing/2016/5/11/chartex" xmlns:cx6="http://schemas.microsoft.com/office/drawing/2016/5/12/chartex" xmlns:cx7="http://schemas.microsoft.com/office/drawing/2016/5/13/chartex" xmlns:cx8="http://schemas.microsoft.com/office/drawing/2016/5/14/chartex" xmlns:mc="http://schemas.openxmlformats.org/markup-compatibility/2006" xmlns:aink="http://schemas.microsoft.com/office/drawing/2016/ink" xmlns:am3d="http://schemas.microsoft.com/office/drawing/2017/model3d" xmlns:o="urn:schemas-microsoft-com:office:office" xmlns:oel="http://schemas.microsoft.com/office/2019/extlst" xmlns:r="http://schemas.openxmlformats.org/officeDocument/2006/relationships" xmlns:m="http://schemas.openxmlformats.org/officeDocument/2006/math" xmlns:v="urn:schemas-microsoft-com:vml" xmlns:wp14="http://schemas.microsoft.com/office/word/2010/wordprocessingDrawing" xmlns:wp="http://schemas.openxmlformats.org/drawingml/2006/wordprocessingDrawing" xmlns:w10="urn:schemas-microsoft-com:office:word" xmlns:w="http://schemas.openxmlformats.org/wordprocessingml/2006/main" xmlns:w14="http://schemas.microsoft.com/office/word/2010/wordml" xmlns:w15="http://schemas.microsoft.com/office/word/2012/wordml" xmlns:w16cex="http://schemas.microsoft.com/office/word/2018/wordml/cex" xmlns:w16cid="http://schemas.microsoft.com/office/word/2016/wordml/cid" xmlns:w16="http://schemas.microsoft.com/office/word/2018/wordml" xmlns:w16du="http://schemas.microsoft.com/office/word/2023/wordml/word16du" xmlns:w16sdtdh="http://schemas.microsoft.com/office/word/2020/wordml/sdtdatahash" xmlns:w16se="http://schemas.microsoft.com/office/word/2015/wordml/symex" xmlns:wpg="http://schemas.microsoft.com/office/word/2010/wordprocessingGroup" xmlns:wpi="http://schemas.microsoft.com/office/word/2010/wordprocessingInk" xmlns:wne="http://schemas.microsoft.com/office/word/2006/wordml" xmlns:wps="http://schemas.microsoft.com/office/word/2010/wordprocessingShape" mc:Ignorable="w14 w15 w16se w16cid w16 w16cex w16sdtdh w16du wp14">
   <w:body>
     <w:p>
       <w:pPr>
@@ -115,7 +115,7 @@
           <w:kern w:val="0"/>
           <w:sz w:val="22"/>
         </w:rPr>
-        <w:t>2023-09-04</w:t>
+        <w:t>2024-04-29</w:t>
       </w:r>
       <w:r>
         <w:rPr>
@@ -218,7 +218,39 @@
           <w:kern w:val="0"/>
           <w:sz w:val="22"/>
         </w:rPr>
-        <w:t xml:space="preserve"> per cage, the system can record 6 axes of activity (acceleration XYZ and gyroscope XYZ) at up to 100Hz.</w:t>
+        <w:t xml:space="preserve"> per cage, the system can record </w:t>
+      </w:r>
+      <w:r>
+        <w:rPr>
+          <w:rFonts w:ascii="Calibri" w:eastAsia="굴림" w:hAnsi="Calibri" w:cs="Calibri" w:hint="eastAsia"/>
+          <w:kern w:val="0"/>
+          <w:sz w:val="22"/>
+        </w:rPr>
+        <w:t xml:space="preserve">3 to </w:t>
+      </w:r>
+      <w:r>
+        <w:rPr>
+          <w:rFonts w:ascii="Calibri" w:eastAsia="굴림" w:hAnsi="Calibri" w:cs="Calibri"/>
+          <w:kern w:val="0"/>
+          <w:sz w:val="22"/>
+        </w:rPr>
+        <w:t xml:space="preserve">6 axes of activity (acceleration XYZ and gyroscope XYZ) at up to </w:t>
+      </w:r>
+      <w:r>
+        <w:rPr>
+          <w:rFonts w:ascii="Calibri" w:eastAsia="굴림" w:hAnsi="Calibri" w:cs="Calibri" w:hint="eastAsia"/>
+          <w:kern w:val="0"/>
+          <w:sz w:val="22"/>
+        </w:rPr>
+        <w:t>8k</w:t>
+      </w:r>
+      <w:r>
+        <w:rPr>
+          <w:rFonts w:ascii="Calibri" w:eastAsia="굴림" w:hAnsi="Calibri" w:cs="Calibri"/>
+          <w:kern w:val="0"/>
+          <w:sz w:val="22"/>
+        </w:rPr>
+        <w:t>Hz.</w:t>
       </w:r>
     </w:p>
     <w:p>
@@ -241,7 +273,111 @@
           <w:kern w:val="0"/>
           <w:sz w:val="22"/>
         </w:rPr>
-        <w:t xml:space="preserve">At the base of the system is the MPU-6050 sensor which measures XYZ-axis acceleration and XYZ-axis rotational speed at up to 4kHz. At the next level is a ESP32-S2 which has 2 I2C ports. It can therefore control up to 4 sensors (2 addresses on 2 ports). The ESP32-S2 supports </w:t>
+        <w:t>At the base of the system is the MPU-6050</w:t>
+      </w:r>
+      <w:r>
+        <w:rPr>
+          <w:rFonts w:ascii="Calibri" w:eastAsia="굴림" w:hAnsi="Calibri" w:cs="Calibri" w:hint="eastAsia"/>
+          <w:kern w:val="0"/>
+          <w:sz w:val="22"/>
+        </w:rPr>
+        <w:t>/6500</w:t>
+      </w:r>
+      <w:r>
+        <w:rPr>
+          <w:rFonts w:ascii="Calibri" w:eastAsia="굴림" w:hAnsi="Calibri" w:cs="Calibri"/>
+          <w:kern w:val="0"/>
+          <w:sz w:val="22"/>
+        </w:rPr>
+        <w:t xml:space="preserve"> sensor which measures XYZ-axis acceleration and XYZ-axis rotational speed at up to </w:t>
+      </w:r>
+      <w:r>
+        <w:rPr>
+          <w:rFonts w:ascii="Calibri" w:eastAsia="굴림" w:hAnsi="Calibri" w:cs="Calibri" w:hint="eastAsia"/>
+          <w:kern w:val="0"/>
+          <w:sz w:val="22"/>
+        </w:rPr>
+        <w:t>8</w:t>
+      </w:r>
+      <w:r>
+        <w:rPr>
+          <w:rFonts w:ascii="Calibri" w:eastAsia="굴림" w:hAnsi="Calibri" w:cs="Calibri"/>
+          <w:kern w:val="0"/>
+          <w:sz w:val="22"/>
+        </w:rPr>
+        <w:t>kHz. At the next level is a ESP32-S</w:t>
+      </w:r>
+      <w:r>
+        <w:rPr>
+          <w:rFonts w:ascii="Calibri" w:eastAsia="굴림" w:hAnsi="Calibri" w:cs="Calibri" w:hint="eastAsia"/>
+          <w:kern w:val="0"/>
+          <w:sz w:val="22"/>
+        </w:rPr>
+        <w:t>3</w:t>
+      </w:r>
+      <w:r>
+        <w:rPr>
+          <w:rFonts w:ascii="Calibri" w:eastAsia="굴림" w:hAnsi="Calibri" w:cs="Calibri"/>
+          <w:kern w:val="0"/>
+          <w:sz w:val="22"/>
+        </w:rPr>
+        <w:t xml:space="preserve"> which has 2 I2C ports</w:t>
+      </w:r>
+      <w:r>
+        <w:rPr>
+          <w:rFonts w:ascii="Calibri" w:eastAsia="굴림" w:hAnsi="Calibri" w:cs="Calibri" w:hint="eastAsia"/>
+          <w:kern w:val="0"/>
+          <w:sz w:val="22"/>
+        </w:rPr>
+        <w:t xml:space="preserve"> and two execution cores</w:t>
+      </w:r>
+      <w:r>
+        <w:rPr>
+          <w:rFonts w:ascii="Calibri" w:eastAsia="굴림" w:hAnsi="Calibri" w:cs="Calibri"/>
+          <w:kern w:val="0"/>
+          <w:sz w:val="22"/>
+        </w:rPr>
+        <w:t>. It can therefore control up to 4 sensors (2 addresses on 2 ports)</w:t>
+      </w:r>
+      <w:r>
+        <w:rPr>
+          <w:rFonts w:ascii="Calibri" w:eastAsia="굴림" w:hAnsi="Calibri" w:cs="Calibri" w:hint="eastAsia"/>
+          <w:kern w:val="0"/>
+          <w:sz w:val="22"/>
+        </w:rPr>
+        <w:t xml:space="preserve"> while communicating over</w:t>
+      </w:r>
+      <w:r>
+        <w:rPr>
+          <w:rFonts w:ascii="Calibri" w:eastAsia="굴림" w:hAnsi="Calibri" w:cs="Calibri"/>
+          <w:kern w:val="0"/>
+          <w:sz w:val="22"/>
+        </w:rPr>
+        <w:t xml:space="preserve"> WiFi, connect</w:t>
+      </w:r>
+      <w:r>
+        <w:rPr>
+          <w:rFonts w:ascii="Calibri" w:eastAsia="굴림" w:hAnsi="Calibri" w:cs="Calibri" w:hint="eastAsia"/>
+          <w:kern w:val="0"/>
+          <w:sz w:val="22"/>
+        </w:rPr>
+        <w:t>ed</w:t>
+      </w:r>
+      <w:r>
+        <w:rPr>
+          <w:rFonts w:ascii="Calibri" w:eastAsia="굴림" w:hAnsi="Calibri" w:cs="Calibri"/>
+          <w:kern w:val="0"/>
+          <w:sz w:val="22"/>
+        </w:rPr>
+        <w:t xml:space="preserve"> to </w:t>
+      </w:r>
+      <w:r>
+        <w:rPr>
+          <w:rFonts w:ascii="Calibri" w:eastAsia="굴림" w:hAnsi="Calibri" w:cs="Calibri"/>
+          <w:kern w:val="0"/>
+          <w:sz w:val="22"/>
+        </w:rPr>
+        <w:t xml:space="preserve">the </w:t>
       </w:r>
       <w:proofErr w:type="spellStart"/>
       <w:r>
@@ -250,7 +386,7 @@
           <w:kern w:val="0"/>
           <w:sz w:val="22"/>
         </w:rPr>
-        <w:t>WiFi</w:t>
+        <w:t>Actiserver</w:t>
       </w:r>
       <w:proofErr w:type="spellEnd"/>
       <w:r>
@@ -259,33 +395,71 @@
           <w:kern w:val="0"/>
           <w:sz w:val="22"/>
         </w:rPr>
-        <w:t xml:space="preserve">, so it </w:t>
-      </w:r>
-      <w:proofErr w:type="gramStart"/>
-      <w:r>
-        <w:rPr>
-          <w:rFonts w:ascii="Calibri" w:eastAsia="굴림" w:hAnsi="Calibri" w:cs="Calibri"/>
-          <w:kern w:val="0"/>
-          <w:sz w:val="22"/>
-        </w:rPr>
-        <w:t>connect</w:t>
-      </w:r>
-      <w:proofErr w:type="gramEnd"/>
-      <w:r>
-        <w:rPr>
-          <w:rFonts w:ascii="Calibri" w:eastAsia="굴림" w:hAnsi="Calibri" w:cs="Calibri"/>
-          <w:kern w:val="0"/>
-          <w:sz w:val="22"/>
-        </w:rPr>
-        <w:t xml:space="preserve"> to </w:t>
-      </w:r>
-      <w:r>
-        <w:rPr>
-          <w:rFonts w:ascii="Calibri" w:eastAsia="굴림" w:hAnsi="Calibri" w:cs="Calibri"/>
-          <w:kern w:val="0"/>
-          <w:sz w:val="22"/>
-        </w:rPr>
-        <w:t xml:space="preserve">the </w:t>
+        <w:t>, which</w:t>
+      </w:r>
+      <w:r>
+        <w:rPr>
+          <w:rFonts w:ascii="Calibri" w:eastAsia="굴림" w:hAnsi="Calibri" w:cs="Calibri"/>
+          <w:kern w:val="0"/>
+          <w:sz w:val="22"/>
+        </w:rPr>
+        <w:t xml:space="preserve"> </w:t>
+      </w:r>
+      <w:r>
+        <w:rPr>
+          <w:rFonts w:ascii="Calibri" w:eastAsia="굴림" w:hAnsi="Calibri" w:cs="Calibri"/>
+          <w:kern w:val="0"/>
+          <w:sz w:val="22"/>
+        </w:rPr>
+        <w:t>is an OrangePi Zero</w:t>
+      </w:r>
+      <w:r>
+        <w:rPr>
+          <w:rFonts w:ascii="Calibri" w:eastAsia="굴림" w:hAnsi="Calibri" w:cs="Calibri" w:hint="eastAsia"/>
+          <w:kern w:val="0"/>
+          <w:sz w:val="22"/>
+        </w:rPr>
+        <w:t>2</w:t>
+      </w:r>
+      <w:r>
+        <w:rPr>
+          <w:rFonts w:ascii="Calibri" w:eastAsia="굴림" w:hAnsi="Calibri" w:cs="Calibri"/>
+          <w:kern w:val="0"/>
+          <w:sz w:val="22"/>
+        </w:rPr>
+        <w:t xml:space="preserve"> </w:t>
+      </w:r>
+      <w:r>
+        <w:rPr>
+          <w:rFonts w:ascii="Calibri" w:eastAsia="굴림" w:hAnsi="Calibri" w:cs="Calibri"/>
+          <w:kern w:val="0"/>
+          <w:sz w:val="22"/>
+        </w:rPr>
+        <w:t>run</w:t>
+      </w:r>
+      <w:r>
+        <w:rPr>
+          <w:rFonts w:ascii="Calibri" w:eastAsia="굴림" w:hAnsi="Calibri" w:cs="Calibri"/>
+          <w:kern w:val="0"/>
+          <w:sz w:val="22"/>
+        </w:rPr>
+        <w:t>ning</w:t>
+      </w:r>
+      <w:r>
+        <w:rPr>
+          <w:rFonts w:ascii="Calibri" w:eastAsia="굴림" w:hAnsi="Calibri" w:cs="Calibri"/>
+          <w:kern w:val="0"/>
+          <w:sz w:val="22"/>
+        </w:rPr>
+        <w:t xml:space="preserve"> Debian Linux</w:t>
+      </w:r>
+      <w:r>
+        <w:rPr>
+          <w:rFonts w:ascii="Calibri" w:eastAsia="굴림" w:hAnsi="Calibri" w:cs="Calibri"/>
+          <w:kern w:val="0"/>
+          <w:sz w:val="22"/>
+        </w:rPr>
+        <w:t xml:space="preserve">. </w:t>
       </w:r>
       <w:proofErr w:type="spellStart"/>
       <w:r>
@@ -303,90 +477,6 @@
           <w:kern w:val="0"/>
           <w:sz w:val="22"/>
         </w:rPr>
-        <w:t>, which</w:t>
-      </w:r>
-      <w:r>
-        <w:rPr>
-          <w:rFonts w:ascii="Calibri" w:eastAsia="굴림" w:hAnsi="Calibri" w:cs="Calibri"/>
-          <w:kern w:val="0"/>
-          <w:sz w:val="22"/>
-        </w:rPr>
-        <w:t xml:space="preserve"> </w:t>
-      </w:r>
-      <w:r>
-        <w:rPr>
-          <w:rFonts w:ascii="Calibri" w:eastAsia="굴림" w:hAnsi="Calibri" w:cs="Calibri"/>
-          <w:kern w:val="0"/>
-          <w:sz w:val="22"/>
-        </w:rPr>
-        <w:t xml:space="preserve">is an </w:t>
-      </w:r>
-      <w:proofErr w:type="spellStart"/>
-      <w:r>
-        <w:rPr>
-          <w:rFonts w:ascii="Calibri" w:eastAsia="굴림" w:hAnsi="Calibri" w:cs="Calibri"/>
-          <w:kern w:val="0"/>
-          <w:sz w:val="22"/>
-        </w:rPr>
-        <w:t>OrangePi</w:t>
-      </w:r>
-      <w:proofErr w:type="spellEnd"/>
-      <w:r>
-        <w:rPr>
-          <w:rFonts w:ascii="Calibri" w:eastAsia="굴림" w:hAnsi="Calibri" w:cs="Calibri"/>
-          <w:kern w:val="0"/>
-          <w:sz w:val="22"/>
-        </w:rPr>
-        <w:t xml:space="preserve"> Zero3 </w:t>
-      </w:r>
-      <w:r>
-        <w:rPr>
-          <w:rFonts w:ascii="Calibri" w:eastAsia="굴림" w:hAnsi="Calibri" w:cs="Calibri"/>
-          <w:kern w:val="0"/>
-          <w:sz w:val="22"/>
-        </w:rPr>
-        <w:t>run</w:t>
-      </w:r>
-      <w:r>
-        <w:rPr>
-          <w:rFonts w:ascii="Calibri" w:eastAsia="굴림" w:hAnsi="Calibri" w:cs="Calibri"/>
-          <w:kern w:val="0"/>
-          <w:sz w:val="22"/>
-        </w:rPr>
-        <w:t>ning</w:t>
-      </w:r>
-      <w:r>
-        <w:rPr>
-          <w:rFonts w:ascii="Calibri" w:eastAsia="굴림" w:hAnsi="Calibri" w:cs="Calibri"/>
-          <w:kern w:val="0"/>
-          <w:sz w:val="22"/>
-        </w:rPr>
-        <w:t xml:space="preserve"> Debian Linux</w:t>
-      </w:r>
-      <w:r>
-        <w:rPr>
-          <w:rFonts w:ascii="Calibri" w:eastAsia="굴림" w:hAnsi="Calibri" w:cs="Calibri"/>
-          <w:kern w:val="0"/>
-          <w:sz w:val="22"/>
-        </w:rPr>
-        <w:t xml:space="preserve">. </w:t>
-      </w:r>
-      <w:proofErr w:type="spellStart"/>
-      <w:r>
-        <w:rPr>
-          <w:rFonts w:ascii="Calibri" w:eastAsia="굴림" w:hAnsi="Calibri" w:cs="Calibri"/>
-          <w:kern w:val="0"/>
-          <w:sz w:val="22"/>
-        </w:rPr>
-        <w:t>Actiserver</w:t>
-      </w:r>
-      <w:proofErr w:type="spellEnd"/>
-      <w:r>
-        <w:rPr>
-          <w:rFonts w:ascii="Calibri" w:eastAsia="굴림" w:hAnsi="Calibri" w:cs="Calibri"/>
-          <w:kern w:val="0"/>
-          <w:sz w:val="22"/>
-        </w:rPr>
         <w:t xml:space="preserve"> also</w:t>
       </w:r>
       <w:r>
@@ -395,25 +485,23 @@
           <w:kern w:val="0"/>
           <w:sz w:val="22"/>
         </w:rPr>
-        <w:t xml:space="preserve"> provides the </w:t>
-      </w:r>
-      <w:proofErr w:type="spellStart"/>
-      <w:r>
-        <w:rPr>
-          <w:rFonts w:ascii="Calibri" w:eastAsia="굴림" w:hAnsi="Calibri" w:cs="Calibri"/>
-          <w:kern w:val="0"/>
-          <w:sz w:val="22"/>
-        </w:rPr>
-        <w:t>WiFi</w:t>
-      </w:r>
-      <w:proofErr w:type="spellEnd"/>
-      <w:r>
-        <w:rPr>
-          <w:rFonts w:ascii="Calibri" w:eastAsia="굴림" w:hAnsi="Calibri" w:cs="Calibri"/>
-          <w:kern w:val="0"/>
-          <w:sz w:val="22"/>
-        </w:rPr>
-        <w:t xml:space="preserve"> AP service to the ESP32-S2, as well as being the data repository. It is connected via Ethernet to the central dashboard which helps monitor and manage the system. The whole system can theoretically contain up to 35000 sensors.</w:t>
+        <w:t xml:space="preserve"> provides the WiFi AP service to the ESP32-S</w:t>
+      </w:r>
+      <w:r>
+        <w:rPr>
+          <w:rFonts w:ascii="Calibri" w:eastAsia="굴림" w:hAnsi="Calibri" w:cs="Calibri" w:hint="eastAsia"/>
+          <w:kern w:val="0"/>
+          <w:sz w:val="22"/>
+        </w:rPr>
+        <w:t>3</w:t>
+      </w:r>
+      <w:r>
+        <w:rPr>
+          <w:rFonts w:ascii="Calibri" w:eastAsia="굴림" w:hAnsi="Calibri" w:cs="Calibri"/>
+          <w:kern w:val="0"/>
+          <w:sz w:val="22"/>
+        </w:rPr>
+        <w:t>, as well as being the data repository. It is connected via Ethernet to the central dashboard which helps monitor and manage the system. The whole system can theoretically contain up to 35000 sensors.</w:t>
       </w:r>
     </w:p>
     <w:p>
@@ -505,7 +593,23 @@
           <w:kern w:val="0"/>
           <w:sz w:val="22"/>
         </w:rPr>
-        <w:t xml:space="preserve"> is a single central server currently running on AWS </w:t>
+        <w:t xml:space="preserve"> is a single central server currently running on </w:t>
+      </w:r>
+      <w:r>
+        <w:rPr>
+          <w:rFonts w:ascii="Calibri" w:eastAsia="굴림" w:hAnsi="Calibri" w:cs="Calibri" w:hint="eastAsia"/>
+          <w:kern w:val="0"/>
+          <w:sz w:val="22"/>
+        </w:rPr>
+        <w:t>a Linux PC</w:t>
+      </w:r>
+      <w:r>
+        <w:rPr>
+          <w:rFonts w:ascii="Calibri" w:eastAsia="굴림" w:hAnsi="Calibri" w:cs="Calibri"/>
+          <w:kern w:val="0"/>
+          <w:sz w:val="22"/>
+        </w:rPr>
+        <w:t xml:space="preserve">. It has a fixed IP address. </w:t>
       </w:r>
       <w:proofErr w:type="spellStart"/>
       <w:r>
@@ -514,7 +618,7 @@
           <w:kern w:val="0"/>
           <w:sz w:val="22"/>
         </w:rPr>
-        <w:t>Lightsail</w:t>
+        <w:t>Actiservers</w:t>
       </w:r>
       <w:proofErr w:type="spellEnd"/>
       <w:r>
@@ -523,7 +627,7 @@
           <w:kern w:val="0"/>
           <w:sz w:val="22"/>
         </w:rPr>
-        <w:t xml:space="preserve">. It has a fixed IP address. </w:t>
+        <w:t xml:space="preserve"> communicate with </w:t>
       </w:r>
       <w:proofErr w:type="spellStart"/>
       <w:r>
@@ -532,7 +636,7 @@
           <w:kern w:val="0"/>
           <w:sz w:val="22"/>
         </w:rPr>
-        <w:t>Actiservers</w:t>
+        <w:t>Acticentral</w:t>
       </w:r>
       <w:proofErr w:type="spellEnd"/>
       <w:r>
@@ -541,85 +645,7 @@
           <w:kern w:val="0"/>
           <w:sz w:val="22"/>
         </w:rPr>
-        <w:t xml:space="preserve"> communicate with </w:t>
-      </w:r>
-      <w:proofErr w:type="spellStart"/>
-      <w:r>
-        <w:rPr>
-          <w:rFonts w:ascii="Calibri" w:eastAsia="굴림" w:hAnsi="Calibri" w:cs="Calibri"/>
-          <w:kern w:val="0"/>
-          <w:sz w:val="22"/>
-        </w:rPr>
-        <w:t>Acticentral</w:t>
-      </w:r>
-      <w:proofErr w:type="spellEnd"/>
-      <w:r>
-        <w:rPr>
-          <w:rFonts w:ascii="Calibri" w:eastAsia="굴림" w:hAnsi="Calibri" w:cs="Calibri"/>
-          <w:kern w:val="0"/>
-          <w:sz w:val="22"/>
-        </w:rPr>
-        <w:t xml:space="preserve"> via HTTP and MQTT. A single instance of the smalles</w:t>
-      </w:r>
-      <w:r>
-        <w:rPr>
-          <w:rFonts w:ascii="Calibri" w:eastAsia="굴림" w:hAnsi="Calibri" w:cs="Calibri"/>
-          <w:kern w:val="0"/>
-          <w:sz w:val="22"/>
-        </w:rPr>
-        <w:t>t 1-vCPU</w:t>
-      </w:r>
-      <w:r>
-        <w:rPr>
-          <w:rFonts w:ascii="Calibri" w:eastAsia="굴림" w:hAnsi="Calibri" w:cs="Calibri"/>
-          <w:kern w:val="0"/>
-          <w:sz w:val="22"/>
-        </w:rPr>
-        <w:t xml:space="preserve"> </w:t>
-      </w:r>
-      <w:proofErr w:type="spellStart"/>
-      <w:r>
-        <w:rPr>
-          <w:rFonts w:ascii="Calibri" w:eastAsia="굴림" w:hAnsi="Calibri" w:cs="Calibri"/>
-          <w:kern w:val="0"/>
-          <w:sz w:val="22"/>
-        </w:rPr>
-        <w:t>Lightsail</w:t>
-      </w:r>
-      <w:proofErr w:type="spellEnd"/>
-      <w:r>
-        <w:rPr>
-          <w:rFonts w:ascii="Calibri" w:eastAsia="굴림" w:hAnsi="Calibri" w:cs="Calibri"/>
-          <w:kern w:val="0"/>
-          <w:sz w:val="22"/>
-        </w:rPr>
-        <w:t xml:space="preserve"> type is sufficient for controlling over a dozen </w:t>
-      </w:r>
-      <w:proofErr w:type="spellStart"/>
-      <w:r>
-        <w:rPr>
-          <w:rFonts w:ascii="Calibri" w:eastAsia="굴림" w:hAnsi="Calibri" w:cs="Calibri"/>
-          <w:kern w:val="0"/>
-          <w:sz w:val="22"/>
-        </w:rPr>
-        <w:t>Actiserver</w:t>
-      </w:r>
-      <w:r>
-        <w:rPr>
-          <w:rFonts w:ascii="Calibri" w:eastAsia="굴림" w:hAnsi="Calibri" w:cs="Calibri"/>
-          <w:kern w:val="0"/>
-          <w:sz w:val="22"/>
-        </w:rPr>
-        <w:t>s</w:t>
-      </w:r>
-      <w:proofErr w:type="spellEnd"/>
-      <w:r>
-        <w:rPr>
-          <w:rFonts w:ascii="Calibri" w:eastAsia="굴림" w:hAnsi="Calibri" w:cs="Calibri"/>
-          <w:kern w:val="0"/>
-          <w:sz w:val="22"/>
-        </w:rPr>
-        <w:t>, and probably much more.</w:t>
+        <w:t xml:space="preserve"> via HTTP.</w:t>
       </w:r>
     </w:p>
     <w:p>
@@ -704,7 +730,25 @@
           <w:sz w:val="22"/>
           <w:u w:val="single"/>
         </w:rPr>
-        <w:t xml:space="preserve">The MPU-6050 </w:t>
+        <w:t>The MPU-6050</w:t>
+      </w:r>
+      <w:r>
+        <w:rPr>
+          <w:rFonts w:ascii="Calibri" w:eastAsia="굴림" w:hAnsi="Calibri" w:cs="Calibri" w:hint="eastAsia"/>
+          <w:kern w:val="0"/>
+          <w:sz w:val="22"/>
+          <w:u w:val="single"/>
+        </w:rPr>
+        <w:t>/6500</w:t>
+      </w:r>
+      <w:r>
+        <w:rPr>
+          <w:rFonts w:ascii="Calibri" w:eastAsia="굴림" w:hAnsi="Calibri" w:cs="Calibri"/>
+          <w:kern w:val="0"/>
+          <w:sz w:val="22"/>
+          <w:u w:val="single"/>
+        </w:rPr>
+        <w:t xml:space="preserve"> </w:t>
       </w:r>
       <w:r>
         <w:rPr>
@@ -961,11 +1005,11 @@
       </w:r>
       <w:r>
         <w:rPr>
-          <w:rFonts w:ascii="Calibri" w:eastAsia="굴림" w:hAnsi="Calibri" w:cs="Calibri"/>
-          <w:kern w:val="0"/>
-          <w:sz w:val="22"/>
-        </w:rPr>
-        <w:t>S2</w:t>
+          <w:rFonts w:ascii="Calibri" w:eastAsia="굴림" w:hAnsi="Calibri" w:cs="Calibri" w:hint="eastAsia"/>
+          <w:kern w:val="0"/>
+          <w:sz w:val="22"/>
+        </w:rPr>
+        <w:t>ESP32</w:t>
       </w:r>
       <w:r>
         <w:rPr>
@@ -1050,7 +1094,7 @@
         <w:spacing w:before="100" w:beforeAutospacing="1" w:after="100" w:afterAutospacing="1" w:line="240" w:lineRule="auto"/>
         <w:jc w:val="left"/>
         <w:rPr>
-          <w:rFonts w:ascii="Calibri" w:eastAsia="굴림" w:hAnsi="Calibri" w:cs="Calibri"/>
+          <w:rFonts w:ascii="Calibri" w:eastAsia="굴림" w:hAnsi="Calibri" w:cs="Calibri" w:hint="eastAsia"/>
           <w:kern w:val="0"/>
           <w:sz w:val="22"/>
           <w:u w:val="single"/>
@@ -1063,7 +1107,88 @@
           <w:sz w:val="22"/>
           <w:u w:val="single"/>
         </w:rPr>
-        <w:t>The Lolin S2 mini module</w:t>
+        <w:t xml:space="preserve">The </w:t>
+      </w:r>
+      <w:r>
+        <w:rPr>
+          <w:rFonts w:ascii="Calibri" w:eastAsia="굴림" w:hAnsi="Calibri" w:cs="Calibri" w:hint="eastAsia"/>
+          <w:kern w:val="0"/>
+          <w:sz w:val="22"/>
+          <w:u w:val="single"/>
+        </w:rPr>
+        <w:t>ESP32-</w:t>
+      </w:r>
+      <w:r>
+        <w:rPr>
+          <w:rFonts w:ascii="Calibri" w:eastAsia="굴림" w:hAnsi="Calibri" w:cs="Calibri"/>
+          <w:kern w:val="0"/>
+          <w:sz w:val="22"/>
+          <w:u w:val="single"/>
+        </w:rPr>
+        <w:t>S</w:t>
+      </w:r>
+      <w:r>
+        <w:rPr>
+          <w:rFonts w:ascii="Calibri" w:eastAsia="굴림" w:hAnsi="Calibri" w:cs="Calibri" w:hint="eastAsia"/>
+          <w:kern w:val="0"/>
+          <w:sz w:val="22"/>
+          <w:u w:val="single"/>
+        </w:rPr>
+        <w:t>3</w:t>
+      </w:r>
+      <w:r>
+        <w:rPr>
+          <w:rFonts w:ascii="Calibri" w:eastAsia="굴림" w:hAnsi="Calibri" w:cs="Calibri"/>
+          <w:kern w:val="0"/>
+          <w:sz w:val="22"/>
+          <w:u w:val="single"/>
+        </w:rPr>
+        <w:t xml:space="preserve"> </w:t>
+      </w:r>
+      <w:r>
+        <w:rPr>
+          <w:rFonts w:ascii="Calibri" w:eastAsia="굴림" w:hAnsi="Calibri" w:cs="Calibri" w:hint="eastAsia"/>
+          <w:kern w:val="0"/>
+          <w:sz w:val="22"/>
+          <w:u w:val="single"/>
+        </w:rPr>
+        <w:t>M</w:t>
+      </w:r>
+      <w:r>
+        <w:rPr>
+          <w:rFonts w:ascii="Calibri" w:eastAsia="굴림" w:hAnsi="Calibri" w:cs="Calibri"/>
+          <w:kern w:val="0"/>
+          <w:sz w:val="22"/>
+          <w:u w:val="single"/>
+        </w:rPr>
+        <w:t>ini</w:t>
+      </w:r>
+      <w:r>
+        <w:rPr>
+          <w:rFonts w:ascii="Calibri" w:eastAsia="굴림" w:hAnsi="Calibri" w:cs="Calibri" w:hint="eastAsia"/>
+          <w:kern w:val="0"/>
+          <w:sz w:val="22"/>
+          <w:u w:val="single"/>
+        </w:rPr>
+        <w:t xml:space="preserve"> and Zero</w:t>
+      </w:r>
+      <w:r>
+        <w:rPr>
+          <w:rFonts w:ascii="Calibri" w:eastAsia="굴림" w:hAnsi="Calibri" w:cs="Calibri"/>
+          <w:kern w:val="0"/>
+          <w:sz w:val="22"/>
+          <w:u w:val="single"/>
+        </w:rPr>
+        <w:t xml:space="preserve"> module</w:t>
+      </w:r>
+      <w:r>
+        <w:rPr>
+          <w:rFonts w:ascii="Calibri" w:eastAsia="굴림" w:hAnsi="Calibri" w:cs="Calibri" w:hint="eastAsia"/>
+          <w:kern w:val="0"/>
+          <w:sz w:val="22"/>
+          <w:u w:val="single"/>
+        </w:rPr>
+        <w:t>s</w:t>
       </w:r>
     </w:p>
     <w:p>
@@ -1081,113 +1206,75 @@
       </w:pPr>
       <w:r>
         <w:rPr>
-          <w:rFonts w:ascii="Calibri" w:eastAsia="굴림" w:hAnsi="Calibri" w:cs="Calibri"/>
-          <w:kern w:val="0"/>
-          <w:sz w:val="22"/>
-        </w:rPr>
-        <w:t xml:space="preserve">Presentation here: </w:t>
+          <w:rFonts w:ascii="Calibri" w:hAnsi="Calibri" w:cs="Calibri" w:hint="eastAsia"/>
+          <w:sz w:val="22"/>
+        </w:rPr>
+        <w:t>T</w:t>
+      </w:r>
+      <w:r>
+        <w:rPr>
+          <w:rFonts w:ascii="Calibri" w:hAnsi="Calibri" w:cs="Calibri"/>
+          <w:sz w:val="22"/>
+        </w:rPr>
+        <w:t xml:space="preserve">he </w:t>
+      </w:r>
+      <w:proofErr w:type="spellStart"/>
+      <w:r>
+        <w:rPr>
+          <w:rFonts w:ascii="Calibri" w:hAnsi="Calibri" w:cs="Calibri"/>
+          <w:sz w:val="22"/>
+        </w:rPr>
+        <w:t>Espressif</w:t>
+      </w:r>
+      <w:proofErr w:type="spellEnd"/>
+      <w:r>
+        <w:rPr>
+          <w:rFonts w:ascii="Calibri" w:hAnsi="Calibri" w:cs="Calibri"/>
+          <w:sz w:val="22"/>
+        </w:rPr>
+        <w:t xml:space="preserve"> ESP32-S</w:t>
+      </w:r>
+      <w:r>
+        <w:rPr>
+          <w:rFonts w:ascii="Calibri" w:hAnsi="Calibri" w:cs="Calibri" w:hint="eastAsia"/>
+          <w:sz w:val="22"/>
+        </w:rPr>
+        <w:t>3</w:t>
+      </w:r>
+      <w:r>
+        <w:rPr>
+          <w:rFonts w:ascii="Calibri" w:hAnsi="Calibri" w:cs="Calibri"/>
+          <w:sz w:val="22"/>
+        </w:rPr>
+        <w:t xml:space="preserve"> chip is described here:</w:t>
+      </w:r>
+      <w:r>
+        <w:rPr>
+          <w:rFonts w:ascii="Calibri" w:hAnsi="Calibri" w:cs="Calibri" w:hint="eastAsia"/>
+          <w:sz w:val="22"/>
+        </w:rPr>
+        <w:t xml:space="preserve"> </w:t>
       </w:r>
       <w:hyperlink r:id="rId10" w:history="1">
         <w:r>
           <w:rPr>
             <w:rStyle w:val="a4"/>
-            <w:rFonts w:ascii="Calibri" w:hAnsi="Calibri" w:cs="Calibri"/>
-            <w:sz w:val="22"/>
           </w:rPr>
-          <w:t>S2 mini — WEMOS documentation</w:t>
+          <w:t xml:space="preserve">ESP32-S3 Wi-Fi &amp; BLE 5 SoC | </w:t>
         </w:r>
-      </w:hyperlink>
-      <w:r>
-        <w:rPr>
-          <w:rFonts w:ascii="Calibri" w:hAnsi="Calibri" w:cs="Calibri"/>
-          <w:sz w:val="22"/>
-        </w:rPr>
-        <w:t xml:space="preserve">. There are numerous copycat modules being sold on AliExpress.com. Most copycats have now solved their quality issues, and the units are reliable. </w:t>
-      </w:r>
-      <w:proofErr w:type="gramStart"/>
-      <w:r>
-        <w:rPr>
-          <w:rFonts w:ascii="Calibri" w:hAnsi="Calibri" w:cs="Calibri"/>
-          <w:sz w:val="22"/>
-        </w:rPr>
-        <w:t>However</w:t>
-      </w:r>
-      <w:proofErr w:type="gramEnd"/>
-      <w:r>
-        <w:rPr>
-          <w:rFonts w:ascii="Calibri" w:hAnsi="Calibri" w:cs="Calibri"/>
-          <w:sz w:val="22"/>
-        </w:rPr>
-        <w:t xml:space="preserve"> for best results it is recommended to use </w:t>
-      </w:r>
-      <w:proofErr w:type="spellStart"/>
-      <w:r>
-        <w:rPr>
-          <w:rFonts w:ascii="Calibri" w:hAnsi="Calibri" w:cs="Calibri"/>
-          <w:sz w:val="22"/>
-        </w:rPr>
-        <w:t>Wemos</w:t>
-      </w:r>
-      <w:proofErr w:type="spellEnd"/>
-      <w:r>
-        <w:rPr>
-          <w:rFonts w:ascii="Calibri" w:hAnsi="Calibri" w:cs="Calibri"/>
-          <w:sz w:val="22"/>
-        </w:rPr>
-        <w:t>’ original units, sold on their official storefront.</w:t>
-      </w:r>
-    </w:p>
-    <w:p>
-      <w:pPr>
-        <w:widowControl/>
-        <w:wordWrap/>
-        <w:autoSpaceDE/>
-        <w:autoSpaceDN/>
-        <w:spacing w:before="100" w:beforeAutospacing="1" w:after="100" w:afterAutospacing="1" w:line="240" w:lineRule="auto"/>
-        <w:jc w:val="left"/>
-        <w:rPr>
-          <w:rFonts w:ascii="Calibri" w:hAnsi="Calibri" w:cs="Calibri"/>
-          <w:sz w:val="22"/>
-        </w:rPr>
-      </w:pPr>
-      <w:r>
-        <w:rPr>
-          <w:rFonts w:ascii="Calibri" w:hAnsi="Calibri" w:cs="Calibri" w:hint="eastAsia"/>
-          <w:sz w:val="22"/>
-        </w:rPr>
-        <w:t>T</w:t>
-      </w:r>
-      <w:r>
-        <w:rPr>
-          <w:rFonts w:ascii="Calibri" w:hAnsi="Calibri" w:cs="Calibri"/>
-          <w:sz w:val="22"/>
-        </w:rPr>
-        <w:t xml:space="preserve">he </w:t>
-      </w:r>
-      <w:proofErr w:type="spellStart"/>
-      <w:r>
-        <w:rPr>
-          <w:rFonts w:ascii="Calibri" w:hAnsi="Calibri" w:cs="Calibri"/>
-          <w:sz w:val="22"/>
-        </w:rPr>
-        <w:t>Espressif</w:t>
-      </w:r>
-      <w:proofErr w:type="spellEnd"/>
-      <w:r>
-        <w:rPr>
-          <w:rFonts w:ascii="Calibri" w:hAnsi="Calibri" w:cs="Calibri"/>
-          <w:sz w:val="22"/>
-        </w:rPr>
-        <w:t xml:space="preserve"> ESP32-S2 chip is described here: </w:t>
-      </w:r>
-      <w:hyperlink r:id="rId11" w:history="1">
+        <w:proofErr w:type="spellStart"/>
         <w:r>
           <w:rPr>
             <w:rStyle w:val="a4"/>
-            <w:rFonts w:ascii="Calibri" w:hAnsi="Calibri" w:cs="Calibri"/>
-            <w:sz w:val="22"/>
           </w:rPr>
-          <w:t>ESP32-S2 Wi-Fi MCU I Espressif</w:t>
+          <w:t>Espressif</w:t>
+        </w:r>
+        <w:proofErr w:type="spellEnd"/>
+        <w:r>
+          <w:rPr>
+            <w:rStyle w:val="a4"/>
+          </w:rPr>
+          <w:t xml:space="preserve"> Systems</w:t>
         </w:r>
       </w:hyperlink>
       <w:r>
@@ -1213,7 +1300,7 @@
         </w:rPr>
         <w:t xml:space="preserve"> provides a </w:t>
       </w:r>
-      <w:hyperlink r:id="rId12" w:history="1">
+      <w:hyperlink r:id="rId11" w:history="1">
         <w:r>
           <w:rPr>
             <w:rStyle w:val="a4"/>
@@ -1229,6 +1316,71 @@
           <w:sz w:val="22"/>
         </w:rPr>
         <w:t>.</w:t>
+      </w:r>
+    </w:p>
+    <w:p>
+      <w:pPr>
+        <w:widowControl/>
+        <w:wordWrap/>
+        <w:autoSpaceDE/>
+        <w:autoSpaceDN/>
+        <w:spacing w:before="100" w:beforeAutospacing="1" w:after="100" w:afterAutospacing="1" w:line="240" w:lineRule="auto"/>
+        <w:jc w:val="left"/>
+        <w:rPr>
+          <w:rFonts w:ascii="Calibri" w:hAnsi="Calibri" w:cs="Calibri" w:hint="eastAsia"/>
+          <w:sz w:val="22"/>
+        </w:rPr>
+      </w:pPr>
+      <w:r>
+        <w:rPr>
+          <w:rFonts w:ascii="Calibri" w:hAnsi="Calibri" w:cs="Calibri" w:hint="eastAsia"/>
+          <w:sz w:val="22"/>
+        </w:rPr>
+        <w:t xml:space="preserve">The ESP32-S3 is available to the public in several module forms, among which: The </w:t>
+      </w:r>
+      <w:hyperlink r:id="rId12" w:history="1">
+        <w:r>
+          <w:rPr>
+            <w:rStyle w:val="a4"/>
+            <w:rFonts w:ascii="Calibri" w:hAnsi="Calibri" w:cs="Calibri" w:hint="eastAsia"/>
+            <w:sz w:val="22"/>
+          </w:rPr>
+          <w:t>S3 Mini from Lolin</w:t>
+        </w:r>
+      </w:hyperlink>
+      <w:r>
+        <w:rPr>
+          <w:rFonts w:ascii="Calibri" w:hAnsi="Calibri" w:cs="Calibri" w:hint="eastAsia"/>
+          <w:sz w:val="22"/>
+        </w:rPr>
+        <w:t xml:space="preserve">, and the </w:t>
+      </w:r>
+      <w:hyperlink r:id="rId13" w:history="1">
+        <w:r>
+          <w:rPr>
+            <w:rStyle w:val="a4"/>
+            <w:rFonts w:ascii="Calibri" w:hAnsi="Calibri" w:cs="Calibri" w:hint="eastAsia"/>
+            <w:sz w:val="22"/>
+          </w:rPr>
+          <w:t xml:space="preserve">S3 Zero from </w:t>
+        </w:r>
+        <w:proofErr w:type="spellStart"/>
+        <w:r>
+          <w:rPr>
+            <w:rStyle w:val="a4"/>
+            <w:rFonts w:ascii="Calibri" w:hAnsi="Calibri" w:cs="Calibri" w:hint="eastAsia"/>
+            <w:sz w:val="22"/>
+          </w:rPr>
+          <w:t>Waveshare</w:t>
+        </w:r>
+        <w:proofErr w:type="spellEnd"/>
+      </w:hyperlink>
+      <w:r>
+        <w:rPr>
+          <w:rFonts w:ascii="Calibri" w:hAnsi="Calibri" w:cs="Calibri" w:hint="eastAsia"/>
+          <w:sz w:val="22"/>
+        </w:rPr>
+        <w:t xml:space="preserve"> have been tested. </w:t>
       </w:r>
     </w:p>
     <w:p>
@@ -1276,7 +1428,7 @@
                     <pic:cNvPicPr/>
                   </pic:nvPicPr>
                   <pic:blipFill>
-                    <a:blip r:embed="rId13">
+                    <a:blip r:embed="rId14">
                       <a:extLst>
                         <a:ext uri="{28A0092B-C50C-407E-A947-70E740481C1C}">
                           <a14:useLocalDpi xmlns:a14="http://schemas.microsoft.com/office/drawing/2010/main" val="0"/>
@@ -1492,39 +1644,61 @@
           <w:kern w:val="0"/>
           <w:sz w:val="22"/>
         </w:rPr>
-        <w:t xml:space="preserve">a Lolin S2 mini module made by </w:t>
+        <w:t xml:space="preserve">a </w:t>
+      </w:r>
+      <w:r>
+        <w:rPr>
+          <w:rFonts w:ascii="Calibri" w:eastAsia="굴림" w:hAnsi="Calibri" w:cs="Calibri" w:hint="eastAsia"/>
+          <w:kern w:val="0"/>
+          <w:sz w:val="22"/>
+        </w:rPr>
+        <w:t>ESP32-</w:t>
+      </w:r>
+      <w:r>
+        <w:rPr>
+          <w:rFonts w:ascii="Calibri" w:eastAsia="굴림" w:hAnsi="Calibri" w:cs="Calibri"/>
+          <w:kern w:val="0"/>
+          <w:sz w:val="22"/>
+        </w:rPr>
+        <w:t>S</w:t>
+      </w:r>
+      <w:r>
+        <w:rPr>
+          <w:rFonts w:ascii="Calibri" w:eastAsia="굴림" w:hAnsi="Calibri" w:cs="Calibri" w:hint="eastAsia"/>
+          <w:kern w:val="0"/>
+          <w:sz w:val="22"/>
+        </w:rPr>
+        <w:t>3</w:t>
+      </w:r>
+      <w:r>
+        <w:rPr>
+          <w:rFonts w:ascii="Calibri" w:eastAsia="굴림" w:hAnsi="Calibri" w:cs="Calibri"/>
+          <w:kern w:val="0"/>
+          <w:sz w:val="22"/>
+        </w:rPr>
+        <w:t xml:space="preserve"> module </w:t>
+      </w:r>
+      <w:r>
+        <w:rPr>
+          <w:rFonts w:ascii="Calibri" w:eastAsia="굴림" w:hAnsi="Calibri" w:cs="Calibri" w:hint="eastAsia"/>
+          <w:kern w:val="0"/>
+          <w:sz w:val="22"/>
+        </w:rPr>
+        <w:t xml:space="preserve">(either Lolin or </w:t>
       </w:r>
       <w:proofErr w:type="spellStart"/>
       <w:r>
         <w:rPr>
-          <w:rFonts w:ascii="Calibri" w:eastAsia="굴림" w:hAnsi="Calibri" w:cs="Calibri"/>
-          <w:kern w:val="0"/>
-          <w:sz w:val="22"/>
-        </w:rPr>
-        <w:t>Wemos</w:t>
+          <w:rFonts w:ascii="Calibri" w:eastAsia="굴림" w:hAnsi="Calibri" w:cs="Calibri" w:hint="eastAsia"/>
+          <w:kern w:val="0"/>
+          <w:sz w:val="22"/>
+        </w:rPr>
+        <w:t>Waveshare</w:t>
       </w:r>
       <w:proofErr w:type="spellEnd"/>
       <w:r>
         <w:rPr>
-          <w:rFonts w:ascii="Calibri" w:eastAsia="굴림" w:hAnsi="Calibri" w:cs="Calibri"/>
-          <w:kern w:val="0"/>
-          <w:sz w:val="22"/>
-        </w:rPr>
-        <w:t xml:space="preserve"> (</w:t>
-      </w:r>
-      <w:hyperlink r:id="rId14" w:history="1">
-        <w:r>
-          <w:rPr>
-            <w:rStyle w:val="a4"/>
-            <w:rFonts w:ascii="Calibri" w:hAnsi="Calibri" w:cs="Calibri"/>
-            <w:sz w:val="22"/>
-          </w:rPr>
-          <w:t>https://www.wemos.cc/en/latest/s2/s2_mini.html</w:t>
-        </w:r>
-      </w:hyperlink>
-      <w:r>
-        <w:rPr>
-          <w:rFonts w:ascii="Calibri" w:eastAsia="굴림" w:hAnsi="Calibri" w:cs="Calibri"/>
+          <w:rFonts w:ascii="Calibri" w:eastAsia="굴림" w:hAnsi="Calibri" w:cs="Calibri" w:hint="eastAsia"/>
           <w:kern w:val="0"/>
           <w:sz w:val="22"/>
         </w:rPr>
@@ -1559,7 +1733,23 @@
           <w:kern w:val="0"/>
           <w:sz w:val="22"/>
         </w:rPr>
-        <w:t>a 0.94-inch diagonal 128x64 OLED I2C display</w:t>
+        <w:t>a 0.9</w:t>
+      </w:r>
+      <w:r>
+        <w:rPr>
+          <w:rFonts w:ascii="Calibri" w:eastAsia="굴림" w:hAnsi="Calibri" w:cs="Calibri" w:hint="eastAsia"/>
+          <w:kern w:val="0"/>
+          <w:sz w:val="22"/>
+        </w:rPr>
+        <w:t>6</w:t>
+      </w:r>
+      <w:r>
+        <w:rPr>
+          <w:rFonts w:ascii="Calibri" w:eastAsia="굴림" w:hAnsi="Calibri" w:cs="Calibri"/>
+          <w:kern w:val="0"/>
+          <w:sz w:val="22"/>
+        </w:rPr>
+        <w:t>-inch diagonal 128x64 OLED I2C display</w:t>
       </w:r>
     </w:p>
     <w:p>
@@ -1605,18 +1795,8 @@
           <w:kern w:val="0"/>
           <w:sz w:val="22"/>
         </w:rPr>
-        <w:t xml:space="preserve">2.54mm ports for connecting </w:t>
-      </w:r>
-      <w:proofErr w:type="gramStart"/>
-      <w:r>
-        <w:rPr>
-          <w:rFonts w:ascii="Calibri" w:eastAsia="굴림" w:hAnsi="Calibri" w:cs="Calibri"/>
-          <w:kern w:val="0"/>
-          <w:sz w:val="22"/>
-        </w:rPr>
-        <w:t>sensors</w:t>
-      </w:r>
-      <w:proofErr w:type="gramEnd"/>
+        <w:t>2.54mm ports for connecting sensors</w:t>
+      </w:r>
     </w:p>
     <w:p>
       <w:pPr>
@@ -1640,7 +1820,7 @@
           <w:sz w:val="22"/>
         </w:rPr>
         <w:drawing>
-          <wp:anchor distT="0" distB="0" distL="180340" distR="180340" simplePos="0" relativeHeight="251660288" behindDoc="0" locked="0" layoutInCell="1" allowOverlap="1" wp14:anchorId="3A048092" wp14:editId="52DE2580">
+          <wp:anchor distT="0" distB="0" distL="180340" distR="180340" simplePos="0" relativeHeight="251660288" behindDoc="0" locked="0" layoutInCell="1" allowOverlap="1" wp14:anchorId="3A048092" wp14:editId="7E8AFC6C">
             <wp:simplePos x="0" y="0"/>
             <wp:positionH relativeFrom="margin">
               <wp:align>right</wp:align>
@@ -1701,7 +1881,23 @@
           <w:kern w:val="0"/>
           <w:sz w:val="22"/>
         </w:rPr>
-        <w:t xml:space="preserve">Note that these components are directly soldered on the S2 mini module, so the </w:t>
+        <w:t>Note that these components are directly soldered on the S</w:t>
+      </w:r>
+      <w:r>
+        <w:rPr>
+          <w:rFonts w:ascii="Calibri" w:eastAsia="굴림" w:hAnsi="Calibri" w:cs="Calibri" w:hint="eastAsia"/>
+          <w:kern w:val="0"/>
+          <w:sz w:val="22"/>
+        </w:rPr>
+        <w:t>3</w:t>
+      </w:r>
+      <w:r>
+        <w:rPr>
+          <w:rFonts w:ascii="Calibri" w:eastAsia="굴림" w:hAnsi="Calibri" w:cs="Calibri"/>
+          <w:kern w:val="0"/>
+          <w:sz w:val="22"/>
+        </w:rPr>
+        <w:t xml:space="preserve"> mini module, so the </w:t>
       </w:r>
       <w:proofErr w:type="spellStart"/>
       <w:r>
@@ -2377,6 +2573,233 @@
     </w:p>
     <w:p>
       <w:pPr>
+        <w:widowControl/>
+        <w:wordWrap/>
+        <w:autoSpaceDE/>
+        <w:autoSpaceDN/>
+        <w:spacing w:before="100" w:beforeAutospacing="1" w:after="100" w:afterAutospacing="1" w:line="240" w:lineRule="auto"/>
+        <w:jc w:val="left"/>
+        <w:rPr>
+          <w:rFonts w:ascii="Calibri" w:eastAsia="굴림" w:hAnsi="Calibri" w:cs="Calibri"/>
+          <w:b/>
+          <w:bCs/>
+          <w:kern w:val="0"/>
+          <w:sz w:val="22"/>
+        </w:rPr>
+      </w:pPr>
+      <w:proofErr w:type="spellStart"/>
+      <w:r>
+        <w:rPr>
+          <w:rFonts w:ascii="Calibri" w:eastAsia="굴림" w:hAnsi="Calibri" w:cs="Calibri" w:hint="eastAsia"/>
+          <w:b/>
+          <w:bCs/>
+          <w:kern w:val="0"/>
+          <w:sz w:val="22"/>
+        </w:rPr>
+        <w:t>Newbox</w:t>
+      </w:r>
+      <w:proofErr w:type="spellEnd"/>
+    </w:p>
+    <w:p>
+      <w:pPr>
+        <w:widowControl/>
+        <w:wordWrap/>
+        <w:autoSpaceDE/>
+        <w:autoSpaceDN/>
+        <w:spacing w:before="100" w:beforeAutospacing="1" w:after="100" w:afterAutospacing="1" w:line="240" w:lineRule="auto"/>
+        <w:jc w:val="left"/>
+        <w:rPr>
+          <w:rFonts w:ascii="Calibri" w:eastAsia="굴림" w:hAnsi="Calibri" w:cs="Calibri" w:hint="eastAsia"/>
+          <w:kern w:val="0"/>
+          <w:sz w:val="22"/>
+        </w:rPr>
+      </w:pPr>
+      <w:r>
+        <w:rPr>
+          <w:rFonts w:ascii="Calibri" w:eastAsia="굴림" w:hAnsi="Calibri" w:cs="Calibri" w:hint="eastAsia"/>
+          <w:kern w:val="0"/>
+          <w:sz w:val="22"/>
+        </w:rPr>
+        <w:t>We found that soldering directly on the module made it difficult to service, so</w:t>
+      </w:r>
+      <w:r>
+        <w:rPr>
+          <w:rFonts w:ascii="Calibri" w:eastAsia="굴림" w:hAnsi="Calibri" w:cs="Calibri" w:hint="eastAsia"/>
+          <w:kern w:val="0"/>
+          <w:sz w:val="22"/>
+        </w:rPr>
+        <w:t xml:space="preserve"> a</w:t>
+      </w:r>
+      <w:r>
+        <w:rPr>
+          <w:rFonts w:ascii="Calibri" w:eastAsia="굴림" w:hAnsi="Calibri" w:cs="Calibri" w:hint="eastAsia"/>
+          <w:kern w:val="0"/>
+          <w:sz w:val="22"/>
+        </w:rPr>
+        <w:t xml:space="preserve"> new </w:t>
+      </w:r>
+      <w:r>
+        <w:rPr>
+          <w:rFonts w:ascii="Calibri" w:eastAsia="굴림" w:hAnsi="Calibri" w:cs="Calibri" w:hint="eastAsia"/>
+          <w:kern w:val="0"/>
+          <w:sz w:val="22"/>
+        </w:rPr>
+        <w:t>packaging</w:t>
+      </w:r>
+      <w:r>
+        <w:rPr>
+          <w:rFonts w:ascii="Calibri" w:eastAsia="굴림" w:hAnsi="Calibri" w:cs="Calibri" w:hint="eastAsia"/>
+          <w:kern w:val="0"/>
+          <w:sz w:val="22"/>
+        </w:rPr>
+        <w:t xml:space="preserve"> of </w:t>
+      </w:r>
+      <w:proofErr w:type="spellStart"/>
+      <w:r>
+        <w:rPr>
+          <w:rFonts w:ascii="Calibri" w:eastAsia="굴림" w:hAnsi="Calibri" w:cs="Calibri" w:hint="eastAsia"/>
+          <w:kern w:val="0"/>
+          <w:sz w:val="22"/>
+        </w:rPr>
+        <w:t>Actimetre</w:t>
+      </w:r>
+      <w:proofErr w:type="spellEnd"/>
+      <w:r>
+        <w:rPr>
+          <w:rFonts w:ascii="Calibri" w:eastAsia="굴림" w:hAnsi="Calibri" w:cs="Calibri" w:hint="eastAsia"/>
+          <w:kern w:val="0"/>
+          <w:sz w:val="22"/>
+        </w:rPr>
+        <w:t xml:space="preserve"> lays out the component</w:t>
+      </w:r>
+      <w:r>
+        <w:rPr>
+          <w:rFonts w:ascii="Calibri" w:eastAsia="굴림" w:hAnsi="Calibri" w:cs="Calibri" w:hint="eastAsia"/>
+          <w:kern w:val="0"/>
+          <w:sz w:val="22"/>
+        </w:rPr>
+        <w:t>s</w:t>
+      </w:r>
+      <w:r>
+        <w:rPr>
+          <w:rFonts w:ascii="Calibri" w:eastAsia="굴림" w:hAnsi="Calibri" w:cs="Calibri" w:hint="eastAsia"/>
+          <w:kern w:val="0"/>
+          <w:sz w:val="22"/>
+        </w:rPr>
+        <w:t xml:space="preserve"> flat in a thin and wide </w:t>
+      </w:r>
+      <w:proofErr w:type="gramStart"/>
+      <w:r>
+        <w:rPr>
+          <w:rFonts w:ascii="Calibri" w:eastAsia="굴림" w:hAnsi="Calibri" w:cs="Calibri" w:hint="eastAsia"/>
+          <w:kern w:val="0"/>
+          <w:sz w:val="22"/>
+        </w:rPr>
+        <w:t>box</w:t>
+      </w:r>
+      <w:r>
+        <w:rPr>
+          <w:rFonts w:ascii="Calibri" w:eastAsia="굴림" w:hAnsi="Calibri" w:cs="Calibri" w:hint="eastAsia"/>
+          <w:kern w:val="0"/>
+          <w:sz w:val="22"/>
+        </w:rPr>
+        <w:t>, and</w:t>
+      </w:r>
+      <w:proofErr w:type="gramEnd"/>
+      <w:r>
+        <w:rPr>
+          <w:rFonts w:ascii="Calibri" w:eastAsia="굴림" w:hAnsi="Calibri" w:cs="Calibri" w:hint="eastAsia"/>
+          <w:kern w:val="0"/>
+          <w:sz w:val="22"/>
+        </w:rPr>
+        <w:t xml:space="preserve"> uses the </w:t>
+      </w:r>
+      <w:proofErr w:type="spellStart"/>
+      <w:r>
+        <w:rPr>
+          <w:rFonts w:ascii="Calibri" w:eastAsia="굴림" w:hAnsi="Calibri" w:cs="Calibri" w:hint="eastAsia"/>
+          <w:kern w:val="0"/>
+          <w:sz w:val="22"/>
+        </w:rPr>
+        <w:t>Waveshare</w:t>
+      </w:r>
+      <w:proofErr w:type="spellEnd"/>
+      <w:r>
+        <w:rPr>
+          <w:rFonts w:ascii="Calibri" w:eastAsia="굴림" w:hAnsi="Calibri" w:cs="Calibri" w:hint="eastAsia"/>
+          <w:kern w:val="0"/>
+          <w:sz w:val="22"/>
+        </w:rPr>
+        <w:t xml:space="preserve"> ESP32-S3 Zero for smaller footprint</w:t>
+      </w:r>
+      <w:r>
+        <w:rPr>
+          <w:rFonts w:ascii="Calibri" w:eastAsia="굴림" w:hAnsi="Calibri" w:cs="Calibri" w:hint="eastAsia"/>
+          <w:kern w:val="0"/>
+          <w:sz w:val="22"/>
+        </w:rPr>
+        <w:t>.</w:t>
+      </w:r>
+    </w:p>
+    <w:p>
+      <w:pPr>
+        <w:widowControl/>
+        <w:wordWrap/>
+        <w:autoSpaceDE/>
+        <w:autoSpaceDN/>
+        <w:spacing w:before="100" w:beforeAutospacing="1" w:after="100" w:afterAutospacing="1" w:line="240" w:lineRule="auto"/>
+        <w:jc w:val="left"/>
+        <w:rPr>
+          <w:rFonts w:ascii="Calibri" w:eastAsia="굴림" w:hAnsi="Calibri" w:cs="Calibri"/>
+          <w:kern w:val="0"/>
+          <w:sz w:val="22"/>
+        </w:rPr>
+      </w:pPr>
+      <w:r>
+        <w:rPr>
+          <w:rFonts w:ascii="Calibri" w:eastAsia="굴림" w:hAnsi="Calibri" w:cs="Calibri"/>
+          <w:kern w:val="0"/>
+          <w:sz w:val="22"/>
+        </w:rPr>
+        <w:drawing>
+          <wp:inline distT="0" distB="0" distL="0" distR="0" wp14:anchorId="1DE41A9A" wp14:editId="09AE34E8">
+            <wp:extent cx="2463800" cy="2823298"/>
+            <wp:effectExtent l="0" t="0" r="0" b="0"/>
+            <wp:docPr id="351028111" name="그림 1" descr="그림, 스케치, 스크린샷, 만화 영화이(가) 표시된 사진&#10;&#10;자동 생성된 설명"/>
+            <wp:cNvGraphicFramePr>
+              <a:graphicFrameLocks xmlns:a="http://schemas.openxmlformats.org/drawingml/2006/main" noChangeAspect="1"/>
+            </wp:cNvGraphicFramePr>
+            <a:graphic xmlns:a="http://schemas.openxmlformats.org/drawingml/2006/main">
+              <a:graphicData uri="http://schemas.openxmlformats.org/drawingml/2006/picture">
+                <pic:pic xmlns:pic="http://schemas.openxmlformats.org/drawingml/2006/picture">
+                  <pic:nvPicPr>
+                    <pic:cNvPr id="351028111" name="그림 1" descr="그림, 스케치, 스크린샷, 만화 영화이(가) 표시된 사진&#10;&#10;자동 생성된 설명"/>
+                    <pic:cNvPicPr/>
+                  </pic:nvPicPr>
+                  <pic:blipFill>
+                    <a:blip r:embed="rId21"/>
+                    <a:stretch>
+                      <a:fillRect/>
+                    </a:stretch>
+                  </pic:blipFill>
+                  <pic:spPr>
+                    <a:xfrm>
+                      <a:off x="0" y="0"/>
+                      <a:ext cx="2470310" cy="2830758"/>
+                    </a:xfrm>
+                    <a:prstGeom prst="rect">
+                      <a:avLst/>
+                    </a:prstGeom>
+                  </pic:spPr>
+                </pic:pic>
+              </a:graphicData>
+            </a:graphic>
+          </wp:inline>
+        </w:drawing>
+      </w:r>
+    </w:p>
+    <w:p>
+      <w:pPr>
         <w:keepNext/>
         <w:widowControl/>
         <w:wordWrap/>
@@ -2397,6 +2820,7 @@
         <w:rPr>
           <w:noProof/>
         </w:rPr>
+        <w:lastRenderedPageBreak/>
         <w:drawing>
           <wp:anchor distT="0" distB="0" distL="114300" distR="114300" simplePos="0" relativeHeight="251662336" behindDoc="0" locked="0" layoutInCell="1" allowOverlap="1" wp14:anchorId="6243E0D3" wp14:editId="56302D79">
             <wp:simplePos x="0" y="0"/>
@@ -2423,7 +2847,7 @@
                     </pic:cNvPicPr>
                   </pic:nvPicPr>
                   <pic:blipFill>
-                    <a:blip r:embed="rId21">
+                    <a:blip r:embed="rId22">
                       <a:extLst>
                         <a:ext uri="{28A0092B-C50C-407E-A947-70E740481C1C}">
                           <a14:useLocalDpi xmlns:a14="http://schemas.microsoft.com/office/drawing/2010/main" val="0"/>
@@ -2531,7 +2955,63 @@
           <w:kern w:val="0"/>
           <w:sz w:val="22"/>
         </w:rPr>
-        <w:t xml:space="preserve"> can be any Linux-based SBC (single-board computer) with both Ethernet and </w:t>
+        <w:t xml:space="preserve"> can be any Linux-based SBC (single-board computer) with both Ethernet and WiFi. It must support WiFi AP (which some USB dongles don’t). 1GB of RAM is recommended.</w:t>
+      </w:r>
+      <w:r>
+        <w:rPr>
+          <w:rFonts w:ascii="Calibri" w:eastAsia="굴림" w:hAnsi="Calibri" w:cs="Calibri"/>
+          <w:kern w:val="0"/>
+          <w:sz w:val="22"/>
+        </w:rPr>
+        <w:t xml:space="preserve"> The software has been tested on Raspberry Pi3</w:t>
+      </w:r>
+      <w:r>
+        <w:rPr>
+          <w:rFonts w:ascii="Calibri" w:eastAsia="굴림" w:hAnsi="Calibri" w:cs="Calibri"/>
+          <w:kern w:val="0"/>
+          <w:sz w:val="22"/>
+        </w:rPr>
+        <w:t xml:space="preserve"> (1GB)</w:t>
+      </w:r>
+      <w:r>
+        <w:rPr>
+          <w:rFonts w:ascii="Calibri" w:eastAsia="굴림" w:hAnsi="Calibri" w:cs="Calibri"/>
+          <w:kern w:val="0"/>
+          <w:sz w:val="22"/>
+        </w:rPr>
+        <w:t>, Pi</w:t>
+      </w:r>
+      <w:r>
+        <w:rPr>
+          <w:rFonts w:ascii="Calibri" w:eastAsia="굴림" w:hAnsi="Calibri" w:cs="Calibri"/>
+          <w:kern w:val="0"/>
+          <w:sz w:val="22"/>
+        </w:rPr>
+        <w:t>4 (2GB)</w:t>
+      </w:r>
+      <w:r>
+        <w:rPr>
+          <w:rFonts w:ascii="Calibri" w:eastAsia="굴림" w:hAnsi="Calibri" w:cs="Calibri"/>
+          <w:kern w:val="0"/>
+          <w:sz w:val="22"/>
+        </w:rPr>
+        <w:t>, CM4</w:t>
+      </w:r>
+      <w:r>
+        <w:rPr>
+          <w:rFonts w:ascii="Calibri" w:eastAsia="굴림" w:hAnsi="Calibri" w:cs="Calibri"/>
+          <w:kern w:val="0"/>
+          <w:sz w:val="22"/>
+        </w:rPr>
+        <w:t>102000</w:t>
+      </w:r>
+      <w:r>
+        <w:rPr>
+          <w:rFonts w:ascii="Calibri" w:eastAsia="굴림" w:hAnsi="Calibri" w:cs="Calibri"/>
+          <w:kern w:val="0"/>
+          <w:sz w:val="22"/>
+        </w:rPr>
+        <w:t xml:space="preserve">; </w:t>
       </w:r>
       <w:proofErr w:type="spellStart"/>
       <w:r>
@@ -2540,7 +3020,7 @@
           <w:kern w:val="0"/>
           <w:sz w:val="22"/>
         </w:rPr>
-        <w:t>WiFi</w:t>
+        <w:t>NanoPi</w:t>
       </w:r>
       <w:proofErr w:type="spellEnd"/>
       <w:r>
@@ -2549,98 +3029,6 @@
           <w:kern w:val="0"/>
           <w:sz w:val="22"/>
         </w:rPr>
-        <w:t xml:space="preserve">. It must support </w:t>
-      </w:r>
-      <w:proofErr w:type="spellStart"/>
-      <w:r>
-        <w:rPr>
-          <w:rFonts w:ascii="Calibri" w:eastAsia="굴림" w:hAnsi="Calibri" w:cs="Calibri"/>
-          <w:kern w:val="0"/>
-          <w:sz w:val="22"/>
-        </w:rPr>
-        <w:t>WiFi</w:t>
-      </w:r>
-      <w:proofErr w:type="spellEnd"/>
-      <w:r>
-        <w:rPr>
-          <w:rFonts w:ascii="Calibri" w:eastAsia="굴림" w:hAnsi="Calibri" w:cs="Calibri"/>
-          <w:kern w:val="0"/>
-          <w:sz w:val="22"/>
-        </w:rPr>
-        <w:t xml:space="preserve"> AP (which some USB dongles don’t). 1GB of RAM is recommended.</w:t>
-      </w:r>
-      <w:r>
-        <w:rPr>
-          <w:rFonts w:ascii="Calibri" w:eastAsia="굴림" w:hAnsi="Calibri" w:cs="Calibri"/>
-          <w:kern w:val="0"/>
-          <w:sz w:val="22"/>
-        </w:rPr>
-        <w:t xml:space="preserve"> The software has been tested on Raspberry Pi3</w:t>
-      </w:r>
-      <w:r>
-        <w:rPr>
-          <w:rFonts w:ascii="Calibri" w:eastAsia="굴림" w:hAnsi="Calibri" w:cs="Calibri"/>
-          <w:kern w:val="0"/>
-          <w:sz w:val="22"/>
-        </w:rPr>
-        <w:t xml:space="preserve"> (1GB)</w:t>
-      </w:r>
-      <w:r>
-        <w:rPr>
-          <w:rFonts w:ascii="Calibri" w:eastAsia="굴림" w:hAnsi="Calibri" w:cs="Calibri"/>
-          <w:kern w:val="0"/>
-          <w:sz w:val="22"/>
-        </w:rPr>
-        <w:t>, Pi</w:t>
-      </w:r>
-      <w:r>
-        <w:rPr>
-          <w:rFonts w:ascii="Calibri" w:eastAsia="굴림" w:hAnsi="Calibri" w:cs="Calibri"/>
-          <w:kern w:val="0"/>
-          <w:sz w:val="22"/>
-        </w:rPr>
-        <w:t>4 (2GB)</w:t>
-      </w:r>
-      <w:r>
-        <w:rPr>
-          <w:rFonts w:ascii="Calibri" w:eastAsia="굴림" w:hAnsi="Calibri" w:cs="Calibri"/>
-          <w:kern w:val="0"/>
-          <w:sz w:val="22"/>
-        </w:rPr>
-        <w:t>, CM4</w:t>
-      </w:r>
-      <w:r>
-        <w:rPr>
-          <w:rFonts w:ascii="Calibri" w:eastAsia="굴림" w:hAnsi="Calibri" w:cs="Calibri"/>
-          <w:kern w:val="0"/>
-          <w:sz w:val="22"/>
-        </w:rPr>
-        <w:t>102000</w:t>
-      </w:r>
-      <w:r>
-        <w:rPr>
-          <w:rFonts w:ascii="Calibri" w:eastAsia="굴림" w:hAnsi="Calibri" w:cs="Calibri"/>
-          <w:kern w:val="0"/>
-          <w:sz w:val="22"/>
-        </w:rPr>
-        <w:t xml:space="preserve">; </w:t>
-      </w:r>
-      <w:proofErr w:type="spellStart"/>
-      <w:r>
-        <w:rPr>
-          <w:rFonts w:ascii="Calibri" w:eastAsia="굴림" w:hAnsi="Calibri" w:cs="Calibri"/>
-          <w:kern w:val="0"/>
-          <w:sz w:val="22"/>
-        </w:rPr>
-        <w:t>NanoPi</w:t>
-      </w:r>
-      <w:proofErr w:type="spellEnd"/>
-      <w:r>
-        <w:rPr>
-          <w:rFonts w:ascii="Calibri" w:eastAsia="굴림" w:hAnsi="Calibri" w:cs="Calibri"/>
-          <w:kern w:val="0"/>
-          <w:sz w:val="22"/>
-        </w:rPr>
         <w:t xml:space="preserve"> NEO3 (</w:t>
       </w:r>
       <w:r>
@@ -2665,25 +3053,7 @@
           <w:kern w:val="0"/>
           <w:sz w:val="22"/>
         </w:rPr>
-        <w:t xml:space="preserve"> with a RTL8812 USB </w:t>
-      </w:r>
-      <w:proofErr w:type="spellStart"/>
-      <w:r>
-        <w:rPr>
-          <w:rFonts w:ascii="Calibri" w:eastAsia="굴림" w:hAnsi="Calibri" w:cs="Calibri"/>
-          <w:kern w:val="0"/>
-          <w:sz w:val="22"/>
-        </w:rPr>
-        <w:t>WiFi</w:t>
-      </w:r>
-      <w:proofErr w:type="spellEnd"/>
-      <w:r>
-        <w:rPr>
-          <w:rFonts w:ascii="Calibri" w:eastAsia="굴림" w:hAnsi="Calibri" w:cs="Calibri"/>
-          <w:kern w:val="0"/>
-          <w:sz w:val="22"/>
-        </w:rPr>
-        <w:t xml:space="preserve"> dongle</w:t>
+        <w:t xml:space="preserve"> with a RTL8812 USB WiFi dongle</w:t>
       </w:r>
       <w:r>
         <w:rPr>
@@ -2709,7 +3079,7 @@
         </w:rPr>
         <w:t xml:space="preserve">Pi Zero2 (1GB) and Zero3 (1GB). The </w:t>
       </w:r>
-      <w:hyperlink r:id="rId22" w:history="1">
+      <w:hyperlink r:id="rId23" w:history="1">
         <w:r>
           <w:rPr>
             <w:rStyle w:val="a4"/>
@@ -2811,7 +3181,7 @@
         </w:rPr>
         <w:t xml:space="preserve"> software was written in </w:t>
       </w:r>
-      <w:hyperlink r:id="rId23" w:history="1">
+      <w:hyperlink r:id="rId24" w:history="1">
         <w:r>
           <w:rPr>
             <w:rStyle w:val="a4"/>
@@ -2830,7 +3200,7 @@
         </w:rPr>
         <w:t xml:space="preserve"> using </w:t>
       </w:r>
-      <w:hyperlink r:id="rId24" w:history="1">
+      <w:hyperlink r:id="rId25" w:history="1">
         <w:r>
           <w:rPr>
             <w:rStyle w:val="a4"/>
@@ -2999,7 +3369,6 @@
         </w:rPr>
         <w:t xml:space="preserve"> acts as </w:t>
       </w:r>
-      <w:proofErr w:type="spellStart"/>
       <w:proofErr w:type="gramStart"/>
       <w:r>
         <w:rPr>
@@ -3007,16 +3376,7 @@
           <w:kern w:val="0"/>
           <w:sz w:val="22"/>
         </w:rPr>
-        <w:t>WiFi</w:t>
-      </w:r>
-      <w:proofErr w:type="spellEnd"/>
-      <w:r>
-        <w:rPr>
-          <w:rFonts w:ascii="Calibri" w:eastAsia="굴림" w:hAnsi="Calibri" w:cs="Calibri"/>
-          <w:kern w:val="0"/>
-          <w:sz w:val="22"/>
-        </w:rPr>
-        <w:t xml:space="preserve"> A</w:t>
+        <w:t>WiFi A</w:t>
       </w:r>
       <w:r>
         <w:rPr>
@@ -3232,7 +3592,23 @@
           <w:kern w:val="0"/>
           <w:sz w:val="22"/>
         </w:rPr>
-        <w:t xml:space="preserve"> starts the communication by sending an initial 12-byte packet containing its board type</w:t>
+        <w:t xml:space="preserve"> starts the communication by sending an initial 1</w:t>
+      </w:r>
+      <w:r>
+        <w:rPr>
+          <w:rFonts w:ascii="Calibri" w:eastAsia="굴림" w:hAnsi="Calibri" w:cs="Calibri" w:hint="eastAsia"/>
+          <w:kern w:val="0"/>
+          <w:sz w:val="22"/>
+        </w:rPr>
+        <w:t>3</w:t>
+      </w:r>
+      <w:r>
+        <w:rPr>
+          <w:rFonts w:ascii="Calibri" w:eastAsia="굴림" w:hAnsi="Calibri" w:cs="Calibri"/>
+          <w:kern w:val="0"/>
+          <w:sz w:val="22"/>
+        </w:rPr>
+        <w:t>-byte packet containing its board type</w:t>
       </w:r>
       <w:r>
         <w:rPr>
@@ -3241,558 +3617,6 @@
           <w:sz w:val="22"/>
         </w:rPr>
         <w:t xml:space="preserve">, its MAC address, what sensors are present, and the SW version. </w:t>
-      </w:r>
-      <w:proofErr w:type="spellStart"/>
-      <w:r>
-        <w:rPr>
-          <w:rFonts w:ascii="Calibri" w:eastAsia="굴림" w:hAnsi="Calibri" w:cs="Calibri"/>
-          <w:kern w:val="0"/>
-          <w:sz w:val="22"/>
-        </w:rPr>
-        <w:t>Actiserver</w:t>
-      </w:r>
-      <w:proofErr w:type="spellEnd"/>
-      <w:r>
-        <w:rPr>
-          <w:rFonts w:ascii="Calibri" w:eastAsia="굴림" w:hAnsi="Calibri" w:cs="Calibri"/>
-          <w:kern w:val="0"/>
-          <w:sz w:val="22"/>
-        </w:rPr>
-        <w:t xml:space="preserve"> responds with the unique </w:t>
-      </w:r>
-      <w:proofErr w:type="spellStart"/>
-      <w:r>
-        <w:rPr>
-          <w:rFonts w:ascii="Calibri" w:eastAsia="굴림" w:hAnsi="Calibri" w:cs="Calibri"/>
-          <w:kern w:val="0"/>
-          <w:sz w:val="22"/>
-        </w:rPr>
-        <w:t>Actim</w:t>
-      </w:r>
-      <w:proofErr w:type="spellEnd"/>
-      <w:r>
-        <w:rPr>
-          <w:rFonts w:ascii="Calibri" w:eastAsia="굴림" w:hAnsi="Calibri" w:cs="Calibri"/>
-          <w:kern w:val="0"/>
-          <w:sz w:val="22"/>
-        </w:rPr>
-        <w:t xml:space="preserve"> ID that is assigned to this </w:t>
-      </w:r>
-      <w:proofErr w:type="spellStart"/>
-      <w:r>
-        <w:rPr>
-          <w:rFonts w:ascii="Calibri" w:eastAsia="굴림" w:hAnsi="Calibri" w:cs="Calibri"/>
-          <w:kern w:val="0"/>
-          <w:sz w:val="22"/>
-        </w:rPr>
-        <w:t>Actimetre</w:t>
-      </w:r>
-      <w:proofErr w:type="spellEnd"/>
-      <w:r>
-        <w:rPr>
-          <w:rFonts w:ascii="Calibri" w:eastAsia="굴림" w:hAnsi="Calibri" w:cs="Calibri"/>
-          <w:kern w:val="0"/>
-          <w:sz w:val="22"/>
-        </w:rPr>
-        <w:t xml:space="preserve">, as well as the current UTC time in 32-bit epoch seconds since 1970. This allows </w:t>
-      </w:r>
-      <w:proofErr w:type="spellStart"/>
-      <w:r>
-        <w:rPr>
-          <w:rFonts w:ascii="Calibri" w:eastAsia="굴림" w:hAnsi="Calibri" w:cs="Calibri"/>
-          <w:kern w:val="0"/>
-          <w:sz w:val="22"/>
-        </w:rPr>
-        <w:t>Actimetre</w:t>
-      </w:r>
-      <w:proofErr w:type="spellEnd"/>
-      <w:r>
-        <w:rPr>
-          <w:rFonts w:ascii="Calibri" w:eastAsia="굴림" w:hAnsi="Calibri" w:cs="Calibri"/>
-          <w:kern w:val="0"/>
-          <w:sz w:val="22"/>
-        </w:rPr>
-        <w:t xml:space="preserve"> to timestamp all its data. </w:t>
-      </w:r>
-      <w:r>
-        <w:rPr>
-          <w:rFonts w:ascii="Calibri" w:eastAsia="굴림" w:hAnsi="Calibri" w:cs="Calibri"/>
-          <w:kern w:val="0"/>
-          <w:sz w:val="22"/>
-        </w:rPr>
-        <w:lastRenderedPageBreak/>
-        <w:t xml:space="preserve">After this, all data flow is from the </w:t>
-      </w:r>
-      <w:proofErr w:type="spellStart"/>
-      <w:r>
-        <w:rPr>
-          <w:rFonts w:ascii="Calibri" w:eastAsia="굴림" w:hAnsi="Calibri" w:cs="Calibri"/>
-          <w:kern w:val="0"/>
-          <w:sz w:val="22"/>
-        </w:rPr>
-        <w:t>Actimetre</w:t>
-      </w:r>
-      <w:proofErr w:type="spellEnd"/>
-      <w:r>
-        <w:rPr>
-          <w:rFonts w:ascii="Calibri" w:eastAsia="굴림" w:hAnsi="Calibri" w:cs="Calibri"/>
-          <w:kern w:val="0"/>
-          <w:sz w:val="22"/>
-        </w:rPr>
-        <w:t xml:space="preserve"> to the </w:t>
-      </w:r>
-      <w:proofErr w:type="spellStart"/>
-      <w:r>
-        <w:rPr>
-          <w:rFonts w:ascii="Calibri" w:eastAsia="굴림" w:hAnsi="Calibri" w:cs="Calibri"/>
-          <w:kern w:val="0"/>
-          <w:sz w:val="22"/>
-        </w:rPr>
-        <w:t>Actiserver</w:t>
-      </w:r>
-      <w:proofErr w:type="spellEnd"/>
-      <w:r>
-        <w:rPr>
-          <w:rFonts w:ascii="Calibri" w:eastAsia="굴림" w:hAnsi="Calibri" w:cs="Calibri"/>
-          <w:kern w:val="0"/>
-          <w:sz w:val="22"/>
-        </w:rPr>
-        <w:t>. Since both parties know who they’</w:t>
-      </w:r>
-      <w:r>
-        <w:rPr>
-          <w:rFonts w:ascii="Calibri" w:eastAsia="굴림" w:hAnsi="Calibri" w:cs="Calibri" w:hint="eastAsia"/>
-          <w:kern w:val="0"/>
-          <w:sz w:val="22"/>
-        </w:rPr>
-        <w:t>r</w:t>
-      </w:r>
-      <w:r>
-        <w:rPr>
-          <w:rFonts w:ascii="Calibri" w:eastAsia="굴림" w:hAnsi="Calibri" w:cs="Calibri"/>
-          <w:kern w:val="0"/>
-          <w:sz w:val="22"/>
-        </w:rPr>
-        <w:t>e connected to, no more handshake is necessary.</w:t>
-      </w:r>
-    </w:p>
-    <w:p>
-      <w:pPr>
-        <w:widowControl/>
-        <w:wordWrap/>
-        <w:autoSpaceDE/>
-        <w:autoSpaceDN/>
-        <w:spacing w:before="100" w:beforeAutospacing="1" w:after="100" w:afterAutospacing="1" w:line="240" w:lineRule="auto"/>
-        <w:jc w:val="left"/>
-        <w:rPr>
-          <w:rFonts w:ascii="Calibri" w:eastAsia="굴림" w:hAnsi="Calibri" w:cs="Calibri"/>
-          <w:kern w:val="0"/>
-          <w:sz w:val="22"/>
-        </w:rPr>
-      </w:pPr>
-      <w:r>
-        <w:rPr>
-          <w:rFonts w:ascii="Calibri" w:eastAsia="굴림" w:hAnsi="Calibri" w:cs="Calibri" w:hint="eastAsia"/>
-          <w:kern w:val="0"/>
-          <w:sz w:val="22"/>
-        </w:rPr>
-        <w:t>O</w:t>
-      </w:r>
-      <w:r>
-        <w:rPr>
-          <w:rFonts w:ascii="Calibri" w:eastAsia="굴림" w:hAnsi="Calibri" w:cs="Calibri"/>
-          <w:kern w:val="0"/>
-          <w:sz w:val="22"/>
-        </w:rPr>
-        <w:t xml:space="preserve">nce </w:t>
-      </w:r>
-      <w:proofErr w:type="spellStart"/>
-      <w:r>
-        <w:rPr>
-          <w:rFonts w:ascii="Calibri" w:eastAsia="굴림" w:hAnsi="Calibri" w:cs="Calibri"/>
-          <w:kern w:val="0"/>
-          <w:sz w:val="22"/>
-        </w:rPr>
-        <w:t>Actimetre</w:t>
-      </w:r>
-      <w:proofErr w:type="spellEnd"/>
-      <w:r>
-        <w:rPr>
-          <w:rFonts w:ascii="Calibri" w:eastAsia="굴림" w:hAnsi="Calibri" w:cs="Calibri"/>
-          <w:kern w:val="0"/>
-          <w:sz w:val="22"/>
-        </w:rPr>
-        <w:t xml:space="preserve"> enters its main loop, it sends a data packet at the </w:t>
-      </w:r>
-      <w:r>
-        <w:rPr>
-          <w:rFonts w:ascii="Calibri" w:eastAsia="굴림" w:hAnsi="Calibri" w:cs="Calibri"/>
-          <w:kern w:val="0"/>
-          <w:sz w:val="22"/>
-        </w:rPr>
-        <w:t xml:space="preserve">sampling </w:t>
-      </w:r>
-      <w:r>
-        <w:rPr>
-          <w:rFonts w:ascii="Calibri" w:eastAsia="굴림" w:hAnsi="Calibri" w:cs="Calibri"/>
-          <w:kern w:val="0"/>
-          <w:sz w:val="22"/>
-        </w:rPr>
-        <w:t xml:space="preserve">frequency it is set to. The default frequency is 50Hz for the S2 board and 100Hz for the S3. This frequency can be changed by pressing the button on the </w:t>
-      </w:r>
-      <w:proofErr w:type="spellStart"/>
-      <w:r>
-        <w:rPr>
-          <w:rFonts w:ascii="Calibri" w:eastAsia="굴림" w:hAnsi="Calibri" w:cs="Calibri"/>
-          <w:kern w:val="0"/>
-          <w:sz w:val="22"/>
-        </w:rPr>
-        <w:t>Actimetre</w:t>
-      </w:r>
-      <w:proofErr w:type="spellEnd"/>
-      <w:r>
-        <w:rPr>
-          <w:rFonts w:ascii="Calibri" w:eastAsia="굴림" w:hAnsi="Calibri" w:cs="Calibri"/>
-          <w:kern w:val="0"/>
-          <w:sz w:val="22"/>
-        </w:rPr>
-        <w:t xml:space="preserve">. A data packet is composed of a 5-byte header containing the millisecond timestamp and the sampling frequency, followed by payloads of 12 bytes per sensor. The payload is made of </w:t>
-      </w:r>
-      <w:r>
-        <w:rPr>
-          <w:rFonts w:ascii="Calibri" w:eastAsia="굴림" w:hAnsi="Calibri" w:cs="Calibri"/>
-          <w:kern w:val="0"/>
-          <w:sz w:val="22"/>
-        </w:rPr>
-        <w:t>16-bit</w:t>
-      </w:r>
-      <w:r>
-        <w:rPr>
-          <w:rFonts w:ascii="Calibri" w:eastAsia="굴림" w:hAnsi="Calibri" w:cs="Calibri"/>
-          <w:kern w:val="0"/>
-          <w:sz w:val="22"/>
-        </w:rPr>
-        <w:t xml:space="preserve"> signed integers for each of the sensor’s output: Accelerometer XYZ axes and Gyroscope XY axes.</w:t>
-      </w:r>
-    </w:p>
-    <w:p>
-      <w:pPr>
-        <w:widowControl/>
-        <w:wordWrap/>
-        <w:autoSpaceDE/>
-        <w:autoSpaceDN/>
-        <w:spacing w:before="100" w:beforeAutospacing="1" w:after="100" w:afterAutospacing="1" w:line="240" w:lineRule="auto"/>
-        <w:jc w:val="left"/>
-        <w:rPr>
-          <w:rFonts w:ascii="Calibri" w:eastAsia="굴림" w:hAnsi="Calibri" w:cs="Calibri"/>
-          <w:kern w:val="0"/>
-          <w:sz w:val="22"/>
-        </w:rPr>
-      </w:pPr>
-      <w:r>
-        <w:rPr>
-          <w:rFonts w:ascii="Calibri" w:eastAsia="굴림" w:hAnsi="Calibri" w:cs="Calibri" w:hint="eastAsia"/>
-          <w:kern w:val="0"/>
-          <w:sz w:val="22"/>
-        </w:rPr>
-        <w:t>T</w:t>
-      </w:r>
-      <w:r>
-        <w:rPr>
-          <w:rFonts w:ascii="Calibri" w:eastAsia="굴림" w:hAnsi="Calibri" w:cs="Calibri"/>
-          <w:kern w:val="0"/>
-          <w:sz w:val="22"/>
-        </w:rPr>
-        <w:t xml:space="preserve">hat data is decoded by </w:t>
-      </w:r>
-      <w:proofErr w:type="spellStart"/>
-      <w:r>
-        <w:rPr>
-          <w:rFonts w:ascii="Calibri" w:eastAsia="굴림" w:hAnsi="Calibri" w:cs="Calibri"/>
-          <w:kern w:val="0"/>
-          <w:sz w:val="22"/>
-        </w:rPr>
-        <w:t>Actiserver</w:t>
-      </w:r>
-      <w:proofErr w:type="spellEnd"/>
-      <w:r>
-        <w:rPr>
-          <w:rFonts w:ascii="Calibri" w:eastAsia="굴림" w:hAnsi="Calibri" w:cs="Calibri"/>
-          <w:kern w:val="0"/>
-          <w:sz w:val="22"/>
-        </w:rPr>
-        <w:t xml:space="preserve"> who appends each reading in a text format to the appropriate file in the repository. Data repository is in </w:t>
-      </w:r>
-      <w:r>
-        <w:rPr>
-          <w:rFonts w:ascii="Consolas" w:eastAsia="굴림" w:hAnsi="Consolas" w:cs="Calibri"/>
-          <w:kern w:val="0"/>
-          <w:szCs w:val="20"/>
-          <w:shd w:val="pct15" w:color="auto" w:fill="FFFFFF"/>
-        </w:rPr>
-        <w:t>/media/</w:t>
-      </w:r>
-      <w:proofErr w:type="spellStart"/>
-      <w:r>
-        <w:rPr>
-          <w:rFonts w:ascii="Consolas" w:eastAsia="굴림" w:hAnsi="Consolas" w:cs="Calibri"/>
-          <w:kern w:val="0"/>
-          <w:szCs w:val="20"/>
-          <w:shd w:val="pct15" w:color="auto" w:fill="FFFFFF"/>
-        </w:rPr>
-        <w:t>actimetre</w:t>
-      </w:r>
-      <w:proofErr w:type="spellEnd"/>
-      <w:r>
-        <w:rPr>
-          <w:rFonts w:ascii="Calibri" w:eastAsia="굴림" w:hAnsi="Calibri" w:cs="Calibri"/>
-          <w:kern w:val="0"/>
-          <w:szCs w:val="20"/>
-        </w:rPr>
-        <w:t xml:space="preserve"> </w:t>
-      </w:r>
-      <w:r>
-        <w:rPr>
-          <w:rFonts w:ascii="Calibri" w:eastAsia="굴림" w:hAnsi="Calibri" w:cs="Calibri"/>
-          <w:kern w:val="0"/>
-          <w:sz w:val="22"/>
-        </w:rPr>
-        <w:t xml:space="preserve">and the file name encodes the </w:t>
-      </w:r>
-      <w:proofErr w:type="spellStart"/>
-      <w:r>
-        <w:rPr>
-          <w:rFonts w:ascii="Calibri" w:eastAsia="굴림" w:hAnsi="Calibri" w:cs="Calibri"/>
-          <w:kern w:val="0"/>
-          <w:sz w:val="22"/>
-        </w:rPr>
-        <w:t>Actim</w:t>
-      </w:r>
-      <w:proofErr w:type="spellEnd"/>
-      <w:r>
-        <w:rPr>
-          <w:rFonts w:ascii="Calibri" w:eastAsia="굴림" w:hAnsi="Calibri" w:cs="Calibri"/>
-          <w:kern w:val="0"/>
-          <w:sz w:val="22"/>
-        </w:rPr>
-        <w:t xml:space="preserve"> ID as well as the start time of the data capture. </w:t>
-      </w:r>
-      <w:proofErr w:type="spellStart"/>
-      <w:r>
-        <w:rPr>
-          <w:rFonts w:ascii="Calibri" w:eastAsia="굴림" w:hAnsi="Calibri" w:cs="Calibri"/>
-          <w:kern w:val="0"/>
-          <w:sz w:val="22"/>
-        </w:rPr>
-        <w:t>Actiserver</w:t>
-      </w:r>
-      <w:proofErr w:type="spellEnd"/>
-      <w:r>
-        <w:rPr>
-          <w:rFonts w:ascii="Calibri" w:eastAsia="굴림" w:hAnsi="Calibri" w:cs="Calibri"/>
-          <w:kern w:val="0"/>
-          <w:sz w:val="22"/>
-        </w:rPr>
-        <w:t xml:space="preserve"> can be configured to start a new file when a certain size is reached (default 1GB) or when a certain time has elapsed (default 24 hours). See the installation instructions for details on how to configure </w:t>
-      </w:r>
-      <w:proofErr w:type="spellStart"/>
-      <w:r>
-        <w:rPr>
-          <w:rFonts w:ascii="Calibri" w:eastAsia="굴림" w:hAnsi="Calibri" w:cs="Calibri"/>
-          <w:kern w:val="0"/>
-          <w:sz w:val="22"/>
-        </w:rPr>
-        <w:t>Actiserver</w:t>
-      </w:r>
-      <w:proofErr w:type="spellEnd"/>
-      <w:r>
-        <w:rPr>
-          <w:rFonts w:ascii="Calibri" w:eastAsia="굴림" w:hAnsi="Calibri" w:cs="Calibri"/>
-          <w:kern w:val="0"/>
-          <w:sz w:val="22"/>
-        </w:rPr>
-        <w:t>.</w:t>
-      </w:r>
-    </w:p>
-    <w:p>
-      <w:pPr>
-        <w:widowControl/>
-        <w:wordWrap/>
-        <w:autoSpaceDE/>
-        <w:autoSpaceDN/>
-        <w:spacing w:before="100" w:beforeAutospacing="1" w:after="100" w:afterAutospacing="1" w:line="240" w:lineRule="auto"/>
-        <w:jc w:val="left"/>
-        <w:rPr>
-          <w:rFonts w:ascii="Calibri" w:eastAsia="굴림" w:hAnsi="Calibri" w:cs="Calibri"/>
-          <w:kern w:val="0"/>
-          <w:sz w:val="22"/>
-        </w:rPr>
-      </w:pPr>
-      <w:proofErr w:type="spellStart"/>
-      <w:r>
-        <w:rPr>
-          <w:rFonts w:ascii="Calibri" w:eastAsia="굴림" w:hAnsi="Calibri" w:cs="Calibri" w:hint="eastAsia"/>
-          <w:kern w:val="0"/>
-          <w:sz w:val="22"/>
-        </w:rPr>
-        <w:t>A</w:t>
-      </w:r>
-      <w:r>
-        <w:rPr>
-          <w:rFonts w:ascii="Calibri" w:eastAsia="굴림" w:hAnsi="Calibri" w:cs="Calibri"/>
-          <w:kern w:val="0"/>
-          <w:sz w:val="22"/>
-        </w:rPr>
-        <w:t>ctiserver</w:t>
-      </w:r>
-      <w:proofErr w:type="spellEnd"/>
-      <w:r>
-        <w:rPr>
-          <w:rFonts w:ascii="Calibri" w:eastAsia="굴림" w:hAnsi="Calibri" w:cs="Calibri"/>
-          <w:kern w:val="0"/>
-          <w:sz w:val="22"/>
-        </w:rPr>
-        <w:t xml:space="preserve">, when it boots up, seeks connection to </w:t>
-      </w:r>
-      <w:proofErr w:type="spellStart"/>
-      <w:r>
-        <w:rPr>
-          <w:rFonts w:ascii="Calibri" w:eastAsia="굴림" w:hAnsi="Calibri" w:cs="Calibri"/>
-          <w:kern w:val="0"/>
-          <w:sz w:val="22"/>
-        </w:rPr>
-        <w:t>Acticentral</w:t>
-      </w:r>
-      <w:proofErr w:type="spellEnd"/>
-      <w:r>
-        <w:rPr>
-          <w:rFonts w:ascii="Calibri" w:eastAsia="굴림" w:hAnsi="Calibri" w:cs="Calibri"/>
-          <w:kern w:val="0"/>
-          <w:sz w:val="22"/>
-        </w:rPr>
-        <w:t xml:space="preserve">, which is at </w:t>
-      </w:r>
-      <w:r>
-        <w:rPr>
-          <w:rFonts w:ascii="Consolas" w:eastAsia="굴림" w:hAnsi="Consolas" w:cs="Calibri"/>
-          <w:kern w:val="0"/>
-          <w:szCs w:val="20"/>
-          <w:shd w:val="pct15" w:color="auto" w:fill="FFFFFF"/>
-        </w:rPr>
-        <w:t>actimetre.fr</w:t>
-      </w:r>
-      <w:r>
-        <w:rPr>
-          <w:rFonts w:ascii="Calibri" w:eastAsia="굴림" w:hAnsi="Calibri" w:cs="Calibri"/>
-          <w:kern w:val="0"/>
-          <w:sz w:val="22"/>
-        </w:rPr>
-        <w:t xml:space="preserve">. </w:t>
-      </w:r>
-      <w:proofErr w:type="spellStart"/>
-      <w:r>
-        <w:rPr>
-          <w:rFonts w:ascii="Calibri" w:eastAsia="굴림" w:hAnsi="Calibri" w:cs="Calibri" w:hint="eastAsia"/>
-          <w:kern w:val="0"/>
-          <w:sz w:val="22"/>
-        </w:rPr>
-        <w:t>A</w:t>
-      </w:r>
-      <w:r>
-        <w:rPr>
-          <w:rFonts w:ascii="Calibri" w:eastAsia="굴림" w:hAnsi="Calibri" w:cs="Calibri"/>
-          <w:kern w:val="0"/>
-          <w:sz w:val="22"/>
-        </w:rPr>
-        <w:t>cticentral</w:t>
-      </w:r>
-      <w:proofErr w:type="spellEnd"/>
-      <w:r>
-        <w:rPr>
-          <w:rFonts w:ascii="Calibri" w:eastAsia="굴림" w:hAnsi="Calibri" w:cs="Calibri"/>
-          <w:kern w:val="0"/>
-          <w:sz w:val="22"/>
-        </w:rPr>
-        <w:t xml:space="preserve"> provides a HTTP CGI entry point</w:t>
-      </w:r>
-      <w:r>
-        <w:rPr>
-          <w:rFonts w:ascii="Calibri" w:eastAsia="굴림" w:hAnsi="Calibri" w:cs="Calibri"/>
-          <w:kern w:val="0"/>
-          <w:sz w:val="22"/>
-        </w:rPr>
-        <w:t xml:space="preserve">, </w:t>
-      </w:r>
-      <w:r>
-        <w:rPr>
-          <w:rFonts w:ascii="Consolas" w:eastAsia="굴림" w:hAnsi="Consolas" w:cs="Calibri"/>
-          <w:kern w:val="0"/>
-          <w:szCs w:val="20"/>
-          <w:shd w:val="pct15" w:color="auto" w:fill="FFFFFF"/>
-        </w:rPr>
-        <w:t>https://actimetre.fr/cgi/acticentral.py</w:t>
-      </w:r>
-      <w:r>
-        <w:rPr>
-          <w:rFonts w:ascii="Calibri" w:eastAsia="굴림" w:hAnsi="Calibri" w:cs="Calibri"/>
-          <w:kern w:val="0"/>
-          <w:sz w:val="22"/>
-        </w:rPr>
-        <w:t xml:space="preserve">, that is used for all communication. Note that there is no open back-channel to </w:t>
-      </w:r>
-      <w:proofErr w:type="spellStart"/>
-      <w:r>
-        <w:rPr>
-          <w:rFonts w:ascii="Calibri" w:eastAsia="굴림" w:hAnsi="Calibri" w:cs="Calibri"/>
-          <w:kern w:val="0"/>
-          <w:sz w:val="22"/>
-        </w:rPr>
-        <w:t>Actiserver</w:t>
-      </w:r>
-      <w:proofErr w:type="spellEnd"/>
-      <w:r>
-        <w:rPr>
-          <w:rFonts w:ascii="Calibri" w:eastAsia="굴림" w:hAnsi="Calibri" w:cs="Calibri"/>
-          <w:kern w:val="0"/>
-          <w:sz w:val="22"/>
-        </w:rPr>
-        <w:t xml:space="preserve">. All communication from </w:t>
-      </w:r>
-      <w:proofErr w:type="spellStart"/>
-      <w:r>
-        <w:rPr>
-          <w:rFonts w:ascii="Calibri" w:eastAsia="굴림" w:hAnsi="Calibri" w:cs="Calibri"/>
-          <w:kern w:val="0"/>
-          <w:sz w:val="22"/>
-        </w:rPr>
-        <w:t>Acticentral</w:t>
-      </w:r>
-      <w:proofErr w:type="spellEnd"/>
-      <w:r>
-        <w:rPr>
-          <w:rFonts w:ascii="Calibri" w:eastAsia="굴림" w:hAnsi="Calibri" w:cs="Calibri"/>
-          <w:kern w:val="0"/>
-          <w:sz w:val="22"/>
-        </w:rPr>
-        <w:t xml:space="preserve"> to </w:t>
-      </w:r>
-      <w:proofErr w:type="spellStart"/>
-      <w:r>
-        <w:rPr>
-          <w:rFonts w:ascii="Calibri" w:eastAsia="굴림" w:hAnsi="Calibri" w:cs="Calibri"/>
-          <w:kern w:val="0"/>
-          <w:sz w:val="22"/>
-        </w:rPr>
-        <w:t>Actiserver</w:t>
-      </w:r>
-      <w:proofErr w:type="spellEnd"/>
-      <w:r>
-        <w:rPr>
-          <w:rFonts w:ascii="Calibri" w:eastAsia="굴림" w:hAnsi="Calibri" w:cs="Calibri"/>
-          <w:kern w:val="0"/>
-          <w:sz w:val="22"/>
-        </w:rPr>
-        <w:t xml:space="preserve"> is handled in the response message to GET or POST requests.</w:t>
       </w:r>
     </w:p>
     <w:tbl>
@@ -3802,11 +3626,3077 @@
         <w:tblLook w:val="04A0" w:firstRow="1" w:lastRow="0" w:firstColumn="1" w:lastColumn="0" w:noHBand="0" w:noVBand="1"/>
       </w:tblPr>
       <w:tblGrid>
-        <w:gridCol w:w="1119"/>
+        <w:gridCol w:w="1001"/>
+        <w:gridCol w:w="1001"/>
+        <w:gridCol w:w="1002"/>
+        <w:gridCol w:w="1002"/>
+        <w:gridCol w:w="1002"/>
+        <w:gridCol w:w="1002"/>
+        <w:gridCol w:w="1002"/>
+        <w:gridCol w:w="1002"/>
+        <w:gridCol w:w="1002"/>
+      </w:tblGrid>
+      <w:tr>
+        <w:tc>
+          <w:tcPr>
+            <w:tcW w:w="1001" w:type="dxa"/>
+          </w:tcPr>
+          <w:p>
+            <w:pPr>
+              <w:widowControl/>
+              <w:wordWrap/>
+              <w:autoSpaceDE/>
+              <w:autoSpaceDN/>
+              <w:spacing w:before="100" w:beforeAutospacing="1" w:after="100" w:afterAutospacing="1"/>
+              <w:jc w:val="left"/>
+              <w:rPr>
+                <w:rFonts w:ascii="Calibri" w:eastAsia="굴림" w:hAnsi="Calibri" w:cs="Calibri" w:hint="eastAsia"/>
+                <w:kern w:val="0"/>
+                <w:sz w:val="22"/>
+              </w:rPr>
+            </w:pPr>
+            <w:r>
+              <w:rPr>
+                <w:rFonts w:ascii="Calibri" w:eastAsia="굴림" w:hAnsi="Calibri" w:cs="Calibri" w:hint="eastAsia"/>
+                <w:kern w:val="0"/>
+                <w:sz w:val="22"/>
+              </w:rPr>
+              <w:t>Byte no.</w:t>
+            </w:r>
+          </w:p>
+        </w:tc>
+        <w:tc>
+          <w:tcPr>
+            <w:tcW w:w="1001" w:type="dxa"/>
+          </w:tcPr>
+          <w:p>
+            <w:pPr>
+              <w:widowControl/>
+              <w:wordWrap/>
+              <w:autoSpaceDE/>
+              <w:autoSpaceDN/>
+              <w:spacing w:before="100" w:beforeAutospacing="1" w:after="100" w:afterAutospacing="1"/>
+              <w:jc w:val="left"/>
+              <w:rPr>
+                <w:rFonts w:ascii="Calibri" w:eastAsia="굴림" w:hAnsi="Calibri" w:cs="Calibri" w:hint="eastAsia"/>
+                <w:kern w:val="0"/>
+                <w:sz w:val="22"/>
+              </w:rPr>
+            </w:pPr>
+            <w:r>
+              <w:rPr>
+                <w:rFonts w:ascii="Calibri" w:eastAsia="굴림" w:hAnsi="Calibri" w:cs="Calibri" w:hint="eastAsia"/>
+                <w:kern w:val="0"/>
+                <w:sz w:val="22"/>
+              </w:rPr>
+              <w:t>Bit 7</w:t>
+            </w:r>
+          </w:p>
+        </w:tc>
+        <w:tc>
+          <w:tcPr>
+            <w:tcW w:w="1002" w:type="dxa"/>
+          </w:tcPr>
+          <w:p>
+            <w:pPr>
+              <w:widowControl/>
+              <w:wordWrap/>
+              <w:autoSpaceDE/>
+              <w:autoSpaceDN/>
+              <w:spacing w:before="100" w:beforeAutospacing="1" w:after="100" w:afterAutospacing="1"/>
+              <w:jc w:val="left"/>
+              <w:rPr>
+                <w:rFonts w:ascii="Calibri" w:eastAsia="굴림" w:hAnsi="Calibri" w:cs="Calibri" w:hint="eastAsia"/>
+                <w:kern w:val="0"/>
+                <w:sz w:val="22"/>
+              </w:rPr>
+            </w:pPr>
+            <w:r>
+              <w:rPr>
+                <w:rFonts w:ascii="Calibri" w:eastAsia="굴림" w:hAnsi="Calibri" w:cs="Calibri" w:hint="eastAsia"/>
+                <w:kern w:val="0"/>
+                <w:sz w:val="22"/>
+              </w:rPr>
+              <w:t>Bit 6</w:t>
+            </w:r>
+          </w:p>
+        </w:tc>
+        <w:tc>
+          <w:tcPr>
+            <w:tcW w:w="1002" w:type="dxa"/>
+          </w:tcPr>
+          <w:p>
+            <w:pPr>
+              <w:widowControl/>
+              <w:wordWrap/>
+              <w:autoSpaceDE/>
+              <w:autoSpaceDN/>
+              <w:spacing w:before="100" w:beforeAutospacing="1" w:after="100" w:afterAutospacing="1"/>
+              <w:jc w:val="left"/>
+              <w:rPr>
+                <w:rFonts w:ascii="Calibri" w:eastAsia="굴림" w:hAnsi="Calibri" w:cs="Calibri" w:hint="eastAsia"/>
+                <w:kern w:val="0"/>
+                <w:sz w:val="22"/>
+              </w:rPr>
+            </w:pPr>
+            <w:r>
+              <w:rPr>
+                <w:rFonts w:ascii="Calibri" w:eastAsia="굴림" w:hAnsi="Calibri" w:cs="Calibri" w:hint="eastAsia"/>
+                <w:kern w:val="0"/>
+                <w:sz w:val="22"/>
+              </w:rPr>
+              <w:t>Bit 5</w:t>
+            </w:r>
+          </w:p>
+        </w:tc>
+        <w:tc>
+          <w:tcPr>
+            <w:tcW w:w="1002" w:type="dxa"/>
+          </w:tcPr>
+          <w:p>
+            <w:pPr>
+              <w:widowControl/>
+              <w:wordWrap/>
+              <w:autoSpaceDE/>
+              <w:autoSpaceDN/>
+              <w:spacing w:before="100" w:beforeAutospacing="1" w:after="100" w:afterAutospacing="1"/>
+              <w:jc w:val="left"/>
+              <w:rPr>
+                <w:rFonts w:ascii="Calibri" w:eastAsia="굴림" w:hAnsi="Calibri" w:cs="Calibri" w:hint="eastAsia"/>
+                <w:kern w:val="0"/>
+                <w:sz w:val="22"/>
+              </w:rPr>
+            </w:pPr>
+            <w:r>
+              <w:rPr>
+                <w:rFonts w:ascii="Calibri" w:eastAsia="굴림" w:hAnsi="Calibri" w:cs="Calibri" w:hint="eastAsia"/>
+                <w:kern w:val="0"/>
+                <w:sz w:val="22"/>
+              </w:rPr>
+              <w:t>Bit 4</w:t>
+            </w:r>
+          </w:p>
+        </w:tc>
+        <w:tc>
+          <w:tcPr>
+            <w:tcW w:w="1002" w:type="dxa"/>
+          </w:tcPr>
+          <w:p>
+            <w:pPr>
+              <w:widowControl/>
+              <w:wordWrap/>
+              <w:autoSpaceDE/>
+              <w:autoSpaceDN/>
+              <w:spacing w:before="100" w:beforeAutospacing="1" w:after="100" w:afterAutospacing="1"/>
+              <w:jc w:val="left"/>
+              <w:rPr>
+                <w:rFonts w:ascii="Calibri" w:eastAsia="굴림" w:hAnsi="Calibri" w:cs="Calibri" w:hint="eastAsia"/>
+                <w:kern w:val="0"/>
+                <w:sz w:val="22"/>
+              </w:rPr>
+            </w:pPr>
+            <w:r>
+              <w:rPr>
+                <w:rFonts w:ascii="Calibri" w:eastAsia="굴림" w:hAnsi="Calibri" w:cs="Calibri" w:hint="eastAsia"/>
+                <w:kern w:val="0"/>
+                <w:sz w:val="22"/>
+              </w:rPr>
+              <w:t>Bit 3</w:t>
+            </w:r>
+          </w:p>
+        </w:tc>
+        <w:tc>
+          <w:tcPr>
+            <w:tcW w:w="1002" w:type="dxa"/>
+          </w:tcPr>
+          <w:p>
+            <w:pPr>
+              <w:widowControl/>
+              <w:wordWrap/>
+              <w:autoSpaceDE/>
+              <w:autoSpaceDN/>
+              <w:spacing w:before="100" w:beforeAutospacing="1" w:after="100" w:afterAutospacing="1"/>
+              <w:jc w:val="left"/>
+              <w:rPr>
+                <w:rFonts w:ascii="Calibri" w:eastAsia="굴림" w:hAnsi="Calibri" w:cs="Calibri" w:hint="eastAsia"/>
+                <w:kern w:val="0"/>
+                <w:sz w:val="22"/>
+              </w:rPr>
+            </w:pPr>
+            <w:r>
+              <w:rPr>
+                <w:rFonts w:ascii="Calibri" w:eastAsia="굴림" w:hAnsi="Calibri" w:cs="Calibri" w:hint="eastAsia"/>
+                <w:kern w:val="0"/>
+                <w:sz w:val="22"/>
+              </w:rPr>
+              <w:t>Bit 2</w:t>
+            </w:r>
+          </w:p>
+        </w:tc>
+        <w:tc>
+          <w:tcPr>
+            <w:tcW w:w="1002" w:type="dxa"/>
+          </w:tcPr>
+          <w:p>
+            <w:pPr>
+              <w:widowControl/>
+              <w:wordWrap/>
+              <w:autoSpaceDE/>
+              <w:autoSpaceDN/>
+              <w:spacing w:before="100" w:beforeAutospacing="1" w:after="100" w:afterAutospacing="1"/>
+              <w:jc w:val="left"/>
+              <w:rPr>
+                <w:rFonts w:ascii="Calibri" w:eastAsia="굴림" w:hAnsi="Calibri" w:cs="Calibri" w:hint="eastAsia"/>
+                <w:kern w:val="0"/>
+                <w:sz w:val="22"/>
+              </w:rPr>
+            </w:pPr>
+            <w:r>
+              <w:rPr>
+                <w:rFonts w:ascii="Calibri" w:eastAsia="굴림" w:hAnsi="Calibri" w:cs="Calibri" w:hint="eastAsia"/>
+                <w:kern w:val="0"/>
+                <w:sz w:val="22"/>
+              </w:rPr>
+              <w:t>Bit 1</w:t>
+            </w:r>
+          </w:p>
+        </w:tc>
+        <w:tc>
+          <w:tcPr>
+            <w:tcW w:w="1002" w:type="dxa"/>
+          </w:tcPr>
+          <w:p>
+            <w:pPr>
+              <w:widowControl/>
+              <w:wordWrap/>
+              <w:autoSpaceDE/>
+              <w:autoSpaceDN/>
+              <w:spacing w:before="100" w:beforeAutospacing="1" w:after="100" w:afterAutospacing="1"/>
+              <w:jc w:val="left"/>
+              <w:rPr>
+                <w:rFonts w:ascii="Calibri" w:eastAsia="굴림" w:hAnsi="Calibri" w:cs="Calibri" w:hint="eastAsia"/>
+                <w:kern w:val="0"/>
+                <w:sz w:val="22"/>
+              </w:rPr>
+            </w:pPr>
+            <w:r>
+              <w:rPr>
+                <w:rFonts w:ascii="Calibri" w:eastAsia="굴림" w:hAnsi="Calibri" w:cs="Calibri" w:hint="eastAsia"/>
+                <w:kern w:val="0"/>
+                <w:sz w:val="22"/>
+              </w:rPr>
+              <w:t>Bit 0</w:t>
+            </w:r>
+          </w:p>
+        </w:tc>
+      </w:tr>
+      <w:tr>
+        <w:tc>
+          <w:tcPr>
+            <w:tcW w:w="1001" w:type="dxa"/>
+          </w:tcPr>
+          <w:p>
+            <w:pPr>
+              <w:widowControl/>
+              <w:wordWrap/>
+              <w:autoSpaceDE/>
+              <w:autoSpaceDN/>
+              <w:spacing w:before="100" w:beforeAutospacing="1" w:after="100" w:afterAutospacing="1"/>
+              <w:jc w:val="left"/>
+              <w:rPr>
+                <w:rFonts w:ascii="Calibri" w:eastAsia="굴림" w:hAnsi="Calibri" w:cs="Calibri" w:hint="eastAsia"/>
+                <w:kern w:val="0"/>
+                <w:sz w:val="22"/>
+              </w:rPr>
+            </w:pPr>
+            <w:r>
+              <w:rPr>
+                <w:rFonts w:ascii="Calibri" w:eastAsia="굴림" w:hAnsi="Calibri" w:cs="Calibri" w:hint="eastAsia"/>
+                <w:kern w:val="0"/>
+                <w:sz w:val="22"/>
+              </w:rPr>
+              <w:t>0</w:t>
+            </w:r>
+          </w:p>
+        </w:tc>
+        <w:tc>
+          <w:tcPr>
+            <w:tcW w:w="8015" w:type="dxa"/>
+            <w:gridSpan w:val="8"/>
+          </w:tcPr>
+          <w:p>
+            <w:pPr>
+              <w:widowControl/>
+              <w:wordWrap/>
+              <w:autoSpaceDE/>
+              <w:autoSpaceDN/>
+              <w:spacing w:before="100" w:beforeAutospacing="1" w:after="100" w:afterAutospacing="1"/>
+              <w:jc w:val="left"/>
+              <w:rPr>
+                <w:rFonts w:ascii="Calibri" w:eastAsia="굴림" w:hAnsi="Calibri" w:cs="Calibri" w:hint="eastAsia"/>
+                <w:kern w:val="0"/>
+                <w:sz w:val="22"/>
+              </w:rPr>
+            </w:pPr>
+            <w:r>
+              <w:rPr>
+                <w:rFonts w:ascii="Calibri" w:eastAsia="굴림" w:hAnsi="Calibri" w:cs="Calibri" w:hint="eastAsia"/>
+                <w:kern w:val="0"/>
+                <w:sz w:val="22"/>
+              </w:rPr>
+              <w:t>Board type ASCII character 0</w:t>
+            </w:r>
+          </w:p>
+        </w:tc>
+      </w:tr>
+      <w:tr>
+        <w:tc>
+          <w:tcPr>
+            <w:tcW w:w="1001" w:type="dxa"/>
+          </w:tcPr>
+          <w:p>
+            <w:pPr>
+              <w:widowControl/>
+              <w:wordWrap/>
+              <w:autoSpaceDE/>
+              <w:autoSpaceDN/>
+              <w:spacing w:before="100" w:beforeAutospacing="1" w:after="100" w:afterAutospacing="1"/>
+              <w:jc w:val="left"/>
+              <w:rPr>
+                <w:rFonts w:ascii="Calibri" w:eastAsia="굴림" w:hAnsi="Calibri" w:cs="Calibri" w:hint="eastAsia"/>
+                <w:kern w:val="0"/>
+                <w:sz w:val="22"/>
+              </w:rPr>
+            </w:pPr>
+            <w:r>
+              <w:rPr>
+                <w:rFonts w:ascii="Calibri" w:eastAsia="굴림" w:hAnsi="Calibri" w:cs="Calibri" w:hint="eastAsia"/>
+                <w:kern w:val="0"/>
+                <w:sz w:val="22"/>
+              </w:rPr>
+              <w:t>1</w:t>
+            </w:r>
+          </w:p>
+        </w:tc>
+        <w:tc>
+          <w:tcPr>
+            <w:tcW w:w="8015" w:type="dxa"/>
+            <w:gridSpan w:val="8"/>
+          </w:tcPr>
+          <w:p>
+            <w:pPr>
+              <w:widowControl/>
+              <w:wordWrap/>
+              <w:autoSpaceDE/>
+              <w:autoSpaceDN/>
+              <w:spacing w:before="100" w:beforeAutospacing="1" w:after="100" w:afterAutospacing="1"/>
+              <w:jc w:val="left"/>
+              <w:rPr>
+                <w:rFonts w:ascii="Calibri" w:eastAsia="굴림" w:hAnsi="Calibri" w:cs="Calibri" w:hint="eastAsia"/>
+                <w:kern w:val="0"/>
+                <w:sz w:val="22"/>
+              </w:rPr>
+            </w:pPr>
+            <w:r>
+              <w:rPr>
+                <w:rFonts w:ascii="Calibri" w:eastAsia="굴림" w:hAnsi="Calibri" w:cs="Calibri" w:hint="eastAsia"/>
+                <w:kern w:val="0"/>
+                <w:sz w:val="22"/>
+              </w:rPr>
+              <w:t xml:space="preserve">Board type </w:t>
+            </w:r>
+            <w:r>
+              <w:rPr>
+                <w:rFonts w:ascii="Calibri" w:eastAsia="굴림" w:hAnsi="Calibri" w:cs="Calibri" w:hint="eastAsia"/>
+                <w:kern w:val="0"/>
+                <w:sz w:val="22"/>
+              </w:rPr>
+              <w:t xml:space="preserve">ASCII </w:t>
+            </w:r>
+            <w:r>
+              <w:rPr>
+                <w:rFonts w:ascii="Calibri" w:eastAsia="굴림" w:hAnsi="Calibri" w:cs="Calibri" w:hint="eastAsia"/>
+                <w:kern w:val="0"/>
+                <w:sz w:val="22"/>
+              </w:rPr>
+              <w:t>character 1</w:t>
+            </w:r>
+          </w:p>
+        </w:tc>
+      </w:tr>
+      <w:tr>
+        <w:tc>
+          <w:tcPr>
+            <w:tcW w:w="1001" w:type="dxa"/>
+          </w:tcPr>
+          <w:p>
+            <w:pPr>
+              <w:widowControl/>
+              <w:wordWrap/>
+              <w:autoSpaceDE/>
+              <w:autoSpaceDN/>
+              <w:spacing w:before="100" w:beforeAutospacing="1" w:after="100" w:afterAutospacing="1"/>
+              <w:jc w:val="left"/>
+              <w:rPr>
+                <w:rFonts w:ascii="Calibri" w:eastAsia="굴림" w:hAnsi="Calibri" w:cs="Calibri" w:hint="eastAsia"/>
+                <w:kern w:val="0"/>
+                <w:sz w:val="22"/>
+              </w:rPr>
+            </w:pPr>
+            <w:r>
+              <w:rPr>
+                <w:rFonts w:ascii="Calibri" w:eastAsia="굴림" w:hAnsi="Calibri" w:cs="Calibri" w:hint="eastAsia"/>
+                <w:kern w:val="0"/>
+                <w:sz w:val="22"/>
+              </w:rPr>
+              <w:t>2</w:t>
+            </w:r>
+          </w:p>
+        </w:tc>
+        <w:tc>
+          <w:tcPr>
+            <w:tcW w:w="8015" w:type="dxa"/>
+            <w:gridSpan w:val="8"/>
+          </w:tcPr>
+          <w:p>
+            <w:pPr>
+              <w:widowControl/>
+              <w:wordWrap/>
+              <w:autoSpaceDE/>
+              <w:autoSpaceDN/>
+              <w:spacing w:before="100" w:beforeAutospacing="1" w:after="100" w:afterAutospacing="1"/>
+              <w:jc w:val="left"/>
+              <w:rPr>
+                <w:rFonts w:ascii="Calibri" w:eastAsia="굴림" w:hAnsi="Calibri" w:cs="Calibri" w:hint="eastAsia"/>
+                <w:kern w:val="0"/>
+                <w:sz w:val="22"/>
+              </w:rPr>
+            </w:pPr>
+            <w:r>
+              <w:rPr>
+                <w:rFonts w:ascii="Calibri" w:eastAsia="굴림" w:hAnsi="Calibri" w:cs="Calibri" w:hint="eastAsia"/>
+                <w:kern w:val="0"/>
+                <w:sz w:val="22"/>
+              </w:rPr>
+              <w:t xml:space="preserve">Board type </w:t>
+            </w:r>
+            <w:r>
+              <w:rPr>
+                <w:rFonts w:ascii="Calibri" w:eastAsia="굴림" w:hAnsi="Calibri" w:cs="Calibri" w:hint="eastAsia"/>
+                <w:kern w:val="0"/>
+                <w:sz w:val="22"/>
+              </w:rPr>
+              <w:t xml:space="preserve">ASCII </w:t>
+            </w:r>
+            <w:r>
+              <w:rPr>
+                <w:rFonts w:ascii="Calibri" w:eastAsia="굴림" w:hAnsi="Calibri" w:cs="Calibri" w:hint="eastAsia"/>
+                <w:kern w:val="0"/>
+                <w:sz w:val="22"/>
+              </w:rPr>
+              <w:t>character 2</w:t>
+            </w:r>
+          </w:p>
+        </w:tc>
+      </w:tr>
+      <w:tr>
+        <w:tc>
+          <w:tcPr>
+            <w:tcW w:w="1001" w:type="dxa"/>
+          </w:tcPr>
+          <w:p>
+            <w:pPr>
+              <w:widowControl/>
+              <w:wordWrap/>
+              <w:autoSpaceDE/>
+              <w:autoSpaceDN/>
+              <w:spacing w:before="100" w:beforeAutospacing="1" w:after="100" w:afterAutospacing="1"/>
+              <w:jc w:val="left"/>
+              <w:rPr>
+                <w:rFonts w:ascii="Calibri" w:eastAsia="굴림" w:hAnsi="Calibri" w:cs="Calibri" w:hint="eastAsia"/>
+                <w:kern w:val="0"/>
+                <w:sz w:val="22"/>
+              </w:rPr>
+            </w:pPr>
+            <w:r>
+              <w:rPr>
+                <w:rFonts w:ascii="Calibri" w:eastAsia="굴림" w:hAnsi="Calibri" w:cs="Calibri" w:hint="eastAsia"/>
+                <w:kern w:val="0"/>
+                <w:sz w:val="22"/>
+              </w:rPr>
+              <w:t>3</w:t>
+            </w:r>
+          </w:p>
+        </w:tc>
+        <w:tc>
+          <w:tcPr>
+            <w:tcW w:w="8015" w:type="dxa"/>
+            <w:gridSpan w:val="8"/>
+          </w:tcPr>
+          <w:p>
+            <w:pPr>
+              <w:widowControl/>
+              <w:wordWrap/>
+              <w:autoSpaceDE/>
+              <w:autoSpaceDN/>
+              <w:spacing w:before="100" w:beforeAutospacing="1" w:after="100" w:afterAutospacing="1"/>
+              <w:jc w:val="left"/>
+              <w:rPr>
+                <w:rFonts w:ascii="Calibri" w:eastAsia="굴림" w:hAnsi="Calibri" w:cs="Calibri" w:hint="eastAsia"/>
+                <w:kern w:val="0"/>
+                <w:sz w:val="22"/>
+              </w:rPr>
+            </w:pPr>
+            <w:r>
+              <w:rPr>
+                <w:rFonts w:ascii="Calibri" w:eastAsia="굴림" w:hAnsi="Calibri" w:cs="Calibri" w:hint="eastAsia"/>
+                <w:kern w:val="0"/>
+                <w:sz w:val="22"/>
+              </w:rPr>
+              <w:t>MAC address byte 0</w:t>
+            </w:r>
+          </w:p>
+        </w:tc>
+      </w:tr>
+      <w:tr>
+        <w:tc>
+          <w:tcPr>
+            <w:tcW w:w="1001" w:type="dxa"/>
+          </w:tcPr>
+          <w:p>
+            <w:pPr>
+              <w:widowControl/>
+              <w:wordWrap/>
+              <w:autoSpaceDE/>
+              <w:autoSpaceDN/>
+              <w:spacing w:before="100" w:beforeAutospacing="1" w:after="100" w:afterAutospacing="1"/>
+              <w:jc w:val="left"/>
+              <w:rPr>
+                <w:rFonts w:ascii="Calibri" w:eastAsia="굴림" w:hAnsi="Calibri" w:cs="Calibri" w:hint="eastAsia"/>
+                <w:kern w:val="0"/>
+                <w:sz w:val="22"/>
+              </w:rPr>
+            </w:pPr>
+            <w:r>
+              <w:rPr>
+                <w:rFonts w:ascii="Calibri" w:eastAsia="굴림" w:hAnsi="Calibri" w:cs="Calibri" w:hint="eastAsia"/>
+                <w:kern w:val="0"/>
+                <w:sz w:val="22"/>
+              </w:rPr>
+              <w:t>4</w:t>
+            </w:r>
+          </w:p>
+        </w:tc>
+        <w:tc>
+          <w:tcPr>
+            <w:tcW w:w="8015" w:type="dxa"/>
+            <w:gridSpan w:val="8"/>
+          </w:tcPr>
+          <w:p>
+            <w:pPr>
+              <w:widowControl/>
+              <w:wordWrap/>
+              <w:autoSpaceDE/>
+              <w:autoSpaceDN/>
+              <w:spacing w:before="100" w:beforeAutospacing="1" w:after="100" w:afterAutospacing="1"/>
+              <w:jc w:val="left"/>
+              <w:rPr>
+                <w:rFonts w:ascii="Calibri" w:eastAsia="굴림" w:hAnsi="Calibri" w:cs="Calibri"/>
+                <w:kern w:val="0"/>
+                <w:sz w:val="22"/>
+              </w:rPr>
+            </w:pPr>
+            <w:r>
+              <w:rPr>
+                <w:rFonts w:ascii="Calibri" w:eastAsia="굴림" w:hAnsi="Calibri" w:cs="Calibri" w:hint="eastAsia"/>
+                <w:kern w:val="0"/>
+                <w:sz w:val="22"/>
+              </w:rPr>
+              <w:t xml:space="preserve">MAC address byte </w:t>
+            </w:r>
+            <w:r>
+              <w:rPr>
+                <w:rFonts w:ascii="Calibri" w:eastAsia="굴림" w:hAnsi="Calibri" w:cs="Calibri" w:hint="eastAsia"/>
+                <w:kern w:val="0"/>
+                <w:sz w:val="22"/>
+              </w:rPr>
+              <w:t>1</w:t>
+            </w:r>
+          </w:p>
+        </w:tc>
+      </w:tr>
+      <w:tr>
+        <w:tc>
+          <w:tcPr>
+            <w:tcW w:w="1001" w:type="dxa"/>
+          </w:tcPr>
+          <w:p>
+            <w:pPr>
+              <w:widowControl/>
+              <w:wordWrap/>
+              <w:autoSpaceDE/>
+              <w:autoSpaceDN/>
+              <w:spacing w:before="100" w:beforeAutospacing="1" w:after="100" w:afterAutospacing="1"/>
+              <w:jc w:val="left"/>
+              <w:rPr>
+                <w:rFonts w:ascii="Calibri" w:eastAsia="굴림" w:hAnsi="Calibri" w:cs="Calibri" w:hint="eastAsia"/>
+                <w:kern w:val="0"/>
+                <w:sz w:val="22"/>
+              </w:rPr>
+            </w:pPr>
+            <w:r>
+              <w:rPr>
+                <w:rFonts w:ascii="Calibri" w:eastAsia="굴림" w:hAnsi="Calibri" w:cs="Calibri" w:hint="eastAsia"/>
+                <w:kern w:val="0"/>
+                <w:sz w:val="22"/>
+              </w:rPr>
+              <w:t>5</w:t>
+            </w:r>
+          </w:p>
+        </w:tc>
+        <w:tc>
+          <w:tcPr>
+            <w:tcW w:w="8015" w:type="dxa"/>
+            <w:gridSpan w:val="8"/>
+          </w:tcPr>
+          <w:p>
+            <w:pPr>
+              <w:widowControl/>
+              <w:wordWrap/>
+              <w:autoSpaceDE/>
+              <w:autoSpaceDN/>
+              <w:spacing w:before="100" w:beforeAutospacing="1" w:after="100" w:afterAutospacing="1"/>
+              <w:jc w:val="left"/>
+              <w:rPr>
+                <w:rFonts w:ascii="Calibri" w:eastAsia="굴림" w:hAnsi="Calibri" w:cs="Calibri"/>
+                <w:kern w:val="0"/>
+                <w:sz w:val="22"/>
+              </w:rPr>
+            </w:pPr>
+            <w:r>
+              <w:rPr>
+                <w:rFonts w:ascii="Calibri" w:eastAsia="굴림" w:hAnsi="Calibri" w:cs="Calibri" w:hint="eastAsia"/>
+                <w:kern w:val="0"/>
+                <w:sz w:val="22"/>
+              </w:rPr>
+              <w:t xml:space="preserve">MAC address byte </w:t>
+            </w:r>
+            <w:r>
+              <w:rPr>
+                <w:rFonts w:ascii="Calibri" w:eastAsia="굴림" w:hAnsi="Calibri" w:cs="Calibri" w:hint="eastAsia"/>
+                <w:kern w:val="0"/>
+                <w:sz w:val="22"/>
+              </w:rPr>
+              <w:t>2</w:t>
+            </w:r>
+          </w:p>
+        </w:tc>
+      </w:tr>
+      <w:tr>
+        <w:tc>
+          <w:tcPr>
+            <w:tcW w:w="1001" w:type="dxa"/>
+          </w:tcPr>
+          <w:p>
+            <w:pPr>
+              <w:widowControl/>
+              <w:wordWrap/>
+              <w:autoSpaceDE/>
+              <w:autoSpaceDN/>
+              <w:spacing w:before="100" w:beforeAutospacing="1" w:after="100" w:afterAutospacing="1"/>
+              <w:jc w:val="left"/>
+              <w:rPr>
+                <w:rFonts w:ascii="Calibri" w:eastAsia="굴림" w:hAnsi="Calibri" w:cs="Calibri" w:hint="eastAsia"/>
+                <w:kern w:val="0"/>
+                <w:sz w:val="22"/>
+              </w:rPr>
+            </w:pPr>
+            <w:r>
+              <w:rPr>
+                <w:rFonts w:ascii="Calibri" w:eastAsia="굴림" w:hAnsi="Calibri" w:cs="Calibri" w:hint="eastAsia"/>
+                <w:kern w:val="0"/>
+                <w:sz w:val="22"/>
+              </w:rPr>
+              <w:t>6</w:t>
+            </w:r>
+          </w:p>
+        </w:tc>
+        <w:tc>
+          <w:tcPr>
+            <w:tcW w:w="8015" w:type="dxa"/>
+            <w:gridSpan w:val="8"/>
+          </w:tcPr>
+          <w:p>
+            <w:pPr>
+              <w:widowControl/>
+              <w:wordWrap/>
+              <w:autoSpaceDE/>
+              <w:autoSpaceDN/>
+              <w:spacing w:before="100" w:beforeAutospacing="1" w:after="100" w:afterAutospacing="1"/>
+              <w:jc w:val="left"/>
+              <w:rPr>
+                <w:rFonts w:ascii="Calibri" w:eastAsia="굴림" w:hAnsi="Calibri" w:cs="Calibri"/>
+                <w:kern w:val="0"/>
+                <w:sz w:val="22"/>
+              </w:rPr>
+            </w:pPr>
+            <w:r>
+              <w:rPr>
+                <w:rFonts w:ascii="Calibri" w:eastAsia="굴림" w:hAnsi="Calibri" w:cs="Calibri" w:hint="eastAsia"/>
+                <w:kern w:val="0"/>
+                <w:sz w:val="22"/>
+              </w:rPr>
+              <w:t xml:space="preserve">MAC address byte </w:t>
+            </w:r>
+            <w:r>
+              <w:rPr>
+                <w:rFonts w:ascii="Calibri" w:eastAsia="굴림" w:hAnsi="Calibri" w:cs="Calibri" w:hint="eastAsia"/>
+                <w:kern w:val="0"/>
+                <w:sz w:val="22"/>
+              </w:rPr>
+              <w:t>3</w:t>
+            </w:r>
+          </w:p>
+        </w:tc>
+      </w:tr>
+      <w:tr>
+        <w:tc>
+          <w:tcPr>
+            <w:tcW w:w="1001" w:type="dxa"/>
+          </w:tcPr>
+          <w:p>
+            <w:pPr>
+              <w:widowControl/>
+              <w:wordWrap/>
+              <w:autoSpaceDE/>
+              <w:autoSpaceDN/>
+              <w:spacing w:before="100" w:beforeAutospacing="1" w:after="100" w:afterAutospacing="1"/>
+              <w:jc w:val="left"/>
+              <w:rPr>
+                <w:rFonts w:ascii="Calibri" w:eastAsia="굴림" w:hAnsi="Calibri" w:cs="Calibri" w:hint="eastAsia"/>
+                <w:kern w:val="0"/>
+                <w:sz w:val="22"/>
+              </w:rPr>
+            </w:pPr>
+            <w:r>
+              <w:rPr>
+                <w:rFonts w:ascii="Calibri" w:eastAsia="굴림" w:hAnsi="Calibri" w:cs="Calibri" w:hint="eastAsia"/>
+                <w:kern w:val="0"/>
+                <w:sz w:val="22"/>
+              </w:rPr>
+              <w:t>7</w:t>
+            </w:r>
+          </w:p>
+        </w:tc>
+        <w:tc>
+          <w:tcPr>
+            <w:tcW w:w="8015" w:type="dxa"/>
+            <w:gridSpan w:val="8"/>
+          </w:tcPr>
+          <w:p>
+            <w:pPr>
+              <w:widowControl/>
+              <w:wordWrap/>
+              <w:autoSpaceDE/>
+              <w:autoSpaceDN/>
+              <w:spacing w:before="100" w:beforeAutospacing="1" w:after="100" w:afterAutospacing="1"/>
+              <w:jc w:val="left"/>
+              <w:rPr>
+                <w:rFonts w:ascii="Calibri" w:eastAsia="굴림" w:hAnsi="Calibri" w:cs="Calibri"/>
+                <w:kern w:val="0"/>
+                <w:sz w:val="22"/>
+              </w:rPr>
+            </w:pPr>
+            <w:r>
+              <w:rPr>
+                <w:rFonts w:ascii="Calibri" w:eastAsia="굴림" w:hAnsi="Calibri" w:cs="Calibri" w:hint="eastAsia"/>
+                <w:kern w:val="0"/>
+                <w:sz w:val="22"/>
+              </w:rPr>
+              <w:t xml:space="preserve">MAC address byte </w:t>
+            </w:r>
+            <w:r>
+              <w:rPr>
+                <w:rFonts w:ascii="Calibri" w:eastAsia="굴림" w:hAnsi="Calibri" w:cs="Calibri" w:hint="eastAsia"/>
+                <w:kern w:val="0"/>
+                <w:sz w:val="22"/>
+              </w:rPr>
+              <w:t>4</w:t>
+            </w:r>
+          </w:p>
+        </w:tc>
+      </w:tr>
+      <w:tr>
+        <w:tc>
+          <w:tcPr>
+            <w:tcW w:w="1001" w:type="dxa"/>
+          </w:tcPr>
+          <w:p>
+            <w:pPr>
+              <w:widowControl/>
+              <w:wordWrap/>
+              <w:autoSpaceDE/>
+              <w:autoSpaceDN/>
+              <w:spacing w:before="100" w:beforeAutospacing="1" w:after="100" w:afterAutospacing="1"/>
+              <w:jc w:val="left"/>
+              <w:rPr>
+                <w:rFonts w:ascii="Calibri" w:eastAsia="굴림" w:hAnsi="Calibri" w:cs="Calibri" w:hint="eastAsia"/>
+                <w:kern w:val="0"/>
+                <w:sz w:val="22"/>
+              </w:rPr>
+            </w:pPr>
+            <w:r>
+              <w:rPr>
+                <w:rFonts w:ascii="Calibri" w:eastAsia="굴림" w:hAnsi="Calibri" w:cs="Calibri" w:hint="eastAsia"/>
+                <w:kern w:val="0"/>
+                <w:sz w:val="22"/>
+              </w:rPr>
+              <w:t>8</w:t>
+            </w:r>
+          </w:p>
+        </w:tc>
+        <w:tc>
+          <w:tcPr>
+            <w:tcW w:w="8015" w:type="dxa"/>
+            <w:gridSpan w:val="8"/>
+          </w:tcPr>
+          <w:p>
+            <w:pPr>
+              <w:widowControl/>
+              <w:wordWrap/>
+              <w:autoSpaceDE/>
+              <w:autoSpaceDN/>
+              <w:spacing w:before="100" w:beforeAutospacing="1" w:after="100" w:afterAutospacing="1"/>
+              <w:jc w:val="left"/>
+              <w:rPr>
+                <w:rFonts w:ascii="Calibri" w:eastAsia="굴림" w:hAnsi="Calibri" w:cs="Calibri"/>
+                <w:kern w:val="0"/>
+                <w:sz w:val="22"/>
+              </w:rPr>
+            </w:pPr>
+            <w:r>
+              <w:rPr>
+                <w:rFonts w:ascii="Calibri" w:eastAsia="굴림" w:hAnsi="Calibri" w:cs="Calibri" w:hint="eastAsia"/>
+                <w:kern w:val="0"/>
+                <w:sz w:val="22"/>
+              </w:rPr>
+              <w:t xml:space="preserve">MAC address byte </w:t>
+            </w:r>
+            <w:r>
+              <w:rPr>
+                <w:rFonts w:ascii="Calibri" w:eastAsia="굴림" w:hAnsi="Calibri" w:cs="Calibri" w:hint="eastAsia"/>
+                <w:kern w:val="0"/>
+                <w:sz w:val="22"/>
+              </w:rPr>
+              <w:t>5</w:t>
+            </w:r>
+          </w:p>
+        </w:tc>
+      </w:tr>
+      <w:tr>
+        <w:tc>
+          <w:tcPr>
+            <w:tcW w:w="1001" w:type="dxa"/>
+          </w:tcPr>
+          <w:p>
+            <w:pPr>
+              <w:widowControl/>
+              <w:wordWrap/>
+              <w:autoSpaceDE/>
+              <w:autoSpaceDN/>
+              <w:spacing w:before="100" w:beforeAutospacing="1" w:after="100" w:afterAutospacing="1"/>
+              <w:jc w:val="left"/>
+              <w:rPr>
+                <w:rFonts w:ascii="Calibri" w:eastAsia="굴림" w:hAnsi="Calibri" w:cs="Calibri" w:hint="eastAsia"/>
+                <w:kern w:val="0"/>
+                <w:sz w:val="22"/>
+              </w:rPr>
+            </w:pPr>
+            <w:r>
+              <w:rPr>
+                <w:rFonts w:ascii="Calibri" w:eastAsia="굴림" w:hAnsi="Calibri" w:cs="Calibri" w:hint="eastAsia"/>
+                <w:kern w:val="0"/>
+                <w:sz w:val="22"/>
+              </w:rPr>
+              <w:t>9</w:t>
+            </w:r>
+          </w:p>
+        </w:tc>
+        <w:tc>
+          <w:tcPr>
+            <w:tcW w:w="1001" w:type="dxa"/>
+          </w:tcPr>
+          <w:p>
+            <w:pPr>
+              <w:widowControl/>
+              <w:wordWrap/>
+              <w:autoSpaceDE/>
+              <w:autoSpaceDN/>
+              <w:spacing w:before="100" w:beforeAutospacing="1" w:after="100" w:afterAutospacing="1"/>
+              <w:jc w:val="left"/>
+              <w:rPr>
+                <w:rFonts w:ascii="Calibri" w:eastAsia="굴림" w:hAnsi="Calibri" w:cs="Calibri" w:hint="eastAsia"/>
+                <w:kern w:val="0"/>
+                <w:sz w:val="22"/>
+              </w:rPr>
+            </w:pPr>
+            <w:r>
+              <w:rPr>
+                <w:rFonts w:ascii="Calibri" w:eastAsia="굴림" w:hAnsi="Calibri" w:cs="Calibri" w:hint="eastAsia"/>
+                <w:kern w:val="0"/>
+                <w:sz w:val="22"/>
+              </w:rPr>
+              <w:t>2B is 6500</w:t>
+            </w:r>
+          </w:p>
+        </w:tc>
+        <w:tc>
+          <w:tcPr>
+            <w:tcW w:w="1002" w:type="dxa"/>
+          </w:tcPr>
+          <w:p>
+            <w:pPr>
+              <w:widowControl/>
+              <w:wordWrap/>
+              <w:autoSpaceDE/>
+              <w:autoSpaceDN/>
+              <w:spacing w:before="100" w:beforeAutospacing="1" w:after="100" w:afterAutospacing="1"/>
+              <w:jc w:val="left"/>
+              <w:rPr>
+                <w:rFonts w:ascii="Calibri" w:eastAsia="굴림" w:hAnsi="Calibri" w:cs="Calibri" w:hint="eastAsia"/>
+                <w:kern w:val="0"/>
+                <w:sz w:val="22"/>
+              </w:rPr>
+            </w:pPr>
+            <w:r>
+              <w:rPr>
+                <w:rFonts w:ascii="Calibri" w:eastAsia="굴림" w:hAnsi="Calibri" w:cs="Calibri" w:hint="eastAsia"/>
+                <w:kern w:val="0"/>
+                <w:sz w:val="22"/>
+              </w:rPr>
+              <w:t>2A is 6500</w:t>
+            </w:r>
+          </w:p>
+        </w:tc>
+        <w:tc>
+          <w:tcPr>
+            <w:tcW w:w="1002" w:type="dxa"/>
+          </w:tcPr>
+          <w:p>
+            <w:pPr>
+              <w:widowControl/>
+              <w:wordWrap/>
+              <w:autoSpaceDE/>
+              <w:autoSpaceDN/>
+              <w:spacing w:before="100" w:beforeAutospacing="1" w:after="100" w:afterAutospacing="1"/>
+              <w:jc w:val="left"/>
+              <w:rPr>
+                <w:rFonts w:ascii="Calibri" w:eastAsia="굴림" w:hAnsi="Calibri" w:cs="Calibri" w:hint="eastAsia"/>
+                <w:kern w:val="0"/>
+                <w:sz w:val="22"/>
+              </w:rPr>
+            </w:pPr>
+            <w:r>
+              <w:rPr>
+                <w:rFonts w:ascii="Calibri" w:eastAsia="굴림" w:hAnsi="Calibri" w:cs="Calibri" w:hint="eastAsia"/>
+                <w:kern w:val="0"/>
+                <w:sz w:val="22"/>
+              </w:rPr>
+              <w:t>2B present</w:t>
+            </w:r>
+          </w:p>
+        </w:tc>
+        <w:tc>
+          <w:tcPr>
+            <w:tcW w:w="1002" w:type="dxa"/>
+          </w:tcPr>
+          <w:p>
+            <w:pPr>
+              <w:widowControl/>
+              <w:wordWrap/>
+              <w:autoSpaceDE/>
+              <w:autoSpaceDN/>
+              <w:spacing w:before="100" w:beforeAutospacing="1" w:after="100" w:afterAutospacing="1"/>
+              <w:jc w:val="left"/>
+              <w:rPr>
+                <w:rFonts w:ascii="Calibri" w:eastAsia="굴림" w:hAnsi="Calibri" w:cs="Calibri" w:hint="eastAsia"/>
+                <w:kern w:val="0"/>
+                <w:sz w:val="22"/>
+              </w:rPr>
+            </w:pPr>
+            <w:r>
+              <w:rPr>
+                <w:rFonts w:ascii="Calibri" w:eastAsia="굴림" w:hAnsi="Calibri" w:cs="Calibri" w:hint="eastAsia"/>
+                <w:kern w:val="0"/>
+                <w:sz w:val="22"/>
+              </w:rPr>
+              <w:t>2A present</w:t>
+            </w:r>
+          </w:p>
+        </w:tc>
+        <w:tc>
+          <w:tcPr>
+            <w:tcW w:w="1002" w:type="dxa"/>
+          </w:tcPr>
+          <w:p>
+            <w:pPr>
+              <w:widowControl/>
+              <w:wordWrap/>
+              <w:autoSpaceDE/>
+              <w:autoSpaceDN/>
+              <w:spacing w:before="100" w:beforeAutospacing="1" w:after="100" w:afterAutospacing="1"/>
+              <w:jc w:val="left"/>
+              <w:rPr>
+                <w:rFonts w:ascii="Calibri" w:eastAsia="굴림" w:hAnsi="Calibri" w:cs="Calibri" w:hint="eastAsia"/>
+                <w:kern w:val="0"/>
+                <w:sz w:val="22"/>
+              </w:rPr>
+            </w:pPr>
+            <w:r>
+              <w:rPr>
+                <w:rFonts w:ascii="Calibri" w:eastAsia="굴림" w:hAnsi="Calibri" w:cs="Calibri" w:hint="eastAsia"/>
+                <w:kern w:val="0"/>
+                <w:sz w:val="22"/>
+              </w:rPr>
+              <w:t>1B is 6500</w:t>
+            </w:r>
+          </w:p>
+        </w:tc>
+        <w:tc>
+          <w:tcPr>
+            <w:tcW w:w="1002" w:type="dxa"/>
+          </w:tcPr>
+          <w:p>
+            <w:pPr>
+              <w:widowControl/>
+              <w:wordWrap/>
+              <w:autoSpaceDE/>
+              <w:autoSpaceDN/>
+              <w:spacing w:before="100" w:beforeAutospacing="1" w:after="100" w:afterAutospacing="1"/>
+              <w:jc w:val="left"/>
+              <w:rPr>
+                <w:rFonts w:ascii="Calibri" w:eastAsia="굴림" w:hAnsi="Calibri" w:cs="Calibri" w:hint="eastAsia"/>
+                <w:kern w:val="0"/>
+                <w:sz w:val="22"/>
+              </w:rPr>
+            </w:pPr>
+            <w:r>
+              <w:rPr>
+                <w:rFonts w:ascii="Calibri" w:eastAsia="굴림" w:hAnsi="Calibri" w:cs="Calibri" w:hint="eastAsia"/>
+                <w:kern w:val="0"/>
+                <w:sz w:val="22"/>
+              </w:rPr>
+              <w:t>1A is 6500</w:t>
+            </w:r>
+          </w:p>
+        </w:tc>
+        <w:tc>
+          <w:tcPr>
+            <w:tcW w:w="1002" w:type="dxa"/>
+          </w:tcPr>
+          <w:p>
+            <w:pPr>
+              <w:widowControl/>
+              <w:wordWrap/>
+              <w:autoSpaceDE/>
+              <w:autoSpaceDN/>
+              <w:spacing w:before="100" w:beforeAutospacing="1" w:after="100" w:afterAutospacing="1"/>
+              <w:jc w:val="left"/>
+              <w:rPr>
+                <w:rFonts w:ascii="Calibri" w:eastAsia="굴림" w:hAnsi="Calibri" w:cs="Calibri" w:hint="eastAsia"/>
+                <w:kern w:val="0"/>
+                <w:sz w:val="22"/>
+              </w:rPr>
+            </w:pPr>
+            <w:r>
+              <w:rPr>
+                <w:rFonts w:ascii="Calibri" w:eastAsia="굴림" w:hAnsi="Calibri" w:cs="Calibri" w:hint="eastAsia"/>
+                <w:kern w:val="0"/>
+                <w:sz w:val="22"/>
+              </w:rPr>
+              <w:t>1B present</w:t>
+            </w:r>
+          </w:p>
+        </w:tc>
+        <w:tc>
+          <w:tcPr>
+            <w:tcW w:w="1002" w:type="dxa"/>
+          </w:tcPr>
+          <w:p>
+            <w:pPr>
+              <w:widowControl/>
+              <w:wordWrap/>
+              <w:autoSpaceDE/>
+              <w:autoSpaceDN/>
+              <w:spacing w:before="100" w:beforeAutospacing="1" w:after="100" w:afterAutospacing="1"/>
+              <w:jc w:val="left"/>
+              <w:rPr>
+                <w:rFonts w:ascii="Calibri" w:eastAsia="굴림" w:hAnsi="Calibri" w:cs="Calibri" w:hint="eastAsia"/>
+                <w:kern w:val="0"/>
+                <w:sz w:val="22"/>
+              </w:rPr>
+            </w:pPr>
+            <w:r>
+              <w:rPr>
+                <w:rFonts w:ascii="Calibri" w:eastAsia="굴림" w:hAnsi="Calibri" w:cs="Calibri" w:hint="eastAsia"/>
+                <w:kern w:val="0"/>
+                <w:sz w:val="22"/>
+              </w:rPr>
+              <w:t>1A present</w:t>
+            </w:r>
+          </w:p>
+        </w:tc>
+      </w:tr>
+      <w:tr>
+        <w:tc>
+          <w:tcPr>
+            <w:tcW w:w="1001" w:type="dxa"/>
+          </w:tcPr>
+          <w:p>
+            <w:pPr>
+              <w:widowControl/>
+              <w:wordWrap/>
+              <w:autoSpaceDE/>
+              <w:autoSpaceDN/>
+              <w:spacing w:before="100" w:beforeAutospacing="1" w:after="100" w:afterAutospacing="1"/>
+              <w:jc w:val="left"/>
+              <w:rPr>
+                <w:rFonts w:ascii="Calibri" w:eastAsia="굴림" w:hAnsi="Calibri" w:cs="Calibri" w:hint="eastAsia"/>
+                <w:kern w:val="0"/>
+                <w:sz w:val="22"/>
+              </w:rPr>
+            </w:pPr>
+            <w:r>
+              <w:rPr>
+                <w:rFonts w:ascii="Calibri" w:eastAsia="굴림" w:hAnsi="Calibri" w:cs="Calibri" w:hint="eastAsia"/>
+                <w:kern w:val="0"/>
+                <w:sz w:val="22"/>
+              </w:rPr>
+              <w:t>10</w:t>
+            </w:r>
+          </w:p>
+        </w:tc>
+        <w:tc>
+          <w:tcPr>
+            <w:tcW w:w="8015" w:type="dxa"/>
+            <w:gridSpan w:val="8"/>
+          </w:tcPr>
+          <w:p>
+            <w:pPr>
+              <w:widowControl/>
+              <w:wordWrap/>
+              <w:autoSpaceDE/>
+              <w:autoSpaceDN/>
+              <w:spacing w:before="100" w:beforeAutospacing="1" w:after="100" w:afterAutospacing="1"/>
+              <w:jc w:val="left"/>
+              <w:rPr>
+                <w:rFonts w:ascii="Calibri" w:eastAsia="굴림" w:hAnsi="Calibri" w:cs="Calibri" w:hint="eastAsia"/>
+                <w:kern w:val="0"/>
+                <w:sz w:val="22"/>
+              </w:rPr>
+            </w:pPr>
+            <w:r>
+              <w:rPr>
+                <w:rFonts w:ascii="Calibri" w:eastAsia="굴림" w:hAnsi="Calibri" w:cs="Calibri" w:hint="eastAsia"/>
+                <w:kern w:val="0"/>
+                <w:sz w:val="22"/>
+              </w:rPr>
+              <w:t>Version string ASCII character 0</w:t>
+            </w:r>
+          </w:p>
+        </w:tc>
+      </w:tr>
+      <w:tr>
+        <w:tc>
+          <w:tcPr>
+            <w:tcW w:w="1001" w:type="dxa"/>
+          </w:tcPr>
+          <w:p>
+            <w:pPr>
+              <w:widowControl/>
+              <w:wordWrap/>
+              <w:autoSpaceDE/>
+              <w:autoSpaceDN/>
+              <w:spacing w:before="100" w:beforeAutospacing="1" w:after="100" w:afterAutospacing="1"/>
+              <w:jc w:val="left"/>
+              <w:rPr>
+                <w:rFonts w:ascii="Calibri" w:eastAsia="굴림" w:hAnsi="Calibri" w:cs="Calibri" w:hint="eastAsia"/>
+                <w:kern w:val="0"/>
+                <w:sz w:val="22"/>
+              </w:rPr>
+            </w:pPr>
+            <w:r>
+              <w:rPr>
+                <w:rFonts w:ascii="Calibri" w:eastAsia="굴림" w:hAnsi="Calibri" w:cs="Calibri" w:hint="eastAsia"/>
+                <w:kern w:val="0"/>
+                <w:sz w:val="22"/>
+              </w:rPr>
+              <w:t>11</w:t>
+            </w:r>
+          </w:p>
+        </w:tc>
+        <w:tc>
+          <w:tcPr>
+            <w:tcW w:w="8015" w:type="dxa"/>
+            <w:gridSpan w:val="8"/>
+          </w:tcPr>
+          <w:p>
+            <w:pPr>
+              <w:widowControl/>
+              <w:wordWrap/>
+              <w:autoSpaceDE/>
+              <w:autoSpaceDN/>
+              <w:spacing w:before="100" w:beforeAutospacing="1" w:after="100" w:afterAutospacing="1"/>
+              <w:jc w:val="left"/>
+              <w:rPr>
+                <w:rFonts w:ascii="Calibri" w:eastAsia="굴림" w:hAnsi="Calibri" w:cs="Calibri"/>
+                <w:kern w:val="0"/>
+                <w:sz w:val="22"/>
+              </w:rPr>
+            </w:pPr>
+            <w:r>
+              <w:rPr>
+                <w:rFonts w:ascii="Calibri" w:eastAsia="굴림" w:hAnsi="Calibri" w:cs="Calibri" w:hint="eastAsia"/>
+                <w:kern w:val="0"/>
+                <w:sz w:val="22"/>
+              </w:rPr>
+              <w:t xml:space="preserve">Version string ASCII character </w:t>
+            </w:r>
+            <w:r>
+              <w:rPr>
+                <w:rFonts w:ascii="Calibri" w:eastAsia="굴림" w:hAnsi="Calibri" w:cs="Calibri" w:hint="eastAsia"/>
+                <w:kern w:val="0"/>
+                <w:sz w:val="22"/>
+              </w:rPr>
+              <w:t>1</w:t>
+            </w:r>
+          </w:p>
+        </w:tc>
+      </w:tr>
+      <w:tr>
+        <w:tc>
+          <w:tcPr>
+            <w:tcW w:w="1001" w:type="dxa"/>
+          </w:tcPr>
+          <w:p>
+            <w:pPr>
+              <w:widowControl/>
+              <w:wordWrap/>
+              <w:autoSpaceDE/>
+              <w:autoSpaceDN/>
+              <w:spacing w:before="100" w:beforeAutospacing="1" w:after="100" w:afterAutospacing="1"/>
+              <w:jc w:val="left"/>
+              <w:rPr>
+                <w:rFonts w:ascii="Calibri" w:eastAsia="굴림" w:hAnsi="Calibri" w:cs="Calibri" w:hint="eastAsia"/>
+                <w:kern w:val="0"/>
+                <w:sz w:val="22"/>
+              </w:rPr>
+            </w:pPr>
+            <w:r>
+              <w:rPr>
+                <w:rFonts w:ascii="Calibri" w:eastAsia="굴림" w:hAnsi="Calibri" w:cs="Calibri" w:hint="eastAsia"/>
+                <w:kern w:val="0"/>
+                <w:sz w:val="22"/>
+              </w:rPr>
+              <w:t>12</w:t>
+            </w:r>
+          </w:p>
+        </w:tc>
+        <w:tc>
+          <w:tcPr>
+            <w:tcW w:w="8015" w:type="dxa"/>
+            <w:gridSpan w:val="8"/>
+          </w:tcPr>
+          <w:p>
+            <w:pPr>
+              <w:widowControl/>
+              <w:wordWrap/>
+              <w:autoSpaceDE/>
+              <w:autoSpaceDN/>
+              <w:spacing w:before="100" w:beforeAutospacing="1" w:after="100" w:afterAutospacing="1"/>
+              <w:jc w:val="left"/>
+              <w:rPr>
+                <w:rFonts w:ascii="Calibri" w:eastAsia="굴림" w:hAnsi="Calibri" w:cs="Calibri"/>
+                <w:kern w:val="0"/>
+                <w:sz w:val="22"/>
+              </w:rPr>
+            </w:pPr>
+            <w:r>
+              <w:rPr>
+                <w:rFonts w:ascii="Calibri" w:eastAsia="굴림" w:hAnsi="Calibri" w:cs="Calibri" w:hint="eastAsia"/>
+                <w:kern w:val="0"/>
+                <w:sz w:val="22"/>
+              </w:rPr>
+              <w:t xml:space="preserve">Version string ASCII character </w:t>
+            </w:r>
+            <w:r>
+              <w:rPr>
+                <w:rFonts w:ascii="Calibri" w:eastAsia="굴림" w:hAnsi="Calibri" w:cs="Calibri" w:hint="eastAsia"/>
+                <w:kern w:val="0"/>
+                <w:sz w:val="22"/>
+              </w:rPr>
+              <w:t>2</w:t>
+            </w:r>
+          </w:p>
+        </w:tc>
+      </w:tr>
+    </w:tbl>
+    <w:p>
+      <w:pPr>
+        <w:widowControl/>
+        <w:wordWrap/>
+        <w:autoSpaceDE/>
+        <w:autoSpaceDN/>
+        <w:spacing w:before="100" w:beforeAutospacing="1" w:after="100" w:afterAutospacing="1" w:line="240" w:lineRule="auto"/>
+        <w:jc w:val="left"/>
+        <w:rPr>
+          <w:rFonts w:ascii="Calibri" w:eastAsia="굴림" w:hAnsi="Calibri" w:cs="Calibri"/>
+          <w:kern w:val="0"/>
+          <w:sz w:val="22"/>
+        </w:rPr>
+      </w:pPr>
+      <w:proofErr w:type="spellStart"/>
+      <w:r>
+        <w:rPr>
+          <w:rFonts w:ascii="Calibri" w:eastAsia="굴림" w:hAnsi="Calibri" w:cs="Calibri"/>
+          <w:kern w:val="0"/>
+          <w:sz w:val="22"/>
+        </w:rPr>
+        <w:t>Actiserver</w:t>
+      </w:r>
+      <w:proofErr w:type="spellEnd"/>
+      <w:r>
+        <w:rPr>
+          <w:rFonts w:ascii="Calibri" w:eastAsia="굴림" w:hAnsi="Calibri" w:cs="Calibri"/>
+          <w:kern w:val="0"/>
+          <w:sz w:val="22"/>
+        </w:rPr>
+        <w:t xml:space="preserve"> responds with the unique </w:t>
+      </w:r>
+      <w:proofErr w:type="spellStart"/>
+      <w:r>
+        <w:rPr>
+          <w:rFonts w:ascii="Calibri" w:eastAsia="굴림" w:hAnsi="Calibri" w:cs="Calibri"/>
+          <w:kern w:val="0"/>
+          <w:sz w:val="22"/>
+        </w:rPr>
+        <w:t>Actim</w:t>
+      </w:r>
+      <w:proofErr w:type="spellEnd"/>
+      <w:r>
+        <w:rPr>
+          <w:rFonts w:ascii="Calibri" w:eastAsia="굴림" w:hAnsi="Calibri" w:cs="Calibri"/>
+          <w:kern w:val="0"/>
+          <w:sz w:val="22"/>
+        </w:rPr>
+        <w:t xml:space="preserve"> ID that is assigned to this </w:t>
+      </w:r>
+      <w:proofErr w:type="spellStart"/>
+      <w:r>
+        <w:rPr>
+          <w:rFonts w:ascii="Calibri" w:eastAsia="굴림" w:hAnsi="Calibri" w:cs="Calibri"/>
+          <w:kern w:val="0"/>
+          <w:sz w:val="22"/>
+        </w:rPr>
+        <w:t>Actimetre</w:t>
+      </w:r>
+      <w:proofErr w:type="spellEnd"/>
+      <w:r>
+        <w:rPr>
+          <w:rFonts w:ascii="Calibri" w:eastAsia="굴림" w:hAnsi="Calibri" w:cs="Calibri" w:hint="eastAsia"/>
+          <w:kern w:val="0"/>
+          <w:sz w:val="22"/>
+        </w:rPr>
+        <w:t xml:space="preserve"> (two bytes, MSB first)</w:t>
+      </w:r>
+      <w:r>
+        <w:rPr>
+          <w:rFonts w:ascii="Calibri" w:eastAsia="굴림" w:hAnsi="Calibri" w:cs="Calibri"/>
+          <w:kern w:val="0"/>
+          <w:sz w:val="22"/>
+        </w:rPr>
+        <w:t>, as well as the current UTC time in 32-bit epoch seconds since 1970</w:t>
+      </w:r>
+      <w:r>
+        <w:rPr>
+          <w:rFonts w:ascii="Calibri" w:eastAsia="굴림" w:hAnsi="Calibri" w:cs="Calibri" w:hint="eastAsia"/>
+          <w:kern w:val="0"/>
+          <w:sz w:val="22"/>
+        </w:rPr>
+        <w:t xml:space="preserve"> (four bytes, MSB first)</w:t>
+      </w:r>
+      <w:r>
+        <w:rPr>
+          <w:rFonts w:ascii="Calibri" w:eastAsia="굴림" w:hAnsi="Calibri" w:cs="Calibri"/>
+          <w:kern w:val="0"/>
+          <w:sz w:val="22"/>
+        </w:rPr>
+        <w:t xml:space="preserve">. This allows </w:t>
+      </w:r>
+      <w:proofErr w:type="spellStart"/>
+      <w:r>
+        <w:rPr>
+          <w:rFonts w:ascii="Calibri" w:eastAsia="굴림" w:hAnsi="Calibri" w:cs="Calibri"/>
+          <w:kern w:val="0"/>
+          <w:sz w:val="22"/>
+        </w:rPr>
+        <w:t>Actimetre</w:t>
+      </w:r>
+      <w:proofErr w:type="spellEnd"/>
+      <w:r>
+        <w:rPr>
+          <w:rFonts w:ascii="Calibri" w:eastAsia="굴림" w:hAnsi="Calibri" w:cs="Calibri"/>
+          <w:kern w:val="0"/>
+          <w:sz w:val="22"/>
+        </w:rPr>
+        <w:t xml:space="preserve"> to timestamp all its data.</w:t>
+      </w:r>
+    </w:p>
+    <w:p>
+      <w:pPr>
+        <w:widowControl/>
+        <w:wordWrap/>
+        <w:autoSpaceDE/>
+        <w:autoSpaceDN/>
+        <w:spacing w:before="100" w:beforeAutospacing="1" w:after="100" w:afterAutospacing="1" w:line="240" w:lineRule="auto"/>
+        <w:jc w:val="left"/>
+        <w:rPr>
+          <w:rFonts w:ascii="Calibri" w:eastAsia="굴림" w:hAnsi="Calibri" w:cs="Calibri"/>
+          <w:kern w:val="0"/>
+          <w:sz w:val="22"/>
+        </w:rPr>
+      </w:pPr>
+      <w:r>
+        <w:rPr>
+          <w:rFonts w:ascii="Calibri" w:eastAsia="굴림" w:hAnsi="Calibri" w:cs="Calibri" w:hint="eastAsia"/>
+          <w:kern w:val="0"/>
+          <w:sz w:val="22"/>
+        </w:rPr>
+        <w:t>O</w:t>
+      </w:r>
+      <w:r>
+        <w:rPr>
+          <w:rFonts w:ascii="Calibri" w:eastAsia="굴림" w:hAnsi="Calibri" w:cs="Calibri"/>
+          <w:kern w:val="0"/>
+          <w:sz w:val="22"/>
+        </w:rPr>
+        <w:t xml:space="preserve">nce </w:t>
+      </w:r>
+      <w:proofErr w:type="spellStart"/>
+      <w:r>
+        <w:rPr>
+          <w:rFonts w:ascii="Calibri" w:eastAsia="굴림" w:hAnsi="Calibri" w:cs="Calibri"/>
+          <w:kern w:val="0"/>
+          <w:sz w:val="22"/>
+        </w:rPr>
+        <w:t>Actimetre</w:t>
+      </w:r>
+      <w:proofErr w:type="spellEnd"/>
+      <w:r>
+        <w:rPr>
+          <w:rFonts w:ascii="Calibri" w:eastAsia="굴림" w:hAnsi="Calibri" w:cs="Calibri"/>
+          <w:kern w:val="0"/>
+          <w:sz w:val="22"/>
+        </w:rPr>
+        <w:t xml:space="preserve"> enters its main loop, it sends a data packet at the </w:t>
+      </w:r>
+      <w:r>
+        <w:rPr>
+          <w:rFonts w:ascii="Calibri" w:eastAsia="굴림" w:hAnsi="Calibri" w:cs="Calibri"/>
+          <w:kern w:val="0"/>
+          <w:sz w:val="22"/>
+        </w:rPr>
+        <w:t xml:space="preserve">sampling </w:t>
+      </w:r>
+      <w:r>
+        <w:rPr>
+          <w:rFonts w:ascii="Calibri" w:eastAsia="굴림" w:hAnsi="Calibri" w:cs="Calibri"/>
+          <w:kern w:val="0"/>
+          <w:sz w:val="22"/>
+        </w:rPr>
+        <w:t xml:space="preserve">frequency it is set to. The default frequency is </w:t>
+      </w:r>
+      <w:r>
+        <w:rPr>
+          <w:rFonts w:ascii="Calibri" w:eastAsia="굴림" w:hAnsi="Calibri" w:cs="Calibri" w:hint="eastAsia"/>
+          <w:kern w:val="0"/>
+          <w:sz w:val="22"/>
+        </w:rPr>
+        <w:t>1k</w:t>
+      </w:r>
+      <w:r>
+        <w:rPr>
+          <w:rFonts w:ascii="Calibri" w:eastAsia="굴림" w:hAnsi="Calibri" w:cs="Calibri"/>
+          <w:kern w:val="0"/>
+          <w:sz w:val="22"/>
+        </w:rPr>
+        <w:t xml:space="preserve">Hz for the S3. This frequency can be changed by pressing the button on the </w:t>
+      </w:r>
+      <w:proofErr w:type="spellStart"/>
+      <w:r>
+        <w:rPr>
+          <w:rFonts w:ascii="Calibri" w:eastAsia="굴림" w:hAnsi="Calibri" w:cs="Calibri"/>
+          <w:kern w:val="0"/>
+          <w:sz w:val="22"/>
+        </w:rPr>
+        <w:lastRenderedPageBreak/>
+        <w:t>Actimetre</w:t>
+      </w:r>
+      <w:proofErr w:type="spellEnd"/>
+      <w:r>
+        <w:rPr>
+          <w:rFonts w:ascii="Calibri" w:eastAsia="굴림" w:hAnsi="Calibri" w:cs="Calibri"/>
+          <w:kern w:val="0"/>
+          <w:sz w:val="22"/>
+        </w:rPr>
+        <w:t xml:space="preserve">. A data packet is composed of </w:t>
+      </w:r>
+      <w:proofErr w:type="gramStart"/>
+      <w:r>
+        <w:rPr>
+          <w:rFonts w:ascii="Calibri" w:eastAsia="굴림" w:hAnsi="Calibri" w:cs="Calibri"/>
+          <w:kern w:val="0"/>
+          <w:sz w:val="22"/>
+        </w:rPr>
+        <w:t>a</w:t>
+      </w:r>
+      <w:proofErr w:type="gramEnd"/>
+      <w:r>
+        <w:rPr>
+          <w:rFonts w:ascii="Calibri" w:eastAsia="굴림" w:hAnsi="Calibri" w:cs="Calibri"/>
+          <w:kern w:val="0"/>
+          <w:sz w:val="22"/>
+        </w:rPr>
+        <w:t xml:space="preserve"> </w:t>
+      </w:r>
+      <w:r>
+        <w:rPr>
+          <w:rFonts w:ascii="Calibri" w:eastAsia="굴림" w:hAnsi="Calibri" w:cs="Calibri" w:hint="eastAsia"/>
+          <w:kern w:val="0"/>
+          <w:sz w:val="22"/>
+        </w:rPr>
+        <w:t>8</w:t>
+      </w:r>
+      <w:r>
+        <w:rPr>
+          <w:rFonts w:ascii="Calibri" w:eastAsia="굴림" w:hAnsi="Calibri" w:cs="Calibri"/>
+          <w:kern w:val="0"/>
+          <w:sz w:val="22"/>
+        </w:rPr>
+        <w:t xml:space="preserve">-byte header containing the millisecond timestamp and the sampling frequency, followed by payloads of 12 bytes per </w:t>
+      </w:r>
+      <w:r>
+        <w:rPr>
+          <w:rFonts w:ascii="Calibri" w:eastAsia="굴림" w:hAnsi="Calibri" w:cs="Calibri" w:hint="eastAsia"/>
+          <w:kern w:val="0"/>
+          <w:sz w:val="22"/>
+        </w:rPr>
+        <w:t>measurement</w:t>
+      </w:r>
+      <w:r>
+        <w:rPr>
+          <w:rFonts w:ascii="Calibri" w:eastAsia="굴림" w:hAnsi="Calibri" w:cs="Calibri"/>
+          <w:kern w:val="0"/>
+          <w:sz w:val="22"/>
+        </w:rPr>
+        <w:t xml:space="preserve">. The payload is made of </w:t>
+      </w:r>
+      <w:r>
+        <w:rPr>
+          <w:rFonts w:ascii="Calibri" w:eastAsia="굴림" w:hAnsi="Calibri" w:cs="Calibri"/>
+          <w:kern w:val="0"/>
+          <w:sz w:val="22"/>
+        </w:rPr>
+        <w:t>16-bit</w:t>
+      </w:r>
+      <w:r>
+        <w:rPr>
+          <w:rFonts w:ascii="Calibri" w:eastAsia="굴림" w:hAnsi="Calibri" w:cs="Calibri"/>
+          <w:kern w:val="0"/>
+          <w:sz w:val="22"/>
+        </w:rPr>
+        <w:t xml:space="preserve"> signed integers for each of the sensor’s output: Accelerometer XYZ axes and Gyroscope XY</w:t>
+      </w:r>
+      <w:r>
+        <w:rPr>
+          <w:rFonts w:ascii="Calibri" w:eastAsia="굴림" w:hAnsi="Calibri" w:cs="Calibri" w:hint="eastAsia"/>
+          <w:kern w:val="0"/>
+          <w:sz w:val="22"/>
+        </w:rPr>
+        <w:t>Z</w:t>
+      </w:r>
+      <w:r>
+        <w:rPr>
+          <w:rFonts w:ascii="Calibri" w:eastAsia="굴림" w:hAnsi="Calibri" w:cs="Calibri"/>
+          <w:kern w:val="0"/>
+          <w:sz w:val="22"/>
+        </w:rPr>
+        <w:t xml:space="preserve"> axes.</w:t>
+      </w:r>
+    </w:p>
+    <w:tbl>
+      <w:tblPr>
+        <w:tblStyle w:val="a6"/>
+        <w:tblW w:w="0" w:type="auto"/>
+        <w:tblLook w:val="04A0" w:firstRow="1" w:lastRow="0" w:firstColumn="1" w:lastColumn="0" w:noHBand="0" w:noVBand="1"/>
+      </w:tblPr>
+      <w:tblGrid>
+        <w:gridCol w:w="1001"/>
+        <w:gridCol w:w="1001"/>
+        <w:gridCol w:w="1002"/>
+        <w:gridCol w:w="1002"/>
+        <w:gridCol w:w="1002"/>
+        <w:gridCol w:w="1002"/>
+        <w:gridCol w:w="1002"/>
+        <w:gridCol w:w="1002"/>
+        <w:gridCol w:w="1002"/>
+      </w:tblGrid>
+      <w:tr>
+        <w:tc>
+          <w:tcPr>
+            <w:tcW w:w="1001" w:type="dxa"/>
+          </w:tcPr>
+          <w:p>
+            <w:pPr>
+              <w:widowControl/>
+              <w:wordWrap/>
+              <w:autoSpaceDE/>
+              <w:autoSpaceDN/>
+              <w:spacing w:before="100" w:beforeAutospacing="1" w:after="100" w:afterAutospacing="1"/>
+              <w:jc w:val="left"/>
+              <w:rPr>
+                <w:rFonts w:ascii="Calibri" w:eastAsia="굴림" w:hAnsi="Calibri" w:cs="Calibri" w:hint="eastAsia"/>
+                <w:kern w:val="0"/>
+                <w:sz w:val="22"/>
+              </w:rPr>
+            </w:pPr>
+            <w:r>
+              <w:rPr>
+                <w:rFonts w:ascii="Calibri" w:eastAsia="굴림" w:hAnsi="Calibri" w:cs="Calibri" w:hint="eastAsia"/>
+                <w:kern w:val="0"/>
+                <w:sz w:val="22"/>
+              </w:rPr>
+              <w:t>Byte no.</w:t>
+            </w:r>
+          </w:p>
+        </w:tc>
+        <w:tc>
+          <w:tcPr>
+            <w:tcW w:w="1001" w:type="dxa"/>
+          </w:tcPr>
+          <w:p>
+            <w:pPr>
+              <w:widowControl/>
+              <w:wordWrap/>
+              <w:autoSpaceDE/>
+              <w:autoSpaceDN/>
+              <w:spacing w:before="100" w:beforeAutospacing="1" w:after="100" w:afterAutospacing="1"/>
+              <w:jc w:val="left"/>
+              <w:rPr>
+                <w:rFonts w:ascii="Calibri" w:eastAsia="굴림" w:hAnsi="Calibri" w:cs="Calibri"/>
+                <w:kern w:val="0"/>
+                <w:sz w:val="22"/>
+              </w:rPr>
+            </w:pPr>
+            <w:r>
+              <w:rPr>
+                <w:rFonts w:ascii="Calibri" w:eastAsia="굴림" w:hAnsi="Calibri" w:cs="Calibri" w:hint="eastAsia"/>
+                <w:kern w:val="0"/>
+                <w:sz w:val="22"/>
+              </w:rPr>
+              <w:t>Bit 7</w:t>
+            </w:r>
+          </w:p>
+        </w:tc>
+        <w:tc>
+          <w:tcPr>
+            <w:tcW w:w="1002" w:type="dxa"/>
+          </w:tcPr>
+          <w:p>
+            <w:pPr>
+              <w:widowControl/>
+              <w:wordWrap/>
+              <w:autoSpaceDE/>
+              <w:autoSpaceDN/>
+              <w:spacing w:before="100" w:beforeAutospacing="1" w:after="100" w:afterAutospacing="1"/>
+              <w:jc w:val="left"/>
+              <w:rPr>
+                <w:rFonts w:ascii="Calibri" w:eastAsia="굴림" w:hAnsi="Calibri" w:cs="Calibri"/>
+                <w:kern w:val="0"/>
+                <w:sz w:val="22"/>
+              </w:rPr>
+            </w:pPr>
+            <w:r>
+              <w:rPr>
+                <w:rFonts w:ascii="Calibri" w:eastAsia="굴림" w:hAnsi="Calibri" w:cs="Calibri" w:hint="eastAsia"/>
+                <w:kern w:val="0"/>
+                <w:sz w:val="22"/>
+              </w:rPr>
+              <w:t>Bit 6</w:t>
+            </w:r>
+          </w:p>
+        </w:tc>
+        <w:tc>
+          <w:tcPr>
+            <w:tcW w:w="1002" w:type="dxa"/>
+          </w:tcPr>
+          <w:p>
+            <w:pPr>
+              <w:widowControl/>
+              <w:wordWrap/>
+              <w:autoSpaceDE/>
+              <w:autoSpaceDN/>
+              <w:spacing w:before="100" w:beforeAutospacing="1" w:after="100" w:afterAutospacing="1"/>
+              <w:jc w:val="left"/>
+              <w:rPr>
+                <w:rFonts w:ascii="Calibri" w:eastAsia="굴림" w:hAnsi="Calibri" w:cs="Calibri"/>
+                <w:kern w:val="0"/>
+                <w:sz w:val="22"/>
+              </w:rPr>
+            </w:pPr>
+            <w:r>
+              <w:rPr>
+                <w:rFonts w:ascii="Calibri" w:eastAsia="굴림" w:hAnsi="Calibri" w:cs="Calibri" w:hint="eastAsia"/>
+                <w:kern w:val="0"/>
+                <w:sz w:val="22"/>
+              </w:rPr>
+              <w:t>Bit 5</w:t>
+            </w:r>
+          </w:p>
+        </w:tc>
+        <w:tc>
+          <w:tcPr>
+            <w:tcW w:w="1002" w:type="dxa"/>
+          </w:tcPr>
+          <w:p>
+            <w:pPr>
+              <w:widowControl/>
+              <w:wordWrap/>
+              <w:autoSpaceDE/>
+              <w:autoSpaceDN/>
+              <w:spacing w:before="100" w:beforeAutospacing="1" w:after="100" w:afterAutospacing="1"/>
+              <w:jc w:val="left"/>
+              <w:rPr>
+                <w:rFonts w:ascii="Calibri" w:eastAsia="굴림" w:hAnsi="Calibri" w:cs="Calibri"/>
+                <w:kern w:val="0"/>
+                <w:sz w:val="22"/>
+              </w:rPr>
+            </w:pPr>
+            <w:r>
+              <w:rPr>
+                <w:rFonts w:ascii="Calibri" w:eastAsia="굴림" w:hAnsi="Calibri" w:cs="Calibri" w:hint="eastAsia"/>
+                <w:kern w:val="0"/>
+                <w:sz w:val="22"/>
+              </w:rPr>
+              <w:t>Bit 4</w:t>
+            </w:r>
+          </w:p>
+        </w:tc>
+        <w:tc>
+          <w:tcPr>
+            <w:tcW w:w="1002" w:type="dxa"/>
+          </w:tcPr>
+          <w:p>
+            <w:pPr>
+              <w:widowControl/>
+              <w:wordWrap/>
+              <w:autoSpaceDE/>
+              <w:autoSpaceDN/>
+              <w:spacing w:before="100" w:beforeAutospacing="1" w:after="100" w:afterAutospacing="1"/>
+              <w:jc w:val="left"/>
+              <w:rPr>
+                <w:rFonts w:ascii="Calibri" w:eastAsia="굴림" w:hAnsi="Calibri" w:cs="Calibri"/>
+                <w:kern w:val="0"/>
+                <w:sz w:val="22"/>
+              </w:rPr>
+            </w:pPr>
+            <w:r>
+              <w:rPr>
+                <w:rFonts w:ascii="Calibri" w:eastAsia="굴림" w:hAnsi="Calibri" w:cs="Calibri" w:hint="eastAsia"/>
+                <w:kern w:val="0"/>
+                <w:sz w:val="22"/>
+              </w:rPr>
+              <w:t>Bit 3</w:t>
+            </w:r>
+          </w:p>
+        </w:tc>
+        <w:tc>
+          <w:tcPr>
+            <w:tcW w:w="1002" w:type="dxa"/>
+          </w:tcPr>
+          <w:p>
+            <w:pPr>
+              <w:widowControl/>
+              <w:wordWrap/>
+              <w:autoSpaceDE/>
+              <w:autoSpaceDN/>
+              <w:spacing w:before="100" w:beforeAutospacing="1" w:after="100" w:afterAutospacing="1"/>
+              <w:jc w:val="left"/>
+              <w:rPr>
+                <w:rFonts w:ascii="Calibri" w:eastAsia="굴림" w:hAnsi="Calibri" w:cs="Calibri"/>
+                <w:kern w:val="0"/>
+                <w:sz w:val="22"/>
+              </w:rPr>
+            </w:pPr>
+            <w:r>
+              <w:rPr>
+                <w:rFonts w:ascii="Calibri" w:eastAsia="굴림" w:hAnsi="Calibri" w:cs="Calibri" w:hint="eastAsia"/>
+                <w:kern w:val="0"/>
+                <w:sz w:val="22"/>
+              </w:rPr>
+              <w:t>Bit 2</w:t>
+            </w:r>
+          </w:p>
+        </w:tc>
+        <w:tc>
+          <w:tcPr>
+            <w:tcW w:w="1002" w:type="dxa"/>
+          </w:tcPr>
+          <w:p>
+            <w:pPr>
+              <w:widowControl/>
+              <w:wordWrap/>
+              <w:autoSpaceDE/>
+              <w:autoSpaceDN/>
+              <w:spacing w:before="100" w:beforeAutospacing="1" w:after="100" w:afterAutospacing="1"/>
+              <w:jc w:val="left"/>
+              <w:rPr>
+                <w:rFonts w:ascii="Calibri" w:eastAsia="굴림" w:hAnsi="Calibri" w:cs="Calibri"/>
+                <w:kern w:val="0"/>
+                <w:sz w:val="22"/>
+              </w:rPr>
+            </w:pPr>
+            <w:r>
+              <w:rPr>
+                <w:rFonts w:ascii="Calibri" w:eastAsia="굴림" w:hAnsi="Calibri" w:cs="Calibri" w:hint="eastAsia"/>
+                <w:kern w:val="0"/>
+                <w:sz w:val="22"/>
+              </w:rPr>
+              <w:t>Bit 1</w:t>
+            </w:r>
+          </w:p>
+        </w:tc>
+        <w:tc>
+          <w:tcPr>
+            <w:tcW w:w="1002" w:type="dxa"/>
+          </w:tcPr>
+          <w:p>
+            <w:pPr>
+              <w:widowControl/>
+              <w:wordWrap/>
+              <w:autoSpaceDE/>
+              <w:autoSpaceDN/>
+              <w:spacing w:before="100" w:beforeAutospacing="1" w:after="100" w:afterAutospacing="1"/>
+              <w:jc w:val="left"/>
+              <w:rPr>
+                <w:rFonts w:ascii="Calibri" w:eastAsia="굴림" w:hAnsi="Calibri" w:cs="Calibri"/>
+                <w:kern w:val="0"/>
+                <w:sz w:val="22"/>
+              </w:rPr>
+            </w:pPr>
+            <w:r>
+              <w:rPr>
+                <w:rFonts w:ascii="Calibri" w:eastAsia="굴림" w:hAnsi="Calibri" w:cs="Calibri" w:hint="eastAsia"/>
+                <w:kern w:val="0"/>
+                <w:sz w:val="22"/>
+              </w:rPr>
+              <w:t>Bit 0</w:t>
+            </w:r>
+          </w:p>
+        </w:tc>
+      </w:tr>
+      <w:tr>
+        <w:tc>
+          <w:tcPr>
+            <w:tcW w:w="1001" w:type="dxa"/>
+          </w:tcPr>
+          <w:p>
+            <w:pPr>
+              <w:widowControl/>
+              <w:wordWrap/>
+              <w:autoSpaceDE/>
+              <w:autoSpaceDN/>
+              <w:spacing w:before="100" w:beforeAutospacing="1" w:after="100" w:afterAutospacing="1"/>
+              <w:jc w:val="left"/>
+              <w:rPr>
+                <w:rFonts w:ascii="Calibri" w:eastAsia="굴림" w:hAnsi="Calibri" w:cs="Calibri" w:hint="eastAsia"/>
+                <w:kern w:val="0"/>
+                <w:sz w:val="22"/>
+              </w:rPr>
+            </w:pPr>
+            <w:r>
+              <w:rPr>
+                <w:rFonts w:ascii="Calibri" w:eastAsia="굴림" w:hAnsi="Calibri" w:cs="Calibri" w:hint="eastAsia"/>
+                <w:kern w:val="0"/>
+                <w:sz w:val="22"/>
+              </w:rPr>
+              <w:t>0</w:t>
+            </w:r>
+          </w:p>
+        </w:tc>
+        <w:tc>
+          <w:tcPr>
+            <w:tcW w:w="8015" w:type="dxa"/>
+            <w:gridSpan w:val="8"/>
+          </w:tcPr>
+          <w:p>
+            <w:pPr>
+              <w:widowControl/>
+              <w:wordWrap/>
+              <w:autoSpaceDE/>
+              <w:autoSpaceDN/>
+              <w:spacing w:before="100" w:beforeAutospacing="1" w:after="100" w:afterAutospacing="1"/>
+              <w:jc w:val="left"/>
+              <w:rPr>
+                <w:rFonts w:ascii="Calibri" w:eastAsia="굴림" w:hAnsi="Calibri" w:cs="Calibri" w:hint="eastAsia"/>
+                <w:kern w:val="0"/>
+                <w:sz w:val="22"/>
+              </w:rPr>
+            </w:pPr>
+            <w:r>
+              <w:rPr>
+                <w:rFonts w:ascii="Calibri" w:eastAsia="굴림" w:hAnsi="Calibri" w:cs="Calibri" w:hint="eastAsia"/>
+                <w:kern w:val="0"/>
+                <w:sz w:val="22"/>
+              </w:rPr>
+              <w:t>Seconds since boot, bits 16-23</w:t>
+            </w:r>
+            <w:r>
+              <w:rPr>
+                <w:rFonts w:ascii="Calibri" w:eastAsia="굴림" w:hAnsi="Calibri" w:cs="Calibri"/>
+                <w:kern w:val="0"/>
+                <w:sz w:val="22"/>
+              </w:rPr>
+              <w:t>, see [Note3]</w:t>
+            </w:r>
+          </w:p>
+        </w:tc>
+      </w:tr>
+      <w:tr>
+        <w:tc>
+          <w:tcPr>
+            <w:tcW w:w="1001" w:type="dxa"/>
+          </w:tcPr>
+          <w:p>
+            <w:pPr>
+              <w:widowControl/>
+              <w:wordWrap/>
+              <w:autoSpaceDE/>
+              <w:autoSpaceDN/>
+              <w:spacing w:before="100" w:beforeAutospacing="1" w:after="100" w:afterAutospacing="1"/>
+              <w:jc w:val="left"/>
+              <w:rPr>
+                <w:rFonts w:ascii="Calibri" w:eastAsia="굴림" w:hAnsi="Calibri" w:cs="Calibri" w:hint="eastAsia"/>
+                <w:kern w:val="0"/>
+                <w:sz w:val="22"/>
+              </w:rPr>
+            </w:pPr>
+            <w:r>
+              <w:rPr>
+                <w:rFonts w:ascii="Calibri" w:eastAsia="굴림" w:hAnsi="Calibri" w:cs="Calibri" w:hint="eastAsia"/>
+                <w:kern w:val="0"/>
+                <w:sz w:val="22"/>
+              </w:rPr>
+              <w:t>1</w:t>
+            </w:r>
+          </w:p>
+        </w:tc>
+        <w:tc>
+          <w:tcPr>
+            <w:tcW w:w="8015" w:type="dxa"/>
+            <w:gridSpan w:val="8"/>
+          </w:tcPr>
+          <w:p>
+            <w:pPr>
+              <w:widowControl/>
+              <w:wordWrap/>
+              <w:autoSpaceDE/>
+              <w:autoSpaceDN/>
+              <w:spacing w:before="100" w:beforeAutospacing="1" w:after="100" w:afterAutospacing="1"/>
+              <w:jc w:val="left"/>
+              <w:rPr>
+                <w:rFonts w:ascii="Calibri" w:eastAsia="굴림" w:hAnsi="Calibri" w:cs="Calibri" w:hint="eastAsia"/>
+                <w:kern w:val="0"/>
+                <w:sz w:val="22"/>
+              </w:rPr>
+            </w:pPr>
+            <w:r>
+              <w:rPr>
+                <w:rFonts w:ascii="Calibri" w:eastAsia="굴림" w:hAnsi="Calibri" w:cs="Calibri" w:hint="eastAsia"/>
+                <w:kern w:val="0"/>
+                <w:sz w:val="22"/>
+              </w:rPr>
+              <w:t>Seconds since boot, bits 8-15</w:t>
+            </w:r>
+          </w:p>
+        </w:tc>
+      </w:tr>
+      <w:tr>
+        <w:tc>
+          <w:tcPr>
+            <w:tcW w:w="1001" w:type="dxa"/>
+          </w:tcPr>
+          <w:p>
+            <w:pPr>
+              <w:widowControl/>
+              <w:wordWrap/>
+              <w:autoSpaceDE/>
+              <w:autoSpaceDN/>
+              <w:spacing w:before="100" w:beforeAutospacing="1" w:after="100" w:afterAutospacing="1"/>
+              <w:jc w:val="left"/>
+              <w:rPr>
+                <w:rFonts w:ascii="Calibri" w:eastAsia="굴림" w:hAnsi="Calibri" w:cs="Calibri" w:hint="eastAsia"/>
+                <w:kern w:val="0"/>
+                <w:sz w:val="22"/>
+              </w:rPr>
+            </w:pPr>
+            <w:r>
+              <w:rPr>
+                <w:rFonts w:ascii="Calibri" w:eastAsia="굴림" w:hAnsi="Calibri" w:cs="Calibri" w:hint="eastAsia"/>
+                <w:kern w:val="0"/>
+                <w:sz w:val="22"/>
+              </w:rPr>
+              <w:t>2</w:t>
+            </w:r>
+          </w:p>
+        </w:tc>
+        <w:tc>
+          <w:tcPr>
+            <w:tcW w:w="8015" w:type="dxa"/>
+            <w:gridSpan w:val="8"/>
+          </w:tcPr>
+          <w:p>
+            <w:pPr>
+              <w:widowControl/>
+              <w:wordWrap/>
+              <w:autoSpaceDE/>
+              <w:autoSpaceDN/>
+              <w:spacing w:before="100" w:beforeAutospacing="1" w:after="100" w:afterAutospacing="1"/>
+              <w:jc w:val="left"/>
+              <w:rPr>
+                <w:rFonts w:ascii="Calibri" w:eastAsia="굴림" w:hAnsi="Calibri" w:cs="Calibri" w:hint="eastAsia"/>
+                <w:kern w:val="0"/>
+                <w:sz w:val="22"/>
+              </w:rPr>
+            </w:pPr>
+            <w:r>
+              <w:rPr>
+                <w:rFonts w:ascii="Calibri" w:eastAsia="굴림" w:hAnsi="Calibri" w:cs="Calibri" w:hint="eastAsia"/>
+                <w:kern w:val="0"/>
+                <w:sz w:val="22"/>
+              </w:rPr>
+              <w:t>Seconds since boot, bits 0-7</w:t>
+            </w:r>
+          </w:p>
+        </w:tc>
+      </w:tr>
+      <w:tr>
+        <w:tc>
+          <w:tcPr>
+            <w:tcW w:w="1001" w:type="dxa"/>
+          </w:tcPr>
+          <w:p>
+            <w:pPr>
+              <w:widowControl/>
+              <w:wordWrap/>
+              <w:autoSpaceDE/>
+              <w:autoSpaceDN/>
+              <w:spacing w:before="100" w:beforeAutospacing="1" w:after="100" w:afterAutospacing="1"/>
+              <w:jc w:val="left"/>
+              <w:rPr>
+                <w:rFonts w:ascii="Calibri" w:eastAsia="굴림" w:hAnsi="Calibri" w:cs="Calibri" w:hint="eastAsia"/>
+                <w:kern w:val="0"/>
+                <w:sz w:val="22"/>
+              </w:rPr>
+            </w:pPr>
+            <w:r>
+              <w:rPr>
+                <w:rFonts w:ascii="Calibri" w:eastAsia="굴림" w:hAnsi="Calibri" w:cs="Calibri" w:hint="eastAsia"/>
+                <w:kern w:val="0"/>
+                <w:sz w:val="22"/>
+              </w:rPr>
+              <w:t>3</w:t>
+            </w:r>
+          </w:p>
+        </w:tc>
+        <w:tc>
+          <w:tcPr>
+            <w:tcW w:w="1001" w:type="dxa"/>
+          </w:tcPr>
+          <w:p>
+            <w:pPr>
+              <w:widowControl/>
+              <w:wordWrap/>
+              <w:autoSpaceDE/>
+              <w:autoSpaceDN/>
+              <w:spacing w:before="100" w:beforeAutospacing="1" w:after="100" w:afterAutospacing="1"/>
+              <w:jc w:val="left"/>
+              <w:rPr>
+                <w:rFonts w:ascii="Calibri" w:eastAsia="굴림" w:hAnsi="Calibri" w:cs="Calibri" w:hint="eastAsia"/>
+                <w:kern w:val="0"/>
+                <w:sz w:val="22"/>
+              </w:rPr>
+            </w:pPr>
+            <w:r>
+              <w:rPr>
+                <w:rFonts w:ascii="Calibri" w:eastAsia="굴림" w:hAnsi="Calibri" w:cs="Calibri" w:hint="eastAsia"/>
+                <w:kern w:val="0"/>
+                <w:sz w:val="22"/>
+              </w:rPr>
+              <w:t>I2C port</w:t>
+            </w:r>
+          </w:p>
+        </w:tc>
+        <w:tc>
+          <w:tcPr>
+            <w:tcW w:w="1002" w:type="dxa"/>
+          </w:tcPr>
+          <w:p>
+            <w:pPr>
+              <w:widowControl/>
+              <w:wordWrap/>
+              <w:autoSpaceDE/>
+              <w:autoSpaceDN/>
+              <w:spacing w:before="100" w:beforeAutospacing="1" w:after="100" w:afterAutospacing="1"/>
+              <w:jc w:val="left"/>
+              <w:rPr>
+                <w:rFonts w:ascii="Calibri" w:eastAsia="굴림" w:hAnsi="Calibri" w:cs="Calibri" w:hint="eastAsia"/>
+                <w:kern w:val="0"/>
+                <w:sz w:val="22"/>
+              </w:rPr>
+            </w:pPr>
+            <w:r>
+              <w:rPr>
+                <w:rFonts w:ascii="Calibri" w:eastAsia="굴림" w:hAnsi="Calibri" w:cs="Calibri" w:hint="eastAsia"/>
+                <w:kern w:val="0"/>
+                <w:sz w:val="22"/>
+              </w:rPr>
+              <w:t>I2C address</w:t>
+            </w:r>
+          </w:p>
+        </w:tc>
+        <w:tc>
+          <w:tcPr>
+            <w:tcW w:w="6012" w:type="dxa"/>
+            <w:gridSpan w:val="6"/>
+          </w:tcPr>
+          <w:p>
+            <w:pPr>
+              <w:widowControl/>
+              <w:wordWrap/>
+              <w:autoSpaceDE/>
+              <w:autoSpaceDN/>
+              <w:spacing w:before="100" w:beforeAutospacing="1" w:after="100" w:afterAutospacing="1"/>
+              <w:jc w:val="left"/>
+              <w:rPr>
+                <w:rFonts w:ascii="Calibri" w:eastAsia="굴림" w:hAnsi="Calibri" w:cs="Calibri" w:hint="eastAsia"/>
+                <w:kern w:val="0"/>
+                <w:sz w:val="22"/>
+              </w:rPr>
+            </w:pPr>
+            <w:r>
+              <w:rPr>
+                <w:rFonts w:ascii="Calibri" w:eastAsia="굴림" w:hAnsi="Calibri" w:cs="Calibri" w:hint="eastAsia"/>
+                <w:kern w:val="0"/>
+                <w:sz w:val="22"/>
+              </w:rPr>
+              <w:t>Number of samples in payload</w:t>
+            </w:r>
+          </w:p>
+        </w:tc>
+      </w:tr>
+      <w:tr>
+        <w:tc>
+          <w:tcPr>
+            <w:tcW w:w="1001" w:type="dxa"/>
+          </w:tcPr>
+          <w:p>
+            <w:pPr>
+              <w:widowControl/>
+              <w:wordWrap/>
+              <w:autoSpaceDE/>
+              <w:autoSpaceDN/>
+              <w:spacing w:before="100" w:beforeAutospacing="1" w:after="100" w:afterAutospacing="1"/>
+              <w:jc w:val="left"/>
+              <w:rPr>
+                <w:rFonts w:ascii="Calibri" w:eastAsia="굴림" w:hAnsi="Calibri" w:cs="Calibri" w:hint="eastAsia"/>
+                <w:kern w:val="0"/>
+                <w:sz w:val="22"/>
+              </w:rPr>
+            </w:pPr>
+            <w:r>
+              <w:rPr>
+                <w:rFonts w:ascii="Calibri" w:eastAsia="굴림" w:hAnsi="Calibri" w:cs="Calibri" w:hint="eastAsia"/>
+                <w:kern w:val="0"/>
+                <w:sz w:val="22"/>
+              </w:rPr>
+              <w:t>4</w:t>
+            </w:r>
+          </w:p>
+        </w:tc>
+        <w:tc>
+          <w:tcPr>
+            <w:tcW w:w="3005" w:type="dxa"/>
+            <w:gridSpan w:val="3"/>
+          </w:tcPr>
+          <w:p>
+            <w:pPr>
+              <w:widowControl/>
+              <w:wordWrap/>
+              <w:autoSpaceDE/>
+              <w:autoSpaceDN/>
+              <w:spacing w:before="100" w:beforeAutospacing="1" w:after="100" w:afterAutospacing="1"/>
+              <w:jc w:val="left"/>
+              <w:rPr>
+                <w:rFonts w:ascii="Calibri" w:eastAsia="굴림" w:hAnsi="Calibri" w:cs="Calibri" w:hint="eastAsia"/>
+                <w:kern w:val="0"/>
+                <w:sz w:val="22"/>
+              </w:rPr>
+            </w:pPr>
+            <w:r>
+              <w:rPr>
+                <w:rFonts w:ascii="Calibri" w:eastAsia="굴림" w:hAnsi="Calibri" w:cs="Calibri" w:hint="eastAsia"/>
+                <w:kern w:val="0"/>
+                <w:sz w:val="22"/>
+              </w:rPr>
+              <w:t>RSSI (0~7)</w:t>
+            </w:r>
+          </w:p>
+        </w:tc>
+        <w:tc>
+          <w:tcPr>
+            <w:tcW w:w="2004" w:type="dxa"/>
+            <w:gridSpan w:val="2"/>
+          </w:tcPr>
+          <w:p>
+            <w:pPr>
+              <w:widowControl/>
+              <w:wordWrap/>
+              <w:autoSpaceDE/>
+              <w:autoSpaceDN/>
+              <w:spacing w:before="100" w:beforeAutospacing="1" w:after="100" w:afterAutospacing="1"/>
+              <w:jc w:val="left"/>
+              <w:rPr>
+                <w:rFonts w:ascii="Calibri" w:eastAsia="굴림" w:hAnsi="Calibri" w:cs="Calibri" w:hint="eastAsia"/>
+                <w:kern w:val="0"/>
+                <w:sz w:val="22"/>
+              </w:rPr>
+            </w:pPr>
+            <w:r>
+              <w:rPr>
+                <w:rFonts w:ascii="Calibri" w:eastAsia="굴림" w:hAnsi="Calibri" w:cs="Calibri" w:hint="eastAsia"/>
+                <w:kern w:val="0"/>
+                <w:sz w:val="22"/>
+              </w:rPr>
+              <w:t>Sampling mode</w:t>
+            </w:r>
+          </w:p>
+        </w:tc>
+        <w:tc>
+          <w:tcPr>
+            <w:tcW w:w="3006" w:type="dxa"/>
+            <w:gridSpan w:val="3"/>
+          </w:tcPr>
+          <w:p>
+            <w:pPr>
+              <w:widowControl/>
+              <w:wordWrap/>
+              <w:autoSpaceDE/>
+              <w:autoSpaceDN/>
+              <w:spacing w:before="100" w:beforeAutospacing="1" w:after="100" w:afterAutospacing="1"/>
+              <w:jc w:val="left"/>
+              <w:rPr>
+                <w:rFonts w:ascii="Calibri" w:eastAsia="굴림" w:hAnsi="Calibri" w:cs="Calibri" w:hint="eastAsia"/>
+                <w:kern w:val="0"/>
+                <w:sz w:val="22"/>
+              </w:rPr>
+            </w:pPr>
+            <w:r>
+              <w:rPr>
+                <w:rFonts w:ascii="Calibri" w:eastAsia="굴림" w:hAnsi="Calibri" w:cs="Calibri" w:hint="eastAsia"/>
+                <w:kern w:val="0"/>
+                <w:sz w:val="22"/>
+              </w:rPr>
+              <w:t>Frequency code</w:t>
+            </w:r>
+          </w:p>
+        </w:tc>
+      </w:tr>
+      <w:tr>
+        <w:tc>
+          <w:tcPr>
+            <w:tcW w:w="1001" w:type="dxa"/>
+          </w:tcPr>
+          <w:p>
+            <w:pPr>
+              <w:widowControl/>
+              <w:wordWrap/>
+              <w:autoSpaceDE/>
+              <w:autoSpaceDN/>
+              <w:spacing w:before="100" w:beforeAutospacing="1" w:after="100" w:afterAutospacing="1"/>
+              <w:jc w:val="left"/>
+              <w:rPr>
+                <w:rFonts w:ascii="Calibri" w:eastAsia="굴림" w:hAnsi="Calibri" w:cs="Calibri" w:hint="eastAsia"/>
+                <w:kern w:val="0"/>
+                <w:sz w:val="22"/>
+              </w:rPr>
+            </w:pPr>
+            <w:r>
+              <w:rPr>
+                <w:rFonts w:ascii="Calibri" w:eastAsia="굴림" w:hAnsi="Calibri" w:cs="Calibri" w:hint="eastAsia"/>
+                <w:kern w:val="0"/>
+                <w:sz w:val="22"/>
+              </w:rPr>
+              <w:t>5</w:t>
+            </w:r>
+          </w:p>
+        </w:tc>
+        <w:tc>
+          <w:tcPr>
+            <w:tcW w:w="1001" w:type="dxa"/>
+          </w:tcPr>
+          <w:p>
+            <w:pPr>
+              <w:widowControl/>
+              <w:wordWrap/>
+              <w:autoSpaceDE/>
+              <w:autoSpaceDN/>
+              <w:spacing w:before="100" w:beforeAutospacing="1" w:after="100" w:afterAutospacing="1"/>
+              <w:jc w:val="left"/>
+              <w:rPr>
+                <w:rFonts w:ascii="Calibri" w:eastAsia="굴림" w:hAnsi="Calibri" w:cs="Calibri" w:hint="eastAsia"/>
+                <w:kern w:val="0"/>
+                <w:sz w:val="22"/>
+              </w:rPr>
+            </w:pPr>
+            <w:r>
+              <w:rPr>
+                <w:rFonts w:ascii="Calibri" w:eastAsia="굴림" w:hAnsi="Calibri" w:cs="Calibri" w:hint="eastAsia"/>
+                <w:kern w:val="0"/>
+                <w:sz w:val="22"/>
+              </w:rPr>
+              <w:t>is 6500</w:t>
+            </w:r>
+          </w:p>
+        </w:tc>
+        <w:tc>
+          <w:tcPr>
+            <w:tcW w:w="1002" w:type="dxa"/>
+          </w:tcPr>
+          <w:p>
+            <w:pPr>
+              <w:widowControl/>
+              <w:wordWrap/>
+              <w:autoSpaceDE/>
+              <w:autoSpaceDN/>
+              <w:spacing w:before="100" w:beforeAutospacing="1" w:after="100" w:afterAutospacing="1"/>
+              <w:jc w:val="left"/>
+              <w:rPr>
+                <w:rFonts w:ascii="Calibri" w:eastAsia="굴림" w:hAnsi="Calibri" w:cs="Calibri"/>
+                <w:kern w:val="0"/>
+                <w:sz w:val="22"/>
+              </w:rPr>
+            </w:pPr>
+          </w:p>
+        </w:tc>
+        <w:tc>
+          <w:tcPr>
+            <w:tcW w:w="1002" w:type="dxa"/>
+          </w:tcPr>
+          <w:p>
+            <w:pPr>
+              <w:widowControl/>
+              <w:wordWrap/>
+              <w:autoSpaceDE/>
+              <w:autoSpaceDN/>
+              <w:spacing w:before="100" w:beforeAutospacing="1" w:after="100" w:afterAutospacing="1"/>
+              <w:jc w:val="left"/>
+              <w:rPr>
+                <w:rFonts w:ascii="Calibri" w:eastAsia="굴림" w:hAnsi="Calibri" w:cs="Calibri"/>
+                <w:kern w:val="0"/>
+                <w:sz w:val="22"/>
+              </w:rPr>
+            </w:pPr>
+          </w:p>
+        </w:tc>
+        <w:tc>
+          <w:tcPr>
+            <w:tcW w:w="1002" w:type="dxa"/>
+          </w:tcPr>
+          <w:p>
+            <w:pPr>
+              <w:widowControl/>
+              <w:wordWrap/>
+              <w:autoSpaceDE/>
+              <w:autoSpaceDN/>
+              <w:spacing w:before="100" w:beforeAutospacing="1" w:after="100" w:afterAutospacing="1"/>
+              <w:jc w:val="left"/>
+              <w:rPr>
+                <w:rFonts w:ascii="Calibri" w:eastAsia="굴림" w:hAnsi="Calibri" w:cs="Calibri"/>
+                <w:kern w:val="0"/>
+                <w:sz w:val="22"/>
+              </w:rPr>
+            </w:pPr>
+          </w:p>
+        </w:tc>
+        <w:tc>
+          <w:tcPr>
+            <w:tcW w:w="4008" w:type="dxa"/>
+            <w:gridSpan w:val="4"/>
+          </w:tcPr>
+          <w:p>
+            <w:pPr>
+              <w:widowControl/>
+              <w:wordWrap/>
+              <w:autoSpaceDE/>
+              <w:autoSpaceDN/>
+              <w:spacing w:before="100" w:beforeAutospacing="1" w:after="100" w:afterAutospacing="1"/>
+              <w:jc w:val="left"/>
+              <w:rPr>
+                <w:rFonts w:ascii="Calibri" w:eastAsia="굴림" w:hAnsi="Calibri" w:cs="Calibri" w:hint="eastAsia"/>
+                <w:kern w:val="0"/>
+                <w:sz w:val="22"/>
+              </w:rPr>
+            </w:pPr>
+            <w:r>
+              <w:rPr>
+                <w:rFonts w:ascii="Calibri" w:eastAsia="굴림" w:hAnsi="Calibri" w:cs="Calibri" w:hint="eastAsia"/>
+                <w:kern w:val="0"/>
+                <w:sz w:val="22"/>
+              </w:rPr>
+              <w:t>Microseconds, bits 16-19</w:t>
+            </w:r>
+          </w:p>
+        </w:tc>
+      </w:tr>
+      <w:tr>
+        <w:tc>
+          <w:tcPr>
+            <w:tcW w:w="1001" w:type="dxa"/>
+          </w:tcPr>
+          <w:p>
+            <w:pPr>
+              <w:widowControl/>
+              <w:wordWrap/>
+              <w:autoSpaceDE/>
+              <w:autoSpaceDN/>
+              <w:spacing w:before="100" w:beforeAutospacing="1" w:after="100" w:afterAutospacing="1"/>
+              <w:jc w:val="left"/>
+              <w:rPr>
+                <w:rFonts w:ascii="Calibri" w:eastAsia="굴림" w:hAnsi="Calibri" w:cs="Calibri" w:hint="eastAsia"/>
+                <w:kern w:val="0"/>
+                <w:sz w:val="22"/>
+              </w:rPr>
+            </w:pPr>
+            <w:r>
+              <w:rPr>
+                <w:rFonts w:ascii="Calibri" w:eastAsia="굴림" w:hAnsi="Calibri" w:cs="Calibri" w:hint="eastAsia"/>
+                <w:kern w:val="0"/>
+                <w:sz w:val="22"/>
+              </w:rPr>
+              <w:t>6</w:t>
+            </w:r>
+          </w:p>
+        </w:tc>
+        <w:tc>
+          <w:tcPr>
+            <w:tcW w:w="8015" w:type="dxa"/>
+            <w:gridSpan w:val="8"/>
+          </w:tcPr>
+          <w:p>
+            <w:pPr>
+              <w:widowControl/>
+              <w:wordWrap/>
+              <w:autoSpaceDE/>
+              <w:autoSpaceDN/>
+              <w:spacing w:before="100" w:beforeAutospacing="1" w:after="100" w:afterAutospacing="1"/>
+              <w:jc w:val="left"/>
+              <w:rPr>
+                <w:rFonts w:ascii="Calibri" w:eastAsia="굴림" w:hAnsi="Calibri" w:cs="Calibri" w:hint="eastAsia"/>
+                <w:kern w:val="0"/>
+                <w:sz w:val="22"/>
+              </w:rPr>
+            </w:pPr>
+            <w:r>
+              <w:rPr>
+                <w:rFonts w:ascii="Calibri" w:eastAsia="굴림" w:hAnsi="Calibri" w:cs="Calibri" w:hint="eastAsia"/>
+                <w:kern w:val="0"/>
+                <w:sz w:val="22"/>
+              </w:rPr>
+              <w:t>Microseconds, bits 8-15</w:t>
+            </w:r>
+          </w:p>
+        </w:tc>
+      </w:tr>
+      <w:tr>
+        <w:tc>
+          <w:tcPr>
+            <w:tcW w:w="1001" w:type="dxa"/>
+          </w:tcPr>
+          <w:p>
+            <w:pPr>
+              <w:widowControl/>
+              <w:wordWrap/>
+              <w:autoSpaceDE/>
+              <w:autoSpaceDN/>
+              <w:spacing w:before="100" w:beforeAutospacing="1" w:after="100" w:afterAutospacing="1"/>
+              <w:jc w:val="left"/>
+              <w:rPr>
+                <w:rFonts w:ascii="Calibri" w:eastAsia="굴림" w:hAnsi="Calibri" w:cs="Calibri" w:hint="eastAsia"/>
+                <w:kern w:val="0"/>
+                <w:sz w:val="22"/>
+              </w:rPr>
+            </w:pPr>
+            <w:r>
+              <w:rPr>
+                <w:rFonts w:ascii="Calibri" w:eastAsia="굴림" w:hAnsi="Calibri" w:cs="Calibri" w:hint="eastAsia"/>
+                <w:kern w:val="0"/>
+                <w:sz w:val="22"/>
+              </w:rPr>
+              <w:t>7</w:t>
+            </w:r>
+          </w:p>
+        </w:tc>
+        <w:tc>
+          <w:tcPr>
+            <w:tcW w:w="8015" w:type="dxa"/>
+            <w:gridSpan w:val="8"/>
+          </w:tcPr>
+          <w:p>
+            <w:pPr>
+              <w:widowControl/>
+              <w:wordWrap/>
+              <w:autoSpaceDE/>
+              <w:autoSpaceDN/>
+              <w:spacing w:before="100" w:beforeAutospacing="1" w:after="100" w:afterAutospacing="1"/>
+              <w:jc w:val="left"/>
+              <w:rPr>
+                <w:rFonts w:ascii="Calibri" w:eastAsia="굴림" w:hAnsi="Calibri" w:cs="Calibri" w:hint="eastAsia"/>
+                <w:kern w:val="0"/>
+                <w:sz w:val="22"/>
+              </w:rPr>
+            </w:pPr>
+            <w:r>
+              <w:rPr>
+                <w:rFonts w:ascii="Calibri" w:eastAsia="굴림" w:hAnsi="Calibri" w:cs="Calibri" w:hint="eastAsia"/>
+                <w:kern w:val="0"/>
+                <w:sz w:val="22"/>
+              </w:rPr>
+              <w:t>Microseconds, bits 0-7</w:t>
+            </w:r>
+          </w:p>
+        </w:tc>
+      </w:tr>
+    </w:tbl>
+    <w:p>
+      <w:pPr>
+        <w:pStyle w:val="a8"/>
+        <w:widowControl/>
+        <w:numPr>
+          <w:ilvl w:val="0"/>
+          <w:numId w:val="25"/>
+        </w:numPr>
+        <w:wordWrap/>
+        <w:autoSpaceDE/>
+        <w:autoSpaceDN/>
+        <w:spacing w:before="100" w:beforeAutospacing="1" w:after="100" w:afterAutospacing="1" w:line="240" w:lineRule="auto"/>
+        <w:ind w:leftChars="0"/>
+        <w:jc w:val="left"/>
+        <w:rPr>
+          <w:rFonts w:ascii="Calibri" w:eastAsia="굴림" w:hAnsi="Calibri" w:cs="Calibri"/>
+          <w:kern w:val="0"/>
+          <w:sz w:val="22"/>
+        </w:rPr>
+      </w:pPr>
+      <w:r>
+        <w:rPr>
+          <w:rFonts w:ascii="Calibri" w:eastAsia="굴림" w:hAnsi="Calibri" w:cs="Calibri"/>
+          <w:kern w:val="0"/>
+          <w:sz w:val="22"/>
+        </w:rPr>
+        <w:t>Seconds since boot, this 24-bit unsigned value maxes at 0xFEFFFF (decimal 16711679</w:t>
+      </w:r>
+      <w:r>
+        <w:rPr>
+          <w:rFonts w:ascii="Calibri" w:eastAsia="굴림" w:hAnsi="Calibri" w:cs="Calibri"/>
+          <w:kern w:val="0"/>
+          <w:sz w:val="22"/>
+        </w:rPr>
+        <w:t>, representing about 193 days</w:t>
+      </w:r>
+      <w:r>
+        <w:rPr>
+          <w:rFonts w:ascii="Calibri" w:eastAsia="굴림" w:hAnsi="Calibri" w:cs="Calibri"/>
+          <w:kern w:val="0"/>
+          <w:sz w:val="22"/>
+        </w:rPr>
+        <w:t>)</w:t>
+      </w:r>
+      <w:r>
+        <w:rPr>
+          <w:rFonts w:ascii="Calibri" w:eastAsia="굴림" w:hAnsi="Calibri" w:cs="Calibri"/>
+          <w:kern w:val="0"/>
+          <w:sz w:val="22"/>
+        </w:rPr>
+        <w:t xml:space="preserve">. The </w:t>
+      </w:r>
+      <w:proofErr w:type="spellStart"/>
+      <w:r>
+        <w:rPr>
+          <w:rFonts w:ascii="Calibri" w:eastAsia="굴림" w:hAnsi="Calibri" w:cs="Calibri"/>
+          <w:kern w:val="0"/>
+          <w:sz w:val="22"/>
+        </w:rPr>
+        <w:t>Actimetre</w:t>
+      </w:r>
+      <w:proofErr w:type="spellEnd"/>
+      <w:r>
+        <w:rPr>
+          <w:rFonts w:ascii="Calibri" w:eastAsia="굴림" w:hAnsi="Calibri" w:cs="Calibri"/>
+          <w:kern w:val="0"/>
+          <w:sz w:val="22"/>
+        </w:rPr>
+        <w:t xml:space="preserve"> does a cleaning reboot after 183 days. </w:t>
+      </w:r>
+    </w:p>
+    <w:p>
+      <w:pPr>
+        <w:pStyle w:val="a8"/>
+        <w:widowControl/>
+        <w:numPr>
+          <w:ilvl w:val="0"/>
+          <w:numId w:val="25"/>
+        </w:numPr>
+        <w:wordWrap/>
+        <w:autoSpaceDE/>
+        <w:autoSpaceDN/>
+        <w:spacing w:before="100" w:beforeAutospacing="1" w:after="100" w:afterAutospacing="1" w:line="240" w:lineRule="auto"/>
+        <w:ind w:leftChars="0"/>
+        <w:jc w:val="left"/>
+        <w:rPr>
+          <w:rFonts w:ascii="Calibri" w:eastAsia="굴림" w:hAnsi="Calibri" w:cs="Calibri"/>
+          <w:kern w:val="0"/>
+          <w:sz w:val="22"/>
+        </w:rPr>
+      </w:pPr>
+      <w:r>
+        <w:rPr>
+          <w:rFonts w:ascii="Calibri" w:eastAsia="굴림" w:hAnsi="Calibri" w:cs="Calibri" w:hint="eastAsia"/>
+          <w:kern w:val="0"/>
+          <w:sz w:val="22"/>
+        </w:rPr>
+        <w:t>Sampling mode: all axes (0 or 3), only accelerometers (1), only gyroscopes (2).</w:t>
+      </w:r>
+    </w:p>
+    <w:p>
+      <w:pPr>
+        <w:pStyle w:val="a8"/>
+        <w:widowControl/>
+        <w:numPr>
+          <w:ilvl w:val="0"/>
+          <w:numId w:val="25"/>
+        </w:numPr>
+        <w:wordWrap/>
+        <w:autoSpaceDE/>
+        <w:autoSpaceDN/>
+        <w:spacing w:before="100" w:beforeAutospacing="1" w:after="100" w:afterAutospacing="1" w:line="240" w:lineRule="auto"/>
+        <w:ind w:leftChars="0"/>
+        <w:jc w:val="left"/>
+        <w:rPr>
+          <w:rFonts w:ascii="Calibri" w:eastAsia="굴림" w:hAnsi="Calibri" w:cs="Calibri"/>
+          <w:kern w:val="0"/>
+          <w:sz w:val="22"/>
+        </w:rPr>
+      </w:pPr>
+      <w:r>
+        <w:rPr>
+          <w:rFonts w:ascii="Calibri" w:eastAsia="굴림" w:hAnsi="Calibri" w:cs="Calibri" w:hint="eastAsia"/>
+          <w:kern w:val="0"/>
+          <w:sz w:val="22"/>
+        </w:rPr>
+        <w:t>Frequency code: 0=100, 1=500, 2=1000, 3=2000, 4=4000, 5=8000</w:t>
+      </w:r>
+    </w:p>
+    <w:p>
+      <w:pPr>
+        <w:pStyle w:val="a8"/>
+        <w:widowControl/>
+        <w:numPr>
+          <w:ilvl w:val="0"/>
+          <w:numId w:val="25"/>
+        </w:numPr>
+        <w:wordWrap/>
+        <w:autoSpaceDE/>
+        <w:autoSpaceDN/>
+        <w:spacing w:before="100" w:beforeAutospacing="1" w:after="100" w:afterAutospacing="1" w:line="240" w:lineRule="auto"/>
+        <w:ind w:leftChars="0"/>
+        <w:jc w:val="left"/>
+        <w:rPr>
+          <w:rFonts w:ascii="Calibri" w:eastAsia="굴림" w:hAnsi="Calibri" w:cs="Calibri" w:hint="eastAsia"/>
+          <w:kern w:val="0"/>
+          <w:sz w:val="22"/>
+        </w:rPr>
+      </w:pPr>
+      <w:r>
+        <w:rPr>
+          <w:rFonts w:ascii="Calibri" w:eastAsia="굴림" w:hAnsi="Calibri" w:cs="Calibri" w:hint="eastAsia"/>
+          <w:kern w:val="0"/>
+          <w:sz w:val="22"/>
+        </w:rPr>
+        <w:t xml:space="preserve">Microseconds is taken for the last sample of the payload. </w:t>
+      </w:r>
+      <w:proofErr w:type="gramStart"/>
+      <w:r>
+        <w:rPr>
+          <w:rFonts w:ascii="Calibri" w:eastAsia="굴림" w:hAnsi="Calibri" w:cs="Calibri" w:hint="eastAsia"/>
+          <w:kern w:val="0"/>
+          <w:sz w:val="22"/>
+        </w:rPr>
+        <w:t>So</w:t>
+      </w:r>
+      <w:proofErr w:type="gramEnd"/>
+      <w:r>
+        <w:rPr>
+          <w:rFonts w:ascii="Calibri" w:eastAsia="굴림" w:hAnsi="Calibri" w:cs="Calibri" w:hint="eastAsia"/>
+          <w:kern w:val="0"/>
+          <w:sz w:val="22"/>
+        </w:rPr>
+        <w:t xml:space="preserve"> if the payload contains 10 samples (byte 3 bits 0-5 contains 10), the time of the first sample of the payload would be 9 sampling periods earlier than this.</w:t>
+      </w:r>
+    </w:p>
+    <w:p>
+      <w:pPr>
+        <w:widowControl/>
+        <w:wordWrap/>
+        <w:autoSpaceDE/>
+        <w:autoSpaceDN/>
+        <w:spacing w:before="100" w:beforeAutospacing="1" w:after="100" w:afterAutospacing="1" w:line="240" w:lineRule="auto"/>
+        <w:jc w:val="left"/>
+        <w:rPr>
+          <w:rFonts w:ascii="Calibri" w:eastAsia="굴림" w:hAnsi="Calibri" w:cs="Calibri"/>
+          <w:kern w:val="0"/>
+          <w:sz w:val="22"/>
+        </w:rPr>
+      </w:pPr>
+      <w:r>
+        <w:rPr>
+          <w:rFonts w:ascii="Calibri" w:eastAsia="굴림" w:hAnsi="Calibri" w:cs="Calibri" w:hint="eastAsia"/>
+          <w:kern w:val="0"/>
+          <w:sz w:val="22"/>
+        </w:rPr>
+        <w:t>T</w:t>
+      </w:r>
+      <w:r>
+        <w:rPr>
+          <w:rFonts w:ascii="Calibri" w:eastAsia="굴림" w:hAnsi="Calibri" w:cs="Calibri"/>
+          <w:kern w:val="0"/>
+          <w:sz w:val="22"/>
+        </w:rPr>
+        <w:t xml:space="preserve">hat data is decoded by </w:t>
+      </w:r>
+      <w:proofErr w:type="spellStart"/>
+      <w:r>
+        <w:rPr>
+          <w:rFonts w:ascii="Calibri" w:eastAsia="굴림" w:hAnsi="Calibri" w:cs="Calibri"/>
+          <w:kern w:val="0"/>
+          <w:sz w:val="22"/>
+        </w:rPr>
+        <w:t>Actiserver</w:t>
+      </w:r>
+      <w:proofErr w:type="spellEnd"/>
+      <w:r>
+        <w:rPr>
+          <w:rFonts w:ascii="Calibri" w:eastAsia="굴림" w:hAnsi="Calibri" w:cs="Calibri"/>
+          <w:kern w:val="0"/>
+          <w:sz w:val="22"/>
+        </w:rPr>
+        <w:t xml:space="preserve"> who appends each reading in a text format to the appropriate file in the repository. Data repository is in </w:t>
+      </w:r>
+      <w:r>
+        <w:rPr>
+          <w:rFonts w:ascii="Consolas" w:eastAsia="굴림" w:hAnsi="Consolas" w:cs="Calibri"/>
+          <w:kern w:val="0"/>
+          <w:szCs w:val="20"/>
+          <w:shd w:val="pct15" w:color="auto" w:fill="FFFFFF"/>
+        </w:rPr>
+        <w:t>/media/</w:t>
+      </w:r>
+      <w:proofErr w:type="spellStart"/>
+      <w:r>
+        <w:rPr>
+          <w:rFonts w:ascii="Consolas" w:eastAsia="굴림" w:hAnsi="Consolas" w:cs="Calibri"/>
+          <w:kern w:val="0"/>
+          <w:szCs w:val="20"/>
+          <w:shd w:val="pct15" w:color="auto" w:fill="FFFFFF"/>
+        </w:rPr>
+        <w:t>actimetre</w:t>
+      </w:r>
+      <w:proofErr w:type="spellEnd"/>
+      <w:r>
+        <w:rPr>
+          <w:rFonts w:ascii="Calibri" w:eastAsia="굴림" w:hAnsi="Calibri" w:cs="Calibri"/>
+          <w:kern w:val="0"/>
+          <w:szCs w:val="20"/>
+        </w:rPr>
+        <w:t xml:space="preserve"> </w:t>
+      </w:r>
+      <w:r>
+        <w:rPr>
+          <w:rFonts w:ascii="Calibri" w:eastAsia="굴림" w:hAnsi="Calibri" w:cs="Calibri"/>
+          <w:kern w:val="0"/>
+          <w:sz w:val="22"/>
+        </w:rPr>
+        <w:t xml:space="preserve">and the file name encodes the </w:t>
+      </w:r>
+      <w:proofErr w:type="spellStart"/>
+      <w:r>
+        <w:rPr>
+          <w:rFonts w:ascii="Calibri" w:eastAsia="굴림" w:hAnsi="Calibri" w:cs="Calibri"/>
+          <w:kern w:val="0"/>
+          <w:sz w:val="22"/>
+        </w:rPr>
+        <w:t>Actim</w:t>
+      </w:r>
+      <w:proofErr w:type="spellEnd"/>
+      <w:r>
+        <w:rPr>
+          <w:rFonts w:ascii="Calibri" w:eastAsia="굴림" w:hAnsi="Calibri" w:cs="Calibri"/>
+          <w:kern w:val="0"/>
+          <w:sz w:val="22"/>
+        </w:rPr>
+        <w:t xml:space="preserve"> ID as well as the start time of the data capture. </w:t>
+      </w:r>
+      <w:proofErr w:type="spellStart"/>
+      <w:r>
+        <w:rPr>
+          <w:rFonts w:ascii="Calibri" w:eastAsia="굴림" w:hAnsi="Calibri" w:cs="Calibri"/>
+          <w:kern w:val="0"/>
+          <w:sz w:val="22"/>
+        </w:rPr>
+        <w:t>Actiserver</w:t>
+      </w:r>
+      <w:proofErr w:type="spellEnd"/>
+      <w:r>
+        <w:rPr>
+          <w:rFonts w:ascii="Calibri" w:eastAsia="굴림" w:hAnsi="Calibri" w:cs="Calibri"/>
+          <w:kern w:val="0"/>
+          <w:sz w:val="22"/>
+        </w:rPr>
+        <w:t xml:space="preserve"> can be configured to start a new file when a certain size is reached (default 1GB) or when a certain time has elapsed (default 24 hours). See the installation instructions for details on how to configure </w:t>
+      </w:r>
+      <w:proofErr w:type="spellStart"/>
+      <w:r>
+        <w:rPr>
+          <w:rFonts w:ascii="Calibri" w:eastAsia="굴림" w:hAnsi="Calibri" w:cs="Calibri"/>
+          <w:kern w:val="0"/>
+          <w:sz w:val="22"/>
+        </w:rPr>
+        <w:t>Actiserver</w:t>
+      </w:r>
+      <w:proofErr w:type="spellEnd"/>
+      <w:r>
+        <w:rPr>
+          <w:rFonts w:ascii="Calibri" w:eastAsia="굴림" w:hAnsi="Calibri" w:cs="Calibri"/>
+          <w:kern w:val="0"/>
+          <w:sz w:val="22"/>
+        </w:rPr>
+        <w:t>.</w:t>
+      </w:r>
+    </w:p>
+    <w:p>
+      <w:pPr>
+        <w:widowControl/>
+        <w:wordWrap/>
+        <w:autoSpaceDE/>
+        <w:autoSpaceDN/>
+        <w:spacing w:before="100" w:beforeAutospacing="1" w:after="100" w:afterAutospacing="1" w:line="240" w:lineRule="auto"/>
+        <w:jc w:val="left"/>
+        <w:rPr>
+          <w:rFonts w:ascii="Calibri" w:eastAsia="굴림" w:hAnsi="Calibri" w:cs="Calibri"/>
+          <w:kern w:val="0"/>
+          <w:sz w:val="22"/>
+        </w:rPr>
+      </w:pPr>
+      <w:proofErr w:type="spellStart"/>
+      <w:r>
+        <w:rPr>
+          <w:rFonts w:ascii="Calibri" w:eastAsia="굴림" w:hAnsi="Calibri" w:cs="Calibri" w:hint="eastAsia"/>
+          <w:kern w:val="0"/>
+          <w:sz w:val="22"/>
+        </w:rPr>
+        <w:t>A</w:t>
+      </w:r>
+      <w:r>
+        <w:rPr>
+          <w:rFonts w:ascii="Calibri" w:eastAsia="굴림" w:hAnsi="Calibri" w:cs="Calibri"/>
+          <w:kern w:val="0"/>
+          <w:sz w:val="22"/>
+        </w:rPr>
+        <w:t>ctiserver</w:t>
+      </w:r>
+      <w:proofErr w:type="spellEnd"/>
+      <w:r>
+        <w:rPr>
+          <w:rFonts w:ascii="Calibri" w:eastAsia="굴림" w:hAnsi="Calibri" w:cs="Calibri"/>
+          <w:kern w:val="0"/>
+          <w:sz w:val="22"/>
+        </w:rPr>
+        <w:t xml:space="preserve">, when it boots up, seeks connection to </w:t>
+      </w:r>
+      <w:proofErr w:type="spellStart"/>
+      <w:r>
+        <w:rPr>
+          <w:rFonts w:ascii="Calibri" w:eastAsia="굴림" w:hAnsi="Calibri" w:cs="Calibri"/>
+          <w:kern w:val="0"/>
+          <w:sz w:val="22"/>
+        </w:rPr>
+        <w:t>Acticentral</w:t>
+      </w:r>
+      <w:proofErr w:type="spellEnd"/>
+      <w:r>
+        <w:rPr>
+          <w:rFonts w:ascii="Calibri" w:eastAsia="굴림" w:hAnsi="Calibri" w:cs="Calibri"/>
+          <w:kern w:val="0"/>
+          <w:sz w:val="22"/>
+        </w:rPr>
+        <w:t xml:space="preserve">, which is at </w:t>
+      </w:r>
+      <w:r>
+        <w:rPr>
+          <w:rFonts w:ascii="Consolas" w:eastAsia="굴림" w:hAnsi="Consolas" w:cs="Calibri"/>
+          <w:kern w:val="0"/>
+          <w:szCs w:val="20"/>
+          <w:shd w:val="pct15" w:color="auto" w:fill="FFFFFF"/>
+        </w:rPr>
+        <w:t>actimetre.fr</w:t>
+      </w:r>
+      <w:r>
+        <w:rPr>
+          <w:rFonts w:ascii="Calibri" w:eastAsia="굴림" w:hAnsi="Calibri" w:cs="Calibri"/>
+          <w:kern w:val="0"/>
+          <w:sz w:val="22"/>
+        </w:rPr>
+        <w:t xml:space="preserve">. </w:t>
+      </w:r>
+      <w:proofErr w:type="spellStart"/>
+      <w:r>
+        <w:rPr>
+          <w:rFonts w:ascii="Calibri" w:eastAsia="굴림" w:hAnsi="Calibri" w:cs="Calibri" w:hint="eastAsia"/>
+          <w:kern w:val="0"/>
+          <w:sz w:val="22"/>
+        </w:rPr>
+        <w:t>A</w:t>
+      </w:r>
+      <w:r>
+        <w:rPr>
+          <w:rFonts w:ascii="Calibri" w:eastAsia="굴림" w:hAnsi="Calibri" w:cs="Calibri"/>
+          <w:kern w:val="0"/>
+          <w:sz w:val="22"/>
+        </w:rPr>
+        <w:t>cticentral</w:t>
+      </w:r>
+      <w:proofErr w:type="spellEnd"/>
+      <w:r>
+        <w:rPr>
+          <w:rFonts w:ascii="Calibri" w:eastAsia="굴림" w:hAnsi="Calibri" w:cs="Calibri"/>
+          <w:kern w:val="0"/>
+          <w:sz w:val="22"/>
+        </w:rPr>
+        <w:t xml:space="preserve"> provides a HTTP CGI entry point</w:t>
+      </w:r>
+      <w:r>
+        <w:rPr>
+          <w:rFonts w:ascii="Calibri" w:eastAsia="굴림" w:hAnsi="Calibri" w:cs="Calibri"/>
+          <w:kern w:val="0"/>
+          <w:sz w:val="22"/>
+        </w:rPr>
+        <w:t xml:space="preserve">, </w:t>
+      </w:r>
+      <w:r>
+        <w:rPr>
+          <w:rFonts w:ascii="Consolas" w:eastAsia="굴림" w:hAnsi="Consolas" w:cs="Calibri"/>
+          <w:kern w:val="0"/>
+          <w:szCs w:val="20"/>
+          <w:shd w:val="pct15" w:color="auto" w:fill="FFFFFF"/>
+        </w:rPr>
+        <w:t>https://actimetre.fr/cgi/acticentral.py</w:t>
+      </w:r>
+      <w:r>
+        <w:rPr>
+          <w:rFonts w:ascii="Calibri" w:eastAsia="굴림" w:hAnsi="Calibri" w:cs="Calibri"/>
+          <w:kern w:val="0"/>
+          <w:sz w:val="22"/>
+        </w:rPr>
+        <w:t xml:space="preserve">, that is used for all communication. Note that there is no open back-channel to </w:t>
+      </w:r>
+      <w:proofErr w:type="spellStart"/>
+      <w:r>
+        <w:rPr>
+          <w:rFonts w:ascii="Calibri" w:eastAsia="굴림" w:hAnsi="Calibri" w:cs="Calibri"/>
+          <w:kern w:val="0"/>
+          <w:sz w:val="22"/>
+        </w:rPr>
+        <w:t>Actiserver</w:t>
+      </w:r>
+      <w:proofErr w:type="spellEnd"/>
+      <w:r>
+        <w:rPr>
+          <w:rFonts w:ascii="Calibri" w:eastAsia="굴림" w:hAnsi="Calibri" w:cs="Calibri"/>
+          <w:kern w:val="0"/>
+          <w:sz w:val="22"/>
+        </w:rPr>
+        <w:t xml:space="preserve">. All communication from </w:t>
+      </w:r>
+      <w:proofErr w:type="spellStart"/>
+      <w:r>
+        <w:rPr>
+          <w:rFonts w:ascii="Calibri" w:eastAsia="굴림" w:hAnsi="Calibri" w:cs="Calibri"/>
+          <w:kern w:val="0"/>
+          <w:sz w:val="22"/>
+        </w:rPr>
+        <w:t>Acticentral</w:t>
+      </w:r>
+      <w:proofErr w:type="spellEnd"/>
+      <w:r>
+        <w:rPr>
+          <w:rFonts w:ascii="Calibri" w:eastAsia="굴림" w:hAnsi="Calibri" w:cs="Calibri"/>
+          <w:kern w:val="0"/>
+          <w:sz w:val="22"/>
+        </w:rPr>
+        <w:t xml:space="preserve"> to </w:t>
+      </w:r>
+      <w:proofErr w:type="spellStart"/>
+      <w:r>
+        <w:rPr>
+          <w:rFonts w:ascii="Calibri" w:eastAsia="굴림" w:hAnsi="Calibri" w:cs="Calibri"/>
+          <w:kern w:val="0"/>
+          <w:sz w:val="22"/>
+        </w:rPr>
+        <w:t>Actiserver</w:t>
+      </w:r>
+      <w:proofErr w:type="spellEnd"/>
+      <w:r>
+        <w:rPr>
+          <w:rFonts w:ascii="Calibri" w:eastAsia="굴림" w:hAnsi="Calibri" w:cs="Calibri"/>
+          <w:kern w:val="0"/>
+          <w:sz w:val="22"/>
+        </w:rPr>
+        <w:t xml:space="preserve"> is handled in the response message to GET or POST requests.</w:t>
+      </w:r>
+    </w:p>
+    <w:tbl>
+      <w:tblPr>
+        <w:tblStyle w:val="a6"/>
+        <w:tblW w:w="0" w:type="auto"/>
+        <w:tblLook w:val="04A0" w:firstRow="1" w:lastRow="0" w:firstColumn="1" w:lastColumn="0" w:noHBand="0" w:noVBand="1"/>
+      </w:tblPr>
+      <w:tblGrid>
+        <w:gridCol w:w="1374"/>
         <w:gridCol w:w="946"/>
-        <w:gridCol w:w="2183"/>
-        <w:gridCol w:w="2835"/>
-        <w:gridCol w:w="1933"/>
+        <w:gridCol w:w="2173"/>
+        <w:gridCol w:w="249"/>
+        <w:gridCol w:w="2423"/>
+        <w:gridCol w:w="1851"/>
       </w:tblGrid>
       <w:tr>
         <w:tc>
@@ -3883,7 +6773,7 @@
         </w:tc>
         <w:tc>
           <w:tcPr>
-            <w:tcW w:w="2183" w:type="dxa"/>
+            <w:tcW w:w="2173" w:type="dxa"/>
           </w:tcPr>
           <w:p>
             <w:pPr>
@@ -3919,7 +6809,8 @@
         </w:tc>
         <w:tc>
           <w:tcPr>
-            <w:tcW w:w="2835" w:type="dxa"/>
+            <w:tcW w:w="2672" w:type="dxa"/>
+            <w:gridSpan w:val="2"/>
           </w:tcPr>
           <w:p>
             <w:pPr>
@@ -3955,7 +6846,7 @@
         </w:tc>
         <w:tc>
           <w:tcPr>
-            <w:tcW w:w="1933" w:type="dxa"/>
+            <w:tcW w:w="1851" w:type="dxa"/>
           </w:tcPr>
           <w:p>
             <w:pPr>
@@ -4004,7 +6895,7 @@
               <w:spacing w:before="100" w:beforeAutospacing="1" w:after="100" w:afterAutospacing="1"/>
               <w:jc w:val="left"/>
               <w:rPr>
-                <w:rFonts w:ascii="Calibri" w:eastAsia="굴림" w:hAnsi="Calibri" w:cs="Calibri"/>
+                <w:rFonts w:ascii="Calibri" w:eastAsia="굴림" w:hAnsi="Calibri" w:cs="Calibri" w:hint="eastAsia"/>
                 <w:kern w:val="0"/>
                 <w:sz w:val="22"/>
               </w:rPr>
@@ -4034,6 +6925,22 @@
                 <w:sz w:val="22"/>
               </w:rPr>
               <w:t xml:space="preserve"> active</w:t>
+            </w:r>
+            <w:r>
+              <w:rPr>
+                <w:rFonts w:ascii="Calibri" w:eastAsia="굴림" w:hAnsi="Calibri" w:cs="Calibri"/>
+                <w:kern w:val="0"/>
+                <w:sz w:val="22"/>
+              </w:rPr>
+              <w:br/>
+            </w:r>
+            <w:r>
+              <w:rPr>
+                <w:rFonts w:ascii="Calibri" w:eastAsia="굴림" w:hAnsi="Calibri" w:cs="Calibri" w:hint="eastAsia"/>
+                <w:kern w:val="0"/>
+                <w:sz w:val="22"/>
+              </w:rPr>
+              <w:t>(deprecated)</w:t>
             </w:r>
           </w:p>
         </w:tc>
@@ -4067,7 +6974,7 @@
         </w:tc>
         <w:tc>
           <w:tcPr>
-            <w:tcW w:w="2183" w:type="dxa"/>
+            <w:tcW w:w="2173" w:type="dxa"/>
           </w:tcPr>
           <w:p>
             <w:pPr>
@@ -4141,7 +7048,8 @@
         </w:tc>
         <w:tc>
           <w:tcPr>
-            <w:tcW w:w="2835" w:type="dxa"/>
+            <w:tcW w:w="2672" w:type="dxa"/>
+            <w:gridSpan w:val="2"/>
           </w:tcPr>
           <w:p>
             <w:pPr>
@@ -4197,7 +7105,7 @@
         </w:tc>
         <w:tc>
           <w:tcPr>
-            <w:tcW w:w="1933" w:type="dxa"/>
+            <w:tcW w:w="1851" w:type="dxa"/>
           </w:tcPr>
           <w:p>
             <w:pPr>
@@ -4246,6 +7154,569 @@
               <w:spacing w:before="100" w:beforeAutospacing="1" w:after="100" w:afterAutospacing="1"/>
               <w:jc w:val="left"/>
               <w:rPr>
+                <w:rFonts w:ascii="Calibri" w:eastAsia="굴림" w:hAnsi="Calibri" w:cs="Calibri" w:hint="eastAsia"/>
+                <w:kern w:val="0"/>
+                <w:sz w:val="22"/>
+              </w:rPr>
+            </w:pPr>
+            <w:proofErr w:type="spellStart"/>
+            <w:r>
+              <w:rPr>
+                <w:rFonts w:ascii="Calibri" w:eastAsia="굴림" w:hAnsi="Calibri" w:cs="Calibri" w:hint="eastAsia"/>
+                <w:kern w:val="0"/>
+                <w:sz w:val="22"/>
+              </w:rPr>
+              <w:t>Actiserver</w:t>
+            </w:r>
+            <w:proofErr w:type="spellEnd"/>
+            <w:r>
+              <w:rPr>
+                <w:rFonts w:ascii="Calibri" w:eastAsia="굴림" w:hAnsi="Calibri" w:cs="Calibri" w:hint="eastAsia"/>
+                <w:kern w:val="0"/>
+                <w:sz w:val="22"/>
+              </w:rPr>
+              <w:t xml:space="preserve"> active (current)</w:t>
+            </w:r>
+          </w:p>
+        </w:tc>
+        <w:tc>
+          <w:tcPr>
+            <w:tcW w:w="0" w:type="auto"/>
+          </w:tcPr>
+          <w:p>
+            <w:pPr>
+              <w:widowControl/>
+              <w:wordWrap/>
+              <w:autoSpaceDE/>
+              <w:autoSpaceDN/>
+              <w:spacing w:before="100" w:beforeAutospacing="1" w:after="100" w:afterAutospacing="1"/>
+              <w:jc w:val="left"/>
+              <w:rPr>
+                <w:rFonts w:ascii="Calibri" w:eastAsia="굴림" w:hAnsi="Calibri" w:cs="Calibri" w:hint="eastAsia"/>
+                <w:kern w:val="0"/>
+                <w:sz w:val="22"/>
+              </w:rPr>
+            </w:pPr>
+            <w:r>
+              <w:rPr>
+                <w:rFonts w:ascii="Calibri" w:eastAsia="굴림" w:hAnsi="Calibri" w:cs="Calibri" w:hint="eastAsia"/>
+                <w:kern w:val="0"/>
+                <w:sz w:val="22"/>
+              </w:rPr>
+              <w:t>POST</w:t>
+            </w:r>
+          </w:p>
+        </w:tc>
+        <w:tc>
+          <w:tcPr>
+            <w:tcW w:w="2173" w:type="dxa"/>
+          </w:tcPr>
+          <w:p>
+            <w:pPr>
+              <w:widowControl/>
+              <w:wordWrap/>
+              <w:autoSpaceDE/>
+              <w:autoSpaceDN/>
+              <w:spacing w:before="100" w:beforeAutospacing="1" w:after="100" w:afterAutospacing="1"/>
+              <w:jc w:val="left"/>
+              <w:rPr>
+                <w:rFonts w:ascii="Consolas" w:eastAsia="굴림" w:hAnsi="Consolas" w:cs="Calibri"/>
+                <w:kern w:val="0"/>
+                <w:szCs w:val="20"/>
+              </w:rPr>
+            </w:pPr>
+            <w:r>
+              <w:rPr>
+                <w:rFonts w:ascii="Consolas" w:eastAsia="굴림" w:hAnsi="Consolas" w:cs="Calibri"/>
+                <w:kern w:val="0"/>
+                <w:szCs w:val="20"/>
+              </w:rPr>
+              <w:t>action=</w:t>
+            </w:r>
+            <w:proofErr w:type="spellStart"/>
+            <w:r>
+              <w:rPr>
+                <w:rFonts w:ascii="Consolas" w:eastAsia="굴림" w:hAnsi="Consolas" w:cs="Calibri"/>
+                <w:kern w:val="0"/>
+                <w:szCs w:val="20"/>
+              </w:rPr>
+              <w:t>actiserver</w:t>
+            </w:r>
+            <w:proofErr w:type="spellEnd"/>
+            <w:r>
+              <w:rPr>
+                <w:rFonts w:ascii="Consolas" w:eastAsia="굴림" w:hAnsi="Consolas" w:cs="Calibri"/>
+                <w:kern w:val="0"/>
+                <w:szCs w:val="20"/>
+              </w:rPr>
+              <w:br/>
+            </w:r>
+            <w:proofErr w:type="spellStart"/>
+            <w:r>
+              <w:rPr>
+                <w:rFonts w:ascii="Consolas" w:eastAsia="굴림" w:hAnsi="Consolas" w:cs="Calibri"/>
+                <w:kern w:val="0"/>
+                <w:szCs w:val="20"/>
+              </w:rPr>
+              <w:t>serverId</w:t>
+            </w:r>
+            <w:proofErr w:type="spellEnd"/>
+            <w:r>
+              <w:rPr>
+                <w:rFonts w:ascii="Consolas" w:eastAsia="굴림" w:hAnsi="Consolas" w:cs="Calibri"/>
+                <w:kern w:val="0"/>
+                <w:szCs w:val="20"/>
+              </w:rPr>
+              <w:t>=</w:t>
+            </w:r>
+            <w:r>
+              <w:rPr>
+                <w:rFonts w:ascii="Cambria" w:eastAsia="굴림" w:hAnsi="Cambria" w:cs="Times New Roman"/>
+                <w:i/>
+                <w:iCs/>
+                <w:kern w:val="0"/>
+                <w:szCs w:val="20"/>
+              </w:rPr>
+              <w:t>server ID</w:t>
+            </w:r>
+          </w:p>
+        </w:tc>
+        <w:tc>
+          <w:tcPr>
+            <w:tcW w:w="2672" w:type="dxa"/>
+            <w:gridSpan w:val="2"/>
+          </w:tcPr>
+          <w:p>
+            <w:pPr>
+              <w:widowControl/>
+              <w:wordWrap/>
+              <w:autoSpaceDE/>
+              <w:autoSpaceDN/>
+              <w:spacing w:before="100" w:beforeAutospacing="1" w:after="100" w:afterAutospacing="1"/>
+              <w:jc w:val="left"/>
+              <w:rPr>
+                <w:rFonts w:ascii="Calibri" w:eastAsia="굴림" w:hAnsi="Calibri" w:cs="Calibri"/>
+                <w:kern w:val="0"/>
+                <w:sz w:val="22"/>
+              </w:rPr>
+            </w:pPr>
+            <w:r>
+              <w:rPr>
+                <w:rFonts w:ascii="Calibri" w:eastAsia="굴림" w:hAnsi="Calibri" w:cs="Calibri"/>
+                <w:kern w:val="0"/>
+                <w:sz w:val="22"/>
+              </w:rPr>
+              <w:t xml:space="preserve">Full data on status of </w:t>
+            </w:r>
+            <w:proofErr w:type="spellStart"/>
+            <w:r>
+              <w:rPr>
+                <w:rFonts w:ascii="Calibri" w:eastAsia="굴림" w:hAnsi="Calibri" w:cs="Calibri"/>
+                <w:kern w:val="0"/>
+                <w:sz w:val="22"/>
+              </w:rPr>
+              <w:t>Actimetres</w:t>
+            </w:r>
+            <w:proofErr w:type="spellEnd"/>
+            <w:r>
+              <w:rPr>
+                <w:rFonts w:ascii="Calibri" w:eastAsia="굴림" w:hAnsi="Calibri" w:cs="Calibri"/>
+                <w:kern w:val="0"/>
+                <w:sz w:val="22"/>
+              </w:rPr>
+              <w:t xml:space="preserve"> connected to this </w:t>
+            </w:r>
+            <w:proofErr w:type="spellStart"/>
+            <w:r>
+              <w:rPr>
+                <w:rFonts w:ascii="Calibri" w:eastAsia="굴림" w:hAnsi="Calibri" w:cs="Calibri"/>
+                <w:kern w:val="0"/>
+                <w:sz w:val="22"/>
+              </w:rPr>
+              <w:t>Actiserver</w:t>
+            </w:r>
+            <w:proofErr w:type="spellEnd"/>
+          </w:p>
+        </w:tc>
+        <w:tc>
+          <w:tcPr>
+            <w:tcW w:w="1851" w:type="dxa"/>
+          </w:tcPr>
+          <w:p>
+            <w:pPr>
+              <w:widowControl/>
+              <w:wordWrap/>
+              <w:autoSpaceDE/>
+              <w:autoSpaceDN/>
+              <w:spacing w:before="100" w:beforeAutospacing="1" w:after="100" w:afterAutospacing="1"/>
+              <w:jc w:val="left"/>
+              <w:rPr>
+                <w:rFonts w:ascii="Calibri" w:eastAsia="굴림" w:hAnsi="Calibri" w:cs="Calibri" w:hint="eastAsia"/>
+                <w:kern w:val="0"/>
+                <w:sz w:val="22"/>
+              </w:rPr>
+            </w:pPr>
+            <w:r>
+              <w:rPr>
+                <w:rFonts w:ascii="Consolas" w:eastAsia="굴림" w:hAnsi="Consolas" w:cs="Calibri"/>
+                <w:kern w:val="0"/>
+                <w:sz w:val="22"/>
+                <w:shd w:val="pct15" w:color="auto" w:fill="FFFFFF"/>
+              </w:rPr>
+              <w:t>OK</w:t>
+            </w:r>
+            <w:r>
+              <w:rPr>
+                <w:rFonts w:ascii="Calibri" w:eastAsia="굴림" w:hAnsi="Calibri" w:cs="Calibri" w:hint="eastAsia"/>
+                <w:kern w:val="0"/>
+                <w:sz w:val="22"/>
+              </w:rPr>
+              <w:t xml:space="preserve"> or</w:t>
+            </w:r>
+            <w:r>
+              <w:rPr>
+                <w:rFonts w:ascii="Calibri" w:eastAsia="굴림" w:hAnsi="Calibri" w:cs="Calibri"/>
+                <w:kern w:val="0"/>
+                <w:sz w:val="22"/>
+              </w:rPr>
+              <w:t xml:space="preserve"> [Note1]</w:t>
+            </w:r>
+          </w:p>
+        </w:tc>
+      </w:tr>
+      <w:tr>
+        <w:tc>
+          <w:tcPr>
+            <w:tcW w:w="0" w:type="auto"/>
+          </w:tcPr>
+          <w:p>
+            <w:pPr>
+              <w:widowControl/>
+              <w:wordWrap/>
+              <w:autoSpaceDE/>
+              <w:autoSpaceDN/>
+              <w:spacing w:before="100" w:beforeAutospacing="1" w:after="100" w:afterAutospacing="1"/>
+              <w:jc w:val="left"/>
+              <w:rPr>
+                <w:rFonts w:ascii="Calibri" w:eastAsia="굴림" w:hAnsi="Calibri" w:cs="Calibri" w:hint="eastAsia"/>
+                <w:kern w:val="0"/>
+                <w:sz w:val="22"/>
+              </w:rPr>
+            </w:pPr>
+            <w:r>
+              <w:rPr>
+                <w:rFonts w:ascii="Calibri" w:eastAsia="굴림" w:hAnsi="Calibri" w:cs="Calibri"/>
+                <w:kern w:val="0"/>
+                <w:sz w:val="22"/>
+              </w:rPr>
+              <w:t>Fetch Registry</w:t>
+            </w:r>
+          </w:p>
+        </w:tc>
+        <w:tc>
+          <w:tcPr>
+            <w:tcW w:w="0" w:type="auto"/>
+          </w:tcPr>
+          <w:p>
+            <w:pPr>
+              <w:widowControl/>
+              <w:wordWrap/>
+              <w:autoSpaceDE/>
+              <w:autoSpaceDN/>
+              <w:spacing w:before="100" w:beforeAutospacing="1" w:after="100" w:afterAutospacing="1"/>
+              <w:jc w:val="left"/>
+              <w:rPr>
+                <w:rFonts w:ascii="Calibri" w:eastAsia="굴림" w:hAnsi="Calibri" w:cs="Calibri" w:hint="eastAsia"/>
+                <w:kern w:val="0"/>
+                <w:sz w:val="22"/>
+              </w:rPr>
+            </w:pPr>
+            <w:r>
+              <w:rPr>
+                <w:rFonts w:ascii="Calibri" w:eastAsia="굴림" w:hAnsi="Calibri" w:cs="Calibri"/>
+                <w:kern w:val="0"/>
+                <w:sz w:val="22"/>
+              </w:rPr>
+              <w:t>GET</w:t>
+            </w:r>
+          </w:p>
+        </w:tc>
+        <w:tc>
+          <w:tcPr>
+            <w:tcW w:w="4845" w:type="dxa"/>
+            <w:gridSpan w:val="3"/>
+          </w:tcPr>
+          <w:p>
+            <w:pPr>
+              <w:widowControl/>
+              <w:wordWrap/>
+              <w:autoSpaceDE/>
+              <w:autoSpaceDN/>
+              <w:spacing w:before="100" w:beforeAutospacing="1" w:after="100" w:afterAutospacing="1"/>
+              <w:jc w:val="left"/>
+              <w:rPr>
+                <w:rFonts w:ascii="Calibri" w:eastAsia="굴림" w:hAnsi="Calibri" w:cs="Calibri"/>
+                <w:kern w:val="0"/>
+                <w:sz w:val="22"/>
+              </w:rPr>
+            </w:pPr>
+            <w:r>
+              <w:rPr>
+                <w:rFonts w:ascii="Consolas" w:eastAsia="굴림" w:hAnsi="Consolas" w:cs="Calibri"/>
+                <w:kern w:val="0"/>
+                <w:szCs w:val="20"/>
+              </w:rPr>
+              <w:t>action=</w:t>
+            </w:r>
+            <w:r>
+              <w:rPr>
+                <w:rFonts w:ascii="Consolas" w:eastAsia="굴림" w:hAnsi="Consolas" w:cs="Calibri"/>
+                <w:kern w:val="0"/>
+                <w:szCs w:val="20"/>
+              </w:rPr>
+              <w:t>registry</w:t>
+            </w:r>
+            <w:r>
+              <w:rPr>
+                <w:rFonts w:ascii="Consolas" w:eastAsia="굴림" w:hAnsi="Consolas" w:cs="Calibri"/>
+                <w:kern w:val="0"/>
+                <w:szCs w:val="20"/>
+              </w:rPr>
+              <w:br/>
+            </w:r>
+            <w:proofErr w:type="spellStart"/>
+            <w:r>
+              <w:rPr>
+                <w:rFonts w:ascii="Consolas" w:eastAsia="굴림" w:hAnsi="Consolas" w:cs="Calibri"/>
+                <w:kern w:val="0"/>
+                <w:szCs w:val="20"/>
+              </w:rPr>
+              <w:t>serverId</w:t>
+            </w:r>
+            <w:proofErr w:type="spellEnd"/>
+            <w:r>
+              <w:rPr>
+                <w:rFonts w:ascii="Consolas" w:eastAsia="굴림" w:hAnsi="Consolas" w:cs="Calibri"/>
+                <w:kern w:val="0"/>
+                <w:szCs w:val="20"/>
+              </w:rPr>
+              <w:t>=</w:t>
+            </w:r>
+            <w:r>
+              <w:rPr>
+                <w:rFonts w:ascii="Cambria" w:eastAsia="굴림" w:hAnsi="Cambria" w:cs="Times New Roman"/>
+                <w:i/>
+                <w:iCs/>
+                <w:kern w:val="0"/>
+                <w:szCs w:val="20"/>
+              </w:rPr>
+              <w:t>server ID</w:t>
+            </w:r>
+          </w:p>
+        </w:tc>
+        <w:tc>
+          <w:tcPr>
+            <w:tcW w:w="1851" w:type="dxa"/>
+          </w:tcPr>
+          <w:p>
+            <w:pPr>
+              <w:widowControl/>
+              <w:wordWrap/>
+              <w:autoSpaceDE/>
+              <w:autoSpaceDN/>
+              <w:spacing w:before="100" w:beforeAutospacing="1" w:after="100" w:afterAutospacing="1"/>
+              <w:jc w:val="left"/>
+              <w:rPr>
+                <w:rFonts w:ascii="Calibri" w:eastAsia="굴림" w:hAnsi="Calibri" w:cs="Calibri"/>
+                <w:kern w:val="0"/>
+                <w:sz w:val="22"/>
+                <w:shd w:val="pct15" w:color="auto" w:fill="FFFFFF"/>
+              </w:rPr>
+            </w:pPr>
+            <w:r>
+              <w:rPr>
+                <w:rFonts w:ascii="Calibri" w:eastAsia="굴림" w:hAnsi="Calibri" w:cs="Calibri"/>
+                <w:kern w:val="0"/>
+                <w:sz w:val="22"/>
+              </w:rPr>
+              <w:t>Registry data</w:t>
+            </w:r>
+          </w:p>
+        </w:tc>
+      </w:tr>
+      <w:tr>
+        <w:tc>
+          <w:tcPr>
+            <w:tcW w:w="0" w:type="auto"/>
+          </w:tcPr>
+          <w:p>
+            <w:pPr>
+              <w:widowControl/>
+              <w:wordWrap/>
+              <w:autoSpaceDE/>
+              <w:autoSpaceDN/>
+              <w:spacing w:before="100" w:beforeAutospacing="1" w:after="100" w:afterAutospacing="1"/>
+              <w:jc w:val="left"/>
+              <w:rPr>
+                <w:rFonts w:ascii="Calibri" w:eastAsia="굴림" w:hAnsi="Calibri" w:cs="Calibri"/>
+                <w:kern w:val="0"/>
+                <w:sz w:val="22"/>
+              </w:rPr>
+            </w:pPr>
+            <w:r>
+              <w:rPr>
+                <w:rFonts w:ascii="Calibri" w:eastAsia="굴림" w:hAnsi="Calibri" w:cs="Calibri"/>
+                <w:kern w:val="0"/>
+                <w:sz w:val="22"/>
+              </w:rPr>
+              <w:t>Fetch Projects DB</w:t>
+            </w:r>
+          </w:p>
+        </w:tc>
+        <w:tc>
+          <w:tcPr>
+            <w:tcW w:w="0" w:type="auto"/>
+          </w:tcPr>
+          <w:p>
+            <w:pPr>
+              <w:widowControl/>
+              <w:wordWrap/>
+              <w:autoSpaceDE/>
+              <w:autoSpaceDN/>
+              <w:spacing w:before="100" w:beforeAutospacing="1" w:after="100" w:afterAutospacing="1"/>
+              <w:jc w:val="left"/>
+              <w:rPr>
+                <w:rFonts w:ascii="Calibri" w:eastAsia="굴림" w:hAnsi="Calibri" w:cs="Calibri"/>
+                <w:kern w:val="0"/>
+                <w:sz w:val="22"/>
+              </w:rPr>
+            </w:pPr>
+            <w:r>
+              <w:rPr>
+                <w:rFonts w:ascii="Calibri" w:eastAsia="굴림" w:hAnsi="Calibri" w:cs="Calibri"/>
+                <w:kern w:val="0"/>
+                <w:sz w:val="22"/>
+              </w:rPr>
+              <w:t>GET</w:t>
+            </w:r>
+          </w:p>
+        </w:tc>
+        <w:tc>
+          <w:tcPr>
+            <w:tcW w:w="4845" w:type="dxa"/>
+            <w:gridSpan w:val="3"/>
+          </w:tcPr>
+          <w:p>
+            <w:pPr>
+              <w:widowControl/>
+              <w:wordWrap/>
+              <w:autoSpaceDE/>
+              <w:autoSpaceDN/>
+              <w:spacing w:before="100" w:beforeAutospacing="1" w:after="100" w:afterAutospacing="1"/>
+              <w:jc w:val="left"/>
+              <w:rPr>
+                <w:rFonts w:ascii="Consolas" w:eastAsia="굴림" w:hAnsi="Consolas" w:cs="Calibri"/>
+                <w:kern w:val="0"/>
+                <w:szCs w:val="20"/>
+              </w:rPr>
+            </w:pPr>
+            <w:r>
+              <w:rPr>
+                <w:rFonts w:ascii="Consolas" w:eastAsia="굴림" w:hAnsi="Consolas" w:cs="Calibri"/>
+                <w:kern w:val="0"/>
+                <w:szCs w:val="20"/>
+              </w:rPr>
+              <w:t>action=</w:t>
+            </w:r>
+            <w:r>
+              <w:rPr>
+                <w:rFonts w:ascii="Consolas" w:eastAsia="굴림" w:hAnsi="Consolas" w:cs="Calibri"/>
+                <w:kern w:val="0"/>
+                <w:szCs w:val="20"/>
+              </w:rPr>
+              <w:t>projects</w:t>
+            </w:r>
+            <w:r>
+              <w:rPr>
+                <w:rFonts w:ascii="Consolas" w:eastAsia="굴림" w:hAnsi="Consolas" w:cs="Calibri"/>
+                <w:kern w:val="0"/>
+                <w:szCs w:val="20"/>
+              </w:rPr>
+              <w:br/>
+            </w:r>
+            <w:proofErr w:type="spellStart"/>
+            <w:r>
+              <w:rPr>
+                <w:rFonts w:ascii="Consolas" w:eastAsia="굴림" w:hAnsi="Consolas" w:cs="Calibri"/>
+                <w:kern w:val="0"/>
+                <w:szCs w:val="20"/>
+              </w:rPr>
+              <w:t>serverId</w:t>
+            </w:r>
+            <w:proofErr w:type="spellEnd"/>
+            <w:r>
+              <w:rPr>
+                <w:rFonts w:ascii="Consolas" w:eastAsia="굴림" w:hAnsi="Consolas" w:cs="Calibri"/>
+                <w:kern w:val="0"/>
+                <w:szCs w:val="20"/>
+              </w:rPr>
+              <w:t>=</w:t>
+            </w:r>
+            <w:r>
+              <w:rPr>
+                <w:rFonts w:ascii="Cambria" w:eastAsia="굴림" w:hAnsi="Cambria" w:cs="Times New Roman"/>
+                <w:i/>
+                <w:iCs/>
+                <w:kern w:val="0"/>
+                <w:szCs w:val="20"/>
+              </w:rPr>
+              <w:t>server ID</w:t>
+            </w:r>
+          </w:p>
+        </w:tc>
+        <w:tc>
+          <w:tcPr>
+            <w:tcW w:w="1851" w:type="dxa"/>
+          </w:tcPr>
+          <w:p>
+            <w:pPr>
+              <w:widowControl/>
+              <w:wordWrap/>
+              <w:autoSpaceDE/>
+              <w:autoSpaceDN/>
+              <w:spacing w:before="100" w:beforeAutospacing="1" w:after="100" w:afterAutospacing="1"/>
+              <w:jc w:val="left"/>
+              <w:rPr>
+                <w:rFonts w:ascii="Calibri" w:eastAsia="굴림" w:hAnsi="Calibri" w:cs="Calibri"/>
+                <w:kern w:val="0"/>
+                <w:sz w:val="22"/>
+              </w:rPr>
+            </w:pPr>
+            <w:r>
+              <w:rPr>
+                <w:rFonts w:ascii="Calibri" w:eastAsia="굴림" w:hAnsi="Calibri" w:cs="Calibri"/>
+                <w:kern w:val="0"/>
+                <w:sz w:val="22"/>
+              </w:rPr>
+              <w:t>Projects data</w:t>
+            </w:r>
+          </w:p>
+        </w:tc>
+      </w:tr>
+      <w:tr>
+        <w:tc>
+          <w:tcPr>
+            <w:tcW w:w="0" w:type="auto"/>
+          </w:tcPr>
+          <w:p>
+            <w:pPr>
+              <w:widowControl/>
+              <w:wordWrap/>
+              <w:autoSpaceDE/>
+              <w:autoSpaceDN/>
+              <w:spacing w:before="100" w:beforeAutospacing="1" w:after="100" w:afterAutospacing="1"/>
+              <w:jc w:val="left"/>
+              <w:rPr>
                 <w:rFonts w:ascii="Calibri" w:eastAsia="굴림" w:hAnsi="Calibri" w:cs="Calibri"/>
                 <w:kern w:val="0"/>
                 <w:sz w:val="22"/>
@@ -4317,8 +7788,8 @@
         </w:tc>
         <w:tc>
           <w:tcPr>
-            <w:tcW w:w="5018" w:type="dxa"/>
-            <w:gridSpan w:val="2"/>
+            <w:tcW w:w="4845" w:type="dxa"/>
+            <w:gridSpan w:val="3"/>
           </w:tcPr>
           <w:p>
             <w:pPr>
@@ -4437,6 +7908,7 @@
                 <w:kern w:val="0"/>
                 <w:szCs w:val="20"/>
               </w:rPr>
+              <w:lastRenderedPageBreak/>
               <w:t>serverId</w:t>
             </w:r>
             <w:proofErr w:type="spellEnd"/>
@@ -4510,7 +7982,7 @@
         </w:tc>
         <w:tc>
           <w:tcPr>
-            <w:tcW w:w="1933" w:type="dxa"/>
+            <w:tcW w:w="1851" w:type="dxa"/>
           </w:tcPr>
           <w:p>
             <w:pPr>
@@ -4532,6 +8004,7 @@
                 <w:kern w:val="0"/>
                 <w:sz w:val="22"/>
               </w:rPr>
+              <w:lastRenderedPageBreak/>
               <w:t xml:space="preserve">Unique (based on MAC) </w:t>
             </w:r>
             <w:proofErr w:type="spellStart"/>
@@ -4558,7 +8031,16 @@
                 <w:kern w:val="0"/>
                 <w:sz w:val="22"/>
               </w:rPr>
-              <w:t xml:space="preserve"> ID </w:t>
+              <w:t xml:space="preserve"> </w:t>
+            </w:r>
+            <w:r>
+              <w:rPr>
+                <w:rFonts w:ascii="Calibri" w:eastAsia="굴림" w:hAnsi="Calibri" w:cs="Calibri"/>
+                <w:kern w:val="0"/>
+                <w:sz w:val="22"/>
+              </w:rPr>
+              <w:lastRenderedPageBreak/>
+              <w:t xml:space="preserve">ID </w:t>
             </w:r>
             <w:r>
               <w:rPr>
@@ -4674,7 +8156,502 @@
         </w:tc>
         <w:tc>
           <w:tcPr>
-            <w:tcW w:w="5018" w:type="dxa"/>
+            <w:tcW w:w="4845" w:type="dxa"/>
+            <w:gridSpan w:val="3"/>
+          </w:tcPr>
+          <w:p>
+            <w:pPr>
+              <w:widowControl/>
+              <w:wordWrap/>
+              <w:autoSpaceDE/>
+              <w:autoSpaceDN/>
+              <w:spacing w:before="100" w:beforeAutospacing="1" w:after="100" w:afterAutospacing="1"/>
+              <w:jc w:val="left"/>
+              <w:rPr>
+                <w:rFonts w:ascii="Consolas" w:eastAsia="굴림" w:hAnsi="Consolas" w:cs="Calibri"/>
+                <w:kern w:val="0"/>
+                <w:sz w:val="22"/>
+              </w:rPr>
+            </w:pPr>
+            <w:r>
+              <w:rPr>
+                <w:rFonts w:ascii="Consolas" w:eastAsia="굴림" w:hAnsi="Consolas" w:cs="Calibri"/>
+                <w:kern w:val="0"/>
+                <w:szCs w:val="20"/>
+              </w:rPr>
+              <w:t>action=</w:t>
+            </w:r>
+            <w:proofErr w:type="spellStart"/>
+            <w:r>
+              <w:rPr>
+                <w:rFonts w:ascii="Consolas" w:eastAsia="굴림" w:hAnsi="Consolas" w:cs="Calibri"/>
+                <w:kern w:val="0"/>
+                <w:szCs w:val="20"/>
+              </w:rPr>
+              <w:t>actimetre</w:t>
+            </w:r>
+            <w:proofErr w:type="spellEnd"/>
+            <w:r>
+              <w:rPr>
+                <w:rFonts w:ascii="Consolas" w:eastAsia="굴림" w:hAnsi="Consolas" w:cs="Calibri"/>
+                <w:kern w:val="0"/>
+                <w:szCs w:val="20"/>
+              </w:rPr>
+              <w:t>-off</w:t>
+            </w:r>
+            <w:r>
+              <w:rPr>
+                <w:rFonts w:ascii="Consolas" w:eastAsia="굴림" w:hAnsi="Consolas" w:cs="Calibri"/>
+                <w:kern w:val="0"/>
+                <w:szCs w:val="20"/>
+              </w:rPr>
+              <w:br/>
+            </w:r>
+            <w:proofErr w:type="spellStart"/>
+            <w:r>
+              <w:rPr>
+                <w:rFonts w:ascii="Consolas" w:eastAsia="굴림" w:hAnsi="Consolas" w:cs="Calibri"/>
+                <w:kern w:val="0"/>
+                <w:szCs w:val="20"/>
+              </w:rPr>
+              <w:t>serverId</w:t>
+            </w:r>
+            <w:proofErr w:type="spellEnd"/>
+            <w:r>
+              <w:rPr>
+                <w:rFonts w:ascii="Consolas" w:eastAsia="굴림" w:hAnsi="Consolas" w:cs="Calibri"/>
+                <w:kern w:val="0"/>
+                <w:szCs w:val="20"/>
+              </w:rPr>
+              <w:t>=</w:t>
+            </w:r>
+            <w:r>
+              <w:rPr>
+                <w:rFonts w:ascii="Cambria" w:eastAsia="굴림" w:hAnsi="Cambria" w:cs="Times New Roman"/>
+                <w:i/>
+                <w:iCs/>
+                <w:kern w:val="0"/>
+                <w:szCs w:val="20"/>
+              </w:rPr>
+              <w:t>server ID</w:t>
+            </w:r>
+            <w:r>
+              <w:rPr>
+                <w:rFonts w:ascii="Consolas" w:eastAsia="굴림" w:hAnsi="Consolas" w:cs="Calibri"/>
+                <w:kern w:val="0"/>
+                <w:szCs w:val="20"/>
+              </w:rPr>
+              <w:t xml:space="preserve"> </w:t>
+            </w:r>
+            <w:r>
+              <w:rPr>
+                <w:rFonts w:ascii="Consolas" w:eastAsia="굴림" w:hAnsi="Consolas" w:cs="Calibri"/>
+                <w:kern w:val="0"/>
+                <w:szCs w:val="20"/>
+              </w:rPr>
+              <w:br/>
+            </w:r>
+            <w:proofErr w:type="spellStart"/>
+            <w:r>
+              <w:rPr>
+                <w:rFonts w:ascii="Consolas" w:eastAsia="굴림" w:hAnsi="Consolas" w:cs="Calibri"/>
+                <w:kern w:val="0"/>
+                <w:szCs w:val="20"/>
+              </w:rPr>
+              <w:t>actimId</w:t>
+            </w:r>
+            <w:proofErr w:type="spellEnd"/>
+            <w:r>
+              <w:rPr>
+                <w:rFonts w:ascii="Consolas" w:eastAsia="굴림" w:hAnsi="Consolas" w:cs="Calibri"/>
+                <w:kern w:val="0"/>
+                <w:szCs w:val="20"/>
+              </w:rPr>
+              <w:t>=</w:t>
+            </w:r>
+            <w:r>
+              <w:rPr>
+                <w:rFonts w:ascii="Cambria" w:eastAsia="굴림" w:hAnsi="Cambria" w:cs="Calibri"/>
+                <w:i/>
+                <w:iCs/>
+                <w:kern w:val="0"/>
+                <w:szCs w:val="20"/>
+              </w:rPr>
+              <w:t xml:space="preserve">ID of </w:t>
+            </w:r>
+            <w:proofErr w:type="spellStart"/>
+            <w:r>
+              <w:rPr>
+                <w:rFonts w:ascii="Cambria" w:eastAsia="굴림" w:hAnsi="Cambria" w:cs="Calibri"/>
+                <w:i/>
+                <w:iCs/>
+                <w:kern w:val="0"/>
+                <w:szCs w:val="20"/>
+              </w:rPr>
+              <w:t>Actimetre</w:t>
+            </w:r>
+            <w:proofErr w:type="spellEnd"/>
+          </w:p>
+        </w:tc>
+        <w:tc>
+          <w:tcPr>
+            <w:tcW w:w="1851" w:type="dxa"/>
+          </w:tcPr>
+          <w:p>
+            <w:pPr>
+              <w:widowControl/>
+              <w:wordWrap/>
+              <w:autoSpaceDE/>
+              <w:autoSpaceDN/>
+              <w:spacing w:before="100" w:beforeAutospacing="1" w:after="100" w:afterAutospacing="1"/>
+              <w:jc w:val="left"/>
+              <w:rPr>
+                <w:rFonts w:ascii="Calibri" w:eastAsia="굴림" w:hAnsi="Calibri" w:cs="Calibri"/>
+                <w:kern w:val="0"/>
+                <w:sz w:val="22"/>
+              </w:rPr>
+            </w:pPr>
+            <w:r>
+              <w:rPr>
+                <w:rFonts w:ascii="Calibri" w:eastAsia="굴림" w:hAnsi="Calibri" w:cs="Calibri" w:hint="eastAsia"/>
+                <w:kern w:val="0"/>
+                <w:sz w:val="22"/>
+              </w:rPr>
+              <w:t>N</w:t>
+            </w:r>
+            <w:r>
+              <w:rPr>
+                <w:rFonts w:ascii="Calibri" w:eastAsia="굴림" w:hAnsi="Calibri" w:cs="Calibri"/>
+                <w:kern w:val="0"/>
+                <w:sz w:val="22"/>
+              </w:rPr>
+              <w:t>one</w:t>
+            </w:r>
+          </w:p>
+        </w:tc>
+      </w:tr>
+      <w:tr>
+        <w:tc>
+          <w:tcPr>
+            <w:tcW w:w="0" w:type="auto"/>
+          </w:tcPr>
+          <w:p>
+            <w:pPr>
+              <w:widowControl/>
+              <w:wordWrap/>
+              <w:autoSpaceDE/>
+              <w:autoSpaceDN/>
+              <w:spacing w:before="100" w:beforeAutospacing="1" w:after="100" w:afterAutospacing="1"/>
+              <w:jc w:val="left"/>
+              <w:rPr>
+                <w:rFonts w:ascii="Calibri" w:eastAsia="굴림" w:hAnsi="Calibri" w:cs="Calibri" w:hint="eastAsia"/>
+                <w:kern w:val="0"/>
+                <w:sz w:val="22"/>
+              </w:rPr>
+            </w:pPr>
+            <w:proofErr w:type="spellStart"/>
+            <w:r>
+              <w:rPr>
+                <w:rFonts w:ascii="Calibri" w:eastAsia="굴림" w:hAnsi="Calibri" w:cs="Calibri"/>
+                <w:kern w:val="0"/>
+                <w:sz w:val="22"/>
+              </w:rPr>
+              <w:t>Actimetre</w:t>
+            </w:r>
+            <w:proofErr w:type="spellEnd"/>
+            <w:r>
+              <w:rPr>
+                <w:rFonts w:ascii="Calibri" w:eastAsia="굴림" w:hAnsi="Calibri" w:cs="Calibri"/>
+                <w:kern w:val="0"/>
+                <w:sz w:val="22"/>
+              </w:rPr>
+              <w:t xml:space="preserve"> removed</w:t>
+            </w:r>
+          </w:p>
+        </w:tc>
+        <w:tc>
+          <w:tcPr>
+            <w:tcW w:w="0" w:type="auto"/>
+          </w:tcPr>
+          <w:p>
+            <w:pPr>
+              <w:widowControl/>
+              <w:wordWrap/>
+              <w:autoSpaceDE/>
+              <w:autoSpaceDN/>
+              <w:spacing w:before="100" w:beforeAutospacing="1" w:after="100" w:afterAutospacing="1"/>
+              <w:jc w:val="left"/>
+              <w:rPr>
+                <w:rFonts w:ascii="Calibri" w:eastAsia="굴림" w:hAnsi="Calibri" w:cs="Calibri" w:hint="eastAsia"/>
+                <w:kern w:val="0"/>
+                <w:sz w:val="22"/>
+              </w:rPr>
+            </w:pPr>
+            <w:r>
+              <w:rPr>
+                <w:rFonts w:ascii="Calibri" w:eastAsia="굴림" w:hAnsi="Calibri" w:cs="Calibri"/>
+                <w:kern w:val="0"/>
+                <w:sz w:val="22"/>
+              </w:rPr>
+              <w:t>GET</w:t>
+            </w:r>
+          </w:p>
+        </w:tc>
+        <w:tc>
+          <w:tcPr>
+            <w:tcW w:w="4845" w:type="dxa"/>
+            <w:gridSpan w:val="3"/>
+          </w:tcPr>
+          <w:p>
+            <w:pPr>
+              <w:widowControl/>
+              <w:wordWrap/>
+              <w:autoSpaceDE/>
+              <w:autoSpaceDN/>
+              <w:spacing w:before="100" w:beforeAutospacing="1" w:after="100" w:afterAutospacing="1"/>
+              <w:jc w:val="left"/>
+              <w:rPr>
+                <w:rFonts w:ascii="Consolas" w:eastAsia="굴림" w:hAnsi="Consolas" w:cs="Calibri"/>
+                <w:kern w:val="0"/>
+                <w:szCs w:val="20"/>
+              </w:rPr>
+            </w:pPr>
+            <w:r>
+              <w:rPr>
+                <w:rFonts w:ascii="Consolas" w:eastAsia="굴림" w:hAnsi="Consolas" w:cs="Calibri"/>
+                <w:kern w:val="0"/>
+                <w:szCs w:val="20"/>
+              </w:rPr>
+              <w:t>action=</w:t>
+            </w:r>
+            <w:proofErr w:type="spellStart"/>
+            <w:r>
+              <w:rPr>
+                <w:rFonts w:ascii="Consolas" w:eastAsia="굴림" w:hAnsi="Consolas" w:cs="Calibri"/>
+                <w:kern w:val="0"/>
+                <w:szCs w:val="20"/>
+              </w:rPr>
+              <w:t>actimetre</w:t>
+            </w:r>
+            <w:proofErr w:type="spellEnd"/>
+            <w:r>
+              <w:rPr>
+                <w:rFonts w:ascii="Consolas" w:eastAsia="굴림" w:hAnsi="Consolas" w:cs="Calibri"/>
+                <w:kern w:val="0"/>
+                <w:szCs w:val="20"/>
+              </w:rPr>
+              <w:t>-</w:t>
+            </w:r>
+            <w:r>
+              <w:rPr>
+                <w:rFonts w:ascii="Consolas" w:eastAsia="굴림" w:hAnsi="Consolas" w:cs="Calibri"/>
+                <w:kern w:val="0"/>
+                <w:szCs w:val="20"/>
+              </w:rPr>
+              <w:t>removed</w:t>
+            </w:r>
+            <w:r>
+              <w:rPr>
+                <w:rFonts w:ascii="Consolas" w:eastAsia="굴림" w:hAnsi="Consolas" w:cs="Calibri"/>
+                <w:kern w:val="0"/>
+                <w:szCs w:val="20"/>
+              </w:rPr>
+              <w:br/>
+            </w:r>
+            <w:proofErr w:type="spellStart"/>
+            <w:r>
+              <w:rPr>
+                <w:rFonts w:ascii="Consolas" w:eastAsia="굴림" w:hAnsi="Consolas" w:cs="Calibri"/>
+                <w:kern w:val="0"/>
+                <w:szCs w:val="20"/>
+              </w:rPr>
+              <w:t>serverId</w:t>
+            </w:r>
+            <w:proofErr w:type="spellEnd"/>
+            <w:r>
+              <w:rPr>
+                <w:rFonts w:ascii="Consolas" w:eastAsia="굴림" w:hAnsi="Consolas" w:cs="Calibri"/>
+                <w:kern w:val="0"/>
+                <w:szCs w:val="20"/>
+              </w:rPr>
+              <w:t>=</w:t>
+            </w:r>
+            <w:r>
+              <w:rPr>
+                <w:rFonts w:ascii="Cambria" w:eastAsia="굴림" w:hAnsi="Cambria" w:cs="Times New Roman"/>
+                <w:i/>
+                <w:iCs/>
+                <w:kern w:val="0"/>
+                <w:szCs w:val="20"/>
+              </w:rPr>
+              <w:t>server ID</w:t>
+            </w:r>
+            <w:r>
+              <w:rPr>
+                <w:rFonts w:ascii="Consolas" w:eastAsia="굴림" w:hAnsi="Consolas" w:cs="Calibri"/>
+                <w:kern w:val="0"/>
+                <w:szCs w:val="20"/>
+              </w:rPr>
+              <w:t xml:space="preserve"> </w:t>
+            </w:r>
+            <w:r>
+              <w:rPr>
+                <w:rFonts w:ascii="Consolas" w:eastAsia="굴림" w:hAnsi="Consolas" w:cs="Calibri"/>
+                <w:kern w:val="0"/>
+                <w:szCs w:val="20"/>
+              </w:rPr>
+              <w:br/>
+            </w:r>
+            <w:proofErr w:type="spellStart"/>
+            <w:r>
+              <w:rPr>
+                <w:rFonts w:ascii="Consolas" w:eastAsia="굴림" w:hAnsi="Consolas" w:cs="Calibri"/>
+                <w:kern w:val="0"/>
+                <w:szCs w:val="20"/>
+              </w:rPr>
+              <w:t>actimId</w:t>
+            </w:r>
+            <w:proofErr w:type="spellEnd"/>
+            <w:r>
+              <w:rPr>
+                <w:rFonts w:ascii="Consolas" w:eastAsia="굴림" w:hAnsi="Consolas" w:cs="Calibri"/>
+                <w:kern w:val="0"/>
+                <w:szCs w:val="20"/>
+              </w:rPr>
+              <w:t>=</w:t>
+            </w:r>
+            <w:r>
+              <w:rPr>
+                <w:rFonts w:ascii="Cambria" w:eastAsia="굴림" w:hAnsi="Cambria" w:cs="Calibri"/>
+                <w:i/>
+                <w:iCs/>
+                <w:kern w:val="0"/>
+                <w:szCs w:val="20"/>
+              </w:rPr>
+              <w:t xml:space="preserve">ID of </w:t>
+            </w:r>
+            <w:proofErr w:type="spellStart"/>
+            <w:r>
+              <w:rPr>
+                <w:rFonts w:ascii="Cambria" w:eastAsia="굴림" w:hAnsi="Cambria" w:cs="Calibri"/>
+                <w:i/>
+                <w:iCs/>
+                <w:kern w:val="0"/>
+                <w:szCs w:val="20"/>
+              </w:rPr>
+              <w:t>Actimetre</w:t>
+            </w:r>
+            <w:proofErr w:type="spellEnd"/>
+          </w:p>
+        </w:tc>
+        <w:tc>
+          <w:tcPr>
+            <w:tcW w:w="1851" w:type="dxa"/>
+          </w:tcPr>
+          <w:p>
+            <w:pPr>
+              <w:widowControl/>
+              <w:wordWrap/>
+              <w:autoSpaceDE/>
+              <w:autoSpaceDN/>
+              <w:spacing w:before="100" w:beforeAutospacing="1" w:after="100" w:afterAutospacing="1"/>
+              <w:jc w:val="left"/>
+              <w:rPr>
+                <w:rFonts w:ascii="Calibri" w:eastAsia="굴림" w:hAnsi="Calibri" w:cs="Calibri" w:hint="eastAsia"/>
+                <w:kern w:val="0"/>
+                <w:sz w:val="22"/>
+              </w:rPr>
+            </w:pPr>
+            <w:r>
+              <w:rPr>
+                <w:rFonts w:ascii="Calibri" w:eastAsia="굴림" w:hAnsi="Calibri" w:cs="Calibri"/>
+                <w:kern w:val="0"/>
+                <w:sz w:val="22"/>
+              </w:rPr>
+              <w:t>None</w:t>
+            </w:r>
+            <w:r>
+              <w:rPr>
+                <w:rFonts w:ascii="Calibri" w:eastAsia="굴림" w:hAnsi="Calibri" w:cs="Calibri"/>
+                <w:kern w:val="0"/>
+                <w:sz w:val="22"/>
+              </w:rPr>
+              <w:br/>
+              <w:t>See [Note2]</w:t>
+            </w:r>
+          </w:p>
+        </w:tc>
+      </w:tr>
+      <w:tr>
+        <w:tc>
+          <w:tcPr>
+            <w:tcW w:w="0" w:type="auto"/>
+          </w:tcPr>
+          <w:p>
+            <w:pPr>
+              <w:widowControl/>
+              <w:wordWrap/>
+              <w:autoSpaceDE/>
+              <w:autoSpaceDN/>
+              <w:spacing w:before="100" w:beforeAutospacing="1" w:after="100" w:afterAutospacing="1"/>
+              <w:jc w:val="left"/>
+              <w:rPr>
+                <w:rFonts w:ascii="Calibri" w:eastAsia="굴림" w:hAnsi="Calibri" w:cs="Calibri"/>
+                <w:kern w:val="0"/>
+                <w:sz w:val="22"/>
+              </w:rPr>
+            </w:pPr>
+            <w:proofErr w:type="spellStart"/>
+            <w:r>
+              <w:rPr>
+                <w:rFonts w:ascii="Calibri" w:eastAsia="굴림" w:hAnsi="Calibri" w:cs="Calibri"/>
+                <w:kern w:val="0"/>
+                <w:sz w:val="22"/>
+              </w:rPr>
+              <w:t>Actimetre</w:t>
+            </w:r>
+            <w:proofErr w:type="spellEnd"/>
+            <w:r>
+              <w:rPr>
+                <w:rFonts w:ascii="Calibri" w:eastAsia="굴림" w:hAnsi="Calibri" w:cs="Calibri"/>
+                <w:kern w:val="0"/>
+                <w:sz w:val="22"/>
+              </w:rPr>
+              <w:t xml:space="preserve"> report</w:t>
+            </w:r>
+          </w:p>
+        </w:tc>
+        <w:tc>
+          <w:tcPr>
+            <w:tcW w:w="0" w:type="auto"/>
+          </w:tcPr>
+          <w:p>
+            <w:pPr>
+              <w:widowControl/>
+              <w:wordWrap/>
+              <w:autoSpaceDE/>
+              <w:autoSpaceDN/>
+              <w:spacing w:before="100" w:beforeAutospacing="1" w:after="100" w:afterAutospacing="1"/>
+              <w:jc w:val="left"/>
+              <w:rPr>
+                <w:rFonts w:ascii="Calibri" w:eastAsia="굴림" w:hAnsi="Calibri" w:cs="Calibri"/>
+                <w:kern w:val="0"/>
+                <w:sz w:val="22"/>
+              </w:rPr>
+            </w:pPr>
+            <w:r>
+              <w:rPr>
+                <w:rFonts w:ascii="Calibri" w:eastAsia="굴림" w:hAnsi="Calibri" w:cs="Calibri"/>
+                <w:kern w:val="0"/>
+                <w:sz w:val="22"/>
+              </w:rPr>
+              <w:t>POST</w:t>
+            </w:r>
+          </w:p>
+        </w:tc>
+        <w:tc>
+          <w:tcPr>
+            <w:tcW w:w="2422" w:type="dxa"/>
             <w:gridSpan w:val="2"/>
           </w:tcPr>
           <w:p>
@@ -4688,7 +8665,7 @@
               <w:rPr>
                 <w:rFonts w:ascii="Consolas" w:eastAsia="굴림" w:hAnsi="Consolas" w:cs="Calibri"/>
                 <w:kern w:val="0"/>
-                <w:sz w:val="22"/>
+                <w:szCs w:val="20"/>
               </w:rPr>
             </w:pPr>
             <w:r>
@@ -4699,6 +8676,22 @@
               </w:rPr>
               <w:t>action=</w:t>
             </w:r>
+            <w:r>
+              <w:rPr>
+                <w:rFonts w:ascii="Consolas" w:eastAsia="굴림" w:hAnsi="Consolas" w:cs="Calibri"/>
+                <w:kern w:val="0"/>
+                <w:szCs w:val="20"/>
+              </w:rPr>
+              <w:t>report</w:t>
+            </w:r>
+            <w:r>
+              <w:rPr>
+                <w:rFonts w:ascii="Consolas" w:eastAsia="굴림" w:hAnsi="Consolas" w:cs="Calibri"/>
+                <w:kern w:val="0"/>
+                <w:szCs w:val="20"/>
+              </w:rPr>
+              <w:br/>
+            </w:r>
             <w:proofErr w:type="spellStart"/>
             <w:r>
               <w:rPr>
@@ -4706,7 +8699,7 @@
                 <w:kern w:val="0"/>
                 <w:szCs w:val="20"/>
               </w:rPr>
-              <w:t>actimetre</w:t>
+              <w:t>serverId</w:t>
             </w:r>
             <w:proofErr w:type="spellEnd"/>
             <w:r>
@@ -4715,7 +8708,25 @@
                 <w:kern w:val="0"/>
                 <w:szCs w:val="20"/>
               </w:rPr>
-              <w:t>-off</w:t>
+              <w:t>=</w:t>
+            </w:r>
+            <w:r>
+              <w:rPr>
+                <w:rFonts w:ascii="Cambria" w:eastAsia="굴림" w:hAnsi="Cambria" w:cs="Times New Roman"/>
+                <w:i/>
+                <w:iCs/>
+                <w:kern w:val="0"/>
+                <w:szCs w:val="20"/>
+              </w:rPr>
+              <w:t>server ID</w:t>
+            </w:r>
+            <w:r>
+              <w:rPr>
+                <w:rFonts w:ascii="Consolas" w:eastAsia="굴림" w:hAnsi="Consolas" w:cs="Calibri"/>
+                <w:kern w:val="0"/>
+                <w:szCs w:val="20"/>
+              </w:rPr>
+              <w:t xml:space="preserve"> </w:t>
             </w:r>
             <w:r>
               <w:rPr>
@@ -4769,7 +8780,7 @@
         </w:tc>
         <w:tc>
           <w:tcPr>
-            <w:tcW w:w="1933" w:type="dxa"/>
+            <w:tcW w:w="2423" w:type="dxa"/>
           </w:tcPr>
           <w:p>
             <w:pPr>
@@ -4782,24 +8793,63 @@
               <w:rPr>
                 <w:rFonts w:ascii="Calibri" w:eastAsia="굴림" w:hAnsi="Calibri" w:cs="Calibri"/>
                 <w:kern w:val="0"/>
-                <w:sz w:val="22"/>
+                <w:szCs w:val="20"/>
               </w:rPr>
             </w:pPr>
             <w:r>
               <w:rPr>
-                <w:rFonts w:ascii="Calibri" w:eastAsia="굴림" w:hAnsi="Calibri" w:cs="Calibri" w:hint="eastAsia"/>
-                <w:kern w:val="0"/>
-                <w:sz w:val="22"/>
-              </w:rPr>
-              <w:t>N</w:t>
-            </w:r>
-            <w:r>
-              <w:rPr>
                 <w:rFonts w:ascii="Calibri" w:eastAsia="굴림" w:hAnsi="Calibri" w:cs="Calibri"/>
                 <w:kern w:val="0"/>
                 <w:sz w:val="22"/>
               </w:rPr>
-              <w:t>one</w:t>
+              <w:t xml:space="preserve">Plain text message as sent by </w:t>
+            </w:r>
+            <w:proofErr w:type="spellStart"/>
+            <w:r>
+              <w:rPr>
+                <w:rFonts w:ascii="Calibri" w:eastAsia="굴림" w:hAnsi="Calibri" w:cs="Calibri"/>
+                <w:kern w:val="0"/>
+                <w:sz w:val="22"/>
+              </w:rPr>
+              <w:t>Actimetre</w:t>
+            </w:r>
+            <w:proofErr w:type="spellEnd"/>
+          </w:p>
+        </w:tc>
+        <w:tc>
+          <w:tcPr>
+            <w:tcW w:w="1851" w:type="dxa"/>
+          </w:tcPr>
+          <w:p>
+            <w:pPr>
+              <w:widowControl/>
+              <w:wordWrap/>
+              <w:autoSpaceDE/>
+              <w:autoSpaceDN/>
+              <w:spacing w:before="100" w:beforeAutospacing="1" w:after="100" w:afterAutospacing="1"/>
+              <w:jc w:val="left"/>
+              <w:rPr>
+                <w:rFonts w:ascii="Calibri" w:eastAsia="굴림" w:hAnsi="Calibri" w:cs="Calibri"/>
+                <w:kern w:val="0"/>
+                <w:sz w:val="22"/>
+              </w:rPr>
+            </w:pPr>
+            <w:r>
+              <w:rPr>
+                <w:rFonts w:ascii="Calibri" w:eastAsia="굴림" w:hAnsi="Calibri" w:cs="Calibri"/>
+                <w:kern w:val="0"/>
+                <w:sz w:val="22"/>
+              </w:rPr>
+              <w:t>OK</w:t>
+            </w:r>
+            <w:r>
+              <w:rPr>
+                <w:rFonts w:ascii="Calibri" w:eastAsia="굴림" w:hAnsi="Calibri" w:cs="Calibri"/>
+                <w:kern w:val="0"/>
+                <w:sz w:val="22"/>
+              </w:rPr>
+              <w:br/>
+              <w:t>See [Note3]</w:t>
             </w:r>
           </w:p>
         </w:tc>
@@ -4989,10 +9039,47 @@
       <w:r>
         <w:rPr>
           <w:rFonts w:ascii="Calibri" w:eastAsia="굴림" w:hAnsi="Calibri" w:cs="Calibri"/>
-          <w:kern w:val="0"/>
-          <w:sz w:val="22"/>
-        </w:rPr>
-        <w:t xml:space="preserve">The </w:t>
+          <w:b/>
+          <w:bCs/>
+          <w:kern w:val="0"/>
+          <w:sz w:val="22"/>
+        </w:rPr>
+        <w:t>[Note1]</w:t>
+      </w:r>
+      <w:r>
+        <w:rPr>
+          <w:rFonts w:ascii="Calibri" w:eastAsia="굴림" w:hAnsi="Calibri" w:cs="Calibri"/>
+          <w:kern w:val="0"/>
+          <w:sz w:val="22"/>
+        </w:rPr>
+        <w:t xml:space="preserve"> </w:t>
+      </w:r>
+      <w:proofErr w:type="gramStart"/>
+      <w:r>
+        <w:rPr>
+          <w:rFonts w:ascii="Calibri" w:eastAsia="굴림" w:hAnsi="Calibri" w:cs="Calibri" w:hint="eastAsia"/>
+          <w:kern w:val="0"/>
+          <w:sz w:val="22"/>
+        </w:rPr>
+        <w:t xml:space="preserve">Response </w:t>
+      </w:r>
+      <w:r>
+        <w:rPr>
+          <w:rFonts w:ascii="Consolas" w:eastAsia="굴림" w:hAnsi="Consolas" w:cs="Calibri"/>
+          <w:kern w:val="0"/>
+          <w:sz w:val="22"/>
+          <w:shd w:val="pct15" w:color="auto" w:fill="FFFFFF"/>
+        </w:rPr>
+        <w:t>!</w:t>
+      </w:r>
+      <w:proofErr w:type="gramEnd"/>
+      <w:r>
+        <w:rPr>
+          <w:rFonts w:ascii="Calibri" w:eastAsia="굴림" w:hAnsi="Calibri" w:cs="Calibri" w:hint="eastAsia"/>
+          <w:kern w:val="0"/>
+          <w:sz w:val="22"/>
+        </w:rPr>
+        <w:t xml:space="preserve"> means Registry or Project data have changed, and </w:t>
       </w:r>
       <w:proofErr w:type="spellStart"/>
       <w:r>
@@ -5001,60 +9088,103 @@
           <w:kern w:val="0"/>
           <w:sz w:val="22"/>
         </w:rPr>
-        <w:t>A</w:t>
-      </w:r>
-      <w:r>
-        <w:rPr>
-          <w:rFonts w:ascii="Calibri" w:eastAsia="굴림" w:hAnsi="Calibri" w:cs="Calibri"/>
-          <w:kern w:val="0"/>
-          <w:sz w:val="22"/>
-        </w:rPr>
-        <w:t>cticentral</w:t>
+        <w:t>Actiserver</w:t>
       </w:r>
       <w:proofErr w:type="spellEnd"/>
       <w:r>
         <w:rPr>
-          <w:rFonts w:ascii="Calibri" w:eastAsia="굴림" w:hAnsi="Calibri" w:cs="Calibri"/>
-          <w:kern w:val="0"/>
-          <w:sz w:val="22"/>
-        </w:rPr>
-        <w:t xml:space="preserve"> Registry contains the complete list of all </w:t>
+          <w:rFonts w:ascii="Calibri" w:eastAsia="굴림" w:hAnsi="Calibri" w:cs="Calibri" w:hint="eastAsia"/>
+          <w:kern w:val="0"/>
+          <w:sz w:val="22"/>
+        </w:rPr>
+        <w:t xml:space="preserve"> needs to fetch new data</w:t>
+      </w:r>
+      <w:r>
+        <w:rPr>
+          <w:rFonts w:ascii="Calibri" w:eastAsia="굴림" w:hAnsi="Calibri" w:cs="Calibri"/>
+          <w:kern w:val="0"/>
+          <w:sz w:val="22"/>
+        </w:rPr>
+        <w:t xml:space="preserve"> using Fetch Registry and Fetch Projects queries</w:t>
+      </w:r>
+      <w:r>
+        <w:rPr>
+          <w:rFonts w:ascii="Calibri" w:eastAsia="굴림" w:hAnsi="Calibri" w:cs="Calibri" w:hint="eastAsia"/>
+          <w:kern w:val="0"/>
+          <w:sz w:val="22"/>
+        </w:rPr>
+        <w:t xml:space="preserve">. Response </w:t>
+      </w:r>
+      <w:r>
+        <w:rPr>
+          <w:rFonts w:ascii="Consolas" w:eastAsia="굴림" w:hAnsi="Consolas" w:cs="Calibri"/>
+          <w:kern w:val="0"/>
+          <w:sz w:val="22"/>
+          <w:shd w:val="pct15" w:color="auto" w:fill="FFFFFF"/>
+        </w:rPr>
+        <w:t>+A:C</w:t>
+      </w:r>
+      <w:r>
+        <w:rPr>
+          <w:rFonts w:ascii="Calibri" w:eastAsia="굴림" w:hAnsi="Calibri" w:cs="Calibri" w:hint="eastAsia"/>
+          <w:kern w:val="0"/>
+          <w:sz w:val="22"/>
+        </w:rPr>
+        <w:t xml:space="preserve"> with A=</w:t>
       </w:r>
       <w:proofErr w:type="spellStart"/>
       <w:r>
         <w:rPr>
-          <w:rFonts w:ascii="Calibri" w:eastAsia="굴림" w:hAnsi="Calibri" w:cs="Calibri"/>
-          <w:kern w:val="0"/>
-          <w:sz w:val="22"/>
-        </w:rPr>
-        <w:t>Actimetres</w:t>
+          <w:rFonts w:ascii="Calibri" w:eastAsia="굴림" w:hAnsi="Calibri" w:cs="Calibri" w:hint="eastAsia"/>
+          <w:kern w:val="0"/>
+          <w:sz w:val="22"/>
+        </w:rPr>
+        <w:t>actimId</w:t>
       </w:r>
       <w:proofErr w:type="spellEnd"/>
       <w:r>
         <w:rPr>
-          <w:rFonts w:ascii="Calibri" w:eastAsia="굴림" w:hAnsi="Calibri" w:cs="Calibri"/>
-          <w:kern w:val="0"/>
-          <w:sz w:val="22"/>
-        </w:rPr>
-        <w:t xml:space="preserve"> known to the system, with their corresponding MAC address and unique ID. This data is JSON-encoded and sent to </w:t>
+          <w:rFonts w:ascii="Calibri" w:eastAsia="굴림" w:hAnsi="Calibri" w:cs="Calibri" w:hint="eastAsia"/>
+          <w:kern w:val="0"/>
+          <w:sz w:val="22"/>
+        </w:rPr>
+        <w:t xml:space="preserve"> and C=byte to send command C to specific </w:t>
       </w:r>
       <w:proofErr w:type="spellStart"/>
       <w:r>
         <w:rPr>
-          <w:rFonts w:ascii="Calibri" w:eastAsia="굴림" w:hAnsi="Calibri" w:cs="Calibri"/>
-          <w:kern w:val="0"/>
-          <w:sz w:val="22"/>
-        </w:rPr>
-        <w:t>Actiserver</w:t>
+          <w:rFonts w:ascii="Calibri" w:eastAsia="굴림" w:hAnsi="Calibri" w:cs="Calibri" w:hint="eastAsia"/>
+          <w:kern w:val="0"/>
+          <w:sz w:val="22"/>
+        </w:rPr>
+        <w:t>Actimetre</w:t>
       </w:r>
       <w:proofErr w:type="spellEnd"/>
       <w:r>
         <w:rPr>
-          <w:rFonts w:ascii="Calibri" w:eastAsia="굴림" w:hAnsi="Calibri" w:cs="Calibri"/>
-          <w:kern w:val="0"/>
-          <w:sz w:val="22"/>
-        </w:rPr>
-        <w:t xml:space="preserve"> as a response string to the POST request.</w:t>
+          <w:rFonts w:ascii="Calibri" w:eastAsia="굴림" w:hAnsi="Calibri" w:cs="Calibri" w:hint="eastAsia"/>
+          <w:kern w:val="0"/>
+          <w:sz w:val="22"/>
+        </w:rPr>
+        <w:t xml:space="preserve">. Command 0x10 to simulate button press, 0xF0 to reboot. 0x20 to clean up </w:t>
+      </w:r>
+      <w:proofErr w:type="spellStart"/>
+      <w:r>
+        <w:rPr>
+          <w:rFonts w:ascii="Calibri" w:eastAsia="굴림" w:hAnsi="Calibri" w:cs="Calibri" w:hint="eastAsia"/>
+          <w:kern w:val="0"/>
+          <w:sz w:val="22"/>
+        </w:rPr>
+        <w:t>Actimetre</w:t>
+      </w:r>
+      <w:proofErr w:type="spellEnd"/>
+      <w:r>
+        <w:rPr>
+          <w:rFonts w:ascii="Calibri" w:eastAsia="굴림" w:hAnsi="Calibri" w:cs="Calibri" w:hint="eastAsia"/>
+          <w:kern w:val="0"/>
+          <w:sz w:val="22"/>
+        </w:rPr>
+        <w:t xml:space="preserve"> data by calling SYNC_EXEC on remaining data files.</w:t>
       </w:r>
     </w:p>
     <w:p>
@@ -5071,22 +9201,32 @@
           <w:sz w:val="22"/>
         </w:rPr>
       </w:pPr>
+      <w:r>
+        <w:rPr>
+          <w:rFonts w:ascii="Calibri" w:eastAsia="굴림" w:hAnsi="Calibri" w:cs="Calibri"/>
+          <w:b/>
+          <w:bCs/>
+          <w:kern w:val="0"/>
+          <w:sz w:val="22"/>
+        </w:rPr>
+        <w:t>[Note2]</w:t>
+      </w:r>
+      <w:r>
+        <w:rPr>
+          <w:rFonts w:ascii="Calibri" w:eastAsia="굴림" w:hAnsi="Calibri" w:cs="Calibri"/>
+          <w:kern w:val="0"/>
+          <w:sz w:val="22"/>
+        </w:rPr>
+        <w:t xml:space="preserve"> This query is issued after all data files for the given </w:t>
+      </w:r>
       <w:proofErr w:type="spellStart"/>
       <w:r>
         <w:rPr>
-          <w:rFonts w:ascii="Calibri" w:eastAsia="굴림" w:hAnsi="Calibri" w:cs="Calibri" w:hint="eastAsia"/>
-          <w:kern w:val="0"/>
-          <w:sz w:val="22"/>
-        </w:rPr>
-        <w:t>A</w:t>
-      </w:r>
-      <w:r>
-        <w:rPr>
-          <w:rFonts w:ascii="Calibri" w:eastAsia="굴림" w:hAnsi="Calibri" w:cs="Calibri"/>
-          <w:kern w:val="0"/>
-          <w:sz w:val="22"/>
-        </w:rPr>
-        <w:t>cticentral</w:t>
+          <w:rFonts w:ascii="Calibri" w:eastAsia="굴림" w:hAnsi="Calibri" w:cs="Calibri"/>
+          <w:kern w:val="0"/>
+          <w:sz w:val="22"/>
+        </w:rPr>
+        <w:t>Actimetre</w:t>
       </w:r>
       <w:proofErr w:type="spellEnd"/>
       <w:r>
@@ -5095,24 +9235,7 @@
           <w:kern w:val="0"/>
           <w:sz w:val="22"/>
         </w:rPr>
-        <w:t xml:space="preserve"> publishes monitoring information on its HTTP server at </w:t>
-      </w:r>
-      <w:r>
-        <w:rPr>
-          <w:rFonts w:ascii="Consolas" w:eastAsia="굴림" w:hAnsi="Consolas" w:cs="Calibri"/>
-          <w:kern w:val="0"/>
-          <w:szCs w:val="20"/>
-          <w:shd w:val="pct15" w:color="auto" w:fill="FFFFFF"/>
-        </w:rPr>
-        <w:t>https://actimetre.fr</w:t>
-      </w:r>
-      <w:r>
-        <w:rPr>
-          <w:rFonts w:ascii="Calibri" w:eastAsia="굴림" w:hAnsi="Calibri" w:cs="Calibri"/>
-          <w:kern w:val="0"/>
-          <w:sz w:val="22"/>
-        </w:rPr>
-        <w:t xml:space="preserve">. This data is refreshed every 15 seconds, based on the latest data received from the </w:t>
+        <w:t xml:space="preserve"> have been synchronized, i.e. no more data files exist on this </w:t>
       </w:r>
       <w:proofErr w:type="spellStart"/>
       <w:r>
@@ -5121,7 +9244,7 @@
           <w:kern w:val="0"/>
           <w:sz w:val="22"/>
         </w:rPr>
-        <w:t>Actiservers</w:t>
+        <w:t>Actiserver</w:t>
       </w:r>
       <w:proofErr w:type="spellEnd"/>
       <w:r>
@@ -5131,32 +9254,6 @@
           <w:sz w:val="22"/>
         </w:rPr>
         <w:t>.</w:t>
-      </w:r>
-      <w:r>
-        <w:rPr>
-          <w:rFonts w:ascii="Calibri" w:eastAsia="굴림" w:hAnsi="Calibri" w:cs="Calibri"/>
-          <w:kern w:val="0"/>
-          <w:sz w:val="22"/>
-        </w:rPr>
-        <w:t xml:space="preserve"> Note that </w:t>
-      </w:r>
-      <w:proofErr w:type="spellStart"/>
-      <w:r>
-        <w:rPr>
-          <w:rFonts w:ascii="Calibri" w:eastAsia="굴림" w:hAnsi="Calibri" w:cs="Calibri"/>
-          <w:kern w:val="0"/>
-          <w:sz w:val="22"/>
-        </w:rPr>
-        <w:t>Acticentral</w:t>
-      </w:r>
-      <w:proofErr w:type="spellEnd"/>
-      <w:r>
-        <w:rPr>
-          <w:rFonts w:ascii="Calibri" w:eastAsia="굴림" w:hAnsi="Calibri" w:cs="Calibri"/>
-          <w:kern w:val="0"/>
-          <w:sz w:val="22"/>
-        </w:rPr>
-        <w:t xml:space="preserve"> does not store any sensor data.</w:t>
       </w:r>
     </w:p>
     <w:p>
@@ -5168,14 +9265,109 @@
         <w:spacing w:before="100" w:beforeAutospacing="1" w:after="100" w:afterAutospacing="1" w:line="240" w:lineRule="auto"/>
         <w:jc w:val="left"/>
         <w:rPr>
-          <w:rFonts w:ascii="Calibri" w:eastAsia="굴림" w:hAnsi="Calibri" w:cs="Calibri"/>
-          <w:kern w:val="0"/>
-          <w:sz w:val="22"/>
-        </w:rPr>
-      </w:pPr>
+          <w:rFonts w:ascii="Calibri" w:eastAsia="굴림" w:hAnsi="Calibri" w:cs="Calibri" w:hint="eastAsia"/>
+          <w:kern w:val="0"/>
+          <w:sz w:val="22"/>
+        </w:rPr>
+      </w:pPr>
+      <w:r>
+        <w:rPr>
+          <w:rFonts w:ascii="Calibri" w:eastAsia="굴림" w:hAnsi="Calibri" w:cs="Calibri"/>
+          <w:b/>
+          <w:bCs/>
+          <w:kern w:val="0"/>
+          <w:sz w:val="22"/>
+        </w:rPr>
+        <w:t>[Note3]</w:t>
+      </w:r>
+      <w:r>
+        <w:rPr>
+          <w:rFonts w:ascii="Calibri" w:eastAsia="굴림" w:hAnsi="Calibri" w:cs="Calibri"/>
+          <w:kern w:val="0"/>
+          <w:sz w:val="22"/>
+        </w:rPr>
+        <w:t xml:space="preserve"> When </w:t>
+      </w:r>
       <w:proofErr w:type="spellStart"/>
       <w:r>
         <w:rPr>
+          <w:rFonts w:ascii="Calibri" w:eastAsia="굴림" w:hAnsi="Calibri" w:cs="Calibri"/>
+          <w:kern w:val="0"/>
+          <w:sz w:val="22"/>
+        </w:rPr>
+        <w:t>Actimetre</w:t>
+      </w:r>
+      <w:proofErr w:type="spellEnd"/>
+      <w:r>
+        <w:rPr>
+          <w:rFonts w:ascii="Calibri" w:eastAsia="굴림" w:hAnsi="Calibri" w:cs="Calibri"/>
+          <w:kern w:val="0"/>
+          <w:sz w:val="22"/>
+        </w:rPr>
+        <w:t xml:space="preserve"> sends a Report packet (instead of a data packet), </w:t>
+      </w:r>
+      <w:proofErr w:type="spellStart"/>
+      <w:r>
+        <w:rPr>
+          <w:rFonts w:ascii="Calibri" w:eastAsia="굴림" w:hAnsi="Calibri" w:cs="Calibri"/>
+          <w:kern w:val="0"/>
+          <w:sz w:val="22"/>
+        </w:rPr>
+        <w:t>Actiserver</w:t>
+      </w:r>
+      <w:proofErr w:type="spellEnd"/>
+      <w:r>
+        <w:rPr>
+          <w:rFonts w:ascii="Calibri" w:eastAsia="굴림" w:hAnsi="Calibri" w:cs="Calibri"/>
+          <w:kern w:val="0"/>
+          <w:sz w:val="22"/>
+        </w:rPr>
+        <w:t xml:space="preserve"> relays this information to </w:t>
+      </w:r>
+      <w:proofErr w:type="spellStart"/>
+      <w:r>
+        <w:rPr>
+          <w:rFonts w:ascii="Calibri" w:eastAsia="굴림" w:hAnsi="Calibri" w:cs="Calibri"/>
+          <w:kern w:val="0"/>
+          <w:sz w:val="22"/>
+        </w:rPr>
+        <w:t>Acticentral</w:t>
+      </w:r>
+      <w:proofErr w:type="spellEnd"/>
+      <w:r>
+        <w:rPr>
+          <w:rFonts w:ascii="Calibri" w:eastAsia="굴림" w:hAnsi="Calibri" w:cs="Calibri"/>
+          <w:kern w:val="0"/>
+          <w:sz w:val="22"/>
+        </w:rPr>
+        <w:t xml:space="preserve"> so that the latter can display it on the Dashboard. A Report packet is flagged by the value 0xFF in byte 0, and bits 0-5 of byte 3 contains the number of bytes of payload to interpret as text. Other values in the header are irrelevant.</w:t>
+      </w:r>
+    </w:p>
+    <w:p>
+      <w:pPr>
+        <w:widowControl/>
+        <w:wordWrap/>
+        <w:autoSpaceDE/>
+        <w:autoSpaceDN/>
+        <w:spacing w:before="100" w:beforeAutospacing="1" w:after="100" w:afterAutospacing="1" w:line="240" w:lineRule="auto"/>
+        <w:jc w:val="left"/>
+        <w:rPr>
+          <w:rFonts w:ascii="Calibri" w:eastAsia="굴림" w:hAnsi="Calibri" w:cs="Calibri"/>
+          <w:kern w:val="0"/>
+          <w:sz w:val="22"/>
+        </w:rPr>
+      </w:pPr>
+      <w:r>
+        <w:rPr>
+          <w:rFonts w:ascii="Calibri" w:eastAsia="굴림" w:hAnsi="Calibri" w:cs="Calibri"/>
+          <w:kern w:val="0"/>
+          <w:sz w:val="22"/>
+        </w:rPr>
+        <w:t xml:space="preserve">The </w:t>
+      </w:r>
+      <w:proofErr w:type="spellStart"/>
+      <w:r>
+        <w:rPr>
           <w:rFonts w:ascii="Calibri" w:eastAsia="굴림" w:hAnsi="Calibri" w:cs="Calibri" w:hint="eastAsia"/>
           <w:kern w:val="0"/>
           <w:sz w:val="22"/>
@@ -5197,9 +9389,250 @@
           <w:kern w:val="0"/>
           <w:sz w:val="22"/>
         </w:rPr>
+        <w:t xml:space="preserve"> Registry contains the complete list of all </w:t>
+      </w:r>
+      <w:proofErr w:type="spellStart"/>
+      <w:r>
+        <w:rPr>
+          <w:rFonts w:ascii="Calibri" w:eastAsia="굴림" w:hAnsi="Calibri" w:cs="Calibri"/>
+          <w:kern w:val="0"/>
+          <w:sz w:val="22"/>
+        </w:rPr>
+        <w:t>Actimetres</w:t>
+      </w:r>
+      <w:proofErr w:type="spellEnd"/>
+      <w:r>
+        <w:rPr>
+          <w:rFonts w:ascii="Calibri" w:eastAsia="굴림" w:hAnsi="Calibri" w:cs="Calibri"/>
+          <w:kern w:val="0"/>
+          <w:sz w:val="22"/>
+        </w:rPr>
+        <w:t xml:space="preserve"> known to the system, with their corresponding MAC address and unique ID. This data is JSON-encoded and sent to </w:t>
+      </w:r>
+      <w:proofErr w:type="spellStart"/>
+      <w:r>
+        <w:rPr>
+          <w:rFonts w:ascii="Calibri" w:eastAsia="굴림" w:hAnsi="Calibri" w:cs="Calibri"/>
+          <w:kern w:val="0"/>
+          <w:sz w:val="22"/>
+        </w:rPr>
+        <w:t>Actiserver</w:t>
+      </w:r>
+      <w:proofErr w:type="spellEnd"/>
+      <w:r>
+        <w:rPr>
+          <w:rFonts w:ascii="Calibri" w:eastAsia="굴림" w:hAnsi="Calibri" w:cs="Calibri"/>
+          <w:kern w:val="0"/>
+          <w:sz w:val="22"/>
+        </w:rPr>
+        <w:t xml:space="preserve"> as a response string to the POST request.</w:t>
+      </w:r>
+      <w:r>
+        <w:rPr>
+          <w:rFonts w:ascii="Calibri" w:eastAsia="굴림" w:hAnsi="Calibri" w:cs="Calibri"/>
+          <w:kern w:val="0"/>
+          <w:sz w:val="22"/>
+        </w:rPr>
+        <w:t xml:space="preserve"> The Projects database is a dictionary matching </w:t>
+      </w:r>
+      <w:proofErr w:type="spellStart"/>
+      <w:r>
+        <w:rPr>
+          <w:rFonts w:ascii="Calibri" w:eastAsia="굴림" w:hAnsi="Calibri" w:cs="Calibri"/>
+          <w:kern w:val="0"/>
+          <w:sz w:val="22"/>
+        </w:rPr>
+        <w:t>actimId</w:t>
+      </w:r>
+      <w:proofErr w:type="spellEnd"/>
+      <w:r>
+        <w:rPr>
+          <w:rFonts w:ascii="Calibri" w:eastAsia="굴림" w:hAnsi="Calibri" w:cs="Calibri"/>
+          <w:kern w:val="0"/>
+          <w:sz w:val="22"/>
+        </w:rPr>
+        <w:t xml:space="preserve"> with </w:t>
+      </w:r>
+      <w:proofErr w:type="spellStart"/>
+      <w:r>
+        <w:rPr>
+          <w:rFonts w:ascii="Calibri" w:eastAsia="굴림" w:hAnsi="Calibri" w:cs="Calibri"/>
+          <w:kern w:val="0"/>
+          <w:sz w:val="22"/>
+        </w:rPr>
+        <w:t>projectId</w:t>
+      </w:r>
+      <w:proofErr w:type="spellEnd"/>
+      <w:r>
+        <w:rPr>
+          <w:rFonts w:ascii="Calibri" w:eastAsia="굴림" w:hAnsi="Calibri" w:cs="Calibri"/>
+          <w:kern w:val="0"/>
+          <w:sz w:val="22"/>
+        </w:rPr>
+        <w:t xml:space="preserve">. </w:t>
+      </w:r>
+      <w:proofErr w:type="spellStart"/>
+      <w:r>
+        <w:rPr>
+          <w:rFonts w:ascii="Calibri" w:eastAsia="굴림" w:hAnsi="Calibri" w:cs="Calibri"/>
+          <w:kern w:val="0"/>
+          <w:sz w:val="22"/>
+        </w:rPr>
+        <w:t>Actiserver</w:t>
+      </w:r>
+      <w:proofErr w:type="spellEnd"/>
+      <w:r>
+        <w:rPr>
+          <w:rFonts w:ascii="Calibri" w:eastAsia="굴림" w:hAnsi="Calibri" w:cs="Calibri"/>
+          <w:kern w:val="0"/>
+          <w:sz w:val="22"/>
+        </w:rPr>
+        <w:t xml:space="preserve"> needs this information to store data files in the proper subdirectory.</w:t>
+      </w:r>
+    </w:p>
+    <w:p>
+      <w:pPr>
+        <w:widowControl/>
+        <w:wordWrap/>
+        <w:autoSpaceDE/>
+        <w:autoSpaceDN/>
+        <w:spacing w:before="100" w:beforeAutospacing="1" w:after="100" w:afterAutospacing="1" w:line="240" w:lineRule="auto"/>
+        <w:jc w:val="left"/>
+        <w:rPr>
+          <w:rFonts w:ascii="Calibri" w:eastAsia="굴림" w:hAnsi="Calibri" w:cs="Calibri"/>
+          <w:kern w:val="0"/>
+          <w:sz w:val="22"/>
+        </w:rPr>
+      </w:pPr>
+      <w:proofErr w:type="spellStart"/>
+      <w:r>
+        <w:rPr>
+          <w:rFonts w:ascii="Calibri" w:eastAsia="굴림" w:hAnsi="Calibri" w:cs="Calibri" w:hint="eastAsia"/>
+          <w:kern w:val="0"/>
+          <w:sz w:val="22"/>
+        </w:rPr>
+        <w:t>A</w:t>
+      </w:r>
+      <w:r>
+        <w:rPr>
+          <w:rFonts w:ascii="Calibri" w:eastAsia="굴림" w:hAnsi="Calibri" w:cs="Calibri"/>
+          <w:kern w:val="0"/>
+          <w:sz w:val="22"/>
+        </w:rPr>
+        <w:t>cticentral</w:t>
+      </w:r>
+      <w:proofErr w:type="spellEnd"/>
+      <w:r>
+        <w:rPr>
+          <w:rFonts w:ascii="Calibri" w:eastAsia="굴림" w:hAnsi="Calibri" w:cs="Calibri"/>
+          <w:kern w:val="0"/>
+          <w:sz w:val="22"/>
+        </w:rPr>
+        <w:t xml:space="preserve"> publishes monitoring information on its HTTP server at </w:t>
+      </w:r>
+      <w:r>
+        <w:rPr>
+          <w:rFonts w:ascii="Consolas" w:eastAsia="굴림" w:hAnsi="Consolas" w:cs="Calibri"/>
+          <w:kern w:val="0"/>
+          <w:szCs w:val="20"/>
+          <w:shd w:val="pct15" w:color="auto" w:fill="FFFFFF"/>
+        </w:rPr>
+        <w:t>https://actimetre.fr</w:t>
+      </w:r>
+      <w:r>
+        <w:rPr>
+          <w:rFonts w:ascii="Calibri" w:eastAsia="굴림" w:hAnsi="Calibri" w:cs="Calibri"/>
+          <w:kern w:val="0"/>
+          <w:sz w:val="22"/>
+        </w:rPr>
+        <w:t xml:space="preserve">. This data is refreshed every 15 seconds, based on the latest data received from the </w:t>
+      </w:r>
+      <w:proofErr w:type="spellStart"/>
+      <w:r>
+        <w:rPr>
+          <w:rFonts w:ascii="Calibri" w:eastAsia="굴림" w:hAnsi="Calibri" w:cs="Calibri"/>
+          <w:kern w:val="0"/>
+          <w:sz w:val="22"/>
+        </w:rPr>
+        <w:t>Actiservers</w:t>
+      </w:r>
+      <w:proofErr w:type="spellEnd"/>
+      <w:r>
+        <w:rPr>
+          <w:rFonts w:ascii="Calibri" w:eastAsia="굴림" w:hAnsi="Calibri" w:cs="Calibri"/>
+          <w:kern w:val="0"/>
+          <w:sz w:val="22"/>
+        </w:rPr>
+        <w:t>.</w:t>
+      </w:r>
+      <w:r>
+        <w:rPr>
+          <w:rFonts w:ascii="Calibri" w:eastAsia="굴림" w:hAnsi="Calibri" w:cs="Calibri"/>
+          <w:kern w:val="0"/>
+          <w:sz w:val="22"/>
+        </w:rPr>
+        <w:t xml:space="preserve"> Note that </w:t>
+      </w:r>
+      <w:proofErr w:type="spellStart"/>
+      <w:r>
+        <w:rPr>
+          <w:rFonts w:ascii="Calibri" w:eastAsia="굴림" w:hAnsi="Calibri" w:cs="Calibri"/>
+          <w:kern w:val="0"/>
+          <w:sz w:val="22"/>
+        </w:rPr>
+        <w:t>Acticentral</w:t>
+      </w:r>
+      <w:proofErr w:type="spellEnd"/>
+      <w:r>
+        <w:rPr>
+          <w:rFonts w:ascii="Calibri" w:eastAsia="굴림" w:hAnsi="Calibri" w:cs="Calibri"/>
+          <w:kern w:val="0"/>
+          <w:sz w:val="22"/>
+        </w:rPr>
+        <w:t xml:space="preserve"> does not store any sensor data.</w:t>
+      </w:r>
+    </w:p>
+    <w:p>
+      <w:pPr>
+        <w:widowControl/>
+        <w:wordWrap/>
+        <w:autoSpaceDE/>
+        <w:autoSpaceDN/>
+        <w:spacing w:before="100" w:beforeAutospacing="1" w:after="100" w:afterAutospacing="1" w:line="240" w:lineRule="auto"/>
+        <w:jc w:val="left"/>
+        <w:rPr>
+          <w:rFonts w:ascii="Calibri" w:eastAsia="굴림" w:hAnsi="Calibri" w:cs="Calibri"/>
+          <w:kern w:val="0"/>
+          <w:sz w:val="22"/>
+        </w:rPr>
+      </w:pPr>
+      <w:proofErr w:type="spellStart"/>
+      <w:r>
+        <w:rPr>
+          <w:rFonts w:ascii="Calibri" w:eastAsia="굴림" w:hAnsi="Calibri" w:cs="Calibri" w:hint="eastAsia"/>
+          <w:kern w:val="0"/>
+          <w:sz w:val="22"/>
+        </w:rPr>
+        <w:t>A</w:t>
+      </w:r>
+      <w:r>
+        <w:rPr>
+          <w:rFonts w:ascii="Calibri" w:eastAsia="굴림" w:hAnsi="Calibri" w:cs="Calibri"/>
+          <w:kern w:val="0"/>
+          <w:sz w:val="22"/>
+        </w:rPr>
+        <w:t>cticentral</w:t>
+      </w:r>
+      <w:proofErr w:type="spellEnd"/>
+      <w:r>
+        <w:rPr>
+          <w:rFonts w:ascii="Calibri" w:eastAsia="굴림" w:hAnsi="Calibri" w:cs="Calibri"/>
+          <w:kern w:val="0"/>
+          <w:sz w:val="22"/>
+        </w:rPr>
         <w:t xml:space="preserve"> software is mostly a large </w:t>
       </w:r>
-      <w:hyperlink r:id="rId25" w:history="1">
+      <w:hyperlink r:id="rId26" w:history="1">
         <w:r>
           <w:rPr>
             <w:rStyle w:val="a4"/>
@@ -5262,7 +9695,7 @@
         </w:rPr>
         <w:t xml:space="preserve">timer for periodic refreshes. HTTP is served by </w:t>
       </w:r>
-      <w:hyperlink r:id="rId26" w:history="1">
+      <w:hyperlink r:id="rId27" w:history="1">
         <w:r>
           <w:rPr>
             <w:rStyle w:val="a4"/>
@@ -5347,15 +9780,33 @@
           <w:sz w:val="22"/>
           <w:u w:val="single"/>
         </w:rPr>
-        <w:t xml:space="preserve">Recap total BOM for 80-sensor system </w:t>
-      </w:r>
-      <w:r>
-        <w:rPr>
-          <w:rFonts w:ascii="Calibri" w:eastAsia="굴림" w:hAnsi="Calibri" w:cs="Calibri"/>
+        <w:t xml:space="preserve">Recap total BOM for </w:t>
+      </w:r>
+      <w:r>
+        <w:rPr>
+          <w:rFonts w:ascii="Calibri" w:eastAsia="굴림" w:hAnsi="Calibri" w:cs="Calibri" w:hint="eastAsia"/>
           <w:kern w:val="0"/>
           <w:sz w:val="22"/>
           <w:u w:val="single"/>
         </w:rPr>
+        <w:t>4</w:t>
+      </w:r>
+      <w:r>
+        <w:rPr>
+          <w:rFonts w:ascii="Calibri" w:eastAsia="굴림" w:hAnsi="Calibri" w:cs="Calibri"/>
+          <w:kern w:val="0"/>
+          <w:sz w:val="22"/>
+          <w:u w:val="single"/>
+        </w:rPr>
+        <w:t xml:space="preserve">0-sensor system </w:t>
+      </w:r>
+      <w:r>
+        <w:rPr>
+          <w:rFonts w:ascii="Calibri" w:eastAsia="굴림" w:hAnsi="Calibri" w:cs="Calibri"/>
+          <w:kern w:val="0"/>
+          <w:sz w:val="22"/>
+          <w:u w:val="single"/>
+        </w:rPr>
         <w:t xml:space="preserve">with </w:t>
       </w:r>
       <w:r>
@@ -5389,12 +9840,21 @@
       </w:r>
       <w:r>
         <w:rPr>
-          <w:rFonts w:ascii="Calibri" w:eastAsia="굴림" w:hAnsi="Calibri" w:cs="Calibri"/>
+          <w:rFonts w:ascii="Calibri" w:eastAsia="굴림" w:hAnsi="Calibri" w:cs="Calibri" w:hint="eastAsia"/>
           <w:kern w:val="0"/>
           <w:sz w:val="22"/>
           <w:u w:val="single"/>
         </w:rPr>
-        <w:t xml:space="preserve">2 </w:t>
+        <w:t>4</w:t>
+      </w:r>
+      <w:r>
+        <w:rPr>
+          <w:rFonts w:ascii="Calibri" w:eastAsia="굴림" w:hAnsi="Calibri" w:cs="Calibri"/>
+          <w:kern w:val="0"/>
+          <w:sz w:val="22"/>
+          <w:u w:val="single"/>
+        </w:rPr>
+        <w:t xml:space="preserve"> </w:t>
       </w:r>
       <w:proofErr w:type="spellStart"/>
       <w:r>
@@ -5502,22 +9962,6 @@
         </w:rPr>
         <w:t>.</w:t>
       </w:r>
-      <w:r>
-        <w:rPr>
-          <w:rFonts w:ascii="Calibri" w:eastAsia="굴림" w:hAnsi="Calibri" w:cs="Calibri"/>
-          <w:kern w:val="0"/>
-          <w:sz w:val="22"/>
-        </w:rPr>
-        <w:t xml:space="preserve"> </w:t>
-      </w:r>
-      <w:r>
-        <w:rPr>
-          <w:rFonts w:ascii="Calibri" w:eastAsia="굴림" w:hAnsi="Calibri" w:cs="Calibri"/>
-          <w:kern w:val="0"/>
-          <w:sz w:val="22"/>
-        </w:rPr>
-        <w:t>Cost would rise by ~23€ (0,30€ per sensor) if using S3 (capable of 100Hz sampling rate) instead of S2.</w:t>
-      </w:r>
     </w:p>
     <w:bookmarkStart w:id="0" w:name="_MON_1754561837"/>
     <w:bookmarkEnd w:id="0"/>
@@ -5542,7 +9986,7 @@
           <w:kern w:val="0"/>
           <w:sz w:val="22"/>
         </w:rPr>
-        <w:object w:dxaOrig="7413" w:dyaOrig="6203" w14:anchorId="1D5117E8">
+        <w:object w:dxaOrig="6842" w:dyaOrig="5750" w14:anchorId="1D5117E8">
           <v:shapetype id="_x0000_t75" coordsize="21600,21600" o:spt="75" o:preferrelative="t" path="m@4@5l@4@11@9@11@9@5xe" filled="f" stroked="f">
             <v:stroke joinstyle="miter"/>
             <v:formulas>
@@ -5562,10 +10006,10 @@
             <v:path o:extrusionok="f" gradientshapeok="t" o:connecttype="rect"/>
             <o:lock v:ext="edit" aspectratio="t"/>
           </v:shapetype>
-          <v:shape id="_x0000_i1025" type="#_x0000_t75" style="width:370.55pt;height:310.35pt" o:ole="">
-            <v:imagedata r:id="rId27" o:title=""/>
+          <v:shape id="_x0000_i1056" type="#_x0000_t75" style="width:342pt;height:4in" o:ole="">
+            <v:imagedata r:id="rId28" o:title=""/>
           </v:shape>
-          <o:OLEObject Type="Embed" ProgID="Excel.Sheet.12" ShapeID="_x0000_i1025" DrawAspect="Content" ObjectID="_1755322791" r:id="rId28"/>
+          <o:OLEObject Type="Embed" ProgID="Excel.Sheet.12" ShapeID="_x0000_i1056" DrawAspect="Content" ObjectID="_1775895960" r:id="rId29"/>
         </w:object>
       </w:r>
     </w:p>
@@ -5896,7 +10340,7 @@
 </file>
 
 <file path=word/endnotes.xml><?xml version="1.0" encoding="utf-8"?>
-<w:endnotes xmlns:wpc="http://schemas.microsoft.com/office/word/2010/wordprocessingCanvas" xmlns:cx="http://schemas.microsoft.com/office/drawing/2014/chartex" xmlns:cx1="http://schemas.microsoft.com/office/drawing/2015/9/8/chartex" xmlns:cx2="http://schemas.microsoft.com/office/drawing/2015/10/21/chartex" xmlns:cx3="http://schemas.microsoft.com/office/drawing/2016/5/9/chartex" xmlns:cx4="http://schemas.microsoft.com/office/drawing/2016/5/10/chartex" xmlns:cx5="http://schemas.microsoft.com/office/drawing/2016/5/11/chartex" xmlns:cx6="http://schemas.microsoft.com/office/drawing/2016/5/12/chartex" xmlns:cx7="http://schemas.microsoft.com/office/drawing/2016/5/13/chartex" xmlns:cx8="http://schemas.microsoft.com/office/drawing/2016/5/14/chartex" xmlns:mc="http://schemas.openxmlformats.org/markup-compatibility/2006" xmlns:aink="http://schemas.microsoft.com/office/drawing/2016/ink" xmlns:am3d="http://schemas.microsoft.com/office/drawing/2017/model3d" xmlns:o="urn:schemas-microsoft-com:office:office" xmlns:oel="http://schemas.microsoft.com/office/2019/extlst" xmlns:r="http://schemas.openxmlformats.org/officeDocument/2006/relationships" xmlns:m="http://schemas.openxmlformats.org/officeDocument/2006/math" xmlns:v="urn:schemas-microsoft-com:vml" xmlns:wp14="http://schemas.microsoft.com/office/word/2010/wordprocessingDrawing" xmlns:wp="http://schemas.openxmlformats.org/drawingml/2006/wordprocessingDrawing" xmlns:w10="urn:schemas-microsoft-com:office:word" xmlns:w="http://schemas.openxmlformats.org/wordprocessingml/2006/main" xmlns:w14="http://schemas.microsoft.com/office/word/2010/wordml" xmlns:w15="http://schemas.microsoft.com/office/word/2012/wordml" xmlns:w16cex="http://schemas.microsoft.com/office/word/2018/wordml/cex" xmlns:w16cid="http://schemas.microsoft.com/office/word/2016/wordml/cid" xmlns:w16="http://schemas.microsoft.com/office/word/2018/wordml" xmlns:w16sdtdh="http://schemas.microsoft.com/office/word/2020/wordml/sdtdatahash" xmlns:w16se="http://schemas.microsoft.com/office/word/2015/wordml/symex" xmlns:wpg="http://schemas.microsoft.com/office/word/2010/wordprocessingGroup" xmlns:wpi="http://schemas.microsoft.com/office/word/2010/wordprocessingInk" xmlns:wne="http://schemas.microsoft.com/office/word/2006/wordml" xmlns:wps="http://schemas.microsoft.com/office/word/2010/wordprocessingShape" mc:Ignorable="w14 w15 w16se w16cid w16 w16cex w16sdtdh wp14">
+<w:endnotes xmlns:wpc="http://schemas.microsoft.com/office/word/2010/wordprocessingCanvas" xmlns:cx="http://schemas.microsoft.com/office/drawing/2014/chartex" xmlns:cx1="http://schemas.microsoft.com/office/drawing/2015/9/8/chartex" xmlns:cx2="http://schemas.microsoft.com/office/drawing/2015/10/21/chartex" xmlns:cx3="http://schemas.microsoft.com/office/drawing/2016/5/9/chartex" xmlns:cx4="http://schemas.microsoft.com/office/drawing/2016/5/10/chartex" xmlns:cx5="http://schemas.microsoft.com/office/drawing/2016/5/11/chartex" xmlns:cx6="http://schemas.microsoft.com/office/drawing/2016/5/12/chartex" xmlns:cx7="http://schemas.microsoft.com/office/drawing/2016/5/13/chartex" xmlns:cx8="http://schemas.microsoft.com/office/drawing/2016/5/14/chartex" xmlns:mc="http://schemas.openxmlformats.org/markup-compatibility/2006" xmlns:aink="http://schemas.microsoft.com/office/drawing/2016/ink" xmlns:am3d="http://schemas.microsoft.com/office/drawing/2017/model3d" xmlns:o="urn:schemas-microsoft-com:office:office" xmlns:oel="http://schemas.microsoft.com/office/2019/extlst" xmlns:r="http://schemas.openxmlformats.org/officeDocument/2006/relationships" xmlns:m="http://schemas.openxmlformats.org/officeDocument/2006/math" xmlns:v="urn:schemas-microsoft-com:vml" xmlns:wp14="http://schemas.microsoft.com/office/word/2010/wordprocessingDrawing" xmlns:wp="http://schemas.openxmlformats.org/drawingml/2006/wordprocessingDrawing" xmlns:w10="urn:schemas-microsoft-com:office:word" xmlns:w="http://schemas.openxmlformats.org/wordprocessingml/2006/main" xmlns:w14="http://schemas.microsoft.com/office/word/2010/wordml" xmlns:w15="http://schemas.microsoft.com/office/word/2012/wordml" xmlns:w16cex="http://schemas.microsoft.com/office/word/2018/wordml/cex" xmlns:w16cid="http://schemas.microsoft.com/office/word/2016/wordml/cid" xmlns:w16="http://schemas.microsoft.com/office/word/2018/wordml" xmlns:w16du="http://schemas.microsoft.com/office/word/2023/wordml/word16du" xmlns:w16sdtdh="http://schemas.microsoft.com/office/word/2020/wordml/sdtdatahash" xmlns:w16se="http://schemas.microsoft.com/office/word/2015/wordml/symex" xmlns:wpg="http://schemas.microsoft.com/office/word/2010/wordprocessingGroup" xmlns:wpi="http://schemas.microsoft.com/office/word/2010/wordprocessingInk" xmlns:wne="http://schemas.microsoft.com/office/word/2006/wordml" xmlns:wps="http://schemas.microsoft.com/office/word/2010/wordprocessingShape" mc:Ignorable="w14 w15 w16se w16cid w16 w16cex w16sdtdh w16du wp14">
   <w:endnote w:type="separator" w:id="-1">
     <w:p>
       <w:pPr>
@@ -5921,7 +10365,7 @@
 </file>
 
 <file path=word/footnotes.xml><?xml version="1.0" encoding="utf-8"?>
-<w:footnotes xmlns:wpc="http://schemas.microsoft.com/office/word/2010/wordprocessingCanvas" xmlns:cx="http://schemas.microsoft.com/office/drawing/2014/chartex" xmlns:cx1="http://schemas.microsoft.com/office/drawing/2015/9/8/chartex" xmlns:cx2="http://schemas.microsoft.com/office/drawing/2015/10/21/chartex" xmlns:cx3="http://schemas.microsoft.com/office/drawing/2016/5/9/chartex" xmlns:cx4="http://schemas.microsoft.com/office/drawing/2016/5/10/chartex" xmlns:cx5="http://schemas.microsoft.com/office/drawing/2016/5/11/chartex" xmlns:cx6="http://schemas.microsoft.com/office/drawing/2016/5/12/chartex" xmlns:cx7="http://schemas.microsoft.com/office/drawing/2016/5/13/chartex" xmlns:cx8="http://schemas.microsoft.com/office/drawing/2016/5/14/chartex" xmlns:mc="http://schemas.openxmlformats.org/markup-compatibility/2006" xmlns:aink="http://schemas.microsoft.com/office/drawing/2016/ink" xmlns:am3d="http://schemas.microsoft.com/office/drawing/2017/model3d" xmlns:o="urn:schemas-microsoft-com:office:office" xmlns:oel="http://schemas.microsoft.com/office/2019/extlst" xmlns:r="http://schemas.openxmlformats.org/officeDocument/2006/relationships" xmlns:m="http://schemas.openxmlformats.org/officeDocument/2006/math" xmlns:v="urn:schemas-microsoft-com:vml" xmlns:wp14="http://schemas.microsoft.com/office/word/2010/wordprocessingDrawing" xmlns:wp="http://schemas.openxmlformats.org/drawingml/2006/wordprocessingDrawing" xmlns:w10="urn:schemas-microsoft-com:office:word" xmlns:w="http://schemas.openxmlformats.org/wordprocessingml/2006/main" xmlns:w14="http://schemas.microsoft.com/office/word/2010/wordml" xmlns:w15="http://schemas.microsoft.com/office/word/2012/wordml" xmlns:w16cex="http://schemas.microsoft.com/office/word/2018/wordml/cex" xmlns:w16cid="http://schemas.microsoft.com/office/word/2016/wordml/cid" xmlns:w16="http://schemas.microsoft.com/office/word/2018/wordml" xmlns:w16sdtdh="http://schemas.microsoft.com/office/word/2020/wordml/sdtdatahash" xmlns:w16se="http://schemas.microsoft.com/office/word/2015/wordml/symex" xmlns:wpg="http://schemas.microsoft.com/office/word/2010/wordprocessingGroup" xmlns:wpi="http://schemas.microsoft.com/office/word/2010/wordprocessingInk" xmlns:wne="http://schemas.microsoft.com/office/word/2006/wordml" xmlns:wps="http://schemas.microsoft.com/office/word/2010/wordprocessingShape" mc:Ignorable="w14 w15 w16se w16cid w16 w16cex w16sdtdh wp14">
+<w:footnotes xmlns:wpc="http://schemas.microsoft.com/office/word/2010/wordprocessingCanvas" xmlns:cx="http://schemas.microsoft.com/office/drawing/2014/chartex" xmlns:cx1="http://schemas.microsoft.com/office/drawing/2015/9/8/chartex" xmlns:cx2="http://schemas.microsoft.com/office/drawing/2015/10/21/chartex" xmlns:cx3="http://schemas.microsoft.com/office/drawing/2016/5/9/chartex" xmlns:cx4="http://schemas.microsoft.com/office/drawing/2016/5/10/chartex" xmlns:cx5="http://schemas.microsoft.com/office/drawing/2016/5/11/chartex" xmlns:cx6="http://schemas.microsoft.com/office/drawing/2016/5/12/chartex" xmlns:cx7="http://schemas.microsoft.com/office/drawing/2016/5/13/chartex" xmlns:cx8="http://schemas.microsoft.com/office/drawing/2016/5/14/chartex" xmlns:mc="http://schemas.openxmlformats.org/markup-compatibility/2006" xmlns:aink="http://schemas.microsoft.com/office/drawing/2016/ink" xmlns:am3d="http://schemas.microsoft.com/office/drawing/2017/model3d" xmlns:o="urn:schemas-microsoft-com:office:office" xmlns:oel="http://schemas.microsoft.com/office/2019/extlst" xmlns:r="http://schemas.openxmlformats.org/officeDocument/2006/relationships" xmlns:m="http://schemas.openxmlformats.org/officeDocument/2006/math" xmlns:v="urn:schemas-microsoft-com:vml" xmlns:wp14="http://schemas.microsoft.com/office/word/2010/wordprocessingDrawing" xmlns:wp="http://schemas.openxmlformats.org/drawingml/2006/wordprocessingDrawing" xmlns:w10="urn:schemas-microsoft-com:office:word" xmlns:w="http://schemas.openxmlformats.org/wordprocessingml/2006/main" xmlns:w14="http://schemas.microsoft.com/office/word/2010/wordml" xmlns:w15="http://schemas.microsoft.com/office/word/2012/wordml" xmlns:w16cex="http://schemas.microsoft.com/office/word/2018/wordml/cex" xmlns:w16cid="http://schemas.microsoft.com/office/word/2016/wordml/cid" xmlns:w16="http://schemas.microsoft.com/office/word/2018/wordml" xmlns:w16du="http://schemas.microsoft.com/office/word/2023/wordml/word16du" xmlns:w16sdtdh="http://schemas.microsoft.com/office/word/2020/wordml/sdtdatahash" xmlns:w16se="http://schemas.microsoft.com/office/word/2015/wordml/symex" xmlns:wpg="http://schemas.microsoft.com/office/word/2010/wordprocessingGroup" xmlns:wpi="http://schemas.microsoft.com/office/word/2010/wordprocessingInk" xmlns:wne="http://schemas.microsoft.com/office/word/2006/wordml" xmlns:wps="http://schemas.microsoft.com/office/word/2010/wordprocessingShape" mc:Ignorable="w14 w15 w16se w16cid w16 w16cex w16sdtdh w16du wp14">
   <w:footnote w:type="separator" w:id="-1">
     <w:p>
       <w:pPr>
@@ -5946,7 +10390,7 @@
 </file>
 
 <file path=word/numbering.xml><?xml version="1.0" encoding="utf-8"?>
-<w:numbering xmlns:wpc="http://schemas.microsoft.com/office/word/2010/wordprocessingCanvas" xmlns:cx="http://schemas.microsoft.com/office/drawing/2014/chartex" xmlns:cx1="http://schemas.microsoft.com/office/drawing/2015/9/8/chartex" xmlns:cx2="http://schemas.microsoft.com/office/drawing/2015/10/21/chartex" xmlns:cx3="http://schemas.microsoft.com/office/drawing/2016/5/9/chartex" xmlns:cx4="http://schemas.microsoft.com/office/drawing/2016/5/10/chartex" xmlns:cx5="http://schemas.microsoft.com/office/drawing/2016/5/11/chartex" xmlns:cx6="http://schemas.microsoft.com/office/drawing/2016/5/12/chartex" xmlns:cx7="http://schemas.microsoft.com/office/drawing/2016/5/13/chartex" xmlns:cx8="http://schemas.microsoft.com/office/drawing/2016/5/14/chartex" xmlns:mc="http://schemas.openxmlformats.org/markup-compatibility/2006" xmlns:aink="http://schemas.microsoft.com/office/drawing/2016/ink" xmlns:am3d="http://schemas.microsoft.com/office/drawing/2017/model3d" xmlns:o="urn:schemas-microsoft-com:office:office" xmlns:oel="http://schemas.microsoft.com/office/2019/extlst" xmlns:r="http://schemas.openxmlformats.org/officeDocument/2006/relationships" xmlns:m="http://schemas.openxmlformats.org/officeDocument/2006/math" xmlns:v="urn:schemas-microsoft-com:vml" xmlns:wp14="http://schemas.microsoft.com/office/word/2010/wordprocessingDrawing" xmlns:wp="http://schemas.openxmlformats.org/drawingml/2006/wordprocessingDrawing" xmlns:w10="urn:schemas-microsoft-com:office:word" xmlns:w="http://schemas.openxmlformats.org/wordprocessingml/2006/main" xmlns:w14="http://schemas.microsoft.com/office/word/2010/wordml" xmlns:w15="http://schemas.microsoft.com/office/word/2012/wordml" xmlns:w16cex="http://schemas.microsoft.com/office/word/2018/wordml/cex" xmlns:w16cid="http://schemas.microsoft.com/office/word/2016/wordml/cid" xmlns:w16="http://schemas.microsoft.com/office/word/2018/wordml" xmlns:w16sdtdh="http://schemas.microsoft.com/office/word/2020/wordml/sdtdatahash" xmlns:w16se="http://schemas.microsoft.com/office/word/2015/wordml/symex" xmlns:wpg="http://schemas.microsoft.com/office/word/2010/wordprocessingGroup" xmlns:wpi="http://schemas.microsoft.com/office/word/2010/wordprocessingInk" xmlns:wne="http://schemas.microsoft.com/office/word/2006/wordml" xmlns:wps="http://schemas.microsoft.com/office/word/2010/wordprocessingShape" mc:Ignorable="w14 w15 w16se w16cid w16 w16cex w16sdtdh wp14">
+<w:numbering xmlns:wpc="http://schemas.microsoft.com/office/word/2010/wordprocessingCanvas" xmlns:cx="http://schemas.microsoft.com/office/drawing/2014/chartex" xmlns:cx1="http://schemas.microsoft.com/office/drawing/2015/9/8/chartex" xmlns:cx2="http://schemas.microsoft.com/office/drawing/2015/10/21/chartex" xmlns:cx3="http://schemas.microsoft.com/office/drawing/2016/5/9/chartex" xmlns:cx4="http://schemas.microsoft.com/office/drawing/2016/5/10/chartex" xmlns:cx5="http://schemas.microsoft.com/office/drawing/2016/5/11/chartex" xmlns:cx6="http://schemas.microsoft.com/office/drawing/2016/5/12/chartex" xmlns:cx7="http://schemas.microsoft.com/office/drawing/2016/5/13/chartex" xmlns:cx8="http://schemas.microsoft.com/office/drawing/2016/5/14/chartex" xmlns:mc="http://schemas.openxmlformats.org/markup-compatibility/2006" xmlns:aink="http://schemas.microsoft.com/office/drawing/2016/ink" xmlns:am3d="http://schemas.microsoft.com/office/drawing/2017/model3d" xmlns:o="urn:schemas-microsoft-com:office:office" xmlns:oel="http://schemas.microsoft.com/office/2019/extlst" xmlns:r="http://schemas.openxmlformats.org/officeDocument/2006/relationships" xmlns:m="http://schemas.openxmlformats.org/officeDocument/2006/math" xmlns:v="urn:schemas-microsoft-com:vml" xmlns:wp14="http://schemas.microsoft.com/office/word/2010/wordprocessingDrawing" xmlns:wp="http://schemas.openxmlformats.org/drawingml/2006/wordprocessingDrawing" xmlns:w10="urn:schemas-microsoft-com:office:word" xmlns:w="http://schemas.openxmlformats.org/wordprocessingml/2006/main" xmlns:w14="http://schemas.microsoft.com/office/word/2010/wordml" xmlns:w15="http://schemas.microsoft.com/office/word/2012/wordml" xmlns:w16cex="http://schemas.microsoft.com/office/word/2018/wordml/cex" xmlns:w16cid="http://schemas.microsoft.com/office/word/2016/wordml/cid" xmlns:w16="http://schemas.microsoft.com/office/word/2018/wordml" xmlns:w16du="http://schemas.microsoft.com/office/word/2023/wordml/word16du" xmlns:w16sdtdh="http://schemas.microsoft.com/office/word/2020/wordml/sdtdatahash" xmlns:w16se="http://schemas.microsoft.com/office/word/2015/wordml/symex" xmlns:wpg="http://schemas.microsoft.com/office/word/2010/wordprocessingGroup" xmlns:wpi="http://schemas.microsoft.com/office/word/2010/wordprocessingInk" xmlns:wne="http://schemas.microsoft.com/office/word/2006/wordml" xmlns:wps="http://schemas.microsoft.com/office/word/2010/wordprocessingShape" mc:Ignorable="w14 w15 w16se w16cid w16 w16cex w16sdtdh w16du wp14">
   <w:abstractNum w:abstractNumId="0" w15:restartNumberingAfterBreak="0">
     <w:nsid w:val="08ED0E71"/>
     <w:multiLevelType w:val="multilevel"/>
@@ -6516,6 +10960,118 @@
     </w:lvl>
   </w:abstractNum>
   <w:abstractNum w:abstractNumId="5" w15:restartNumberingAfterBreak="0">
+    <w:nsid w:val="26DE4ACF"/>
+    <w:multiLevelType w:val="hybridMultilevel"/>
+    <w:tmpl w:val="96F84640"/>
+    <w:lvl w:ilvl="0" w:tplc="1B76CBC4">
+      <w:numFmt w:val="bullet"/>
+      <w:lvlText w:val="-"/>
+      <w:lvlJc w:val="left"/>
+      <w:pPr>
+        <w:ind w:left="720" w:hanging="360"/>
+      </w:pPr>
+      <w:rPr>
+        <w:rFonts w:ascii="Calibri" w:eastAsia="굴림" w:hAnsi="Calibri" w:cs="Calibri" w:hint="default"/>
+      </w:rPr>
+    </w:lvl>
+    <w:lvl w:ilvl="1" w:tplc="04090003" w:tentative="1">
+      <w:start w:val="1"/>
+      <w:numFmt w:val="bullet"/>
+      <w:lvlText w:val="o"/>
+      <w:lvlJc w:val="left"/>
+      <w:pPr>
+        <w:ind w:left="1440" w:hanging="360"/>
+      </w:pPr>
+      <w:rPr>
+        <w:rFonts w:ascii="Courier New" w:hAnsi="Courier New" w:cs="Courier New" w:hint="default"/>
+      </w:rPr>
+    </w:lvl>
+    <w:lvl w:ilvl="2" w:tplc="04090005" w:tentative="1">
+      <w:start w:val="1"/>
+      <w:numFmt w:val="bullet"/>
+      <w:lvlText w:val=""/>
+      <w:lvlJc w:val="left"/>
+      <w:pPr>
+        <w:ind w:left="2160" w:hanging="360"/>
+      </w:pPr>
+      <w:rPr>
+        <w:rFonts w:ascii="Wingdings" w:hAnsi="Wingdings" w:hint="default"/>
+      </w:rPr>
+    </w:lvl>
+    <w:lvl w:ilvl="3" w:tplc="04090001" w:tentative="1">
+      <w:start w:val="1"/>
+      <w:numFmt w:val="bullet"/>
+      <w:lvlText w:val=""/>
+      <w:lvlJc w:val="left"/>
+      <w:pPr>
+        <w:ind w:left="2880" w:hanging="360"/>
+      </w:pPr>
+      <w:rPr>
+        <w:rFonts w:ascii="Symbol" w:hAnsi="Symbol" w:hint="default"/>
+      </w:rPr>
+    </w:lvl>
+    <w:lvl w:ilvl="4" w:tplc="04090003" w:tentative="1">
+      <w:start w:val="1"/>
+      <w:numFmt w:val="bullet"/>
+      <w:lvlText w:val="o"/>
+      <w:lvlJc w:val="left"/>
+      <w:pPr>
+        <w:ind w:left="3600" w:hanging="360"/>
+      </w:pPr>
+      <w:rPr>
+        <w:rFonts w:ascii="Courier New" w:hAnsi="Courier New" w:cs="Courier New" w:hint="default"/>
+      </w:rPr>
+    </w:lvl>
+    <w:lvl w:ilvl="5" w:tplc="04090005" w:tentative="1">
+      <w:start w:val="1"/>
+      <w:numFmt w:val="bullet"/>
+      <w:lvlText w:val=""/>
+      <w:lvlJc w:val="left"/>
+      <w:pPr>
+        <w:ind w:left="4320" w:hanging="360"/>
+      </w:pPr>
+      <w:rPr>
+        <w:rFonts w:ascii="Wingdings" w:hAnsi="Wingdings" w:hint="default"/>
+      </w:rPr>
+    </w:lvl>
+    <w:lvl w:ilvl="6" w:tplc="04090001" w:tentative="1">
+      <w:start w:val="1"/>
+      <w:numFmt w:val="bullet"/>
+      <w:lvlText w:val=""/>
+      <w:lvlJc w:val="left"/>
+      <w:pPr>
+        <w:ind w:left="5040" w:hanging="360"/>
+      </w:pPr>
+      <w:rPr>
+        <w:rFonts w:ascii="Symbol" w:hAnsi="Symbol" w:hint="default"/>
+      </w:rPr>
+    </w:lvl>
+    <w:lvl w:ilvl="7" w:tplc="04090003" w:tentative="1">
+      <w:start w:val="1"/>
+      <w:numFmt w:val="bullet"/>
+      <w:lvlText w:val="o"/>
+      <w:lvlJc w:val="left"/>
+      <w:pPr>
+        <w:ind w:left="5760" w:hanging="360"/>
+      </w:pPr>
+      <w:rPr>
+        <w:rFonts w:ascii="Courier New" w:hAnsi="Courier New" w:cs="Courier New" w:hint="default"/>
+      </w:rPr>
+    </w:lvl>
+    <w:lvl w:ilvl="8" w:tplc="04090005" w:tentative="1">
+      <w:start w:val="1"/>
+      <w:numFmt w:val="bullet"/>
+      <w:lvlText w:val=""/>
+      <w:lvlJc w:val="left"/>
+      <w:pPr>
+        <w:ind w:left="6480" w:hanging="360"/>
+      </w:pPr>
+      <w:rPr>
+        <w:rFonts w:ascii="Wingdings" w:hAnsi="Wingdings" w:hint="default"/>
+      </w:rPr>
+    </w:lvl>
+  </w:abstractNum>
+  <w:abstractNum w:abstractNumId="6" w15:restartNumberingAfterBreak="0">
     <w:nsid w:val="35BE7F06"/>
     <w:multiLevelType w:val="multilevel"/>
     <w:tmpl w:val="B802B244"/>
@@ -6628,7 +11184,7 @@
       </w:pPr>
     </w:lvl>
   </w:abstractNum>
-  <w:abstractNum w:abstractNumId="6" w15:restartNumberingAfterBreak="0">
+  <w:abstractNum w:abstractNumId="7" w15:restartNumberingAfterBreak="0">
     <w:nsid w:val="3C5002BA"/>
     <w:multiLevelType w:val="multilevel"/>
     <w:tmpl w:val="6ADE4F4A"/>
@@ -6741,7 +11297,7 @@
       </w:pPr>
     </w:lvl>
   </w:abstractNum>
-  <w:abstractNum w:abstractNumId="7" w15:restartNumberingAfterBreak="0">
+  <w:abstractNum w:abstractNumId="8" w15:restartNumberingAfterBreak="0">
     <w:nsid w:val="55056173"/>
     <w:multiLevelType w:val="multilevel"/>
     <w:tmpl w:val="6252792E"/>
@@ -6854,7 +11410,7 @@
       </w:pPr>
     </w:lvl>
   </w:abstractNum>
-  <w:abstractNum w:abstractNumId="8" w15:restartNumberingAfterBreak="0">
+  <w:abstractNum w:abstractNumId="9" w15:restartNumberingAfterBreak="0">
     <w:nsid w:val="567D4B0E"/>
     <w:multiLevelType w:val="multilevel"/>
     <w:tmpl w:val="227A2E92"/>
@@ -6967,7 +11523,7 @@
       </w:pPr>
     </w:lvl>
   </w:abstractNum>
-  <w:abstractNum w:abstractNumId="9" w15:restartNumberingAfterBreak="0">
+  <w:abstractNum w:abstractNumId="10" w15:restartNumberingAfterBreak="0">
     <w:nsid w:val="58980DED"/>
     <w:multiLevelType w:val="multilevel"/>
     <w:tmpl w:val="00981012"/>
@@ -7080,7 +11636,7 @@
       </w:pPr>
     </w:lvl>
   </w:abstractNum>
-  <w:abstractNum w:abstractNumId="10" w15:restartNumberingAfterBreak="0">
+  <w:abstractNum w:abstractNumId="11" w15:restartNumberingAfterBreak="0">
     <w:nsid w:val="5B325456"/>
     <w:multiLevelType w:val="multilevel"/>
     <w:tmpl w:val="3C68AA4A"/>
@@ -7193,7 +11749,7 @@
       </w:pPr>
     </w:lvl>
   </w:abstractNum>
-  <w:abstractNum w:abstractNumId="11" w15:restartNumberingAfterBreak="0">
+  <w:abstractNum w:abstractNumId="12" w15:restartNumberingAfterBreak="0">
     <w:nsid w:val="5FD94BF0"/>
     <w:multiLevelType w:val="multilevel"/>
     <w:tmpl w:val="0A9C3D58"/>
@@ -7306,7 +11862,7 @@
       </w:pPr>
     </w:lvl>
   </w:abstractNum>
-  <w:abstractNum w:abstractNumId="12" w15:restartNumberingAfterBreak="0">
+  <w:abstractNum w:abstractNumId="13" w15:restartNumberingAfterBreak="0">
     <w:nsid w:val="60B12A17"/>
     <w:multiLevelType w:val="multilevel"/>
     <w:tmpl w:val="CC3A5492"/>
@@ -7419,7 +11975,7 @@
       </w:pPr>
     </w:lvl>
   </w:abstractNum>
-  <w:abstractNum w:abstractNumId="13" w15:restartNumberingAfterBreak="0">
+  <w:abstractNum w:abstractNumId="14" w15:restartNumberingAfterBreak="0">
     <w:nsid w:val="6ECB2AB1"/>
     <w:multiLevelType w:val="multilevel"/>
     <w:tmpl w:val="FBBE30A6"/>
@@ -7532,7 +12088,7 @@
       </w:pPr>
     </w:lvl>
   </w:abstractNum>
-  <w:abstractNum w:abstractNumId="14" w15:restartNumberingAfterBreak="0">
+  <w:abstractNum w:abstractNumId="15" w15:restartNumberingAfterBreak="0">
     <w:nsid w:val="7096769A"/>
     <w:multiLevelType w:val="multilevel"/>
     <w:tmpl w:val="843A23E8"/>
@@ -7645,7 +12201,119 @@
       </w:pPr>
     </w:lvl>
   </w:abstractNum>
-  <w:abstractNum w:abstractNumId="15" w15:restartNumberingAfterBreak="0">
+  <w:abstractNum w:abstractNumId="16" w15:restartNumberingAfterBreak="0">
+    <w:nsid w:val="7A2D5366"/>
+    <w:multiLevelType w:val="hybridMultilevel"/>
+    <w:tmpl w:val="647EA820"/>
+    <w:lvl w:ilvl="0" w:tplc="1B76CBC4">
+      <w:numFmt w:val="bullet"/>
+      <w:lvlText w:val="-"/>
+      <w:lvlJc w:val="left"/>
+      <w:pPr>
+        <w:ind w:left="720" w:hanging="360"/>
+      </w:pPr>
+      <w:rPr>
+        <w:rFonts w:ascii="Calibri" w:eastAsia="굴림" w:hAnsi="Calibri" w:cs="Calibri" w:hint="default"/>
+      </w:rPr>
+    </w:lvl>
+    <w:lvl w:ilvl="1" w:tplc="04090003" w:tentative="1">
+      <w:start w:val="1"/>
+      <w:numFmt w:val="bullet"/>
+      <w:lvlText w:val="o"/>
+      <w:lvlJc w:val="left"/>
+      <w:pPr>
+        <w:ind w:left="1440" w:hanging="360"/>
+      </w:pPr>
+      <w:rPr>
+        <w:rFonts w:ascii="Courier New" w:hAnsi="Courier New" w:cs="Courier New" w:hint="default"/>
+      </w:rPr>
+    </w:lvl>
+    <w:lvl w:ilvl="2" w:tplc="04090005" w:tentative="1">
+      <w:start w:val="1"/>
+      <w:numFmt w:val="bullet"/>
+      <w:lvlText w:val=""/>
+      <w:lvlJc w:val="left"/>
+      <w:pPr>
+        <w:ind w:left="2160" w:hanging="360"/>
+      </w:pPr>
+      <w:rPr>
+        <w:rFonts w:ascii="Wingdings" w:hAnsi="Wingdings" w:hint="default"/>
+      </w:rPr>
+    </w:lvl>
+    <w:lvl w:ilvl="3" w:tplc="04090001" w:tentative="1">
+      <w:start w:val="1"/>
+      <w:numFmt w:val="bullet"/>
+      <w:lvlText w:val=""/>
+      <w:lvlJc w:val="left"/>
+      <w:pPr>
+        <w:ind w:left="2880" w:hanging="360"/>
+      </w:pPr>
+      <w:rPr>
+        <w:rFonts w:ascii="Symbol" w:hAnsi="Symbol" w:hint="default"/>
+      </w:rPr>
+    </w:lvl>
+    <w:lvl w:ilvl="4" w:tplc="04090003" w:tentative="1">
+      <w:start w:val="1"/>
+      <w:numFmt w:val="bullet"/>
+      <w:lvlText w:val="o"/>
+      <w:lvlJc w:val="left"/>
+      <w:pPr>
+        <w:ind w:left="3600" w:hanging="360"/>
+      </w:pPr>
+      <w:rPr>
+        <w:rFonts w:ascii="Courier New" w:hAnsi="Courier New" w:cs="Courier New" w:hint="default"/>
+      </w:rPr>
+    </w:lvl>
+    <w:lvl w:ilvl="5" w:tplc="04090005" w:tentative="1">
+      <w:start w:val="1"/>
+      <w:numFmt w:val="bullet"/>
+      <w:lvlText w:val=""/>
+      <w:lvlJc w:val="left"/>
+      <w:pPr>
+        <w:ind w:left="4320" w:hanging="360"/>
+      </w:pPr>
+      <w:rPr>
+        <w:rFonts w:ascii="Wingdings" w:hAnsi="Wingdings" w:hint="default"/>
+      </w:rPr>
+    </w:lvl>
+    <w:lvl w:ilvl="6" w:tplc="04090001" w:tentative="1">
+      <w:start w:val="1"/>
+      <w:numFmt w:val="bullet"/>
+      <w:lvlText w:val=""/>
+      <w:lvlJc w:val="left"/>
+      <w:pPr>
+        <w:ind w:left="5040" w:hanging="360"/>
+      </w:pPr>
+      <w:rPr>
+        <w:rFonts w:ascii="Symbol" w:hAnsi="Symbol" w:hint="default"/>
+      </w:rPr>
+    </w:lvl>
+    <w:lvl w:ilvl="7" w:tplc="04090003" w:tentative="1">
+      <w:start w:val="1"/>
+      <w:numFmt w:val="bullet"/>
+      <w:lvlText w:val="o"/>
+      <w:lvlJc w:val="left"/>
+      <w:pPr>
+        <w:ind w:left="5760" w:hanging="360"/>
+      </w:pPr>
+      <w:rPr>
+        <w:rFonts w:ascii="Courier New" w:hAnsi="Courier New" w:cs="Courier New" w:hint="default"/>
+      </w:rPr>
+    </w:lvl>
+    <w:lvl w:ilvl="8" w:tplc="04090005" w:tentative="1">
+      <w:start w:val="1"/>
+      <w:numFmt w:val="bullet"/>
+      <w:lvlText w:val=""/>
+      <w:lvlJc w:val="left"/>
+      <w:pPr>
+        <w:ind w:left="6480" w:hanging="360"/>
+      </w:pPr>
+      <w:rPr>
+        <w:rFonts w:ascii="Wingdings" w:hAnsi="Wingdings" w:hint="default"/>
+      </w:rPr>
+    </w:lvl>
+  </w:abstractNum>
+  <w:abstractNum w:abstractNumId="17" w15:restartNumberingAfterBreak="0">
     <w:nsid w:val="7A590048"/>
     <w:multiLevelType w:val="multilevel"/>
     <w:tmpl w:val="CDF0F44A"/>
@@ -7758,7 +12426,7 @@
       </w:pPr>
     </w:lvl>
   </w:abstractNum>
-  <w:abstractNum w:abstractNumId="16" w15:restartNumberingAfterBreak="0">
+  <w:abstractNum w:abstractNumId="18" w15:restartNumberingAfterBreak="0">
     <w:nsid w:val="7BCD3183"/>
     <w:multiLevelType w:val="hybridMultilevel"/>
     <w:tmpl w:val="54628876"/>
@@ -7871,7 +12539,7 @@
       </w:rPr>
     </w:lvl>
   </w:abstractNum>
-  <w:abstractNum w:abstractNumId="17" w15:restartNumberingAfterBreak="0">
+  <w:abstractNum w:abstractNumId="19" w15:restartNumberingAfterBreak="0">
     <w:nsid w:val="7FF81FD0"/>
     <w:multiLevelType w:val="multilevel"/>
     <w:tmpl w:val="6FE669B0"/>
@@ -7985,19 +12653,19 @@
     </w:lvl>
   </w:abstractNum>
   <w:num w:numId="1" w16cid:durableId="791167206">
-    <w:abstractNumId w:val="5"/>
+    <w:abstractNumId w:val="6"/>
     <w:lvlOverride w:ilvl="0">
       <w:startOverride w:val="1"/>
     </w:lvlOverride>
   </w:num>
   <w:num w:numId="2" w16cid:durableId="1421174675">
-    <w:abstractNumId w:val="11"/>
+    <w:abstractNumId w:val="12"/>
     <w:lvlOverride w:ilvl="0">
       <w:startOverride w:val="1"/>
     </w:lvlOverride>
   </w:num>
   <w:num w:numId="3" w16cid:durableId="2062363863">
-    <w:abstractNumId w:val="14"/>
+    <w:abstractNumId w:val="15"/>
     <w:lvlOverride w:ilvl="0">
       <w:startOverride w:val="2"/>
     </w:lvlOverride>
@@ -8016,19 +12684,19 @@
     </w:lvlOverride>
   </w:num>
   <w:num w:numId="6" w16cid:durableId="2142334183">
-    <w:abstractNumId w:val="8"/>
+    <w:abstractNumId w:val="9"/>
     <w:lvlOverride w:ilvl="0">
       <w:startOverride w:val="2"/>
     </w:lvlOverride>
   </w:num>
   <w:num w:numId="7" w16cid:durableId="1147091143">
-    <w:abstractNumId w:val="10"/>
+    <w:abstractNumId w:val="11"/>
     <w:lvlOverride w:ilvl="0">
       <w:startOverride w:val="3"/>
     </w:lvlOverride>
   </w:num>
   <w:num w:numId="8" w16cid:durableId="642777463">
-    <w:abstractNumId w:val="6"/>
+    <w:abstractNumId w:val="7"/>
     <w:lvlOverride w:ilvl="0">
       <w:startOverride w:val="4"/>
     </w:lvlOverride>
@@ -8040,7 +12708,7 @@
     </w:lvlOverride>
   </w:num>
   <w:num w:numId="10" w16cid:durableId="60953949">
-    <w:abstractNumId w:val="17"/>
+    <w:abstractNumId w:val="19"/>
     <w:lvlOverride w:ilvl="0">
       <w:startOverride w:val="1"/>
     </w:lvlOverride>
@@ -8059,38 +12727,38 @@
     </w:lvlOverride>
   </w:num>
   <w:num w:numId="13" w16cid:durableId="68231771">
-    <w:abstractNumId w:val="9"/>
+    <w:abstractNumId w:val="10"/>
     <w:lvlOverride w:ilvl="0">
       <w:startOverride w:val="2"/>
     </w:lvlOverride>
   </w:num>
   <w:num w:numId="14" w16cid:durableId="998460244">
-    <w:abstractNumId w:val="7"/>
+    <w:abstractNumId w:val="8"/>
     <w:lvlOverride w:ilvl="0">
       <w:startOverride w:val="3"/>
     </w:lvlOverride>
   </w:num>
   <w:num w:numId="15" w16cid:durableId="998460244">
-    <w:abstractNumId w:val="7"/>
+    <w:abstractNumId w:val="8"/>
     <w:lvlOverride w:ilvl="0"/>
     <w:lvlOverride w:ilvl="1">
       <w:startOverride w:val="1"/>
     </w:lvlOverride>
   </w:num>
   <w:num w:numId="16" w16cid:durableId="1432627102">
-    <w:abstractNumId w:val="13"/>
+    <w:abstractNumId w:val="14"/>
     <w:lvlOverride w:ilvl="0">
       <w:startOverride w:val="2"/>
     </w:lvlOverride>
   </w:num>
   <w:num w:numId="17" w16cid:durableId="957880997">
-    <w:abstractNumId w:val="15"/>
+    <w:abstractNumId w:val="17"/>
     <w:lvlOverride w:ilvl="0">
       <w:startOverride w:val="4"/>
     </w:lvlOverride>
   </w:num>
   <w:num w:numId="18" w16cid:durableId="957880997">
-    <w:abstractNumId w:val="15"/>
+    <w:abstractNumId w:val="17"/>
     <w:lvlOverride w:ilvl="0"/>
     <w:lvlOverride w:ilvl="1">
       <w:startOverride w:val="1"/>
@@ -8103,13 +12771,13 @@
     </w:lvlOverride>
   </w:num>
   <w:num w:numId="20" w16cid:durableId="1668823071">
-    <w:abstractNumId w:val="12"/>
+    <w:abstractNumId w:val="13"/>
     <w:lvlOverride w:ilvl="0">
       <w:startOverride w:val="5"/>
     </w:lvlOverride>
   </w:num>
   <w:num w:numId="21" w16cid:durableId="1668823071">
-    <w:abstractNumId w:val="12"/>
+    <w:abstractNumId w:val="13"/>
     <w:lvlOverride w:ilvl="0"/>
     <w:lvlOverride w:ilvl="1">
       <w:startOverride w:val="1"/>
@@ -8119,13 +12787,19 @@
     <w:abstractNumId w:val="1"/>
   </w:num>
   <w:num w:numId="23" w16cid:durableId="1028875844">
+    <w:abstractNumId w:val="18"/>
+  </w:num>
+  <w:num w:numId="24" w16cid:durableId="1980958843">
+    <w:abstractNumId w:val="5"/>
+  </w:num>
+  <w:num w:numId="25" w16cid:durableId="1811048861">
     <w:abstractNumId w:val="16"/>
   </w:num>
 </w:numbering>
 </file>
 
 <file path=word/styles.xml><?xml version="1.0" encoding="utf-8"?>
-<w:styles xmlns:mc="http://schemas.openxmlformats.org/markup-compatibility/2006" xmlns:r="http://schemas.openxmlformats.org/officeDocument/2006/relationships" xmlns:w="http://schemas.openxmlformats.org/wordprocessingml/2006/main" xmlns:w14="http://schemas.microsoft.com/office/word/2010/wordml" xmlns:w15="http://schemas.microsoft.com/office/word/2012/wordml" xmlns:w16cex="http://schemas.microsoft.com/office/word/2018/wordml/cex" xmlns:w16cid="http://schemas.microsoft.com/office/word/2016/wordml/cid" xmlns:w16="http://schemas.microsoft.com/office/word/2018/wordml" xmlns:w16sdtdh="http://schemas.microsoft.com/office/word/2020/wordml/sdtdatahash" xmlns:w16se="http://schemas.microsoft.com/office/word/2015/wordml/symex" mc:Ignorable="w14 w15 w16se w16cid w16 w16cex w16sdtdh">
+<w:styles xmlns:mc="http://schemas.openxmlformats.org/markup-compatibility/2006" xmlns:r="http://schemas.openxmlformats.org/officeDocument/2006/relationships" xmlns:w="http://schemas.openxmlformats.org/wordprocessingml/2006/main" xmlns:w14="http://schemas.microsoft.com/office/word/2010/wordml" xmlns:w15="http://schemas.microsoft.com/office/word/2012/wordml" xmlns:w16cex="http://schemas.microsoft.com/office/word/2018/wordml/cex" xmlns:w16cid="http://schemas.microsoft.com/office/word/2016/wordml/cid" xmlns:w16="http://schemas.microsoft.com/office/word/2018/wordml" xmlns:w16du="http://schemas.microsoft.com/office/word/2023/wordml/word16du" xmlns:w16sdtdh="http://schemas.microsoft.com/office/word/2020/wordml/sdtdatahash" xmlns:w16se="http://schemas.microsoft.com/office/word/2015/wordml/symex" mc:Ignorable="w14 w15 w16se w16cid w16 w16cex w16sdtdh w16du">
   <w:docDefaults>
     <w:rPrDefault>
       <w:rPr>

--- a/Actimetre Technical.docx
+++ b/Actimetre Technical.docx
@@ -115,7 +115,7 @@
           <w:kern w:val="0"/>
           <w:sz w:val="22"/>
         </w:rPr>
-        <w:t>2024-04-29</w:t>
+        <w:t>2024-04-30</w:t>
       </w:r>
       <w:r>
         <w:rPr>
@@ -1094,7 +1094,7 @@
         <w:spacing w:before="100" w:beforeAutospacing="1" w:after="100" w:afterAutospacing="1" w:line="240" w:lineRule="auto"/>
         <w:jc w:val="left"/>
         <w:rPr>
-          <w:rFonts w:ascii="Calibri" w:eastAsia="굴림" w:hAnsi="Calibri" w:cs="Calibri" w:hint="eastAsia"/>
+          <w:rFonts w:ascii="Calibri" w:eastAsia="굴림" w:hAnsi="Calibri" w:cs="Calibri"/>
           <w:kern w:val="0"/>
           <w:sz w:val="22"/>
           <w:u w:val="single"/>
@@ -1327,7 +1327,7 @@
         <w:spacing w:before="100" w:beforeAutospacing="1" w:after="100" w:afterAutospacing="1" w:line="240" w:lineRule="auto"/>
         <w:jc w:val="left"/>
         <w:rPr>
-          <w:rFonts w:ascii="Calibri" w:hAnsi="Calibri" w:cs="Calibri" w:hint="eastAsia"/>
+          <w:rFonts w:ascii="Calibri" w:hAnsi="Calibri" w:cs="Calibri"/>
           <w:sz w:val="22"/>
         </w:rPr>
       </w:pPr>
@@ -1820,7 +1820,7 @@
           <w:sz w:val="22"/>
         </w:rPr>
         <w:drawing>
-          <wp:anchor distT="0" distB="0" distL="180340" distR="180340" simplePos="0" relativeHeight="251660288" behindDoc="0" locked="0" layoutInCell="1" allowOverlap="1" wp14:anchorId="3A048092" wp14:editId="7E8AFC6C">
+          <wp:anchor distT="0" distB="0" distL="180340" distR="180340" simplePos="0" relativeHeight="251660288" behindDoc="0" locked="0" layoutInCell="1" allowOverlap="1" wp14:anchorId="3A048092" wp14:editId="5908911D">
             <wp:simplePos x="0" y="0"/>
             <wp:positionH relativeFrom="margin">
               <wp:align>right</wp:align>
@@ -2609,136 +2609,72 @@
         <w:spacing w:before="100" w:beforeAutospacing="1" w:after="100" w:afterAutospacing="1" w:line="240" w:lineRule="auto"/>
         <w:jc w:val="left"/>
         <w:rPr>
+          <w:rFonts w:ascii="Calibri" w:eastAsia="굴림" w:hAnsi="Calibri" w:cs="Calibri"/>
+          <w:kern w:val="0"/>
+          <w:sz w:val="22"/>
+        </w:rPr>
+      </w:pPr>
+      <w:r>
+        <w:rPr>
           <w:rFonts w:ascii="Calibri" w:eastAsia="굴림" w:hAnsi="Calibri" w:cs="Calibri" w:hint="eastAsia"/>
           <w:kern w:val="0"/>
           <w:sz w:val="22"/>
         </w:rPr>
-      </w:pPr>
+        <w:t xml:space="preserve">We found that soldering directly on the module made it difficult to service, so a new packaging of </w:t>
+      </w:r>
+      <w:proofErr w:type="spellStart"/>
       <w:r>
         <w:rPr>
           <w:rFonts w:ascii="Calibri" w:eastAsia="굴림" w:hAnsi="Calibri" w:cs="Calibri" w:hint="eastAsia"/>
           <w:kern w:val="0"/>
           <w:sz w:val="22"/>
         </w:rPr>
-        <w:t>We found that soldering directly on the module made it difficult to service, so</w:t>
-      </w:r>
+        <w:t>Actimetre</w:t>
+      </w:r>
+      <w:proofErr w:type="spellEnd"/>
       <w:r>
         <w:rPr>
           <w:rFonts w:ascii="Calibri" w:eastAsia="굴림" w:hAnsi="Calibri" w:cs="Calibri" w:hint="eastAsia"/>
           <w:kern w:val="0"/>
           <w:sz w:val="22"/>
         </w:rPr>
-        <w:t xml:space="preserve"> a</w:t>
-      </w:r>
+        <w:t xml:space="preserve"> lays out the components flat in a thin and wide </w:t>
+      </w:r>
+      <w:proofErr w:type="gramStart"/>
       <w:r>
         <w:rPr>
           <w:rFonts w:ascii="Calibri" w:eastAsia="굴림" w:hAnsi="Calibri" w:cs="Calibri" w:hint="eastAsia"/>
           <w:kern w:val="0"/>
           <w:sz w:val="22"/>
         </w:rPr>
-        <w:t xml:space="preserve"> new </w:t>
-      </w:r>
+        <w:t>box, and</w:t>
+      </w:r>
+      <w:proofErr w:type="gramEnd"/>
       <w:r>
         <w:rPr>
           <w:rFonts w:ascii="Calibri" w:eastAsia="굴림" w:hAnsi="Calibri" w:cs="Calibri" w:hint="eastAsia"/>
           <w:kern w:val="0"/>
           <w:sz w:val="22"/>
         </w:rPr>
-        <w:t>packaging</w:t>
-      </w:r>
+        <w:t xml:space="preserve"> uses the </w:t>
+      </w:r>
+      <w:proofErr w:type="spellStart"/>
       <w:r>
         <w:rPr>
           <w:rFonts w:ascii="Calibri" w:eastAsia="굴림" w:hAnsi="Calibri" w:cs="Calibri" w:hint="eastAsia"/>
           <w:kern w:val="0"/>
           <w:sz w:val="22"/>
         </w:rPr>
-        <w:t xml:space="preserve"> of </w:t>
-      </w:r>
-      <w:proofErr w:type="spellStart"/>
+        <w:t>Waveshare</w:t>
+      </w:r>
+      <w:proofErr w:type="spellEnd"/>
       <w:r>
         <w:rPr>
           <w:rFonts w:ascii="Calibri" w:eastAsia="굴림" w:hAnsi="Calibri" w:cs="Calibri" w:hint="eastAsia"/>
           <w:kern w:val="0"/>
           <w:sz w:val="22"/>
         </w:rPr>
-        <w:t>Actimetre</w:t>
-      </w:r>
-      <w:proofErr w:type="spellEnd"/>
-      <w:r>
-        <w:rPr>
-          <w:rFonts w:ascii="Calibri" w:eastAsia="굴림" w:hAnsi="Calibri" w:cs="Calibri" w:hint="eastAsia"/>
-          <w:kern w:val="0"/>
-          <w:sz w:val="22"/>
-        </w:rPr>
-        <w:t xml:space="preserve"> lays out the component</w:t>
-      </w:r>
-      <w:r>
-        <w:rPr>
-          <w:rFonts w:ascii="Calibri" w:eastAsia="굴림" w:hAnsi="Calibri" w:cs="Calibri" w:hint="eastAsia"/>
-          <w:kern w:val="0"/>
-          <w:sz w:val="22"/>
-        </w:rPr>
-        <w:t>s</w:t>
-      </w:r>
-      <w:r>
-        <w:rPr>
-          <w:rFonts w:ascii="Calibri" w:eastAsia="굴림" w:hAnsi="Calibri" w:cs="Calibri" w:hint="eastAsia"/>
-          <w:kern w:val="0"/>
-          <w:sz w:val="22"/>
-        </w:rPr>
-        <w:t xml:space="preserve"> flat in a thin and wide </w:t>
-      </w:r>
-      <w:proofErr w:type="gramStart"/>
-      <w:r>
-        <w:rPr>
-          <w:rFonts w:ascii="Calibri" w:eastAsia="굴림" w:hAnsi="Calibri" w:cs="Calibri" w:hint="eastAsia"/>
-          <w:kern w:val="0"/>
-          <w:sz w:val="22"/>
-        </w:rPr>
-        <w:t>box</w:t>
-      </w:r>
-      <w:r>
-        <w:rPr>
-          <w:rFonts w:ascii="Calibri" w:eastAsia="굴림" w:hAnsi="Calibri" w:cs="Calibri" w:hint="eastAsia"/>
-          <w:kern w:val="0"/>
-          <w:sz w:val="22"/>
-        </w:rPr>
-        <w:t>, and</w:t>
-      </w:r>
-      <w:proofErr w:type="gramEnd"/>
-      <w:r>
-        <w:rPr>
-          <w:rFonts w:ascii="Calibri" w:eastAsia="굴림" w:hAnsi="Calibri" w:cs="Calibri" w:hint="eastAsia"/>
-          <w:kern w:val="0"/>
-          <w:sz w:val="22"/>
-        </w:rPr>
-        <w:t xml:space="preserve"> uses the </w:t>
-      </w:r>
-      <w:proofErr w:type="spellStart"/>
-      <w:r>
-        <w:rPr>
-          <w:rFonts w:ascii="Calibri" w:eastAsia="굴림" w:hAnsi="Calibri" w:cs="Calibri" w:hint="eastAsia"/>
-          <w:kern w:val="0"/>
-          <w:sz w:val="22"/>
-        </w:rPr>
-        <w:t>Waveshare</w:t>
-      </w:r>
-      <w:proofErr w:type="spellEnd"/>
-      <w:r>
-        <w:rPr>
-          <w:rFonts w:ascii="Calibri" w:eastAsia="굴림" w:hAnsi="Calibri" w:cs="Calibri" w:hint="eastAsia"/>
-          <w:kern w:val="0"/>
-          <w:sz w:val="22"/>
-        </w:rPr>
-        <w:t xml:space="preserve"> ESP32-S3 Zero for smaller footprint</w:t>
-      </w:r>
-      <w:r>
-        <w:rPr>
-          <w:rFonts w:ascii="Calibri" w:eastAsia="굴림" w:hAnsi="Calibri" w:cs="Calibri" w:hint="eastAsia"/>
-          <w:kern w:val="0"/>
-          <w:sz w:val="22"/>
-        </w:rPr>
-        <w:t>.</w:t>
+        <w:t xml:space="preserve"> ESP32-S3 Zero for smaller footprint.</w:t>
       </w:r>
     </w:p>
     <w:p>
@@ -2758,6 +2694,7 @@
       <w:r>
         <w:rPr>
           <w:rFonts w:ascii="Calibri" w:eastAsia="굴림" w:hAnsi="Calibri" w:cs="Calibri"/>
+          <w:noProof/>
           <w:kern w:val="0"/>
           <w:sz w:val="22"/>
         </w:rPr>
@@ -3650,7 +3587,7 @@
               <w:spacing w:before="100" w:beforeAutospacing="1" w:after="100" w:afterAutospacing="1"/>
               <w:jc w:val="left"/>
               <w:rPr>
-                <w:rFonts w:ascii="Calibri" w:eastAsia="굴림" w:hAnsi="Calibri" w:cs="Calibri" w:hint="eastAsia"/>
+                <w:rFonts w:ascii="Calibri" w:eastAsia="굴림" w:hAnsi="Calibri" w:cs="Calibri"/>
                 <w:kern w:val="0"/>
                 <w:sz w:val="22"/>
               </w:rPr>
@@ -3678,7 +3615,7 @@
               <w:spacing w:before="100" w:beforeAutospacing="1" w:after="100" w:afterAutospacing="1"/>
               <w:jc w:val="left"/>
               <w:rPr>
-                <w:rFonts w:ascii="Calibri" w:eastAsia="굴림" w:hAnsi="Calibri" w:cs="Calibri" w:hint="eastAsia"/>
+                <w:rFonts w:ascii="Calibri" w:eastAsia="굴림" w:hAnsi="Calibri" w:cs="Calibri"/>
                 <w:kern w:val="0"/>
                 <w:sz w:val="22"/>
               </w:rPr>
@@ -3706,7 +3643,7 @@
               <w:spacing w:before="100" w:beforeAutospacing="1" w:after="100" w:afterAutospacing="1"/>
               <w:jc w:val="left"/>
               <w:rPr>
-                <w:rFonts w:ascii="Calibri" w:eastAsia="굴림" w:hAnsi="Calibri" w:cs="Calibri" w:hint="eastAsia"/>
+                <w:rFonts w:ascii="Calibri" w:eastAsia="굴림" w:hAnsi="Calibri" w:cs="Calibri"/>
                 <w:kern w:val="0"/>
                 <w:sz w:val="22"/>
               </w:rPr>
@@ -3734,7 +3671,7 @@
               <w:spacing w:before="100" w:beforeAutospacing="1" w:after="100" w:afterAutospacing="1"/>
               <w:jc w:val="left"/>
               <w:rPr>
-                <w:rFonts w:ascii="Calibri" w:eastAsia="굴림" w:hAnsi="Calibri" w:cs="Calibri" w:hint="eastAsia"/>
+                <w:rFonts w:ascii="Calibri" w:eastAsia="굴림" w:hAnsi="Calibri" w:cs="Calibri"/>
                 <w:kern w:val="0"/>
                 <w:sz w:val="22"/>
               </w:rPr>
@@ -3762,7 +3699,7 @@
               <w:spacing w:before="100" w:beforeAutospacing="1" w:after="100" w:afterAutospacing="1"/>
               <w:jc w:val="left"/>
               <w:rPr>
-                <w:rFonts w:ascii="Calibri" w:eastAsia="굴림" w:hAnsi="Calibri" w:cs="Calibri" w:hint="eastAsia"/>
+                <w:rFonts w:ascii="Calibri" w:eastAsia="굴림" w:hAnsi="Calibri" w:cs="Calibri"/>
                 <w:kern w:val="0"/>
                 <w:sz w:val="22"/>
               </w:rPr>
@@ -3790,7 +3727,7 @@
               <w:spacing w:before="100" w:beforeAutospacing="1" w:after="100" w:afterAutospacing="1"/>
               <w:jc w:val="left"/>
               <w:rPr>
-                <w:rFonts w:ascii="Calibri" w:eastAsia="굴림" w:hAnsi="Calibri" w:cs="Calibri" w:hint="eastAsia"/>
+                <w:rFonts w:ascii="Calibri" w:eastAsia="굴림" w:hAnsi="Calibri" w:cs="Calibri"/>
                 <w:kern w:val="0"/>
                 <w:sz w:val="22"/>
               </w:rPr>
@@ -3818,7 +3755,7 @@
               <w:spacing w:before="100" w:beforeAutospacing="1" w:after="100" w:afterAutospacing="1"/>
               <w:jc w:val="left"/>
               <w:rPr>
-                <w:rFonts w:ascii="Calibri" w:eastAsia="굴림" w:hAnsi="Calibri" w:cs="Calibri" w:hint="eastAsia"/>
+                <w:rFonts w:ascii="Calibri" w:eastAsia="굴림" w:hAnsi="Calibri" w:cs="Calibri"/>
                 <w:kern w:val="0"/>
                 <w:sz w:val="22"/>
               </w:rPr>
@@ -3846,7 +3783,7 @@
               <w:spacing w:before="100" w:beforeAutospacing="1" w:after="100" w:afterAutospacing="1"/>
               <w:jc w:val="left"/>
               <w:rPr>
-                <w:rFonts w:ascii="Calibri" w:eastAsia="굴림" w:hAnsi="Calibri" w:cs="Calibri" w:hint="eastAsia"/>
+                <w:rFonts w:ascii="Calibri" w:eastAsia="굴림" w:hAnsi="Calibri" w:cs="Calibri"/>
                 <w:kern w:val="0"/>
                 <w:sz w:val="22"/>
               </w:rPr>
@@ -3874,7 +3811,7 @@
               <w:spacing w:before="100" w:beforeAutospacing="1" w:after="100" w:afterAutospacing="1"/>
               <w:jc w:val="left"/>
               <w:rPr>
-                <w:rFonts w:ascii="Calibri" w:eastAsia="굴림" w:hAnsi="Calibri" w:cs="Calibri" w:hint="eastAsia"/>
+                <w:rFonts w:ascii="Calibri" w:eastAsia="굴림" w:hAnsi="Calibri" w:cs="Calibri"/>
                 <w:kern w:val="0"/>
                 <w:sz w:val="22"/>
               </w:rPr>
@@ -3904,7 +3841,7 @@
               <w:spacing w:before="100" w:beforeAutospacing="1" w:after="100" w:afterAutospacing="1"/>
               <w:jc w:val="left"/>
               <w:rPr>
-                <w:rFonts w:ascii="Calibri" w:eastAsia="굴림" w:hAnsi="Calibri" w:cs="Calibri" w:hint="eastAsia"/>
+                <w:rFonts w:ascii="Calibri" w:eastAsia="굴림" w:hAnsi="Calibri" w:cs="Calibri"/>
                 <w:kern w:val="0"/>
                 <w:sz w:val="22"/>
               </w:rPr>
@@ -3933,7 +3870,7 @@
               <w:spacing w:before="100" w:beforeAutospacing="1" w:after="100" w:afterAutospacing="1"/>
               <w:jc w:val="left"/>
               <w:rPr>
-                <w:rFonts w:ascii="Calibri" w:eastAsia="굴림" w:hAnsi="Calibri" w:cs="Calibri" w:hint="eastAsia"/>
+                <w:rFonts w:ascii="Calibri" w:eastAsia="굴림" w:hAnsi="Calibri" w:cs="Calibri"/>
                 <w:kern w:val="0"/>
                 <w:sz w:val="22"/>
               </w:rPr>
@@ -3963,7 +3900,7 @@
               <w:spacing w:before="100" w:beforeAutospacing="1" w:after="100" w:afterAutospacing="1"/>
               <w:jc w:val="left"/>
               <w:rPr>
-                <w:rFonts w:ascii="Calibri" w:eastAsia="굴림" w:hAnsi="Calibri" w:cs="Calibri" w:hint="eastAsia"/>
+                <w:rFonts w:ascii="Calibri" w:eastAsia="굴림" w:hAnsi="Calibri" w:cs="Calibri"/>
                 <w:kern w:val="0"/>
                 <w:sz w:val="22"/>
               </w:rPr>
@@ -3992,34 +3929,18 @@
               <w:spacing w:before="100" w:beforeAutospacing="1" w:after="100" w:afterAutospacing="1"/>
               <w:jc w:val="left"/>
               <w:rPr>
+                <w:rFonts w:ascii="Calibri" w:eastAsia="굴림" w:hAnsi="Calibri" w:cs="Calibri"/>
+                <w:kern w:val="0"/>
+                <w:sz w:val="22"/>
+              </w:rPr>
+            </w:pPr>
+            <w:r>
+              <w:rPr>
                 <w:rFonts w:ascii="Calibri" w:eastAsia="굴림" w:hAnsi="Calibri" w:cs="Calibri" w:hint="eastAsia"/>
                 <w:kern w:val="0"/>
                 <w:sz w:val="22"/>
               </w:rPr>
-            </w:pPr>
-            <w:r>
-              <w:rPr>
-                <w:rFonts w:ascii="Calibri" w:eastAsia="굴림" w:hAnsi="Calibri" w:cs="Calibri" w:hint="eastAsia"/>
-                <w:kern w:val="0"/>
-                <w:sz w:val="22"/>
-              </w:rPr>
-              <w:t xml:space="preserve">Board type </w:t>
-            </w:r>
-            <w:r>
-              <w:rPr>
-                <w:rFonts w:ascii="Calibri" w:eastAsia="굴림" w:hAnsi="Calibri" w:cs="Calibri" w:hint="eastAsia"/>
-                <w:kern w:val="0"/>
-                <w:sz w:val="22"/>
-              </w:rPr>
-              <w:t xml:space="preserve">ASCII </w:t>
-            </w:r>
-            <w:r>
-              <w:rPr>
-                <w:rFonts w:ascii="Calibri" w:eastAsia="굴림" w:hAnsi="Calibri" w:cs="Calibri" w:hint="eastAsia"/>
-                <w:kern w:val="0"/>
-                <w:sz w:val="22"/>
-              </w:rPr>
-              <w:t>character 1</w:t>
+              <w:t>Board type ASCII character 1</w:t>
             </w:r>
           </w:p>
         </w:tc>
@@ -4038,7 +3959,7 @@
               <w:spacing w:before="100" w:beforeAutospacing="1" w:after="100" w:afterAutospacing="1"/>
               <w:jc w:val="left"/>
               <w:rPr>
-                <w:rFonts w:ascii="Calibri" w:eastAsia="굴림" w:hAnsi="Calibri" w:cs="Calibri" w:hint="eastAsia"/>
+                <w:rFonts w:ascii="Calibri" w:eastAsia="굴림" w:hAnsi="Calibri" w:cs="Calibri"/>
                 <w:kern w:val="0"/>
                 <w:sz w:val="22"/>
               </w:rPr>
@@ -4067,34 +3988,18 @@
               <w:spacing w:before="100" w:beforeAutospacing="1" w:after="100" w:afterAutospacing="1"/>
               <w:jc w:val="left"/>
               <w:rPr>
+                <w:rFonts w:ascii="Calibri" w:eastAsia="굴림" w:hAnsi="Calibri" w:cs="Calibri"/>
+                <w:kern w:val="0"/>
+                <w:sz w:val="22"/>
+              </w:rPr>
+            </w:pPr>
+            <w:r>
+              <w:rPr>
                 <w:rFonts w:ascii="Calibri" w:eastAsia="굴림" w:hAnsi="Calibri" w:cs="Calibri" w:hint="eastAsia"/>
                 <w:kern w:val="0"/>
                 <w:sz w:val="22"/>
               </w:rPr>
-            </w:pPr>
-            <w:r>
-              <w:rPr>
-                <w:rFonts w:ascii="Calibri" w:eastAsia="굴림" w:hAnsi="Calibri" w:cs="Calibri" w:hint="eastAsia"/>
-                <w:kern w:val="0"/>
-                <w:sz w:val="22"/>
-              </w:rPr>
-              <w:t xml:space="preserve">Board type </w:t>
-            </w:r>
-            <w:r>
-              <w:rPr>
-                <w:rFonts w:ascii="Calibri" w:eastAsia="굴림" w:hAnsi="Calibri" w:cs="Calibri" w:hint="eastAsia"/>
-                <w:kern w:val="0"/>
-                <w:sz w:val="22"/>
-              </w:rPr>
-              <w:t xml:space="preserve">ASCII </w:t>
-            </w:r>
-            <w:r>
-              <w:rPr>
-                <w:rFonts w:ascii="Calibri" w:eastAsia="굴림" w:hAnsi="Calibri" w:cs="Calibri" w:hint="eastAsia"/>
-                <w:kern w:val="0"/>
-                <w:sz w:val="22"/>
-              </w:rPr>
-              <w:t>character 2</w:t>
+              <w:t>Board type ASCII character 2</w:t>
             </w:r>
           </w:p>
         </w:tc>
@@ -4113,7 +4018,7 @@
               <w:spacing w:before="100" w:beforeAutospacing="1" w:after="100" w:afterAutospacing="1"/>
               <w:jc w:val="left"/>
               <w:rPr>
-                <w:rFonts w:ascii="Calibri" w:eastAsia="굴림" w:hAnsi="Calibri" w:cs="Calibri" w:hint="eastAsia"/>
+                <w:rFonts w:ascii="Calibri" w:eastAsia="굴림" w:hAnsi="Calibri" w:cs="Calibri"/>
                 <w:kern w:val="0"/>
                 <w:sz w:val="22"/>
               </w:rPr>
@@ -4142,7 +4047,7 @@
               <w:spacing w:before="100" w:beforeAutospacing="1" w:after="100" w:afterAutospacing="1"/>
               <w:jc w:val="left"/>
               <w:rPr>
-                <w:rFonts w:ascii="Calibri" w:eastAsia="굴림" w:hAnsi="Calibri" w:cs="Calibri" w:hint="eastAsia"/>
+                <w:rFonts w:ascii="Calibri" w:eastAsia="굴림" w:hAnsi="Calibri" w:cs="Calibri"/>
                 <w:kern w:val="0"/>
                 <w:sz w:val="22"/>
               </w:rPr>
@@ -4172,7 +4077,7 @@
               <w:spacing w:before="100" w:beforeAutospacing="1" w:after="100" w:afterAutospacing="1"/>
               <w:jc w:val="left"/>
               <w:rPr>
-                <w:rFonts w:ascii="Calibri" w:eastAsia="굴림" w:hAnsi="Calibri" w:cs="Calibri" w:hint="eastAsia"/>
+                <w:rFonts w:ascii="Calibri" w:eastAsia="굴림" w:hAnsi="Calibri" w:cs="Calibri"/>
                 <w:kern w:val="0"/>
                 <w:sz w:val="22"/>
               </w:rPr>
@@ -4212,15 +4117,7 @@
                 <w:kern w:val="0"/>
                 <w:sz w:val="22"/>
               </w:rPr>
-              <w:t xml:space="preserve">MAC address byte </w:t>
-            </w:r>
-            <w:r>
-              <w:rPr>
-                <w:rFonts w:ascii="Calibri" w:eastAsia="굴림" w:hAnsi="Calibri" w:cs="Calibri" w:hint="eastAsia"/>
-                <w:kern w:val="0"/>
-                <w:sz w:val="22"/>
-              </w:rPr>
-              <w:t>1</w:t>
+              <w:t>MAC address byte 1</w:t>
             </w:r>
           </w:p>
         </w:tc>
@@ -4239,7 +4136,7 @@
               <w:spacing w:before="100" w:beforeAutospacing="1" w:after="100" w:afterAutospacing="1"/>
               <w:jc w:val="left"/>
               <w:rPr>
-                <w:rFonts w:ascii="Calibri" w:eastAsia="굴림" w:hAnsi="Calibri" w:cs="Calibri" w:hint="eastAsia"/>
+                <w:rFonts w:ascii="Calibri" w:eastAsia="굴림" w:hAnsi="Calibri" w:cs="Calibri"/>
                 <w:kern w:val="0"/>
                 <w:sz w:val="22"/>
               </w:rPr>
@@ -4279,15 +4176,7 @@
                 <w:kern w:val="0"/>
                 <w:sz w:val="22"/>
               </w:rPr>
-              <w:t xml:space="preserve">MAC address byte </w:t>
-            </w:r>
-            <w:r>
-              <w:rPr>
-                <w:rFonts w:ascii="Calibri" w:eastAsia="굴림" w:hAnsi="Calibri" w:cs="Calibri" w:hint="eastAsia"/>
-                <w:kern w:val="0"/>
-                <w:sz w:val="22"/>
-              </w:rPr>
-              <w:t>2</w:t>
+              <w:t>MAC address byte 2</w:t>
             </w:r>
           </w:p>
         </w:tc>
@@ -4306,7 +4195,7 @@
               <w:spacing w:before="100" w:beforeAutospacing="1" w:after="100" w:afterAutospacing="1"/>
               <w:jc w:val="left"/>
               <w:rPr>
-                <w:rFonts w:ascii="Calibri" w:eastAsia="굴림" w:hAnsi="Calibri" w:cs="Calibri" w:hint="eastAsia"/>
+                <w:rFonts w:ascii="Calibri" w:eastAsia="굴림" w:hAnsi="Calibri" w:cs="Calibri"/>
                 <w:kern w:val="0"/>
                 <w:sz w:val="22"/>
               </w:rPr>
@@ -4346,15 +4235,7 @@
                 <w:kern w:val="0"/>
                 <w:sz w:val="22"/>
               </w:rPr>
-              <w:t xml:space="preserve">MAC address byte </w:t>
-            </w:r>
-            <w:r>
-              <w:rPr>
-                <w:rFonts w:ascii="Calibri" w:eastAsia="굴림" w:hAnsi="Calibri" w:cs="Calibri" w:hint="eastAsia"/>
-                <w:kern w:val="0"/>
-                <w:sz w:val="22"/>
-              </w:rPr>
-              <w:t>3</w:t>
+              <w:t>MAC address byte 3</w:t>
             </w:r>
           </w:p>
         </w:tc>
@@ -4373,7 +4254,7 @@
               <w:spacing w:before="100" w:beforeAutospacing="1" w:after="100" w:afterAutospacing="1"/>
               <w:jc w:val="left"/>
               <w:rPr>
-                <w:rFonts w:ascii="Calibri" w:eastAsia="굴림" w:hAnsi="Calibri" w:cs="Calibri" w:hint="eastAsia"/>
+                <w:rFonts w:ascii="Calibri" w:eastAsia="굴림" w:hAnsi="Calibri" w:cs="Calibri"/>
                 <w:kern w:val="0"/>
                 <w:sz w:val="22"/>
               </w:rPr>
@@ -4413,15 +4294,7 @@
                 <w:kern w:val="0"/>
                 <w:sz w:val="22"/>
               </w:rPr>
-              <w:t xml:space="preserve">MAC address byte </w:t>
-            </w:r>
-            <w:r>
-              <w:rPr>
-                <w:rFonts w:ascii="Calibri" w:eastAsia="굴림" w:hAnsi="Calibri" w:cs="Calibri" w:hint="eastAsia"/>
-                <w:kern w:val="0"/>
-                <w:sz w:val="22"/>
-              </w:rPr>
-              <w:t>4</w:t>
+              <w:t>MAC address byte 4</w:t>
             </w:r>
           </w:p>
         </w:tc>
@@ -4440,7 +4313,7 @@
               <w:spacing w:before="100" w:beforeAutospacing="1" w:after="100" w:afterAutospacing="1"/>
               <w:jc w:val="left"/>
               <w:rPr>
-                <w:rFonts w:ascii="Calibri" w:eastAsia="굴림" w:hAnsi="Calibri" w:cs="Calibri" w:hint="eastAsia"/>
+                <w:rFonts w:ascii="Calibri" w:eastAsia="굴림" w:hAnsi="Calibri" w:cs="Calibri"/>
                 <w:kern w:val="0"/>
                 <w:sz w:val="22"/>
               </w:rPr>
@@ -4480,15 +4353,7 @@
                 <w:kern w:val="0"/>
                 <w:sz w:val="22"/>
               </w:rPr>
-              <w:t xml:space="preserve">MAC address byte </w:t>
-            </w:r>
-            <w:r>
-              <w:rPr>
-                <w:rFonts w:ascii="Calibri" w:eastAsia="굴림" w:hAnsi="Calibri" w:cs="Calibri" w:hint="eastAsia"/>
-                <w:kern w:val="0"/>
-                <w:sz w:val="22"/>
-              </w:rPr>
-              <w:t>5</w:t>
+              <w:t>MAC address byte 5</w:t>
             </w:r>
           </w:p>
         </w:tc>
@@ -4507,7 +4372,7 @@
               <w:spacing w:before="100" w:beforeAutospacing="1" w:after="100" w:afterAutospacing="1"/>
               <w:jc w:val="left"/>
               <w:rPr>
-                <w:rFonts w:ascii="Calibri" w:eastAsia="굴림" w:hAnsi="Calibri" w:cs="Calibri" w:hint="eastAsia"/>
+                <w:rFonts w:ascii="Calibri" w:eastAsia="굴림" w:hAnsi="Calibri" w:cs="Calibri"/>
                 <w:kern w:val="0"/>
                 <w:sz w:val="22"/>
               </w:rPr>
@@ -4535,7 +4400,7 @@
               <w:spacing w:before="100" w:beforeAutospacing="1" w:after="100" w:afterAutospacing="1"/>
               <w:jc w:val="left"/>
               <w:rPr>
-                <w:rFonts w:ascii="Calibri" w:eastAsia="굴림" w:hAnsi="Calibri" w:cs="Calibri" w:hint="eastAsia"/>
+                <w:rFonts w:ascii="Calibri" w:eastAsia="굴림" w:hAnsi="Calibri" w:cs="Calibri"/>
                 <w:kern w:val="0"/>
                 <w:sz w:val="22"/>
               </w:rPr>
@@ -4563,7 +4428,7 @@
               <w:spacing w:before="100" w:beforeAutospacing="1" w:after="100" w:afterAutospacing="1"/>
               <w:jc w:val="left"/>
               <w:rPr>
-                <w:rFonts w:ascii="Calibri" w:eastAsia="굴림" w:hAnsi="Calibri" w:cs="Calibri" w:hint="eastAsia"/>
+                <w:rFonts w:ascii="Calibri" w:eastAsia="굴림" w:hAnsi="Calibri" w:cs="Calibri"/>
                 <w:kern w:val="0"/>
                 <w:sz w:val="22"/>
               </w:rPr>
@@ -4591,7 +4456,7 @@
               <w:spacing w:before="100" w:beforeAutospacing="1" w:after="100" w:afterAutospacing="1"/>
               <w:jc w:val="left"/>
               <w:rPr>
-                <w:rFonts w:ascii="Calibri" w:eastAsia="굴림" w:hAnsi="Calibri" w:cs="Calibri" w:hint="eastAsia"/>
+                <w:rFonts w:ascii="Calibri" w:eastAsia="굴림" w:hAnsi="Calibri" w:cs="Calibri"/>
                 <w:kern w:val="0"/>
                 <w:sz w:val="22"/>
               </w:rPr>
@@ -4619,7 +4484,7 @@
               <w:spacing w:before="100" w:beforeAutospacing="1" w:after="100" w:afterAutospacing="1"/>
               <w:jc w:val="left"/>
               <w:rPr>
-                <w:rFonts w:ascii="Calibri" w:eastAsia="굴림" w:hAnsi="Calibri" w:cs="Calibri" w:hint="eastAsia"/>
+                <w:rFonts w:ascii="Calibri" w:eastAsia="굴림" w:hAnsi="Calibri" w:cs="Calibri"/>
                 <w:kern w:val="0"/>
                 <w:sz w:val="22"/>
               </w:rPr>
@@ -4647,7 +4512,7 @@
               <w:spacing w:before="100" w:beforeAutospacing="1" w:after="100" w:afterAutospacing="1"/>
               <w:jc w:val="left"/>
               <w:rPr>
-                <w:rFonts w:ascii="Calibri" w:eastAsia="굴림" w:hAnsi="Calibri" w:cs="Calibri" w:hint="eastAsia"/>
+                <w:rFonts w:ascii="Calibri" w:eastAsia="굴림" w:hAnsi="Calibri" w:cs="Calibri"/>
                 <w:kern w:val="0"/>
                 <w:sz w:val="22"/>
               </w:rPr>
@@ -4675,7 +4540,7 @@
               <w:spacing w:before="100" w:beforeAutospacing="1" w:after="100" w:afterAutospacing="1"/>
               <w:jc w:val="left"/>
               <w:rPr>
-                <w:rFonts w:ascii="Calibri" w:eastAsia="굴림" w:hAnsi="Calibri" w:cs="Calibri" w:hint="eastAsia"/>
+                <w:rFonts w:ascii="Calibri" w:eastAsia="굴림" w:hAnsi="Calibri" w:cs="Calibri"/>
                 <w:kern w:val="0"/>
                 <w:sz w:val="22"/>
               </w:rPr>
@@ -4703,7 +4568,7 @@
               <w:spacing w:before="100" w:beforeAutospacing="1" w:after="100" w:afterAutospacing="1"/>
               <w:jc w:val="left"/>
               <w:rPr>
-                <w:rFonts w:ascii="Calibri" w:eastAsia="굴림" w:hAnsi="Calibri" w:cs="Calibri" w:hint="eastAsia"/>
+                <w:rFonts w:ascii="Calibri" w:eastAsia="굴림" w:hAnsi="Calibri" w:cs="Calibri"/>
                 <w:kern w:val="0"/>
                 <w:sz w:val="22"/>
               </w:rPr>
@@ -4731,7 +4596,7 @@
               <w:spacing w:before="100" w:beforeAutospacing="1" w:after="100" w:afterAutospacing="1"/>
               <w:jc w:val="left"/>
               <w:rPr>
-                <w:rFonts w:ascii="Calibri" w:eastAsia="굴림" w:hAnsi="Calibri" w:cs="Calibri" w:hint="eastAsia"/>
+                <w:rFonts w:ascii="Calibri" w:eastAsia="굴림" w:hAnsi="Calibri" w:cs="Calibri"/>
                 <w:kern w:val="0"/>
                 <w:sz w:val="22"/>
               </w:rPr>
@@ -4761,7 +4626,7 @@
               <w:spacing w:before="100" w:beforeAutospacing="1" w:after="100" w:afterAutospacing="1"/>
               <w:jc w:val="left"/>
               <w:rPr>
-                <w:rFonts w:ascii="Calibri" w:eastAsia="굴림" w:hAnsi="Calibri" w:cs="Calibri" w:hint="eastAsia"/>
+                <w:rFonts w:ascii="Calibri" w:eastAsia="굴림" w:hAnsi="Calibri" w:cs="Calibri"/>
                 <w:kern w:val="0"/>
                 <w:sz w:val="22"/>
               </w:rPr>
@@ -4790,7 +4655,7 @@
               <w:spacing w:before="100" w:beforeAutospacing="1" w:after="100" w:afterAutospacing="1"/>
               <w:jc w:val="left"/>
               <w:rPr>
-                <w:rFonts w:ascii="Calibri" w:eastAsia="굴림" w:hAnsi="Calibri" w:cs="Calibri" w:hint="eastAsia"/>
+                <w:rFonts w:ascii="Calibri" w:eastAsia="굴림" w:hAnsi="Calibri" w:cs="Calibri"/>
                 <w:kern w:val="0"/>
                 <w:sz w:val="22"/>
               </w:rPr>
@@ -4820,7 +4685,7 @@
               <w:spacing w:before="100" w:beforeAutospacing="1" w:after="100" w:afterAutospacing="1"/>
               <w:jc w:val="left"/>
               <w:rPr>
-                <w:rFonts w:ascii="Calibri" w:eastAsia="굴림" w:hAnsi="Calibri" w:cs="Calibri" w:hint="eastAsia"/>
+                <w:rFonts w:ascii="Calibri" w:eastAsia="굴림" w:hAnsi="Calibri" w:cs="Calibri"/>
                 <w:kern w:val="0"/>
                 <w:sz w:val="22"/>
               </w:rPr>
@@ -4860,15 +4725,7 @@
                 <w:kern w:val="0"/>
                 <w:sz w:val="22"/>
               </w:rPr>
-              <w:t xml:space="preserve">Version string ASCII character </w:t>
-            </w:r>
-            <w:r>
-              <w:rPr>
-                <w:rFonts w:ascii="Calibri" w:eastAsia="굴림" w:hAnsi="Calibri" w:cs="Calibri" w:hint="eastAsia"/>
-                <w:kern w:val="0"/>
-                <w:sz w:val="22"/>
-              </w:rPr>
-              <w:t>1</w:t>
+              <w:t>Version string ASCII character 1</w:t>
             </w:r>
           </w:p>
         </w:tc>
@@ -4887,7 +4744,7 @@
               <w:spacing w:before="100" w:beforeAutospacing="1" w:after="100" w:afterAutospacing="1"/>
               <w:jc w:val="left"/>
               <w:rPr>
-                <w:rFonts w:ascii="Calibri" w:eastAsia="굴림" w:hAnsi="Calibri" w:cs="Calibri" w:hint="eastAsia"/>
+                <w:rFonts w:ascii="Calibri" w:eastAsia="굴림" w:hAnsi="Calibri" w:cs="Calibri"/>
                 <w:kern w:val="0"/>
                 <w:sz w:val="22"/>
               </w:rPr>
@@ -4927,15 +4784,7 @@
                 <w:kern w:val="0"/>
                 <w:sz w:val="22"/>
               </w:rPr>
-              <w:t xml:space="preserve">Version string ASCII character </w:t>
-            </w:r>
-            <w:r>
-              <w:rPr>
-                <w:rFonts w:ascii="Calibri" w:eastAsia="굴림" w:hAnsi="Calibri" w:cs="Calibri" w:hint="eastAsia"/>
-                <w:kern w:val="0"/>
-                <w:sz w:val="22"/>
-              </w:rPr>
-              <w:t>2</w:t>
+              <w:t>Version string ASCII character 2</w:t>
             </w:r>
           </w:p>
         </w:tc>
@@ -5265,7 +5114,7 @@
               <w:spacing w:before="100" w:beforeAutospacing="1" w:after="100" w:afterAutospacing="1"/>
               <w:jc w:val="left"/>
               <w:rPr>
-                <w:rFonts w:ascii="Calibri" w:eastAsia="굴림" w:hAnsi="Calibri" w:cs="Calibri" w:hint="eastAsia"/>
+                <w:rFonts w:ascii="Calibri" w:eastAsia="굴림" w:hAnsi="Calibri" w:cs="Calibri"/>
                 <w:kern w:val="0"/>
                 <w:sz w:val="22"/>
               </w:rPr>
@@ -5519,7 +5368,7 @@
               <w:spacing w:before="100" w:beforeAutospacing="1" w:after="100" w:afterAutospacing="1"/>
               <w:jc w:val="left"/>
               <w:rPr>
-                <w:rFonts w:ascii="Calibri" w:eastAsia="굴림" w:hAnsi="Calibri" w:cs="Calibri" w:hint="eastAsia"/>
+                <w:rFonts w:ascii="Calibri" w:eastAsia="굴림" w:hAnsi="Calibri" w:cs="Calibri"/>
                 <w:kern w:val="0"/>
                 <w:sz w:val="22"/>
               </w:rPr>
@@ -5548,7 +5397,7 @@
               <w:spacing w:before="100" w:beforeAutospacing="1" w:after="100" w:afterAutospacing="1"/>
               <w:jc w:val="left"/>
               <w:rPr>
-                <w:rFonts w:ascii="Calibri" w:eastAsia="굴림" w:hAnsi="Calibri" w:cs="Calibri" w:hint="eastAsia"/>
+                <w:rFonts w:ascii="Calibri" w:eastAsia="굴림" w:hAnsi="Calibri" w:cs="Calibri"/>
                 <w:kern w:val="0"/>
                 <w:sz w:val="22"/>
               </w:rPr>
@@ -5586,7 +5435,7 @@
               <w:spacing w:before="100" w:beforeAutospacing="1" w:after="100" w:afterAutospacing="1"/>
               <w:jc w:val="left"/>
               <w:rPr>
-                <w:rFonts w:ascii="Calibri" w:eastAsia="굴림" w:hAnsi="Calibri" w:cs="Calibri" w:hint="eastAsia"/>
+                <w:rFonts w:ascii="Calibri" w:eastAsia="굴림" w:hAnsi="Calibri" w:cs="Calibri"/>
                 <w:kern w:val="0"/>
                 <w:sz w:val="22"/>
               </w:rPr>
@@ -5615,7 +5464,7 @@
               <w:spacing w:before="100" w:beforeAutospacing="1" w:after="100" w:afterAutospacing="1"/>
               <w:jc w:val="left"/>
               <w:rPr>
-                <w:rFonts w:ascii="Calibri" w:eastAsia="굴림" w:hAnsi="Calibri" w:cs="Calibri" w:hint="eastAsia"/>
+                <w:rFonts w:ascii="Calibri" w:eastAsia="굴림" w:hAnsi="Calibri" w:cs="Calibri"/>
                 <w:kern w:val="0"/>
                 <w:sz w:val="22"/>
               </w:rPr>
@@ -5645,7 +5494,7 @@
               <w:spacing w:before="100" w:beforeAutospacing="1" w:after="100" w:afterAutospacing="1"/>
               <w:jc w:val="left"/>
               <w:rPr>
-                <w:rFonts w:ascii="Calibri" w:eastAsia="굴림" w:hAnsi="Calibri" w:cs="Calibri" w:hint="eastAsia"/>
+                <w:rFonts w:ascii="Calibri" w:eastAsia="굴림" w:hAnsi="Calibri" w:cs="Calibri"/>
                 <w:kern w:val="0"/>
                 <w:sz w:val="22"/>
               </w:rPr>
@@ -5674,7 +5523,7 @@
               <w:spacing w:before="100" w:beforeAutospacing="1" w:after="100" w:afterAutospacing="1"/>
               <w:jc w:val="left"/>
               <w:rPr>
-                <w:rFonts w:ascii="Calibri" w:eastAsia="굴림" w:hAnsi="Calibri" w:cs="Calibri" w:hint="eastAsia"/>
+                <w:rFonts w:ascii="Calibri" w:eastAsia="굴림" w:hAnsi="Calibri" w:cs="Calibri"/>
                 <w:kern w:val="0"/>
                 <w:sz w:val="22"/>
               </w:rPr>
@@ -5704,7 +5553,7 @@
               <w:spacing w:before="100" w:beforeAutospacing="1" w:after="100" w:afterAutospacing="1"/>
               <w:jc w:val="left"/>
               <w:rPr>
-                <w:rFonts w:ascii="Calibri" w:eastAsia="굴림" w:hAnsi="Calibri" w:cs="Calibri" w:hint="eastAsia"/>
+                <w:rFonts w:ascii="Calibri" w:eastAsia="굴림" w:hAnsi="Calibri" w:cs="Calibri"/>
                 <w:kern w:val="0"/>
                 <w:sz w:val="22"/>
               </w:rPr>
@@ -5732,7 +5581,7 @@
               <w:spacing w:before="100" w:beforeAutospacing="1" w:after="100" w:afterAutospacing="1"/>
               <w:jc w:val="left"/>
               <w:rPr>
-                <w:rFonts w:ascii="Calibri" w:eastAsia="굴림" w:hAnsi="Calibri" w:cs="Calibri" w:hint="eastAsia"/>
+                <w:rFonts w:ascii="Calibri" w:eastAsia="굴림" w:hAnsi="Calibri" w:cs="Calibri"/>
                 <w:kern w:val="0"/>
                 <w:sz w:val="22"/>
               </w:rPr>
@@ -5760,7 +5609,7 @@
               <w:spacing w:before="100" w:beforeAutospacing="1" w:after="100" w:afterAutospacing="1"/>
               <w:jc w:val="left"/>
               <w:rPr>
-                <w:rFonts w:ascii="Calibri" w:eastAsia="굴림" w:hAnsi="Calibri" w:cs="Calibri" w:hint="eastAsia"/>
+                <w:rFonts w:ascii="Calibri" w:eastAsia="굴림" w:hAnsi="Calibri" w:cs="Calibri"/>
                 <w:kern w:val="0"/>
                 <w:sz w:val="22"/>
               </w:rPr>
@@ -5789,7 +5638,7 @@
               <w:spacing w:before="100" w:beforeAutospacing="1" w:after="100" w:afterAutospacing="1"/>
               <w:jc w:val="left"/>
               <w:rPr>
-                <w:rFonts w:ascii="Calibri" w:eastAsia="굴림" w:hAnsi="Calibri" w:cs="Calibri" w:hint="eastAsia"/>
+                <w:rFonts w:ascii="Calibri" w:eastAsia="굴림" w:hAnsi="Calibri" w:cs="Calibri"/>
                 <w:kern w:val="0"/>
                 <w:sz w:val="22"/>
               </w:rPr>
@@ -5819,7 +5668,7 @@
               <w:spacing w:before="100" w:beforeAutospacing="1" w:after="100" w:afterAutospacing="1"/>
               <w:jc w:val="left"/>
               <w:rPr>
-                <w:rFonts w:ascii="Calibri" w:eastAsia="굴림" w:hAnsi="Calibri" w:cs="Calibri" w:hint="eastAsia"/>
+                <w:rFonts w:ascii="Calibri" w:eastAsia="굴림" w:hAnsi="Calibri" w:cs="Calibri"/>
                 <w:kern w:val="0"/>
                 <w:sz w:val="22"/>
               </w:rPr>
@@ -5848,7 +5697,7 @@
               <w:spacing w:before="100" w:beforeAutospacing="1" w:after="100" w:afterAutospacing="1"/>
               <w:jc w:val="left"/>
               <w:rPr>
-                <w:rFonts w:ascii="Calibri" w:eastAsia="굴림" w:hAnsi="Calibri" w:cs="Calibri" w:hint="eastAsia"/>
+                <w:rFonts w:ascii="Calibri" w:eastAsia="굴림" w:hAnsi="Calibri" w:cs="Calibri"/>
                 <w:kern w:val="0"/>
                 <w:sz w:val="22"/>
               </w:rPr>
@@ -5877,7 +5726,7 @@
               <w:spacing w:before="100" w:beforeAutospacing="1" w:after="100" w:afterAutospacing="1"/>
               <w:jc w:val="left"/>
               <w:rPr>
-                <w:rFonts w:ascii="Calibri" w:eastAsia="굴림" w:hAnsi="Calibri" w:cs="Calibri" w:hint="eastAsia"/>
+                <w:rFonts w:ascii="Calibri" w:eastAsia="굴림" w:hAnsi="Calibri" w:cs="Calibri"/>
                 <w:kern w:val="0"/>
                 <w:sz w:val="22"/>
               </w:rPr>
@@ -5906,7 +5755,7 @@
               <w:spacing w:before="100" w:beforeAutospacing="1" w:after="100" w:afterAutospacing="1"/>
               <w:jc w:val="left"/>
               <w:rPr>
-                <w:rFonts w:ascii="Calibri" w:eastAsia="굴림" w:hAnsi="Calibri" w:cs="Calibri" w:hint="eastAsia"/>
+                <w:rFonts w:ascii="Calibri" w:eastAsia="굴림" w:hAnsi="Calibri" w:cs="Calibri"/>
                 <w:kern w:val="0"/>
                 <w:sz w:val="22"/>
               </w:rPr>
@@ -5936,7 +5785,7 @@
               <w:spacing w:before="100" w:beforeAutospacing="1" w:after="100" w:afterAutospacing="1"/>
               <w:jc w:val="left"/>
               <w:rPr>
-                <w:rFonts w:ascii="Calibri" w:eastAsia="굴림" w:hAnsi="Calibri" w:cs="Calibri" w:hint="eastAsia"/>
+                <w:rFonts w:ascii="Calibri" w:eastAsia="굴림" w:hAnsi="Calibri" w:cs="Calibri"/>
                 <w:kern w:val="0"/>
                 <w:sz w:val="22"/>
               </w:rPr>
@@ -5964,7 +5813,7 @@
               <w:spacing w:before="100" w:beforeAutospacing="1" w:after="100" w:afterAutospacing="1"/>
               <w:jc w:val="left"/>
               <w:rPr>
-                <w:rFonts w:ascii="Calibri" w:eastAsia="굴림" w:hAnsi="Calibri" w:cs="Calibri" w:hint="eastAsia"/>
+                <w:rFonts w:ascii="Calibri" w:eastAsia="굴림" w:hAnsi="Calibri" w:cs="Calibri"/>
                 <w:kern w:val="0"/>
                 <w:sz w:val="22"/>
               </w:rPr>
@@ -6032,11 +5881,19 @@
               <w:spacing w:before="100" w:beforeAutospacing="1" w:after="100" w:afterAutospacing="1"/>
               <w:jc w:val="left"/>
               <w:rPr>
-                <w:rFonts w:ascii="Calibri" w:eastAsia="굴림" w:hAnsi="Calibri" w:cs="Calibri"/>
+                <w:rFonts w:ascii="Calibri" w:eastAsia="굴림" w:hAnsi="Calibri" w:cs="Calibri" w:hint="eastAsia"/>
                 <w:kern w:val="0"/>
                 <w:sz w:val="22"/>
               </w:rPr>
             </w:pPr>
+            <w:r>
+              <w:rPr>
+                <w:rFonts w:ascii="Calibri" w:eastAsia="굴림" w:hAnsi="Calibri" w:cs="Calibri" w:hint="eastAsia"/>
+                <w:kern w:val="0"/>
+                <w:sz w:val="22"/>
+              </w:rPr>
+              <w:t>[Note4]</w:t>
+            </w:r>
           </w:p>
         </w:tc>
         <w:tc>
@@ -6053,7 +5910,7 @@
               <w:spacing w:before="100" w:beforeAutospacing="1" w:after="100" w:afterAutospacing="1"/>
               <w:jc w:val="left"/>
               <w:rPr>
-                <w:rFonts w:ascii="Calibri" w:eastAsia="굴림" w:hAnsi="Calibri" w:cs="Calibri" w:hint="eastAsia"/>
+                <w:rFonts w:ascii="Calibri" w:eastAsia="굴림" w:hAnsi="Calibri" w:cs="Calibri"/>
                 <w:kern w:val="0"/>
                 <w:sz w:val="22"/>
               </w:rPr>
@@ -6083,7 +5940,7 @@
               <w:spacing w:before="100" w:beforeAutospacing="1" w:after="100" w:afterAutospacing="1"/>
               <w:jc w:val="left"/>
               <w:rPr>
-                <w:rFonts w:ascii="Calibri" w:eastAsia="굴림" w:hAnsi="Calibri" w:cs="Calibri" w:hint="eastAsia"/>
+                <w:rFonts w:ascii="Calibri" w:eastAsia="굴림" w:hAnsi="Calibri" w:cs="Calibri"/>
                 <w:kern w:val="0"/>
                 <w:sz w:val="22"/>
               </w:rPr>
@@ -6112,7 +5969,7 @@
               <w:spacing w:before="100" w:beforeAutospacing="1" w:after="100" w:afterAutospacing="1"/>
               <w:jc w:val="left"/>
               <w:rPr>
-                <w:rFonts w:ascii="Calibri" w:eastAsia="굴림" w:hAnsi="Calibri" w:cs="Calibri" w:hint="eastAsia"/>
+                <w:rFonts w:ascii="Calibri" w:eastAsia="굴림" w:hAnsi="Calibri" w:cs="Calibri"/>
                 <w:kern w:val="0"/>
                 <w:sz w:val="22"/>
               </w:rPr>
@@ -6142,7 +5999,7 @@
               <w:spacing w:before="100" w:beforeAutospacing="1" w:after="100" w:afterAutospacing="1"/>
               <w:jc w:val="left"/>
               <w:rPr>
-                <w:rFonts w:ascii="Calibri" w:eastAsia="굴림" w:hAnsi="Calibri" w:cs="Calibri" w:hint="eastAsia"/>
+                <w:rFonts w:ascii="Calibri" w:eastAsia="굴림" w:hAnsi="Calibri" w:cs="Calibri"/>
                 <w:kern w:val="0"/>
                 <w:sz w:val="22"/>
               </w:rPr>
@@ -6171,7 +6028,7 @@
               <w:spacing w:before="100" w:beforeAutospacing="1" w:after="100" w:afterAutospacing="1"/>
               <w:jc w:val="left"/>
               <w:rPr>
-                <w:rFonts w:ascii="Calibri" w:eastAsia="굴림" w:hAnsi="Calibri" w:cs="Calibri" w:hint="eastAsia"/>
+                <w:rFonts w:ascii="Calibri" w:eastAsia="굴림" w:hAnsi="Calibri" w:cs="Calibri"/>
                 <w:kern w:val="0"/>
                 <w:sz w:val="22"/>
               </w:rPr>
@@ -6332,7 +6189,7 @@
         <w:ind w:leftChars="0"/>
         <w:jc w:val="left"/>
         <w:rPr>
-          <w:rFonts w:ascii="Calibri" w:eastAsia="굴림" w:hAnsi="Calibri" w:cs="Calibri" w:hint="eastAsia"/>
+          <w:rFonts w:ascii="Calibri" w:eastAsia="굴림" w:hAnsi="Calibri" w:cs="Calibri"/>
           <w:kern w:val="0"/>
           <w:sz w:val="22"/>
         </w:rPr>
@@ -6895,7 +6752,7 @@
               <w:spacing w:before="100" w:beforeAutospacing="1" w:after="100" w:afterAutospacing="1"/>
               <w:jc w:val="left"/>
               <w:rPr>
-                <w:rFonts w:ascii="Calibri" w:eastAsia="굴림" w:hAnsi="Calibri" w:cs="Calibri" w:hint="eastAsia"/>
+                <w:rFonts w:ascii="Calibri" w:eastAsia="굴림" w:hAnsi="Calibri" w:cs="Calibri"/>
                 <w:kern w:val="0"/>
                 <w:sz w:val="22"/>
               </w:rPr>
@@ -7154,7 +7011,7 @@
               <w:spacing w:before="100" w:beforeAutospacing="1" w:after="100" w:afterAutospacing="1"/>
               <w:jc w:val="left"/>
               <w:rPr>
-                <w:rFonts w:ascii="Calibri" w:eastAsia="굴림" w:hAnsi="Calibri" w:cs="Calibri" w:hint="eastAsia"/>
+                <w:rFonts w:ascii="Calibri" w:eastAsia="굴림" w:hAnsi="Calibri" w:cs="Calibri"/>
                 <w:kern w:val="0"/>
                 <w:sz w:val="22"/>
               </w:rPr>
@@ -7192,7 +7049,7 @@
               <w:spacing w:before="100" w:beforeAutospacing="1" w:after="100" w:afterAutospacing="1"/>
               <w:jc w:val="left"/>
               <w:rPr>
-                <w:rFonts w:ascii="Calibri" w:eastAsia="굴림" w:hAnsi="Calibri" w:cs="Calibri" w:hint="eastAsia"/>
+                <w:rFonts w:ascii="Calibri" w:eastAsia="굴림" w:hAnsi="Calibri" w:cs="Calibri"/>
                 <w:kern w:val="0"/>
                 <w:sz w:val="22"/>
               </w:rPr>
@@ -7351,7 +7208,7 @@
               <w:spacing w:before="100" w:beforeAutospacing="1" w:after="100" w:afterAutospacing="1"/>
               <w:jc w:val="left"/>
               <w:rPr>
-                <w:rFonts w:ascii="Calibri" w:eastAsia="굴림" w:hAnsi="Calibri" w:cs="Calibri" w:hint="eastAsia"/>
+                <w:rFonts w:ascii="Calibri" w:eastAsia="굴림" w:hAnsi="Calibri" w:cs="Calibri"/>
                 <w:kern w:val="0"/>
                 <w:sz w:val="22"/>
               </w:rPr>
@@ -7398,7 +7255,7 @@
               <w:spacing w:before="100" w:beforeAutospacing="1" w:after="100" w:afterAutospacing="1"/>
               <w:jc w:val="left"/>
               <w:rPr>
-                <w:rFonts w:ascii="Calibri" w:eastAsia="굴림" w:hAnsi="Calibri" w:cs="Calibri" w:hint="eastAsia"/>
+                <w:rFonts w:ascii="Calibri" w:eastAsia="굴림" w:hAnsi="Calibri" w:cs="Calibri"/>
                 <w:kern w:val="0"/>
                 <w:sz w:val="22"/>
               </w:rPr>
@@ -7426,7 +7283,7 @@
               <w:spacing w:before="100" w:beforeAutospacing="1" w:after="100" w:afterAutospacing="1"/>
               <w:jc w:val="left"/>
               <w:rPr>
-                <w:rFonts w:ascii="Calibri" w:eastAsia="굴림" w:hAnsi="Calibri" w:cs="Calibri" w:hint="eastAsia"/>
+                <w:rFonts w:ascii="Calibri" w:eastAsia="굴림" w:hAnsi="Calibri" w:cs="Calibri"/>
                 <w:kern w:val="0"/>
                 <w:sz w:val="22"/>
               </w:rPr>
@@ -8097,6 +7954,7 @@
                 <w:kern w:val="0"/>
                 <w:sz w:val="22"/>
               </w:rPr>
+              <w:lastRenderedPageBreak/>
               <w:t>A</w:t>
             </w:r>
             <w:r>
@@ -8344,7 +8202,7 @@
               <w:spacing w:before="100" w:beforeAutospacing="1" w:after="100" w:afterAutospacing="1"/>
               <w:jc w:val="left"/>
               <w:rPr>
-                <w:rFonts w:ascii="Calibri" w:eastAsia="굴림" w:hAnsi="Calibri" w:cs="Calibri" w:hint="eastAsia"/>
+                <w:rFonts w:ascii="Calibri" w:eastAsia="굴림" w:hAnsi="Calibri" w:cs="Calibri"/>
                 <w:kern w:val="0"/>
                 <w:sz w:val="22"/>
               </w:rPr>
@@ -8382,7 +8240,7 @@
               <w:spacing w:before="100" w:beforeAutospacing="1" w:after="100" w:afterAutospacing="1"/>
               <w:jc w:val="left"/>
               <w:rPr>
-                <w:rFonts w:ascii="Calibri" w:eastAsia="굴림" w:hAnsi="Calibri" w:cs="Calibri" w:hint="eastAsia"/>
+                <w:rFonts w:ascii="Calibri" w:eastAsia="굴림" w:hAnsi="Calibri" w:cs="Calibri"/>
                 <w:kern w:val="0"/>
                 <w:sz w:val="22"/>
               </w:rPr>
@@ -8557,7 +8415,7 @@
               <w:spacing w:before="100" w:beforeAutospacing="1" w:after="100" w:afterAutospacing="1"/>
               <w:jc w:val="left"/>
               <w:rPr>
-                <w:rFonts w:ascii="Calibri" w:eastAsia="굴림" w:hAnsi="Calibri" w:cs="Calibri" w:hint="eastAsia"/>
+                <w:rFonts w:ascii="Calibri" w:eastAsia="굴림" w:hAnsi="Calibri" w:cs="Calibri"/>
                 <w:kern w:val="0"/>
                 <w:sz w:val="22"/>
               </w:rPr>
@@ -9265,7 +9123,7 @@
         <w:spacing w:before="100" w:beforeAutospacing="1" w:after="100" w:afterAutospacing="1" w:line="240" w:lineRule="auto"/>
         <w:jc w:val="left"/>
         <w:rPr>
-          <w:rFonts w:ascii="Calibri" w:eastAsia="굴림" w:hAnsi="Calibri" w:cs="Calibri" w:hint="eastAsia"/>
+          <w:rFonts w:ascii="Calibri" w:eastAsia="굴림" w:hAnsi="Calibri" w:cs="Calibri"/>
           <w:kern w:val="0"/>
           <w:sz w:val="22"/>
         </w:rPr>
@@ -9341,6 +9199,57 @@
           <w:sz w:val="22"/>
         </w:rPr>
         <w:t xml:space="preserve"> so that the latter can display it on the Dashboard. A Report packet is flagged by the value 0xFF in byte 0, and bits 0-5 of byte 3 contains the number of bytes of payload to interpret as text. Other values in the header are irrelevant.</w:t>
+      </w:r>
+    </w:p>
+    <w:p>
+      <w:pPr>
+        <w:widowControl/>
+        <w:wordWrap/>
+        <w:autoSpaceDE/>
+        <w:autoSpaceDN/>
+        <w:spacing w:before="100" w:beforeAutospacing="1" w:after="100" w:afterAutospacing="1" w:line="240" w:lineRule="auto"/>
+        <w:jc w:val="left"/>
+        <w:rPr>
+          <w:rFonts w:ascii="Calibri" w:eastAsia="굴림" w:hAnsi="Calibri" w:cs="Calibri" w:hint="eastAsia"/>
+          <w:kern w:val="0"/>
+          <w:sz w:val="22"/>
+        </w:rPr>
+      </w:pPr>
+      <w:r>
+        <w:rPr>
+          <w:rFonts w:ascii="Calibri" w:eastAsia="굴림" w:hAnsi="Calibri" w:cs="Calibri" w:hint="eastAsia"/>
+          <w:b/>
+          <w:bCs/>
+          <w:kern w:val="0"/>
+          <w:sz w:val="22"/>
+        </w:rPr>
+        <w:t>[Note4]</w:t>
+      </w:r>
+      <w:r>
+        <w:rPr>
+          <w:rFonts w:ascii="Calibri" w:eastAsia="굴림" w:hAnsi="Calibri" w:cs="Calibri" w:hint="eastAsia"/>
+          <w:kern w:val="0"/>
+          <w:sz w:val="22"/>
+        </w:rPr>
+        <w:t xml:space="preserve"> This bit indicates the packet is a Detailed Report message. Bytes 0-2 and 5-7 are accurate, as well as bits 6-7 of byte 3. Byte 4 is meaningless. Bits 0-5 of byte 3 is the size of message, divided by 4. This size includes the </w:t>
+      </w:r>
+      <w:proofErr w:type="gramStart"/>
+      <w:r>
+        <w:rPr>
+          <w:rFonts w:ascii="Calibri" w:eastAsia="굴림" w:hAnsi="Calibri" w:cs="Calibri" w:hint="eastAsia"/>
+          <w:kern w:val="0"/>
+          <w:sz w:val="22"/>
+        </w:rPr>
+        <w:t>null-terminator</w:t>
+      </w:r>
+      <w:proofErr w:type="gramEnd"/>
+      <w:r>
+        <w:rPr>
+          <w:rFonts w:ascii="Calibri" w:eastAsia="굴림" w:hAnsi="Calibri" w:cs="Calibri" w:hint="eastAsia"/>
+          <w:kern w:val="0"/>
+          <w:sz w:val="22"/>
+        </w:rPr>
+        <w:t>, which is guaranteed to be present.</w:t>
       </w:r>
     </w:p>
     <w:p>
@@ -10006,10 +9915,10 @@
             <v:path o:extrusionok="f" gradientshapeok="t" o:connecttype="rect"/>
             <o:lock v:ext="edit" aspectratio="t"/>
           </v:shapetype>
-          <v:shape id="_x0000_i1056" type="#_x0000_t75" style="width:342pt;height:4in" o:ole="">
+          <v:shape id="_x0000_i1025" type="#_x0000_t75" style="width:342pt;height:4in" o:ole="">
             <v:imagedata r:id="rId28" o:title=""/>
           </v:shape>
-          <o:OLEObject Type="Embed" ProgID="Excel.Sheet.12" ShapeID="_x0000_i1056" DrawAspect="Content" ObjectID="_1775895960" r:id="rId29"/>
+          <o:OLEObject Type="Embed" ProgID="Excel.Sheet.12" ShapeID="_x0000_i1025" DrawAspect="Content" ObjectID="_1775998619" r:id="rId29"/>
         </w:object>
       </w:r>
     </w:p>
@@ -10052,282 +9961,6 @@
           <w:sz w:val="22"/>
         </w:rPr>
       </w:pPr>
-      <w:r>
-        <w:rPr>
-          <w:rFonts w:ascii="Calibri" w:eastAsia="굴림" w:hAnsi="Calibri" w:cs="Calibri" w:hint="eastAsia"/>
-          <w:kern w:val="0"/>
-          <w:sz w:val="22"/>
-        </w:rPr>
-        <w:t>T</w:t>
-      </w:r>
-      <w:r>
-        <w:rPr>
-          <w:rFonts w:ascii="Calibri" w:eastAsia="굴림" w:hAnsi="Calibri" w:cs="Calibri"/>
-          <w:kern w:val="0"/>
-          <w:sz w:val="22"/>
-        </w:rPr>
-        <w:t xml:space="preserve">he sampling frequency can only be changed by pushing a button on the </w:t>
-      </w:r>
-      <w:proofErr w:type="spellStart"/>
-      <w:r>
-        <w:rPr>
-          <w:rFonts w:ascii="Calibri" w:eastAsia="굴림" w:hAnsi="Calibri" w:cs="Calibri"/>
-          <w:kern w:val="0"/>
-          <w:sz w:val="22"/>
-        </w:rPr>
-        <w:t>Actimetre</w:t>
-      </w:r>
-      <w:proofErr w:type="spellEnd"/>
-      <w:r>
-        <w:rPr>
-          <w:rFonts w:ascii="Calibri" w:eastAsia="굴림" w:hAnsi="Calibri" w:cs="Calibri"/>
-          <w:kern w:val="0"/>
-          <w:sz w:val="22"/>
-        </w:rPr>
-        <w:t xml:space="preserve">. Also, it is reset to its default when the </w:t>
-      </w:r>
-      <w:proofErr w:type="spellStart"/>
-      <w:r>
-        <w:rPr>
-          <w:rFonts w:ascii="Calibri" w:eastAsia="굴림" w:hAnsi="Calibri" w:cs="Calibri"/>
-          <w:kern w:val="0"/>
-          <w:sz w:val="22"/>
-        </w:rPr>
-        <w:t>Actimetre</w:t>
-      </w:r>
-      <w:proofErr w:type="spellEnd"/>
-      <w:r>
-        <w:rPr>
-          <w:rFonts w:ascii="Calibri" w:eastAsia="굴림" w:hAnsi="Calibri" w:cs="Calibri"/>
-          <w:kern w:val="0"/>
-          <w:sz w:val="22"/>
-        </w:rPr>
-        <w:t xml:space="preserve"> reboots.</w:t>
-      </w:r>
-      <w:r>
-        <w:rPr>
-          <w:rFonts w:ascii="Calibri" w:eastAsia="굴림" w:hAnsi="Calibri" w:cs="Calibri"/>
-          <w:kern w:val="0"/>
-          <w:sz w:val="22"/>
-        </w:rPr>
-        <w:t xml:space="preserve"> The frequency should be settable from the Dashboard.</w:t>
-      </w:r>
-    </w:p>
-    <w:p>
-      <w:pPr>
-        <w:widowControl/>
-        <w:wordWrap/>
-        <w:autoSpaceDE/>
-        <w:autoSpaceDN/>
-        <w:spacing w:before="100" w:beforeAutospacing="1" w:after="100" w:afterAutospacing="1" w:line="240" w:lineRule="auto"/>
-        <w:jc w:val="left"/>
-        <w:rPr>
-          <w:rFonts w:ascii="Calibri" w:eastAsia="굴림" w:hAnsi="Calibri" w:cs="Calibri"/>
-          <w:kern w:val="0"/>
-          <w:sz w:val="22"/>
-        </w:rPr>
-      </w:pPr>
-      <w:proofErr w:type="spellStart"/>
-      <w:r>
-        <w:rPr>
-          <w:rFonts w:ascii="Calibri" w:eastAsia="굴림" w:hAnsi="Calibri" w:cs="Calibri"/>
-          <w:kern w:val="0"/>
-          <w:sz w:val="22"/>
-        </w:rPr>
-        <w:t>Actiserver</w:t>
-      </w:r>
-      <w:proofErr w:type="spellEnd"/>
-      <w:r>
-        <w:rPr>
-          <w:rFonts w:ascii="Calibri" w:eastAsia="굴림" w:hAnsi="Calibri" w:cs="Calibri"/>
-          <w:kern w:val="0"/>
-          <w:sz w:val="22"/>
-        </w:rPr>
-        <w:t xml:space="preserve"> stores data on its own SD </w:t>
-      </w:r>
-      <w:proofErr w:type="gramStart"/>
-      <w:r>
-        <w:rPr>
-          <w:rFonts w:ascii="Calibri" w:eastAsia="굴림" w:hAnsi="Calibri" w:cs="Calibri"/>
-          <w:kern w:val="0"/>
-          <w:sz w:val="22"/>
-        </w:rPr>
-        <w:t>card, and</w:t>
-      </w:r>
-      <w:proofErr w:type="gramEnd"/>
-      <w:r>
-        <w:rPr>
-          <w:rFonts w:ascii="Calibri" w:eastAsia="굴림" w:hAnsi="Calibri" w:cs="Calibri"/>
-          <w:kern w:val="0"/>
-          <w:sz w:val="22"/>
-        </w:rPr>
-        <w:t xml:space="preserve"> will stop working properly if the card becomes full. There is no warning that this is about to happen</w:t>
-      </w:r>
-      <w:r>
-        <w:rPr>
-          <w:rFonts w:ascii="Calibri" w:eastAsia="굴림" w:hAnsi="Calibri" w:cs="Calibri"/>
-          <w:kern w:val="0"/>
-          <w:sz w:val="22"/>
-        </w:rPr>
-        <w:t>; an alert should be issued when disk space runs low.</w:t>
-      </w:r>
-    </w:p>
-    <w:p>
-      <w:pPr>
-        <w:widowControl/>
-        <w:wordWrap/>
-        <w:autoSpaceDE/>
-        <w:autoSpaceDN/>
-        <w:spacing w:before="100" w:beforeAutospacing="1" w:after="100" w:afterAutospacing="1" w:line="240" w:lineRule="auto"/>
-        <w:jc w:val="left"/>
-        <w:rPr>
-          <w:rFonts w:ascii="Calibri" w:eastAsia="굴림" w:hAnsi="Calibri" w:cs="Calibri"/>
-          <w:kern w:val="0"/>
-          <w:sz w:val="22"/>
-        </w:rPr>
-      </w:pPr>
-      <w:r>
-        <w:rPr>
-          <w:rFonts w:ascii="Calibri" w:eastAsia="굴림" w:hAnsi="Calibri" w:cs="Calibri" w:hint="eastAsia"/>
-          <w:kern w:val="0"/>
-          <w:sz w:val="22"/>
-        </w:rPr>
-        <w:t>T</w:t>
-      </w:r>
-      <w:r>
-        <w:rPr>
-          <w:rFonts w:ascii="Calibri" w:eastAsia="굴림" w:hAnsi="Calibri" w:cs="Calibri"/>
-          <w:kern w:val="0"/>
-          <w:sz w:val="22"/>
-        </w:rPr>
-        <w:t>he graph on the Dashboard still has some issues.</w:t>
-      </w:r>
-    </w:p>
-    <w:p>
-      <w:pPr>
-        <w:widowControl/>
-        <w:wordWrap/>
-        <w:autoSpaceDE/>
-        <w:autoSpaceDN/>
-        <w:spacing w:before="100" w:beforeAutospacing="1" w:after="100" w:afterAutospacing="1" w:line="240" w:lineRule="auto"/>
-        <w:jc w:val="left"/>
-        <w:rPr>
-          <w:rFonts w:ascii="Calibri" w:eastAsia="굴림" w:hAnsi="Calibri" w:cs="Calibri"/>
-          <w:kern w:val="0"/>
-          <w:sz w:val="22"/>
-        </w:rPr>
-      </w:pPr>
-      <w:r>
-        <w:rPr>
-          <w:rFonts w:ascii="Calibri" w:eastAsia="굴림" w:hAnsi="Calibri" w:cs="Calibri" w:hint="eastAsia"/>
-          <w:kern w:val="0"/>
-          <w:sz w:val="22"/>
-        </w:rPr>
-        <w:t>G</w:t>
-      </w:r>
-      <w:r>
-        <w:rPr>
-          <w:rFonts w:ascii="Calibri" w:eastAsia="굴림" w:hAnsi="Calibri" w:cs="Calibri"/>
-          <w:kern w:val="0"/>
-          <w:sz w:val="22"/>
-        </w:rPr>
-        <w:t xml:space="preserve">rouping of </w:t>
-      </w:r>
-      <w:proofErr w:type="spellStart"/>
-      <w:r>
-        <w:rPr>
-          <w:rFonts w:ascii="Calibri" w:eastAsia="굴림" w:hAnsi="Calibri" w:cs="Calibri"/>
-          <w:kern w:val="0"/>
-          <w:sz w:val="22"/>
-        </w:rPr>
-        <w:t>Actimetres</w:t>
-      </w:r>
-      <w:proofErr w:type="spellEnd"/>
-      <w:r>
-        <w:rPr>
-          <w:rFonts w:ascii="Calibri" w:eastAsia="굴림" w:hAnsi="Calibri" w:cs="Calibri"/>
-          <w:kern w:val="0"/>
-          <w:sz w:val="22"/>
-        </w:rPr>
-        <w:t xml:space="preserve"> by project should be more controlled.</w:t>
-      </w:r>
-    </w:p>
-    <w:p>
-      <w:pPr>
-        <w:widowControl/>
-        <w:wordWrap/>
-        <w:autoSpaceDE/>
-        <w:autoSpaceDN/>
-        <w:spacing w:before="100" w:beforeAutospacing="1" w:after="100" w:afterAutospacing="1" w:line="240" w:lineRule="auto"/>
-        <w:jc w:val="left"/>
-        <w:rPr>
-          <w:rFonts w:ascii="Calibri" w:eastAsia="굴림" w:hAnsi="Calibri" w:cs="Calibri"/>
-          <w:kern w:val="0"/>
-          <w:sz w:val="22"/>
-        </w:rPr>
-      </w:pPr>
-      <w:r>
-        <w:rPr>
-          <w:rFonts w:ascii="Calibri" w:eastAsia="굴림" w:hAnsi="Calibri" w:cs="Calibri"/>
-          <w:kern w:val="0"/>
-          <w:sz w:val="22"/>
-        </w:rPr>
-        <w:t xml:space="preserve">Email alert when an </w:t>
-      </w:r>
-      <w:proofErr w:type="spellStart"/>
-      <w:r>
-        <w:rPr>
-          <w:rFonts w:ascii="Calibri" w:eastAsia="굴림" w:hAnsi="Calibri" w:cs="Calibri"/>
-          <w:kern w:val="0"/>
-          <w:sz w:val="22"/>
-        </w:rPr>
-        <w:t>Actimetre</w:t>
-      </w:r>
-      <w:proofErr w:type="spellEnd"/>
-      <w:r>
-        <w:rPr>
-          <w:rFonts w:ascii="Calibri" w:eastAsia="굴림" w:hAnsi="Calibri" w:cs="Calibri"/>
-          <w:kern w:val="0"/>
-          <w:sz w:val="22"/>
-        </w:rPr>
-        <w:t xml:space="preserve"> of </w:t>
-      </w:r>
-      <w:proofErr w:type="spellStart"/>
-      <w:r>
-        <w:rPr>
-          <w:rFonts w:ascii="Calibri" w:eastAsia="굴림" w:hAnsi="Calibri" w:cs="Calibri"/>
-          <w:kern w:val="0"/>
-          <w:sz w:val="22"/>
-        </w:rPr>
-        <w:t>Actiserver</w:t>
-      </w:r>
-      <w:proofErr w:type="spellEnd"/>
-      <w:r>
-        <w:rPr>
-          <w:rFonts w:ascii="Calibri" w:eastAsia="굴림" w:hAnsi="Calibri" w:cs="Calibri"/>
-          <w:kern w:val="0"/>
-          <w:sz w:val="22"/>
-        </w:rPr>
-        <w:t xml:space="preserve"> goes off-grid, or when </w:t>
-      </w:r>
-      <w:proofErr w:type="gramStart"/>
-      <w:r>
-        <w:rPr>
-          <w:rFonts w:ascii="Calibri" w:eastAsia="굴림" w:hAnsi="Calibri" w:cs="Calibri"/>
-          <w:kern w:val="0"/>
-          <w:sz w:val="22"/>
-        </w:rPr>
-        <w:t>other</w:t>
-      </w:r>
-      <w:proofErr w:type="gramEnd"/>
-      <w:r>
-        <w:rPr>
-          <w:rFonts w:ascii="Calibri" w:eastAsia="굴림" w:hAnsi="Calibri" w:cs="Calibri"/>
-          <w:kern w:val="0"/>
-          <w:sz w:val="22"/>
-        </w:rPr>
-        <w:t xml:space="preserve"> anomaly is detected.</w:t>
-      </w:r>
     </w:p>
     <w:sectPr>
       <w:pgSz w:w="11906" w:h="16838"/>

--- a/Actimetre Technical.docx
+++ b/Actimetre Technical.docx
@@ -115,7 +115,7 @@
           <w:kern w:val="0"/>
           <w:sz w:val="22"/>
         </w:rPr>
-        <w:t>2024-04-30</w:t>
+        <w:t>2024-05-04</w:t>
       </w:r>
       <w:r>
         <w:rPr>
@@ -1260,21 +1260,7 @@
           <w:rPr>
             <w:rStyle w:val="a4"/>
           </w:rPr>
-          <w:t xml:space="preserve">ESP32-S3 Wi-Fi &amp; BLE 5 SoC | </w:t>
-        </w:r>
-        <w:proofErr w:type="spellStart"/>
-        <w:r>
-          <w:rPr>
-            <w:rStyle w:val="a4"/>
-          </w:rPr>
-          <w:t>Espressif</w:t>
-        </w:r>
-        <w:proofErr w:type="spellEnd"/>
-        <w:r>
-          <w:rPr>
-            <w:rStyle w:val="a4"/>
-          </w:rPr>
-          <w:t xml:space="preserve"> Systems</w:t>
+          <w:t>ESP32-S3 Wi-Fi &amp; BLE 5 SoC | Espressif Systems</w:t>
         </w:r>
       </w:hyperlink>
       <w:r>
@@ -1362,18 +1348,8 @@
             <w:rFonts w:ascii="Calibri" w:hAnsi="Calibri" w:cs="Calibri" w:hint="eastAsia"/>
             <w:sz w:val="22"/>
           </w:rPr>
-          <w:t xml:space="preserve">S3 Zero from </w:t>
+          <w:t>S3 Zero from Waveshare</w:t>
         </w:r>
-        <w:proofErr w:type="spellStart"/>
-        <w:r>
-          <w:rPr>
-            <w:rStyle w:val="a4"/>
-            <w:rFonts w:ascii="Calibri" w:hAnsi="Calibri" w:cs="Calibri" w:hint="eastAsia"/>
-            <w:sz w:val="22"/>
-          </w:rPr>
-          <w:t>Waveshare</w:t>
-        </w:r>
-        <w:proofErr w:type="spellEnd"/>
       </w:hyperlink>
       <w:r>
         <w:rPr>
@@ -1820,7 +1796,7 @@
           <w:sz w:val="22"/>
         </w:rPr>
         <w:drawing>
-          <wp:anchor distT="0" distB="0" distL="180340" distR="180340" simplePos="0" relativeHeight="251660288" behindDoc="0" locked="0" layoutInCell="1" allowOverlap="1" wp14:anchorId="3A048092" wp14:editId="5908911D">
+          <wp:anchor distT="0" distB="0" distL="180340" distR="180340" simplePos="0" relativeHeight="251660288" behindDoc="0" locked="0" layoutInCell="1" allowOverlap="1" wp14:anchorId="3A048092" wp14:editId="4C621CB9">
             <wp:simplePos x="0" y="0"/>
             <wp:positionH relativeFrom="margin">
               <wp:align>right</wp:align>
@@ -5881,7 +5857,7 @@
               <w:spacing w:before="100" w:beforeAutospacing="1" w:after="100" w:afterAutospacing="1"/>
               <w:jc w:val="left"/>
               <w:rPr>
-                <w:rFonts w:ascii="Calibri" w:eastAsia="굴림" w:hAnsi="Calibri" w:cs="Calibri" w:hint="eastAsia"/>
+                <w:rFonts w:ascii="Calibri" w:eastAsia="굴림" w:hAnsi="Calibri" w:cs="Calibri"/>
                 <w:kern w:val="0"/>
                 <w:sz w:val="22"/>
               </w:rPr>
@@ -9210,7 +9186,7 @@
         <w:spacing w:before="100" w:beforeAutospacing="1" w:after="100" w:afterAutospacing="1" w:line="240" w:lineRule="auto"/>
         <w:jc w:val="left"/>
         <w:rPr>
-          <w:rFonts w:ascii="Calibri" w:eastAsia="굴림" w:hAnsi="Calibri" w:cs="Calibri" w:hint="eastAsia"/>
+          <w:rFonts w:ascii="Calibri" w:eastAsia="굴림" w:hAnsi="Calibri" w:cs="Calibri"/>
           <w:kern w:val="0"/>
           <w:sz w:val="22"/>
         </w:rPr>
@@ -9231,25 +9207,15 @@
           <w:kern w:val="0"/>
           <w:sz w:val="22"/>
         </w:rPr>
-        <w:t xml:space="preserve"> This bit indicates the packet is a Detailed Report message. Bytes 0-2 and 5-7 are accurate, as well as bits 6-7 of byte 3. Byte 4 is meaningless. Bits 0-5 of byte 3 is the size of message, divided by 4. This size includes the </w:t>
-      </w:r>
-      <w:proofErr w:type="gramStart"/>
-      <w:r>
-        <w:rPr>
-          <w:rFonts w:ascii="Calibri" w:eastAsia="굴림" w:hAnsi="Calibri" w:cs="Calibri" w:hint="eastAsia"/>
-          <w:kern w:val="0"/>
-          <w:sz w:val="22"/>
-        </w:rPr>
-        <w:t>null-terminator</w:t>
-      </w:r>
-      <w:proofErr w:type="gramEnd"/>
-      <w:r>
-        <w:rPr>
-          <w:rFonts w:ascii="Calibri" w:eastAsia="굴림" w:hAnsi="Calibri" w:cs="Calibri" w:hint="eastAsia"/>
-          <w:kern w:val="0"/>
-          <w:sz w:val="22"/>
-        </w:rPr>
-        <w:t>, which is guaranteed to be present.</w:t>
+        <w:t xml:space="preserve"> This bit indicates the packet is a Detailed Report message. Bytes 0-2 and 5-7 are accurate, as well as bits 6-7 of byte 3. Byte 4 is meaningless. Bits 0-5 of byte 3 is the size of message, divided by 4. This size includes the null-terminator, which is guaranteed to be present</w:t>
+      </w:r>
+      <w:r>
+        <w:rPr>
+          <w:rFonts w:ascii="Calibri" w:eastAsia="굴림" w:hAnsi="Calibri" w:cs="Calibri"/>
+          <w:kern w:val="0"/>
+          <w:sz w:val="22"/>
+        </w:rPr>
+        <w:t>, and zero-padded to the 4-byte boundary.</w:t>
       </w:r>
     </w:p>
     <w:p>
@@ -9915,10 +9881,10 @@
             <v:path o:extrusionok="f" gradientshapeok="t" o:connecttype="rect"/>
             <o:lock v:ext="edit" aspectratio="t"/>
           </v:shapetype>
-          <v:shape id="_x0000_i1025" type="#_x0000_t75" style="width:342pt;height:4in" o:ole="">
+          <v:shape id="_x0000_i1025" type="#_x0000_t75" style="width:341.85pt;height:4in" o:ole="">
             <v:imagedata r:id="rId28" o:title=""/>
           </v:shape>
-          <o:OLEObject Type="Embed" ProgID="Excel.Sheet.12" ShapeID="_x0000_i1025" DrawAspect="Content" ObjectID="_1775998619" r:id="rId29"/>
+          <o:OLEObject Type="Embed" ProgID="Excel.Sheet.12" ShapeID="_x0000_i1025" DrawAspect="Content" ObjectID="_1776348179" r:id="rId29"/>
         </w:object>
       </w:r>
     </w:p>

--- a/Actimetre Technical.docx
+++ b/Actimetre Technical.docx
@@ -115,7 +115,7 @@
           <w:kern w:val="0"/>
           <w:sz w:val="22"/>
         </w:rPr>
-        <w:t>2024-05-04</w:t>
+        <w:t>2024-05-05</w:t>
       </w:r>
       <w:r>
         <w:rPr>
@@ -1796,7 +1796,7 @@
           <w:sz w:val="22"/>
         </w:rPr>
         <w:drawing>
-          <wp:anchor distT="0" distB="0" distL="180340" distR="180340" simplePos="0" relativeHeight="251660288" behindDoc="0" locked="0" layoutInCell="1" allowOverlap="1" wp14:anchorId="3A048092" wp14:editId="4C621CB9">
+          <wp:anchor distT="0" distB="0" distL="180340" distR="180340" simplePos="0" relativeHeight="251660288" behindDoc="0" locked="0" layoutInCell="1" allowOverlap="1" wp14:anchorId="3A048092" wp14:editId="0043CD44">
             <wp:simplePos x="0" y="0"/>
             <wp:positionH relativeFrom="margin">
               <wp:align>right</wp:align>
@@ -5066,15 +5066,15 @@
         <w:tblLook w:val="04A0" w:firstRow="1" w:lastRow="0" w:firstColumn="1" w:lastColumn="0" w:noHBand="0" w:noVBand="1"/>
       </w:tblPr>
       <w:tblGrid>
-        <w:gridCol w:w="1001"/>
-        <w:gridCol w:w="1001"/>
-        <w:gridCol w:w="1002"/>
-        <w:gridCol w:w="1002"/>
-        <w:gridCol w:w="1002"/>
-        <w:gridCol w:w="1002"/>
-        <w:gridCol w:w="1002"/>
-        <w:gridCol w:w="1002"/>
-        <w:gridCol w:w="1002"/>
+        <w:gridCol w:w="989"/>
+        <w:gridCol w:w="990"/>
+        <w:gridCol w:w="1123"/>
+        <w:gridCol w:w="983"/>
+        <w:gridCol w:w="999"/>
+        <w:gridCol w:w="983"/>
+        <w:gridCol w:w="983"/>
+        <w:gridCol w:w="983"/>
+        <w:gridCol w:w="983"/>
       </w:tblGrid>
       <w:tr>
         <w:tc>
@@ -5822,6 +5822,14 @@
                 <w:sz w:val="22"/>
               </w:rPr>
             </w:pPr>
+            <w:r>
+              <w:rPr>
+                <w:rFonts w:ascii="Calibri" w:eastAsia="굴림" w:hAnsi="Calibri" w:cs="Calibri" w:hint="eastAsia"/>
+                <w:kern w:val="0"/>
+                <w:sz w:val="22"/>
+              </w:rPr>
+              <w:t>Heartbeat [Note5]</w:t>
+            </w:r>
           </w:p>
         </w:tc>
         <w:tc>
@@ -7702,6 +7710,14 @@
                 <w:szCs w:val="20"/>
               </w:rPr>
               <w:br/>
+            </w:r>
+            <w:r>
+              <w:rPr>
+                <w:rFonts w:ascii="Consolas" w:eastAsia="굴림" w:hAnsi="Consolas" w:cs="Calibri"/>
+                <w:kern w:val="0"/>
+                <w:szCs w:val="20"/>
+              </w:rPr>
+              <w:lastRenderedPageBreak/>
               <w:t>version=</w:t>
             </w:r>
             <w:r>
@@ -7741,7 +7757,6 @@
                 <w:kern w:val="0"/>
                 <w:szCs w:val="20"/>
               </w:rPr>
-              <w:lastRenderedPageBreak/>
               <w:t>serverId</w:t>
             </w:r>
             <w:proofErr w:type="spellEnd"/>
@@ -9227,18 +9242,28 @@
         <w:spacing w:before="100" w:beforeAutospacing="1" w:after="100" w:afterAutospacing="1" w:line="240" w:lineRule="auto"/>
         <w:jc w:val="left"/>
         <w:rPr>
-          <w:rFonts w:ascii="Calibri" w:eastAsia="굴림" w:hAnsi="Calibri" w:cs="Calibri"/>
-          <w:kern w:val="0"/>
-          <w:sz w:val="22"/>
-        </w:rPr>
-      </w:pPr>
-      <w:r>
-        <w:rPr>
-          <w:rFonts w:ascii="Calibri" w:eastAsia="굴림" w:hAnsi="Calibri" w:cs="Calibri"/>
-          <w:kern w:val="0"/>
-          <w:sz w:val="22"/>
-        </w:rPr>
-        <w:t xml:space="preserve">The </w:t>
+          <w:rFonts w:ascii="Calibri" w:eastAsia="굴림" w:hAnsi="Calibri" w:cs="Calibri" w:hint="eastAsia"/>
+          <w:kern w:val="0"/>
+          <w:sz w:val="22"/>
+        </w:rPr>
+      </w:pPr>
+      <w:r>
+        <w:rPr>
+          <w:rFonts w:ascii="Calibri" w:eastAsia="굴림" w:hAnsi="Calibri" w:cs="Calibri" w:hint="eastAsia"/>
+          <w:b/>
+          <w:bCs/>
+          <w:kern w:val="0"/>
+          <w:sz w:val="22"/>
+        </w:rPr>
+        <w:t>[Note5]</w:t>
+      </w:r>
+      <w:r>
+        <w:rPr>
+          <w:rFonts w:ascii="Calibri" w:eastAsia="굴림" w:hAnsi="Calibri" w:cs="Calibri" w:hint="eastAsia"/>
+          <w:kern w:val="0"/>
+          <w:sz w:val="22"/>
+        </w:rPr>
+        <w:t xml:space="preserve"> This bit indicates that the packet is a heartbeat message, i.e. has no content at all. This is used to fill the gap when an </w:t>
       </w:r>
       <w:proofErr w:type="spellStart"/>
       <w:r>
@@ -9247,122 +9272,66 @@
           <w:kern w:val="0"/>
           <w:sz w:val="22"/>
         </w:rPr>
-        <w:t>A</w:t>
-      </w:r>
-      <w:r>
-        <w:rPr>
-          <w:rFonts w:ascii="Calibri" w:eastAsia="굴림" w:hAnsi="Calibri" w:cs="Calibri"/>
-          <w:kern w:val="0"/>
-          <w:sz w:val="22"/>
-        </w:rPr>
-        <w:t>cticentral</w:t>
+        <w:t>Actimetre</w:t>
       </w:r>
       <w:proofErr w:type="spellEnd"/>
       <w:r>
         <w:rPr>
-          <w:rFonts w:ascii="Calibri" w:eastAsia="굴림" w:hAnsi="Calibri" w:cs="Calibri"/>
-          <w:kern w:val="0"/>
-          <w:sz w:val="22"/>
-        </w:rPr>
-        <w:t xml:space="preserve"> Registry contains the complete list of all </w:t>
-      </w:r>
-      <w:proofErr w:type="spellStart"/>
-      <w:r>
-        <w:rPr>
-          <w:rFonts w:ascii="Calibri" w:eastAsia="굴림" w:hAnsi="Calibri" w:cs="Calibri"/>
-          <w:kern w:val="0"/>
-          <w:sz w:val="22"/>
-        </w:rPr>
-        <w:t>Actimetres</w:t>
-      </w:r>
-      <w:proofErr w:type="spellEnd"/>
-      <w:r>
-        <w:rPr>
-          <w:rFonts w:ascii="Calibri" w:eastAsia="굴림" w:hAnsi="Calibri" w:cs="Calibri"/>
-          <w:kern w:val="0"/>
-          <w:sz w:val="22"/>
-        </w:rPr>
-        <w:t xml:space="preserve"> known to the system, with their corresponding MAC address and unique ID. This data is JSON-encoded and sent to </w:t>
-      </w:r>
-      <w:proofErr w:type="spellStart"/>
-      <w:r>
-        <w:rPr>
-          <w:rFonts w:ascii="Calibri" w:eastAsia="굴림" w:hAnsi="Calibri" w:cs="Calibri"/>
-          <w:kern w:val="0"/>
-          <w:sz w:val="22"/>
-        </w:rPr>
-        <w:t>Actiserver</w:t>
-      </w:r>
-      <w:proofErr w:type="spellEnd"/>
-      <w:r>
-        <w:rPr>
-          <w:rFonts w:ascii="Calibri" w:eastAsia="굴림" w:hAnsi="Calibri" w:cs="Calibri"/>
-          <w:kern w:val="0"/>
-          <w:sz w:val="22"/>
-        </w:rPr>
-        <w:t xml:space="preserve"> as a response string to the POST request.</w:t>
-      </w:r>
-      <w:r>
-        <w:rPr>
-          <w:rFonts w:ascii="Calibri" w:eastAsia="굴림" w:hAnsi="Calibri" w:cs="Calibri"/>
-          <w:kern w:val="0"/>
-          <w:sz w:val="22"/>
-        </w:rPr>
-        <w:t xml:space="preserve"> The Projects database is a dictionary matching </w:t>
-      </w:r>
-      <w:proofErr w:type="spellStart"/>
-      <w:r>
-        <w:rPr>
-          <w:rFonts w:ascii="Calibri" w:eastAsia="굴림" w:hAnsi="Calibri" w:cs="Calibri"/>
-          <w:kern w:val="0"/>
-          <w:sz w:val="22"/>
-        </w:rPr>
-        <w:t>actimId</w:t>
-      </w:r>
-      <w:proofErr w:type="spellEnd"/>
-      <w:r>
-        <w:rPr>
-          <w:rFonts w:ascii="Calibri" w:eastAsia="굴림" w:hAnsi="Calibri" w:cs="Calibri"/>
-          <w:kern w:val="0"/>
-          <w:sz w:val="22"/>
-        </w:rPr>
-        <w:t xml:space="preserve"> with </w:t>
-      </w:r>
-      <w:proofErr w:type="spellStart"/>
-      <w:r>
-        <w:rPr>
-          <w:rFonts w:ascii="Calibri" w:eastAsia="굴림" w:hAnsi="Calibri" w:cs="Calibri"/>
-          <w:kern w:val="0"/>
-          <w:sz w:val="22"/>
-        </w:rPr>
-        <w:t>projectId</w:t>
-      </w:r>
-      <w:proofErr w:type="spellEnd"/>
-      <w:r>
-        <w:rPr>
-          <w:rFonts w:ascii="Calibri" w:eastAsia="굴림" w:hAnsi="Calibri" w:cs="Calibri"/>
-          <w:kern w:val="0"/>
-          <w:sz w:val="22"/>
-        </w:rPr>
-        <w:t xml:space="preserve">. </w:t>
-      </w:r>
-      <w:proofErr w:type="spellStart"/>
-      <w:r>
-        <w:rPr>
-          <w:rFonts w:ascii="Calibri" w:eastAsia="굴림" w:hAnsi="Calibri" w:cs="Calibri"/>
-          <w:kern w:val="0"/>
-          <w:sz w:val="22"/>
-        </w:rPr>
-        <w:t>Actiserver</w:t>
-      </w:r>
-      <w:proofErr w:type="spellEnd"/>
-      <w:r>
-        <w:rPr>
-          <w:rFonts w:ascii="Calibri" w:eastAsia="굴림" w:hAnsi="Calibri" w:cs="Calibri"/>
-          <w:kern w:val="0"/>
-          <w:sz w:val="22"/>
-        </w:rPr>
-        <w:t xml:space="preserve"> needs this information to store data files in the proper subdirectory.</w:t>
+          <w:rFonts w:ascii="Calibri" w:eastAsia="굴림" w:hAnsi="Calibri" w:cs="Calibri" w:hint="eastAsia"/>
+          <w:kern w:val="0"/>
+          <w:sz w:val="22"/>
+        </w:rPr>
+        <w:t xml:space="preserve"> is </w:t>
+      </w:r>
+      <w:r>
+        <w:rPr>
+          <w:rFonts w:ascii="Calibri" w:eastAsia="굴림" w:hAnsi="Calibri" w:cs="Calibri"/>
+          <w:kern w:val="0"/>
+          <w:sz w:val="22"/>
+        </w:rPr>
+        <w:t>“</w:t>
+      </w:r>
+      <w:r>
+        <w:rPr>
+          <w:rFonts w:ascii="Calibri" w:eastAsia="굴림" w:hAnsi="Calibri" w:cs="Calibri" w:hint="eastAsia"/>
+          <w:kern w:val="0"/>
+          <w:sz w:val="22"/>
+        </w:rPr>
+        <w:t>Stopped</w:t>
+      </w:r>
+      <w:r>
+        <w:rPr>
+          <w:rFonts w:ascii="Calibri" w:eastAsia="굴림" w:hAnsi="Calibri" w:cs="Calibri"/>
+          <w:kern w:val="0"/>
+          <w:sz w:val="22"/>
+        </w:rPr>
+        <w:t>”</w:t>
+      </w:r>
+      <w:r>
+        <w:rPr>
+          <w:rFonts w:ascii="Calibri" w:eastAsia="굴림" w:hAnsi="Calibri" w:cs="Calibri" w:hint="eastAsia"/>
+          <w:kern w:val="0"/>
+          <w:sz w:val="22"/>
+        </w:rPr>
+        <w:t xml:space="preserve"> (not storing data), but the connection needs to be maintained </w:t>
+      </w:r>
+      <w:proofErr w:type="gramStart"/>
+      <w:r>
+        <w:rPr>
+          <w:rFonts w:ascii="Calibri" w:eastAsia="굴림" w:hAnsi="Calibri" w:cs="Calibri" w:hint="eastAsia"/>
+          <w:kern w:val="0"/>
+          <w:sz w:val="22"/>
+        </w:rPr>
+        <w:t>in order to</w:t>
+      </w:r>
+      <w:proofErr w:type="gramEnd"/>
+      <w:r>
+        <w:rPr>
+          <w:rFonts w:ascii="Calibri" w:eastAsia="굴림" w:hAnsi="Calibri" w:cs="Calibri" w:hint="eastAsia"/>
+          <w:kern w:val="0"/>
+          <w:sz w:val="22"/>
+        </w:rPr>
+        <w:t xml:space="preserve"> not reboot.</w:t>
       </w:r>
     </w:p>
     <w:p>
@@ -9379,6 +9348,14 @@
           <w:sz w:val="22"/>
         </w:rPr>
       </w:pPr>
+      <w:r>
+        <w:rPr>
+          <w:rFonts w:ascii="Calibri" w:eastAsia="굴림" w:hAnsi="Calibri" w:cs="Calibri"/>
+          <w:kern w:val="0"/>
+          <w:sz w:val="22"/>
+        </w:rPr>
+        <w:t xml:space="preserve">The </w:t>
+      </w:r>
       <w:proofErr w:type="spellStart"/>
       <w:r>
         <w:rPr>
@@ -9403,24 +9380,7 @@
           <w:kern w:val="0"/>
           <w:sz w:val="22"/>
         </w:rPr>
-        <w:t xml:space="preserve"> publishes monitoring information on its HTTP server at </w:t>
-      </w:r>
-      <w:r>
-        <w:rPr>
-          <w:rFonts w:ascii="Consolas" w:eastAsia="굴림" w:hAnsi="Consolas" w:cs="Calibri"/>
-          <w:kern w:val="0"/>
-          <w:szCs w:val="20"/>
-          <w:shd w:val="pct15" w:color="auto" w:fill="FFFFFF"/>
-        </w:rPr>
-        <w:t>https://actimetre.fr</w:t>
-      </w:r>
-      <w:r>
-        <w:rPr>
-          <w:rFonts w:ascii="Calibri" w:eastAsia="굴림" w:hAnsi="Calibri" w:cs="Calibri"/>
-          <w:kern w:val="0"/>
-          <w:sz w:val="22"/>
-        </w:rPr>
-        <w:t xml:space="preserve">. This data is refreshed every 15 seconds, based on the latest data received from the </w:t>
+        <w:t xml:space="preserve"> Registry contains the complete list of all </w:t>
       </w:r>
       <w:proofErr w:type="spellStart"/>
       <w:r>
@@ -9429,7 +9389,7 @@
           <w:kern w:val="0"/>
           <w:sz w:val="22"/>
         </w:rPr>
-        <w:t>Actiservers</w:t>
+        <w:t>Actimetres</w:t>
       </w:r>
       <w:proofErr w:type="spellEnd"/>
       <w:r>
@@ -9438,15 +9398,7 @@
           <w:kern w:val="0"/>
           <w:sz w:val="22"/>
         </w:rPr>
-        <w:t>.</w:t>
-      </w:r>
-      <w:r>
-        <w:rPr>
-          <w:rFonts w:ascii="Calibri" w:eastAsia="굴림" w:hAnsi="Calibri" w:cs="Calibri"/>
-          <w:kern w:val="0"/>
-          <w:sz w:val="22"/>
-        </w:rPr>
-        <w:t xml:space="preserve"> Note that </w:t>
+        <w:t xml:space="preserve"> known to the system, with their corresponding MAC address and unique ID. This data is JSON-encoded and sent to </w:t>
       </w:r>
       <w:proofErr w:type="spellStart"/>
       <w:r>
@@ -9455,7 +9407,7 @@
           <w:kern w:val="0"/>
           <w:sz w:val="22"/>
         </w:rPr>
-        <w:t>Acticentral</w:t>
+        <w:t>Actiserver</w:t>
       </w:r>
       <w:proofErr w:type="spellEnd"/>
       <w:r>
@@ -9464,7 +9416,69 @@
           <w:kern w:val="0"/>
           <w:sz w:val="22"/>
         </w:rPr>
-        <w:t xml:space="preserve"> does not store any sensor data.</w:t>
+        <w:t xml:space="preserve"> as a response string to the POST request.</w:t>
+      </w:r>
+      <w:r>
+        <w:rPr>
+          <w:rFonts w:ascii="Calibri" w:eastAsia="굴림" w:hAnsi="Calibri" w:cs="Calibri"/>
+          <w:kern w:val="0"/>
+          <w:sz w:val="22"/>
+        </w:rPr>
+        <w:t xml:space="preserve"> The Projects database is a dictionary matching </w:t>
+      </w:r>
+      <w:proofErr w:type="spellStart"/>
+      <w:r>
+        <w:rPr>
+          <w:rFonts w:ascii="Calibri" w:eastAsia="굴림" w:hAnsi="Calibri" w:cs="Calibri"/>
+          <w:kern w:val="0"/>
+          <w:sz w:val="22"/>
+        </w:rPr>
+        <w:t>actimId</w:t>
+      </w:r>
+      <w:proofErr w:type="spellEnd"/>
+      <w:r>
+        <w:rPr>
+          <w:rFonts w:ascii="Calibri" w:eastAsia="굴림" w:hAnsi="Calibri" w:cs="Calibri"/>
+          <w:kern w:val="0"/>
+          <w:sz w:val="22"/>
+        </w:rPr>
+        <w:t xml:space="preserve"> with </w:t>
+      </w:r>
+      <w:proofErr w:type="spellStart"/>
+      <w:r>
+        <w:rPr>
+          <w:rFonts w:ascii="Calibri" w:eastAsia="굴림" w:hAnsi="Calibri" w:cs="Calibri"/>
+          <w:kern w:val="0"/>
+          <w:sz w:val="22"/>
+        </w:rPr>
+        <w:t>projectId</w:t>
+      </w:r>
+      <w:proofErr w:type="spellEnd"/>
+      <w:r>
+        <w:rPr>
+          <w:rFonts w:ascii="Calibri" w:eastAsia="굴림" w:hAnsi="Calibri" w:cs="Calibri"/>
+          <w:kern w:val="0"/>
+          <w:sz w:val="22"/>
+        </w:rPr>
+        <w:t xml:space="preserve">. </w:t>
+      </w:r>
+      <w:proofErr w:type="spellStart"/>
+      <w:r>
+        <w:rPr>
+          <w:rFonts w:ascii="Calibri" w:eastAsia="굴림" w:hAnsi="Calibri" w:cs="Calibri"/>
+          <w:kern w:val="0"/>
+          <w:sz w:val="22"/>
+        </w:rPr>
+        <w:t>Actiserver</w:t>
+      </w:r>
+      <w:proofErr w:type="spellEnd"/>
+      <w:r>
+        <w:rPr>
+          <w:rFonts w:ascii="Calibri" w:eastAsia="굴림" w:hAnsi="Calibri" w:cs="Calibri"/>
+          <w:kern w:val="0"/>
+          <w:sz w:val="22"/>
+        </w:rPr>
+        <w:t xml:space="preserve"> needs this information to store data files in the proper subdirectory.</w:t>
       </w:r>
     </w:p>
     <w:p>
@@ -9488,6 +9502,109 @@
           <w:kern w:val="0"/>
           <w:sz w:val="22"/>
         </w:rPr>
+        <w:t>A</w:t>
+      </w:r>
+      <w:r>
+        <w:rPr>
+          <w:rFonts w:ascii="Calibri" w:eastAsia="굴림" w:hAnsi="Calibri" w:cs="Calibri"/>
+          <w:kern w:val="0"/>
+          <w:sz w:val="22"/>
+        </w:rPr>
+        <w:t>cticentral</w:t>
+      </w:r>
+      <w:proofErr w:type="spellEnd"/>
+      <w:r>
+        <w:rPr>
+          <w:rFonts w:ascii="Calibri" w:eastAsia="굴림" w:hAnsi="Calibri" w:cs="Calibri"/>
+          <w:kern w:val="0"/>
+          <w:sz w:val="22"/>
+        </w:rPr>
+        <w:t xml:space="preserve"> publishes monitoring information on its HTTP server at </w:t>
+      </w:r>
+      <w:r>
+        <w:rPr>
+          <w:rFonts w:ascii="Consolas" w:eastAsia="굴림" w:hAnsi="Consolas" w:cs="Calibri"/>
+          <w:kern w:val="0"/>
+          <w:szCs w:val="20"/>
+          <w:shd w:val="pct15" w:color="auto" w:fill="FFFFFF"/>
+        </w:rPr>
+        <w:t>https://actimetre.fr</w:t>
+      </w:r>
+      <w:r>
+        <w:rPr>
+          <w:rFonts w:ascii="Calibri" w:eastAsia="굴림" w:hAnsi="Calibri" w:cs="Calibri"/>
+          <w:kern w:val="0"/>
+          <w:sz w:val="22"/>
+        </w:rPr>
+        <w:t xml:space="preserve">. This data is refreshed every 15 seconds, based on the latest data received from the </w:t>
+      </w:r>
+      <w:proofErr w:type="spellStart"/>
+      <w:r>
+        <w:rPr>
+          <w:rFonts w:ascii="Calibri" w:eastAsia="굴림" w:hAnsi="Calibri" w:cs="Calibri"/>
+          <w:kern w:val="0"/>
+          <w:sz w:val="22"/>
+        </w:rPr>
+        <w:t>Actiservers</w:t>
+      </w:r>
+      <w:proofErr w:type="spellEnd"/>
+      <w:r>
+        <w:rPr>
+          <w:rFonts w:ascii="Calibri" w:eastAsia="굴림" w:hAnsi="Calibri" w:cs="Calibri"/>
+          <w:kern w:val="0"/>
+          <w:sz w:val="22"/>
+        </w:rPr>
+        <w:t>.</w:t>
+      </w:r>
+      <w:r>
+        <w:rPr>
+          <w:rFonts w:ascii="Calibri" w:eastAsia="굴림" w:hAnsi="Calibri" w:cs="Calibri"/>
+          <w:kern w:val="0"/>
+          <w:sz w:val="22"/>
+        </w:rPr>
+        <w:t xml:space="preserve"> Note that </w:t>
+      </w:r>
+      <w:proofErr w:type="spellStart"/>
+      <w:r>
+        <w:rPr>
+          <w:rFonts w:ascii="Calibri" w:eastAsia="굴림" w:hAnsi="Calibri" w:cs="Calibri"/>
+          <w:kern w:val="0"/>
+          <w:sz w:val="22"/>
+        </w:rPr>
+        <w:t>Acticentral</w:t>
+      </w:r>
+      <w:proofErr w:type="spellEnd"/>
+      <w:r>
+        <w:rPr>
+          <w:rFonts w:ascii="Calibri" w:eastAsia="굴림" w:hAnsi="Calibri" w:cs="Calibri"/>
+          <w:kern w:val="0"/>
+          <w:sz w:val="22"/>
+        </w:rPr>
+        <w:t xml:space="preserve"> does not store any sensor data.</w:t>
+      </w:r>
+    </w:p>
+    <w:p>
+      <w:pPr>
+        <w:widowControl/>
+        <w:wordWrap/>
+        <w:autoSpaceDE/>
+        <w:autoSpaceDN/>
+        <w:spacing w:before="100" w:beforeAutospacing="1" w:after="100" w:afterAutospacing="1" w:line="240" w:lineRule="auto"/>
+        <w:jc w:val="left"/>
+        <w:rPr>
+          <w:rFonts w:ascii="Calibri" w:eastAsia="굴림" w:hAnsi="Calibri" w:cs="Calibri"/>
+          <w:kern w:val="0"/>
+          <w:sz w:val="22"/>
+        </w:rPr>
+      </w:pPr>
+      <w:proofErr w:type="spellStart"/>
+      <w:r>
+        <w:rPr>
+          <w:rFonts w:ascii="Calibri" w:eastAsia="굴림" w:hAnsi="Calibri" w:cs="Calibri" w:hint="eastAsia"/>
+          <w:kern w:val="0"/>
+          <w:sz w:val="22"/>
+        </w:rPr>
+        <w:lastRenderedPageBreak/>
         <w:t>A</w:t>
       </w:r>
       <w:r>
@@ -9617,7 +9734,6 @@
           <w:sz w:val="24"/>
           <w:szCs w:val="24"/>
         </w:rPr>
-        <w:lastRenderedPageBreak/>
         <w:t>A</w:t>
       </w:r>
       <w:r>
@@ -9884,7 +10000,7 @@
           <v:shape id="_x0000_i1025" type="#_x0000_t75" style="width:341.85pt;height:4in" o:ole="">
             <v:imagedata r:id="rId28" o:title=""/>
           </v:shape>
-          <o:OLEObject Type="Embed" ProgID="Excel.Sheet.12" ShapeID="_x0000_i1025" DrawAspect="Content" ObjectID="_1776348179" r:id="rId29"/>
+          <o:OLEObject Type="Embed" ProgID="Excel.Sheet.12" ShapeID="_x0000_i1025" DrawAspect="Content" ObjectID="_1776421760" r:id="rId29"/>
         </w:object>
       </w:r>
     </w:p>

--- a/Actimetre Technical.docx
+++ b/Actimetre Technical.docx
@@ -115,7 +115,7 @@
           <w:kern w:val="0"/>
           <w:sz w:val="22"/>
         </w:rPr>
-        <w:t>2024-05-05</w:t>
+        <w:t>2024-05-07</w:t>
       </w:r>
       <w:r>
         <w:rPr>
@@ -151,7 +151,7 @@
           <w:sz w:val="24"/>
           <w:szCs w:val="24"/>
         </w:rPr>
-        <w:t>Summary Overview</w:t>
+        <w:t>Overview</w:t>
       </w:r>
     </w:p>
     <w:p>
@@ -289,7 +289,23 @@
           <w:kern w:val="0"/>
           <w:sz w:val="22"/>
         </w:rPr>
-        <w:t xml:space="preserve"> sensor which measures XYZ-axis acceleration and XYZ-axis rotational speed at up to </w:t>
+        <w:t xml:space="preserve"> sensor which measures XYZ-axis acceleration </w:t>
+      </w:r>
+      <w:r>
+        <w:rPr>
+          <w:rFonts w:ascii="Calibri" w:eastAsia="굴림" w:hAnsi="Calibri" w:cs="Calibri" w:hint="eastAsia"/>
+          <w:kern w:val="0"/>
+          <w:sz w:val="22"/>
+        </w:rPr>
+        <w:t xml:space="preserve">(up to 1kHz for the 6050 and 4kHz for the 6500) </w:t>
+      </w:r>
+      <w:r>
+        <w:rPr>
+          <w:rFonts w:ascii="Calibri" w:eastAsia="굴림" w:hAnsi="Calibri" w:cs="Calibri"/>
+          <w:kern w:val="0"/>
+          <w:sz w:val="22"/>
+        </w:rPr>
+        <w:t xml:space="preserve">and XYZ-axis rotational speed at up to </w:t>
       </w:r>
       <w:r>
         <w:rPr>
@@ -305,7 +321,129 @@
           <w:kern w:val="0"/>
           <w:sz w:val="22"/>
         </w:rPr>
-        <w:t>kHz. At the next level is a ESP32-S</w:t>
+        <w:t>kHz. At the next level is a ESP32</w:t>
+      </w:r>
+      <w:r>
+        <w:rPr>
+          <w:rFonts w:ascii="Calibri" w:eastAsia="굴림" w:hAnsi="Calibri" w:cs="Calibri" w:hint="eastAsia"/>
+          <w:kern w:val="0"/>
+          <w:sz w:val="22"/>
+        </w:rPr>
+        <w:t xml:space="preserve"> family MCU</w:t>
+      </w:r>
+      <w:r>
+        <w:rPr>
+          <w:rFonts w:ascii="Calibri" w:eastAsia="굴림" w:hAnsi="Calibri" w:cs="Calibri"/>
+          <w:kern w:val="0"/>
+          <w:sz w:val="22"/>
+        </w:rPr>
+        <w:t xml:space="preserve"> which has 2 I2C ports</w:t>
+      </w:r>
+      <w:r>
+        <w:rPr>
+          <w:rFonts w:ascii="Calibri" w:eastAsia="굴림" w:hAnsi="Calibri" w:cs="Calibri" w:hint="eastAsia"/>
+          <w:kern w:val="0"/>
+          <w:sz w:val="22"/>
+        </w:rPr>
+        <w:t xml:space="preserve"> and </w:t>
+      </w:r>
+      <w:r>
+        <w:rPr>
+          <w:rFonts w:ascii="Calibri" w:eastAsia="굴림" w:hAnsi="Calibri" w:cs="Calibri" w:hint="eastAsia"/>
+          <w:kern w:val="0"/>
+          <w:sz w:val="22"/>
+        </w:rPr>
+        <w:t xml:space="preserve">one or </w:t>
+      </w:r>
+      <w:r>
+        <w:rPr>
+          <w:rFonts w:ascii="Calibri" w:eastAsia="굴림" w:hAnsi="Calibri" w:cs="Calibri" w:hint="eastAsia"/>
+          <w:kern w:val="0"/>
+          <w:sz w:val="22"/>
+        </w:rPr>
+        <w:t>two execution cores</w:t>
+      </w:r>
+      <w:r>
+        <w:rPr>
+          <w:rFonts w:ascii="Calibri" w:eastAsia="굴림" w:hAnsi="Calibri" w:cs="Calibri"/>
+          <w:kern w:val="0"/>
+          <w:sz w:val="22"/>
+        </w:rPr>
+        <w:t>. It can therefore control up to 4 sensors (2 addresses on 2 ports)</w:t>
+      </w:r>
+      <w:r>
+        <w:rPr>
+          <w:rFonts w:ascii="Calibri" w:eastAsia="굴림" w:hAnsi="Calibri" w:cs="Calibri" w:hint="eastAsia"/>
+          <w:kern w:val="0"/>
+          <w:sz w:val="22"/>
+        </w:rPr>
+        <w:t xml:space="preserve"> while communicating over</w:t>
+      </w:r>
+      <w:r>
+        <w:rPr>
+          <w:rFonts w:ascii="Calibri" w:eastAsia="굴림" w:hAnsi="Calibri" w:cs="Calibri"/>
+          <w:kern w:val="0"/>
+          <w:sz w:val="22"/>
+        </w:rPr>
+        <w:t xml:space="preserve"> WiFi, connect</w:t>
+      </w:r>
+      <w:r>
+        <w:rPr>
+          <w:rFonts w:ascii="Calibri" w:eastAsia="굴림" w:hAnsi="Calibri" w:cs="Calibri" w:hint="eastAsia"/>
+          <w:kern w:val="0"/>
+          <w:sz w:val="22"/>
+        </w:rPr>
+        <w:t>ed</w:t>
+      </w:r>
+      <w:r>
+        <w:rPr>
+          <w:rFonts w:ascii="Calibri" w:eastAsia="굴림" w:hAnsi="Calibri" w:cs="Calibri"/>
+          <w:kern w:val="0"/>
+          <w:sz w:val="22"/>
+        </w:rPr>
+        <w:t xml:space="preserve"> to </w:t>
+      </w:r>
+      <w:r>
+        <w:rPr>
+          <w:rFonts w:ascii="Calibri" w:eastAsia="굴림" w:hAnsi="Calibri" w:cs="Calibri"/>
+          <w:kern w:val="0"/>
+          <w:sz w:val="22"/>
+        </w:rPr>
+        <w:t xml:space="preserve">the </w:t>
+      </w:r>
+      <w:proofErr w:type="spellStart"/>
+      <w:r>
+        <w:rPr>
+          <w:rFonts w:ascii="Calibri" w:eastAsia="굴림" w:hAnsi="Calibri" w:cs="Calibri"/>
+          <w:kern w:val="0"/>
+          <w:sz w:val="22"/>
+        </w:rPr>
+        <w:t>Actiserver</w:t>
+      </w:r>
+      <w:proofErr w:type="spellEnd"/>
+      <w:r>
+        <w:rPr>
+          <w:rFonts w:ascii="Calibri" w:eastAsia="굴림" w:hAnsi="Calibri" w:cs="Calibri"/>
+          <w:kern w:val="0"/>
+          <w:sz w:val="22"/>
+        </w:rPr>
+        <w:t>, which</w:t>
+      </w:r>
+      <w:r>
+        <w:rPr>
+          <w:rFonts w:ascii="Calibri" w:eastAsia="굴림" w:hAnsi="Calibri" w:cs="Calibri"/>
+          <w:kern w:val="0"/>
+          <w:sz w:val="22"/>
+        </w:rPr>
+        <w:t xml:space="preserve"> </w:t>
+      </w:r>
+      <w:r>
+        <w:rPr>
+          <w:rFonts w:ascii="Calibri" w:eastAsia="굴림" w:hAnsi="Calibri" w:cs="Calibri"/>
+          <w:kern w:val="0"/>
+          <w:sz w:val="22"/>
+        </w:rPr>
+        <w:t>is an OrangePi Zero</w:t>
       </w:r>
       <w:r>
         <w:rPr>
@@ -321,63 +459,39 @@
           <w:kern w:val="0"/>
           <w:sz w:val="22"/>
         </w:rPr>
-        <w:t xml:space="preserve"> which has 2 I2C ports</w:t>
-      </w:r>
-      <w:r>
-        <w:rPr>
-          <w:rFonts w:ascii="Calibri" w:eastAsia="굴림" w:hAnsi="Calibri" w:cs="Calibri" w:hint="eastAsia"/>
-          <w:kern w:val="0"/>
-          <w:sz w:val="22"/>
-        </w:rPr>
-        <w:t xml:space="preserve"> and two execution cores</w:t>
-      </w:r>
-      <w:r>
-        <w:rPr>
-          <w:rFonts w:ascii="Calibri" w:eastAsia="굴림" w:hAnsi="Calibri" w:cs="Calibri"/>
-          <w:kern w:val="0"/>
-          <w:sz w:val="22"/>
-        </w:rPr>
-        <w:t>. It can therefore control up to 4 sensors (2 addresses on 2 ports)</w:t>
-      </w:r>
-      <w:r>
-        <w:rPr>
-          <w:rFonts w:ascii="Calibri" w:eastAsia="굴림" w:hAnsi="Calibri" w:cs="Calibri" w:hint="eastAsia"/>
-          <w:kern w:val="0"/>
-          <w:sz w:val="22"/>
-        </w:rPr>
-        <w:t xml:space="preserve"> while communicating over</w:t>
-      </w:r>
-      <w:r>
-        <w:rPr>
-          <w:rFonts w:ascii="Calibri" w:eastAsia="굴림" w:hAnsi="Calibri" w:cs="Calibri"/>
-          <w:kern w:val="0"/>
-          <w:sz w:val="22"/>
-        </w:rPr>
-        <w:t xml:space="preserve"> WiFi, connect</w:t>
-      </w:r>
-      <w:r>
-        <w:rPr>
-          <w:rFonts w:ascii="Calibri" w:eastAsia="굴림" w:hAnsi="Calibri" w:cs="Calibri" w:hint="eastAsia"/>
-          <w:kern w:val="0"/>
-          <w:sz w:val="22"/>
-        </w:rPr>
-        <w:t>ed</w:t>
-      </w:r>
-      <w:r>
-        <w:rPr>
-          <w:rFonts w:ascii="Calibri" w:eastAsia="굴림" w:hAnsi="Calibri" w:cs="Calibri"/>
-          <w:kern w:val="0"/>
-          <w:sz w:val="22"/>
-        </w:rPr>
-        <w:t xml:space="preserve"> to </w:t>
-      </w:r>
-      <w:r>
-        <w:rPr>
-          <w:rFonts w:ascii="Calibri" w:eastAsia="굴림" w:hAnsi="Calibri" w:cs="Calibri"/>
-          <w:kern w:val="0"/>
-          <w:sz w:val="22"/>
-        </w:rPr>
-        <w:t xml:space="preserve">the </w:t>
+        <w:t xml:space="preserve"> </w:t>
+      </w:r>
+      <w:r>
+        <w:rPr>
+          <w:rFonts w:ascii="Calibri" w:eastAsia="굴림" w:hAnsi="Calibri" w:cs="Calibri"/>
+          <w:kern w:val="0"/>
+          <w:sz w:val="22"/>
+        </w:rPr>
+        <w:t>run</w:t>
+      </w:r>
+      <w:r>
+        <w:rPr>
+          <w:rFonts w:ascii="Calibri" w:eastAsia="굴림" w:hAnsi="Calibri" w:cs="Calibri"/>
+          <w:kern w:val="0"/>
+          <w:sz w:val="22"/>
+        </w:rPr>
+        <w:t>ning</w:t>
+      </w:r>
+      <w:r>
+        <w:rPr>
+          <w:rFonts w:ascii="Calibri" w:eastAsia="굴림" w:hAnsi="Calibri" w:cs="Calibri"/>
+          <w:kern w:val="0"/>
+          <w:sz w:val="22"/>
+        </w:rPr>
+        <w:t xml:space="preserve"> Debian Linux</w:t>
+      </w:r>
+      <w:r>
+        <w:rPr>
+          <w:rFonts w:ascii="Calibri" w:eastAsia="굴림" w:hAnsi="Calibri" w:cs="Calibri"/>
+          <w:kern w:val="0"/>
+          <w:sz w:val="22"/>
+        </w:rPr>
+        <w:t xml:space="preserve">. </w:t>
       </w:r>
       <w:proofErr w:type="spellStart"/>
       <w:r>
@@ -395,88 +509,6 @@
           <w:kern w:val="0"/>
           <w:sz w:val="22"/>
         </w:rPr>
-        <w:t>, which</w:t>
-      </w:r>
-      <w:r>
-        <w:rPr>
-          <w:rFonts w:ascii="Calibri" w:eastAsia="굴림" w:hAnsi="Calibri" w:cs="Calibri"/>
-          <w:kern w:val="0"/>
-          <w:sz w:val="22"/>
-        </w:rPr>
-        <w:t xml:space="preserve"> </w:t>
-      </w:r>
-      <w:r>
-        <w:rPr>
-          <w:rFonts w:ascii="Calibri" w:eastAsia="굴림" w:hAnsi="Calibri" w:cs="Calibri"/>
-          <w:kern w:val="0"/>
-          <w:sz w:val="22"/>
-        </w:rPr>
-        <w:t>is an OrangePi Zero</w:t>
-      </w:r>
-      <w:r>
-        <w:rPr>
-          <w:rFonts w:ascii="Calibri" w:eastAsia="굴림" w:hAnsi="Calibri" w:cs="Calibri" w:hint="eastAsia"/>
-          <w:kern w:val="0"/>
-          <w:sz w:val="22"/>
-        </w:rPr>
-        <w:t>2</w:t>
-      </w:r>
-      <w:r>
-        <w:rPr>
-          <w:rFonts w:ascii="Calibri" w:eastAsia="굴림" w:hAnsi="Calibri" w:cs="Calibri"/>
-          <w:kern w:val="0"/>
-          <w:sz w:val="22"/>
-        </w:rPr>
-        <w:t xml:space="preserve"> </w:t>
-      </w:r>
-      <w:r>
-        <w:rPr>
-          <w:rFonts w:ascii="Calibri" w:eastAsia="굴림" w:hAnsi="Calibri" w:cs="Calibri"/>
-          <w:kern w:val="0"/>
-          <w:sz w:val="22"/>
-        </w:rPr>
-        <w:t>run</w:t>
-      </w:r>
-      <w:r>
-        <w:rPr>
-          <w:rFonts w:ascii="Calibri" w:eastAsia="굴림" w:hAnsi="Calibri" w:cs="Calibri"/>
-          <w:kern w:val="0"/>
-          <w:sz w:val="22"/>
-        </w:rPr>
-        <w:t>ning</w:t>
-      </w:r>
-      <w:r>
-        <w:rPr>
-          <w:rFonts w:ascii="Calibri" w:eastAsia="굴림" w:hAnsi="Calibri" w:cs="Calibri"/>
-          <w:kern w:val="0"/>
-          <w:sz w:val="22"/>
-        </w:rPr>
-        <w:t xml:space="preserve"> Debian Linux</w:t>
-      </w:r>
-      <w:r>
-        <w:rPr>
-          <w:rFonts w:ascii="Calibri" w:eastAsia="굴림" w:hAnsi="Calibri" w:cs="Calibri"/>
-          <w:kern w:val="0"/>
-          <w:sz w:val="22"/>
-        </w:rPr>
-        <w:t xml:space="preserve">. </w:t>
-      </w:r>
-      <w:proofErr w:type="spellStart"/>
-      <w:r>
-        <w:rPr>
-          <w:rFonts w:ascii="Calibri" w:eastAsia="굴림" w:hAnsi="Calibri" w:cs="Calibri"/>
-          <w:kern w:val="0"/>
-          <w:sz w:val="22"/>
-        </w:rPr>
-        <w:t>Actiserver</w:t>
-      </w:r>
-      <w:proofErr w:type="spellEnd"/>
-      <w:r>
-        <w:rPr>
-          <w:rFonts w:ascii="Calibri" w:eastAsia="굴림" w:hAnsi="Calibri" w:cs="Calibri"/>
-          <w:kern w:val="0"/>
-          <w:sz w:val="22"/>
-        </w:rPr>
         <w:t xml:space="preserve"> also</w:t>
       </w:r>
       <w:r>
@@ -485,23 +517,39 @@
           <w:kern w:val="0"/>
           <w:sz w:val="22"/>
         </w:rPr>
-        <w:t xml:space="preserve"> provides the WiFi AP service to the ESP32-S</w:t>
-      </w:r>
-      <w:r>
-        <w:rPr>
-          <w:rFonts w:ascii="Calibri" w:eastAsia="굴림" w:hAnsi="Calibri" w:cs="Calibri" w:hint="eastAsia"/>
-          <w:kern w:val="0"/>
-          <w:sz w:val="22"/>
-        </w:rPr>
-        <w:t>3</w:t>
-      </w:r>
-      <w:r>
-        <w:rPr>
-          <w:rFonts w:ascii="Calibri" w:eastAsia="굴림" w:hAnsi="Calibri" w:cs="Calibri"/>
-          <w:kern w:val="0"/>
-          <w:sz w:val="22"/>
-        </w:rPr>
-        <w:t>, as well as being the data repository. It is connected via Ethernet to the central dashboard which helps monitor and manage the system. The whole system can theoretically contain up to 35000 sensors.</w:t>
+        <w:t xml:space="preserve"> provides the WiFi AP service to the </w:t>
+      </w:r>
+      <w:r>
+        <w:rPr>
+          <w:rFonts w:ascii="Calibri" w:eastAsia="굴림" w:hAnsi="Calibri" w:cs="Calibri" w:hint="eastAsia"/>
+          <w:kern w:val="0"/>
+          <w:sz w:val="22"/>
+        </w:rPr>
+        <w:t>MCU</w:t>
+      </w:r>
+      <w:r>
+        <w:rPr>
+          <w:rFonts w:ascii="Calibri" w:eastAsia="굴림" w:hAnsi="Calibri" w:cs="Calibri"/>
+          <w:kern w:val="0"/>
+          <w:sz w:val="22"/>
+        </w:rPr>
+        <w:t xml:space="preserve">, as well as being the </w:t>
+      </w:r>
+      <w:r>
+        <w:rPr>
+          <w:rFonts w:ascii="Calibri" w:eastAsia="굴림" w:hAnsi="Calibri" w:cs="Calibri" w:hint="eastAsia"/>
+          <w:kern w:val="0"/>
+          <w:sz w:val="22"/>
+        </w:rPr>
+        <w:t xml:space="preserve">transient </w:t>
+      </w:r>
+      <w:r>
+        <w:rPr>
+          <w:rFonts w:ascii="Calibri" w:eastAsia="굴림" w:hAnsi="Calibri" w:cs="Calibri"/>
+          <w:kern w:val="0"/>
+          <w:sz w:val="22"/>
+        </w:rPr>
+        <w:t>data repository. It is connected via Ethernet to the central dashboard which helps monitor and manage the system. The whole system can theoretically contain up to 35000 sensors.</w:t>
       </w:r>
     </w:p>
     <w:p>
@@ -789,18 +837,54 @@
           <w:kern w:val="0"/>
           <w:sz w:val="22"/>
         </w:rPr>
-        <w:t xml:space="preserve">Datasheet </w:t>
-      </w:r>
-      <w:proofErr w:type="gramStart"/>
-      <w:r>
-        <w:rPr>
-          <w:rFonts w:ascii="Calibri" w:eastAsia="굴림" w:hAnsi="Calibri" w:cs="Calibri"/>
-          <w:kern w:val="0"/>
-          <w:sz w:val="22"/>
-        </w:rPr>
-        <w:t>here :</w:t>
-      </w:r>
-      <w:proofErr w:type="gramEnd"/>
+        <w:t>Datasheet</w:t>
+      </w:r>
+      <w:r>
+        <w:rPr>
+          <w:rFonts w:ascii="Calibri" w:eastAsia="굴림" w:hAnsi="Calibri" w:cs="Calibri" w:hint="eastAsia"/>
+          <w:kern w:val="0"/>
+          <w:sz w:val="22"/>
+        </w:rPr>
+        <w:t>s</w:t>
+      </w:r>
+      <w:r>
+        <w:rPr>
+          <w:rFonts w:ascii="Calibri" w:eastAsia="굴림" w:hAnsi="Calibri" w:cs="Calibri"/>
+          <w:kern w:val="0"/>
+          <w:sz w:val="22"/>
+        </w:rPr>
+        <w:t xml:space="preserve"> here </w:t>
+      </w:r>
+      <w:r>
+        <w:rPr>
+          <w:rFonts w:ascii="Calibri" w:eastAsia="굴림" w:hAnsi="Calibri" w:cs="Calibri" w:hint="eastAsia"/>
+          <w:kern w:val="0"/>
+          <w:sz w:val="22"/>
+        </w:rPr>
+        <w:t xml:space="preserve">: </w:t>
+      </w:r>
+      <w:hyperlink r:id="rId9" w:history="1">
+        <w:r>
+          <w:rPr>
+            <w:rStyle w:val="a4"/>
+          </w:rPr>
+          <w:t xml:space="preserve">MPU-6050 | TDK </w:t>
+        </w:r>
+        <w:proofErr w:type="spellStart"/>
+        <w:r>
+          <w:rPr>
+            <w:rStyle w:val="a4"/>
+          </w:rPr>
+          <w:t>InvenSense</w:t>
+        </w:r>
+        <w:proofErr w:type="spellEnd"/>
+      </w:hyperlink>
+      <w:r>
+        <w:rPr>
+          <w:rFonts w:hint="eastAsia"/>
+        </w:rPr>
+        <w:t>,</w:t>
+      </w:r>
       <w:r>
         <w:rPr>
           <w:rFonts w:ascii="Calibri" w:eastAsia="굴림" w:hAnsi="Calibri" w:cs="Calibri"/>
@@ -809,7 +893,7 @@
         </w:rPr>
         <w:t xml:space="preserve"> </w:t>
       </w:r>
-      <w:hyperlink r:id="rId9" w:history="1">
+      <w:hyperlink r:id="rId10" w:history="1">
         <w:r>
           <w:rPr>
             <w:rStyle w:val="a4"/>
@@ -846,6 +930,32 @@
         </w:rPr>
         <w:t xml:space="preserve"> says it’s not recommended for new designs, but it’s the only 6-axis sensor chip sold on a consumer-grade module at low cost.</w:t>
       </w:r>
+      <w:r>
+        <w:rPr>
+          <w:rFonts w:ascii="Calibri" w:eastAsia="굴림" w:hAnsi="Calibri" w:cs="Calibri" w:hint="eastAsia"/>
+          <w:kern w:val="0"/>
+          <w:sz w:val="22"/>
+        </w:rPr>
+        <w:t xml:space="preserve"> </w:t>
+      </w:r>
+      <w:proofErr w:type="gramStart"/>
+      <w:r>
+        <w:rPr>
+          <w:rFonts w:ascii="Calibri" w:eastAsia="굴림" w:hAnsi="Calibri" w:cs="Calibri" w:hint="eastAsia"/>
+          <w:kern w:val="0"/>
+          <w:sz w:val="22"/>
+        </w:rPr>
+        <w:t>The 6500 part</w:t>
+      </w:r>
+      <w:proofErr w:type="gramEnd"/>
+      <w:r>
+        <w:rPr>
+          <w:rFonts w:ascii="Calibri" w:eastAsia="굴림" w:hAnsi="Calibri" w:cs="Calibri" w:hint="eastAsia"/>
+          <w:kern w:val="0"/>
+          <w:sz w:val="22"/>
+        </w:rPr>
+        <w:t xml:space="preserve"> seems to be slightly more stable, but the generally available module is slightly larger.</w:t>
+      </w:r>
     </w:p>
     <w:p>
       <w:pPr>
@@ -1033,7 +1143,7 @@
           <w:kern w:val="0"/>
           <w:sz w:val="22"/>
         </w:rPr>
-        <w:t>One “A” sensor and one “B” sensor forms a pair, and their cables join in a single JST 2.54 4-pin connector.</w:t>
+        <w:t>One “A” sensor and one “B” sensor forms a pair.</w:t>
       </w:r>
     </w:p>
     <w:p>
@@ -1048,42 +1158,29 @@
           <w:rFonts w:ascii="Calibri" w:eastAsia="굴림" w:hAnsi="Calibri" w:cs="Calibri"/>
           <w:kern w:val="0"/>
           <w:sz w:val="22"/>
-        </w:rPr>
-      </w:pPr>
-      <w:r>
-        <w:rPr>
-          <w:rFonts w:ascii="Calibri" w:eastAsia="굴림" w:hAnsi="Calibri" w:cs="Calibri" w:hint="eastAsia"/>
-          <w:kern w:val="0"/>
-          <w:sz w:val="22"/>
-        </w:rPr>
-        <w:t>T</w:t>
-      </w:r>
-      <w:r>
-        <w:rPr>
-          <w:rFonts w:ascii="Calibri" w:eastAsia="굴림" w:hAnsi="Calibri" w:cs="Calibri"/>
-          <w:kern w:val="0"/>
-          <w:sz w:val="22"/>
-        </w:rPr>
-        <w:t xml:space="preserve">he cable also has a USB type-A connector for easily attaching/detaching sensors to the </w:t>
+          <w:u w:val="single"/>
+        </w:rPr>
+      </w:pPr>
+      <w:r>
+        <w:rPr>
+          <w:rFonts w:ascii="Calibri" w:eastAsia="굴림" w:hAnsi="Calibri" w:cs="Calibri" w:hint="eastAsia"/>
+          <w:kern w:val="0"/>
+          <w:sz w:val="22"/>
+          <w:u w:val="single"/>
+        </w:rPr>
+        <w:t xml:space="preserve">MCU variants from </w:t>
       </w:r>
       <w:proofErr w:type="spellStart"/>
       <w:r>
         <w:rPr>
-          <w:rFonts w:ascii="Calibri" w:eastAsia="굴림" w:hAnsi="Calibri" w:cs="Calibri"/>
-          <w:kern w:val="0"/>
-          <w:sz w:val="22"/>
-        </w:rPr>
-        <w:t>Actimetre</w:t>
+          <w:rFonts w:ascii="Calibri" w:eastAsia="굴림" w:hAnsi="Calibri" w:cs="Calibri" w:hint="eastAsia"/>
+          <w:kern w:val="0"/>
+          <w:sz w:val="22"/>
+          <w:u w:val="single"/>
+        </w:rPr>
+        <w:t>Espressif</w:t>
       </w:r>
       <w:proofErr w:type="spellEnd"/>
-      <w:r>
-        <w:rPr>
-          <w:rFonts w:ascii="Calibri" w:eastAsia="굴림" w:hAnsi="Calibri" w:cs="Calibri"/>
-          <w:kern w:val="0"/>
-          <w:sz w:val="22"/>
-        </w:rPr>
-        <w:t>.</w:t>
-      </w:r>
     </w:p>
     <w:p>
       <w:pPr>
@@ -1094,168 +1191,62 @@
         <w:spacing w:before="100" w:beforeAutospacing="1" w:after="100" w:afterAutospacing="1" w:line="240" w:lineRule="auto"/>
         <w:jc w:val="left"/>
         <w:rPr>
-          <w:rFonts w:ascii="Calibri" w:eastAsia="굴림" w:hAnsi="Calibri" w:cs="Calibri"/>
-          <w:kern w:val="0"/>
-          <w:sz w:val="22"/>
-          <w:u w:val="single"/>
-        </w:rPr>
-      </w:pPr>
-      <w:r>
-        <w:rPr>
-          <w:rFonts w:ascii="Calibri" w:eastAsia="굴림" w:hAnsi="Calibri" w:cs="Calibri"/>
-          <w:kern w:val="0"/>
-          <w:sz w:val="22"/>
-          <w:u w:val="single"/>
-        </w:rPr>
-        <w:t xml:space="preserve">The </w:t>
-      </w:r>
-      <w:r>
-        <w:rPr>
-          <w:rFonts w:ascii="Calibri" w:eastAsia="굴림" w:hAnsi="Calibri" w:cs="Calibri" w:hint="eastAsia"/>
-          <w:kern w:val="0"/>
-          <w:sz w:val="22"/>
-          <w:u w:val="single"/>
-        </w:rPr>
-        <w:t>ESP32-</w:t>
-      </w:r>
-      <w:r>
-        <w:rPr>
-          <w:rFonts w:ascii="Calibri" w:eastAsia="굴림" w:hAnsi="Calibri" w:cs="Calibri"/>
-          <w:kern w:val="0"/>
-          <w:sz w:val="22"/>
-          <w:u w:val="single"/>
-        </w:rPr>
-        <w:t>S</w:t>
-      </w:r>
-      <w:r>
-        <w:rPr>
-          <w:rFonts w:ascii="Calibri" w:eastAsia="굴림" w:hAnsi="Calibri" w:cs="Calibri" w:hint="eastAsia"/>
-          <w:kern w:val="0"/>
-          <w:sz w:val="22"/>
-          <w:u w:val="single"/>
+          <w:rFonts w:ascii="Calibri" w:hAnsi="Calibri" w:cs="Calibri"/>
+          <w:sz w:val="22"/>
+        </w:rPr>
+      </w:pPr>
+      <w:r>
+        <w:rPr>
+          <w:rFonts w:ascii="Calibri" w:hAnsi="Calibri" w:cs="Calibri" w:hint="eastAsia"/>
+          <w:sz w:val="22"/>
+        </w:rPr>
+        <w:t>T</w:t>
+      </w:r>
+      <w:r>
+        <w:rPr>
+          <w:rFonts w:ascii="Calibri" w:hAnsi="Calibri" w:cs="Calibri"/>
+          <w:sz w:val="22"/>
+        </w:rPr>
+        <w:t xml:space="preserve">he </w:t>
+      </w:r>
+      <w:proofErr w:type="spellStart"/>
+      <w:r>
+        <w:rPr>
+          <w:rFonts w:ascii="Calibri" w:hAnsi="Calibri" w:cs="Calibri"/>
+          <w:sz w:val="22"/>
+        </w:rPr>
+        <w:t>Espressif</w:t>
+      </w:r>
+      <w:proofErr w:type="spellEnd"/>
+      <w:r>
+        <w:rPr>
+          <w:rFonts w:ascii="Calibri" w:hAnsi="Calibri" w:cs="Calibri"/>
+          <w:sz w:val="22"/>
+        </w:rPr>
+        <w:t xml:space="preserve"> ESP32-S</w:t>
+      </w:r>
+      <w:r>
+        <w:rPr>
+          <w:rFonts w:ascii="Calibri" w:hAnsi="Calibri" w:cs="Calibri" w:hint="eastAsia"/>
+          <w:sz w:val="22"/>
         </w:rPr>
         <w:t>3</w:t>
       </w:r>
       <w:r>
         <w:rPr>
-          <w:rFonts w:ascii="Calibri" w:eastAsia="굴림" w:hAnsi="Calibri" w:cs="Calibri"/>
-          <w:kern w:val="0"/>
-          <w:sz w:val="22"/>
-          <w:u w:val="single"/>
+          <w:rFonts w:ascii="Calibri" w:hAnsi="Calibri" w:cs="Calibri"/>
+          <w:sz w:val="22"/>
+        </w:rPr>
+        <w:t xml:space="preserve"> chip is described here:</w:t>
+      </w:r>
+      <w:r>
+        <w:rPr>
+          <w:rFonts w:ascii="Calibri" w:hAnsi="Calibri" w:cs="Calibri" w:hint="eastAsia"/>
+          <w:sz w:val="22"/>
         </w:rPr>
         <w:t xml:space="preserve"> </w:t>
       </w:r>
-      <w:r>
-        <w:rPr>
-          <w:rFonts w:ascii="Calibri" w:eastAsia="굴림" w:hAnsi="Calibri" w:cs="Calibri" w:hint="eastAsia"/>
-          <w:kern w:val="0"/>
-          <w:sz w:val="22"/>
-          <w:u w:val="single"/>
-        </w:rPr>
-        <w:t>M</w:t>
-      </w:r>
-      <w:r>
-        <w:rPr>
-          <w:rFonts w:ascii="Calibri" w:eastAsia="굴림" w:hAnsi="Calibri" w:cs="Calibri"/>
-          <w:kern w:val="0"/>
-          <w:sz w:val="22"/>
-          <w:u w:val="single"/>
-        </w:rPr>
-        <w:t>ini</w:t>
-      </w:r>
-      <w:r>
-        <w:rPr>
-          <w:rFonts w:ascii="Calibri" w:eastAsia="굴림" w:hAnsi="Calibri" w:cs="Calibri" w:hint="eastAsia"/>
-          <w:kern w:val="0"/>
-          <w:sz w:val="22"/>
-          <w:u w:val="single"/>
-        </w:rPr>
-        <w:t xml:space="preserve"> and Zero</w:t>
-      </w:r>
-      <w:r>
-        <w:rPr>
-          <w:rFonts w:ascii="Calibri" w:eastAsia="굴림" w:hAnsi="Calibri" w:cs="Calibri"/>
-          <w:kern w:val="0"/>
-          <w:sz w:val="22"/>
-          <w:u w:val="single"/>
-        </w:rPr>
-        <w:t xml:space="preserve"> module</w:t>
-      </w:r>
-      <w:r>
-        <w:rPr>
-          <w:rFonts w:ascii="Calibri" w:eastAsia="굴림" w:hAnsi="Calibri" w:cs="Calibri" w:hint="eastAsia"/>
-          <w:kern w:val="0"/>
-          <w:sz w:val="22"/>
-          <w:u w:val="single"/>
-        </w:rPr>
-        <w:t>s</w:t>
-      </w:r>
-    </w:p>
-    <w:p>
-      <w:pPr>
-        <w:widowControl/>
-        <w:wordWrap/>
-        <w:autoSpaceDE/>
-        <w:autoSpaceDN/>
-        <w:spacing w:before="100" w:beforeAutospacing="1" w:after="100" w:afterAutospacing="1" w:line="240" w:lineRule="auto"/>
-        <w:jc w:val="left"/>
-        <w:rPr>
-          <w:rFonts w:ascii="Calibri" w:hAnsi="Calibri" w:cs="Calibri"/>
-          <w:sz w:val="22"/>
-        </w:rPr>
-      </w:pPr>
-      <w:r>
-        <w:rPr>
-          <w:rFonts w:ascii="Calibri" w:hAnsi="Calibri" w:cs="Calibri" w:hint="eastAsia"/>
-          <w:sz w:val="22"/>
-        </w:rPr>
-        <w:t>T</w:t>
-      </w:r>
-      <w:r>
-        <w:rPr>
-          <w:rFonts w:ascii="Calibri" w:hAnsi="Calibri" w:cs="Calibri"/>
-          <w:sz w:val="22"/>
-        </w:rPr>
-        <w:t xml:space="preserve">he </w:t>
-      </w:r>
-      <w:proofErr w:type="spellStart"/>
-      <w:r>
-        <w:rPr>
-          <w:rFonts w:ascii="Calibri" w:hAnsi="Calibri" w:cs="Calibri"/>
-          <w:sz w:val="22"/>
-        </w:rPr>
-        <w:t>Espressif</w:t>
-      </w:r>
-      <w:proofErr w:type="spellEnd"/>
-      <w:r>
-        <w:rPr>
-          <w:rFonts w:ascii="Calibri" w:hAnsi="Calibri" w:cs="Calibri"/>
-          <w:sz w:val="22"/>
-        </w:rPr>
-        <w:t xml:space="preserve"> ESP32-S</w:t>
-      </w:r>
-      <w:r>
-        <w:rPr>
-          <w:rFonts w:ascii="Calibri" w:hAnsi="Calibri" w:cs="Calibri" w:hint="eastAsia"/>
-          <w:sz w:val="22"/>
-        </w:rPr>
-        <w:t>3</w:t>
-      </w:r>
-      <w:r>
-        <w:rPr>
-          <w:rFonts w:ascii="Calibri" w:hAnsi="Calibri" w:cs="Calibri"/>
-          <w:sz w:val="22"/>
-        </w:rPr>
-        <w:t xml:space="preserve"> chip is described here:</w:t>
-      </w:r>
-      <w:r>
-        <w:rPr>
-          <w:rFonts w:ascii="Calibri" w:hAnsi="Calibri" w:cs="Calibri" w:hint="eastAsia"/>
-          <w:sz w:val="22"/>
-        </w:rPr>
-        <w:t xml:space="preserve"> </w:t>
-      </w:r>
-      <w:hyperlink r:id="rId10" w:history="1">
+      <w:hyperlink r:id="rId11" w:history="1">
         <w:r>
           <w:rPr>
             <w:rStyle w:val="a4"/>
@@ -1286,7 +1277,7 @@
         </w:rPr>
         <w:t xml:space="preserve"> provides a </w:t>
       </w:r>
-      <w:hyperlink r:id="rId11" w:history="1">
+      <w:hyperlink r:id="rId12" w:history="1">
         <w:r>
           <w:rPr>
             <w:rStyle w:val="a4"/>
@@ -1303,43 +1294,33 @@
         </w:rPr>
         <w:t>.</w:t>
       </w:r>
-    </w:p>
-    <w:p>
-      <w:pPr>
-        <w:widowControl/>
-        <w:wordWrap/>
-        <w:autoSpaceDE/>
-        <w:autoSpaceDN/>
-        <w:spacing w:before="100" w:beforeAutospacing="1" w:after="100" w:afterAutospacing="1" w:line="240" w:lineRule="auto"/>
-        <w:jc w:val="left"/>
-        <w:rPr>
-          <w:rFonts w:ascii="Calibri" w:hAnsi="Calibri" w:cs="Calibri"/>
-          <w:sz w:val="22"/>
-        </w:rPr>
-      </w:pPr>
       <w:r>
         <w:rPr>
           <w:rFonts w:ascii="Calibri" w:hAnsi="Calibri" w:cs="Calibri" w:hint="eastAsia"/>
           <w:sz w:val="22"/>
         </w:rPr>
-        <w:t xml:space="preserve">The ESP32-S3 is available to the public in several module forms, among which: The </w:t>
-      </w:r>
-      <w:hyperlink r:id="rId12" w:history="1">
-        <w:r>
-          <w:rPr>
-            <w:rStyle w:val="a4"/>
-            <w:rFonts w:ascii="Calibri" w:hAnsi="Calibri" w:cs="Calibri" w:hint="eastAsia"/>
-            <w:sz w:val="22"/>
-          </w:rPr>
-          <w:t>S3 Mini from Lolin</w:t>
-        </w:r>
-      </w:hyperlink>
+        <w:t xml:space="preserve"> It</w:t>
+      </w:r>
       <w:r>
         <w:rPr>
           <w:rFonts w:ascii="Calibri" w:hAnsi="Calibri" w:cs="Calibri" w:hint="eastAsia"/>
           <w:sz w:val="22"/>
         </w:rPr>
-        <w:t xml:space="preserve">, and the </w:t>
+        <w:t xml:space="preserve"> is available to the public in several module forms, among which</w:t>
+      </w:r>
+      <w:r>
+        <w:rPr>
+          <w:rFonts w:ascii="Calibri" w:hAnsi="Calibri" w:cs="Calibri" w:hint="eastAsia"/>
+          <w:sz w:val="22"/>
+        </w:rPr>
+        <w:t xml:space="preserve"> t</w:t>
+      </w:r>
+      <w:r>
+        <w:rPr>
+          <w:rFonts w:ascii="Calibri" w:hAnsi="Calibri" w:cs="Calibri" w:hint="eastAsia"/>
+          <w:sz w:val="22"/>
+        </w:rPr>
+        <w:t xml:space="preserve">he </w:t>
       </w:r>
       <w:hyperlink r:id="rId13" w:history="1">
         <w:r>
@@ -1348,7 +1329,7 @@
             <w:rFonts w:ascii="Calibri" w:hAnsi="Calibri" w:cs="Calibri" w:hint="eastAsia"/>
             <w:sz w:val="22"/>
           </w:rPr>
-          <w:t>S3 Zero from Waveshare</w:t>
+          <w:t>S3 Mini</w:t>
         </w:r>
       </w:hyperlink>
       <w:r>
@@ -1356,7 +1337,172 @@
           <w:rFonts w:ascii="Calibri" w:hAnsi="Calibri" w:cs="Calibri" w:hint="eastAsia"/>
           <w:sz w:val="22"/>
         </w:rPr>
-        <w:t xml:space="preserve"> have been tested. </w:t>
+        <w:t xml:space="preserve"> (</w:t>
+      </w:r>
+      <w:proofErr w:type="spellStart"/>
+      <w:r>
+        <w:rPr>
+          <w:rFonts w:ascii="Calibri" w:hAnsi="Calibri" w:cs="Calibri" w:hint="eastAsia"/>
+          <w:sz w:val="22"/>
+        </w:rPr>
+        <w:t>Wemos</w:t>
+      </w:r>
+      <w:proofErr w:type="spellEnd"/>
+      <w:r>
+        <w:rPr>
+          <w:rFonts w:ascii="Calibri" w:hAnsi="Calibri" w:cs="Calibri" w:hint="eastAsia"/>
+          <w:sz w:val="22"/>
+        </w:rPr>
+        <w:t>)</w:t>
+      </w:r>
+      <w:r>
+        <w:rPr>
+          <w:rFonts w:ascii="Calibri" w:hAnsi="Calibri" w:cs="Calibri" w:hint="eastAsia"/>
+          <w:sz w:val="22"/>
+        </w:rPr>
+        <w:t xml:space="preserve"> and the </w:t>
+      </w:r>
+      <w:hyperlink r:id="rId14" w:history="1">
+        <w:r>
+          <w:rPr>
+            <w:rStyle w:val="a4"/>
+            <w:rFonts w:ascii="Calibri" w:hAnsi="Calibri" w:cs="Calibri" w:hint="eastAsia"/>
+            <w:sz w:val="22"/>
+          </w:rPr>
+          <w:t>S3 Zero</w:t>
+        </w:r>
+      </w:hyperlink>
+      <w:r>
+        <w:rPr>
+          <w:rFonts w:ascii="Calibri" w:hAnsi="Calibri" w:cs="Calibri" w:hint="eastAsia"/>
+          <w:sz w:val="22"/>
+        </w:rPr>
+        <w:t xml:space="preserve"> </w:t>
+      </w:r>
+      <w:r>
+        <w:rPr>
+          <w:rFonts w:ascii="Calibri" w:hAnsi="Calibri" w:cs="Calibri" w:hint="eastAsia"/>
+          <w:sz w:val="22"/>
+        </w:rPr>
+        <w:t>(</w:t>
+      </w:r>
+      <w:proofErr w:type="spellStart"/>
+      <w:r>
+        <w:rPr>
+          <w:rFonts w:ascii="Calibri" w:hAnsi="Calibri" w:cs="Calibri" w:hint="eastAsia"/>
+          <w:sz w:val="22"/>
+        </w:rPr>
+        <w:t>Waveshare</w:t>
+      </w:r>
+      <w:proofErr w:type="spellEnd"/>
+      <w:r>
+        <w:rPr>
+          <w:rFonts w:ascii="Calibri" w:hAnsi="Calibri" w:cs="Calibri" w:hint="eastAsia"/>
+          <w:sz w:val="22"/>
+        </w:rPr>
+        <w:t xml:space="preserve">) </w:t>
+      </w:r>
+      <w:r>
+        <w:rPr>
+          <w:rFonts w:ascii="Calibri" w:hAnsi="Calibri" w:cs="Calibri" w:hint="eastAsia"/>
+          <w:sz w:val="22"/>
+        </w:rPr>
+        <w:t>have been tested.</w:t>
+      </w:r>
+    </w:p>
+    <w:p>
+      <w:pPr>
+        <w:widowControl/>
+        <w:wordWrap/>
+        <w:autoSpaceDE/>
+        <w:autoSpaceDN/>
+        <w:spacing w:before="100" w:beforeAutospacing="1" w:after="100" w:afterAutospacing="1" w:line="240" w:lineRule="auto"/>
+        <w:jc w:val="left"/>
+      </w:pPr>
+      <w:r>
+        <w:rPr>
+          <w:rFonts w:ascii="Calibri" w:hAnsi="Calibri" w:cs="Calibri" w:hint="eastAsia"/>
+          <w:sz w:val="22"/>
+        </w:rPr>
+        <w:t xml:space="preserve">The ESP32-S2 is the single-core version and is more affordable. However, it is not recommended for controlling more than one sensor. The </w:t>
+      </w:r>
+      <w:hyperlink r:id="rId15" w:history="1">
+        <w:r>
+          <w:rPr>
+            <w:rStyle w:val="a4"/>
+          </w:rPr>
+          <w:t>S2 mini</w:t>
+        </w:r>
+      </w:hyperlink>
+      <w:r>
+        <w:rPr>
+          <w:rFonts w:hint="eastAsia"/>
+        </w:rPr>
+        <w:t xml:space="preserve"> (</w:t>
+      </w:r>
+      <w:proofErr w:type="spellStart"/>
+      <w:r>
+        <w:rPr>
+          <w:rFonts w:hint="eastAsia"/>
+        </w:rPr>
+        <w:t>Wemos</w:t>
+      </w:r>
+      <w:proofErr w:type="spellEnd"/>
+      <w:r>
+        <w:rPr>
+          <w:rFonts w:hint="eastAsia"/>
+        </w:rPr>
+        <w:t>) is the most commonly available module.</w:t>
+      </w:r>
+    </w:p>
+    <w:p>
+      <w:pPr>
+        <w:widowControl/>
+        <w:wordWrap/>
+        <w:autoSpaceDE/>
+        <w:autoSpaceDN/>
+        <w:spacing w:before="100" w:beforeAutospacing="1" w:after="100" w:afterAutospacing="1" w:line="240" w:lineRule="auto"/>
+        <w:jc w:val="left"/>
+        <w:rPr>
+          <w:rFonts w:ascii="Calibri" w:hAnsi="Calibri" w:cs="Calibri"/>
+          <w:sz w:val="22"/>
+        </w:rPr>
+      </w:pPr>
+      <w:r>
+        <w:rPr>
+          <w:rFonts w:hint="eastAsia"/>
+        </w:rPr>
+        <w:lastRenderedPageBreak/>
+        <w:t xml:space="preserve">The ESP32-C3 is an even lower-spec version, with a slower CPU. Again, it can control at most one sensor. The </w:t>
+      </w:r>
+      <w:hyperlink r:id="rId16" w:history="1">
+        <w:r>
+          <w:rPr>
+            <w:rStyle w:val="a4"/>
+            <w:rFonts w:hint="eastAsia"/>
+          </w:rPr>
+          <w:t>C3 Zero</w:t>
+        </w:r>
+      </w:hyperlink>
+      <w:r>
+        <w:rPr>
+          <w:rFonts w:hint="eastAsia"/>
+        </w:rPr>
+        <w:t xml:space="preserve"> (</w:t>
+      </w:r>
+      <w:proofErr w:type="spellStart"/>
+      <w:r>
+        <w:rPr>
+          <w:rFonts w:hint="eastAsia"/>
+        </w:rPr>
+        <w:t>Waveshare</w:t>
+      </w:r>
+      <w:proofErr w:type="spellEnd"/>
+      <w:r>
+        <w:rPr>
+          <w:rFonts w:hint="eastAsia"/>
+        </w:rPr>
+        <w:t>) is a compact and cost-effective module.</w:t>
       </w:r>
     </w:p>
     <w:p>
@@ -1379,15 +1525,14 @@
         <w:rPr>
           <w:noProof/>
         </w:rPr>
-        <w:lastRenderedPageBreak/>
         <w:drawing>
-          <wp:anchor distT="0" distB="0" distL="114300" distR="114300" simplePos="0" relativeHeight="251663360" behindDoc="0" locked="0" layoutInCell="1" allowOverlap="1" wp14:anchorId="1B027043" wp14:editId="094EC7A4">
+          <wp:anchor distT="0" distB="0" distL="114300" distR="114300" simplePos="0" relativeHeight="251663360" behindDoc="0" locked="0" layoutInCell="1" allowOverlap="1" wp14:anchorId="1B027043" wp14:editId="12848305">
             <wp:simplePos x="0" y="0"/>
             <wp:positionH relativeFrom="margin">
               <wp:align>right</wp:align>
             </wp:positionH>
             <wp:positionV relativeFrom="paragraph">
-              <wp:posOffset>5342</wp:posOffset>
+              <wp:posOffset>5080</wp:posOffset>
             </wp:positionV>
             <wp:extent cx="1447200" cy="1440000"/>
             <wp:effectExtent l="0" t="0" r="635" b="8255"/>
@@ -1404,7 +1549,7 @@
                     <pic:cNvPicPr/>
                   </pic:nvPicPr>
                   <pic:blipFill>
-                    <a:blip r:embed="rId14">
+                    <a:blip r:embed="rId17">
                       <a:extLst>
                         <a:ext uri="{28A0092B-C50C-407E-A947-70E740481C1C}">
                           <a14:useLocalDpi xmlns:a14="http://schemas.microsoft.com/office/drawing/2010/main" val="0"/>
@@ -1496,7 +1641,7 @@
         <w:spacing w:before="100" w:beforeAutospacing="1" w:after="100" w:afterAutospacing="1" w:line="240" w:lineRule="auto"/>
         <w:jc w:val="left"/>
         <w:rPr>
-          <w:rFonts w:ascii="Calibri" w:eastAsia="굴림" w:hAnsi="Calibri" w:cs="Calibri"/>
+          <w:rFonts w:ascii="Calibri" w:eastAsia="굴림" w:hAnsi="Calibri" w:cs="Calibri" w:hint="eastAsia"/>
           <w:b/>
           <w:bCs/>
           <w:kern w:val="0"/>
@@ -1548,6 +1693,55 @@
           <w:szCs w:val="24"/>
         </w:rPr>
         <w:t xml:space="preserve"> module</w:t>
+      </w:r>
+      <w:r>
+        <w:rPr>
+          <w:rFonts w:ascii="Calibri" w:eastAsia="굴림" w:hAnsi="Calibri" w:cs="Calibri"/>
+          <w:b/>
+          <w:bCs/>
+          <w:kern w:val="0"/>
+          <w:sz w:val="24"/>
+          <w:szCs w:val="24"/>
+        </w:rPr>
+        <w:br/>
+      </w:r>
+      <w:r>
+        <w:rPr>
+          <w:rFonts w:ascii="Calibri" w:eastAsia="굴림" w:hAnsi="Calibri" w:cs="Calibri" w:hint="eastAsia"/>
+          <w:b/>
+          <w:bCs/>
+          <w:color w:val="FF0000"/>
+          <w:kern w:val="0"/>
+          <w:sz w:val="24"/>
+          <w:szCs w:val="24"/>
+        </w:rPr>
+        <w:t xml:space="preserve">[This section is obsolete, please refer to the </w:t>
+      </w:r>
+      <w:proofErr w:type="spellStart"/>
+      <w:r>
+        <w:rPr>
+          <w:rFonts w:ascii="Calibri" w:eastAsia="굴림" w:hAnsi="Calibri" w:cs="Calibri" w:hint="eastAsia"/>
+          <w:b/>
+          <w:bCs/>
+          <w:color w:val="FF0000"/>
+          <w:kern w:val="0"/>
+          <w:sz w:val="24"/>
+          <w:szCs w:val="24"/>
+        </w:rPr>
+        <w:t>Newbox</w:t>
+      </w:r>
+      <w:proofErr w:type="spellEnd"/>
+      <w:r>
+        <w:rPr>
+          <w:rFonts w:ascii="Calibri" w:eastAsia="굴림" w:hAnsi="Calibri" w:cs="Calibri" w:hint="eastAsia"/>
+          <w:b/>
+          <w:bCs/>
+          <w:color w:val="FF0000"/>
+          <w:kern w:val="0"/>
+          <w:sz w:val="24"/>
+          <w:szCs w:val="24"/>
+        </w:rPr>
+        <w:t xml:space="preserve"> section]</w:t>
       </w:r>
     </w:p>
     <w:p>
@@ -1796,7 +1990,7 @@
           <w:sz w:val="22"/>
         </w:rPr>
         <w:drawing>
-          <wp:anchor distT="0" distB="0" distL="180340" distR="180340" simplePos="0" relativeHeight="251660288" behindDoc="0" locked="0" layoutInCell="1" allowOverlap="1" wp14:anchorId="3A048092" wp14:editId="0043CD44">
+          <wp:anchor distT="0" distB="0" distL="180340" distR="180340" simplePos="0" relativeHeight="251660288" behindDoc="0" locked="0" layoutInCell="1" allowOverlap="1" wp14:anchorId="3A048092" wp14:editId="17C49FDC">
             <wp:simplePos x="0" y="0"/>
             <wp:positionH relativeFrom="margin">
               <wp:align>right</wp:align>
@@ -1819,7 +2013,7 @@
                     <pic:cNvPicPr/>
                   </pic:nvPicPr>
                   <pic:blipFill>
-                    <a:blip r:embed="rId15" cstate="print">
+                    <a:blip r:embed="rId18" cstate="print">
                       <a:extLst>
                         <a:ext uri="{28A0092B-C50C-407E-A947-70E740481C1C}">
                           <a14:useLocalDpi xmlns:a14="http://schemas.microsoft.com/office/drawing/2010/main" val="0"/>
@@ -2193,7 +2387,7 @@
                     <pic:cNvPicPr/>
                   </pic:nvPicPr>
                   <pic:blipFill>
-                    <a:blip r:embed="rId16" cstate="print">
+                    <a:blip r:embed="rId19" cstate="print">
                       <a:extLst>
                         <a:ext uri="{28A0092B-C50C-407E-A947-70E740481C1C}">
                           <a14:useLocalDpi xmlns:a14="http://schemas.microsoft.com/office/drawing/2010/main" val="0"/>
@@ -2279,7 +2473,7 @@
                     <pic:cNvPicPr/>
                   </pic:nvPicPr>
                   <pic:blipFill>
-                    <a:blip r:embed="rId17"/>
+                    <a:blip r:embed="rId20"/>
                     <a:stretch>
                       <a:fillRect/>
                     </a:stretch>
@@ -2417,7 +2611,7 @@
                     <pic:cNvPicPr/>
                   </pic:nvPicPr>
                   <pic:blipFill>
-                    <a:blip r:embed="rId18"/>
+                    <a:blip r:embed="rId21"/>
                     <a:stretch>
                       <a:fillRect/>
                     </a:stretch>
@@ -2472,7 +2666,7 @@
                     <pic:cNvPicPr/>
                   </pic:nvPicPr>
                   <pic:blipFill>
-                    <a:blip r:embed="rId19"/>
+                    <a:blip r:embed="rId22"/>
                     <a:stretch>
                       <a:fillRect/>
                     </a:stretch>
@@ -2520,7 +2714,7 @@
                     <pic:cNvPicPr/>
                   </pic:nvPicPr>
                   <pic:blipFill>
-                    <a:blip r:embed="rId20" cstate="print">
+                    <a:blip r:embed="rId23" cstate="print">
                       <a:extLst>
                         <a:ext uri="{28A0092B-C50C-407E-A947-70E740481C1C}">
                           <a14:useLocalDpi xmlns:a14="http://schemas.microsoft.com/office/drawing/2010/main" val="0"/>
@@ -2560,7 +2754,8 @@
           <w:b/>
           <w:bCs/>
           <w:kern w:val="0"/>
-          <w:sz w:val="22"/>
+          <w:sz w:val="24"/>
+          <w:szCs w:val="24"/>
         </w:rPr>
       </w:pPr>
       <w:proofErr w:type="spellStart"/>
@@ -2570,7 +2765,8 @@
           <w:b/>
           <w:bCs/>
           <w:kern w:val="0"/>
-          <w:sz w:val="22"/>
+          <w:sz w:val="24"/>
+          <w:szCs w:val="24"/>
         </w:rPr>
         <w:t>Newbox</w:t>
       </w:r>
@@ -2632,25 +2828,39 @@
           <w:kern w:val="0"/>
           <w:sz w:val="22"/>
         </w:rPr>
-        <w:t xml:space="preserve"> uses the </w:t>
-      </w:r>
-      <w:proofErr w:type="spellStart"/>
-      <w:r>
-        <w:rPr>
-          <w:rFonts w:ascii="Calibri" w:eastAsia="굴림" w:hAnsi="Calibri" w:cs="Calibri" w:hint="eastAsia"/>
-          <w:kern w:val="0"/>
-          <w:sz w:val="22"/>
-        </w:rPr>
-        <w:t>Waveshare</w:t>
-      </w:r>
-      <w:proofErr w:type="spellEnd"/>
-      <w:r>
-        <w:rPr>
-          <w:rFonts w:ascii="Calibri" w:eastAsia="굴림" w:hAnsi="Calibri" w:cs="Calibri" w:hint="eastAsia"/>
-          <w:kern w:val="0"/>
-          <w:sz w:val="22"/>
-        </w:rPr>
-        <w:t xml:space="preserve"> ESP32-S3 Zero for smaller footprint.</w:t>
+        <w:t xml:space="preserve"> uses the</w:t>
+      </w:r>
+      <w:r>
+        <w:rPr>
+          <w:rFonts w:ascii="Calibri" w:eastAsia="굴림" w:hAnsi="Calibri" w:cs="Calibri" w:hint="eastAsia"/>
+          <w:kern w:val="0"/>
+          <w:sz w:val="22"/>
+        </w:rPr>
+        <w:t xml:space="preserve"> </w:t>
+      </w:r>
+      <w:r>
+        <w:rPr>
+          <w:rFonts w:ascii="Calibri" w:eastAsia="굴림" w:hAnsi="Calibri" w:cs="Calibri" w:hint="eastAsia"/>
+          <w:kern w:val="0"/>
+          <w:sz w:val="22"/>
+        </w:rPr>
+        <w:t xml:space="preserve">S3 Zero for </w:t>
+      </w:r>
+      <w:r>
+        <w:rPr>
+          <w:rFonts w:ascii="Calibri" w:eastAsia="굴림" w:hAnsi="Calibri" w:cs="Calibri" w:hint="eastAsia"/>
+          <w:kern w:val="0"/>
+          <w:sz w:val="22"/>
+        </w:rPr>
+        <w:t xml:space="preserve">a </w:t>
+      </w:r>
+      <w:r>
+        <w:rPr>
+          <w:rFonts w:ascii="Calibri" w:eastAsia="굴림" w:hAnsi="Calibri" w:cs="Calibri" w:hint="eastAsia"/>
+          <w:kern w:val="0"/>
+          <w:sz w:val="22"/>
+        </w:rPr>
+        <w:t>smaller footprint.</w:t>
       </w:r>
     </w:p>
     <w:p>
@@ -2690,7 +2900,7 @@
                     <pic:cNvPicPr/>
                   </pic:nvPicPr>
                   <pic:blipFill>
-                    <a:blip r:embed="rId21"/>
+                    <a:blip r:embed="rId24"/>
                     <a:stretch>
                       <a:fillRect/>
                     </a:stretch>
@@ -2722,6 +2932,814 @@
         <w:jc w:val="left"/>
         <w:rPr>
           <w:rFonts w:ascii="Calibri" w:eastAsia="굴림" w:hAnsi="Calibri" w:cs="Calibri"/>
+          <w:kern w:val="0"/>
+          <w:sz w:val="22"/>
+        </w:rPr>
+      </w:pPr>
+      <w:r>
+        <w:rPr>
+          <w:rFonts w:ascii="Calibri" w:eastAsia="굴림" w:hAnsi="Calibri" w:cs="Calibri" w:hint="eastAsia"/>
+          <w:kern w:val="0"/>
+          <w:sz w:val="22"/>
+        </w:rPr>
+        <w:lastRenderedPageBreak/>
+        <w:t xml:space="preserve">There is also a </w:t>
+      </w:r>
+      <w:r>
+        <w:rPr>
+          <w:rFonts w:ascii="Calibri" w:eastAsia="굴림" w:hAnsi="Calibri" w:cs="Calibri"/>
+          <w:kern w:val="0"/>
+          <w:sz w:val="22"/>
+        </w:rPr>
+        <w:t>“</w:t>
+      </w:r>
+      <w:r>
+        <w:rPr>
+          <w:rFonts w:ascii="Calibri" w:eastAsia="굴림" w:hAnsi="Calibri" w:cs="Calibri" w:hint="eastAsia"/>
+          <w:kern w:val="0"/>
+          <w:sz w:val="22"/>
+        </w:rPr>
+        <w:t>Solo</w:t>
+      </w:r>
+      <w:r>
+        <w:rPr>
+          <w:rFonts w:ascii="Calibri" w:eastAsia="굴림" w:hAnsi="Calibri" w:cs="Calibri"/>
+          <w:kern w:val="0"/>
+          <w:sz w:val="22"/>
+        </w:rPr>
+        <w:t>”</w:t>
+      </w:r>
+      <w:r>
+        <w:rPr>
+          <w:rFonts w:ascii="Calibri" w:eastAsia="굴림" w:hAnsi="Calibri" w:cs="Calibri" w:hint="eastAsia"/>
+          <w:kern w:val="0"/>
+          <w:sz w:val="22"/>
+        </w:rPr>
+        <w:t xml:space="preserve"> box that matches a single sensor with a single MCU, in a compact box </w:t>
+      </w:r>
+      <w:r>
+        <w:rPr>
+          <w:rFonts w:ascii="Calibri" w:eastAsia="굴림" w:hAnsi="Calibri" w:cs="Calibri" w:hint="eastAsia"/>
+          <w:kern w:val="0"/>
+          <w:sz w:val="22"/>
+        </w:rPr>
+        <w:t xml:space="preserve">(57x29x11mm) </w:t>
+      </w:r>
+      <w:r>
+        <w:rPr>
+          <w:rFonts w:ascii="Calibri" w:eastAsia="굴림" w:hAnsi="Calibri" w:cs="Calibri" w:hint="eastAsia"/>
+          <w:kern w:val="0"/>
+          <w:sz w:val="22"/>
+        </w:rPr>
+        <w:t>with only two wires for 5V power.</w:t>
+      </w:r>
+    </w:p>
+    <w:p>
+      <w:pPr>
+        <w:widowControl/>
+        <w:wordWrap/>
+        <w:autoSpaceDE/>
+        <w:autoSpaceDN/>
+        <w:spacing w:before="100" w:beforeAutospacing="1" w:after="100" w:afterAutospacing="1" w:line="240" w:lineRule="auto"/>
+        <w:jc w:val="left"/>
+        <w:rPr>
+          <w:rFonts w:ascii="Calibri" w:eastAsia="굴림" w:hAnsi="Calibri" w:cs="Calibri"/>
+          <w:kern w:val="0"/>
+          <w:sz w:val="22"/>
+        </w:rPr>
+      </w:pPr>
+      <w:r>
+        <w:rPr>
+          <w:noProof/>
+        </w:rPr>
+        <w:drawing>
+          <wp:inline distT="0" distB="0" distL="0" distR="0" wp14:anchorId="12FB845A" wp14:editId="32DCD6B3">
+            <wp:extent cx="2590800" cy="2521336"/>
+            <wp:effectExtent l="0" t="0" r="0" b="0"/>
+            <wp:docPr id="1927232896" name="그림 1" descr="스크린샷이(가) 표시된 사진&#10;&#10;자동 생성된 설명"/>
+            <wp:cNvGraphicFramePr>
+              <a:graphicFrameLocks xmlns:a="http://schemas.openxmlformats.org/drawingml/2006/main" noChangeAspect="1"/>
+            </wp:cNvGraphicFramePr>
+            <a:graphic xmlns:a="http://schemas.openxmlformats.org/drawingml/2006/main">
+              <a:graphicData uri="http://schemas.openxmlformats.org/drawingml/2006/picture">
+                <pic:pic xmlns:pic="http://schemas.openxmlformats.org/drawingml/2006/picture">
+                  <pic:nvPicPr>
+                    <pic:cNvPr id="1927232896" name="그림 1" descr="스크린샷이(가) 표시된 사진&#10;&#10;자동 생성된 설명"/>
+                    <pic:cNvPicPr/>
+                  </pic:nvPicPr>
+                  <pic:blipFill>
+                    <a:blip r:embed="rId25"/>
+                    <a:stretch>
+                      <a:fillRect/>
+                    </a:stretch>
+                  </pic:blipFill>
+                  <pic:spPr>
+                    <a:xfrm>
+                      <a:off x="0" y="0"/>
+                      <a:ext cx="2615358" cy="2545236"/>
+                    </a:xfrm>
+                    <a:prstGeom prst="rect">
+                      <a:avLst/>
+                    </a:prstGeom>
+                  </pic:spPr>
+                </pic:pic>
+              </a:graphicData>
+            </a:graphic>
+          </wp:inline>
+        </w:drawing>
+      </w:r>
+    </w:p>
+    <w:p>
+      <w:pPr>
+        <w:widowControl/>
+        <w:wordWrap/>
+        <w:autoSpaceDE/>
+        <w:autoSpaceDN/>
+        <w:spacing w:before="100" w:beforeAutospacing="1" w:after="100" w:afterAutospacing="1" w:line="240" w:lineRule="auto"/>
+        <w:jc w:val="left"/>
+        <w:rPr>
+          <w:rFonts w:ascii="Calibri" w:eastAsia="굴림" w:hAnsi="Calibri" w:cs="Calibri" w:hint="eastAsia"/>
+          <w:kern w:val="0"/>
+          <w:sz w:val="22"/>
+        </w:rPr>
+      </w:pPr>
+      <w:r>
+        <w:rPr>
+          <w:rFonts w:ascii="Calibri" w:eastAsia="굴림" w:hAnsi="Calibri" w:cs="Calibri" w:hint="eastAsia"/>
+          <w:kern w:val="0"/>
+          <w:sz w:val="22"/>
+        </w:rPr>
+        <w:t>Board types as of V400:</w:t>
+      </w:r>
+    </w:p>
+    <w:tbl>
+      <w:tblPr>
+        <w:tblStyle w:val="a6"/>
+        <w:tblW w:w="0" w:type="auto"/>
+        <w:tblLook w:val="04A0" w:firstRow="1" w:lastRow="0" w:firstColumn="1" w:lastColumn="0" w:noHBand="0" w:noVBand="1"/>
+      </w:tblPr>
+      <w:tblGrid>
+        <w:gridCol w:w="1271"/>
+        <w:gridCol w:w="709"/>
+        <w:gridCol w:w="3260"/>
+        <w:gridCol w:w="3776"/>
+      </w:tblGrid>
+      <w:tr>
+        <w:tc>
+          <w:tcPr>
+            <w:tcW w:w="1271" w:type="dxa"/>
+          </w:tcPr>
+          <w:p>
+            <w:pPr>
+              <w:keepNext/>
+              <w:widowControl/>
+              <w:wordWrap/>
+              <w:autoSpaceDE/>
+              <w:autoSpaceDN/>
+              <w:spacing w:before="100" w:beforeAutospacing="1" w:after="100" w:afterAutospacing="1"/>
+              <w:jc w:val="left"/>
+              <w:rPr>
+                <w:rFonts w:ascii="Calibri" w:eastAsia="굴림" w:hAnsi="Calibri" w:cs="Calibri" w:hint="eastAsia"/>
+                <w:kern w:val="0"/>
+                <w:sz w:val="22"/>
+              </w:rPr>
+            </w:pPr>
+            <w:r>
+              <w:rPr>
+                <w:rFonts w:ascii="Calibri" w:eastAsia="굴림" w:hAnsi="Calibri" w:cs="Calibri" w:hint="eastAsia"/>
+                <w:kern w:val="0"/>
+                <w:sz w:val="22"/>
+              </w:rPr>
+              <w:t>Board Type</w:t>
+            </w:r>
+          </w:p>
+        </w:tc>
+        <w:tc>
+          <w:tcPr>
+            <w:tcW w:w="709" w:type="dxa"/>
+          </w:tcPr>
+          <w:p>
+            <w:pPr>
+              <w:keepNext/>
+              <w:widowControl/>
+              <w:wordWrap/>
+              <w:autoSpaceDE/>
+              <w:autoSpaceDN/>
+              <w:spacing w:before="100" w:beforeAutospacing="1" w:after="100" w:afterAutospacing="1"/>
+              <w:jc w:val="left"/>
+              <w:rPr>
+                <w:rFonts w:ascii="Calibri" w:eastAsia="굴림" w:hAnsi="Calibri" w:cs="Calibri" w:hint="eastAsia"/>
+                <w:kern w:val="0"/>
+                <w:sz w:val="22"/>
+              </w:rPr>
+            </w:pPr>
+            <w:r>
+              <w:rPr>
+                <w:rFonts w:ascii="Calibri" w:eastAsia="굴림" w:hAnsi="Calibri" w:cs="Calibri" w:hint="eastAsia"/>
+                <w:kern w:val="0"/>
+                <w:sz w:val="22"/>
+              </w:rPr>
+              <w:t>Code</w:t>
+            </w:r>
+          </w:p>
+        </w:tc>
+        <w:tc>
+          <w:tcPr>
+            <w:tcW w:w="3260" w:type="dxa"/>
+          </w:tcPr>
+          <w:p>
+            <w:pPr>
+              <w:keepNext/>
+              <w:widowControl/>
+              <w:wordWrap/>
+              <w:autoSpaceDE/>
+              <w:autoSpaceDN/>
+              <w:spacing w:before="100" w:beforeAutospacing="1" w:after="100" w:afterAutospacing="1"/>
+              <w:jc w:val="left"/>
+              <w:rPr>
+                <w:rFonts w:ascii="Calibri" w:eastAsia="굴림" w:hAnsi="Calibri" w:cs="Calibri" w:hint="eastAsia"/>
+                <w:kern w:val="0"/>
+                <w:sz w:val="22"/>
+              </w:rPr>
+            </w:pPr>
+            <w:r>
+              <w:rPr>
+                <w:rFonts w:ascii="Calibri" w:eastAsia="굴림" w:hAnsi="Calibri" w:cs="Calibri" w:hint="eastAsia"/>
+                <w:kern w:val="0"/>
+                <w:sz w:val="22"/>
+              </w:rPr>
+              <w:t>Wiring</w:t>
+            </w:r>
+          </w:p>
+        </w:tc>
+        <w:tc>
+          <w:tcPr>
+            <w:tcW w:w="3776" w:type="dxa"/>
+          </w:tcPr>
+          <w:p>
+            <w:pPr>
+              <w:keepNext/>
+              <w:widowControl/>
+              <w:wordWrap/>
+              <w:autoSpaceDE/>
+              <w:autoSpaceDN/>
+              <w:spacing w:before="100" w:beforeAutospacing="1" w:after="100" w:afterAutospacing="1"/>
+              <w:jc w:val="left"/>
+              <w:rPr>
+                <w:rFonts w:ascii="Calibri" w:eastAsia="굴림" w:hAnsi="Calibri" w:cs="Calibri" w:hint="eastAsia"/>
+                <w:kern w:val="0"/>
+                <w:sz w:val="22"/>
+              </w:rPr>
+            </w:pPr>
+            <w:r>
+              <w:rPr>
+                <w:rFonts w:ascii="Calibri" w:eastAsia="굴림" w:hAnsi="Calibri" w:cs="Calibri" w:hint="eastAsia"/>
+                <w:kern w:val="0"/>
+                <w:sz w:val="22"/>
+              </w:rPr>
+              <w:t>Remark</w:t>
+            </w:r>
+          </w:p>
+        </w:tc>
+      </w:tr>
+      <w:tr>
+        <w:tc>
+          <w:tcPr>
+            <w:tcW w:w="1271" w:type="dxa"/>
+          </w:tcPr>
+          <w:p>
+            <w:pPr>
+              <w:keepNext/>
+              <w:widowControl/>
+              <w:wordWrap/>
+              <w:autoSpaceDE/>
+              <w:autoSpaceDN/>
+              <w:spacing w:before="100" w:beforeAutospacing="1" w:after="100" w:afterAutospacing="1"/>
+              <w:jc w:val="left"/>
+              <w:rPr>
+                <w:rFonts w:ascii="Calibri" w:eastAsia="굴림" w:hAnsi="Calibri" w:cs="Calibri" w:hint="eastAsia"/>
+                <w:kern w:val="0"/>
+                <w:sz w:val="22"/>
+              </w:rPr>
+            </w:pPr>
+            <w:r>
+              <w:rPr>
+                <w:rFonts w:ascii="Calibri" w:eastAsia="굴림" w:hAnsi="Calibri" w:cs="Calibri" w:hint="eastAsia"/>
+                <w:kern w:val="0"/>
+                <w:sz w:val="22"/>
+              </w:rPr>
+              <w:t>S3i</w:t>
+            </w:r>
+          </w:p>
+        </w:tc>
+        <w:tc>
+          <w:tcPr>
+            <w:tcW w:w="709" w:type="dxa"/>
+          </w:tcPr>
+          <w:p>
+            <w:pPr>
+              <w:keepNext/>
+              <w:widowControl/>
+              <w:wordWrap/>
+              <w:autoSpaceDE/>
+              <w:autoSpaceDN/>
+              <w:spacing w:before="100" w:beforeAutospacing="1" w:after="100" w:afterAutospacing="1"/>
+              <w:jc w:val="left"/>
+              <w:rPr>
+                <w:rFonts w:ascii="Calibri" w:eastAsia="굴림" w:hAnsi="Calibri" w:cs="Calibri" w:hint="eastAsia"/>
+                <w:kern w:val="0"/>
+                <w:sz w:val="22"/>
+              </w:rPr>
+            </w:pPr>
+          </w:p>
+        </w:tc>
+        <w:tc>
+          <w:tcPr>
+            <w:tcW w:w="3260" w:type="dxa"/>
+          </w:tcPr>
+          <w:p>
+            <w:pPr>
+              <w:keepNext/>
+              <w:widowControl/>
+              <w:wordWrap/>
+              <w:autoSpaceDE/>
+              <w:autoSpaceDN/>
+              <w:spacing w:before="100" w:beforeAutospacing="1" w:after="100" w:afterAutospacing="1"/>
+              <w:jc w:val="left"/>
+              <w:rPr>
+                <w:rFonts w:ascii="Calibri" w:eastAsia="굴림" w:hAnsi="Calibri" w:cs="Calibri" w:hint="eastAsia"/>
+                <w:kern w:val="0"/>
+                <w:sz w:val="22"/>
+              </w:rPr>
+            </w:pPr>
+          </w:p>
+        </w:tc>
+        <w:tc>
+          <w:tcPr>
+            <w:tcW w:w="3776" w:type="dxa"/>
+          </w:tcPr>
+          <w:p>
+            <w:pPr>
+              <w:keepNext/>
+              <w:widowControl/>
+              <w:wordWrap/>
+              <w:autoSpaceDE/>
+              <w:autoSpaceDN/>
+              <w:spacing w:before="100" w:beforeAutospacing="1" w:after="100" w:afterAutospacing="1"/>
+              <w:jc w:val="left"/>
+              <w:rPr>
+                <w:rFonts w:ascii="Calibri" w:eastAsia="굴림" w:hAnsi="Calibri" w:cs="Calibri" w:hint="eastAsia"/>
+                <w:kern w:val="0"/>
+                <w:sz w:val="22"/>
+              </w:rPr>
+            </w:pPr>
+            <w:r>
+              <w:rPr>
+                <w:rFonts w:ascii="Calibri" w:eastAsia="굴림" w:hAnsi="Calibri" w:cs="Calibri" w:hint="eastAsia"/>
+                <w:kern w:val="0"/>
+                <w:sz w:val="22"/>
+              </w:rPr>
+              <w:t>Old-style box for S3; deprecated</w:t>
+            </w:r>
+          </w:p>
+        </w:tc>
+      </w:tr>
+      <w:tr>
+        <w:tc>
+          <w:tcPr>
+            <w:tcW w:w="1271" w:type="dxa"/>
+          </w:tcPr>
+          <w:p>
+            <w:pPr>
+              <w:keepNext/>
+              <w:widowControl/>
+              <w:wordWrap/>
+              <w:autoSpaceDE/>
+              <w:autoSpaceDN/>
+              <w:spacing w:before="100" w:beforeAutospacing="1" w:after="100" w:afterAutospacing="1"/>
+              <w:jc w:val="left"/>
+              <w:rPr>
+                <w:rFonts w:ascii="Calibri" w:eastAsia="굴림" w:hAnsi="Calibri" w:cs="Calibri" w:hint="eastAsia"/>
+                <w:kern w:val="0"/>
+                <w:sz w:val="22"/>
+              </w:rPr>
+            </w:pPr>
+            <w:r>
+              <w:rPr>
+                <w:rFonts w:ascii="Calibri" w:eastAsia="굴림" w:hAnsi="Calibri" w:cs="Calibri" w:hint="eastAsia"/>
+                <w:kern w:val="0"/>
+                <w:sz w:val="22"/>
+              </w:rPr>
+              <w:t>S3n</w:t>
+            </w:r>
+          </w:p>
+        </w:tc>
+        <w:tc>
+          <w:tcPr>
+            <w:tcW w:w="709" w:type="dxa"/>
+          </w:tcPr>
+          <w:p>
+            <w:pPr>
+              <w:keepNext/>
+              <w:widowControl/>
+              <w:wordWrap/>
+              <w:autoSpaceDE/>
+              <w:autoSpaceDN/>
+              <w:spacing w:before="100" w:beforeAutospacing="1" w:after="100" w:afterAutospacing="1"/>
+              <w:jc w:val="left"/>
+              <w:rPr>
+                <w:rFonts w:ascii="Calibri" w:eastAsia="굴림" w:hAnsi="Calibri" w:cs="Calibri" w:hint="eastAsia"/>
+                <w:kern w:val="0"/>
+                <w:sz w:val="22"/>
+              </w:rPr>
+            </w:pPr>
+          </w:p>
+        </w:tc>
+        <w:tc>
+          <w:tcPr>
+            <w:tcW w:w="3260" w:type="dxa"/>
+          </w:tcPr>
+          <w:p>
+            <w:pPr>
+              <w:keepNext/>
+              <w:widowControl/>
+              <w:wordWrap/>
+              <w:autoSpaceDE/>
+              <w:autoSpaceDN/>
+              <w:spacing w:before="100" w:beforeAutospacing="1" w:after="100" w:afterAutospacing="1"/>
+              <w:jc w:val="left"/>
+              <w:rPr>
+                <w:rFonts w:ascii="Calibri" w:eastAsia="굴림" w:hAnsi="Calibri" w:cs="Calibri" w:hint="eastAsia"/>
+                <w:kern w:val="0"/>
+                <w:sz w:val="22"/>
+              </w:rPr>
+            </w:pPr>
+          </w:p>
+        </w:tc>
+        <w:tc>
+          <w:tcPr>
+            <w:tcW w:w="3776" w:type="dxa"/>
+          </w:tcPr>
+          <w:p>
+            <w:pPr>
+              <w:keepNext/>
+              <w:widowControl/>
+              <w:wordWrap/>
+              <w:autoSpaceDE/>
+              <w:autoSpaceDN/>
+              <w:spacing w:before="100" w:beforeAutospacing="1" w:after="100" w:afterAutospacing="1"/>
+              <w:jc w:val="left"/>
+              <w:rPr>
+                <w:rFonts w:ascii="Calibri" w:eastAsia="굴림" w:hAnsi="Calibri" w:cs="Calibri" w:hint="eastAsia"/>
+                <w:kern w:val="0"/>
+                <w:sz w:val="22"/>
+              </w:rPr>
+            </w:pPr>
+            <w:proofErr w:type="spellStart"/>
+            <w:r>
+              <w:rPr>
+                <w:rFonts w:ascii="Calibri" w:eastAsia="굴림" w:hAnsi="Calibri" w:cs="Calibri" w:hint="eastAsia"/>
+                <w:kern w:val="0"/>
+                <w:sz w:val="22"/>
+              </w:rPr>
+              <w:t>Newbox</w:t>
+            </w:r>
+            <w:proofErr w:type="spellEnd"/>
+            <w:r>
+              <w:rPr>
+                <w:rFonts w:ascii="Calibri" w:eastAsia="굴림" w:hAnsi="Calibri" w:cs="Calibri" w:hint="eastAsia"/>
+                <w:kern w:val="0"/>
+                <w:sz w:val="22"/>
+              </w:rPr>
+              <w:t xml:space="preserve"> with S3 mini</w:t>
+            </w:r>
+          </w:p>
+        </w:tc>
+      </w:tr>
+      <w:tr>
+        <w:tc>
+          <w:tcPr>
+            <w:tcW w:w="1271" w:type="dxa"/>
+          </w:tcPr>
+          <w:p>
+            <w:pPr>
+              <w:keepNext/>
+              <w:widowControl/>
+              <w:wordWrap/>
+              <w:autoSpaceDE/>
+              <w:autoSpaceDN/>
+              <w:spacing w:before="100" w:beforeAutospacing="1" w:after="100" w:afterAutospacing="1"/>
+              <w:jc w:val="left"/>
+              <w:rPr>
+                <w:rFonts w:ascii="Calibri" w:eastAsia="굴림" w:hAnsi="Calibri" w:cs="Calibri" w:hint="eastAsia"/>
+                <w:kern w:val="0"/>
+                <w:sz w:val="22"/>
+              </w:rPr>
+            </w:pPr>
+            <w:r>
+              <w:rPr>
+                <w:rFonts w:ascii="Calibri" w:eastAsia="굴림" w:hAnsi="Calibri" w:cs="Calibri" w:hint="eastAsia"/>
+                <w:kern w:val="0"/>
+                <w:sz w:val="22"/>
+              </w:rPr>
+              <w:t>S3z</w:t>
+            </w:r>
+          </w:p>
+        </w:tc>
+        <w:tc>
+          <w:tcPr>
+            <w:tcW w:w="709" w:type="dxa"/>
+          </w:tcPr>
+          <w:p>
+            <w:pPr>
+              <w:keepNext/>
+              <w:widowControl/>
+              <w:wordWrap/>
+              <w:autoSpaceDE/>
+              <w:autoSpaceDN/>
+              <w:spacing w:before="100" w:beforeAutospacing="1" w:after="100" w:afterAutospacing="1"/>
+              <w:jc w:val="left"/>
+              <w:rPr>
+                <w:rFonts w:ascii="Calibri" w:eastAsia="굴림" w:hAnsi="Calibri" w:cs="Calibri" w:hint="eastAsia"/>
+                <w:kern w:val="0"/>
+                <w:sz w:val="22"/>
+              </w:rPr>
+            </w:pPr>
+          </w:p>
+        </w:tc>
+        <w:tc>
+          <w:tcPr>
+            <w:tcW w:w="3260" w:type="dxa"/>
+          </w:tcPr>
+          <w:p>
+            <w:pPr>
+              <w:keepNext/>
+              <w:widowControl/>
+              <w:wordWrap/>
+              <w:autoSpaceDE/>
+              <w:autoSpaceDN/>
+              <w:spacing w:before="100" w:beforeAutospacing="1" w:after="100" w:afterAutospacing="1"/>
+              <w:jc w:val="left"/>
+              <w:rPr>
+                <w:rFonts w:ascii="Calibri" w:eastAsia="굴림" w:hAnsi="Calibri" w:cs="Calibri" w:hint="eastAsia"/>
+                <w:kern w:val="0"/>
+                <w:sz w:val="22"/>
+              </w:rPr>
+            </w:pPr>
+          </w:p>
+        </w:tc>
+        <w:tc>
+          <w:tcPr>
+            <w:tcW w:w="3776" w:type="dxa"/>
+          </w:tcPr>
+          <w:p>
+            <w:pPr>
+              <w:keepNext/>
+              <w:widowControl/>
+              <w:wordWrap/>
+              <w:autoSpaceDE/>
+              <w:autoSpaceDN/>
+              <w:spacing w:before="100" w:beforeAutospacing="1" w:after="100" w:afterAutospacing="1"/>
+              <w:jc w:val="left"/>
+              <w:rPr>
+                <w:rFonts w:ascii="Calibri" w:eastAsia="굴림" w:hAnsi="Calibri" w:cs="Calibri" w:hint="eastAsia"/>
+                <w:kern w:val="0"/>
+                <w:sz w:val="22"/>
+              </w:rPr>
+            </w:pPr>
+            <w:proofErr w:type="spellStart"/>
+            <w:r>
+              <w:rPr>
+                <w:rFonts w:ascii="Calibri" w:eastAsia="굴림" w:hAnsi="Calibri" w:cs="Calibri" w:hint="eastAsia"/>
+                <w:kern w:val="0"/>
+                <w:sz w:val="22"/>
+              </w:rPr>
+              <w:t>Newbox</w:t>
+            </w:r>
+            <w:proofErr w:type="spellEnd"/>
+            <w:r>
+              <w:rPr>
+                <w:rFonts w:ascii="Calibri" w:eastAsia="굴림" w:hAnsi="Calibri" w:cs="Calibri" w:hint="eastAsia"/>
+                <w:kern w:val="0"/>
+                <w:sz w:val="22"/>
+              </w:rPr>
+              <w:t xml:space="preserve"> for S3 Zero</w:t>
+            </w:r>
+          </w:p>
+        </w:tc>
+      </w:tr>
+      <w:tr>
+        <w:tc>
+          <w:tcPr>
+            <w:tcW w:w="1271" w:type="dxa"/>
+          </w:tcPr>
+          <w:p>
+            <w:pPr>
+              <w:keepNext/>
+              <w:widowControl/>
+              <w:wordWrap/>
+              <w:autoSpaceDE/>
+              <w:autoSpaceDN/>
+              <w:spacing w:before="100" w:beforeAutospacing="1" w:after="100" w:afterAutospacing="1"/>
+              <w:jc w:val="left"/>
+              <w:rPr>
+                <w:rFonts w:ascii="Calibri" w:eastAsia="굴림" w:hAnsi="Calibri" w:cs="Calibri" w:hint="eastAsia"/>
+                <w:kern w:val="0"/>
+                <w:sz w:val="22"/>
+              </w:rPr>
+            </w:pPr>
+            <w:r>
+              <w:rPr>
+                <w:rFonts w:ascii="Calibri" w:eastAsia="굴림" w:hAnsi="Calibri" w:cs="Calibri" w:hint="eastAsia"/>
+                <w:kern w:val="0"/>
+                <w:sz w:val="22"/>
+              </w:rPr>
+              <w:t>S2m</w:t>
+            </w:r>
+          </w:p>
+        </w:tc>
+        <w:tc>
+          <w:tcPr>
+            <w:tcW w:w="709" w:type="dxa"/>
+          </w:tcPr>
+          <w:p>
+            <w:pPr>
+              <w:keepNext/>
+              <w:widowControl/>
+              <w:wordWrap/>
+              <w:autoSpaceDE/>
+              <w:autoSpaceDN/>
+              <w:spacing w:before="100" w:beforeAutospacing="1" w:after="100" w:afterAutospacing="1"/>
+              <w:jc w:val="left"/>
+              <w:rPr>
+                <w:rFonts w:ascii="Calibri" w:eastAsia="굴림" w:hAnsi="Calibri" w:cs="Calibri" w:hint="eastAsia"/>
+                <w:kern w:val="0"/>
+                <w:sz w:val="22"/>
+              </w:rPr>
+            </w:pPr>
+          </w:p>
+        </w:tc>
+        <w:tc>
+          <w:tcPr>
+            <w:tcW w:w="3260" w:type="dxa"/>
+          </w:tcPr>
+          <w:p>
+            <w:pPr>
+              <w:keepNext/>
+              <w:widowControl/>
+              <w:wordWrap/>
+              <w:autoSpaceDE/>
+              <w:autoSpaceDN/>
+              <w:spacing w:before="100" w:beforeAutospacing="1" w:after="100" w:afterAutospacing="1"/>
+              <w:jc w:val="left"/>
+              <w:rPr>
+                <w:rFonts w:ascii="Calibri" w:eastAsia="굴림" w:hAnsi="Calibri" w:cs="Calibri" w:hint="eastAsia"/>
+                <w:kern w:val="0"/>
+                <w:sz w:val="22"/>
+              </w:rPr>
+            </w:pPr>
+          </w:p>
+        </w:tc>
+        <w:tc>
+          <w:tcPr>
+            <w:tcW w:w="3776" w:type="dxa"/>
+          </w:tcPr>
+          <w:p>
+            <w:pPr>
+              <w:keepNext/>
+              <w:widowControl/>
+              <w:wordWrap/>
+              <w:autoSpaceDE/>
+              <w:autoSpaceDN/>
+              <w:spacing w:before="100" w:beforeAutospacing="1" w:after="100" w:afterAutospacing="1"/>
+              <w:jc w:val="left"/>
+              <w:rPr>
+                <w:rFonts w:ascii="Calibri" w:eastAsia="굴림" w:hAnsi="Calibri" w:cs="Calibri" w:hint="eastAsia"/>
+                <w:kern w:val="0"/>
+                <w:sz w:val="22"/>
+              </w:rPr>
+            </w:pPr>
+            <w:r>
+              <w:rPr>
+                <w:rFonts w:ascii="Calibri" w:eastAsia="굴림" w:hAnsi="Calibri" w:cs="Calibri" w:hint="eastAsia"/>
+                <w:kern w:val="0"/>
+                <w:sz w:val="22"/>
+              </w:rPr>
+              <w:t>Solo S2</w:t>
+            </w:r>
+          </w:p>
+        </w:tc>
+      </w:tr>
+      <w:tr>
+        <w:tc>
+          <w:tcPr>
+            <w:tcW w:w="1271" w:type="dxa"/>
+          </w:tcPr>
+          <w:p>
+            <w:pPr>
+              <w:widowControl/>
+              <w:wordWrap/>
+              <w:autoSpaceDE/>
+              <w:autoSpaceDN/>
+              <w:spacing w:before="100" w:beforeAutospacing="1" w:after="100" w:afterAutospacing="1"/>
+              <w:jc w:val="left"/>
+              <w:rPr>
+                <w:rFonts w:ascii="Calibri" w:eastAsia="굴림" w:hAnsi="Calibri" w:cs="Calibri" w:hint="eastAsia"/>
+                <w:kern w:val="0"/>
+                <w:sz w:val="22"/>
+              </w:rPr>
+            </w:pPr>
+            <w:r>
+              <w:rPr>
+                <w:rFonts w:ascii="Calibri" w:eastAsia="굴림" w:hAnsi="Calibri" w:cs="Calibri" w:hint="eastAsia"/>
+                <w:kern w:val="0"/>
+                <w:sz w:val="22"/>
+              </w:rPr>
+              <w:t>C3m</w:t>
+            </w:r>
+          </w:p>
+        </w:tc>
+        <w:tc>
+          <w:tcPr>
+            <w:tcW w:w="709" w:type="dxa"/>
+          </w:tcPr>
+          <w:p>
+            <w:pPr>
+              <w:widowControl/>
+              <w:wordWrap/>
+              <w:autoSpaceDE/>
+              <w:autoSpaceDN/>
+              <w:spacing w:before="100" w:beforeAutospacing="1" w:after="100" w:afterAutospacing="1"/>
+              <w:jc w:val="left"/>
+              <w:rPr>
+                <w:rFonts w:ascii="Calibri" w:eastAsia="굴림" w:hAnsi="Calibri" w:cs="Calibri" w:hint="eastAsia"/>
+                <w:kern w:val="0"/>
+                <w:sz w:val="22"/>
+              </w:rPr>
+            </w:pPr>
+          </w:p>
+        </w:tc>
+        <w:tc>
+          <w:tcPr>
+            <w:tcW w:w="3260" w:type="dxa"/>
+          </w:tcPr>
+          <w:p>
+            <w:pPr>
+              <w:widowControl/>
+              <w:wordWrap/>
+              <w:autoSpaceDE/>
+              <w:autoSpaceDN/>
+              <w:spacing w:before="100" w:beforeAutospacing="1" w:after="100" w:afterAutospacing="1"/>
+              <w:jc w:val="left"/>
+              <w:rPr>
+                <w:rFonts w:ascii="Calibri" w:eastAsia="굴림" w:hAnsi="Calibri" w:cs="Calibri" w:hint="eastAsia"/>
+                <w:kern w:val="0"/>
+                <w:sz w:val="22"/>
+              </w:rPr>
+            </w:pPr>
+          </w:p>
+        </w:tc>
+        <w:tc>
+          <w:tcPr>
+            <w:tcW w:w="3776" w:type="dxa"/>
+          </w:tcPr>
+          <w:p>
+            <w:pPr>
+              <w:widowControl/>
+              <w:wordWrap/>
+              <w:autoSpaceDE/>
+              <w:autoSpaceDN/>
+              <w:spacing w:before="100" w:beforeAutospacing="1" w:after="100" w:afterAutospacing="1"/>
+              <w:jc w:val="left"/>
+              <w:rPr>
+                <w:rFonts w:ascii="Calibri" w:eastAsia="굴림" w:hAnsi="Calibri" w:cs="Calibri" w:hint="eastAsia"/>
+                <w:kern w:val="0"/>
+                <w:sz w:val="22"/>
+              </w:rPr>
+            </w:pPr>
+            <w:r>
+              <w:rPr>
+                <w:rFonts w:ascii="Calibri" w:eastAsia="굴림" w:hAnsi="Calibri" w:cs="Calibri" w:hint="eastAsia"/>
+                <w:kern w:val="0"/>
+                <w:sz w:val="22"/>
+              </w:rPr>
+              <w:t>Solo C3</w:t>
+            </w:r>
+          </w:p>
+        </w:tc>
+      </w:tr>
+    </w:tbl>
+    <w:p>
+      <w:pPr>
+        <w:keepNext/>
+        <w:widowControl/>
+        <w:wordWrap/>
+        <w:autoSpaceDE/>
+        <w:autoSpaceDN/>
+        <w:spacing w:before="100" w:beforeAutospacing="1" w:after="100" w:afterAutospacing="1" w:line="240" w:lineRule="auto"/>
+        <w:jc w:val="left"/>
+        <w:rPr>
+          <w:rFonts w:ascii="Calibri" w:eastAsia="굴림" w:hAnsi="Calibri" w:cs="Calibri"/>
           <w:b/>
           <w:bCs/>
           <w:kern w:val="0"/>
@@ -2733,7 +3751,6 @@
         <w:rPr>
           <w:noProof/>
         </w:rPr>
-        <w:lastRenderedPageBreak/>
         <w:drawing>
           <wp:anchor distT="0" distB="0" distL="114300" distR="114300" simplePos="0" relativeHeight="251662336" behindDoc="0" locked="0" layoutInCell="1" allowOverlap="1" wp14:anchorId="6243E0D3" wp14:editId="56302D79">
             <wp:simplePos x="0" y="0"/>
@@ -2760,7 +3777,7 @@
                     </pic:cNvPicPr>
                   </pic:nvPicPr>
                   <pic:blipFill>
-                    <a:blip r:embed="rId22">
+                    <a:blip r:embed="rId26">
                       <a:extLst>
                         <a:ext uri="{28A0092B-C50C-407E-A947-70E740481C1C}">
                           <a14:useLocalDpi xmlns:a14="http://schemas.microsoft.com/office/drawing/2010/main" val="0"/>
@@ -2992,7 +4009,7 @@
         </w:rPr>
         <w:t xml:space="preserve">Pi Zero2 (1GB) and Zero3 (1GB). The </w:t>
       </w:r>
-      <w:hyperlink r:id="rId23" w:history="1">
+      <w:hyperlink r:id="rId27" w:history="1">
         <w:r>
           <w:rPr>
             <w:rStyle w:val="a4"/>
@@ -3094,7 +4111,7 @@
         </w:rPr>
         <w:t xml:space="preserve"> software was written in </w:t>
       </w:r>
-      <w:hyperlink r:id="rId24" w:history="1">
+      <w:hyperlink r:id="rId28" w:history="1">
         <w:r>
           <w:rPr>
             <w:rStyle w:val="a4"/>
@@ -3113,7 +4130,7 @@
         </w:rPr>
         <w:t xml:space="preserve"> using </w:t>
       </w:r>
-      <w:hyperlink r:id="rId25" w:history="1">
+      <w:hyperlink r:id="rId29" w:history="1">
         <w:r>
           <w:rPr>
             <w:rStyle w:val="a4"/>
@@ -3384,7 +4401,23 @@
           <w:kern w:val="0"/>
           <w:sz w:val="22"/>
         </w:rPr>
-        <w:t xml:space="preserve"> software listens on port 2883 at that </w:t>
+        <w:t xml:space="preserve"> software listens on port 2883</w:t>
+      </w:r>
+      <w:r>
+        <w:rPr>
+          <w:rFonts w:ascii="Calibri" w:eastAsia="굴림" w:hAnsi="Calibri" w:cs="Calibri" w:hint="eastAsia"/>
+          <w:kern w:val="0"/>
+          <w:sz w:val="22"/>
+        </w:rPr>
+        <w:t xml:space="preserve"> and 2882</w:t>
+      </w:r>
+      <w:r>
+        <w:rPr>
+          <w:rFonts w:ascii="Calibri" w:eastAsia="굴림" w:hAnsi="Calibri" w:cs="Calibri"/>
+          <w:kern w:val="0"/>
+          <w:sz w:val="22"/>
+        </w:rPr>
+        <w:t xml:space="preserve"> at that </w:t>
       </w:r>
       <w:proofErr w:type="gramStart"/>
       <w:r>
@@ -3402,7 +4435,16 @@
           <w:kern w:val="0"/>
           <w:sz w:val="22"/>
         </w:rPr>
-        <w:t xml:space="preserve"> accepts socket connections. If a socket connection is broken for any reason, the </w:t>
+        <w:t xml:space="preserve"> accepts socket connections. If a socket </w:t>
+      </w:r>
+      <w:r>
+        <w:rPr>
+          <w:rFonts w:ascii="Calibri" w:eastAsia="굴림" w:hAnsi="Calibri" w:cs="Calibri"/>
+          <w:kern w:val="0"/>
+          <w:sz w:val="22"/>
+        </w:rPr>
+        <w:lastRenderedPageBreak/>
+        <w:t xml:space="preserve">connection is broken for any reason, the </w:t>
       </w:r>
       <w:proofErr w:type="spellStart"/>
       <w:r>
@@ -3457,6 +4499,1107 @@
           <w:sz w:val="22"/>
         </w:rPr>
         <w:t xml:space="preserve"> is down.</w:t>
+      </w:r>
+    </w:p>
+    <w:p>
+      <w:pPr>
+        <w:widowControl/>
+        <w:wordWrap/>
+        <w:autoSpaceDE/>
+        <w:autoSpaceDN/>
+        <w:spacing w:before="100" w:beforeAutospacing="1" w:after="100" w:afterAutospacing="1" w:line="240" w:lineRule="auto"/>
+        <w:jc w:val="left"/>
+        <w:rPr>
+          <w:rFonts w:ascii="Calibri" w:eastAsia="굴림" w:hAnsi="Calibri" w:cs="Calibri"/>
+          <w:kern w:val="0"/>
+          <w:sz w:val="22"/>
+        </w:rPr>
+      </w:pPr>
+      <w:r>
+        <w:rPr>
+          <w:rFonts w:ascii="Calibri" w:eastAsia="굴림" w:hAnsi="Calibri" w:cs="Calibri" w:hint="eastAsia"/>
+          <w:kern w:val="0"/>
+          <w:sz w:val="22"/>
+        </w:rPr>
+        <w:t xml:space="preserve">Port 2882 is used for side-band traffic. At boot, </w:t>
+      </w:r>
+      <w:proofErr w:type="spellStart"/>
+      <w:r>
+        <w:rPr>
+          <w:rFonts w:ascii="Calibri" w:eastAsia="굴림" w:hAnsi="Calibri" w:cs="Calibri" w:hint="eastAsia"/>
+          <w:kern w:val="0"/>
+          <w:sz w:val="22"/>
+        </w:rPr>
+        <w:t>Actimetre</w:t>
+      </w:r>
+      <w:proofErr w:type="spellEnd"/>
+      <w:r>
+        <w:rPr>
+          <w:rFonts w:ascii="Calibri" w:eastAsia="굴림" w:hAnsi="Calibri" w:cs="Calibri" w:hint="eastAsia"/>
+          <w:kern w:val="0"/>
+          <w:sz w:val="22"/>
+        </w:rPr>
+        <w:t xml:space="preserve"> scans the air for existing APs, then attempts to connect to them in turn in order of strongest signal. Once the WiFi link is up, it connects to port 2882 on the gateway and sends an Assignment Query message.</w:t>
+      </w:r>
+      <w:r>
+        <w:rPr>
+          <w:rFonts w:ascii="Calibri" w:eastAsia="굴림" w:hAnsi="Calibri" w:cs="Calibri" w:hint="eastAsia"/>
+          <w:kern w:val="0"/>
+          <w:sz w:val="22"/>
+        </w:rPr>
+        <w:t xml:space="preserve"> This message contains information to up to 10 APs whose SSID is of the form </w:t>
+      </w:r>
+      <w:r>
+        <w:rPr>
+          <w:rFonts w:ascii="Calibri" w:eastAsia="굴림" w:hAnsi="Calibri" w:cs="Calibri"/>
+          <w:kern w:val="0"/>
+          <w:sz w:val="22"/>
+        </w:rPr>
+        <w:t>“</w:t>
+      </w:r>
+      <w:proofErr w:type="spellStart"/>
+      <w:r>
+        <w:rPr>
+          <w:rFonts w:ascii="Calibri" w:eastAsia="굴림" w:hAnsi="Calibri" w:cs="Calibri" w:hint="eastAsia"/>
+          <w:kern w:val="0"/>
+          <w:sz w:val="22"/>
+        </w:rPr>
+        <w:t>ActisNNN</w:t>
+      </w:r>
+      <w:proofErr w:type="spellEnd"/>
+      <w:r>
+        <w:rPr>
+          <w:rFonts w:ascii="Calibri" w:eastAsia="굴림" w:hAnsi="Calibri" w:cs="Calibri"/>
+          <w:kern w:val="0"/>
+          <w:sz w:val="22"/>
+        </w:rPr>
+        <w:t>”</w:t>
+      </w:r>
+      <w:r>
+        <w:rPr>
+          <w:rFonts w:ascii="Calibri" w:eastAsia="굴림" w:hAnsi="Calibri" w:cs="Calibri" w:hint="eastAsia"/>
+          <w:kern w:val="0"/>
+          <w:sz w:val="22"/>
+        </w:rPr>
+        <w:t>.</w:t>
+      </w:r>
+      <w:r>
+        <w:rPr>
+          <w:rFonts w:ascii="Calibri" w:eastAsia="굴림" w:hAnsi="Calibri" w:cs="Calibri" w:hint="eastAsia"/>
+          <w:kern w:val="0"/>
+          <w:sz w:val="22"/>
+        </w:rPr>
+        <w:t xml:space="preserve"> The message is always 31 bytes in length, even if there are less than 10 APs detected.</w:t>
+      </w:r>
+    </w:p>
+    <w:tbl>
+      <w:tblPr>
+        <w:tblStyle w:val="a6"/>
+        <w:tblW w:w="0" w:type="auto"/>
+        <w:tblLook w:val="04A0" w:firstRow="1" w:lastRow="0" w:firstColumn="1" w:lastColumn="0" w:noHBand="0" w:noVBand="1"/>
+      </w:tblPr>
+      <w:tblGrid>
+        <w:gridCol w:w="1129"/>
+        <w:gridCol w:w="4881"/>
+      </w:tblGrid>
+      <w:tr>
+        <w:tc>
+          <w:tcPr>
+            <w:tcW w:w="1129" w:type="dxa"/>
+          </w:tcPr>
+          <w:p>
+            <w:pPr>
+              <w:widowControl/>
+              <w:wordWrap/>
+              <w:autoSpaceDE/>
+              <w:autoSpaceDN/>
+              <w:spacing w:before="100" w:beforeAutospacing="1" w:after="100" w:afterAutospacing="1"/>
+              <w:jc w:val="left"/>
+              <w:rPr>
+                <w:rFonts w:ascii="Calibri" w:eastAsia="굴림" w:hAnsi="Calibri" w:cs="Calibri"/>
+                <w:kern w:val="0"/>
+                <w:sz w:val="22"/>
+              </w:rPr>
+            </w:pPr>
+            <w:r>
+              <w:rPr>
+                <w:rFonts w:ascii="Calibri" w:eastAsia="굴림" w:hAnsi="Calibri" w:cs="Calibri" w:hint="eastAsia"/>
+                <w:kern w:val="0"/>
+                <w:sz w:val="22"/>
+              </w:rPr>
+              <w:t>Byte no.</w:t>
+            </w:r>
+          </w:p>
+        </w:tc>
+        <w:tc>
+          <w:tcPr>
+            <w:tcW w:w="4881" w:type="dxa"/>
+          </w:tcPr>
+          <w:p>
+            <w:pPr>
+              <w:widowControl/>
+              <w:wordWrap/>
+              <w:autoSpaceDE/>
+              <w:autoSpaceDN/>
+              <w:spacing w:before="100" w:beforeAutospacing="1" w:after="100" w:afterAutospacing="1"/>
+              <w:jc w:val="left"/>
+              <w:rPr>
+                <w:rFonts w:ascii="Calibri" w:eastAsia="굴림" w:hAnsi="Calibri" w:cs="Calibri"/>
+                <w:kern w:val="0"/>
+                <w:sz w:val="22"/>
+              </w:rPr>
+            </w:pPr>
+            <w:r>
+              <w:rPr>
+                <w:rFonts w:ascii="Calibri" w:eastAsia="굴림" w:hAnsi="Calibri" w:cs="Calibri" w:hint="eastAsia"/>
+                <w:kern w:val="0"/>
+                <w:sz w:val="22"/>
+              </w:rPr>
+              <w:t>Content</w:t>
+            </w:r>
+          </w:p>
+        </w:tc>
+      </w:tr>
+      <w:tr>
+        <w:tc>
+          <w:tcPr>
+            <w:tcW w:w="1129" w:type="dxa"/>
+          </w:tcPr>
+          <w:p>
+            <w:pPr>
+              <w:widowControl/>
+              <w:wordWrap/>
+              <w:autoSpaceDE/>
+              <w:autoSpaceDN/>
+              <w:spacing w:before="100" w:beforeAutospacing="1" w:after="100" w:afterAutospacing="1"/>
+              <w:jc w:val="left"/>
+              <w:rPr>
+                <w:rFonts w:ascii="Calibri" w:eastAsia="굴림" w:hAnsi="Calibri" w:cs="Calibri"/>
+                <w:kern w:val="0"/>
+                <w:sz w:val="22"/>
+              </w:rPr>
+            </w:pPr>
+            <w:r>
+              <w:rPr>
+                <w:rFonts w:ascii="Calibri" w:eastAsia="굴림" w:hAnsi="Calibri" w:cs="Calibri" w:hint="eastAsia"/>
+                <w:kern w:val="0"/>
+                <w:sz w:val="22"/>
+              </w:rPr>
+              <w:t>0</w:t>
+            </w:r>
+          </w:p>
+        </w:tc>
+        <w:tc>
+          <w:tcPr>
+            <w:tcW w:w="4881" w:type="dxa"/>
+          </w:tcPr>
+          <w:p>
+            <w:pPr>
+              <w:widowControl/>
+              <w:wordWrap/>
+              <w:autoSpaceDE/>
+              <w:autoSpaceDN/>
+              <w:spacing w:before="100" w:beforeAutospacing="1" w:after="100" w:afterAutospacing="1"/>
+              <w:jc w:val="left"/>
+              <w:rPr>
+                <w:rFonts w:ascii="Calibri" w:eastAsia="굴림" w:hAnsi="Calibri" w:cs="Calibri"/>
+                <w:kern w:val="0"/>
+                <w:sz w:val="22"/>
+              </w:rPr>
+            </w:pPr>
+            <w:r>
+              <w:rPr>
+                <w:rFonts w:ascii="Calibri" w:eastAsia="굴림" w:hAnsi="Calibri" w:cs="Calibri" w:hint="eastAsia"/>
+                <w:kern w:val="0"/>
+                <w:sz w:val="22"/>
+              </w:rPr>
+              <w:t>Number of APs detected (up to 10)</w:t>
+            </w:r>
+          </w:p>
+        </w:tc>
+      </w:tr>
+      <w:tr>
+        <w:tc>
+          <w:tcPr>
+            <w:tcW w:w="1129" w:type="dxa"/>
+          </w:tcPr>
+          <w:p>
+            <w:pPr>
+              <w:widowControl/>
+              <w:wordWrap/>
+              <w:autoSpaceDE/>
+              <w:autoSpaceDN/>
+              <w:spacing w:before="100" w:beforeAutospacing="1" w:after="100" w:afterAutospacing="1"/>
+              <w:jc w:val="left"/>
+              <w:rPr>
+                <w:rFonts w:ascii="Calibri" w:eastAsia="굴림" w:hAnsi="Calibri" w:cs="Calibri"/>
+                <w:kern w:val="0"/>
+                <w:sz w:val="22"/>
+              </w:rPr>
+            </w:pPr>
+            <w:r>
+              <w:rPr>
+                <w:rFonts w:ascii="Calibri" w:eastAsia="굴림" w:hAnsi="Calibri" w:cs="Calibri" w:hint="eastAsia"/>
+                <w:kern w:val="0"/>
+                <w:sz w:val="22"/>
+              </w:rPr>
+              <w:t>1</w:t>
+            </w:r>
+          </w:p>
+        </w:tc>
+        <w:tc>
+          <w:tcPr>
+            <w:tcW w:w="4881" w:type="dxa"/>
+          </w:tcPr>
+          <w:p>
+            <w:pPr>
+              <w:widowControl/>
+              <w:wordWrap/>
+              <w:autoSpaceDE/>
+              <w:autoSpaceDN/>
+              <w:spacing w:before="100" w:beforeAutospacing="1" w:after="100" w:afterAutospacing="1"/>
+              <w:jc w:val="left"/>
+              <w:rPr>
+                <w:rFonts w:ascii="Calibri" w:eastAsia="굴림" w:hAnsi="Calibri" w:cs="Calibri"/>
+                <w:kern w:val="0"/>
+                <w:sz w:val="22"/>
+              </w:rPr>
+            </w:pPr>
+            <w:r>
+              <w:rPr>
+                <w:rFonts w:ascii="Calibri" w:eastAsia="굴림" w:hAnsi="Calibri" w:cs="Calibri" w:hint="eastAsia"/>
+                <w:kern w:val="0"/>
+                <w:sz w:val="22"/>
+              </w:rPr>
+              <w:t>MSB of NNN</w:t>
+            </w:r>
+            <w:r>
+              <w:rPr>
+                <w:rFonts w:ascii="Calibri" w:eastAsia="굴림" w:hAnsi="Calibri" w:cs="Calibri" w:hint="eastAsia"/>
+                <w:kern w:val="0"/>
+                <w:sz w:val="22"/>
+                <w:vertAlign w:val="subscript"/>
+              </w:rPr>
+              <w:t>1</w:t>
+            </w:r>
+          </w:p>
+        </w:tc>
+      </w:tr>
+      <w:tr>
+        <w:tc>
+          <w:tcPr>
+            <w:tcW w:w="1129" w:type="dxa"/>
+          </w:tcPr>
+          <w:p>
+            <w:pPr>
+              <w:widowControl/>
+              <w:wordWrap/>
+              <w:autoSpaceDE/>
+              <w:autoSpaceDN/>
+              <w:spacing w:before="100" w:beforeAutospacing="1" w:after="100" w:afterAutospacing="1"/>
+              <w:jc w:val="left"/>
+              <w:rPr>
+                <w:rFonts w:ascii="Calibri" w:eastAsia="굴림" w:hAnsi="Calibri" w:cs="Calibri"/>
+                <w:kern w:val="0"/>
+                <w:sz w:val="22"/>
+              </w:rPr>
+            </w:pPr>
+            <w:r>
+              <w:rPr>
+                <w:rFonts w:ascii="Calibri" w:eastAsia="굴림" w:hAnsi="Calibri" w:cs="Calibri" w:hint="eastAsia"/>
+                <w:kern w:val="0"/>
+                <w:sz w:val="22"/>
+              </w:rPr>
+              <w:t>2</w:t>
+            </w:r>
+          </w:p>
+        </w:tc>
+        <w:tc>
+          <w:tcPr>
+            <w:tcW w:w="4881" w:type="dxa"/>
+          </w:tcPr>
+          <w:p>
+            <w:pPr>
+              <w:widowControl/>
+              <w:wordWrap/>
+              <w:autoSpaceDE/>
+              <w:autoSpaceDN/>
+              <w:spacing w:before="100" w:beforeAutospacing="1" w:after="100" w:afterAutospacing="1"/>
+              <w:jc w:val="left"/>
+              <w:rPr>
+                <w:rFonts w:ascii="Calibri" w:eastAsia="굴림" w:hAnsi="Calibri" w:cs="Calibri"/>
+                <w:kern w:val="0"/>
+                <w:sz w:val="22"/>
+              </w:rPr>
+            </w:pPr>
+            <w:r>
+              <w:rPr>
+                <w:rFonts w:ascii="Calibri" w:eastAsia="굴림" w:hAnsi="Calibri" w:cs="Calibri" w:hint="eastAsia"/>
+                <w:kern w:val="0"/>
+                <w:sz w:val="22"/>
+              </w:rPr>
+              <w:t>LSB of NNN</w:t>
+            </w:r>
+            <w:r>
+              <w:rPr>
+                <w:rFonts w:ascii="Calibri" w:eastAsia="굴림" w:hAnsi="Calibri" w:cs="Calibri" w:hint="eastAsia"/>
+                <w:kern w:val="0"/>
+                <w:sz w:val="22"/>
+                <w:vertAlign w:val="subscript"/>
+              </w:rPr>
+              <w:t>1</w:t>
+            </w:r>
+          </w:p>
+        </w:tc>
+      </w:tr>
+      <w:tr>
+        <w:tc>
+          <w:tcPr>
+            <w:tcW w:w="1129" w:type="dxa"/>
+          </w:tcPr>
+          <w:p>
+            <w:pPr>
+              <w:widowControl/>
+              <w:wordWrap/>
+              <w:autoSpaceDE/>
+              <w:autoSpaceDN/>
+              <w:spacing w:before="100" w:beforeAutospacing="1" w:after="100" w:afterAutospacing="1"/>
+              <w:jc w:val="left"/>
+              <w:rPr>
+                <w:rFonts w:ascii="Calibri" w:eastAsia="굴림" w:hAnsi="Calibri" w:cs="Calibri"/>
+                <w:kern w:val="0"/>
+                <w:sz w:val="22"/>
+              </w:rPr>
+            </w:pPr>
+            <w:r>
+              <w:rPr>
+                <w:rFonts w:ascii="Calibri" w:eastAsia="굴림" w:hAnsi="Calibri" w:cs="Calibri" w:hint="eastAsia"/>
+                <w:kern w:val="0"/>
+                <w:sz w:val="22"/>
+              </w:rPr>
+              <w:t>3</w:t>
+            </w:r>
+          </w:p>
+        </w:tc>
+        <w:tc>
+          <w:tcPr>
+            <w:tcW w:w="4881" w:type="dxa"/>
+          </w:tcPr>
+          <w:p>
+            <w:pPr>
+              <w:widowControl/>
+              <w:wordWrap/>
+              <w:autoSpaceDE/>
+              <w:autoSpaceDN/>
+              <w:spacing w:before="100" w:beforeAutospacing="1" w:after="100" w:afterAutospacing="1"/>
+              <w:jc w:val="left"/>
+              <w:rPr>
+                <w:rFonts w:ascii="Calibri" w:eastAsia="굴림" w:hAnsi="Calibri" w:cs="Calibri"/>
+                <w:kern w:val="0"/>
+                <w:sz w:val="22"/>
+                <w:vertAlign w:val="subscript"/>
+              </w:rPr>
+            </w:pPr>
+            <w:r>
+              <w:rPr>
+                <w:rFonts w:ascii="Calibri" w:eastAsia="굴림" w:hAnsi="Calibri" w:cs="Calibri" w:hint="eastAsia"/>
+                <w:kern w:val="0"/>
+                <w:sz w:val="22"/>
+              </w:rPr>
+              <w:t>RSSI of NNN</w:t>
+            </w:r>
+            <w:r>
+              <w:rPr>
+                <w:rFonts w:ascii="Calibri" w:eastAsia="굴림" w:hAnsi="Calibri" w:cs="Calibri" w:hint="eastAsia"/>
+                <w:kern w:val="0"/>
+                <w:sz w:val="22"/>
+                <w:vertAlign w:val="subscript"/>
+              </w:rPr>
+              <w:t>1</w:t>
+            </w:r>
+            <w:r>
+              <w:rPr>
+                <w:rFonts w:ascii="Calibri" w:eastAsia="굴림" w:hAnsi="Calibri" w:cs="Calibri" w:hint="eastAsia"/>
+                <w:kern w:val="0"/>
+                <w:sz w:val="22"/>
+              </w:rPr>
+              <w:t xml:space="preserve"> (dB in positive integer)</w:t>
+            </w:r>
+          </w:p>
+        </w:tc>
+      </w:tr>
+      <w:tr>
+        <w:tc>
+          <w:tcPr>
+            <w:tcW w:w="1129" w:type="dxa"/>
+          </w:tcPr>
+          <w:p>
+            <w:pPr>
+              <w:widowControl/>
+              <w:wordWrap/>
+              <w:autoSpaceDE/>
+              <w:autoSpaceDN/>
+              <w:spacing w:before="100" w:beforeAutospacing="1" w:after="100" w:afterAutospacing="1"/>
+              <w:jc w:val="left"/>
+              <w:rPr>
+                <w:rFonts w:ascii="Calibri" w:eastAsia="굴림" w:hAnsi="Calibri" w:cs="Calibri"/>
+                <w:kern w:val="0"/>
+                <w:sz w:val="22"/>
+              </w:rPr>
+            </w:pPr>
+            <w:r>
+              <w:rPr>
+                <w:rFonts w:ascii="Calibri" w:eastAsia="굴림" w:hAnsi="Calibri" w:cs="Calibri" w:hint="eastAsia"/>
+                <w:kern w:val="0"/>
+                <w:sz w:val="22"/>
+              </w:rPr>
+              <w:t>4</w:t>
+            </w:r>
+            <w:proofErr w:type="gramStart"/>
+            <w:r>
+              <w:rPr>
+                <w:rFonts w:ascii="Calibri" w:eastAsia="굴림" w:hAnsi="Calibri" w:cs="Calibri" w:hint="eastAsia"/>
+                <w:kern w:val="0"/>
+                <w:sz w:val="22"/>
+              </w:rPr>
+              <w:t xml:space="preserve"> ..</w:t>
+            </w:r>
+            <w:proofErr w:type="gramEnd"/>
+            <w:r>
+              <w:rPr>
+                <w:rFonts w:ascii="Calibri" w:eastAsia="굴림" w:hAnsi="Calibri" w:cs="Calibri" w:hint="eastAsia"/>
+                <w:kern w:val="0"/>
+                <w:sz w:val="22"/>
+              </w:rPr>
+              <w:t xml:space="preserve"> 27</w:t>
+            </w:r>
+          </w:p>
+        </w:tc>
+        <w:tc>
+          <w:tcPr>
+            <w:tcW w:w="4881" w:type="dxa"/>
+          </w:tcPr>
+          <w:p>
+            <w:pPr>
+              <w:widowControl/>
+              <w:wordWrap/>
+              <w:autoSpaceDE/>
+              <w:autoSpaceDN/>
+              <w:spacing w:before="100" w:beforeAutospacing="1" w:after="100" w:afterAutospacing="1"/>
+              <w:jc w:val="left"/>
+              <w:rPr>
+                <w:rFonts w:ascii="Calibri" w:eastAsia="굴림" w:hAnsi="Calibri" w:cs="Calibri"/>
+                <w:kern w:val="0"/>
+                <w:sz w:val="22"/>
+              </w:rPr>
+            </w:pPr>
+          </w:p>
+        </w:tc>
+      </w:tr>
+      <w:tr>
+        <w:tc>
+          <w:tcPr>
+            <w:tcW w:w="1129" w:type="dxa"/>
+          </w:tcPr>
+          <w:p>
+            <w:pPr>
+              <w:widowControl/>
+              <w:wordWrap/>
+              <w:autoSpaceDE/>
+              <w:autoSpaceDN/>
+              <w:spacing w:before="100" w:beforeAutospacing="1" w:after="100" w:afterAutospacing="1"/>
+              <w:jc w:val="left"/>
+              <w:rPr>
+                <w:rFonts w:ascii="Calibri" w:eastAsia="굴림" w:hAnsi="Calibri" w:cs="Calibri"/>
+                <w:kern w:val="0"/>
+                <w:sz w:val="22"/>
+              </w:rPr>
+            </w:pPr>
+            <w:r>
+              <w:rPr>
+                <w:rFonts w:ascii="Calibri" w:eastAsia="굴림" w:hAnsi="Calibri" w:cs="Calibri" w:hint="eastAsia"/>
+                <w:kern w:val="0"/>
+                <w:sz w:val="22"/>
+              </w:rPr>
+              <w:t>28</w:t>
+            </w:r>
+          </w:p>
+        </w:tc>
+        <w:tc>
+          <w:tcPr>
+            <w:tcW w:w="4881" w:type="dxa"/>
+          </w:tcPr>
+          <w:p>
+            <w:pPr>
+              <w:widowControl/>
+              <w:wordWrap/>
+              <w:autoSpaceDE/>
+              <w:autoSpaceDN/>
+              <w:spacing w:before="100" w:beforeAutospacing="1" w:after="100" w:afterAutospacing="1"/>
+              <w:jc w:val="left"/>
+              <w:rPr>
+                <w:rFonts w:ascii="Calibri" w:eastAsia="굴림" w:hAnsi="Calibri" w:cs="Calibri"/>
+                <w:kern w:val="0"/>
+                <w:sz w:val="22"/>
+              </w:rPr>
+            </w:pPr>
+            <w:r>
+              <w:rPr>
+                <w:rFonts w:ascii="Calibri" w:eastAsia="굴림" w:hAnsi="Calibri" w:cs="Calibri" w:hint="eastAsia"/>
+                <w:kern w:val="0"/>
+                <w:sz w:val="22"/>
+              </w:rPr>
+              <w:t>MSB of NNN</w:t>
+            </w:r>
+            <w:r>
+              <w:rPr>
+                <w:rFonts w:ascii="Calibri" w:eastAsia="굴림" w:hAnsi="Calibri" w:cs="Calibri" w:hint="eastAsia"/>
+                <w:kern w:val="0"/>
+                <w:sz w:val="22"/>
+                <w:vertAlign w:val="subscript"/>
+              </w:rPr>
+              <w:t>10</w:t>
+            </w:r>
+          </w:p>
+        </w:tc>
+      </w:tr>
+      <w:tr>
+        <w:tc>
+          <w:tcPr>
+            <w:tcW w:w="1129" w:type="dxa"/>
+          </w:tcPr>
+          <w:p>
+            <w:pPr>
+              <w:widowControl/>
+              <w:wordWrap/>
+              <w:autoSpaceDE/>
+              <w:autoSpaceDN/>
+              <w:spacing w:before="100" w:beforeAutospacing="1" w:after="100" w:afterAutospacing="1"/>
+              <w:jc w:val="left"/>
+              <w:rPr>
+                <w:rFonts w:ascii="Calibri" w:eastAsia="굴림" w:hAnsi="Calibri" w:cs="Calibri"/>
+                <w:kern w:val="0"/>
+                <w:sz w:val="22"/>
+              </w:rPr>
+            </w:pPr>
+            <w:r>
+              <w:rPr>
+                <w:rFonts w:ascii="Calibri" w:eastAsia="굴림" w:hAnsi="Calibri" w:cs="Calibri" w:hint="eastAsia"/>
+                <w:kern w:val="0"/>
+                <w:sz w:val="22"/>
+              </w:rPr>
+              <w:t>29</w:t>
+            </w:r>
+          </w:p>
+        </w:tc>
+        <w:tc>
+          <w:tcPr>
+            <w:tcW w:w="4881" w:type="dxa"/>
+          </w:tcPr>
+          <w:p>
+            <w:pPr>
+              <w:widowControl/>
+              <w:wordWrap/>
+              <w:autoSpaceDE/>
+              <w:autoSpaceDN/>
+              <w:spacing w:before="100" w:beforeAutospacing="1" w:after="100" w:afterAutospacing="1"/>
+              <w:jc w:val="left"/>
+              <w:rPr>
+                <w:rFonts w:ascii="Calibri" w:eastAsia="굴림" w:hAnsi="Calibri" w:cs="Calibri"/>
+                <w:kern w:val="0"/>
+                <w:sz w:val="22"/>
+              </w:rPr>
+            </w:pPr>
+            <w:r>
+              <w:rPr>
+                <w:rFonts w:ascii="Calibri" w:eastAsia="굴림" w:hAnsi="Calibri" w:cs="Calibri" w:hint="eastAsia"/>
+                <w:kern w:val="0"/>
+                <w:sz w:val="22"/>
+              </w:rPr>
+              <w:t>LSB of NNN</w:t>
+            </w:r>
+            <w:r>
+              <w:rPr>
+                <w:rFonts w:ascii="Calibri" w:eastAsia="굴림" w:hAnsi="Calibri" w:cs="Calibri" w:hint="eastAsia"/>
+                <w:kern w:val="0"/>
+                <w:sz w:val="22"/>
+                <w:vertAlign w:val="subscript"/>
+              </w:rPr>
+              <w:t>10</w:t>
+            </w:r>
+          </w:p>
+        </w:tc>
+      </w:tr>
+      <w:tr>
+        <w:tc>
+          <w:tcPr>
+            <w:tcW w:w="1129" w:type="dxa"/>
+          </w:tcPr>
+          <w:p>
+            <w:pPr>
+              <w:widowControl/>
+              <w:wordWrap/>
+              <w:autoSpaceDE/>
+              <w:autoSpaceDN/>
+              <w:spacing w:before="100" w:beforeAutospacing="1" w:after="100" w:afterAutospacing="1"/>
+              <w:jc w:val="left"/>
+              <w:rPr>
+                <w:rFonts w:ascii="Calibri" w:eastAsia="굴림" w:hAnsi="Calibri" w:cs="Calibri"/>
+                <w:kern w:val="0"/>
+                <w:sz w:val="22"/>
+              </w:rPr>
+            </w:pPr>
+            <w:r>
+              <w:rPr>
+                <w:rFonts w:ascii="Calibri" w:eastAsia="굴림" w:hAnsi="Calibri" w:cs="Calibri" w:hint="eastAsia"/>
+                <w:kern w:val="0"/>
+                <w:sz w:val="22"/>
+              </w:rPr>
+              <w:t>30</w:t>
+            </w:r>
+          </w:p>
+        </w:tc>
+        <w:tc>
+          <w:tcPr>
+            <w:tcW w:w="4881" w:type="dxa"/>
+          </w:tcPr>
+          <w:p>
+            <w:pPr>
+              <w:widowControl/>
+              <w:wordWrap/>
+              <w:autoSpaceDE/>
+              <w:autoSpaceDN/>
+              <w:spacing w:before="100" w:beforeAutospacing="1" w:after="100" w:afterAutospacing="1"/>
+              <w:jc w:val="left"/>
+              <w:rPr>
+                <w:rFonts w:ascii="Calibri" w:eastAsia="굴림" w:hAnsi="Calibri" w:cs="Calibri"/>
+                <w:kern w:val="0"/>
+                <w:sz w:val="22"/>
+              </w:rPr>
+            </w:pPr>
+            <w:r>
+              <w:rPr>
+                <w:rFonts w:ascii="Calibri" w:eastAsia="굴림" w:hAnsi="Calibri" w:cs="Calibri" w:hint="eastAsia"/>
+                <w:kern w:val="0"/>
+                <w:sz w:val="22"/>
+              </w:rPr>
+              <w:t>RSSI of NNN</w:t>
+            </w:r>
+            <w:r>
+              <w:rPr>
+                <w:rFonts w:ascii="Calibri" w:eastAsia="굴림" w:hAnsi="Calibri" w:cs="Calibri" w:hint="eastAsia"/>
+                <w:kern w:val="0"/>
+                <w:sz w:val="22"/>
+                <w:vertAlign w:val="subscript"/>
+              </w:rPr>
+              <w:t>10</w:t>
+            </w:r>
+          </w:p>
+        </w:tc>
+      </w:tr>
+    </w:tbl>
+    <w:p>
+      <w:pPr>
+        <w:widowControl/>
+        <w:wordWrap/>
+        <w:autoSpaceDE/>
+        <w:autoSpaceDN/>
+        <w:spacing w:before="100" w:beforeAutospacing="1" w:after="100" w:afterAutospacing="1" w:line="240" w:lineRule="auto"/>
+        <w:jc w:val="left"/>
+        <w:rPr>
+          <w:rFonts w:ascii="Calibri" w:eastAsia="굴림" w:hAnsi="Calibri" w:cs="Calibri"/>
+          <w:kern w:val="0"/>
+          <w:sz w:val="22"/>
+        </w:rPr>
+      </w:pPr>
+      <w:r>
+        <w:rPr>
+          <w:rFonts w:ascii="Calibri" w:eastAsia="굴림" w:hAnsi="Calibri" w:cs="Calibri" w:hint="eastAsia"/>
+          <w:kern w:val="0"/>
+          <w:sz w:val="22"/>
+        </w:rPr>
+        <w:t>Upon receiving this, t</w:t>
+      </w:r>
+      <w:r>
+        <w:rPr>
+          <w:rFonts w:ascii="Calibri" w:eastAsia="굴림" w:hAnsi="Calibri" w:cs="Calibri" w:hint="eastAsia"/>
+          <w:kern w:val="0"/>
+          <w:sz w:val="22"/>
+        </w:rPr>
+        <w:t xml:space="preserve">he </w:t>
+      </w:r>
+      <w:proofErr w:type="spellStart"/>
+      <w:r>
+        <w:rPr>
+          <w:rFonts w:ascii="Calibri" w:eastAsia="굴림" w:hAnsi="Calibri" w:cs="Calibri" w:hint="eastAsia"/>
+          <w:kern w:val="0"/>
+          <w:sz w:val="22"/>
+        </w:rPr>
+        <w:t>Actiserver</w:t>
+      </w:r>
+      <w:proofErr w:type="spellEnd"/>
+      <w:r>
+        <w:rPr>
+          <w:rFonts w:ascii="Calibri" w:eastAsia="굴림" w:hAnsi="Calibri" w:cs="Calibri" w:hint="eastAsia"/>
+          <w:kern w:val="0"/>
+          <w:sz w:val="22"/>
+        </w:rPr>
+        <w:t xml:space="preserve"> calls upon </w:t>
+      </w:r>
+      <w:proofErr w:type="spellStart"/>
+      <w:r>
+        <w:rPr>
+          <w:rFonts w:ascii="Calibri" w:eastAsia="굴림" w:hAnsi="Calibri" w:cs="Calibri" w:hint="eastAsia"/>
+          <w:kern w:val="0"/>
+          <w:sz w:val="22"/>
+        </w:rPr>
+        <w:t>Acticentral</w:t>
+      </w:r>
+      <w:proofErr w:type="spellEnd"/>
+      <w:r>
+        <w:rPr>
+          <w:rFonts w:ascii="Calibri" w:eastAsia="굴림" w:hAnsi="Calibri" w:cs="Calibri" w:hint="eastAsia"/>
+          <w:kern w:val="0"/>
+          <w:sz w:val="22"/>
+        </w:rPr>
+        <w:t xml:space="preserve"> to assign a server for this </w:t>
+      </w:r>
+      <w:proofErr w:type="spellStart"/>
+      <w:r>
+        <w:rPr>
+          <w:rFonts w:ascii="Calibri" w:eastAsia="굴림" w:hAnsi="Calibri" w:cs="Calibri" w:hint="eastAsia"/>
+          <w:kern w:val="0"/>
+          <w:sz w:val="22"/>
+        </w:rPr>
+        <w:t>Actimetre</w:t>
+      </w:r>
+      <w:proofErr w:type="spellEnd"/>
+      <w:r>
+        <w:rPr>
+          <w:rFonts w:ascii="Calibri" w:eastAsia="굴림" w:hAnsi="Calibri" w:cs="Calibri" w:hint="eastAsia"/>
+          <w:kern w:val="0"/>
+          <w:sz w:val="22"/>
+        </w:rPr>
+        <w:t xml:space="preserve">. See </w:t>
+      </w:r>
+      <w:r>
+        <w:rPr>
+          <w:rFonts w:ascii="Calibri" w:eastAsia="굴림" w:hAnsi="Calibri" w:cs="Calibri" w:hint="eastAsia"/>
+          <w:kern w:val="0"/>
+          <w:sz w:val="22"/>
+        </w:rPr>
+        <w:t>below</w:t>
+      </w:r>
+      <w:r>
+        <w:rPr>
+          <w:rFonts w:ascii="Calibri" w:eastAsia="굴림" w:hAnsi="Calibri" w:cs="Calibri" w:hint="eastAsia"/>
+          <w:kern w:val="0"/>
+          <w:sz w:val="22"/>
+        </w:rPr>
+        <w:t xml:space="preserve"> for details</w:t>
+      </w:r>
+      <w:r>
+        <w:rPr>
+          <w:rFonts w:ascii="Calibri" w:eastAsia="굴림" w:hAnsi="Calibri" w:cs="Calibri" w:hint="eastAsia"/>
+          <w:kern w:val="0"/>
+          <w:sz w:val="22"/>
+        </w:rPr>
+        <w:t xml:space="preserve"> on</w:t>
+      </w:r>
+      <w:r>
+        <w:rPr>
+          <w:rFonts w:ascii="Calibri" w:eastAsia="굴림" w:hAnsi="Calibri" w:cs="Calibri" w:hint="eastAsia"/>
+          <w:kern w:val="0"/>
+          <w:sz w:val="22"/>
+        </w:rPr>
+        <w:t xml:space="preserve"> the</w:t>
+      </w:r>
+      <w:r>
+        <w:rPr>
+          <w:rFonts w:ascii="Calibri" w:eastAsia="굴림" w:hAnsi="Calibri" w:cs="Calibri" w:hint="eastAsia"/>
+          <w:kern w:val="0"/>
+          <w:sz w:val="22"/>
+        </w:rPr>
+        <w:t xml:space="preserve"> HTTP request</w:t>
+      </w:r>
+      <w:r>
+        <w:rPr>
+          <w:rFonts w:ascii="Calibri" w:eastAsia="굴림" w:hAnsi="Calibri" w:cs="Calibri" w:hint="eastAsia"/>
+          <w:kern w:val="0"/>
+          <w:sz w:val="22"/>
+        </w:rPr>
+        <w:t xml:space="preserve"> </w:t>
+      </w:r>
+      <w:r>
+        <w:rPr>
+          <w:rFonts w:ascii="Consolas" w:eastAsia="굴림" w:hAnsi="Consolas" w:cs="Calibri"/>
+          <w:kern w:val="0"/>
+          <w:sz w:val="22"/>
+          <w:shd w:val="pct15" w:color="auto" w:fill="FFFFFF"/>
+        </w:rPr>
+        <w:t>action=</w:t>
+      </w:r>
+      <w:proofErr w:type="spellStart"/>
+      <w:r>
+        <w:rPr>
+          <w:rFonts w:ascii="Consolas" w:eastAsia="굴림" w:hAnsi="Consolas" w:cs="Calibri"/>
+          <w:kern w:val="0"/>
+          <w:sz w:val="22"/>
+          <w:shd w:val="pct15" w:color="auto" w:fill="FFFFFF"/>
+        </w:rPr>
+        <w:t>actimetre</w:t>
+      </w:r>
+      <w:proofErr w:type="spellEnd"/>
+      <w:r>
+        <w:rPr>
+          <w:rFonts w:ascii="Consolas" w:eastAsia="굴림" w:hAnsi="Consolas" w:cs="Calibri"/>
+          <w:kern w:val="0"/>
+          <w:sz w:val="22"/>
+          <w:shd w:val="pct15" w:color="auto" w:fill="FFFFFF"/>
+        </w:rPr>
+        <w:t>-query</w:t>
+      </w:r>
+      <w:r>
+        <w:rPr>
+          <w:rFonts w:ascii="Calibri" w:eastAsia="굴림" w:hAnsi="Calibri" w:cs="Calibri" w:hint="eastAsia"/>
+          <w:kern w:val="0"/>
+          <w:sz w:val="22"/>
+        </w:rPr>
+        <w:t xml:space="preserve">. If an error occurs, </w:t>
+      </w:r>
+      <w:proofErr w:type="spellStart"/>
+      <w:r>
+        <w:rPr>
+          <w:rFonts w:ascii="Calibri" w:eastAsia="굴림" w:hAnsi="Calibri" w:cs="Calibri" w:hint="eastAsia"/>
+          <w:kern w:val="0"/>
+          <w:sz w:val="22"/>
+        </w:rPr>
+        <w:t>Actiserver</w:t>
+      </w:r>
+      <w:proofErr w:type="spellEnd"/>
+      <w:r>
+        <w:rPr>
+          <w:rFonts w:ascii="Calibri" w:eastAsia="굴림" w:hAnsi="Calibri" w:cs="Calibri" w:hint="eastAsia"/>
+          <w:kern w:val="0"/>
+          <w:sz w:val="22"/>
+        </w:rPr>
+        <w:t xml:space="preserve"> can respond with an error code. The </w:t>
+      </w:r>
+      <w:proofErr w:type="spellStart"/>
+      <w:r>
+        <w:rPr>
+          <w:rFonts w:ascii="Calibri" w:eastAsia="굴림" w:hAnsi="Calibri" w:cs="Calibri" w:hint="eastAsia"/>
+          <w:kern w:val="0"/>
+          <w:sz w:val="22"/>
+        </w:rPr>
+        <w:t>Actimetre</w:t>
+      </w:r>
+      <w:proofErr w:type="spellEnd"/>
+      <w:r>
+        <w:rPr>
+          <w:rFonts w:ascii="Calibri" w:eastAsia="굴림" w:hAnsi="Calibri" w:cs="Calibri" w:hint="eastAsia"/>
+          <w:kern w:val="0"/>
+          <w:sz w:val="22"/>
+        </w:rPr>
+        <w:t xml:space="preserve"> will try the next available </w:t>
+      </w:r>
+      <w:proofErr w:type="spellStart"/>
+      <w:r>
+        <w:rPr>
+          <w:rFonts w:ascii="Calibri" w:eastAsia="굴림" w:hAnsi="Calibri" w:cs="Calibri" w:hint="eastAsia"/>
+          <w:kern w:val="0"/>
+          <w:sz w:val="22"/>
+        </w:rPr>
+        <w:t>Actiserver</w:t>
+      </w:r>
+      <w:proofErr w:type="spellEnd"/>
+      <w:r>
+        <w:rPr>
+          <w:rFonts w:ascii="Calibri" w:eastAsia="굴림" w:hAnsi="Calibri" w:cs="Calibri" w:hint="eastAsia"/>
+          <w:kern w:val="0"/>
+          <w:sz w:val="22"/>
+        </w:rPr>
+        <w:t xml:space="preserve">, or failing that, self-assign an </w:t>
+      </w:r>
+      <w:proofErr w:type="spellStart"/>
+      <w:r>
+        <w:rPr>
+          <w:rFonts w:ascii="Calibri" w:eastAsia="굴림" w:hAnsi="Calibri" w:cs="Calibri" w:hint="eastAsia"/>
+          <w:kern w:val="0"/>
+          <w:sz w:val="22"/>
+        </w:rPr>
+        <w:t>Actiserver</w:t>
+      </w:r>
+      <w:proofErr w:type="spellEnd"/>
+      <w:r>
+        <w:rPr>
+          <w:rFonts w:ascii="Calibri" w:eastAsia="굴림" w:hAnsi="Calibri" w:cs="Calibri" w:hint="eastAsia"/>
+          <w:kern w:val="0"/>
+          <w:sz w:val="22"/>
+        </w:rPr>
+        <w:t xml:space="preserve">. The response message is just a single byte containing the index of the </w:t>
+      </w:r>
+      <w:proofErr w:type="spellStart"/>
+      <w:r>
+        <w:rPr>
+          <w:rFonts w:ascii="Calibri" w:eastAsia="굴림" w:hAnsi="Calibri" w:cs="Calibri" w:hint="eastAsia"/>
+          <w:kern w:val="0"/>
+          <w:sz w:val="22"/>
+        </w:rPr>
+        <w:t>Actiserver</w:t>
+      </w:r>
+      <w:proofErr w:type="spellEnd"/>
+      <w:r>
+        <w:rPr>
+          <w:rFonts w:ascii="Calibri" w:eastAsia="굴림" w:hAnsi="Calibri" w:cs="Calibri" w:hint="eastAsia"/>
+          <w:kern w:val="0"/>
+          <w:sz w:val="22"/>
+        </w:rPr>
+        <w:t xml:space="preserve"> assigned, or an error code &gt;= 100.</w:t>
+      </w:r>
+      <w:r>
+        <w:rPr>
+          <w:rFonts w:ascii="Calibri" w:eastAsia="굴림" w:hAnsi="Calibri" w:cs="Calibri" w:hint="eastAsia"/>
+          <w:kern w:val="0"/>
+          <w:sz w:val="22"/>
+        </w:rPr>
+        <w:t xml:space="preserve"> The socket is closed after this.</w:t>
+      </w:r>
+    </w:p>
+    <w:p>
+      <w:pPr>
+        <w:widowControl/>
+        <w:wordWrap/>
+        <w:autoSpaceDE/>
+        <w:autoSpaceDN/>
+        <w:spacing w:before="100" w:beforeAutospacing="1" w:after="100" w:afterAutospacing="1" w:line="240" w:lineRule="auto"/>
+        <w:jc w:val="left"/>
+        <w:rPr>
+          <w:rFonts w:ascii="Calibri" w:eastAsia="굴림" w:hAnsi="Calibri" w:cs="Calibri" w:hint="eastAsia"/>
+          <w:kern w:val="0"/>
+          <w:sz w:val="22"/>
+        </w:rPr>
+      </w:pPr>
+      <w:r>
+        <w:rPr>
+          <w:rFonts w:ascii="Calibri" w:eastAsia="굴림" w:hAnsi="Calibri" w:cs="Calibri" w:hint="eastAsia"/>
+          <w:kern w:val="0"/>
+          <w:sz w:val="22"/>
+        </w:rPr>
+        <w:t xml:space="preserve">The algorithm used to select the optimal </w:t>
+      </w:r>
+      <w:proofErr w:type="spellStart"/>
+      <w:r>
+        <w:rPr>
+          <w:rFonts w:ascii="Calibri" w:eastAsia="굴림" w:hAnsi="Calibri" w:cs="Calibri" w:hint="eastAsia"/>
+          <w:kern w:val="0"/>
+          <w:sz w:val="22"/>
+        </w:rPr>
+        <w:t>Actiserver</w:t>
+      </w:r>
+      <w:proofErr w:type="spellEnd"/>
+      <w:r>
+        <w:rPr>
+          <w:rFonts w:ascii="Calibri" w:eastAsia="굴림" w:hAnsi="Calibri" w:cs="Calibri" w:hint="eastAsia"/>
+          <w:kern w:val="0"/>
+          <w:sz w:val="22"/>
+        </w:rPr>
+        <w:t xml:space="preserve"> relies on 3 data points: the RSSI perceived by the </w:t>
+      </w:r>
+      <w:proofErr w:type="spellStart"/>
+      <w:r>
+        <w:rPr>
+          <w:rFonts w:ascii="Calibri" w:eastAsia="굴림" w:hAnsi="Calibri" w:cs="Calibri" w:hint="eastAsia"/>
+          <w:kern w:val="0"/>
+          <w:sz w:val="22"/>
+        </w:rPr>
+        <w:t>Actimetre</w:t>
+      </w:r>
+      <w:proofErr w:type="spellEnd"/>
+      <w:r>
+        <w:rPr>
+          <w:rFonts w:ascii="Calibri" w:eastAsia="굴림" w:hAnsi="Calibri" w:cs="Calibri" w:hint="eastAsia"/>
+          <w:kern w:val="0"/>
+          <w:sz w:val="22"/>
+        </w:rPr>
+        <w:t xml:space="preserve">, the CPU and disk utilization of the </w:t>
+      </w:r>
+      <w:proofErr w:type="spellStart"/>
+      <w:r>
+        <w:rPr>
+          <w:rFonts w:ascii="Calibri" w:eastAsia="굴림" w:hAnsi="Calibri" w:cs="Calibri" w:hint="eastAsia"/>
+          <w:kern w:val="0"/>
+          <w:sz w:val="22"/>
+        </w:rPr>
+        <w:t>Actiserver</w:t>
+      </w:r>
+      <w:proofErr w:type="spellEnd"/>
+      <w:r>
+        <w:rPr>
+          <w:rFonts w:ascii="Calibri" w:eastAsia="굴림" w:hAnsi="Calibri" w:cs="Calibri" w:hint="eastAsia"/>
+          <w:kern w:val="0"/>
+          <w:sz w:val="22"/>
+        </w:rPr>
+        <w:t>.</w:t>
+      </w:r>
+    </w:p>
+    <w:p>
+      <w:pPr>
+        <w:widowControl/>
+        <w:wordWrap/>
+        <w:autoSpaceDE/>
+        <w:autoSpaceDN/>
+        <w:spacing w:before="100" w:beforeAutospacing="1" w:after="100" w:afterAutospacing="1" w:line="240" w:lineRule="auto"/>
+        <w:jc w:val="left"/>
+        <w:rPr>
+          <w:rFonts w:ascii="Calibri" w:eastAsia="굴림" w:hAnsi="Calibri" w:cs="Calibri"/>
+          <w:kern w:val="0"/>
+          <w:sz w:val="22"/>
+        </w:rPr>
+      </w:pPr>
+      <w:r>
+        <w:rPr>
+          <w:rFonts w:ascii="Calibri" w:eastAsia="굴림" w:hAnsi="Calibri" w:cs="Calibri" w:hint="eastAsia"/>
+          <w:kern w:val="0"/>
+          <w:sz w:val="22"/>
+        </w:rPr>
+        <w:t xml:space="preserve">Once the </w:t>
+      </w:r>
+      <w:proofErr w:type="spellStart"/>
+      <w:r>
+        <w:rPr>
+          <w:rFonts w:ascii="Calibri" w:eastAsia="굴림" w:hAnsi="Calibri" w:cs="Calibri" w:hint="eastAsia"/>
+          <w:kern w:val="0"/>
+          <w:sz w:val="22"/>
+        </w:rPr>
+        <w:t>Actimetre</w:t>
+      </w:r>
+      <w:proofErr w:type="spellEnd"/>
+      <w:r>
+        <w:rPr>
+          <w:rFonts w:ascii="Calibri" w:eastAsia="굴림" w:hAnsi="Calibri" w:cs="Calibri" w:hint="eastAsia"/>
+          <w:kern w:val="0"/>
+          <w:sz w:val="22"/>
+        </w:rPr>
+        <w:t xml:space="preserve"> knows which </w:t>
+      </w:r>
+      <w:proofErr w:type="spellStart"/>
+      <w:r>
+        <w:rPr>
+          <w:rFonts w:ascii="Calibri" w:eastAsia="굴림" w:hAnsi="Calibri" w:cs="Calibri" w:hint="eastAsia"/>
+          <w:kern w:val="0"/>
+          <w:sz w:val="22"/>
+        </w:rPr>
+        <w:t>Actiserver</w:t>
+      </w:r>
+      <w:proofErr w:type="spellEnd"/>
+      <w:r>
+        <w:rPr>
+          <w:rFonts w:ascii="Calibri" w:eastAsia="굴림" w:hAnsi="Calibri" w:cs="Calibri" w:hint="eastAsia"/>
+          <w:kern w:val="0"/>
+          <w:sz w:val="22"/>
+        </w:rPr>
+        <w:t xml:space="preserve"> it should use, it re-established a WiFi link with it if needed. It connects to port 2883 on the gateway. This socket connection is the single communication channel from this point.</w:t>
       </w:r>
     </w:p>
     <w:p>
@@ -4731,6 +6874,7 @@
                 <w:kern w:val="0"/>
                 <w:sz w:val="22"/>
               </w:rPr>
+              <w:lastRenderedPageBreak/>
               <w:t>12</w:t>
             </w:r>
           </w:p>
@@ -4964,7 +7108,6 @@
           <w:kern w:val="0"/>
           <w:sz w:val="22"/>
         </w:rPr>
-        <w:lastRenderedPageBreak/>
         <w:t>Actimetre</w:t>
       </w:r>
       <w:proofErr w:type="spellEnd"/>
@@ -6365,6 +8508,57 @@
           <w:kern w:val="0"/>
           <w:sz w:val="22"/>
         </w:rPr>
+        <w:t>Actimetre</w:t>
+      </w:r>
+      <w:proofErr w:type="spellEnd"/>
+      <w:r>
+        <w:rPr>
+          <w:rFonts w:ascii="Calibri" w:eastAsia="굴림" w:hAnsi="Calibri" w:cs="Calibri" w:hint="eastAsia"/>
+          <w:kern w:val="0"/>
+          <w:sz w:val="22"/>
+        </w:rPr>
+        <w:t xml:space="preserve"> also listens on the TCP </w:t>
+      </w:r>
+      <w:proofErr w:type="gramStart"/>
+      <w:r>
+        <w:rPr>
+          <w:rFonts w:ascii="Calibri" w:eastAsia="굴림" w:hAnsi="Calibri" w:cs="Calibri" w:hint="eastAsia"/>
+          <w:kern w:val="0"/>
+          <w:sz w:val="22"/>
+        </w:rPr>
+        <w:t>connection, and</w:t>
+      </w:r>
+      <w:proofErr w:type="gramEnd"/>
+      <w:r>
+        <w:rPr>
+          <w:rFonts w:ascii="Calibri" w:eastAsia="굴림" w:hAnsi="Calibri" w:cs="Calibri" w:hint="eastAsia"/>
+          <w:kern w:val="0"/>
+          <w:sz w:val="22"/>
+        </w:rPr>
+        <w:t xml:space="preserve"> is ready to receive commands in the form of a single byte. See [Note1] for a list of commands.</w:t>
+      </w:r>
+    </w:p>
+    <w:p>
+      <w:pPr>
+        <w:widowControl/>
+        <w:wordWrap/>
+        <w:autoSpaceDE/>
+        <w:autoSpaceDN/>
+        <w:spacing w:before="100" w:beforeAutospacing="1" w:after="100" w:afterAutospacing="1" w:line="240" w:lineRule="auto"/>
+        <w:jc w:val="left"/>
+        <w:rPr>
+          <w:rFonts w:ascii="Calibri" w:eastAsia="굴림" w:hAnsi="Calibri" w:cs="Calibri"/>
+          <w:kern w:val="0"/>
+          <w:sz w:val="22"/>
+        </w:rPr>
+      </w:pPr>
+      <w:proofErr w:type="spellStart"/>
+      <w:r>
+        <w:rPr>
+          <w:rFonts w:ascii="Calibri" w:eastAsia="굴림" w:hAnsi="Calibri" w:cs="Calibri" w:hint="eastAsia"/>
+          <w:kern w:val="0"/>
+          <w:sz w:val="22"/>
+        </w:rPr>
         <w:t>A</w:t>
       </w:r>
       <w:r>
@@ -6382,7 +8576,23 @@
           <w:kern w:val="0"/>
           <w:sz w:val="22"/>
         </w:rPr>
-        <w:t xml:space="preserve">, when it boots up, seeks connection to </w:t>
+        <w:t xml:space="preserve">, when it boots up, </w:t>
+      </w:r>
+      <w:r>
+        <w:rPr>
+          <w:rFonts w:ascii="Calibri" w:eastAsia="굴림" w:hAnsi="Calibri" w:cs="Calibri" w:hint="eastAsia"/>
+          <w:kern w:val="0"/>
+          <w:sz w:val="22"/>
+        </w:rPr>
+        <w:t xml:space="preserve">waits to have a reliable clock via NTP before it starts accepting clients. Then, it </w:t>
+      </w:r>
+      <w:r>
+        <w:rPr>
+          <w:rFonts w:ascii="Calibri" w:eastAsia="굴림" w:hAnsi="Calibri" w:cs="Calibri"/>
+          <w:kern w:val="0"/>
+          <w:sz w:val="22"/>
+        </w:rPr>
+        <w:t xml:space="preserve">seeks connection to </w:t>
       </w:r>
       <w:proofErr w:type="spellStart"/>
       <w:r>
@@ -6534,10 +8744,9 @@
       <w:tblGrid>
         <w:gridCol w:w="1374"/>
         <w:gridCol w:w="946"/>
-        <w:gridCol w:w="2173"/>
-        <w:gridCol w:w="249"/>
-        <w:gridCol w:w="2423"/>
-        <w:gridCol w:w="1851"/>
+        <w:gridCol w:w="2637"/>
+        <w:gridCol w:w="2213"/>
+        <w:gridCol w:w="1846"/>
       </w:tblGrid>
       <w:tr>
         <w:tc>
@@ -6614,7 +8823,7 @@
         </w:tc>
         <w:tc>
           <w:tcPr>
-            <w:tcW w:w="2173" w:type="dxa"/>
+            <w:tcW w:w="2637" w:type="dxa"/>
           </w:tcPr>
           <w:p>
             <w:pPr>
@@ -6650,8 +8859,7 @@
         </w:tc>
         <w:tc>
           <w:tcPr>
-            <w:tcW w:w="2672" w:type="dxa"/>
-            <w:gridSpan w:val="2"/>
+            <w:tcW w:w="2213" w:type="dxa"/>
           </w:tcPr>
           <w:p>
             <w:pPr>
@@ -6687,7 +8895,7 @@
         </w:tc>
         <w:tc>
           <w:tcPr>
-            <w:tcW w:w="1851" w:type="dxa"/>
+            <w:tcW w:w="1846" w:type="dxa"/>
           </w:tcPr>
           <w:p>
             <w:pPr>
@@ -6748,6 +8956,7 @@
                 <w:kern w:val="0"/>
                 <w:sz w:val="22"/>
               </w:rPr>
+              <w:lastRenderedPageBreak/>
               <w:t>A</w:t>
             </w:r>
             <w:r>
@@ -6815,7 +9024,7 @@
         </w:tc>
         <w:tc>
           <w:tcPr>
-            <w:tcW w:w="2173" w:type="dxa"/>
+            <w:tcW w:w="2637" w:type="dxa"/>
           </w:tcPr>
           <w:p>
             <w:pPr>
@@ -6889,8 +9098,7 @@
         </w:tc>
         <w:tc>
           <w:tcPr>
-            <w:tcW w:w="2672" w:type="dxa"/>
-            <w:gridSpan w:val="2"/>
+            <w:tcW w:w="2213" w:type="dxa"/>
           </w:tcPr>
           <w:p>
             <w:pPr>
@@ -6946,7 +9154,7 @@
         </w:tc>
         <w:tc>
           <w:tcPr>
-            <w:tcW w:w="1851" w:type="dxa"/>
+            <w:tcW w:w="1846" w:type="dxa"/>
           </w:tcPr>
           <w:p>
             <w:pPr>
@@ -7050,7 +9258,7 @@
         </w:tc>
         <w:tc>
           <w:tcPr>
-            <w:tcW w:w="2173" w:type="dxa"/>
+            <w:tcW w:w="2637" w:type="dxa"/>
           </w:tcPr>
           <w:p>
             <w:pPr>
@@ -7072,18 +9280,16 @@
                 <w:kern w:val="0"/>
                 <w:szCs w:val="20"/>
               </w:rPr>
-              <w:t>action=</w:t>
-            </w:r>
-            <w:proofErr w:type="spellStart"/>
-            <w:r>
-              <w:rPr>
-                <w:rFonts w:ascii="Consolas" w:eastAsia="굴림" w:hAnsi="Consolas" w:cs="Calibri"/>
+              <w:t>action=actiserver</w:t>
+            </w:r>
+            <w:r>
+              <w:rPr>
+                <w:rFonts w:ascii="Consolas" w:eastAsia="굴림" w:hAnsi="Consolas" w:cs="Calibri" w:hint="eastAsia"/>
                 <w:kern w:val="0"/>
                 <w:szCs w:val="20"/>
               </w:rPr>
-              <w:t>actiserver</w:t>
-            </w:r>
-            <w:proofErr w:type="spellEnd"/>
+              <w:t>3</w:t>
+            </w:r>
             <w:r>
               <w:rPr>
                 <w:rFonts w:ascii="Consolas" w:eastAsia="굴림" w:hAnsi="Consolas" w:cs="Calibri"/>
@@ -7124,8 +9330,7 @@
         </w:tc>
         <w:tc>
           <w:tcPr>
-            <w:tcW w:w="2672" w:type="dxa"/>
-            <w:gridSpan w:val="2"/>
+            <w:tcW w:w="2213" w:type="dxa"/>
           </w:tcPr>
           <w:p>
             <w:pPr>
@@ -7181,7 +9386,7 @@
         </w:tc>
         <w:tc>
           <w:tcPr>
-            <w:tcW w:w="1851" w:type="dxa"/>
+            <w:tcW w:w="1846" w:type="dxa"/>
           </w:tcPr>
           <w:p>
             <w:pPr>
@@ -7284,8 +9489,8 @@
         </w:tc>
         <w:tc>
           <w:tcPr>
-            <w:tcW w:w="4845" w:type="dxa"/>
-            <w:gridSpan w:val="3"/>
+            <w:tcW w:w="4850" w:type="dxa"/>
+            <w:gridSpan w:val="2"/>
           </w:tcPr>
           <w:p>
             <w:pPr>
@@ -7357,7 +9562,7 @@
         </w:tc>
         <w:tc>
           <w:tcPr>
-            <w:tcW w:w="1851" w:type="dxa"/>
+            <w:tcW w:w="1846" w:type="dxa"/>
           </w:tcPr>
           <w:p>
             <w:pPr>
@@ -7444,8 +9649,8 @@
         </w:tc>
         <w:tc>
           <w:tcPr>
-            <w:tcW w:w="4845" w:type="dxa"/>
-            <w:gridSpan w:val="3"/>
+            <w:tcW w:w="4850" w:type="dxa"/>
+            <w:gridSpan w:val="2"/>
           </w:tcPr>
           <w:p>
             <w:pPr>
@@ -7517,7 +9722,7 @@
         </w:tc>
         <w:tc>
           <w:tcPr>
-            <w:tcW w:w="1851" w:type="dxa"/>
+            <w:tcW w:w="1846" w:type="dxa"/>
           </w:tcPr>
           <w:p>
             <w:pPr>
@@ -7569,6 +9774,184 @@
                 <w:kern w:val="0"/>
                 <w:sz w:val="22"/>
               </w:rPr>
+              <w:t>Request assign</w:t>
+            </w:r>
+          </w:p>
+        </w:tc>
+        <w:tc>
+          <w:tcPr>
+            <w:tcW w:w="0" w:type="auto"/>
+          </w:tcPr>
+          <w:p>
+            <w:pPr>
+              <w:widowControl/>
+              <w:wordWrap/>
+              <w:autoSpaceDE/>
+              <w:autoSpaceDN/>
+              <w:spacing w:before="100" w:beforeAutospacing="1" w:after="100" w:afterAutospacing="1"/>
+              <w:jc w:val="left"/>
+              <w:rPr>
+                <w:rFonts w:ascii="Calibri" w:eastAsia="굴림" w:hAnsi="Calibri" w:cs="Calibri"/>
+                <w:kern w:val="0"/>
+                <w:sz w:val="22"/>
+              </w:rPr>
+            </w:pPr>
+            <w:r>
+              <w:rPr>
+                <w:rFonts w:ascii="Calibri" w:eastAsia="굴림" w:hAnsi="Calibri" w:cs="Calibri" w:hint="eastAsia"/>
+                <w:kern w:val="0"/>
+                <w:sz w:val="22"/>
+              </w:rPr>
+              <w:t>POST</w:t>
+            </w:r>
+          </w:p>
+        </w:tc>
+        <w:tc>
+          <w:tcPr>
+            <w:tcW w:w="2637" w:type="dxa"/>
+          </w:tcPr>
+          <w:p>
+            <w:pPr>
+              <w:widowControl/>
+              <w:wordWrap/>
+              <w:autoSpaceDE/>
+              <w:autoSpaceDN/>
+              <w:spacing w:before="100" w:beforeAutospacing="1" w:after="100" w:afterAutospacing="1"/>
+              <w:jc w:val="left"/>
+              <w:rPr>
+                <w:rFonts w:ascii="Consolas" w:eastAsia="굴림" w:hAnsi="Consolas" w:cs="Calibri"/>
+                <w:kern w:val="0"/>
+                <w:szCs w:val="20"/>
+              </w:rPr>
+            </w:pPr>
+            <w:r>
+              <w:rPr>
+                <w:rFonts w:ascii="Consolas" w:eastAsia="굴림" w:hAnsi="Consolas" w:cs="Calibri" w:hint="eastAsia"/>
+                <w:kern w:val="0"/>
+                <w:szCs w:val="20"/>
+              </w:rPr>
+              <w:t>action=</w:t>
+            </w:r>
+            <w:proofErr w:type="spellStart"/>
+            <w:r>
+              <w:rPr>
+                <w:rFonts w:ascii="Consolas" w:eastAsia="굴림" w:hAnsi="Consolas" w:cs="Calibri" w:hint="eastAsia"/>
+                <w:kern w:val="0"/>
+                <w:szCs w:val="20"/>
+              </w:rPr>
+              <w:t>actimetre</w:t>
+            </w:r>
+            <w:proofErr w:type="spellEnd"/>
+            <w:r>
+              <w:rPr>
+                <w:rFonts w:ascii="Consolas" w:eastAsia="굴림" w:hAnsi="Consolas" w:cs="Calibri" w:hint="eastAsia"/>
+                <w:kern w:val="0"/>
+                <w:szCs w:val="20"/>
+              </w:rPr>
+              <w:t>-query</w:t>
+            </w:r>
+          </w:p>
+        </w:tc>
+        <w:tc>
+          <w:tcPr>
+            <w:tcW w:w="2213" w:type="dxa"/>
+          </w:tcPr>
+          <w:p>
+            <w:pPr>
+              <w:widowControl/>
+              <w:wordWrap/>
+              <w:autoSpaceDE/>
+              <w:autoSpaceDN/>
+              <w:spacing w:before="100" w:beforeAutospacing="1" w:after="100" w:afterAutospacing="1"/>
+              <w:jc w:val="left"/>
+              <w:rPr>
+                <w:rFonts w:ascii="Consolas" w:eastAsia="굴림" w:hAnsi="Consolas" w:cs="Calibri"/>
+                <w:kern w:val="0"/>
+                <w:szCs w:val="20"/>
+              </w:rPr>
+            </w:pPr>
+            <w:r>
+              <w:rPr>
+                <w:rFonts w:ascii="Calibri" w:eastAsia="굴림" w:hAnsi="Calibri" w:cs="Calibri" w:hint="eastAsia"/>
+                <w:kern w:val="0"/>
+                <w:sz w:val="22"/>
+              </w:rPr>
+              <w:t xml:space="preserve">List of APs detected by </w:t>
+            </w:r>
+            <w:proofErr w:type="spellStart"/>
+            <w:r>
+              <w:rPr>
+                <w:rFonts w:ascii="Calibri" w:eastAsia="굴림" w:hAnsi="Calibri" w:cs="Calibri" w:hint="eastAsia"/>
+                <w:kern w:val="0"/>
+                <w:sz w:val="22"/>
+              </w:rPr>
+              <w:t>Actimetre</w:t>
+            </w:r>
+            <w:proofErr w:type="spellEnd"/>
+          </w:p>
+        </w:tc>
+        <w:tc>
+          <w:tcPr>
+            <w:tcW w:w="1846" w:type="dxa"/>
+          </w:tcPr>
+          <w:p>
+            <w:pPr>
+              <w:widowControl/>
+              <w:wordWrap/>
+              <w:autoSpaceDE/>
+              <w:autoSpaceDN/>
+              <w:spacing w:before="100" w:beforeAutospacing="1" w:after="100" w:afterAutospacing="1"/>
+              <w:jc w:val="left"/>
+              <w:rPr>
+                <w:rFonts w:ascii="Calibri" w:eastAsia="굴림" w:hAnsi="Calibri" w:cs="Calibri"/>
+                <w:kern w:val="0"/>
+                <w:sz w:val="22"/>
+              </w:rPr>
+            </w:pPr>
+            <w:r>
+              <w:rPr>
+                <w:rFonts w:ascii="Calibri" w:eastAsia="굴림" w:hAnsi="Calibri" w:cs="Calibri" w:hint="eastAsia"/>
+                <w:kern w:val="0"/>
+                <w:sz w:val="22"/>
+              </w:rPr>
+              <w:t>Assignment</w:t>
+            </w:r>
+            <w:r>
+              <w:rPr>
+                <w:rFonts w:ascii="Calibri" w:eastAsia="굴림" w:hAnsi="Calibri" w:cs="Calibri" w:hint="eastAsia"/>
+                <w:kern w:val="0"/>
+                <w:sz w:val="22"/>
+              </w:rPr>
+              <w:t>, as index to the list</w:t>
+            </w:r>
+          </w:p>
+        </w:tc>
+      </w:tr>
+      <w:tr>
+        <w:tc>
+          <w:tcPr>
+            <w:tcW w:w="0" w:type="auto"/>
+          </w:tcPr>
+          <w:p>
+            <w:pPr>
+              <w:widowControl/>
+              <w:wordWrap/>
+              <w:autoSpaceDE/>
+              <w:autoSpaceDN/>
+              <w:spacing w:before="100" w:beforeAutospacing="1" w:after="100" w:afterAutospacing="1"/>
+              <w:jc w:val="left"/>
+              <w:rPr>
+                <w:rFonts w:ascii="Calibri" w:eastAsia="굴림" w:hAnsi="Calibri" w:cs="Calibri"/>
+                <w:kern w:val="0"/>
+                <w:sz w:val="22"/>
+              </w:rPr>
+            </w:pPr>
+            <w:r>
+              <w:rPr>
+                <w:rFonts w:ascii="Calibri" w:eastAsia="굴림" w:hAnsi="Calibri" w:cs="Calibri" w:hint="eastAsia"/>
+                <w:kern w:val="0"/>
+                <w:sz w:val="22"/>
+              </w:rPr>
               <w:t>N</w:t>
             </w:r>
             <w:r>
@@ -7629,8 +10012,8 @@
         </w:tc>
         <w:tc>
           <w:tcPr>
-            <w:tcW w:w="4845" w:type="dxa"/>
-            <w:gridSpan w:val="3"/>
+            <w:tcW w:w="4850" w:type="dxa"/>
+            <w:gridSpan w:val="2"/>
           </w:tcPr>
           <w:p>
             <w:pPr>
@@ -7710,14 +10093,6 @@
                 <w:szCs w:val="20"/>
               </w:rPr>
               <w:br/>
-            </w:r>
-            <w:r>
-              <w:rPr>
-                <w:rFonts w:ascii="Consolas" w:eastAsia="굴림" w:hAnsi="Consolas" w:cs="Calibri"/>
-                <w:kern w:val="0"/>
-                <w:szCs w:val="20"/>
-              </w:rPr>
-              <w:lastRenderedPageBreak/>
               <w:t>version=</w:t>
             </w:r>
             <w:r>
@@ -7830,7 +10205,7 @@
         </w:tc>
         <w:tc>
           <w:tcPr>
-            <w:tcW w:w="1851" w:type="dxa"/>
+            <w:tcW w:w="1846" w:type="dxa"/>
           </w:tcPr>
           <w:p>
             <w:pPr>
@@ -7852,7 +10227,6 @@
                 <w:kern w:val="0"/>
                 <w:sz w:val="22"/>
               </w:rPr>
-              <w:lastRenderedPageBreak/>
               <w:t xml:space="preserve">Unique (based on MAC) </w:t>
             </w:r>
             <w:proofErr w:type="spellStart"/>
@@ -7879,16 +10253,7 @@
                 <w:kern w:val="0"/>
                 <w:sz w:val="22"/>
               </w:rPr>
-              <w:t xml:space="preserve"> </w:t>
-            </w:r>
-            <w:r>
-              <w:rPr>
-                <w:rFonts w:ascii="Calibri" w:eastAsia="굴림" w:hAnsi="Calibri" w:cs="Calibri"/>
-                <w:kern w:val="0"/>
-                <w:sz w:val="22"/>
-              </w:rPr>
-              <w:lastRenderedPageBreak/>
-              <w:t xml:space="preserve">ID </w:t>
+              <w:t xml:space="preserve"> ID </w:t>
             </w:r>
             <w:r>
               <w:rPr>
@@ -7945,7 +10310,6 @@
                 <w:kern w:val="0"/>
                 <w:sz w:val="22"/>
               </w:rPr>
-              <w:lastRenderedPageBreak/>
               <w:t>A</w:t>
             </w:r>
             <w:r>
@@ -8005,8 +10369,8 @@
         </w:tc>
         <w:tc>
           <w:tcPr>
-            <w:tcW w:w="4845" w:type="dxa"/>
-            <w:gridSpan w:val="3"/>
+            <w:tcW w:w="4850" w:type="dxa"/>
+            <w:gridSpan w:val="2"/>
           </w:tcPr>
           <w:p>
             <w:pPr>
@@ -8144,7 +10508,7 @@
         </w:tc>
         <w:tc>
           <w:tcPr>
-            <w:tcW w:w="1851" w:type="dxa"/>
+            <w:tcW w:w="1846" w:type="dxa"/>
           </w:tcPr>
           <w:p>
             <w:pPr>
@@ -8248,8 +10612,8 @@
         </w:tc>
         <w:tc>
           <w:tcPr>
-            <w:tcW w:w="4845" w:type="dxa"/>
-            <w:gridSpan w:val="3"/>
+            <w:tcW w:w="4850" w:type="dxa"/>
+            <w:gridSpan w:val="2"/>
           </w:tcPr>
           <w:p>
             <w:pPr>
@@ -8395,7 +10759,7 @@
         </w:tc>
         <w:tc>
           <w:tcPr>
-            <w:tcW w:w="1851" w:type="dxa"/>
+            <w:tcW w:w="1846" w:type="dxa"/>
           </w:tcPr>
           <w:p>
             <w:pPr>
@@ -8500,8 +10864,7 @@
         </w:tc>
         <w:tc>
           <w:tcPr>
-            <w:tcW w:w="2422" w:type="dxa"/>
-            <w:gridSpan w:val="2"/>
+            <w:tcW w:w="2637" w:type="dxa"/>
           </w:tcPr>
           <w:p>
             <w:pPr>
@@ -8629,7 +10992,7 @@
         </w:tc>
         <w:tc>
           <w:tcPr>
-            <w:tcW w:w="2423" w:type="dxa"/>
+            <w:tcW w:w="2213" w:type="dxa"/>
           </w:tcPr>
           <w:p>
             <w:pPr>
@@ -8667,7 +11030,7 @@
         </w:tc>
         <w:tc>
           <w:tcPr>
-            <w:tcW w:w="1851" w:type="dxa"/>
+            <w:tcW w:w="1846" w:type="dxa"/>
           </w:tcPr>
           <w:p>
             <w:pPr>
@@ -9015,27 +11378,571 @@
           <w:kern w:val="0"/>
           <w:sz w:val="22"/>
         </w:rPr>
-        <w:t xml:space="preserve">. Command 0x10 to simulate button press, 0xF0 to reboot. 0x20 to clean up </w:t>
-      </w:r>
-      <w:proofErr w:type="spellStart"/>
-      <w:r>
-        <w:rPr>
-          <w:rFonts w:ascii="Calibri" w:eastAsia="굴림" w:hAnsi="Calibri" w:cs="Calibri" w:hint="eastAsia"/>
-          <w:kern w:val="0"/>
-          <w:sz w:val="22"/>
-        </w:rPr>
-        <w:t>Actimetre</w:t>
-      </w:r>
-      <w:proofErr w:type="spellEnd"/>
-      <w:r>
-        <w:rPr>
-          <w:rFonts w:ascii="Calibri" w:eastAsia="굴림" w:hAnsi="Calibri" w:cs="Calibri" w:hint="eastAsia"/>
-          <w:kern w:val="0"/>
-          <w:sz w:val="22"/>
-        </w:rPr>
-        <w:t xml:space="preserve"> data by calling SYNC_EXEC on remaining data files.</w:t>
+        <w:t xml:space="preserve">. </w:t>
+      </w:r>
+      <w:r>
+        <w:rPr>
+          <w:rFonts w:ascii="Calibri" w:eastAsia="굴림" w:hAnsi="Calibri" w:cs="Calibri" w:hint="eastAsia"/>
+          <w:kern w:val="0"/>
+          <w:sz w:val="22"/>
+        </w:rPr>
+        <w:t xml:space="preserve">Available </w:t>
+      </w:r>
+      <w:proofErr w:type="gramStart"/>
+      <w:r>
+        <w:rPr>
+          <w:rFonts w:ascii="Calibri" w:eastAsia="굴림" w:hAnsi="Calibri" w:cs="Calibri" w:hint="eastAsia"/>
+          <w:kern w:val="0"/>
+          <w:sz w:val="22"/>
+        </w:rPr>
+        <w:t>command</w:t>
+      </w:r>
+      <w:proofErr w:type="gramEnd"/>
+      <w:r>
+        <w:rPr>
+          <w:rFonts w:ascii="Calibri" w:eastAsia="굴림" w:hAnsi="Calibri" w:cs="Calibri" w:hint="eastAsia"/>
+          <w:kern w:val="0"/>
+          <w:sz w:val="22"/>
+        </w:rPr>
+        <w:t xml:space="preserve"> are listed below. </w:t>
       </w:r>
     </w:p>
+    <w:tbl>
+      <w:tblPr>
+        <w:tblStyle w:val="a6"/>
+        <w:tblW w:w="0" w:type="auto"/>
+        <w:tblLook w:val="04A0" w:firstRow="1" w:lastRow="0" w:firstColumn="1" w:lastColumn="0" w:noHBand="0" w:noVBand="1"/>
+      </w:tblPr>
+      <w:tblGrid>
+        <w:gridCol w:w="1394"/>
+        <w:gridCol w:w="1436"/>
+        <w:gridCol w:w="6186"/>
+      </w:tblGrid>
+      <w:tr>
+        <w:tc>
+          <w:tcPr>
+            <w:tcW w:w="1394" w:type="dxa"/>
+          </w:tcPr>
+          <w:p>
+            <w:pPr>
+              <w:keepNext/>
+              <w:widowControl/>
+              <w:wordWrap/>
+              <w:autoSpaceDE/>
+              <w:autoSpaceDN/>
+              <w:spacing w:before="100" w:beforeAutospacing="1" w:after="100" w:afterAutospacing="1"/>
+              <w:jc w:val="left"/>
+              <w:rPr>
+                <w:rFonts w:ascii="Calibri" w:eastAsia="굴림" w:hAnsi="Calibri" w:cs="Calibri"/>
+                <w:kern w:val="0"/>
+                <w:sz w:val="22"/>
+              </w:rPr>
+            </w:pPr>
+            <w:r>
+              <w:rPr>
+                <w:rFonts w:ascii="Calibri" w:eastAsia="굴림" w:hAnsi="Calibri" w:cs="Calibri" w:hint="eastAsia"/>
+                <w:kern w:val="0"/>
+                <w:sz w:val="22"/>
+              </w:rPr>
+              <w:t>Command</w:t>
+            </w:r>
+          </w:p>
+        </w:tc>
+        <w:tc>
+          <w:tcPr>
+            <w:tcW w:w="1436" w:type="dxa"/>
+          </w:tcPr>
+          <w:p>
+            <w:pPr>
+              <w:keepNext/>
+              <w:widowControl/>
+              <w:wordWrap/>
+              <w:autoSpaceDE/>
+              <w:autoSpaceDN/>
+              <w:spacing w:before="100" w:beforeAutospacing="1" w:after="100" w:afterAutospacing="1"/>
+              <w:jc w:val="left"/>
+              <w:rPr>
+                <w:rFonts w:ascii="Calibri" w:eastAsia="굴림" w:hAnsi="Calibri" w:cs="Calibri"/>
+                <w:kern w:val="0"/>
+                <w:sz w:val="22"/>
+              </w:rPr>
+            </w:pPr>
+            <w:r>
+              <w:rPr>
+                <w:rFonts w:ascii="Calibri" w:eastAsia="굴림" w:hAnsi="Calibri" w:cs="Calibri" w:hint="eastAsia"/>
+                <w:kern w:val="0"/>
+                <w:sz w:val="22"/>
+              </w:rPr>
+              <w:t xml:space="preserve">Relayed to </w:t>
+            </w:r>
+            <w:proofErr w:type="spellStart"/>
+            <w:r>
+              <w:rPr>
+                <w:rFonts w:ascii="Calibri" w:eastAsia="굴림" w:hAnsi="Calibri" w:cs="Calibri" w:hint="eastAsia"/>
+                <w:kern w:val="0"/>
+                <w:sz w:val="22"/>
+              </w:rPr>
+              <w:t>Actimetre</w:t>
+            </w:r>
+            <w:proofErr w:type="spellEnd"/>
+            <w:r>
+              <w:rPr>
+                <w:rFonts w:ascii="Calibri" w:eastAsia="굴림" w:hAnsi="Calibri" w:cs="Calibri" w:hint="eastAsia"/>
+                <w:kern w:val="0"/>
+                <w:sz w:val="22"/>
+              </w:rPr>
+              <w:t>?</w:t>
+            </w:r>
+          </w:p>
+        </w:tc>
+        <w:tc>
+          <w:tcPr>
+            <w:tcW w:w="6186" w:type="dxa"/>
+          </w:tcPr>
+          <w:p>
+            <w:pPr>
+              <w:keepNext/>
+              <w:widowControl/>
+              <w:wordWrap/>
+              <w:autoSpaceDE/>
+              <w:autoSpaceDN/>
+              <w:spacing w:before="100" w:beforeAutospacing="1" w:after="100" w:afterAutospacing="1"/>
+              <w:jc w:val="left"/>
+              <w:rPr>
+                <w:rFonts w:ascii="Calibri" w:eastAsia="굴림" w:hAnsi="Calibri" w:cs="Calibri"/>
+                <w:kern w:val="0"/>
+                <w:sz w:val="22"/>
+              </w:rPr>
+            </w:pPr>
+            <w:r>
+              <w:rPr>
+                <w:rFonts w:ascii="Calibri" w:eastAsia="굴림" w:hAnsi="Calibri" w:cs="Calibri" w:hint="eastAsia"/>
+                <w:kern w:val="0"/>
+                <w:sz w:val="22"/>
+              </w:rPr>
+              <w:t>Action</w:t>
+            </w:r>
+          </w:p>
+        </w:tc>
+      </w:tr>
+      <w:tr>
+        <w:tc>
+          <w:tcPr>
+            <w:tcW w:w="1394" w:type="dxa"/>
+          </w:tcPr>
+          <w:p>
+            <w:pPr>
+              <w:keepNext/>
+              <w:widowControl/>
+              <w:wordWrap/>
+              <w:autoSpaceDE/>
+              <w:autoSpaceDN/>
+              <w:spacing w:before="100" w:beforeAutospacing="1" w:after="100" w:afterAutospacing="1"/>
+              <w:jc w:val="left"/>
+              <w:rPr>
+                <w:rFonts w:ascii="Calibri" w:eastAsia="굴림" w:hAnsi="Calibri" w:cs="Calibri"/>
+                <w:kern w:val="0"/>
+                <w:sz w:val="22"/>
+              </w:rPr>
+            </w:pPr>
+            <w:r>
+              <w:rPr>
+                <w:rFonts w:ascii="Calibri" w:eastAsia="굴림" w:hAnsi="Calibri" w:cs="Calibri" w:hint="eastAsia"/>
+                <w:kern w:val="0"/>
+                <w:sz w:val="22"/>
+              </w:rPr>
+              <w:t>0x10</w:t>
+            </w:r>
+          </w:p>
+        </w:tc>
+        <w:tc>
+          <w:tcPr>
+            <w:tcW w:w="1436" w:type="dxa"/>
+          </w:tcPr>
+          <w:p>
+            <w:pPr>
+              <w:keepNext/>
+              <w:widowControl/>
+              <w:wordWrap/>
+              <w:autoSpaceDE/>
+              <w:autoSpaceDN/>
+              <w:spacing w:before="100" w:beforeAutospacing="1" w:after="100" w:afterAutospacing="1"/>
+              <w:jc w:val="left"/>
+              <w:rPr>
+                <w:rFonts w:ascii="Calibri" w:eastAsia="굴림" w:hAnsi="Calibri" w:cs="Calibri"/>
+                <w:kern w:val="0"/>
+                <w:sz w:val="22"/>
+              </w:rPr>
+            </w:pPr>
+            <w:r>
+              <w:rPr>
+                <w:rFonts w:ascii="Calibri" w:eastAsia="굴림" w:hAnsi="Calibri" w:cs="Calibri" w:hint="eastAsia"/>
+                <w:kern w:val="0"/>
+                <w:sz w:val="22"/>
+              </w:rPr>
+              <w:t>Yes</w:t>
+            </w:r>
+          </w:p>
+        </w:tc>
+        <w:tc>
+          <w:tcPr>
+            <w:tcW w:w="6186" w:type="dxa"/>
+          </w:tcPr>
+          <w:p>
+            <w:pPr>
+              <w:keepNext/>
+              <w:widowControl/>
+              <w:wordWrap/>
+              <w:autoSpaceDE/>
+              <w:autoSpaceDN/>
+              <w:spacing w:before="100" w:beforeAutospacing="1" w:after="100" w:afterAutospacing="1"/>
+              <w:jc w:val="left"/>
+              <w:rPr>
+                <w:rFonts w:ascii="Calibri" w:eastAsia="굴림" w:hAnsi="Calibri" w:cs="Calibri"/>
+                <w:kern w:val="0"/>
+                <w:sz w:val="22"/>
+              </w:rPr>
+            </w:pPr>
+            <w:r>
+              <w:rPr>
+                <w:rFonts w:ascii="Calibri" w:eastAsia="굴림" w:hAnsi="Calibri" w:cs="Calibri" w:hint="eastAsia"/>
+                <w:kern w:val="0"/>
+                <w:sz w:val="22"/>
+              </w:rPr>
+              <w:t>Simulate button press</w:t>
+            </w:r>
+          </w:p>
+        </w:tc>
+      </w:tr>
+      <w:tr>
+        <w:tc>
+          <w:tcPr>
+            <w:tcW w:w="1394" w:type="dxa"/>
+          </w:tcPr>
+          <w:p>
+            <w:pPr>
+              <w:keepNext/>
+              <w:widowControl/>
+              <w:wordWrap/>
+              <w:autoSpaceDE/>
+              <w:autoSpaceDN/>
+              <w:spacing w:before="100" w:beforeAutospacing="1" w:after="100" w:afterAutospacing="1"/>
+              <w:jc w:val="left"/>
+              <w:rPr>
+                <w:rFonts w:ascii="Calibri" w:eastAsia="굴림" w:hAnsi="Calibri" w:cs="Calibri"/>
+                <w:kern w:val="0"/>
+                <w:sz w:val="22"/>
+              </w:rPr>
+            </w:pPr>
+            <w:r>
+              <w:rPr>
+                <w:rFonts w:ascii="Calibri" w:eastAsia="굴림" w:hAnsi="Calibri" w:cs="Calibri" w:hint="eastAsia"/>
+                <w:kern w:val="0"/>
+                <w:sz w:val="22"/>
+              </w:rPr>
+              <w:t>0x20</w:t>
+            </w:r>
+          </w:p>
+        </w:tc>
+        <w:tc>
+          <w:tcPr>
+            <w:tcW w:w="1436" w:type="dxa"/>
+          </w:tcPr>
+          <w:p>
+            <w:pPr>
+              <w:keepNext/>
+              <w:widowControl/>
+              <w:wordWrap/>
+              <w:autoSpaceDE/>
+              <w:autoSpaceDN/>
+              <w:spacing w:before="100" w:beforeAutospacing="1" w:after="100" w:afterAutospacing="1"/>
+              <w:jc w:val="left"/>
+              <w:rPr>
+                <w:rFonts w:ascii="Calibri" w:eastAsia="굴림" w:hAnsi="Calibri" w:cs="Calibri"/>
+                <w:kern w:val="0"/>
+                <w:sz w:val="22"/>
+              </w:rPr>
+            </w:pPr>
+            <w:r>
+              <w:rPr>
+                <w:rFonts w:ascii="Calibri" w:eastAsia="굴림" w:hAnsi="Calibri" w:cs="Calibri" w:hint="eastAsia"/>
+                <w:kern w:val="0"/>
+                <w:sz w:val="22"/>
+              </w:rPr>
+              <w:t>No</w:t>
+            </w:r>
+          </w:p>
+        </w:tc>
+        <w:tc>
+          <w:tcPr>
+            <w:tcW w:w="6186" w:type="dxa"/>
+          </w:tcPr>
+          <w:p>
+            <w:pPr>
+              <w:keepNext/>
+              <w:widowControl/>
+              <w:wordWrap/>
+              <w:autoSpaceDE/>
+              <w:autoSpaceDN/>
+              <w:spacing w:before="100" w:beforeAutospacing="1" w:after="100" w:afterAutospacing="1"/>
+              <w:jc w:val="left"/>
+              <w:rPr>
+                <w:rFonts w:ascii="Calibri" w:eastAsia="굴림" w:hAnsi="Calibri" w:cs="Calibri"/>
+                <w:kern w:val="0"/>
+                <w:sz w:val="22"/>
+              </w:rPr>
+            </w:pPr>
+            <w:r>
+              <w:rPr>
+                <w:rFonts w:ascii="Calibri" w:eastAsia="굴림" w:hAnsi="Calibri" w:cs="Calibri" w:hint="eastAsia"/>
+                <w:kern w:val="0"/>
+                <w:sz w:val="22"/>
+              </w:rPr>
+              <w:t xml:space="preserve">Clean up stale </w:t>
+            </w:r>
+            <w:proofErr w:type="spellStart"/>
+            <w:r>
+              <w:rPr>
+                <w:rFonts w:ascii="Calibri" w:eastAsia="굴림" w:hAnsi="Calibri" w:cs="Calibri" w:hint="eastAsia"/>
+                <w:kern w:val="0"/>
+                <w:sz w:val="22"/>
+              </w:rPr>
+              <w:t>Actimetre</w:t>
+            </w:r>
+            <w:proofErr w:type="spellEnd"/>
+            <w:r>
+              <w:rPr>
+                <w:rFonts w:ascii="Calibri" w:eastAsia="굴림" w:hAnsi="Calibri" w:cs="Calibri" w:hint="eastAsia"/>
+                <w:kern w:val="0"/>
+                <w:sz w:val="22"/>
+              </w:rPr>
+              <w:t xml:space="preserve"> data (call SYNC_EXEC)</w:t>
+            </w:r>
+          </w:p>
+        </w:tc>
+      </w:tr>
+      <w:tr>
+        <w:tc>
+          <w:tcPr>
+            <w:tcW w:w="1394" w:type="dxa"/>
+          </w:tcPr>
+          <w:p>
+            <w:pPr>
+              <w:keepNext/>
+              <w:widowControl/>
+              <w:wordWrap/>
+              <w:autoSpaceDE/>
+              <w:autoSpaceDN/>
+              <w:spacing w:before="100" w:beforeAutospacing="1" w:after="100" w:afterAutospacing="1"/>
+              <w:jc w:val="left"/>
+              <w:rPr>
+                <w:rFonts w:ascii="Calibri" w:eastAsia="굴림" w:hAnsi="Calibri" w:cs="Calibri"/>
+                <w:kern w:val="0"/>
+                <w:sz w:val="22"/>
+              </w:rPr>
+            </w:pPr>
+            <w:r>
+              <w:rPr>
+                <w:rFonts w:ascii="Calibri" w:eastAsia="굴림" w:hAnsi="Calibri" w:cs="Calibri" w:hint="eastAsia"/>
+                <w:kern w:val="0"/>
+                <w:sz w:val="22"/>
+              </w:rPr>
+              <w:t>0x30</w:t>
+            </w:r>
+          </w:p>
+        </w:tc>
+        <w:tc>
+          <w:tcPr>
+            <w:tcW w:w="1436" w:type="dxa"/>
+          </w:tcPr>
+          <w:p>
+            <w:pPr>
+              <w:keepNext/>
+              <w:widowControl/>
+              <w:wordWrap/>
+              <w:autoSpaceDE/>
+              <w:autoSpaceDN/>
+              <w:spacing w:before="100" w:beforeAutospacing="1" w:after="100" w:afterAutospacing="1"/>
+              <w:jc w:val="left"/>
+              <w:rPr>
+                <w:rFonts w:ascii="Calibri" w:eastAsia="굴림" w:hAnsi="Calibri" w:cs="Calibri"/>
+                <w:kern w:val="0"/>
+                <w:sz w:val="22"/>
+              </w:rPr>
+            </w:pPr>
+            <w:r>
+              <w:rPr>
+                <w:rFonts w:ascii="Calibri" w:eastAsia="굴림" w:hAnsi="Calibri" w:cs="Calibri" w:hint="eastAsia"/>
+                <w:kern w:val="0"/>
+                <w:sz w:val="22"/>
+              </w:rPr>
+              <w:t>Yes</w:t>
+            </w:r>
+          </w:p>
+        </w:tc>
+        <w:tc>
+          <w:tcPr>
+            <w:tcW w:w="6186" w:type="dxa"/>
+          </w:tcPr>
+          <w:p>
+            <w:pPr>
+              <w:keepNext/>
+              <w:widowControl/>
+              <w:wordWrap/>
+              <w:autoSpaceDE/>
+              <w:autoSpaceDN/>
+              <w:spacing w:before="100" w:beforeAutospacing="1" w:after="100" w:afterAutospacing="1"/>
+              <w:jc w:val="left"/>
+              <w:rPr>
+                <w:rFonts w:ascii="Calibri" w:eastAsia="굴림" w:hAnsi="Calibri" w:cs="Calibri"/>
+                <w:kern w:val="0"/>
+                <w:sz w:val="22"/>
+              </w:rPr>
+            </w:pPr>
+            <w:r>
+              <w:rPr>
+                <w:rFonts w:ascii="Calibri" w:eastAsia="굴림" w:hAnsi="Calibri" w:cs="Calibri" w:hint="eastAsia"/>
+                <w:kern w:val="0"/>
+                <w:sz w:val="22"/>
+              </w:rPr>
+              <w:t xml:space="preserve">Stop </w:t>
+            </w:r>
+            <w:proofErr w:type="spellStart"/>
+            <w:r>
+              <w:rPr>
+                <w:rFonts w:ascii="Calibri" w:eastAsia="굴림" w:hAnsi="Calibri" w:cs="Calibri" w:hint="eastAsia"/>
+                <w:kern w:val="0"/>
+                <w:sz w:val="22"/>
+              </w:rPr>
+              <w:t>Actimetre</w:t>
+            </w:r>
+            <w:proofErr w:type="spellEnd"/>
+            <w:r>
+              <w:rPr>
+                <w:rFonts w:ascii="Calibri" w:eastAsia="굴림" w:hAnsi="Calibri" w:cs="Calibri" w:hint="eastAsia"/>
+                <w:kern w:val="0"/>
+                <w:sz w:val="22"/>
+              </w:rPr>
+              <w:t xml:space="preserve"> (see </w:t>
+            </w:r>
+            <w:proofErr w:type="spellStart"/>
+            <w:r>
+              <w:rPr>
+                <w:rFonts w:ascii="Calibri" w:eastAsia="굴림" w:hAnsi="Calibri" w:cs="Calibri" w:hint="eastAsia"/>
+                <w:kern w:val="0"/>
+                <w:sz w:val="22"/>
+              </w:rPr>
+              <w:t>Acticentral</w:t>
+            </w:r>
+            <w:proofErr w:type="spellEnd"/>
+            <w:r>
+              <w:rPr>
+                <w:rFonts w:ascii="Calibri" w:eastAsia="굴림" w:hAnsi="Calibri" w:cs="Calibri" w:hint="eastAsia"/>
+                <w:kern w:val="0"/>
+                <w:sz w:val="22"/>
+              </w:rPr>
+              <w:t xml:space="preserve"> section on data management)</w:t>
+            </w:r>
+          </w:p>
+        </w:tc>
+      </w:tr>
+      <w:tr>
+        <w:tc>
+          <w:tcPr>
+            <w:tcW w:w="1394" w:type="dxa"/>
+          </w:tcPr>
+          <w:p>
+            <w:pPr>
+              <w:widowControl/>
+              <w:wordWrap/>
+              <w:autoSpaceDE/>
+              <w:autoSpaceDN/>
+              <w:spacing w:before="100" w:beforeAutospacing="1" w:after="100" w:afterAutospacing="1"/>
+              <w:jc w:val="left"/>
+              <w:rPr>
+                <w:rFonts w:ascii="Calibri" w:eastAsia="굴림" w:hAnsi="Calibri" w:cs="Calibri"/>
+                <w:kern w:val="0"/>
+                <w:sz w:val="22"/>
+              </w:rPr>
+            </w:pPr>
+            <w:r>
+              <w:rPr>
+                <w:rFonts w:ascii="Calibri" w:eastAsia="굴림" w:hAnsi="Calibri" w:cs="Calibri" w:hint="eastAsia"/>
+                <w:kern w:val="0"/>
+                <w:sz w:val="22"/>
+              </w:rPr>
+              <w:t>0xF0</w:t>
+            </w:r>
+          </w:p>
+        </w:tc>
+        <w:tc>
+          <w:tcPr>
+            <w:tcW w:w="1436" w:type="dxa"/>
+          </w:tcPr>
+          <w:p>
+            <w:pPr>
+              <w:widowControl/>
+              <w:wordWrap/>
+              <w:autoSpaceDE/>
+              <w:autoSpaceDN/>
+              <w:spacing w:before="100" w:beforeAutospacing="1" w:after="100" w:afterAutospacing="1"/>
+              <w:jc w:val="left"/>
+              <w:rPr>
+                <w:rFonts w:ascii="Calibri" w:eastAsia="굴림" w:hAnsi="Calibri" w:cs="Calibri"/>
+                <w:kern w:val="0"/>
+                <w:sz w:val="22"/>
+              </w:rPr>
+            </w:pPr>
+            <w:r>
+              <w:rPr>
+                <w:rFonts w:ascii="Calibri" w:eastAsia="굴림" w:hAnsi="Calibri" w:cs="Calibri" w:hint="eastAsia"/>
+                <w:kern w:val="0"/>
+                <w:sz w:val="22"/>
+              </w:rPr>
+              <w:t>Yes</w:t>
+            </w:r>
+          </w:p>
+        </w:tc>
+        <w:tc>
+          <w:tcPr>
+            <w:tcW w:w="6186" w:type="dxa"/>
+          </w:tcPr>
+          <w:p>
+            <w:pPr>
+              <w:widowControl/>
+              <w:wordWrap/>
+              <w:autoSpaceDE/>
+              <w:autoSpaceDN/>
+              <w:spacing w:before="100" w:beforeAutospacing="1" w:after="100" w:afterAutospacing="1"/>
+              <w:jc w:val="left"/>
+              <w:rPr>
+                <w:rFonts w:ascii="Calibri" w:eastAsia="굴림" w:hAnsi="Calibri" w:cs="Calibri"/>
+                <w:kern w:val="0"/>
+                <w:sz w:val="22"/>
+              </w:rPr>
+            </w:pPr>
+            <w:r>
+              <w:rPr>
+                <w:rFonts w:ascii="Calibri" w:eastAsia="굴림" w:hAnsi="Calibri" w:cs="Calibri" w:hint="eastAsia"/>
+                <w:kern w:val="0"/>
+                <w:sz w:val="22"/>
+              </w:rPr>
+              <w:t xml:space="preserve">Reboot </w:t>
+            </w:r>
+            <w:proofErr w:type="spellStart"/>
+            <w:r>
+              <w:rPr>
+                <w:rFonts w:ascii="Calibri" w:eastAsia="굴림" w:hAnsi="Calibri" w:cs="Calibri" w:hint="eastAsia"/>
+                <w:kern w:val="0"/>
+                <w:sz w:val="22"/>
+              </w:rPr>
+              <w:t>Actimetre</w:t>
+            </w:r>
+            <w:proofErr w:type="spellEnd"/>
+          </w:p>
+        </w:tc>
+      </w:tr>
+    </w:tbl>
     <w:p>
       <w:pPr>
         <w:widowControl/>
@@ -9214,6 +12121,7 @@
           <w:kern w:val="0"/>
           <w:sz w:val="22"/>
         </w:rPr>
+        <w:lastRenderedPageBreak/>
         <w:t>[Note4]</w:t>
       </w:r>
       <w:r>
@@ -9242,7 +12150,7 @@
         <w:spacing w:before="100" w:beforeAutospacing="1" w:after="100" w:afterAutospacing="1" w:line="240" w:lineRule="auto"/>
         <w:jc w:val="left"/>
         <w:rPr>
-          <w:rFonts w:ascii="Calibri" w:eastAsia="굴림" w:hAnsi="Calibri" w:cs="Calibri" w:hint="eastAsia"/>
+          <w:rFonts w:ascii="Calibri" w:eastAsia="굴림" w:hAnsi="Calibri" w:cs="Calibri"/>
           <w:kern w:val="0"/>
           <w:sz w:val="22"/>
         </w:rPr>
@@ -9336,6 +12244,7 @@
     </w:p>
     <w:p>
       <w:pPr>
+        <w:keepNext/>
         <w:widowControl/>
         <w:wordWrap/>
         <w:autoSpaceDE/>
@@ -9344,142 +12253,26 @@
         <w:jc w:val="left"/>
         <w:rPr>
           <w:rFonts w:ascii="Calibri" w:eastAsia="굴림" w:hAnsi="Calibri" w:cs="Calibri"/>
-          <w:kern w:val="0"/>
-          <w:sz w:val="22"/>
-        </w:rPr>
-      </w:pPr>
-      <w:r>
-        <w:rPr>
-          <w:rFonts w:ascii="Calibri" w:eastAsia="굴림" w:hAnsi="Calibri" w:cs="Calibri"/>
-          <w:kern w:val="0"/>
-          <w:sz w:val="22"/>
-        </w:rPr>
-        <w:t xml:space="preserve">The </w:t>
-      </w:r>
+          <w:b/>
+          <w:bCs/>
+          <w:kern w:val="0"/>
+          <w:sz w:val="24"/>
+          <w:szCs w:val="24"/>
+        </w:rPr>
+      </w:pPr>
       <w:proofErr w:type="spellStart"/>
       <w:r>
         <w:rPr>
           <w:rFonts w:ascii="Calibri" w:eastAsia="굴림" w:hAnsi="Calibri" w:cs="Calibri" w:hint="eastAsia"/>
-          <w:kern w:val="0"/>
-          <w:sz w:val="22"/>
-        </w:rPr>
-        <w:t>A</w:t>
-      </w:r>
-      <w:r>
-        <w:rPr>
-          <w:rFonts w:ascii="Calibri" w:eastAsia="굴림" w:hAnsi="Calibri" w:cs="Calibri"/>
-          <w:kern w:val="0"/>
-          <w:sz w:val="22"/>
-        </w:rPr>
-        <w:t>cticentral</w:t>
+          <w:b/>
+          <w:bCs/>
+          <w:kern w:val="0"/>
+          <w:sz w:val="24"/>
+          <w:szCs w:val="24"/>
+        </w:rPr>
+        <w:t>Acticentral</w:t>
       </w:r>
       <w:proofErr w:type="spellEnd"/>
-      <w:r>
-        <w:rPr>
-          <w:rFonts w:ascii="Calibri" w:eastAsia="굴림" w:hAnsi="Calibri" w:cs="Calibri"/>
-          <w:kern w:val="0"/>
-          <w:sz w:val="22"/>
-        </w:rPr>
-        <w:t xml:space="preserve"> Registry contains the complete list of all </w:t>
-      </w:r>
-      <w:proofErr w:type="spellStart"/>
-      <w:r>
-        <w:rPr>
-          <w:rFonts w:ascii="Calibri" w:eastAsia="굴림" w:hAnsi="Calibri" w:cs="Calibri"/>
-          <w:kern w:val="0"/>
-          <w:sz w:val="22"/>
-        </w:rPr>
-        <w:t>Actimetres</w:t>
-      </w:r>
-      <w:proofErr w:type="spellEnd"/>
-      <w:r>
-        <w:rPr>
-          <w:rFonts w:ascii="Calibri" w:eastAsia="굴림" w:hAnsi="Calibri" w:cs="Calibri"/>
-          <w:kern w:val="0"/>
-          <w:sz w:val="22"/>
-        </w:rPr>
-        <w:t xml:space="preserve"> known to the system, with their corresponding MAC address and unique ID. This data is JSON-encoded and sent to </w:t>
-      </w:r>
-      <w:proofErr w:type="spellStart"/>
-      <w:r>
-        <w:rPr>
-          <w:rFonts w:ascii="Calibri" w:eastAsia="굴림" w:hAnsi="Calibri" w:cs="Calibri"/>
-          <w:kern w:val="0"/>
-          <w:sz w:val="22"/>
-        </w:rPr>
-        <w:t>Actiserver</w:t>
-      </w:r>
-      <w:proofErr w:type="spellEnd"/>
-      <w:r>
-        <w:rPr>
-          <w:rFonts w:ascii="Calibri" w:eastAsia="굴림" w:hAnsi="Calibri" w:cs="Calibri"/>
-          <w:kern w:val="0"/>
-          <w:sz w:val="22"/>
-        </w:rPr>
-        <w:t xml:space="preserve"> as a response string to the POST request.</w:t>
-      </w:r>
-      <w:r>
-        <w:rPr>
-          <w:rFonts w:ascii="Calibri" w:eastAsia="굴림" w:hAnsi="Calibri" w:cs="Calibri"/>
-          <w:kern w:val="0"/>
-          <w:sz w:val="22"/>
-        </w:rPr>
-        <w:t xml:space="preserve"> The Projects database is a dictionary matching </w:t>
-      </w:r>
-      <w:proofErr w:type="spellStart"/>
-      <w:r>
-        <w:rPr>
-          <w:rFonts w:ascii="Calibri" w:eastAsia="굴림" w:hAnsi="Calibri" w:cs="Calibri"/>
-          <w:kern w:val="0"/>
-          <w:sz w:val="22"/>
-        </w:rPr>
-        <w:t>actimId</w:t>
-      </w:r>
-      <w:proofErr w:type="spellEnd"/>
-      <w:r>
-        <w:rPr>
-          <w:rFonts w:ascii="Calibri" w:eastAsia="굴림" w:hAnsi="Calibri" w:cs="Calibri"/>
-          <w:kern w:val="0"/>
-          <w:sz w:val="22"/>
-        </w:rPr>
-        <w:t xml:space="preserve"> with </w:t>
-      </w:r>
-      <w:proofErr w:type="spellStart"/>
-      <w:r>
-        <w:rPr>
-          <w:rFonts w:ascii="Calibri" w:eastAsia="굴림" w:hAnsi="Calibri" w:cs="Calibri"/>
-          <w:kern w:val="0"/>
-          <w:sz w:val="22"/>
-        </w:rPr>
-        <w:t>projectId</w:t>
-      </w:r>
-      <w:proofErr w:type="spellEnd"/>
-      <w:r>
-        <w:rPr>
-          <w:rFonts w:ascii="Calibri" w:eastAsia="굴림" w:hAnsi="Calibri" w:cs="Calibri"/>
-          <w:kern w:val="0"/>
-          <w:sz w:val="22"/>
-        </w:rPr>
-        <w:t xml:space="preserve">. </w:t>
-      </w:r>
-      <w:proofErr w:type="spellStart"/>
-      <w:r>
-        <w:rPr>
-          <w:rFonts w:ascii="Calibri" w:eastAsia="굴림" w:hAnsi="Calibri" w:cs="Calibri"/>
-          <w:kern w:val="0"/>
-          <w:sz w:val="22"/>
-        </w:rPr>
-        <w:t>Actiserver</w:t>
-      </w:r>
-      <w:proofErr w:type="spellEnd"/>
-      <w:r>
-        <w:rPr>
-          <w:rFonts w:ascii="Calibri" w:eastAsia="굴림" w:hAnsi="Calibri" w:cs="Calibri"/>
-          <w:kern w:val="0"/>
-          <w:sz w:val="22"/>
-        </w:rPr>
-        <w:t xml:space="preserve"> needs this information to store data files in the proper subdirectory.</w:t>
-      </w:r>
     </w:p>
     <w:p>
       <w:pPr>
@@ -9495,6 +12288,14 @@
           <w:sz w:val="22"/>
         </w:rPr>
       </w:pPr>
+      <w:r>
+        <w:rPr>
+          <w:rFonts w:ascii="Calibri" w:eastAsia="굴림" w:hAnsi="Calibri" w:cs="Calibri"/>
+          <w:kern w:val="0"/>
+          <w:sz w:val="22"/>
+        </w:rPr>
+        <w:t xml:space="preserve">The </w:t>
+      </w:r>
       <w:proofErr w:type="spellStart"/>
       <w:r>
         <w:rPr>
@@ -9519,24 +12320,7 @@
           <w:kern w:val="0"/>
           <w:sz w:val="22"/>
         </w:rPr>
-        <w:t xml:space="preserve"> publishes monitoring information on its HTTP server at </w:t>
-      </w:r>
-      <w:r>
-        <w:rPr>
-          <w:rFonts w:ascii="Consolas" w:eastAsia="굴림" w:hAnsi="Consolas" w:cs="Calibri"/>
-          <w:kern w:val="0"/>
-          <w:szCs w:val="20"/>
-          <w:shd w:val="pct15" w:color="auto" w:fill="FFFFFF"/>
-        </w:rPr>
-        <w:t>https://actimetre.fr</w:t>
-      </w:r>
-      <w:r>
-        <w:rPr>
-          <w:rFonts w:ascii="Calibri" w:eastAsia="굴림" w:hAnsi="Calibri" w:cs="Calibri"/>
-          <w:kern w:val="0"/>
-          <w:sz w:val="22"/>
-        </w:rPr>
-        <w:t xml:space="preserve">. This data is refreshed every 15 seconds, based on the latest data received from the </w:t>
+        <w:t xml:space="preserve"> Registry contains the complete list of all </w:t>
       </w:r>
       <w:proofErr w:type="spellStart"/>
       <w:r>
@@ -9545,7 +12329,7 @@
           <w:kern w:val="0"/>
           <w:sz w:val="22"/>
         </w:rPr>
-        <w:t>Actiservers</w:t>
+        <w:t>Actimetres</w:t>
       </w:r>
       <w:proofErr w:type="spellEnd"/>
       <w:r>
@@ -9554,15 +12338,7 @@
           <w:kern w:val="0"/>
           <w:sz w:val="22"/>
         </w:rPr>
-        <w:t>.</w:t>
-      </w:r>
-      <w:r>
-        <w:rPr>
-          <w:rFonts w:ascii="Calibri" w:eastAsia="굴림" w:hAnsi="Calibri" w:cs="Calibri"/>
-          <w:kern w:val="0"/>
-          <w:sz w:val="22"/>
-        </w:rPr>
-        <w:t xml:space="preserve"> Note that </w:t>
+        <w:t xml:space="preserve"> known to the system, with their corresponding MAC address and unique ID. This data is JSON-encoded and sent to </w:t>
       </w:r>
       <w:proofErr w:type="spellStart"/>
       <w:r>
@@ -9571,7 +12347,7 @@
           <w:kern w:val="0"/>
           <w:sz w:val="22"/>
         </w:rPr>
-        <w:t>Acticentral</w:t>
+        <w:t>Actiserver</w:t>
       </w:r>
       <w:proofErr w:type="spellEnd"/>
       <w:r>
@@ -9580,7 +12356,113 @@
           <w:kern w:val="0"/>
           <w:sz w:val="22"/>
         </w:rPr>
-        <w:t xml:space="preserve"> does not store any sensor data.</w:t>
+        <w:t xml:space="preserve"> as a response </w:t>
+      </w:r>
+      <w:r>
+        <w:rPr>
+          <w:rFonts w:ascii="Calibri" w:eastAsia="굴림" w:hAnsi="Calibri" w:cs="Calibri" w:hint="eastAsia"/>
+          <w:kern w:val="0"/>
+          <w:sz w:val="22"/>
+        </w:rPr>
+        <w:t>the corresponding GET</w:t>
+      </w:r>
+      <w:r>
+        <w:rPr>
+          <w:rFonts w:ascii="Calibri" w:eastAsia="굴림" w:hAnsi="Calibri" w:cs="Calibri"/>
+          <w:kern w:val="0"/>
+          <w:sz w:val="22"/>
+        </w:rPr>
+        <w:t xml:space="preserve"> request.</w:t>
+      </w:r>
+      <w:r>
+        <w:rPr>
+          <w:rFonts w:ascii="Calibri" w:eastAsia="굴림" w:hAnsi="Calibri" w:cs="Calibri"/>
+          <w:kern w:val="0"/>
+          <w:sz w:val="22"/>
+        </w:rPr>
+        <w:t xml:space="preserve"> The Projects database is a dictionary matching </w:t>
+      </w:r>
+      <w:proofErr w:type="spellStart"/>
+      <w:r>
+        <w:rPr>
+          <w:rFonts w:ascii="Calibri" w:eastAsia="굴림" w:hAnsi="Calibri" w:cs="Calibri"/>
+          <w:kern w:val="0"/>
+          <w:sz w:val="22"/>
+        </w:rPr>
+        <w:t>actimId</w:t>
+      </w:r>
+      <w:proofErr w:type="spellEnd"/>
+      <w:r>
+        <w:rPr>
+          <w:rFonts w:ascii="Calibri" w:eastAsia="굴림" w:hAnsi="Calibri" w:cs="Calibri"/>
+          <w:kern w:val="0"/>
+          <w:sz w:val="22"/>
+        </w:rPr>
+        <w:t xml:space="preserve"> with </w:t>
+      </w:r>
+      <w:proofErr w:type="spellStart"/>
+      <w:proofErr w:type="gramStart"/>
+      <w:r>
+        <w:rPr>
+          <w:rFonts w:ascii="Calibri" w:eastAsia="굴림" w:hAnsi="Calibri" w:cs="Calibri"/>
+          <w:kern w:val="0"/>
+          <w:sz w:val="22"/>
+        </w:rPr>
+        <w:t>projectId</w:t>
+      </w:r>
+      <w:proofErr w:type="spellEnd"/>
+      <w:r>
+        <w:rPr>
+          <w:rFonts w:ascii="Calibri" w:eastAsia="굴림" w:hAnsi="Calibri" w:cs="Calibri" w:hint="eastAsia"/>
+          <w:kern w:val="0"/>
+          <w:sz w:val="22"/>
+        </w:rPr>
+        <w:t>, and</w:t>
+      </w:r>
+      <w:proofErr w:type="gramEnd"/>
+      <w:r>
+        <w:rPr>
+          <w:rFonts w:ascii="Calibri" w:eastAsia="굴림" w:hAnsi="Calibri" w:cs="Calibri" w:hint="eastAsia"/>
+          <w:kern w:val="0"/>
+          <w:sz w:val="22"/>
+        </w:rPr>
+        <w:t xml:space="preserve"> is also replicated in </w:t>
+      </w:r>
+      <w:proofErr w:type="spellStart"/>
+      <w:r>
+        <w:rPr>
+          <w:rFonts w:ascii="Calibri" w:eastAsia="굴림" w:hAnsi="Calibri" w:cs="Calibri" w:hint="eastAsia"/>
+          <w:kern w:val="0"/>
+          <w:sz w:val="22"/>
+        </w:rPr>
+        <w:t>Actiserver</w:t>
+      </w:r>
+      <w:proofErr w:type="spellEnd"/>
+      <w:r>
+        <w:rPr>
+          <w:rFonts w:ascii="Calibri" w:eastAsia="굴림" w:hAnsi="Calibri" w:cs="Calibri"/>
+          <w:kern w:val="0"/>
+          <w:sz w:val="22"/>
+        </w:rPr>
+        <w:t xml:space="preserve">. </w:t>
+      </w:r>
+      <w:proofErr w:type="spellStart"/>
+      <w:r>
+        <w:rPr>
+          <w:rFonts w:ascii="Calibri" w:eastAsia="굴림" w:hAnsi="Calibri" w:cs="Calibri"/>
+          <w:kern w:val="0"/>
+          <w:sz w:val="22"/>
+        </w:rPr>
+        <w:t>Actiserver</w:t>
+      </w:r>
+      <w:proofErr w:type="spellEnd"/>
+      <w:r>
+        <w:rPr>
+          <w:rFonts w:ascii="Calibri" w:eastAsia="굴림" w:hAnsi="Calibri" w:cs="Calibri"/>
+          <w:kern w:val="0"/>
+          <w:sz w:val="22"/>
+        </w:rPr>
+        <w:t xml:space="preserve"> needs this information to store data files in the proper subdirectory.</w:t>
       </w:r>
     </w:p>
     <w:p>
@@ -9604,7 +12486,6 @@
           <w:kern w:val="0"/>
           <w:sz w:val="22"/>
         </w:rPr>
-        <w:lastRenderedPageBreak/>
         <w:t>A</w:t>
       </w:r>
       <w:r>
@@ -9622,9 +12503,938 @@
           <w:kern w:val="0"/>
           <w:sz w:val="22"/>
         </w:rPr>
+        <w:t xml:space="preserve"> publishes monitoring information on its HTTP server at </w:t>
+      </w:r>
+      <w:r>
+        <w:rPr>
+          <w:rFonts w:ascii="Consolas" w:eastAsia="굴림" w:hAnsi="Consolas" w:cs="Calibri"/>
+          <w:kern w:val="0"/>
+          <w:szCs w:val="20"/>
+          <w:shd w:val="pct15" w:color="auto" w:fill="FFFFFF"/>
+        </w:rPr>
+        <w:t>https://actimetre.fr</w:t>
+      </w:r>
+      <w:r>
+        <w:rPr>
+          <w:rFonts w:ascii="Calibri" w:eastAsia="굴림" w:hAnsi="Calibri" w:cs="Calibri"/>
+          <w:kern w:val="0"/>
+          <w:sz w:val="22"/>
+        </w:rPr>
+        <w:t xml:space="preserve">. This data is refreshed </w:t>
+      </w:r>
+      <w:r>
+        <w:rPr>
+          <w:rFonts w:ascii="Calibri" w:eastAsia="굴림" w:hAnsi="Calibri" w:cs="Calibri" w:hint="eastAsia"/>
+          <w:kern w:val="0"/>
+          <w:sz w:val="22"/>
+        </w:rPr>
+        <w:t>dynamically</w:t>
+      </w:r>
+      <w:r>
+        <w:rPr>
+          <w:rFonts w:ascii="Calibri" w:eastAsia="굴림" w:hAnsi="Calibri" w:cs="Calibri"/>
+          <w:kern w:val="0"/>
+          <w:sz w:val="22"/>
+        </w:rPr>
+        <w:t xml:space="preserve">, based on the latest data received from the </w:t>
+      </w:r>
+      <w:proofErr w:type="spellStart"/>
+      <w:r>
+        <w:rPr>
+          <w:rFonts w:ascii="Calibri" w:eastAsia="굴림" w:hAnsi="Calibri" w:cs="Calibri"/>
+          <w:kern w:val="0"/>
+          <w:sz w:val="22"/>
+        </w:rPr>
+        <w:t>Actiservers</w:t>
+      </w:r>
+      <w:proofErr w:type="spellEnd"/>
+      <w:r>
+        <w:rPr>
+          <w:rFonts w:ascii="Calibri" w:eastAsia="굴림" w:hAnsi="Calibri" w:cs="Calibri"/>
+          <w:kern w:val="0"/>
+          <w:sz w:val="22"/>
+        </w:rPr>
+        <w:t>.</w:t>
+      </w:r>
+      <w:r>
+        <w:rPr>
+          <w:rFonts w:ascii="Calibri" w:eastAsia="굴림" w:hAnsi="Calibri" w:cs="Calibri"/>
+          <w:kern w:val="0"/>
+          <w:sz w:val="22"/>
+        </w:rPr>
+        <w:t xml:space="preserve"> Note that </w:t>
+      </w:r>
+      <w:proofErr w:type="spellStart"/>
+      <w:r>
+        <w:rPr>
+          <w:rFonts w:ascii="Calibri" w:eastAsia="굴림" w:hAnsi="Calibri" w:cs="Calibri"/>
+          <w:kern w:val="0"/>
+          <w:sz w:val="22"/>
+        </w:rPr>
+        <w:t>Acticentral</w:t>
+      </w:r>
+      <w:proofErr w:type="spellEnd"/>
+      <w:r>
+        <w:rPr>
+          <w:rFonts w:ascii="Calibri" w:eastAsia="굴림" w:hAnsi="Calibri" w:cs="Calibri"/>
+          <w:kern w:val="0"/>
+          <w:sz w:val="22"/>
+        </w:rPr>
+        <w:t xml:space="preserve"> does not store any sensor data.</w:t>
+      </w:r>
+    </w:p>
+    <w:p>
+      <w:pPr>
+        <w:widowControl/>
+        <w:wordWrap/>
+        <w:autoSpaceDE/>
+        <w:autoSpaceDN/>
+        <w:spacing w:before="100" w:beforeAutospacing="1" w:after="100" w:afterAutospacing="1" w:line="240" w:lineRule="auto"/>
+        <w:jc w:val="left"/>
+        <w:rPr>
+          <w:rFonts w:ascii="Calibri" w:eastAsia="굴림" w:hAnsi="Calibri" w:cs="Calibri"/>
+          <w:kern w:val="0"/>
+          <w:sz w:val="22"/>
+        </w:rPr>
+      </w:pPr>
+      <w:r>
+        <w:rPr>
+          <w:rFonts w:ascii="Calibri" w:eastAsia="굴림" w:hAnsi="Calibri" w:cs="Calibri" w:hint="eastAsia"/>
+          <w:kern w:val="0"/>
+          <w:sz w:val="22"/>
+        </w:rPr>
+        <w:t xml:space="preserve">Sensor data is accumulated in the </w:t>
+      </w:r>
+      <w:proofErr w:type="spellStart"/>
+      <w:r>
+        <w:rPr>
+          <w:rFonts w:ascii="Calibri" w:eastAsia="굴림" w:hAnsi="Calibri" w:cs="Calibri" w:hint="eastAsia"/>
+          <w:kern w:val="0"/>
+          <w:sz w:val="22"/>
+        </w:rPr>
+        <w:t>Actiserver</w:t>
+      </w:r>
+      <w:proofErr w:type="spellEnd"/>
+      <w:r>
+        <w:rPr>
+          <w:rFonts w:ascii="Calibri" w:eastAsia="굴림" w:hAnsi="Calibri" w:cs="Calibri" w:hint="eastAsia"/>
+          <w:kern w:val="0"/>
+          <w:sz w:val="22"/>
+        </w:rPr>
+        <w:t xml:space="preserve"> serving the given </w:t>
+      </w:r>
+      <w:proofErr w:type="spellStart"/>
+      <w:r>
+        <w:rPr>
+          <w:rFonts w:ascii="Calibri" w:eastAsia="굴림" w:hAnsi="Calibri" w:cs="Calibri" w:hint="eastAsia"/>
+          <w:kern w:val="0"/>
+          <w:sz w:val="22"/>
+        </w:rPr>
+        <w:t>Actimetre</w:t>
+      </w:r>
+      <w:proofErr w:type="spellEnd"/>
+      <w:r>
+        <w:rPr>
+          <w:rFonts w:ascii="Calibri" w:eastAsia="굴림" w:hAnsi="Calibri" w:cs="Calibri" w:hint="eastAsia"/>
+          <w:kern w:val="0"/>
+          <w:sz w:val="22"/>
+        </w:rPr>
+        <w:t xml:space="preserve">, under a folder names </w:t>
+      </w:r>
+      <w:proofErr w:type="spellStart"/>
+      <w:r>
+        <w:rPr>
+          <w:rFonts w:ascii="Consolas" w:eastAsia="굴림" w:hAnsi="Consolas" w:cs="Calibri"/>
+          <w:kern w:val="0"/>
+          <w:sz w:val="22"/>
+        </w:rPr>
+        <w:t>ProjectNN</w:t>
+      </w:r>
+      <w:proofErr w:type="spellEnd"/>
+      <w:r>
+        <w:rPr>
+          <w:rFonts w:ascii="Calibri" w:eastAsia="굴림" w:hAnsi="Calibri" w:cs="Calibri" w:hint="eastAsia"/>
+          <w:kern w:val="0"/>
+          <w:sz w:val="22"/>
+        </w:rPr>
+        <w:t xml:space="preserve">, under the directory designated by </w:t>
+      </w:r>
+      <w:r>
+        <w:rPr>
+          <w:rFonts w:ascii="Consolas" w:eastAsia="굴림" w:hAnsi="Consolas" w:cs="Calibri"/>
+          <w:kern w:val="0"/>
+          <w:sz w:val="22"/>
+        </w:rPr>
+        <w:t>REPO_ROOT</w:t>
+      </w:r>
+      <w:r>
+        <w:rPr>
+          <w:rFonts w:ascii="Calibri" w:eastAsia="굴림" w:hAnsi="Calibri" w:cs="Calibri" w:hint="eastAsia"/>
+          <w:kern w:val="0"/>
+          <w:sz w:val="22"/>
+        </w:rPr>
+        <w:t xml:space="preserve"> in </w:t>
+      </w:r>
+      <w:proofErr w:type="spellStart"/>
+      <w:r>
+        <w:rPr>
+          <w:rFonts w:ascii="Consolas" w:eastAsia="굴림" w:hAnsi="Consolas" w:cs="Calibri"/>
+          <w:kern w:val="0"/>
+          <w:sz w:val="22"/>
+        </w:rPr>
+        <w:t>actiserver.conf</w:t>
+      </w:r>
+      <w:proofErr w:type="spellEnd"/>
+      <w:r>
+        <w:rPr>
+          <w:rFonts w:ascii="Calibri" w:eastAsia="굴림" w:hAnsi="Calibri" w:cs="Calibri" w:hint="eastAsia"/>
+          <w:kern w:val="0"/>
+          <w:sz w:val="22"/>
+        </w:rPr>
+        <w:t xml:space="preserve">. Once a data file exceeds the size limit set by MAX_REPO_SIZE or age limit set by MAX_REPO_TIME, it is closed and SYNC_EXEC is invoked. The command will typically safely copy the data file to a central server, then it must erase the copy in </w:t>
+      </w:r>
+      <w:proofErr w:type="spellStart"/>
+      <w:r>
+        <w:rPr>
+          <w:rFonts w:ascii="Calibri" w:eastAsia="굴림" w:hAnsi="Calibri" w:cs="Calibri" w:hint="eastAsia"/>
+          <w:kern w:val="0"/>
+          <w:sz w:val="22"/>
+        </w:rPr>
+        <w:t>Actiserver</w:t>
+      </w:r>
+      <w:proofErr w:type="spellEnd"/>
+      <w:r>
+        <w:rPr>
+          <w:rFonts w:ascii="Calibri" w:eastAsia="굴림" w:hAnsi="Calibri" w:cs="Calibri" w:hint="eastAsia"/>
+          <w:kern w:val="0"/>
+          <w:sz w:val="22"/>
+        </w:rPr>
+        <w:t>.</w:t>
+      </w:r>
+    </w:p>
+    <w:p>
+      <w:pPr>
+        <w:widowControl/>
+        <w:wordWrap/>
+        <w:autoSpaceDE/>
+        <w:autoSpaceDN/>
+        <w:spacing w:before="100" w:beforeAutospacing="1" w:after="100" w:afterAutospacing="1" w:line="240" w:lineRule="auto"/>
+        <w:jc w:val="left"/>
+        <w:rPr>
+          <w:rFonts w:ascii="Calibri" w:eastAsia="굴림" w:hAnsi="Calibri" w:cs="Calibri"/>
+          <w:kern w:val="0"/>
+          <w:sz w:val="22"/>
+        </w:rPr>
+      </w:pPr>
+      <w:proofErr w:type="spellStart"/>
+      <w:r>
+        <w:rPr>
+          <w:rFonts w:ascii="Calibri" w:eastAsia="굴림" w:hAnsi="Calibri" w:cs="Calibri" w:hint="eastAsia"/>
+          <w:kern w:val="0"/>
+          <w:sz w:val="22"/>
+        </w:rPr>
+        <w:t>Actimetres</w:t>
+      </w:r>
+      <w:proofErr w:type="spellEnd"/>
+      <w:r>
+        <w:rPr>
+          <w:rFonts w:ascii="Calibri" w:eastAsia="굴림" w:hAnsi="Calibri" w:cs="Calibri" w:hint="eastAsia"/>
+          <w:kern w:val="0"/>
+          <w:sz w:val="22"/>
+        </w:rPr>
+        <w:t xml:space="preserve"> are grouped into Projects for ease of management. This assignment impacts where the data file is stored. When we wish to move an </w:t>
+      </w:r>
+      <w:proofErr w:type="spellStart"/>
+      <w:r>
+        <w:rPr>
+          <w:rFonts w:ascii="Calibri" w:eastAsia="굴림" w:hAnsi="Calibri" w:cs="Calibri" w:hint="eastAsia"/>
+          <w:kern w:val="0"/>
+          <w:sz w:val="22"/>
+        </w:rPr>
+        <w:t>Actimetre</w:t>
+      </w:r>
+      <w:proofErr w:type="spellEnd"/>
+      <w:r>
+        <w:rPr>
+          <w:rFonts w:ascii="Calibri" w:eastAsia="굴림" w:hAnsi="Calibri" w:cs="Calibri" w:hint="eastAsia"/>
+          <w:kern w:val="0"/>
+          <w:sz w:val="22"/>
+        </w:rPr>
+        <w:t xml:space="preserve"> to another Project:</w:t>
+      </w:r>
+    </w:p>
+    <w:p>
+      <w:pPr>
+        <w:pStyle w:val="a8"/>
+        <w:widowControl/>
+        <w:numPr>
+          <w:ilvl w:val="0"/>
+          <w:numId w:val="27"/>
+        </w:numPr>
+        <w:wordWrap/>
+        <w:autoSpaceDE/>
+        <w:autoSpaceDN/>
+        <w:spacing w:before="100" w:beforeAutospacing="1" w:after="100" w:afterAutospacing="1" w:line="240" w:lineRule="auto"/>
+        <w:ind w:leftChars="0"/>
+        <w:jc w:val="left"/>
+        <w:rPr>
+          <w:rFonts w:ascii="Calibri" w:eastAsia="굴림" w:hAnsi="Calibri" w:cs="Calibri"/>
+          <w:kern w:val="0"/>
+          <w:sz w:val="22"/>
+        </w:rPr>
+      </w:pPr>
+      <w:r>
+        <w:rPr>
+          <w:rFonts w:ascii="Calibri" w:eastAsia="굴림" w:hAnsi="Calibri" w:cs="Calibri"/>
+          <w:kern w:val="0"/>
+          <w:sz w:val="22"/>
+        </w:rPr>
+        <w:t>“</w:t>
+      </w:r>
+      <w:r>
+        <w:rPr>
+          <w:rFonts w:ascii="Calibri" w:eastAsia="굴림" w:hAnsi="Calibri" w:cs="Calibri" w:hint="eastAsia"/>
+          <w:kern w:val="0"/>
+          <w:sz w:val="22"/>
+        </w:rPr>
+        <w:t>Stop</w:t>
+      </w:r>
+      <w:r>
+        <w:rPr>
+          <w:rFonts w:ascii="Calibri" w:eastAsia="굴림" w:hAnsi="Calibri" w:cs="Calibri"/>
+          <w:kern w:val="0"/>
+          <w:sz w:val="22"/>
+        </w:rPr>
+        <w:t>”</w:t>
+      </w:r>
+      <w:r>
+        <w:rPr>
+          <w:rFonts w:ascii="Calibri" w:eastAsia="굴림" w:hAnsi="Calibri" w:cs="Calibri" w:hint="eastAsia"/>
+          <w:kern w:val="0"/>
+          <w:sz w:val="22"/>
+        </w:rPr>
+        <w:t xml:space="preserve"> the </w:t>
+      </w:r>
+      <w:proofErr w:type="spellStart"/>
+      <w:r>
+        <w:rPr>
+          <w:rFonts w:ascii="Calibri" w:eastAsia="굴림" w:hAnsi="Calibri" w:cs="Calibri" w:hint="eastAsia"/>
+          <w:kern w:val="0"/>
+          <w:sz w:val="22"/>
+        </w:rPr>
+        <w:t>Actimetre</w:t>
+      </w:r>
+      <w:proofErr w:type="spellEnd"/>
+      <w:r>
+        <w:rPr>
+          <w:rFonts w:ascii="Calibri" w:eastAsia="굴림" w:hAnsi="Calibri" w:cs="Calibri" w:hint="eastAsia"/>
+          <w:kern w:val="0"/>
+          <w:sz w:val="22"/>
+        </w:rPr>
+        <w:t xml:space="preserve"> from the Project page. </w:t>
+      </w:r>
+      <w:proofErr w:type="gramStart"/>
+      <w:r>
+        <w:rPr>
+          <w:rFonts w:ascii="Calibri" w:eastAsia="굴림" w:hAnsi="Calibri" w:cs="Calibri" w:hint="eastAsia"/>
+          <w:kern w:val="0"/>
+          <w:sz w:val="22"/>
+        </w:rPr>
+        <w:t>This triggers</w:t>
+      </w:r>
+      <w:proofErr w:type="gramEnd"/>
+      <w:r>
+        <w:rPr>
+          <w:rFonts w:ascii="Calibri" w:eastAsia="굴림" w:hAnsi="Calibri" w:cs="Calibri" w:hint="eastAsia"/>
+          <w:kern w:val="0"/>
+          <w:sz w:val="22"/>
+        </w:rPr>
+        <w:t xml:space="preserve"> syncing all remaining data from </w:t>
+      </w:r>
+      <w:proofErr w:type="spellStart"/>
+      <w:r>
+        <w:rPr>
+          <w:rFonts w:ascii="Calibri" w:eastAsia="굴림" w:hAnsi="Calibri" w:cs="Calibri" w:hint="eastAsia"/>
+          <w:kern w:val="0"/>
+          <w:sz w:val="22"/>
+        </w:rPr>
+        <w:t>Actiserver</w:t>
+      </w:r>
+      <w:proofErr w:type="spellEnd"/>
+      <w:r>
+        <w:rPr>
+          <w:rFonts w:ascii="Calibri" w:eastAsia="굴림" w:hAnsi="Calibri" w:cs="Calibri" w:hint="eastAsia"/>
+          <w:kern w:val="0"/>
+          <w:sz w:val="22"/>
+        </w:rPr>
+        <w:t>.</w:t>
+      </w:r>
+    </w:p>
+    <w:p>
+      <w:pPr>
+        <w:pStyle w:val="a8"/>
+        <w:widowControl/>
+        <w:numPr>
+          <w:ilvl w:val="0"/>
+          <w:numId w:val="27"/>
+        </w:numPr>
+        <w:wordWrap/>
+        <w:autoSpaceDE/>
+        <w:autoSpaceDN/>
+        <w:spacing w:before="100" w:beforeAutospacing="1" w:after="100" w:afterAutospacing="1" w:line="240" w:lineRule="auto"/>
+        <w:ind w:leftChars="0"/>
+        <w:jc w:val="left"/>
+        <w:rPr>
+          <w:rFonts w:ascii="Calibri" w:eastAsia="굴림" w:hAnsi="Calibri" w:cs="Calibri"/>
+          <w:kern w:val="0"/>
+          <w:sz w:val="22"/>
+        </w:rPr>
+      </w:pPr>
+      <w:r>
+        <w:rPr>
+          <w:rFonts w:ascii="Calibri" w:eastAsia="굴림" w:hAnsi="Calibri" w:cs="Calibri" w:hint="eastAsia"/>
+          <w:kern w:val="0"/>
+          <w:sz w:val="22"/>
+        </w:rPr>
+        <w:t xml:space="preserve">When the </w:t>
+      </w:r>
+      <w:proofErr w:type="spellStart"/>
+      <w:r>
+        <w:rPr>
+          <w:rFonts w:ascii="Calibri" w:eastAsia="굴림" w:hAnsi="Calibri" w:cs="Calibri" w:hint="eastAsia"/>
+          <w:kern w:val="0"/>
+          <w:sz w:val="22"/>
+        </w:rPr>
+        <w:t>Actiserver</w:t>
+      </w:r>
+      <w:proofErr w:type="spellEnd"/>
+      <w:r>
+        <w:rPr>
+          <w:rFonts w:ascii="Calibri" w:eastAsia="굴림" w:hAnsi="Calibri" w:cs="Calibri" w:hint="eastAsia"/>
+          <w:kern w:val="0"/>
+          <w:sz w:val="22"/>
+        </w:rPr>
+        <w:t xml:space="preserve"> is free of remaining data from that </w:t>
+      </w:r>
+      <w:proofErr w:type="spellStart"/>
+      <w:r>
+        <w:rPr>
+          <w:rFonts w:ascii="Calibri" w:eastAsia="굴림" w:hAnsi="Calibri" w:cs="Calibri" w:hint="eastAsia"/>
+          <w:kern w:val="0"/>
+          <w:sz w:val="22"/>
+        </w:rPr>
+        <w:t>Actimetre</w:t>
+      </w:r>
+      <w:proofErr w:type="spellEnd"/>
+      <w:r>
+        <w:rPr>
+          <w:rFonts w:ascii="Calibri" w:eastAsia="굴림" w:hAnsi="Calibri" w:cs="Calibri" w:hint="eastAsia"/>
+          <w:kern w:val="0"/>
+          <w:sz w:val="22"/>
+        </w:rPr>
+        <w:t xml:space="preserve">, the Project page shows a </w:t>
+      </w:r>
+      <w:r>
+        <w:rPr>
+          <w:rFonts w:ascii="Calibri" w:eastAsia="굴림" w:hAnsi="Calibri" w:cs="Calibri"/>
+          <w:kern w:val="0"/>
+          <w:sz w:val="22"/>
+        </w:rPr>
+        <w:t>“</w:t>
+      </w:r>
+      <w:r>
+        <w:rPr>
+          <w:rFonts w:ascii="Calibri" w:eastAsia="굴림" w:hAnsi="Calibri" w:cs="Calibri" w:hint="eastAsia"/>
+          <w:kern w:val="0"/>
+          <w:sz w:val="22"/>
+        </w:rPr>
+        <w:t>Move</w:t>
+      </w:r>
+      <w:r>
+        <w:rPr>
+          <w:rFonts w:ascii="Calibri" w:eastAsia="굴림" w:hAnsi="Calibri" w:cs="Calibri"/>
+          <w:kern w:val="0"/>
+          <w:sz w:val="22"/>
+        </w:rPr>
+        <w:t>”</w:t>
+      </w:r>
+      <w:r>
+        <w:rPr>
+          <w:rFonts w:ascii="Calibri" w:eastAsia="굴림" w:hAnsi="Calibri" w:cs="Calibri" w:hint="eastAsia"/>
+          <w:kern w:val="0"/>
+          <w:sz w:val="22"/>
+        </w:rPr>
+        <w:t xml:space="preserve"> button to assign this </w:t>
+      </w:r>
+      <w:proofErr w:type="spellStart"/>
+      <w:r>
+        <w:rPr>
+          <w:rFonts w:ascii="Calibri" w:eastAsia="굴림" w:hAnsi="Calibri" w:cs="Calibri" w:hint="eastAsia"/>
+          <w:kern w:val="0"/>
+          <w:sz w:val="22"/>
+        </w:rPr>
+        <w:t>Actimetre</w:t>
+      </w:r>
+      <w:proofErr w:type="spellEnd"/>
+      <w:r>
+        <w:rPr>
+          <w:rFonts w:ascii="Calibri" w:eastAsia="굴림" w:hAnsi="Calibri" w:cs="Calibri" w:hint="eastAsia"/>
+          <w:kern w:val="0"/>
+          <w:sz w:val="22"/>
+        </w:rPr>
+        <w:t xml:space="preserve"> to another project.</w:t>
+      </w:r>
+    </w:p>
+    <w:p>
+      <w:pPr>
+        <w:pStyle w:val="a8"/>
+        <w:widowControl/>
+        <w:numPr>
+          <w:ilvl w:val="0"/>
+          <w:numId w:val="27"/>
+        </w:numPr>
+        <w:wordWrap/>
+        <w:autoSpaceDE/>
+        <w:autoSpaceDN/>
+        <w:spacing w:before="100" w:beforeAutospacing="1" w:after="100" w:afterAutospacing="1" w:line="240" w:lineRule="auto"/>
+        <w:ind w:leftChars="0"/>
+        <w:jc w:val="left"/>
+        <w:rPr>
+          <w:rFonts w:ascii="Calibri" w:eastAsia="굴림" w:hAnsi="Calibri" w:cs="Calibri"/>
+          <w:kern w:val="0"/>
+          <w:sz w:val="22"/>
+        </w:rPr>
+      </w:pPr>
+      <w:r>
+        <w:rPr>
+          <w:rFonts w:ascii="Calibri" w:eastAsia="굴림" w:hAnsi="Calibri" w:cs="Calibri" w:hint="eastAsia"/>
+          <w:kern w:val="0"/>
+          <w:sz w:val="22"/>
+        </w:rPr>
+        <w:t xml:space="preserve">Then we can click </w:t>
+      </w:r>
+      <w:r>
+        <w:rPr>
+          <w:rFonts w:ascii="Calibri" w:eastAsia="굴림" w:hAnsi="Calibri" w:cs="Calibri"/>
+          <w:kern w:val="0"/>
+          <w:sz w:val="22"/>
+        </w:rPr>
+        <w:t>“</w:t>
+      </w:r>
+      <w:r>
+        <w:rPr>
+          <w:rFonts w:ascii="Calibri" w:eastAsia="굴림" w:hAnsi="Calibri" w:cs="Calibri" w:hint="eastAsia"/>
+          <w:kern w:val="0"/>
+          <w:sz w:val="22"/>
+        </w:rPr>
+        <w:t>Reboot</w:t>
+      </w:r>
+      <w:r>
+        <w:rPr>
+          <w:rFonts w:ascii="Calibri" w:eastAsia="굴림" w:hAnsi="Calibri" w:cs="Calibri"/>
+          <w:kern w:val="0"/>
+          <w:sz w:val="22"/>
+        </w:rPr>
+        <w:t>”</w:t>
+      </w:r>
+      <w:r>
+        <w:rPr>
+          <w:rFonts w:ascii="Calibri" w:eastAsia="굴림" w:hAnsi="Calibri" w:cs="Calibri" w:hint="eastAsia"/>
+          <w:kern w:val="0"/>
+          <w:sz w:val="22"/>
+        </w:rPr>
+        <w:t xml:space="preserve"> to restart the </w:t>
+      </w:r>
+      <w:proofErr w:type="spellStart"/>
+      <w:r>
+        <w:rPr>
+          <w:rFonts w:ascii="Calibri" w:eastAsia="굴림" w:hAnsi="Calibri" w:cs="Calibri" w:hint="eastAsia"/>
+          <w:kern w:val="0"/>
+          <w:sz w:val="22"/>
+        </w:rPr>
+        <w:t>Actimetre</w:t>
+      </w:r>
+      <w:proofErr w:type="spellEnd"/>
+      <w:r>
+        <w:rPr>
+          <w:rFonts w:ascii="Calibri" w:eastAsia="굴림" w:hAnsi="Calibri" w:cs="Calibri" w:hint="eastAsia"/>
+          <w:kern w:val="0"/>
+          <w:sz w:val="22"/>
+        </w:rPr>
+        <w:t xml:space="preserve">, or physically power-cycle it. From that point, the </w:t>
+      </w:r>
+      <w:proofErr w:type="spellStart"/>
+      <w:r>
+        <w:rPr>
+          <w:rFonts w:ascii="Calibri" w:eastAsia="굴림" w:hAnsi="Calibri" w:cs="Calibri" w:hint="eastAsia"/>
+          <w:kern w:val="0"/>
+          <w:sz w:val="22"/>
+        </w:rPr>
+        <w:t>Actimetre</w:t>
+      </w:r>
+      <w:r>
+        <w:rPr>
+          <w:rFonts w:ascii="Calibri" w:eastAsia="굴림" w:hAnsi="Calibri" w:cs="Calibri"/>
+          <w:kern w:val="0"/>
+          <w:sz w:val="22"/>
+        </w:rPr>
+        <w:t>’</w:t>
+      </w:r>
+      <w:r>
+        <w:rPr>
+          <w:rFonts w:ascii="Calibri" w:eastAsia="굴림" w:hAnsi="Calibri" w:cs="Calibri" w:hint="eastAsia"/>
+          <w:kern w:val="0"/>
+          <w:sz w:val="22"/>
+        </w:rPr>
+        <w:t>s</w:t>
+      </w:r>
+      <w:proofErr w:type="spellEnd"/>
+      <w:r>
+        <w:rPr>
+          <w:rFonts w:ascii="Calibri" w:eastAsia="굴림" w:hAnsi="Calibri" w:cs="Calibri" w:hint="eastAsia"/>
+          <w:kern w:val="0"/>
+          <w:sz w:val="22"/>
+        </w:rPr>
+        <w:t xml:space="preserve"> data will go into the new project</w:t>
+      </w:r>
+      <w:r>
+        <w:rPr>
+          <w:rFonts w:ascii="Calibri" w:eastAsia="굴림" w:hAnsi="Calibri" w:cs="Calibri"/>
+          <w:kern w:val="0"/>
+          <w:sz w:val="22"/>
+        </w:rPr>
+        <w:t>’</w:t>
+      </w:r>
+      <w:r>
+        <w:rPr>
+          <w:rFonts w:ascii="Calibri" w:eastAsia="굴림" w:hAnsi="Calibri" w:cs="Calibri" w:hint="eastAsia"/>
+          <w:kern w:val="0"/>
+          <w:sz w:val="22"/>
+        </w:rPr>
+        <w:t>s folder.</w:t>
+      </w:r>
+    </w:p>
+    <w:p>
+      <w:pPr>
+        <w:widowControl/>
+        <w:wordWrap/>
+        <w:autoSpaceDE/>
+        <w:autoSpaceDN/>
+        <w:spacing w:before="100" w:beforeAutospacing="1" w:after="100" w:afterAutospacing="1" w:line="240" w:lineRule="auto"/>
+        <w:jc w:val="left"/>
+        <w:rPr>
+          <w:rFonts w:ascii="Calibri" w:eastAsia="굴림" w:hAnsi="Calibri" w:cs="Calibri"/>
+          <w:kern w:val="0"/>
+          <w:sz w:val="22"/>
+        </w:rPr>
+      </w:pPr>
+      <w:r>
+        <w:rPr>
+          <w:rFonts w:ascii="Calibri" w:eastAsia="굴림" w:hAnsi="Calibri" w:cs="Calibri" w:hint="eastAsia"/>
+          <w:kern w:val="0"/>
+          <w:sz w:val="22"/>
+        </w:rPr>
+        <w:t xml:space="preserve">The </w:t>
+      </w:r>
+      <w:r>
+        <w:rPr>
+          <w:rFonts w:ascii="Calibri" w:eastAsia="굴림" w:hAnsi="Calibri" w:cs="Calibri"/>
+          <w:kern w:val="0"/>
+          <w:sz w:val="22"/>
+        </w:rPr>
+        <w:t>“</w:t>
+      </w:r>
+      <w:r>
+        <w:rPr>
+          <w:rFonts w:ascii="Calibri" w:eastAsia="굴림" w:hAnsi="Calibri" w:cs="Calibri" w:hint="eastAsia"/>
+          <w:kern w:val="0"/>
+          <w:sz w:val="22"/>
+        </w:rPr>
+        <w:t>Stop</w:t>
+      </w:r>
+      <w:r>
+        <w:rPr>
+          <w:rFonts w:ascii="Calibri" w:eastAsia="굴림" w:hAnsi="Calibri" w:cs="Calibri"/>
+          <w:kern w:val="0"/>
+          <w:sz w:val="22"/>
+        </w:rPr>
+        <w:t>”</w:t>
+      </w:r>
+      <w:r>
+        <w:rPr>
+          <w:rFonts w:ascii="Calibri" w:eastAsia="굴림" w:hAnsi="Calibri" w:cs="Calibri" w:hint="eastAsia"/>
+          <w:kern w:val="0"/>
+          <w:sz w:val="22"/>
+        </w:rPr>
+        <w:t xml:space="preserve"> command [Note1] is also relayed to the </w:t>
+      </w:r>
+      <w:proofErr w:type="spellStart"/>
+      <w:r>
+        <w:rPr>
+          <w:rFonts w:ascii="Calibri" w:eastAsia="굴림" w:hAnsi="Calibri" w:cs="Calibri" w:hint="eastAsia"/>
+          <w:kern w:val="0"/>
+          <w:sz w:val="22"/>
+        </w:rPr>
+        <w:t>Actimetre</w:t>
+      </w:r>
+      <w:proofErr w:type="spellEnd"/>
+      <w:r>
+        <w:rPr>
+          <w:rFonts w:ascii="Calibri" w:eastAsia="굴림" w:hAnsi="Calibri" w:cs="Calibri" w:hint="eastAsia"/>
+          <w:kern w:val="0"/>
+          <w:sz w:val="22"/>
+        </w:rPr>
+        <w:t xml:space="preserve"> so it can stop gathering data. The </w:t>
+      </w:r>
+      <w:proofErr w:type="spellStart"/>
+      <w:r>
+        <w:rPr>
+          <w:rFonts w:ascii="Calibri" w:eastAsia="굴림" w:hAnsi="Calibri" w:cs="Calibri" w:hint="eastAsia"/>
+          <w:kern w:val="0"/>
+          <w:sz w:val="22"/>
+        </w:rPr>
+        <w:t>Actimetre</w:t>
+      </w:r>
+      <w:proofErr w:type="spellEnd"/>
+      <w:r>
+        <w:rPr>
+          <w:rFonts w:ascii="Calibri" w:eastAsia="굴림" w:hAnsi="Calibri" w:cs="Calibri" w:hint="eastAsia"/>
+          <w:kern w:val="0"/>
+          <w:sz w:val="22"/>
+        </w:rPr>
+        <w:t xml:space="preserve"> keeps sending a single Heartbeat packet every second to keep the TCP connection open [Note5]. Whether there is remaining data file in the </w:t>
+      </w:r>
+      <w:proofErr w:type="spellStart"/>
+      <w:r>
+        <w:rPr>
+          <w:rFonts w:ascii="Calibri" w:eastAsia="굴림" w:hAnsi="Calibri" w:cs="Calibri" w:hint="eastAsia"/>
+          <w:kern w:val="0"/>
+          <w:sz w:val="22"/>
+        </w:rPr>
+        <w:t>Actiserver</w:t>
+      </w:r>
+      <w:proofErr w:type="spellEnd"/>
+      <w:r>
+        <w:rPr>
+          <w:rFonts w:ascii="Calibri" w:eastAsia="굴림" w:hAnsi="Calibri" w:cs="Calibri" w:hint="eastAsia"/>
+          <w:kern w:val="0"/>
+          <w:sz w:val="22"/>
+        </w:rPr>
+        <w:t xml:space="preserve"> is determined by looking at the data received from its </w:t>
+      </w:r>
+      <w:r>
+        <w:rPr>
+          <w:rFonts w:ascii="Consolas" w:eastAsia="굴림" w:hAnsi="Consolas" w:cs="Calibri"/>
+          <w:kern w:val="0"/>
+          <w:sz w:val="22"/>
+        </w:rPr>
+        <w:t>action=actiserver3</w:t>
+      </w:r>
+      <w:r>
+        <w:rPr>
+          <w:rFonts w:ascii="Calibri" w:eastAsia="굴림" w:hAnsi="Calibri" w:cs="Calibri" w:hint="eastAsia"/>
+          <w:kern w:val="0"/>
+          <w:sz w:val="22"/>
+        </w:rPr>
+        <w:t xml:space="preserve"> POST request. The </w:t>
+      </w:r>
+      <w:r>
+        <w:rPr>
+          <w:rFonts w:ascii="Calibri" w:eastAsia="굴림" w:hAnsi="Calibri" w:cs="Calibri"/>
+          <w:kern w:val="0"/>
+          <w:sz w:val="22"/>
+        </w:rPr>
+        <w:t>“</w:t>
+      </w:r>
+      <w:r>
+        <w:rPr>
+          <w:rFonts w:ascii="Calibri" w:eastAsia="굴림" w:hAnsi="Calibri" w:cs="Calibri" w:hint="eastAsia"/>
+          <w:kern w:val="0"/>
+          <w:sz w:val="22"/>
+        </w:rPr>
+        <w:t>Reboot</w:t>
+      </w:r>
+      <w:r>
+        <w:rPr>
+          <w:rFonts w:ascii="Calibri" w:eastAsia="굴림" w:hAnsi="Calibri" w:cs="Calibri"/>
+          <w:kern w:val="0"/>
+          <w:sz w:val="22"/>
+        </w:rPr>
+        <w:t>”</w:t>
+      </w:r>
+      <w:r>
+        <w:rPr>
+          <w:rFonts w:ascii="Calibri" w:eastAsia="굴림" w:hAnsi="Calibri" w:cs="Calibri" w:hint="eastAsia"/>
+          <w:kern w:val="0"/>
+          <w:sz w:val="22"/>
+        </w:rPr>
+        <w:t xml:space="preserve"> command is described in [Note1].</w:t>
+      </w:r>
+    </w:p>
+    <w:p>
+      <w:pPr>
+        <w:widowControl/>
+        <w:wordWrap/>
+        <w:autoSpaceDE/>
+        <w:autoSpaceDN/>
+        <w:spacing w:before="100" w:beforeAutospacing="1" w:after="100" w:afterAutospacing="1" w:line="240" w:lineRule="auto"/>
+        <w:jc w:val="left"/>
+        <w:rPr>
+          <w:rFonts w:ascii="Calibri" w:eastAsia="굴림" w:hAnsi="Calibri" w:cs="Calibri"/>
+          <w:kern w:val="0"/>
+          <w:sz w:val="22"/>
+        </w:rPr>
+      </w:pPr>
+      <w:r>
+        <w:rPr>
+          <w:rFonts w:ascii="Calibri" w:eastAsia="굴림" w:hAnsi="Calibri" w:cs="Calibri" w:hint="eastAsia"/>
+          <w:kern w:val="0"/>
+          <w:sz w:val="22"/>
+        </w:rPr>
+        <w:t xml:space="preserve">When an </w:t>
+      </w:r>
+      <w:proofErr w:type="spellStart"/>
+      <w:r>
+        <w:rPr>
+          <w:rFonts w:ascii="Calibri" w:eastAsia="굴림" w:hAnsi="Calibri" w:cs="Calibri" w:hint="eastAsia"/>
+          <w:kern w:val="0"/>
+          <w:sz w:val="22"/>
+        </w:rPr>
+        <w:t>Actimetre</w:t>
+      </w:r>
+      <w:proofErr w:type="spellEnd"/>
+      <w:r>
+        <w:rPr>
+          <w:rFonts w:ascii="Calibri" w:eastAsia="굴림" w:hAnsi="Calibri" w:cs="Calibri" w:hint="eastAsia"/>
+          <w:kern w:val="0"/>
+          <w:sz w:val="22"/>
+        </w:rPr>
+        <w:t xml:space="preserve"> disconnects and doesn</w:t>
+      </w:r>
+      <w:r>
+        <w:rPr>
+          <w:rFonts w:ascii="Calibri" w:eastAsia="굴림" w:hAnsi="Calibri" w:cs="Calibri"/>
+          <w:kern w:val="0"/>
+          <w:sz w:val="22"/>
+        </w:rPr>
+        <w:t>’</w:t>
+      </w:r>
+      <w:r>
+        <w:rPr>
+          <w:rFonts w:ascii="Calibri" w:eastAsia="굴림" w:hAnsi="Calibri" w:cs="Calibri" w:hint="eastAsia"/>
+          <w:kern w:val="0"/>
+          <w:sz w:val="22"/>
+        </w:rPr>
+        <w:t xml:space="preserve">t reconnect for more than 5 minutes, </w:t>
+      </w:r>
+      <w:proofErr w:type="spellStart"/>
+      <w:r>
+        <w:rPr>
+          <w:rFonts w:ascii="Calibri" w:eastAsia="굴림" w:hAnsi="Calibri" w:cs="Calibri" w:hint="eastAsia"/>
+          <w:kern w:val="0"/>
+          <w:sz w:val="22"/>
+        </w:rPr>
+        <w:t>Actiserver</w:t>
+      </w:r>
+      <w:proofErr w:type="spellEnd"/>
+      <w:r>
+        <w:rPr>
+          <w:rFonts w:ascii="Calibri" w:eastAsia="굴림" w:hAnsi="Calibri" w:cs="Calibri" w:hint="eastAsia"/>
+          <w:kern w:val="0"/>
+          <w:sz w:val="22"/>
+        </w:rPr>
+        <w:t xml:space="preserve"> triggers SYNC_EXEC anyway. T</w:t>
+      </w:r>
+      <w:r>
+        <w:rPr>
+          <w:rFonts w:ascii="Calibri" w:eastAsia="굴림" w:hAnsi="Calibri" w:cs="Calibri" w:hint="eastAsia"/>
+          <w:kern w:val="0"/>
+          <w:sz w:val="22"/>
+        </w:rPr>
+        <w:t xml:space="preserve">he </w:t>
+      </w:r>
+      <w:r>
+        <w:rPr>
+          <w:rFonts w:ascii="Calibri" w:eastAsia="굴림" w:hAnsi="Calibri" w:cs="Calibri"/>
+          <w:kern w:val="0"/>
+          <w:sz w:val="22"/>
+        </w:rPr>
+        <w:t>“</w:t>
+      </w:r>
+      <w:r>
+        <w:rPr>
+          <w:rFonts w:ascii="Calibri" w:eastAsia="굴림" w:hAnsi="Calibri" w:cs="Calibri" w:hint="eastAsia"/>
+          <w:kern w:val="0"/>
+          <w:sz w:val="22"/>
+        </w:rPr>
+        <w:t>Sync</w:t>
+      </w:r>
+      <w:r>
+        <w:rPr>
+          <w:rFonts w:ascii="Calibri" w:eastAsia="굴림" w:hAnsi="Calibri" w:cs="Calibri"/>
+          <w:kern w:val="0"/>
+          <w:sz w:val="22"/>
+        </w:rPr>
+        <w:t>”</w:t>
+      </w:r>
+      <w:r>
+        <w:rPr>
+          <w:rFonts w:ascii="Calibri" w:eastAsia="굴림" w:hAnsi="Calibri" w:cs="Calibri" w:hint="eastAsia"/>
+          <w:kern w:val="0"/>
+          <w:sz w:val="22"/>
+        </w:rPr>
+        <w:t xml:space="preserve"> button</w:t>
+      </w:r>
+      <w:r>
+        <w:rPr>
+          <w:rFonts w:ascii="Calibri" w:eastAsia="굴림" w:hAnsi="Calibri" w:cs="Calibri" w:hint="eastAsia"/>
+          <w:kern w:val="0"/>
+          <w:sz w:val="22"/>
+        </w:rPr>
+        <w:t xml:space="preserve"> triggers this action manually.</w:t>
+      </w:r>
+    </w:p>
+    <w:p>
+      <w:pPr>
+        <w:widowControl/>
+        <w:wordWrap/>
+        <w:autoSpaceDE/>
+        <w:autoSpaceDN/>
+        <w:spacing w:before="100" w:beforeAutospacing="1" w:after="100" w:afterAutospacing="1" w:line="240" w:lineRule="auto"/>
+        <w:jc w:val="left"/>
+        <w:rPr>
+          <w:rFonts w:ascii="Calibri" w:eastAsia="굴림" w:hAnsi="Calibri" w:cs="Calibri"/>
+          <w:kern w:val="0"/>
+          <w:sz w:val="22"/>
+        </w:rPr>
+      </w:pPr>
+      <w:proofErr w:type="spellStart"/>
+      <w:r>
+        <w:rPr>
+          <w:rFonts w:ascii="Calibri" w:eastAsia="굴림" w:hAnsi="Calibri" w:cs="Calibri" w:hint="eastAsia"/>
+          <w:kern w:val="0"/>
+          <w:sz w:val="22"/>
+        </w:rPr>
+        <w:t>A</w:t>
+      </w:r>
+      <w:r>
+        <w:rPr>
+          <w:rFonts w:ascii="Calibri" w:eastAsia="굴림" w:hAnsi="Calibri" w:cs="Calibri"/>
+          <w:kern w:val="0"/>
+          <w:sz w:val="22"/>
+        </w:rPr>
+        <w:t>cticentral</w:t>
+      </w:r>
+      <w:proofErr w:type="spellEnd"/>
+      <w:r>
+        <w:rPr>
+          <w:rFonts w:ascii="Calibri" w:eastAsia="굴림" w:hAnsi="Calibri" w:cs="Calibri"/>
+          <w:kern w:val="0"/>
+          <w:sz w:val="22"/>
+        </w:rPr>
         <w:t xml:space="preserve"> software is mostly a large </w:t>
       </w:r>
-      <w:hyperlink r:id="rId26" w:history="1">
+      <w:hyperlink r:id="rId30" w:history="1">
         <w:r>
           <w:rPr>
             <w:rStyle w:val="a4"/>
@@ -9664,7 +13474,7 @@
       <w:proofErr w:type="spellStart"/>
       <w:r>
         <w:rPr>
-          <w:rFonts w:ascii="Calibri" w:eastAsia="굴림" w:hAnsi="Calibri" w:cs="Calibri"/>
+          <w:rFonts w:ascii="Consolas" w:eastAsia="굴림" w:hAnsi="Consolas" w:cs="Calibri"/>
           <w:kern w:val="0"/>
           <w:szCs w:val="20"/>
         </w:rPr>
@@ -9685,9 +13495,25 @@
           <w:kern w:val="0"/>
           <w:sz w:val="22"/>
         </w:rPr>
-        <w:t xml:space="preserve">timer for periodic refreshes. HTTP is served by </w:t>
-      </w:r>
-      <w:hyperlink r:id="rId27" w:history="1">
+        <w:t>timer for periodic refreshes</w:t>
+      </w:r>
+      <w:r>
+        <w:rPr>
+          <w:rFonts w:ascii="Calibri" w:eastAsia="굴림" w:hAnsi="Calibri" w:cs="Calibri" w:hint="eastAsia"/>
+          <w:kern w:val="0"/>
+          <w:sz w:val="22"/>
+        </w:rPr>
+        <w:t xml:space="preserve"> of sub-pages</w:t>
+      </w:r>
+      <w:r>
+        <w:rPr>
+          <w:rFonts w:ascii="Calibri" w:eastAsia="굴림" w:hAnsi="Calibri" w:cs="Calibri"/>
+          <w:kern w:val="0"/>
+          <w:sz w:val="22"/>
+        </w:rPr>
+        <w:t xml:space="preserve">. HTTP is served by </w:t>
+      </w:r>
+      <w:hyperlink r:id="rId31" w:history="1">
         <w:r>
           <w:rPr>
             <w:rStyle w:val="a4"/>
@@ -9734,19 +13560,137 @@
           <w:sz w:val="24"/>
           <w:szCs w:val="24"/>
         </w:rPr>
-        <w:t>A</w:t>
-      </w:r>
-      <w:r>
-        <w:rPr>
-          <w:rFonts w:ascii="Calibri" w:eastAsia="굴림" w:hAnsi="Calibri" w:cs="Calibri"/>
-          <w:b/>
-          <w:bCs/>
-          <w:kern w:val="0"/>
-          <w:sz w:val="24"/>
-          <w:szCs w:val="24"/>
-        </w:rPr>
-        <w:t>ppendix</w:t>
-      </w:r>
+        <w:lastRenderedPageBreak/>
+        <w:t>Future work</w:t>
+      </w:r>
+    </w:p>
+    <w:p>
+      <w:pPr>
+        <w:widowControl/>
+        <w:wordWrap/>
+        <w:autoSpaceDE/>
+        <w:autoSpaceDN/>
+        <w:spacing w:before="100" w:beforeAutospacing="1" w:after="100" w:afterAutospacing="1" w:line="240" w:lineRule="auto"/>
+        <w:jc w:val="left"/>
+        <w:rPr>
+          <w:rFonts w:ascii="Calibri" w:eastAsia="굴림" w:hAnsi="Calibri" w:cs="Calibri"/>
+          <w:kern w:val="0"/>
+          <w:sz w:val="22"/>
+        </w:rPr>
+      </w:pPr>
+      <w:r>
+        <w:rPr>
+          <w:rFonts w:ascii="Calibri" w:eastAsia="굴림" w:hAnsi="Calibri" w:cs="Calibri" w:hint="eastAsia"/>
+          <w:kern w:val="0"/>
+          <w:sz w:val="22"/>
+        </w:rPr>
+        <w:t xml:space="preserve">More testing must be done </w:t>
+      </w:r>
+      <w:proofErr w:type="gramStart"/>
+      <w:r>
+        <w:rPr>
+          <w:rFonts w:ascii="Calibri" w:eastAsia="굴림" w:hAnsi="Calibri" w:cs="Calibri" w:hint="eastAsia"/>
+          <w:kern w:val="0"/>
+          <w:sz w:val="22"/>
+        </w:rPr>
+        <w:t>in order to</w:t>
+      </w:r>
+      <w:proofErr w:type="gramEnd"/>
+      <w:r>
+        <w:rPr>
+          <w:rFonts w:ascii="Calibri" w:eastAsia="굴림" w:hAnsi="Calibri" w:cs="Calibri" w:hint="eastAsia"/>
+          <w:kern w:val="0"/>
+          <w:sz w:val="22"/>
+        </w:rPr>
+        <w:t xml:space="preserve"> estimate the optimal ratio of </w:t>
+      </w:r>
+      <w:proofErr w:type="spellStart"/>
+      <w:r>
+        <w:rPr>
+          <w:rFonts w:ascii="Calibri" w:eastAsia="굴림" w:hAnsi="Calibri" w:cs="Calibri" w:hint="eastAsia"/>
+          <w:kern w:val="0"/>
+          <w:sz w:val="22"/>
+        </w:rPr>
+        <w:t>Actimetres</w:t>
+      </w:r>
+      <w:proofErr w:type="spellEnd"/>
+      <w:r>
+        <w:rPr>
+          <w:rFonts w:ascii="Calibri" w:eastAsia="굴림" w:hAnsi="Calibri" w:cs="Calibri" w:hint="eastAsia"/>
+          <w:kern w:val="0"/>
+          <w:sz w:val="22"/>
+        </w:rPr>
+        <w:t xml:space="preserve"> to </w:t>
+      </w:r>
+      <w:proofErr w:type="spellStart"/>
+      <w:r>
+        <w:rPr>
+          <w:rFonts w:ascii="Calibri" w:eastAsia="굴림" w:hAnsi="Calibri" w:cs="Calibri" w:hint="eastAsia"/>
+          <w:kern w:val="0"/>
+          <w:sz w:val="22"/>
+        </w:rPr>
+        <w:t>Actiserver</w:t>
+      </w:r>
+      <w:proofErr w:type="spellEnd"/>
+      <w:r>
+        <w:rPr>
+          <w:rFonts w:ascii="Calibri" w:eastAsia="굴림" w:hAnsi="Calibri" w:cs="Calibri" w:hint="eastAsia"/>
+          <w:kern w:val="0"/>
+          <w:sz w:val="22"/>
+        </w:rPr>
+        <w:t xml:space="preserve">. This includes the WiFi bandwidth available to share among all the </w:t>
+      </w:r>
+      <w:proofErr w:type="spellStart"/>
+      <w:r>
+        <w:rPr>
+          <w:rFonts w:ascii="Calibri" w:eastAsia="굴림" w:hAnsi="Calibri" w:cs="Calibri" w:hint="eastAsia"/>
+          <w:kern w:val="0"/>
+          <w:sz w:val="22"/>
+        </w:rPr>
+        <w:t>Actimetres</w:t>
+      </w:r>
+      <w:proofErr w:type="spellEnd"/>
+      <w:r>
+        <w:rPr>
+          <w:rFonts w:ascii="Calibri" w:eastAsia="굴림" w:hAnsi="Calibri" w:cs="Calibri" w:hint="eastAsia"/>
+          <w:kern w:val="0"/>
+          <w:sz w:val="22"/>
+        </w:rPr>
+        <w:t xml:space="preserve"> connected to an </w:t>
+      </w:r>
+      <w:proofErr w:type="spellStart"/>
+      <w:r>
+        <w:rPr>
+          <w:rFonts w:ascii="Calibri" w:eastAsia="굴림" w:hAnsi="Calibri" w:cs="Calibri" w:hint="eastAsia"/>
+          <w:kern w:val="0"/>
+          <w:sz w:val="22"/>
+        </w:rPr>
+        <w:t>Actiserver</w:t>
+      </w:r>
+      <w:proofErr w:type="spellEnd"/>
+      <w:r>
+        <w:rPr>
+          <w:rFonts w:ascii="Calibri" w:eastAsia="굴림" w:hAnsi="Calibri" w:cs="Calibri" w:hint="eastAsia"/>
+          <w:kern w:val="0"/>
+          <w:sz w:val="22"/>
+        </w:rPr>
+        <w:t>.</w:t>
+      </w:r>
+    </w:p>
+    <w:p>
+      <w:pPr>
+        <w:widowControl/>
+        <w:wordWrap/>
+        <w:autoSpaceDE/>
+        <w:autoSpaceDN/>
+        <w:spacing w:before="100" w:beforeAutospacing="1" w:after="100" w:afterAutospacing="1" w:line="240" w:lineRule="auto"/>
+        <w:jc w:val="left"/>
+        <w:rPr>
+          <w:rFonts w:ascii="Calibri" w:eastAsia="굴림" w:hAnsi="Calibri" w:cs="Calibri" w:hint="eastAsia"/>
+          <w:kern w:val="0"/>
+          <w:sz w:val="22"/>
+        </w:rPr>
+      </w:pPr>
     </w:p>
     <w:p>
       <w:pPr>
@@ -9759,114 +13703,90 @@
         <w:jc w:val="left"/>
         <w:rPr>
           <w:rFonts w:ascii="Calibri" w:eastAsia="굴림" w:hAnsi="Calibri" w:cs="Calibri"/>
-          <w:kern w:val="0"/>
-          <w:sz w:val="22"/>
-          <w:u w:val="single"/>
-        </w:rPr>
-      </w:pPr>
-      <w:r>
-        <w:rPr>
-          <w:rFonts w:ascii="Calibri" w:eastAsia="굴림" w:hAnsi="Calibri" w:cs="Calibri"/>
-          <w:kern w:val="0"/>
-          <w:sz w:val="22"/>
-          <w:u w:val="single"/>
-        </w:rPr>
-        <w:t xml:space="preserve">Recap total BOM for </w:t>
-      </w:r>
-      <w:r>
-        <w:rPr>
-          <w:rFonts w:ascii="Calibri" w:eastAsia="굴림" w:hAnsi="Calibri" w:cs="Calibri" w:hint="eastAsia"/>
-          <w:kern w:val="0"/>
-          <w:sz w:val="22"/>
-          <w:u w:val="single"/>
-        </w:rPr>
-        <w:t>4</w:t>
-      </w:r>
-      <w:r>
-        <w:rPr>
-          <w:rFonts w:ascii="Calibri" w:eastAsia="굴림" w:hAnsi="Calibri" w:cs="Calibri"/>
-          <w:kern w:val="0"/>
-          <w:sz w:val="22"/>
-          <w:u w:val="single"/>
-        </w:rPr>
-        <w:t xml:space="preserve">0-sensor system </w:t>
-      </w:r>
-      <w:r>
-        <w:rPr>
-          <w:rFonts w:ascii="Calibri" w:eastAsia="굴림" w:hAnsi="Calibri" w:cs="Calibri"/>
-          <w:kern w:val="0"/>
-          <w:sz w:val="22"/>
-          <w:u w:val="single"/>
-        </w:rPr>
-        <w:t xml:space="preserve">with </w:t>
-      </w:r>
-      <w:r>
-        <w:rPr>
-          <w:rFonts w:ascii="Calibri" w:eastAsia="굴림" w:hAnsi="Calibri" w:cs="Calibri"/>
-          <w:kern w:val="0"/>
-          <w:sz w:val="22"/>
-          <w:u w:val="single"/>
-        </w:rPr>
-        <w:t xml:space="preserve">20 </w:t>
-      </w:r>
-      <w:proofErr w:type="spellStart"/>
-      <w:r>
-        <w:rPr>
-          <w:rFonts w:ascii="Calibri" w:eastAsia="굴림" w:hAnsi="Calibri" w:cs="Calibri"/>
-          <w:kern w:val="0"/>
-          <w:sz w:val="22"/>
-          <w:u w:val="single"/>
-        </w:rPr>
-        <w:t>Actimetres</w:t>
-      </w:r>
-      <w:proofErr w:type="spellEnd"/>
-      <w:r>
-        <w:rPr>
-          <w:rFonts w:ascii="Calibri" w:eastAsia="굴림" w:hAnsi="Calibri" w:cs="Calibri"/>
-          <w:kern w:val="0"/>
-          <w:sz w:val="22"/>
-          <w:u w:val="single"/>
-        </w:rPr>
-        <w:t xml:space="preserve"> and </w:t>
-      </w:r>
-      <w:r>
-        <w:rPr>
-          <w:rFonts w:ascii="Calibri" w:eastAsia="굴림" w:hAnsi="Calibri" w:cs="Calibri" w:hint="eastAsia"/>
-          <w:kern w:val="0"/>
-          <w:sz w:val="22"/>
-          <w:u w:val="single"/>
-        </w:rPr>
-        <w:t>4</w:t>
-      </w:r>
-      <w:r>
-        <w:rPr>
-          <w:rFonts w:ascii="Calibri" w:eastAsia="굴림" w:hAnsi="Calibri" w:cs="Calibri"/>
-          <w:kern w:val="0"/>
-          <w:sz w:val="22"/>
-          <w:u w:val="single"/>
+          <w:b/>
+          <w:bCs/>
+          <w:kern w:val="0"/>
+          <w:sz w:val="24"/>
+          <w:szCs w:val="24"/>
+        </w:rPr>
+      </w:pPr>
+      <w:r>
+        <w:rPr>
+          <w:rFonts w:ascii="Calibri" w:eastAsia="굴림" w:hAnsi="Calibri" w:cs="Calibri" w:hint="eastAsia"/>
+          <w:b/>
+          <w:bCs/>
+          <w:kern w:val="0"/>
+          <w:sz w:val="24"/>
+          <w:szCs w:val="24"/>
+        </w:rPr>
+        <w:t>A</w:t>
+      </w:r>
+      <w:r>
+        <w:rPr>
+          <w:rFonts w:ascii="Calibri" w:eastAsia="굴림" w:hAnsi="Calibri" w:cs="Calibri"/>
+          <w:b/>
+          <w:bCs/>
+          <w:kern w:val="0"/>
+          <w:sz w:val="24"/>
+          <w:szCs w:val="24"/>
+        </w:rPr>
+        <w:t>ppendix</w:t>
+      </w:r>
+      <w:r>
+        <w:rPr>
+          <w:rFonts w:ascii="Calibri" w:eastAsia="굴림" w:hAnsi="Calibri" w:cs="Calibri" w:hint="eastAsia"/>
+          <w:b/>
+          <w:bCs/>
+          <w:kern w:val="0"/>
+          <w:sz w:val="24"/>
+          <w:szCs w:val="24"/>
         </w:rPr>
         <w:t xml:space="preserve"> </w:t>
       </w:r>
-      <w:proofErr w:type="spellStart"/>
-      <w:r>
-        <w:rPr>
-          <w:rFonts w:ascii="Calibri" w:eastAsia="굴림" w:hAnsi="Calibri" w:cs="Calibri"/>
-          <w:kern w:val="0"/>
-          <w:sz w:val="22"/>
-          <w:u w:val="single"/>
-        </w:rPr>
-        <w:t>Acti</w:t>
-      </w:r>
-      <w:r>
-        <w:rPr>
-          <w:rFonts w:ascii="Calibri" w:eastAsia="굴림" w:hAnsi="Calibri" w:cs="Calibri"/>
-          <w:kern w:val="0"/>
-          <w:sz w:val="22"/>
-          <w:u w:val="single"/>
-        </w:rPr>
-        <w:t>servers</w:t>
-      </w:r>
-      <w:proofErr w:type="spellEnd"/>
+      <w:r>
+        <w:rPr>
+          <w:rFonts w:ascii="Calibri" w:eastAsia="굴림" w:hAnsi="Calibri" w:cs="Calibri" w:hint="eastAsia"/>
+          <w:b/>
+          <w:bCs/>
+          <w:kern w:val="0"/>
+          <w:sz w:val="24"/>
+          <w:szCs w:val="24"/>
+        </w:rPr>
+        <w:t>1</w:t>
+      </w:r>
+      <w:r>
+        <w:rPr>
+          <w:rFonts w:ascii="Calibri" w:eastAsia="굴림" w:hAnsi="Calibri" w:cs="Calibri" w:hint="eastAsia"/>
+          <w:b/>
+          <w:bCs/>
+          <w:kern w:val="0"/>
+          <w:sz w:val="24"/>
+          <w:szCs w:val="24"/>
+        </w:rPr>
+        <w:t xml:space="preserve"> </w:t>
+      </w:r>
+      <w:r>
+        <w:rPr>
+          <w:rFonts w:ascii="Calibri" w:eastAsia="굴림" w:hAnsi="Calibri" w:cs="Calibri"/>
+          <w:b/>
+          <w:bCs/>
+          <w:kern w:val="0"/>
+          <w:sz w:val="24"/>
+          <w:szCs w:val="24"/>
+        </w:rPr>
+        <w:t>–</w:t>
+      </w:r>
+      <w:r>
+        <w:rPr>
+          <w:rFonts w:ascii="Calibri" w:eastAsia="굴림" w:hAnsi="Calibri" w:cs="Calibri" w:hint="eastAsia"/>
+          <w:b/>
+          <w:bCs/>
+          <w:kern w:val="0"/>
+          <w:sz w:val="24"/>
+          <w:szCs w:val="24"/>
+        </w:rPr>
+        <w:t xml:space="preserve"> Cost analysis</w:t>
+      </w:r>
     </w:p>
     <w:p>
       <w:pPr>
@@ -9885,11 +13805,157 @@
       </w:pPr>
       <w:r>
         <w:rPr>
-          <w:rFonts w:ascii="Calibri" w:eastAsia="굴림" w:hAnsi="Calibri" w:cs="Calibri"/>
-          <w:kern w:val="0"/>
-          <w:sz w:val="22"/>
-        </w:rPr>
-        <w:t xml:space="preserve">Prices are taken from the lowest found on AliExpress.com, including delivery to France. Unit: </w:t>
+          <w:rFonts w:ascii="Calibri" w:eastAsia="굴림" w:hAnsi="Calibri" w:cs="Calibri" w:hint="eastAsia"/>
+          <w:kern w:val="0"/>
+          <w:sz w:val="22"/>
+        </w:rPr>
+        <w:t>T</w:t>
+      </w:r>
+      <w:r>
+        <w:rPr>
+          <w:rFonts w:ascii="Calibri" w:eastAsia="굴림" w:hAnsi="Calibri" w:cs="Calibri"/>
+          <w:kern w:val="0"/>
+          <w:sz w:val="22"/>
+        </w:rPr>
+        <w:t xml:space="preserve">otal BOM for </w:t>
+      </w:r>
+      <w:r>
+        <w:rPr>
+          <w:rFonts w:ascii="Calibri" w:eastAsia="굴림" w:hAnsi="Calibri" w:cs="Calibri" w:hint="eastAsia"/>
+          <w:kern w:val="0"/>
+          <w:sz w:val="22"/>
+        </w:rPr>
+        <w:t>4</w:t>
+      </w:r>
+      <w:r>
+        <w:rPr>
+          <w:rFonts w:ascii="Calibri" w:eastAsia="굴림" w:hAnsi="Calibri" w:cs="Calibri"/>
+          <w:kern w:val="0"/>
+          <w:sz w:val="22"/>
+        </w:rPr>
+        <w:t xml:space="preserve">0-sensor system </w:t>
+      </w:r>
+      <w:r>
+        <w:rPr>
+          <w:rFonts w:ascii="Calibri" w:eastAsia="굴림" w:hAnsi="Calibri" w:cs="Calibri"/>
+          <w:kern w:val="0"/>
+          <w:sz w:val="22"/>
+        </w:rPr>
+        <w:t xml:space="preserve">with </w:t>
+      </w:r>
+      <w:r>
+        <w:rPr>
+          <w:rFonts w:ascii="Calibri" w:eastAsia="굴림" w:hAnsi="Calibri" w:cs="Calibri" w:hint="eastAsia"/>
+          <w:kern w:val="0"/>
+          <w:sz w:val="22"/>
+        </w:rPr>
+        <w:t>4</w:t>
+      </w:r>
+      <w:r>
+        <w:rPr>
+          <w:rFonts w:ascii="Calibri" w:eastAsia="굴림" w:hAnsi="Calibri" w:cs="Calibri"/>
+          <w:kern w:val="0"/>
+          <w:sz w:val="22"/>
+        </w:rPr>
+        <w:t xml:space="preserve">0 </w:t>
+      </w:r>
+      <w:r>
+        <w:rPr>
+          <w:rFonts w:ascii="Calibri" w:eastAsia="굴림" w:hAnsi="Calibri" w:cs="Calibri" w:hint="eastAsia"/>
+          <w:kern w:val="0"/>
+          <w:sz w:val="22"/>
+        </w:rPr>
+        <w:t>Solos (ESP32-S2</w:t>
+      </w:r>
+      <w:r>
+        <w:rPr>
+          <w:rFonts w:ascii="Calibri" w:eastAsia="굴림" w:hAnsi="Calibri" w:cs="Calibri" w:hint="eastAsia"/>
+          <w:kern w:val="0"/>
+          <w:sz w:val="22"/>
+        </w:rPr>
+        <w:t xml:space="preserve"> with MPU-6500</w:t>
+      </w:r>
+      <w:r>
+        <w:rPr>
+          <w:rFonts w:ascii="Calibri" w:eastAsia="굴림" w:hAnsi="Calibri" w:cs="Calibri" w:hint="eastAsia"/>
+          <w:kern w:val="0"/>
+          <w:sz w:val="22"/>
+        </w:rPr>
+        <w:t>)</w:t>
+      </w:r>
+      <w:r>
+        <w:rPr>
+          <w:rFonts w:ascii="Calibri" w:eastAsia="굴림" w:hAnsi="Calibri" w:cs="Calibri"/>
+          <w:kern w:val="0"/>
+          <w:sz w:val="22"/>
+        </w:rPr>
+        <w:t xml:space="preserve"> and </w:t>
+      </w:r>
+      <w:r>
+        <w:rPr>
+          <w:rFonts w:ascii="Calibri" w:eastAsia="굴림" w:hAnsi="Calibri" w:cs="Calibri" w:hint="eastAsia"/>
+          <w:kern w:val="0"/>
+          <w:sz w:val="22"/>
+        </w:rPr>
+        <w:t>1</w:t>
+      </w:r>
+      <w:r>
+        <w:rPr>
+          <w:rFonts w:ascii="Calibri" w:eastAsia="굴림" w:hAnsi="Calibri" w:cs="Calibri"/>
+          <w:kern w:val="0"/>
+          <w:sz w:val="22"/>
+        </w:rPr>
+        <w:t xml:space="preserve"> </w:t>
+      </w:r>
+      <w:proofErr w:type="spellStart"/>
+      <w:r>
+        <w:rPr>
+          <w:rFonts w:ascii="Calibri" w:eastAsia="굴림" w:hAnsi="Calibri" w:cs="Calibri"/>
+          <w:kern w:val="0"/>
+          <w:sz w:val="22"/>
+        </w:rPr>
+        <w:t>Acti</w:t>
+      </w:r>
+      <w:r>
+        <w:rPr>
+          <w:rFonts w:ascii="Calibri" w:eastAsia="굴림" w:hAnsi="Calibri" w:cs="Calibri"/>
+          <w:kern w:val="0"/>
+          <w:sz w:val="22"/>
+        </w:rPr>
+        <w:t>server</w:t>
+      </w:r>
+      <w:proofErr w:type="spellEnd"/>
+      <w:r>
+        <w:rPr>
+          <w:rFonts w:ascii="Calibri" w:eastAsia="굴림" w:hAnsi="Calibri" w:cs="Calibri" w:hint="eastAsia"/>
+          <w:kern w:val="0"/>
+          <w:sz w:val="22"/>
+        </w:rPr>
+        <w:t xml:space="preserve">. </w:t>
+      </w:r>
+      <w:r>
+        <w:rPr>
+          <w:rFonts w:ascii="Calibri" w:eastAsia="굴림" w:hAnsi="Calibri" w:cs="Calibri"/>
+          <w:kern w:val="0"/>
+          <w:sz w:val="22"/>
+        </w:rPr>
+        <w:t>Prices are taken from the lowest found on AliExpress.com, including delivery to France</w:t>
+      </w:r>
+      <w:r>
+        <w:rPr>
+          <w:rFonts w:ascii="Calibri" w:eastAsia="굴림" w:hAnsi="Calibri" w:cs="Calibri" w:hint="eastAsia"/>
+          <w:kern w:val="0"/>
+          <w:sz w:val="22"/>
+        </w:rPr>
+        <w:t xml:space="preserve"> (free if purchased as a lot)</w:t>
+      </w:r>
+      <w:r>
+        <w:rPr>
+          <w:rFonts w:ascii="Calibri" w:eastAsia="굴림" w:hAnsi="Calibri" w:cs="Calibri"/>
+          <w:kern w:val="0"/>
+          <w:sz w:val="22"/>
+        </w:rPr>
+        <w:t xml:space="preserve">. Unit: </w:t>
       </w:r>
       <w:proofErr w:type="gramStart"/>
       <w:r>
@@ -9954,8 +14020,6 @@
         <w:t>.</w:t>
       </w:r>
     </w:p>
-    <w:bookmarkStart w:id="0" w:name="_MON_1754561837"/>
-    <w:bookmarkEnd w:id="0"/>
     <w:p>
       <w:pPr>
         <w:keepNext/>
@@ -9973,11 +14037,37 @@
       </w:pPr>
       <w:r>
         <w:rPr>
-          <w:rFonts w:ascii="Calibri" w:eastAsia="굴림" w:hAnsi="Calibri" w:cs="Calibri"/>
-          <w:kern w:val="0"/>
-          <w:sz w:val="22"/>
-        </w:rPr>
-        <w:object w:dxaOrig="6842" w:dyaOrig="5750" w14:anchorId="1D5117E8">
+          <w:rFonts w:ascii="Calibri" w:eastAsia="굴림" w:hAnsi="Calibri" w:cs="Calibri" w:hint="eastAsia"/>
+          <w:kern w:val="0"/>
+          <w:sz w:val="22"/>
+        </w:rPr>
+        <w:t>Fabrication costs not included: wrapping wire, soldering, 3D printing, glue, shrink tubes, labor.</w:t>
+      </w:r>
+    </w:p>
+    <w:bookmarkStart w:id="0" w:name="_MON_1754561837"/>
+    <w:bookmarkEnd w:id="0"/>
+    <w:p>
+      <w:pPr>
+        <w:keepNext/>
+        <w:widowControl/>
+        <w:wordWrap/>
+        <w:autoSpaceDE/>
+        <w:autoSpaceDN/>
+        <w:spacing w:before="100" w:beforeAutospacing="1" w:after="100" w:afterAutospacing="1" w:line="240" w:lineRule="auto"/>
+        <w:jc w:val="left"/>
+        <w:rPr>
+          <w:rFonts w:ascii="Calibri" w:eastAsia="굴림" w:hAnsi="Calibri" w:cs="Calibri"/>
+          <w:kern w:val="0"/>
+          <w:sz w:val="22"/>
+        </w:rPr>
+      </w:pPr>
+      <w:r>
+        <w:rPr>
+          <w:rFonts w:ascii="Calibri" w:eastAsia="굴림" w:hAnsi="Calibri" w:cs="Calibri"/>
+          <w:kern w:val="0"/>
+          <w:sz w:val="22"/>
+        </w:rPr>
+        <w:object w:dxaOrig="6842" w:dyaOrig="3933" w14:anchorId="1D5117E8">
           <v:shapetype id="_x0000_t75" coordsize="21600,21600" o:spt="75" o:preferrelative="t" path="m@4@5l@4@11@9@11@9@5xe" filled="f" stroked="f">
             <v:stroke joinstyle="miter"/>
             <v:formulas>
@@ -9997,36 +14087,11 @@
             <v:path o:extrusionok="f" gradientshapeok="t" o:connecttype="rect"/>
             <o:lock v:ext="edit" aspectratio="t"/>
           </v:shapetype>
-          <v:shape id="_x0000_i1025" type="#_x0000_t75" style="width:341.85pt;height:4in" o:ole="">
-            <v:imagedata r:id="rId28" o:title=""/>
+          <v:shape id="_x0000_i1030" type="#_x0000_t75" style="width:342pt;height:197pt" o:ole="">
+            <v:imagedata r:id="rId32" o:title=""/>
           </v:shape>
-          <o:OLEObject Type="Embed" ProgID="Excel.Sheet.12" ShapeID="_x0000_i1025" DrawAspect="Content" ObjectID="_1776421760" r:id="rId29"/>
+          <o:OLEObject Type="Embed" ProgID="Excel.Sheet.12" ShapeID="_x0000_i1030" DrawAspect="Content" ObjectID="_1776596539" r:id="rId33"/>
         </w:object>
-      </w:r>
-    </w:p>
-    <w:p>
-      <w:pPr>
-        <w:widowControl/>
-        <w:wordWrap/>
-        <w:autoSpaceDE/>
-        <w:autoSpaceDN/>
-        <w:spacing w:before="100" w:beforeAutospacing="1" w:after="100" w:afterAutospacing="1" w:line="240" w:lineRule="auto"/>
-        <w:jc w:val="left"/>
-        <w:rPr>
-          <w:rFonts w:ascii="Calibri" w:eastAsia="굴림" w:hAnsi="Calibri" w:cs="Calibri"/>
-          <w:kern w:val="0"/>
-          <w:sz w:val="22"/>
-          <w:u w:val="single"/>
-        </w:rPr>
-      </w:pPr>
-      <w:r>
-        <w:rPr>
-          <w:rFonts w:ascii="Calibri" w:eastAsia="굴림" w:hAnsi="Calibri" w:cs="Calibri"/>
-          <w:kern w:val="0"/>
-          <w:sz w:val="22"/>
-          <w:u w:val="single"/>
-        </w:rPr>
-        <w:t>Limitations and Future work</w:t>
       </w:r>
     </w:p>
     <w:p>
@@ -11013,6 +15078,95 @@
     </w:lvl>
   </w:abstractNum>
   <w:abstractNum w:abstractNumId="8" w15:restartNumberingAfterBreak="0">
+    <w:nsid w:val="40012CB2"/>
+    <w:multiLevelType w:val="hybridMultilevel"/>
+    <w:tmpl w:val="7CAEB46E"/>
+    <w:lvl w:ilvl="0" w:tplc="0409000F">
+      <w:start w:val="1"/>
+      <w:numFmt w:val="decimal"/>
+      <w:lvlText w:val="%1."/>
+      <w:lvlJc w:val="left"/>
+      <w:pPr>
+        <w:ind w:left="720" w:hanging="360"/>
+      </w:pPr>
+      <w:rPr>
+        <w:rFonts w:hint="default"/>
+      </w:rPr>
+    </w:lvl>
+    <w:lvl w:ilvl="1" w:tplc="04090019" w:tentative="1">
+      <w:start w:val="1"/>
+      <w:numFmt w:val="lowerLetter"/>
+      <w:lvlText w:val="%2."/>
+      <w:lvlJc w:val="left"/>
+      <w:pPr>
+        <w:ind w:left="1440" w:hanging="360"/>
+      </w:pPr>
+    </w:lvl>
+    <w:lvl w:ilvl="2" w:tplc="0409001B" w:tentative="1">
+      <w:start w:val="1"/>
+      <w:numFmt w:val="lowerRoman"/>
+      <w:lvlText w:val="%3."/>
+      <w:lvlJc w:val="right"/>
+      <w:pPr>
+        <w:ind w:left="2160" w:hanging="180"/>
+      </w:pPr>
+    </w:lvl>
+    <w:lvl w:ilvl="3" w:tplc="0409000F" w:tentative="1">
+      <w:start w:val="1"/>
+      <w:numFmt w:val="decimal"/>
+      <w:lvlText w:val="%4."/>
+      <w:lvlJc w:val="left"/>
+      <w:pPr>
+        <w:ind w:left="2880" w:hanging="360"/>
+      </w:pPr>
+    </w:lvl>
+    <w:lvl w:ilvl="4" w:tplc="04090019" w:tentative="1">
+      <w:start w:val="1"/>
+      <w:numFmt w:val="lowerLetter"/>
+      <w:lvlText w:val="%5."/>
+      <w:lvlJc w:val="left"/>
+      <w:pPr>
+        <w:ind w:left="3600" w:hanging="360"/>
+      </w:pPr>
+    </w:lvl>
+    <w:lvl w:ilvl="5" w:tplc="0409001B" w:tentative="1">
+      <w:start w:val="1"/>
+      <w:numFmt w:val="lowerRoman"/>
+      <w:lvlText w:val="%6."/>
+      <w:lvlJc w:val="right"/>
+      <w:pPr>
+        <w:ind w:left="4320" w:hanging="180"/>
+      </w:pPr>
+    </w:lvl>
+    <w:lvl w:ilvl="6" w:tplc="0409000F" w:tentative="1">
+      <w:start w:val="1"/>
+      <w:numFmt w:val="decimal"/>
+      <w:lvlText w:val="%7."/>
+      <w:lvlJc w:val="left"/>
+      <w:pPr>
+        <w:ind w:left="5040" w:hanging="360"/>
+      </w:pPr>
+    </w:lvl>
+    <w:lvl w:ilvl="7" w:tplc="04090019" w:tentative="1">
+      <w:start w:val="1"/>
+      <w:numFmt w:val="lowerLetter"/>
+      <w:lvlText w:val="%8."/>
+      <w:lvlJc w:val="left"/>
+      <w:pPr>
+        <w:ind w:left="5760" w:hanging="360"/>
+      </w:pPr>
+    </w:lvl>
+    <w:lvl w:ilvl="8" w:tplc="0409001B" w:tentative="1">
+      <w:start w:val="1"/>
+      <w:numFmt w:val="lowerRoman"/>
+      <w:lvlText w:val="%9."/>
+      <w:lvlJc w:val="right"/>
+      <w:pPr>
+        <w:ind w:left="6480" w:hanging="180"/>
+      </w:pPr>
+    </w:lvl>
+  </w:abstractNum>
+  <w:abstractNum w:abstractNumId="9" w15:restartNumberingAfterBreak="0">
     <w:nsid w:val="55056173"/>
     <w:multiLevelType w:val="multilevel"/>
     <w:tmpl w:val="6252792E"/>
@@ -11125,7 +15279,7 @@
       </w:pPr>
     </w:lvl>
   </w:abstractNum>
-  <w:abstractNum w:abstractNumId="9" w15:restartNumberingAfterBreak="0">
+  <w:abstractNum w:abstractNumId="10" w15:restartNumberingAfterBreak="0">
     <w:nsid w:val="567D4B0E"/>
     <w:multiLevelType w:val="multilevel"/>
     <w:tmpl w:val="227A2E92"/>
@@ -11238,7 +15392,120 @@
       </w:pPr>
     </w:lvl>
   </w:abstractNum>
-  <w:abstractNum w:abstractNumId="10" w15:restartNumberingAfterBreak="0">
+  <w:abstractNum w:abstractNumId="11" w15:restartNumberingAfterBreak="0">
+    <w:nsid w:val="57D139AE"/>
+    <w:multiLevelType w:val="hybridMultilevel"/>
+    <w:tmpl w:val="A1C45A22"/>
+    <w:lvl w:ilvl="0" w:tplc="8CD66588">
+      <w:start w:val="2"/>
+      <w:numFmt w:val="bullet"/>
+      <w:lvlText w:val="-"/>
+      <w:lvlJc w:val="left"/>
+      <w:pPr>
+        <w:ind w:left="720" w:hanging="360"/>
+      </w:pPr>
+      <w:rPr>
+        <w:rFonts w:ascii="Calibri" w:eastAsia="굴림" w:hAnsi="Calibri" w:cs="Calibri" w:hint="default"/>
+      </w:rPr>
+    </w:lvl>
+    <w:lvl w:ilvl="1" w:tplc="04090003" w:tentative="1">
+      <w:start w:val="1"/>
+      <w:numFmt w:val="bullet"/>
+      <w:lvlText w:val="o"/>
+      <w:lvlJc w:val="left"/>
+      <w:pPr>
+        <w:ind w:left="1440" w:hanging="360"/>
+      </w:pPr>
+      <w:rPr>
+        <w:rFonts w:ascii="Courier New" w:hAnsi="Courier New" w:cs="Courier New" w:hint="default"/>
+      </w:rPr>
+    </w:lvl>
+    <w:lvl w:ilvl="2" w:tplc="04090005" w:tentative="1">
+      <w:start w:val="1"/>
+      <w:numFmt w:val="bullet"/>
+      <w:lvlText w:val=""/>
+      <w:lvlJc w:val="left"/>
+      <w:pPr>
+        <w:ind w:left="2160" w:hanging="360"/>
+      </w:pPr>
+      <w:rPr>
+        <w:rFonts w:ascii="Wingdings" w:hAnsi="Wingdings" w:hint="default"/>
+      </w:rPr>
+    </w:lvl>
+    <w:lvl w:ilvl="3" w:tplc="04090001" w:tentative="1">
+      <w:start w:val="1"/>
+      <w:numFmt w:val="bullet"/>
+      <w:lvlText w:val=""/>
+      <w:lvlJc w:val="left"/>
+      <w:pPr>
+        <w:ind w:left="2880" w:hanging="360"/>
+      </w:pPr>
+      <w:rPr>
+        <w:rFonts w:ascii="Symbol" w:hAnsi="Symbol" w:hint="default"/>
+      </w:rPr>
+    </w:lvl>
+    <w:lvl w:ilvl="4" w:tplc="04090003" w:tentative="1">
+      <w:start w:val="1"/>
+      <w:numFmt w:val="bullet"/>
+      <w:lvlText w:val="o"/>
+      <w:lvlJc w:val="left"/>
+      <w:pPr>
+        <w:ind w:left="3600" w:hanging="360"/>
+      </w:pPr>
+      <w:rPr>
+        <w:rFonts w:ascii="Courier New" w:hAnsi="Courier New" w:cs="Courier New" w:hint="default"/>
+      </w:rPr>
+    </w:lvl>
+    <w:lvl w:ilvl="5" w:tplc="04090005" w:tentative="1">
+      <w:start w:val="1"/>
+      <w:numFmt w:val="bullet"/>
+      <w:lvlText w:val=""/>
+      <w:lvlJc w:val="left"/>
+      <w:pPr>
+        <w:ind w:left="4320" w:hanging="360"/>
+      </w:pPr>
+      <w:rPr>
+        <w:rFonts w:ascii="Wingdings" w:hAnsi="Wingdings" w:hint="default"/>
+      </w:rPr>
+    </w:lvl>
+    <w:lvl w:ilvl="6" w:tplc="04090001" w:tentative="1">
+      <w:start w:val="1"/>
+      <w:numFmt w:val="bullet"/>
+      <w:lvlText w:val=""/>
+      <w:lvlJc w:val="left"/>
+      <w:pPr>
+        <w:ind w:left="5040" w:hanging="360"/>
+      </w:pPr>
+      <w:rPr>
+        <w:rFonts w:ascii="Symbol" w:hAnsi="Symbol" w:hint="default"/>
+      </w:rPr>
+    </w:lvl>
+    <w:lvl w:ilvl="7" w:tplc="04090003" w:tentative="1">
+      <w:start w:val="1"/>
+      <w:numFmt w:val="bullet"/>
+      <w:lvlText w:val="o"/>
+      <w:lvlJc w:val="left"/>
+      <w:pPr>
+        <w:ind w:left="5760" w:hanging="360"/>
+      </w:pPr>
+      <w:rPr>
+        <w:rFonts w:ascii="Courier New" w:hAnsi="Courier New" w:cs="Courier New" w:hint="default"/>
+      </w:rPr>
+    </w:lvl>
+    <w:lvl w:ilvl="8" w:tplc="04090005" w:tentative="1">
+      <w:start w:val="1"/>
+      <w:numFmt w:val="bullet"/>
+      <w:lvlText w:val=""/>
+      <w:lvlJc w:val="left"/>
+      <w:pPr>
+        <w:ind w:left="6480" w:hanging="360"/>
+      </w:pPr>
+      <w:rPr>
+        <w:rFonts w:ascii="Wingdings" w:hAnsi="Wingdings" w:hint="default"/>
+      </w:rPr>
+    </w:lvl>
+  </w:abstractNum>
+  <w:abstractNum w:abstractNumId="12" w15:restartNumberingAfterBreak="0">
     <w:nsid w:val="58980DED"/>
     <w:multiLevelType w:val="multilevel"/>
     <w:tmpl w:val="00981012"/>
@@ -11351,7 +15618,7 @@
       </w:pPr>
     </w:lvl>
   </w:abstractNum>
-  <w:abstractNum w:abstractNumId="11" w15:restartNumberingAfterBreak="0">
+  <w:abstractNum w:abstractNumId="13" w15:restartNumberingAfterBreak="0">
     <w:nsid w:val="5B325456"/>
     <w:multiLevelType w:val="multilevel"/>
     <w:tmpl w:val="3C68AA4A"/>
@@ -11464,7 +15731,7 @@
       </w:pPr>
     </w:lvl>
   </w:abstractNum>
-  <w:abstractNum w:abstractNumId="12" w15:restartNumberingAfterBreak="0">
+  <w:abstractNum w:abstractNumId="14" w15:restartNumberingAfterBreak="0">
     <w:nsid w:val="5FD94BF0"/>
     <w:multiLevelType w:val="multilevel"/>
     <w:tmpl w:val="0A9C3D58"/>
@@ -11577,7 +15844,7 @@
       </w:pPr>
     </w:lvl>
   </w:abstractNum>
-  <w:abstractNum w:abstractNumId="13" w15:restartNumberingAfterBreak="0">
+  <w:abstractNum w:abstractNumId="15" w15:restartNumberingAfterBreak="0">
     <w:nsid w:val="60B12A17"/>
     <w:multiLevelType w:val="multilevel"/>
     <w:tmpl w:val="CC3A5492"/>
@@ -11690,7 +15957,7 @@
       </w:pPr>
     </w:lvl>
   </w:abstractNum>
-  <w:abstractNum w:abstractNumId="14" w15:restartNumberingAfterBreak="0">
+  <w:abstractNum w:abstractNumId="16" w15:restartNumberingAfterBreak="0">
     <w:nsid w:val="6ECB2AB1"/>
     <w:multiLevelType w:val="multilevel"/>
     <w:tmpl w:val="FBBE30A6"/>
@@ -11803,7 +16070,7 @@
       </w:pPr>
     </w:lvl>
   </w:abstractNum>
-  <w:abstractNum w:abstractNumId="15" w15:restartNumberingAfterBreak="0">
+  <w:abstractNum w:abstractNumId="17" w15:restartNumberingAfterBreak="0">
     <w:nsid w:val="7096769A"/>
     <w:multiLevelType w:val="multilevel"/>
     <w:tmpl w:val="843A23E8"/>
@@ -11916,7 +16183,7 @@
       </w:pPr>
     </w:lvl>
   </w:abstractNum>
-  <w:abstractNum w:abstractNumId="16" w15:restartNumberingAfterBreak="0">
+  <w:abstractNum w:abstractNumId="18" w15:restartNumberingAfterBreak="0">
     <w:nsid w:val="7A2D5366"/>
     <w:multiLevelType w:val="hybridMultilevel"/>
     <w:tmpl w:val="647EA820"/>
@@ -12028,7 +16295,7 @@
       </w:rPr>
     </w:lvl>
   </w:abstractNum>
-  <w:abstractNum w:abstractNumId="17" w15:restartNumberingAfterBreak="0">
+  <w:abstractNum w:abstractNumId="19" w15:restartNumberingAfterBreak="0">
     <w:nsid w:val="7A590048"/>
     <w:multiLevelType w:val="multilevel"/>
     <w:tmpl w:val="CDF0F44A"/>
@@ -12141,7 +16408,7 @@
       </w:pPr>
     </w:lvl>
   </w:abstractNum>
-  <w:abstractNum w:abstractNumId="18" w15:restartNumberingAfterBreak="0">
+  <w:abstractNum w:abstractNumId="20" w15:restartNumberingAfterBreak="0">
     <w:nsid w:val="7BCD3183"/>
     <w:multiLevelType w:val="hybridMultilevel"/>
     <w:tmpl w:val="54628876"/>
@@ -12254,7 +16521,7 @@
       </w:rPr>
     </w:lvl>
   </w:abstractNum>
-  <w:abstractNum w:abstractNumId="19" w15:restartNumberingAfterBreak="0">
+  <w:abstractNum w:abstractNumId="21" w15:restartNumberingAfterBreak="0">
     <w:nsid w:val="7FF81FD0"/>
     <w:multiLevelType w:val="multilevel"/>
     <w:tmpl w:val="6FE669B0"/>
@@ -12374,13 +16641,13 @@
     </w:lvlOverride>
   </w:num>
   <w:num w:numId="2" w16cid:durableId="1421174675">
-    <w:abstractNumId w:val="12"/>
+    <w:abstractNumId w:val="14"/>
     <w:lvlOverride w:ilvl="0">
       <w:startOverride w:val="1"/>
     </w:lvlOverride>
   </w:num>
   <w:num w:numId="3" w16cid:durableId="2062363863">
-    <w:abstractNumId w:val="15"/>
+    <w:abstractNumId w:val="17"/>
     <w:lvlOverride w:ilvl="0">
       <w:startOverride w:val="2"/>
     </w:lvlOverride>
@@ -12399,13 +16666,13 @@
     </w:lvlOverride>
   </w:num>
   <w:num w:numId="6" w16cid:durableId="2142334183">
-    <w:abstractNumId w:val="9"/>
+    <w:abstractNumId w:val="10"/>
     <w:lvlOverride w:ilvl="0">
       <w:startOverride w:val="2"/>
     </w:lvlOverride>
   </w:num>
   <w:num w:numId="7" w16cid:durableId="1147091143">
-    <w:abstractNumId w:val="11"/>
+    <w:abstractNumId w:val="13"/>
     <w:lvlOverride w:ilvl="0">
       <w:startOverride w:val="3"/>
     </w:lvlOverride>
@@ -12423,7 +16690,7 @@
     </w:lvlOverride>
   </w:num>
   <w:num w:numId="10" w16cid:durableId="60953949">
-    <w:abstractNumId w:val="19"/>
+    <w:abstractNumId w:val="21"/>
     <w:lvlOverride w:ilvl="0">
       <w:startOverride w:val="1"/>
     </w:lvlOverride>
@@ -12442,38 +16709,38 @@
     </w:lvlOverride>
   </w:num>
   <w:num w:numId="13" w16cid:durableId="68231771">
-    <w:abstractNumId w:val="10"/>
+    <w:abstractNumId w:val="12"/>
     <w:lvlOverride w:ilvl="0">
       <w:startOverride w:val="2"/>
     </w:lvlOverride>
   </w:num>
   <w:num w:numId="14" w16cid:durableId="998460244">
-    <w:abstractNumId w:val="8"/>
+    <w:abstractNumId w:val="9"/>
     <w:lvlOverride w:ilvl="0">
       <w:startOverride w:val="3"/>
     </w:lvlOverride>
   </w:num>
   <w:num w:numId="15" w16cid:durableId="998460244">
-    <w:abstractNumId w:val="8"/>
+    <w:abstractNumId w:val="9"/>
     <w:lvlOverride w:ilvl="0"/>
     <w:lvlOverride w:ilvl="1">
       <w:startOverride w:val="1"/>
     </w:lvlOverride>
   </w:num>
   <w:num w:numId="16" w16cid:durableId="1432627102">
-    <w:abstractNumId w:val="14"/>
+    <w:abstractNumId w:val="16"/>
     <w:lvlOverride w:ilvl="0">
       <w:startOverride w:val="2"/>
     </w:lvlOverride>
   </w:num>
   <w:num w:numId="17" w16cid:durableId="957880997">
-    <w:abstractNumId w:val="17"/>
+    <w:abstractNumId w:val="19"/>
     <w:lvlOverride w:ilvl="0">
       <w:startOverride w:val="4"/>
     </w:lvlOverride>
   </w:num>
   <w:num w:numId="18" w16cid:durableId="957880997">
-    <w:abstractNumId w:val="17"/>
+    <w:abstractNumId w:val="19"/>
     <w:lvlOverride w:ilvl="0"/>
     <w:lvlOverride w:ilvl="1">
       <w:startOverride w:val="1"/>
@@ -12486,13 +16753,13 @@
     </w:lvlOverride>
   </w:num>
   <w:num w:numId="20" w16cid:durableId="1668823071">
-    <w:abstractNumId w:val="13"/>
+    <w:abstractNumId w:val="15"/>
     <w:lvlOverride w:ilvl="0">
       <w:startOverride w:val="5"/>
     </w:lvlOverride>
   </w:num>
   <w:num w:numId="21" w16cid:durableId="1668823071">
-    <w:abstractNumId w:val="13"/>
+    <w:abstractNumId w:val="15"/>
     <w:lvlOverride w:ilvl="0"/>
     <w:lvlOverride w:ilvl="1">
       <w:startOverride w:val="1"/>
@@ -12502,13 +16769,19 @@
     <w:abstractNumId w:val="1"/>
   </w:num>
   <w:num w:numId="23" w16cid:durableId="1028875844">
-    <w:abstractNumId w:val="18"/>
+    <w:abstractNumId w:val="20"/>
   </w:num>
   <w:num w:numId="24" w16cid:durableId="1980958843">
     <w:abstractNumId w:val="5"/>
   </w:num>
   <w:num w:numId="25" w16cid:durableId="1811048861">
-    <w:abstractNumId w:val="16"/>
+    <w:abstractNumId w:val="18"/>
+  </w:num>
+  <w:num w:numId="26" w16cid:durableId="624047889">
+    <w:abstractNumId w:val="11"/>
+  </w:num>
+  <w:num w:numId="27" w16cid:durableId="209995441">
+    <w:abstractNumId w:val="8"/>
   </w:num>
 </w:numbering>
 </file>
@@ -13077,6 +17350,69 @@
     <w:uiPriority w:val="99"/>
     <w:rsid w:val="00BD6C0A"/>
   </w:style>
+  <w:style w:type="character" w:styleId="ab">
+    <w:name w:val="annotation reference"/>
+    <w:basedOn w:val="a0"/>
+    <w:uiPriority w:val="99"/>
+    <w:semiHidden/>
+    <w:unhideWhenUsed/>
+    <w:rsid w:val="00864BE7"/>
+    <w:rPr>
+      <w:sz w:val="16"/>
+      <w:szCs w:val="16"/>
+    </w:rPr>
+  </w:style>
+  <w:style w:type="paragraph" w:styleId="ac">
+    <w:name w:val="annotation text"/>
+    <w:basedOn w:val="a"/>
+    <w:link w:val="Char1"/>
+    <w:uiPriority w:val="99"/>
+    <w:unhideWhenUsed/>
+    <w:rsid w:val="00864BE7"/>
+    <w:pPr>
+      <w:spacing w:line="240" w:lineRule="auto"/>
+    </w:pPr>
+    <w:rPr>
+      <w:szCs w:val="20"/>
+    </w:rPr>
+  </w:style>
+  <w:style w:type="character" w:customStyle="1" w:styleId="Char1">
+    <w:name w:val="메모 텍스트 Char"/>
+    <w:basedOn w:val="a0"/>
+    <w:link w:val="ac"/>
+    <w:uiPriority w:val="99"/>
+    <w:rsid w:val="00864BE7"/>
+    <w:rPr>
+      <w:szCs w:val="20"/>
+    </w:rPr>
+  </w:style>
+  <w:style w:type="paragraph" w:styleId="ad">
+    <w:name w:val="annotation subject"/>
+    <w:basedOn w:val="ac"/>
+    <w:next w:val="ac"/>
+    <w:link w:val="Char2"/>
+    <w:uiPriority w:val="99"/>
+    <w:semiHidden/>
+    <w:unhideWhenUsed/>
+    <w:rsid w:val="00864BE7"/>
+    <w:rPr>
+      <w:b/>
+      <w:bCs/>
+    </w:rPr>
+  </w:style>
+  <w:style w:type="character" w:customStyle="1" w:styleId="Char2">
+    <w:name w:val="메모 주제 Char"/>
+    <w:basedOn w:val="Char1"/>
+    <w:link w:val="ad"/>
+    <w:uiPriority w:val="99"/>
+    <w:semiHidden/>
+    <w:rsid w:val="00864BE7"/>
+    <w:rPr>
+      <w:b/>
+      <w:bCs/>
+      <w:szCs w:val="20"/>
+    </w:rPr>
+  </w:style>
 </w:styles>
 </file>
 
